--- a/Writeup.docx
+++ b/Writeup.docx
@@ -29,19 +29,7 @@
           <w:u w:val="single"/>
           <w:shd w:val="clear" w:color="auto" w:fill="FFFFFF"/>
         </w:rPr>
-        <w:t>Properties of Minkowski Sums and Euler’s theorem</w:t>
-      </w:r>
-      <w:r>
-        <w:rPr>
-          <w:rFonts w:asciiTheme="majorBidi" w:hAnsiTheme="majorBidi" w:cstheme="majorBidi"/>
-          <w:b/>
-          <w:bCs/>
-          <w:sz w:val="36"/>
-          <w:szCs w:val="36"/>
-          <w:u w:val="single"/>
-          <w:shd w:val="clear" w:color="auto" w:fill="FFFFFF"/>
-        </w:rPr>
-        <w:t>:</w:t>
+        <w:t>Properties of Minkowski Sums and Euler’s theorem:</w:t>
       </w:r>
     </w:p>
     <w:p>
@@ -56,15 +44,13 @@
           <w:rFonts w:asciiTheme="majorBidi" w:hAnsiTheme="majorBidi" w:cstheme="majorBidi"/>
           <w:sz w:val="28"/>
           <w:szCs w:val="28"/>
-          <w:highlight w:val="red"/>
-        </w:rPr>
-      </w:pPr>
-      <w:r>
-        <w:rPr>
-          <w:rFonts w:asciiTheme="majorBidi" w:hAnsiTheme="majorBidi" w:cstheme="majorBidi"/>
-          <w:sz w:val="24"/>
-          <w:szCs w:val="24"/>
-          <w:highlight w:val="red"/>
+        </w:rPr>
+      </w:pPr>
+      <w:r>
+        <w:rPr>
+          <w:rFonts w:asciiTheme="majorBidi" w:hAnsiTheme="majorBidi" w:cstheme="majorBidi"/>
+          <w:sz w:val="24"/>
+          <w:szCs w:val="24"/>
           <w:shd w:val="clear" w:color="auto" w:fill="FFFFFF"/>
         </w:rPr>
         <w:t xml:space="preserve">Given sets A, B and C formally prove that </w:t>
@@ -75,7 +61,6 @@
             <w:rFonts w:ascii="Cambria Math" w:hAnsi="Cambria Math" w:cstheme="majorBidi"/>
             <w:sz w:val="24"/>
             <w:szCs w:val="24"/>
-            <w:highlight w:val="red"/>
             <w:shd w:val="clear" w:color="auto" w:fill="FFFFFF"/>
           </w:rPr>
           <m:t xml:space="preserve">A </m:t>
@@ -85,7 +70,6 @@
             <w:rFonts w:ascii="Cambria Math" w:hAnsi="Cambria Math" w:cs="Cambria Math"/>
             <w:sz w:val="24"/>
             <w:szCs w:val="24"/>
-            <w:highlight w:val="red"/>
             <w:shd w:val="clear" w:color="auto" w:fill="FFFFFF"/>
           </w:rPr>
           <m:t>⊕</m:t>
@@ -95,7 +79,6 @@
             <w:rFonts w:ascii="Cambria Math" w:hAnsi="Cambria Math" w:cstheme="majorBidi"/>
             <w:sz w:val="24"/>
             <w:szCs w:val="24"/>
-            <w:highlight w:val="red"/>
             <w:shd w:val="clear" w:color="auto" w:fill="FFFFFF"/>
           </w:rPr>
           <m:t xml:space="preserve">(B </m:t>
@@ -105,7 +88,6 @@
             <w:rFonts w:ascii="Cambria Math" w:hAnsi="Cambria Math" w:cs="Cambria Math"/>
             <w:sz w:val="24"/>
             <w:szCs w:val="24"/>
-            <w:highlight w:val="red"/>
             <w:shd w:val="clear" w:color="auto" w:fill="FFFFFF"/>
           </w:rPr>
           <m:t>∪</m:t>
@@ -115,7 +97,6 @@
             <w:rFonts w:ascii="Cambria Math" w:hAnsi="Cambria Math" w:cstheme="majorBidi"/>
             <w:sz w:val="24"/>
             <w:szCs w:val="24"/>
-            <w:highlight w:val="red"/>
             <w:shd w:val="clear" w:color="auto" w:fill="FFFFFF"/>
           </w:rPr>
           <m:t>C)</m:t>
@@ -126,7 +107,6 @@
           <w:rFonts w:asciiTheme="majorBidi" w:hAnsiTheme="majorBidi" w:cstheme="majorBidi"/>
           <w:sz w:val="24"/>
           <w:szCs w:val="24"/>
-          <w:highlight w:val="red"/>
           <w:shd w:val="clear" w:color="auto" w:fill="FFFFFF"/>
         </w:rPr>
         <w:t xml:space="preserve"> = </w:t>
@@ -137,7 +117,6 @@
             <w:rFonts w:ascii="Cambria Math" w:hAnsi="Cambria Math" w:cstheme="majorBidi"/>
             <w:sz w:val="24"/>
             <w:szCs w:val="24"/>
-            <w:highlight w:val="red"/>
             <w:shd w:val="clear" w:color="auto" w:fill="FFFFFF"/>
           </w:rPr>
           <m:t xml:space="preserve">(A </m:t>
@@ -147,7 +126,6 @@
             <w:rFonts w:ascii="Cambria Math" w:hAnsi="Cambria Math" w:cs="Cambria Math"/>
             <w:sz w:val="24"/>
             <w:szCs w:val="24"/>
-            <w:highlight w:val="red"/>
             <w:shd w:val="clear" w:color="auto" w:fill="FFFFFF"/>
           </w:rPr>
           <m:t>⊕</m:t>
@@ -157,7 +135,6 @@
             <w:rFonts w:ascii="Cambria Math" w:hAnsi="Cambria Math" w:cstheme="majorBidi"/>
             <w:sz w:val="24"/>
             <w:szCs w:val="24"/>
-            <w:highlight w:val="red"/>
             <w:shd w:val="clear" w:color="auto" w:fill="FFFFFF"/>
           </w:rPr>
           <m:t xml:space="preserve">B) </m:t>
@@ -167,7 +144,6 @@
             <w:rFonts w:ascii="Cambria Math" w:hAnsi="Cambria Math" w:cs="Cambria Math"/>
             <w:sz w:val="24"/>
             <w:szCs w:val="24"/>
-            <w:highlight w:val="red"/>
             <w:shd w:val="clear" w:color="auto" w:fill="FFFFFF"/>
           </w:rPr>
           <m:t>∪</m:t>
@@ -177,7 +153,6 @@
             <w:rFonts w:ascii="Cambria Math" w:hAnsi="Cambria Math" w:cstheme="majorBidi"/>
             <w:sz w:val="24"/>
             <w:szCs w:val="24"/>
-            <w:highlight w:val="red"/>
             <w:shd w:val="clear" w:color="auto" w:fill="FFFFFF"/>
           </w:rPr>
           <m:t xml:space="preserve">(A </m:t>
@@ -187,7 +162,6 @@
             <w:rFonts w:ascii="Cambria Math" w:hAnsi="Cambria Math" w:cs="Cambria Math"/>
             <w:sz w:val="24"/>
             <w:szCs w:val="24"/>
-            <w:highlight w:val="red"/>
             <w:shd w:val="clear" w:color="auto" w:fill="FFFFFF"/>
           </w:rPr>
           <m:t>⊕</m:t>
@@ -197,7 +171,6 @@
             <w:rFonts w:ascii="Cambria Math" w:hAnsi="Cambria Math" w:cstheme="majorBidi"/>
             <w:sz w:val="24"/>
             <w:szCs w:val="24"/>
-            <w:highlight w:val="red"/>
             <w:shd w:val="clear" w:color="auto" w:fill="FFFFFF"/>
           </w:rPr>
           <m:t>C)</m:t>
@@ -216,15 +189,13 @@
           <w:rFonts w:asciiTheme="majorBidi" w:hAnsiTheme="majorBidi" w:cstheme="majorBidi"/>
           <w:sz w:val="24"/>
           <w:szCs w:val="24"/>
-          <w:highlight w:val="red"/>
-        </w:rPr>
-      </w:pPr>
-      <w:r>
-        <w:rPr>
-          <w:rFonts w:asciiTheme="majorBidi" w:hAnsiTheme="majorBidi" w:cstheme="majorBidi"/>
-          <w:sz w:val="24"/>
-          <w:szCs w:val="24"/>
-          <w:highlight w:val="red"/>
+        </w:rPr>
+      </w:pPr>
+      <w:r>
+        <w:rPr>
+          <w:rFonts w:asciiTheme="majorBidi" w:hAnsiTheme="majorBidi" w:cstheme="majorBidi"/>
+          <w:sz w:val="24"/>
+          <w:szCs w:val="24"/>
           <w:shd w:val="clear" w:color="auto" w:fill="FFFFFF"/>
         </w:rPr>
         <w:t xml:space="preserve">What is the Minkowski sum (what geometric object and what can you say about it) of </w:t>
@@ -240,15 +211,13 @@
         <w:spacing w:line="360" w:lineRule="auto"/>
         <w:rPr>
           <w:rFonts w:asciiTheme="majorBidi" w:hAnsiTheme="majorBidi" w:cstheme="majorBidi"/>
-          <w:highlight w:val="red"/>
-        </w:rPr>
-      </w:pPr>
-      <w:r>
-        <w:rPr>
-          <w:rFonts w:asciiTheme="majorBidi" w:hAnsiTheme="majorBidi" w:cstheme="majorBidi"/>
-          <w:sz w:val="24"/>
-          <w:szCs w:val="24"/>
-          <w:highlight w:val="red"/>
+        </w:rPr>
+      </w:pPr>
+      <w:r>
+        <w:rPr>
+          <w:rFonts w:asciiTheme="majorBidi" w:hAnsiTheme="majorBidi" w:cstheme="majorBidi"/>
+          <w:sz w:val="24"/>
+          <w:szCs w:val="24"/>
           <w:shd w:val="clear" w:color="auto" w:fill="FFFFFF"/>
         </w:rPr>
         <w:t>Two</w:t>
@@ -258,7 +227,6 @@
           <w:rFonts w:asciiTheme="majorBidi" w:hAnsiTheme="majorBidi" w:cstheme="majorBidi"/>
           <w:sz w:val="20"/>
           <w:szCs w:val="20"/>
-          <w:highlight w:val="red"/>
         </w:rPr>
         <w:t xml:space="preserve"> </w:t>
       </w:r>
@@ -267,10 +235,233 @@
           <w:rFonts w:asciiTheme="majorBidi" w:hAnsiTheme="majorBidi" w:cstheme="majorBidi"/>
           <w:sz w:val="24"/>
           <w:szCs w:val="24"/>
-          <w:highlight w:val="red"/>
           <w:shd w:val="clear" w:color="auto" w:fill="FFFFFF"/>
         </w:rPr>
         <w:t>points?</w:t>
+      </w:r>
+    </w:p>
+    <w:p>
+      <w:pPr>
+        <w:pStyle w:val="ListParagraph"/>
+        <w:spacing w:line="360" w:lineRule="auto"/>
+        <w:ind w:left="1800"/>
+        <w:rPr>
+          <w:rFonts w:asciiTheme="majorBidi" w:hAnsiTheme="majorBidi" w:cstheme="majorBidi"/>
+        </w:rPr>
+      </w:pPr>
+      <w:r>
+        <w:rPr>
+          <w:rFonts w:asciiTheme="majorBidi" w:hAnsiTheme="majorBidi" w:cstheme="majorBidi"/>
+          <w:sz w:val="24"/>
+          <w:szCs w:val="24"/>
+          <w:shd w:val="clear" w:color="auto" w:fill="FFFFFF"/>
+        </w:rPr>
+        <w:t>Let</w:t>
+      </w:r>
+      <w:r>
+        <w:rPr>
+          <w:rFonts w:asciiTheme="majorBidi" w:hAnsiTheme="majorBidi" w:cstheme="majorBidi"/>
+          <w:sz w:val="24"/>
+          <w:szCs w:val="24"/>
+          <w:shd w:val="clear" w:color="auto" w:fill="FFFFFF"/>
+        </w:rPr>
+        <w:t xml:space="preserve"> there be two points, </w:t>
+      </w:r>
+      <m:oMath>
+        <m:r>
+          <w:rPr>
+            <w:rFonts w:ascii="Cambria Math" w:hAnsi="Cambria Math" w:cstheme="majorBidi"/>
+            <w:sz w:val="24"/>
+            <w:szCs w:val="24"/>
+            <w:shd w:val="clear" w:color="auto" w:fill="FFFFFF"/>
+          </w:rPr>
+          <m:t>a∈</m:t>
+        </m:r>
+        <m:sSup>
+          <m:sSupPr>
+            <m:ctrlPr>
+              <w:rPr>
+                <w:rFonts w:ascii="Cambria Math" w:hAnsi="Cambria Math" w:cstheme="majorBidi"/>
+                <w:i/>
+                <w:sz w:val="24"/>
+                <w:szCs w:val="24"/>
+                <w:shd w:val="clear" w:color="auto" w:fill="FFFFFF"/>
+              </w:rPr>
+            </m:ctrlPr>
+          </m:sSupPr>
+          <m:e>
+            <m:r>
+              <w:rPr>
+                <w:rFonts w:ascii="Cambria Math" w:hAnsi="Cambria Math" w:cstheme="majorBidi"/>
+                <w:sz w:val="24"/>
+                <w:szCs w:val="24"/>
+                <w:shd w:val="clear" w:color="auto" w:fill="FFFFFF"/>
+              </w:rPr>
+              <m:t>R</m:t>
+            </m:r>
+          </m:e>
+          <m:sup>
+            <m:r>
+              <w:rPr>
+                <w:rFonts w:ascii="Cambria Math" w:hAnsi="Cambria Math" w:cstheme="majorBidi"/>
+                <w:sz w:val="24"/>
+                <w:szCs w:val="24"/>
+                <w:shd w:val="clear" w:color="auto" w:fill="FFFFFF"/>
+              </w:rPr>
+              <m:t>d</m:t>
+            </m:r>
+          </m:sup>
+        </m:sSup>
+        <m:r>
+          <w:rPr>
+            <w:rFonts w:ascii="Cambria Math" w:eastAsiaTheme="minorEastAsia" w:hAnsi="Cambria Math" w:cstheme="majorBidi"/>
+            <w:sz w:val="24"/>
+            <w:szCs w:val="24"/>
+            <w:shd w:val="clear" w:color="auto" w:fill="FFFFFF"/>
+          </w:rPr>
+          <m:t>, b∈</m:t>
+        </m:r>
+        <m:sSup>
+          <m:sSupPr>
+            <m:ctrlPr>
+              <w:rPr>
+                <w:rFonts w:ascii="Cambria Math" w:eastAsiaTheme="minorEastAsia" w:hAnsi="Cambria Math" w:cstheme="majorBidi"/>
+                <w:i/>
+                <w:sz w:val="24"/>
+                <w:szCs w:val="24"/>
+                <w:shd w:val="clear" w:color="auto" w:fill="FFFFFF"/>
+              </w:rPr>
+            </m:ctrlPr>
+          </m:sSupPr>
+          <m:e>
+            <m:r>
+              <w:rPr>
+                <w:rFonts w:ascii="Cambria Math" w:eastAsiaTheme="minorEastAsia" w:hAnsi="Cambria Math" w:cstheme="majorBidi"/>
+                <w:sz w:val="24"/>
+                <w:szCs w:val="24"/>
+                <w:shd w:val="clear" w:color="auto" w:fill="FFFFFF"/>
+              </w:rPr>
+              <m:t>R</m:t>
+            </m:r>
+          </m:e>
+          <m:sup>
+            <m:r>
+              <w:rPr>
+                <w:rFonts w:ascii="Cambria Math" w:eastAsiaTheme="minorEastAsia" w:hAnsi="Cambria Math" w:cstheme="majorBidi"/>
+                <w:sz w:val="24"/>
+                <w:szCs w:val="24"/>
+                <w:shd w:val="clear" w:color="auto" w:fill="FFFFFF"/>
+              </w:rPr>
+              <m:t>d</m:t>
+            </m:r>
+          </m:sup>
+        </m:sSup>
+      </m:oMath>
+      <w:r>
+        <w:rPr>
+          <w:rFonts w:asciiTheme="majorBidi" w:eastAsiaTheme="minorEastAsia" w:hAnsiTheme="majorBidi" w:cstheme="majorBidi"/>
+          <w:sz w:val="24"/>
+          <w:szCs w:val="24"/>
+          <w:shd w:val="clear" w:color="auto" w:fill="FFFFFF"/>
+        </w:rPr>
+        <w:t xml:space="preserve">: </w:t>
+      </w:r>
+      <m:oMath>
+        <m:r>
+          <w:rPr>
+            <w:rFonts w:ascii="Cambria Math" w:eastAsiaTheme="minorEastAsia" w:hAnsi="Cambria Math" w:cstheme="majorBidi"/>
+            <w:sz w:val="24"/>
+            <w:szCs w:val="24"/>
+            <w:shd w:val="clear" w:color="auto" w:fill="FFFFFF"/>
+          </w:rPr>
+          <m:t>a⨁b=</m:t>
+        </m:r>
+        <m:d>
+          <m:dPr>
+            <m:ctrlPr>
+              <w:rPr>
+                <w:rFonts w:ascii="Cambria Math" w:eastAsiaTheme="minorEastAsia" w:hAnsi="Cambria Math" w:cstheme="majorBidi"/>
+                <w:i/>
+                <w:sz w:val="24"/>
+                <w:szCs w:val="24"/>
+                <w:shd w:val="clear" w:color="auto" w:fill="FFFFFF"/>
+              </w:rPr>
+            </m:ctrlPr>
+          </m:dPr>
+          <m:e>
+            <m:r>
+              <w:rPr>
+                <w:rFonts w:ascii="Cambria Math" w:eastAsiaTheme="minorEastAsia" w:hAnsi="Cambria Math" w:cstheme="majorBidi"/>
+                <w:sz w:val="24"/>
+                <w:szCs w:val="24"/>
+                <w:shd w:val="clear" w:color="auto" w:fill="FFFFFF"/>
+              </w:rPr>
+              <m:t>a+b</m:t>
+            </m:r>
+          </m:e>
+        </m:d>
+        <m:r>
+          <w:rPr>
+            <w:rFonts w:ascii="Cambria Math" w:eastAsiaTheme="minorEastAsia" w:hAnsi="Cambria Math" w:cstheme="majorBidi"/>
+            <w:sz w:val="24"/>
+            <w:szCs w:val="24"/>
+            <w:shd w:val="clear" w:color="auto" w:fill="FFFFFF"/>
+          </w:rPr>
+          <m:t>∈</m:t>
+        </m:r>
+        <m:sSup>
+          <m:sSupPr>
+            <m:ctrlPr>
+              <w:rPr>
+                <w:rFonts w:ascii="Cambria Math" w:eastAsiaTheme="minorEastAsia" w:hAnsi="Cambria Math" w:cstheme="majorBidi"/>
+                <w:i/>
+                <w:sz w:val="24"/>
+                <w:szCs w:val="24"/>
+                <w:shd w:val="clear" w:color="auto" w:fill="FFFFFF"/>
+              </w:rPr>
+            </m:ctrlPr>
+          </m:sSupPr>
+          <m:e>
+            <m:r>
+              <w:rPr>
+                <w:rFonts w:ascii="Cambria Math" w:eastAsiaTheme="minorEastAsia" w:hAnsi="Cambria Math" w:cstheme="majorBidi"/>
+                <w:sz w:val="24"/>
+                <w:szCs w:val="24"/>
+                <w:shd w:val="clear" w:color="auto" w:fill="FFFFFF"/>
+              </w:rPr>
+              <m:t>R</m:t>
+            </m:r>
+          </m:e>
+          <m:sup>
+            <m:r>
+              <w:rPr>
+                <w:rFonts w:ascii="Cambria Math" w:eastAsiaTheme="minorEastAsia" w:hAnsi="Cambria Math" w:cstheme="majorBidi"/>
+                <w:sz w:val="24"/>
+                <w:szCs w:val="24"/>
+                <w:shd w:val="clear" w:color="auto" w:fill="FFFFFF"/>
+              </w:rPr>
+              <m:t>d</m:t>
+            </m:r>
+          </m:sup>
+        </m:sSup>
+      </m:oMath>
+      <w:r>
+        <w:rPr>
+          <w:rFonts w:asciiTheme="majorBidi" w:eastAsiaTheme="minorEastAsia" w:hAnsiTheme="majorBidi" w:cstheme="majorBidi"/>
+          <w:sz w:val="24"/>
+          <w:szCs w:val="24"/>
+          <w:shd w:val="clear" w:color="auto" w:fill="FFFFFF"/>
+        </w:rPr>
+        <w:t xml:space="preserve"> which is </w:t>
+      </w:r>
+      <w:r>
+        <w:rPr>
+          <w:rFonts w:asciiTheme="majorBidi" w:eastAsiaTheme="minorEastAsia" w:hAnsiTheme="majorBidi" w:cstheme="majorBidi"/>
+          <w:sz w:val="24"/>
+          <w:szCs w:val="24"/>
+          <w:shd w:val="clear" w:color="auto" w:fill="FFFFFF"/>
+        </w:rPr>
+        <w:t>another point.</w:t>
       </w:r>
     </w:p>
     <w:p>
@@ -283,18 +474,233 @@
         <w:spacing w:line="360" w:lineRule="auto"/>
         <w:rPr>
           <w:rFonts w:asciiTheme="majorBidi" w:hAnsiTheme="majorBidi" w:cstheme="majorBidi"/>
-          <w:highlight w:val="red"/>
-        </w:rPr>
-      </w:pPr>
-      <w:r>
-        <w:rPr>
-          <w:rFonts w:asciiTheme="majorBidi" w:hAnsiTheme="majorBidi" w:cstheme="majorBidi"/>
-          <w:sz w:val="24"/>
-          <w:szCs w:val="24"/>
-          <w:highlight w:val="red"/>
+        </w:rPr>
+      </w:pPr>
+      <w:r>
+        <w:rPr>
+          <w:rFonts w:asciiTheme="majorBidi" w:hAnsiTheme="majorBidi" w:cstheme="majorBidi"/>
+          <w:sz w:val="24"/>
+          <w:szCs w:val="24"/>
           <w:shd w:val="clear" w:color="auto" w:fill="FFFFFF"/>
         </w:rPr>
         <w:t>point and a line?</w:t>
+      </w:r>
+    </w:p>
+    <w:p>
+      <w:pPr>
+        <w:pStyle w:val="ListParagraph"/>
+        <w:spacing w:line="360" w:lineRule="auto"/>
+        <w:ind w:left="1800"/>
+        <w:rPr>
+          <w:rFonts w:asciiTheme="majorBidi" w:eastAsiaTheme="minorEastAsia" w:hAnsiTheme="majorBidi" w:cstheme="majorBidi"/>
+          <w:sz w:val="24"/>
+          <w:szCs w:val="24"/>
+          <w:shd w:val="clear" w:color="auto" w:fill="FFFFFF"/>
+        </w:rPr>
+      </w:pPr>
+      <w:r>
+        <w:rPr>
+          <w:rFonts w:asciiTheme="majorBidi" w:hAnsiTheme="majorBidi" w:cstheme="majorBidi"/>
+          <w:sz w:val="24"/>
+          <w:szCs w:val="24"/>
+          <w:shd w:val="clear" w:color="auto" w:fill="FFFFFF"/>
+        </w:rPr>
+        <w:t xml:space="preserve">Let there be a point </w:t>
+      </w:r>
+      <m:oMath>
+        <m:r>
+          <w:rPr>
+            <w:rFonts w:ascii="Cambria Math" w:hAnsi="Cambria Math" w:cstheme="majorBidi"/>
+            <w:sz w:val="24"/>
+            <w:szCs w:val="24"/>
+            <w:shd w:val="clear" w:color="auto" w:fill="FFFFFF"/>
+          </w:rPr>
+          <m:t>a∈</m:t>
+        </m:r>
+        <m:sSup>
+          <m:sSupPr>
+            <m:ctrlPr>
+              <w:rPr>
+                <w:rFonts w:ascii="Cambria Math" w:hAnsi="Cambria Math" w:cstheme="majorBidi"/>
+                <w:i/>
+                <w:sz w:val="24"/>
+                <w:szCs w:val="24"/>
+                <w:shd w:val="clear" w:color="auto" w:fill="FFFFFF"/>
+              </w:rPr>
+            </m:ctrlPr>
+          </m:sSupPr>
+          <m:e>
+            <m:r>
+              <w:rPr>
+                <w:rFonts w:ascii="Cambria Math" w:hAnsi="Cambria Math" w:cstheme="majorBidi"/>
+                <w:sz w:val="24"/>
+                <w:szCs w:val="24"/>
+                <w:shd w:val="clear" w:color="auto" w:fill="FFFFFF"/>
+              </w:rPr>
+              <m:t>R</m:t>
+            </m:r>
+          </m:e>
+          <m:sup>
+            <m:r>
+              <w:rPr>
+                <w:rFonts w:ascii="Cambria Math" w:hAnsi="Cambria Math" w:cstheme="majorBidi"/>
+                <w:sz w:val="24"/>
+                <w:szCs w:val="24"/>
+                <w:shd w:val="clear" w:color="auto" w:fill="FFFFFF"/>
+              </w:rPr>
+              <m:t>d</m:t>
+            </m:r>
+          </m:sup>
+        </m:sSup>
+      </m:oMath>
+      <w:r>
+        <w:rPr>
+          <w:rFonts w:asciiTheme="majorBidi" w:eastAsiaTheme="minorEastAsia" w:hAnsiTheme="majorBidi" w:cstheme="majorBidi"/>
+          <w:sz w:val="24"/>
+          <w:szCs w:val="24"/>
+          <w:shd w:val="clear" w:color="auto" w:fill="FFFFFF"/>
+        </w:rPr>
+        <w:t xml:space="preserve"> and a line </w:t>
+      </w:r>
+      <m:oMath>
+        <m:r>
+          <w:rPr>
+            <w:rFonts w:ascii="Cambria Math" w:eastAsiaTheme="minorEastAsia" w:hAnsi="Cambria Math" w:cstheme="majorBidi"/>
+            <w:sz w:val="24"/>
+            <w:szCs w:val="24"/>
+            <w:shd w:val="clear" w:color="auto" w:fill="FFFFFF"/>
+          </w:rPr>
+          <m:t>L∈</m:t>
+        </m:r>
+        <m:sSup>
+          <m:sSupPr>
+            <m:ctrlPr>
+              <w:rPr>
+                <w:rFonts w:ascii="Cambria Math" w:eastAsiaTheme="minorEastAsia" w:hAnsi="Cambria Math" w:cstheme="majorBidi"/>
+                <w:i/>
+                <w:sz w:val="24"/>
+                <w:szCs w:val="24"/>
+                <w:shd w:val="clear" w:color="auto" w:fill="FFFFFF"/>
+              </w:rPr>
+            </m:ctrlPr>
+          </m:sSupPr>
+          <m:e>
+            <m:r>
+              <w:rPr>
+                <w:rFonts w:ascii="Cambria Math" w:eastAsiaTheme="minorEastAsia" w:hAnsi="Cambria Math" w:cstheme="majorBidi"/>
+                <w:sz w:val="24"/>
+                <w:szCs w:val="24"/>
+                <w:shd w:val="clear" w:color="auto" w:fill="FFFFFF"/>
+              </w:rPr>
+              <m:t>R</m:t>
+            </m:r>
+          </m:e>
+          <m:sup>
+            <m:r>
+              <w:rPr>
+                <w:rFonts w:ascii="Cambria Math" w:eastAsiaTheme="minorEastAsia" w:hAnsi="Cambria Math" w:cstheme="majorBidi"/>
+                <w:sz w:val="24"/>
+                <w:szCs w:val="24"/>
+                <w:shd w:val="clear" w:color="auto" w:fill="FFFFFF"/>
+              </w:rPr>
+              <m:t>d</m:t>
+            </m:r>
+          </m:sup>
+        </m:sSup>
+      </m:oMath>
+      <w:r>
+        <w:rPr>
+          <w:rFonts w:asciiTheme="majorBidi" w:eastAsiaTheme="minorEastAsia" w:hAnsiTheme="majorBidi" w:cstheme="majorBidi"/>
+          <w:sz w:val="24"/>
+          <w:szCs w:val="24"/>
+          <w:shd w:val="clear" w:color="auto" w:fill="FFFFFF"/>
+        </w:rPr>
+        <w:t xml:space="preserve">: </w:t>
+      </w:r>
+      <m:oMath>
+        <m:r>
+          <w:rPr>
+            <w:rFonts w:ascii="Cambria Math" w:eastAsiaTheme="minorEastAsia" w:hAnsi="Cambria Math" w:cstheme="majorBidi"/>
+            <w:sz w:val="24"/>
+            <w:szCs w:val="24"/>
+            <w:shd w:val="clear" w:color="auto" w:fill="FFFFFF"/>
+          </w:rPr>
+          <m:t>a⨁L=</m:t>
+        </m:r>
+        <m:d>
+          <m:dPr>
+            <m:begChr m:val="{"/>
+            <m:endChr m:val="|"/>
+            <m:ctrlPr>
+              <w:rPr>
+                <w:rFonts w:ascii="Cambria Math" w:eastAsiaTheme="minorEastAsia" w:hAnsi="Cambria Math" w:cstheme="majorBidi"/>
+                <w:i/>
+                <w:sz w:val="24"/>
+                <w:szCs w:val="24"/>
+                <w:shd w:val="clear" w:color="auto" w:fill="FFFFFF"/>
+              </w:rPr>
+            </m:ctrlPr>
+          </m:dPr>
+          <m:e>
+            <m:r>
+              <w:rPr>
+                <w:rFonts w:ascii="Cambria Math" w:eastAsiaTheme="minorEastAsia" w:hAnsi="Cambria Math" w:cstheme="majorBidi"/>
+                <w:sz w:val="24"/>
+                <w:szCs w:val="24"/>
+                <w:shd w:val="clear" w:color="auto" w:fill="FFFFFF"/>
+              </w:rPr>
+              <m:t xml:space="preserve">a+l </m:t>
+            </m:r>
+          </m:e>
+        </m:d>
+        <m:r>
+          <w:rPr>
+            <w:rFonts w:ascii="Cambria Math" w:eastAsiaTheme="minorEastAsia" w:hAnsi="Cambria Math" w:cstheme="majorBidi"/>
+            <w:sz w:val="24"/>
+            <w:szCs w:val="24"/>
+            <w:shd w:val="clear" w:color="auto" w:fill="FFFFFF"/>
+          </w:rPr>
+          <m:t>l∈L}=L'</m:t>
+        </m:r>
+      </m:oMath>
+    </w:p>
+    <w:p>
+      <w:pPr>
+        <w:pStyle w:val="ListParagraph"/>
+        <w:spacing w:line="360" w:lineRule="auto"/>
+        <w:ind w:left="1800"/>
+        <w:rPr>
+          <w:rFonts w:asciiTheme="majorBidi" w:hAnsiTheme="majorBidi" w:cstheme="majorBidi"/>
+        </w:rPr>
+      </w:pPr>
+      <w:r>
+        <w:rPr>
+          <w:rFonts w:asciiTheme="majorBidi" w:eastAsiaTheme="minorEastAsia" w:hAnsiTheme="majorBidi" w:cstheme="majorBidi"/>
+          <w:sz w:val="24"/>
+          <w:szCs w:val="24"/>
+          <w:shd w:val="clear" w:color="auto" w:fill="FFFFFF"/>
+        </w:rPr>
+        <w:t xml:space="preserve">Where </w:t>
+      </w:r>
+      <m:oMath>
+        <m:r>
+          <w:rPr>
+            <w:rFonts w:ascii="Cambria Math" w:eastAsiaTheme="minorEastAsia" w:hAnsi="Cambria Math" w:cstheme="majorBidi"/>
+            <w:sz w:val="24"/>
+            <w:szCs w:val="24"/>
+            <w:shd w:val="clear" w:color="auto" w:fill="FFFFFF"/>
+          </w:rPr>
+          <m:t>L’</m:t>
+        </m:r>
+      </m:oMath>
+      <w:r>
+        <w:rPr>
+          <w:rFonts w:asciiTheme="majorBidi" w:eastAsiaTheme="minorEastAsia" w:hAnsiTheme="majorBidi" w:cstheme="majorBidi"/>
+          <w:sz w:val="24"/>
+          <w:szCs w:val="24"/>
+          <w:shd w:val="clear" w:color="auto" w:fill="FFFFFF"/>
+        </w:rPr>
+        <w:t xml:space="preserve"> is a parallel identical line to L, where each of its points are shifted by the coordinates of a.</w:t>
       </w:r>
     </w:p>
     <w:p>
@@ -307,28 +713,16 @@
         <w:spacing w:line="360" w:lineRule="auto"/>
         <w:rPr>
           <w:rFonts w:asciiTheme="majorBidi" w:hAnsiTheme="majorBidi" w:cstheme="majorBidi"/>
-          <w:highlight w:val="red"/>
-        </w:rPr>
-      </w:pPr>
-      <w:r>
-        <w:rPr>
-          <w:rFonts w:asciiTheme="majorBidi" w:hAnsiTheme="majorBidi" w:cstheme="majorBidi"/>
-          <w:sz w:val="24"/>
-          <w:szCs w:val="24"/>
-          <w:highlight w:val="red"/>
-          <w:shd w:val="clear" w:color="auto" w:fill="FFFFFF"/>
-        </w:rPr>
-        <w:t>T</w:t>
-      </w:r>
-      <w:r>
-        <w:rPr>
-          <w:rFonts w:asciiTheme="majorBidi" w:hAnsiTheme="majorBidi" w:cstheme="majorBidi"/>
-          <w:sz w:val="24"/>
-          <w:szCs w:val="24"/>
-          <w:highlight w:val="red"/>
-          <w:shd w:val="clear" w:color="auto" w:fill="FFFFFF"/>
-        </w:rPr>
-        <w:t>wo lines segments (think of all possible cases)?</w:t>
+        </w:rPr>
+      </w:pPr>
+      <w:r>
+        <w:rPr>
+          <w:rFonts w:asciiTheme="majorBidi" w:hAnsiTheme="majorBidi" w:cstheme="majorBidi"/>
+          <w:sz w:val="24"/>
+          <w:szCs w:val="24"/>
+          <w:shd w:val="clear" w:color="auto" w:fill="FFFFFF"/>
+        </w:rPr>
+        <w:t>Two lines segments (think of all possible cases)?</w:t>
       </w:r>
     </w:p>
     <w:p>
@@ -340,16 +734,1262 @@
         </w:numPr>
         <w:spacing w:line="360" w:lineRule="auto"/>
         <w:rPr>
-          <w:rFonts w:asciiTheme="majorBidi" w:hAnsiTheme="majorBidi" w:cstheme="majorBidi"/>
-          <w:highlight w:val="red"/>
-        </w:rPr>
-      </w:pPr>
-      <w:r>
-        <w:rPr>
-          <w:rFonts w:asciiTheme="majorBidi" w:hAnsiTheme="majorBidi" w:cstheme="majorBidi"/>
-          <w:sz w:val="24"/>
-          <w:szCs w:val="24"/>
-          <w:highlight w:val="red"/>
+          <w:rFonts w:asciiTheme="majorBidi" w:eastAsiaTheme="minorEastAsia" w:hAnsiTheme="majorBidi" w:cstheme="majorBidi"/>
+          <w:sz w:val="24"/>
+          <w:szCs w:val="24"/>
+          <w:shd w:val="clear" w:color="auto" w:fill="FFFFFF"/>
+        </w:rPr>
+      </w:pPr>
+      <w:r>
+        <w:rPr>
+          <w:rFonts w:asciiTheme="majorBidi" w:hAnsiTheme="majorBidi" w:cstheme="majorBidi"/>
+          <w:sz w:val="24"/>
+          <w:szCs w:val="24"/>
+          <w:shd w:val="clear" w:color="auto" w:fill="FFFFFF"/>
+        </w:rPr>
+        <w:t xml:space="preserve">Let there be a </w:t>
+      </w:r>
+      <w:r>
+        <w:rPr>
+          <w:rFonts w:asciiTheme="majorBidi" w:eastAsiaTheme="minorEastAsia" w:hAnsiTheme="majorBidi" w:cstheme="majorBidi"/>
+          <w:sz w:val="24"/>
+          <w:szCs w:val="24"/>
+          <w:shd w:val="clear" w:color="auto" w:fill="FFFFFF"/>
+        </w:rPr>
+        <w:t xml:space="preserve">line </w:t>
+      </w:r>
+      <m:oMath>
+        <m:sSub>
+          <m:sSubPr>
+            <m:ctrlPr>
+              <w:rPr>
+                <w:rFonts w:ascii="Cambria Math" w:hAnsi="Cambria Math" w:cstheme="majorBidi"/>
+                <w:i/>
+                <w:sz w:val="24"/>
+                <w:szCs w:val="24"/>
+                <w:shd w:val="clear" w:color="auto" w:fill="FFFFFF"/>
+              </w:rPr>
+            </m:ctrlPr>
+          </m:sSubPr>
+          <m:e>
+            <m:r>
+              <w:rPr>
+                <w:rFonts w:ascii="Cambria Math" w:hAnsi="Cambria Math" w:cstheme="majorBidi"/>
+                <w:sz w:val="24"/>
+                <w:szCs w:val="24"/>
+                <w:shd w:val="clear" w:color="auto" w:fill="FFFFFF"/>
+              </w:rPr>
+              <m:t>L</m:t>
+            </m:r>
+          </m:e>
+          <m:sub>
+            <m:r>
+              <w:rPr>
+                <w:rFonts w:ascii="Cambria Math" w:hAnsi="Cambria Math" w:cstheme="majorBidi"/>
+                <w:sz w:val="24"/>
+                <w:szCs w:val="24"/>
+                <w:shd w:val="clear" w:color="auto" w:fill="FFFFFF"/>
+              </w:rPr>
+              <m:t>1</m:t>
+            </m:r>
+          </m:sub>
+        </m:sSub>
+        <m:r>
+          <w:rPr>
+            <w:rFonts w:ascii="Cambria Math" w:hAnsi="Cambria Math" w:cstheme="majorBidi"/>
+            <w:sz w:val="24"/>
+            <w:szCs w:val="24"/>
+            <w:shd w:val="clear" w:color="auto" w:fill="FFFFFF"/>
+          </w:rPr>
+          <m:t>∈</m:t>
+        </m:r>
+        <m:sSup>
+          <m:sSupPr>
+            <m:ctrlPr>
+              <w:rPr>
+                <w:rFonts w:ascii="Cambria Math" w:hAnsi="Cambria Math" w:cstheme="majorBidi"/>
+                <w:i/>
+                <w:sz w:val="24"/>
+                <w:szCs w:val="24"/>
+                <w:shd w:val="clear" w:color="auto" w:fill="FFFFFF"/>
+              </w:rPr>
+            </m:ctrlPr>
+          </m:sSupPr>
+          <m:e>
+            <m:r>
+              <w:rPr>
+                <w:rFonts w:ascii="Cambria Math" w:hAnsi="Cambria Math" w:cstheme="majorBidi"/>
+                <w:sz w:val="24"/>
+                <w:szCs w:val="24"/>
+                <w:shd w:val="clear" w:color="auto" w:fill="FFFFFF"/>
+              </w:rPr>
+              <m:t>R</m:t>
+            </m:r>
+          </m:e>
+          <m:sup>
+            <m:r>
+              <w:rPr>
+                <w:rFonts w:ascii="Cambria Math" w:hAnsi="Cambria Math" w:cstheme="majorBidi"/>
+                <w:sz w:val="24"/>
+                <w:szCs w:val="24"/>
+                <w:shd w:val="clear" w:color="auto" w:fill="FFFFFF"/>
+              </w:rPr>
+              <m:t>d</m:t>
+            </m:r>
+          </m:sup>
+        </m:sSup>
+      </m:oMath>
+      <w:r>
+        <w:rPr>
+          <w:rFonts w:asciiTheme="majorBidi" w:eastAsiaTheme="minorEastAsia" w:hAnsiTheme="majorBidi" w:cstheme="majorBidi"/>
+          <w:sz w:val="24"/>
+          <w:szCs w:val="24"/>
+          <w:shd w:val="clear" w:color="auto" w:fill="FFFFFF"/>
+        </w:rPr>
+        <w:t xml:space="preserve"> and a line </w:t>
+      </w:r>
+      <m:oMath>
+        <m:sSub>
+          <m:sSubPr>
+            <m:ctrlPr>
+              <w:rPr>
+                <w:rFonts w:ascii="Cambria Math" w:eastAsiaTheme="minorEastAsia" w:hAnsi="Cambria Math" w:cstheme="majorBidi"/>
+                <w:i/>
+                <w:sz w:val="24"/>
+                <w:szCs w:val="24"/>
+                <w:shd w:val="clear" w:color="auto" w:fill="FFFFFF"/>
+              </w:rPr>
+            </m:ctrlPr>
+          </m:sSubPr>
+          <m:e>
+            <m:r>
+              <w:rPr>
+                <w:rFonts w:ascii="Cambria Math" w:eastAsiaTheme="minorEastAsia" w:hAnsi="Cambria Math" w:cstheme="majorBidi"/>
+                <w:sz w:val="24"/>
+                <w:szCs w:val="24"/>
+                <w:shd w:val="clear" w:color="auto" w:fill="FFFFFF"/>
+              </w:rPr>
+              <m:t>L</m:t>
+            </m:r>
+          </m:e>
+          <m:sub>
+            <m:r>
+              <w:rPr>
+                <w:rFonts w:ascii="Cambria Math" w:eastAsiaTheme="minorEastAsia" w:hAnsi="Cambria Math" w:cstheme="majorBidi"/>
+                <w:sz w:val="24"/>
+                <w:szCs w:val="24"/>
+                <w:shd w:val="clear" w:color="auto" w:fill="FFFFFF"/>
+              </w:rPr>
+              <m:t>2</m:t>
+            </m:r>
+          </m:sub>
+        </m:sSub>
+        <m:r>
+          <w:rPr>
+            <w:rFonts w:ascii="Cambria Math" w:eastAsiaTheme="minorEastAsia" w:hAnsi="Cambria Math" w:cstheme="majorBidi"/>
+            <w:sz w:val="24"/>
+            <w:szCs w:val="24"/>
+            <w:shd w:val="clear" w:color="auto" w:fill="FFFFFF"/>
+          </w:rPr>
+          <m:t>∈</m:t>
+        </m:r>
+        <m:sSup>
+          <m:sSupPr>
+            <m:ctrlPr>
+              <w:rPr>
+                <w:rFonts w:ascii="Cambria Math" w:eastAsiaTheme="minorEastAsia" w:hAnsi="Cambria Math" w:cstheme="majorBidi"/>
+                <w:i/>
+                <w:sz w:val="24"/>
+                <w:szCs w:val="24"/>
+                <w:shd w:val="clear" w:color="auto" w:fill="FFFFFF"/>
+              </w:rPr>
+            </m:ctrlPr>
+          </m:sSupPr>
+          <m:e>
+            <m:r>
+              <w:rPr>
+                <w:rFonts w:ascii="Cambria Math" w:eastAsiaTheme="minorEastAsia" w:hAnsi="Cambria Math" w:cstheme="majorBidi"/>
+                <w:sz w:val="24"/>
+                <w:szCs w:val="24"/>
+                <w:shd w:val="clear" w:color="auto" w:fill="FFFFFF"/>
+              </w:rPr>
+              <m:t>R</m:t>
+            </m:r>
+          </m:e>
+          <m:sup>
+            <m:r>
+              <w:rPr>
+                <w:rFonts w:ascii="Cambria Math" w:eastAsiaTheme="minorEastAsia" w:hAnsi="Cambria Math" w:cstheme="majorBidi"/>
+                <w:sz w:val="24"/>
+                <w:szCs w:val="24"/>
+                <w:shd w:val="clear" w:color="auto" w:fill="FFFFFF"/>
+              </w:rPr>
+              <m:t>d</m:t>
+            </m:r>
+          </m:sup>
+        </m:sSup>
+      </m:oMath>
+      <w:r>
+        <w:rPr>
+          <w:rFonts w:asciiTheme="majorBidi" w:eastAsiaTheme="minorEastAsia" w:hAnsiTheme="majorBidi" w:cstheme="majorBidi"/>
+          <w:sz w:val="24"/>
+          <w:szCs w:val="24"/>
+          <w:shd w:val="clear" w:color="auto" w:fill="FFFFFF"/>
+        </w:rPr>
+        <w:t xml:space="preserve">: </w:t>
+      </w:r>
+      <m:oMath>
+        <m:sSub>
+          <m:sSubPr>
+            <m:ctrlPr>
+              <w:rPr>
+                <w:rFonts w:ascii="Cambria Math" w:eastAsiaTheme="minorEastAsia" w:hAnsi="Cambria Math" w:cstheme="majorBidi"/>
+                <w:i/>
+                <w:sz w:val="24"/>
+                <w:szCs w:val="24"/>
+                <w:shd w:val="clear" w:color="auto" w:fill="FFFFFF"/>
+              </w:rPr>
+            </m:ctrlPr>
+          </m:sSubPr>
+          <m:e>
+            <m:r>
+              <w:rPr>
+                <w:rFonts w:ascii="Cambria Math" w:eastAsiaTheme="minorEastAsia" w:hAnsi="Cambria Math" w:cstheme="majorBidi"/>
+                <w:sz w:val="24"/>
+                <w:szCs w:val="24"/>
+                <w:shd w:val="clear" w:color="auto" w:fill="FFFFFF"/>
+              </w:rPr>
+              <m:t>L</m:t>
+            </m:r>
+          </m:e>
+          <m:sub>
+            <m:r>
+              <w:rPr>
+                <w:rFonts w:ascii="Cambria Math" w:eastAsiaTheme="minorEastAsia" w:hAnsi="Cambria Math" w:cstheme="majorBidi"/>
+                <w:sz w:val="24"/>
+                <w:szCs w:val="24"/>
+                <w:shd w:val="clear" w:color="auto" w:fill="FFFFFF"/>
+              </w:rPr>
+              <m:t>1</m:t>
+            </m:r>
+          </m:sub>
+        </m:sSub>
+        <m:r>
+          <w:rPr>
+            <w:rFonts w:ascii="Cambria Math" w:eastAsiaTheme="minorEastAsia" w:hAnsi="Cambria Math" w:cstheme="majorBidi"/>
+            <w:sz w:val="24"/>
+            <w:szCs w:val="24"/>
+            <w:shd w:val="clear" w:color="auto" w:fill="FFFFFF"/>
+          </w:rPr>
+          <m:t>⨁</m:t>
+        </m:r>
+        <m:sSub>
+          <m:sSubPr>
+            <m:ctrlPr>
+              <w:rPr>
+                <w:rFonts w:ascii="Cambria Math" w:eastAsiaTheme="minorEastAsia" w:hAnsi="Cambria Math" w:cstheme="majorBidi"/>
+                <w:i/>
+                <w:sz w:val="24"/>
+                <w:szCs w:val="24"/>
+                <w:shd w:val="clear" w:color="auto" w:fill="FFFFFF"/>
+              </w:rPr>
+            </m:ctrlPr>
+          </m:sSubPr>
+          <m:e>
+            <m:r>
+              <w:rPr>
+                <w:rFonts w:ascii="Cambria Math" w:eastAsiaTheme="minorEastAsia" w:hAnsi="Cambria Math" w:cstheme="majorBidi"/>
+                <w:sz w:val="24"/>
+                <w:szCs w:val="24"/>
+                <w:shd w:val="clear" w:color="auto" w:fill="FFFFFF"/>
+              </w:rPr>
+              <m:t>L</m:t>
+            </m:r>
+          </m:e>
+          <m:sub>
+            <m:r>
+              <w:rPr>
+                <w:rFonts w:ascii="Cambria Math" w:eastAsiaTheme="minorEastAsia" w:hAnsi="Cambria Math" w:cstheme="majorBidi"/>
+                <w:sz w:val="24"/>
+                <w:szCs w:val="24"/>
+                <w:shd w:val="clear" w:color="auto" w:fill="FFFFFF"/>
+              </w:rPr>
+              <m:t>2</m:t>
+            </m:r>
+          </m:sub>
+        </m:sSub>
+        <m:r>
+          <w:rPr>
+            <w:rFonts w:ascii="Cambria Math" w:eastAsiaTheme="minorEastAsia" w:hAnsi="Cambria Math" w:cstheme="majorBidi"/>
+            <w:sz w:val="24"/>
+            <w:szCs w:val="24"/>
+            <w:shd w:val="clear" w:color="auto" w:fill="FFFFFF"/>
+          </w:rPr>
+          <m:t>=</m:t>
+        </m:r>
+        <m:d>
+          <m:dPr>
+            <m:begChr m:val="{"/>
+            <m:endChr m:val="|"/>
+            <m:ctrlPr>
+              <w:rPr>
+                <w:rFonts w:ascii="Cambria Math" w:eastAsiaTheme="minorEastAsia" w:hAnsi="Cambria Math" w:cstheme="majorBidi"/>
+                <w:i/>
+                <w:sz w:val="24"/>
+                <w:szCs w:val="24"/>
+                <w:shd w:val="clear" w:color="auto" w:fill="FFFFFF"/>
+              </w:rPr>
+            </m:ctrlPr>
+          </m:dPr>
+          <m:e>
+            <m:sSub>
+              <m:sSubPr>
+                <m:ctrlPr>
+                  <w:rPr>
+                    <w:rFonts w:ascii="Cambria Math" w:eastAsiaTheme="minorEastAsia" w:hAnsi="Cambria Math" w:cstheme="majorBidi"/>
+                    <w:i/>
+                    <w:sz w:val="24"/>
+                    <w:szCs w:val="24"/>
+                    <w:shd w:val="clear" w:color="auto" w:fill="FFFFFF"/>
+                  </w:rPr>
+                </m:ctrlPr>
+              </m:sSubPr>
+              <m:e>
+                <m:r>
+                  <w:rPr>
+                    <w:rFonts w:ascii="Cambria Math" w:eastAsiaTheme="minorEastAsia" w:hAnsi="Cambria Math" w:cstheme="majorBidi"/>
+                    <w:sz w:val="24"/>
+                    <w:szCs w:val="24"/>
+                    <w:shd w:val="clear" w:color="auto" w:fill="FFFFFF"/>
+                  </w:rPr>
+                  <m:t>l</m:t>
+                </m:r>
+              </m:e>
+              <m:sub>
+                <m:r>
+                  <w:rPr>
+                    <w:rFonts w:ascii="Cambria Math" w:eastAsiaTheme="minorEastAsia" w:hAnsi="Cambria Math" w:cstheme="majorBidi"/>
+                    <w:sz w:val="24"/>
+                    <w:szCs w:val="24"/>
+                    <w:shd w:val="clear" w:color="auto" w:fill="FFFFFF"/>
+                  </w:rPr>
+                  <m:t>1</m:t>
+                </m:r>
+              </m:sub>
+            </m:sSub>
+            <m:r>
+              <w:rPr>
+                <w:rFonts w:ascii="Cambria Math" w:eastAsiaTheme="minorEastAsia" w:hAnsi="Cambria Math" w:cstheme="majorBidi"/>
+                <w:sz w:val="24"/>
+                <w:szCs w:val="24"/>
+                <w:shd w:val="clear" w:color="auto" w:fill="FFFFFF"/>
+              </w:rPr>
+              <m:t>+</m:t>
+            </m:r>
+            <m:sSub>
+              <m:sSubPr>
+                <m:ctrlPr>
+                  <w:rPr>
+                    <w:rFonts w:ascii="Cambria Math" w:eastAsiaTheme="minorEastAsia" w:hAnsi="Cambria Math" w:cstheme="majorBidi"/>
+                    <w:i/>
+                    <w:sz w:val="24"/>
+                    <w:szCs w:val="24"/>
+                    <w:shd w:val="clear" w:color="auto" w:fill="FFFFFF"/>
+                  </w:rPr>
+                </m:ctrlPr>
+              </m:sSubPr>
+              <m:e>
+                <m:r>
+                  <w:rPr>
+                    <w:rFonts w:ascii="Cambria Math" w:eastAsiaTheme="minorEastAsia" w:hAnsi="Cambria Math" w:cstheme="majorBidi"/>
+                    <w:sz w:val="24"/>
+                    <w:szCs w:val="24"/>
+                    <w:shd w:val="clear" w:color="auto" w:fill="FFFFFF"/>
+                  </w:rPr>
+                  <m:t>l</m:t>
+                </m:r>
+              </m:e>
+              <m:sub>
+                <m:r>
+                  <w:rPr>
+                    <w:rFonts w:ascii="Cambria Math" w:eastAsiaTheme="minorEastAsia" w:hAnsi="Cambria Math" w:cstheme="majorBidi"/>
+                    <w:sz w:val="24"/>
+                    <w:szCs w:val="24"/>
+                    <w:shd w:val="clear" w:color="auto" w:fill="FFFFFF"/>
+                  </w:rPr>
+                  <m:t>2</m:t>
+                </m:r>
+              </m:sub>
+            </m:sSub>
+            <m:r>
+              <w:rPr>
+                <w:rFonts w:ascii="Cambria Math" w:eastAsiaTheme="minorEastAsia" w:hAnsi="Cambria Math" w:cstheme="majorBidi"/>
+                <w:sz w:val="24"/>
+                <w:szCs w:val="24"/>
+                <w:shd w:val="clear" w:color="auto" w:fill="FFFFFF"/>
+              </w:rPr>
+              <m:t xml:space="preserve"> </m:t>
+            </m:r>
+          </m:e>
+        </m:d>
+        <m:sSub>
+          <m:sSubPr>
+            <m:ctrlPr>
+              <w:rPr>
+                <w:rFonts w:ascii="Cambria Math" w:eastAsiaTheme="minorEastAsia" w:hAnsi="Cambria Math" w:cstheme="majorBidi"/>
+                <w:i/>
+                <w:sz w:val="24"/>
+                <w:szCs w:val="24"/>
+                <w:shd w:val="clear" w:color="auto" w:fill="FFFFFF"/>
+              </w:rPr>
+            </m:ctrlPr>
+          </m:sSubPr>
+          <m:e>
+            <m:r>
+              <w:rPr>
+                <w:rFonts w:ascii="Cambria Math" w:eastAsiaTheme="minorEastAsia" w:hAnsi="Cambria Math" w:cstheme="majorBidi"/>
+                <w:sz w:val="24"/>
+                <w:szCs w:val="24"/>
+                <w:shd w:val="clear" w:color="auto" w:fill="FFFFFF"/>
+              </w:rPr>
+              <m:t>l</m:t>
+            </m:r>
+          </m:e>
+          <m:sub>
+            <m:r>
+              <w:rPr>
+                <w:rFonts w:ascii="Cambria Math" w:eastAsiaTheme="minorEastAsia" w:hAnsi="Cambria Math" w:cstheme="majorBidi"/>
+                <w:sz w:val="24"/>
+                <w:szCs w:val="24"/>
+                <w:shd w:val="clear" w:color="auto" w:fill="FFFFFF"/>
+              </w:rPr>
+              <m:t>1</m:t>
+            </m:r>
+          </m:sub>
+        </m:sSub>
+        <m:r>
+          <w:rPr>
+            <w:rFonts w:ascii="Cambria Math" w:eastAsiaTheme="minorEastAsia" w:hAnsi="Cambria Math" w:cstheme="majorBidi"/>
+            <w:sz w:val="24"/>
+            <w:szCs w:val="24"/>
+            <w:shd w:val="clear" w:color="auto" w:fill="FFFFFF"/>
+          </w:rPr>
+          <m:t>∈</m:t>
+        </m:r>
+        <m:sSub>
+          <m:sSubPr>
+            <m:ctrlPr>
+              <w:rPr>
+                <w:rFonts w:ascii="Cambria Math" w:eastAsiaTheme="minorEastAsia" w:hAnsi="Cambria Math" w:cstheme="majorBidi"/>
+                <w:i/>
+                <w:sz w:val="24"/>
+                <w:szCs w:val="24"/>
+                <w:shd w:val="clear" w:color="auto" w:fill="FFFFFF"/>
+              </w:rPr>
+            </m:ctrlPr>
+          </m:sSubPr>
+          <m:e>
+            <m:r>
+              <w:rPr>
+                <w:rFonts w:ascii="Cambria Math" w:eastAsiaTheme="minorEastAsia" w:hAnsi="Cambria Math" w:cstheme="majorBidi"/>
+                <w:sz w:val="24"/>
+                <w:szCs w:val="24"/>
+                <w:shd w:val="clear" w:color="auto" w:fill="FFFFFF"/>
+              </w:rPr>
+              <m:t>L</m:t>
+            </m:r>
+          </m:e>
+          <m:sub>
+            <m:r>
+              <w:rPr>
+                <w:rFonts w:ascii="Cambria Math" w:eastAsiaTheme="minorEastAsia" w:hAnsi="Cambria Math" w:cstheme="majorBidi"/>
+                <w:sz w:val="24"/>
+                <w:szCs w:val="24"/>
+                <w:shd w:val="clear" w:color="auto" w:fill="FFFFFF"/>
+              </w:rPr>
+              <m:t>1</m:t>
+            </m:r>
+          </m:sub>
+        </m:sSub>
+        <m:r>
+          <w:rPr>
+            <w:rFonts w:ascii="Cambria Math" w:eastAsiaTheme="minorEastAsia" w:hAnsi="Cambria Math" w:cstheme="majorBidi"/>
+            <w:sz w:val="24"/>
+            <w:szCs w:val="24"/>
+            <w:shd w:val="clear" w:color="auto" w:fill="FFFFFF"/>
+          </w:rPr>
+          <m:t xml:space="preserve">, </m:t>
+        </m:r>
+        <m:sSub>
+          <m:sSubPr>
+            <m:ctrlPr>
+              <w:rPr>
+                <w:rFonts w:ascii="Cambria Math" w:eastAsiaTheme="minorEastAsia" w:hAnsi="Cambria Math" w:cstheme="majorBidi"/>
+                <w:i/>
+                <w:sz w:val="24"/>
+                <w:szCs w:val="24"/>
+                <w:shd w:val="clear" w:color="auto" w:fill="FFFFFF"/>
+              </w:rPr>
+            </m:ctrlPr>
+          </m:sSubPr>
+          <m:e>
+            <m:r>
+              <w:rPr>
+                <w:rFonts w:ascii="Cambria Math" w:eastAsiaTheme="minorEastAsia" w:hAnsi="Cambria Math" w:cstheme="majorBidi"/>
+                <w:sz w:val="24"/>
+                <w:szCs w:val="24"/>
+                <w:shd w:val="clear" w:color="auto" w:fill="FFFFFF"/>
+              </w:rPr>
+              <m:t>l</m:t>
+            </m:r>
+          </m:e>
+          <m:sub>
+            <m:r>
+              <w:rPr>
+                <w:rFonts w:ascii="Cambria Math" w:eastAsiaTheme="minorEastAsia" w:hAnsi="Cambria Math" w:cstheme="majorBidi"/>
+                <w:sz w:val="24"/>
+                <w:szCs w:val="24"/>
+                <w:shd w:val="clear" w:color="auto" w:fill="FFFFFF"/>
+              </w:rPr>
+              <m:t>2</m:t>
+            </m:r>
+          </m:sub>
+        </m:sSub>
+        <m:r>
+          <w:rPr>
+            <w:rFonts w:ascii="Cambria Math" w:eastAsiaTheme="minorEastAsia" w:hAnsi="Cambria Math" w:cstheme="majorBidi"/>
+            <w:sz w:val="24"/>
+            <w:szCs w:val="24"/>
+            <w:shd w:val="clear" w:color="auto" w:fill="FFFFFF"/>
+          </w:rPr>
+          <m:t>∈</m:t>
+        </m:r>
+        <m:sSub>
+          <m:sSubPr>
+            <m:ctrlPr>
+              <w:rPr>
+                <w:rFonts w:ascii="Cambria Math" w:eastAsiaTheme="minorEastAsia" w:hAnsi="Cambria Math" w:cstheme="majorBidi"/>
+                <w:i/>
+                <w:sz w:val="24"/>
+                <w:szCs w:val="24"/>
+                <w:shd w:val="clear" w:color="auto" w:fill="FFFFFF"/>
+              </w:rPr>
+            </m:ctrlPr>
+          </m:sSubPr>
+          <m:e>
+            <m:r>
+              <w:rPr>
+                <w:rFonts w:ascii="Cambria Math" w:eastAsiaTheme="minorEastAsia" w:hAnsi="Cambria Math" w:cstheme="majorBidi"/>
+                <w:sz w:val="24"/>
+                <w:szCs w:val="24"/>
+                <w:shd w:val="clear" w:color="auto" w:fill="FFFFFF"/>
+              </w:rPr>
+              <m:t>L</m:t>
+            </m:r>
+          </m:e>
+          <m:sub>
+            <m:r>
+              <w:rPr>
+                <w:rFonts w:ascii="Cambria Math" w:eastAsiaTheme="minorEastAsia" w:hAnsi="Cambria Math" w:cstheme="majorBidi"/>
+                <w:sz w:val="24"/>
+                <w:szCs w:val="24"/>
+                <w:shd w:val="clear" w:color="auto" w:fill="FFFFFF"/>
+              </w:rPr>
+              <m:t>2</m:t>
+            </m:r>
+          </m:sub>
+        </m:sSub>
+        <m:r>
+          <w:rPr>
+            <w:rFonts w:ascii="Cambria Math" w:eastAsiaTheme="minorEastAsia" w:hAnsi="Cambria Math" w:cstheme="majorBidi"/>
+            <w:sz w:val="24"/>
+            <w:szCs w:val="24"/>
+            <w:shd w:val="clear" w:color="auto" w:fill="FFFFFF"/>
+          </w:rPr>
+          <m:t>}</m:t>
+        </m:r>
+      </m:oMath>
+    </w:p>
+    <w:p>
+      <w:pPr>
+        <w:pStyle w:val="ListParagraph"/>
+        <w:spacing w:line="360" w:lineRule="auto"/>
+        <w:ind w:left="1800"/>
+        <w:rPr>
+          <w:rFonts w:asciiTheme="majorBidi" w:eastAsiaTheme="minorEastAsia" w:hAnsiTheme="majorBidi" w:cstheme="majorBidi"/>
+          <w:sz w:val="24"/>
+          <w:szCs w:val="24"/>
+          <w:shd w:val="clear" w:color="auto" w:fill="FFFFFF"/>
+        </w:rPr>
+      </w:pPr>
+      <w:r>
+        <w:rPr>
+          <w:rFonts w:asciiTheme="majorBidi" w:eastAsiaTheme="minorEastAsia" w:hAnsiTheme="majorBidi" w:cstheme="majorBidi"/>
+          <w:sz w:val="24"/>
+          <w:szCs w:val="24"/>
+          <w:shd w:val="clear" w:color="auto" w:fill="FFFFFF"/>
+        </w:rPr>
+        <w:t xml:space="preserve">First, lets examine that there exists a plane which is parallel to both lines. (where d=2, this is trivial, when d&gt;2, we can find this plane by getting the perpendicular plane to </w:t>
+      </w:r>
+      <m:oMath>
+        <m:sSub>
+          <m:sSubPr>
+            <m:ctrlPr>
+              <w:rPr>
+                <w:rFonts w:ascii="Cambria Math" w:eastAsiaTheme="minorEastAsia" w:hAnsi="Cambria Math" w:cstheme="majorBidi"/>
+                <w:i/>
+                <w:sz w:val="24"/>
+                <w:szCs w:val="24"/>
+                <w:shd w:val="clear" w:color="auto" w:fill="FFFFFF"/>
+              </w:rPr>
+            </m:ctrlPr>
+          </m:sSubPr>
+          <m:e>
+            <m:r>
+              <w:rPr>
+                <w:rFonts w:ascii="Cambria Math" w:eastAsiaTheme="minorEastAsia" w:hAnsi="Cambria Math" w:cstheme="majorBidi"/>
+                <w:sz w:val="24"/>
+                <w:szCs w:val="24"/>
+                <w:shd w:val="clear" w:color="auto" w:fill="FFFFFF"/>
+              </w:rPr>
+              <m:t>L</m:t>
+            </m:r>
+          </m:e>
+          <m:sub>
+            <m:r>
+              <w:rPr>
+                <w:rFonts w:ascii="Cambria Math" w:eastAsiaTheme="minorEastAsia" w:hAnsi="Cambria Math" w:cstheme="majorBidi"/>
+                <w:sz w:val="24"/>
+                <w:szCs w:val="24"/>
+                <w:shd w:val="clear" w:color="auto" w:fill="FFFFFF"/>
+              </w:rPr>
+              <m:t>1</m:t>
+            </m:r>
+          </m:sub>
+        </m:sSub>
+        <m:r>
+          <w:rPr>
+            <w:rFonts w:ascii="Cambria Math" w:eastAsiaTheme="minorEastAsia" w:hAnsi="Cambria Math" w:cstheme="majorBidi"/>
+            <w:sz w:val="24"/>
+            <w:szCs w:val="24"/>
+            <w:shd w:val="clear" w:color="auto" w:fill="FFFFFF"/>
+          </w:rPr>
+          <m:t>×</m:t>
+        </m:r>
+        <m:sSub>
+          <m:sSubPr>
+            <m:ctrlPr>
+              <w:rPr>
+                <w:rFonts w:ascii="Cambria Math" w:eastAsiaTheme="minorEastAsia" w:hAnsi="Cambria Math" w:cstheme="majorBidi"/>
+                <w:i/>
+                <w:sz w:val="24"/>
+                <w:szCs w:val="24"/>
+                <w:shd w:val="clear" w:color="auto" w:fill="FFFFFF"/>
+              </w:rPr>
+            </m:ctrlPr>
+          </m:sSubPr>
+          <m:e>
+            <m:r>
+              <w:rPr>
+                <w:rFonts w:ascii="Cambria Math" w:eastAsiaTheme="minorEastAsia" w:hAnsi="Cambria Math" w:cstheme="majorBidi"/>
+                <w:sz w:val="24"/>
+                <w:szCs w:val="24"/>
+                <w:shd w:val="clear" w:color="auto" w:fill="FFFFFF"/>
+              </w:rPr>
+              <m:t>L</m:t>
+            </m:r>
+          </m:e>
+          <m:sub>
+            <m:r>
+              <w:rPr>
+                <w:rFonts w:ascii="Cambria Math" w:eastAsiaTheme="minorEastAsia" w:hAnsi="Cambria Math" w:cstheme="majorBidi"/>
+                <w:sz w:val="24"/>
+                <w:szCs w:val="24"/>
+                <w:shd w:val="clear" w:color="auto" w:fill="FFFFFF"/>
+              </w:rPr>
+              <m:t>2</m:t>
+            </m:r>
+          </m:sub>
+        </m:sSub>
+      </m:oMath>
+      <w:r>
+        <w:rPr>
+          <w:rFonts w:asciiTheme="majorBidi" w:eastAsiaTheme="minorEastAsia" w:hAnsiTheme="majorBidi" w:cstheme="majorBidi"/>
+          <w:sz w:val="24"/>
+          <w:szCs w:val="24"/>
+          <w:shd w:val="clear" w:color="auto" w:fill="FFFFFF"/>
+        </w:rPr>
+        <w:t>)</w:t>
+      </w:r>
+      <w:r>
+        <w:rPr>
+          <w:rFonts w:asciiTheme="majorBidi" w:eastAsiaTheme="minorEastAsia" w:hAnsiTheme="majorBidi" w:cstheme="majorBidi"/>
+          <w:sz w:val="24"/>
+          <w:szCs w:val="24"/>
+          <w:shd w:val="clear" w:color="auto" w:fill="FFFFFF"/>
+        </w:rPr>
+        <w:br/>
+        <w:t xml:space="preserve">observation: that </w:t>
+      </w:r>
+      <m:oMath>
+        <m:sSub>
+          <m:sSubPr>
+            <m:ctrlPr>
+              <w:rPr>
+                <w:rFonts w:ascii="Cambria Math" w:eastAsiaTheme="minorEastAsia" w:hAnsi="Cambria Math" w:cstheme="majorBidi"/>
+                <w:i/>
+                <w:sz w:val="24"/>
+                <w:szCs w:val="24"/>
+                <w:shd w:val="clear" w:color="auto" w:fill="FFFFFF"/>
+              </w:rPr>
+            </m:ctrlPr>
+          </m:sSubPr>
+          <m:e>
+            <m:r>
+              <w:rPr>
+                <w:rFonts w:ascii="Cambria Math" w:eastAsiaTheme="minorEastAsia" w:hAnsi="Cambria Math" w:cstheme="majorBidi"/>
+                <w:sz w:val="24"/>
+                <w:szCs w:val="24"/>
+                <w:shd w:val="clear" w:color="auto" w:fill="FFFFFF"/>
+              </w:rPr>
+              <m:t>L</m:t>
+            </m:r>
+          </m:e>
+          <m:sub>
+            <m:r>
+              <w:rPr>
+                <w:rFonts w:ascii="Cambria Math" w:eastAsiaTheme="minorEastAsia" w:hAnsi="Cambria Math" w:cstheme="majorBidi"/>
+                <w:sz w:val="24"/>
+                <w:szCs w:val="24"/>
+                <w:shd w:val="clear" w:color="auto" w:fill="FFFFFF"/>
+              </w:rPr>
+              <m:t>1</m:t>
+            </m:r>
+          </m:sub>
+        </m:sSub>
+        <m:r>
+          <w:rPr>
+            <w:rFonts w:ascii="Cambria Math" w:eastAsiaTheme="minorEastAsia" w:hAnsi="Cambria Math" w:cstheme="majorBidi"/>
+            <w:sz w:val="24"/>
+            <w:szCs w:val="24"/>
+            <w:shd w:val="clear" w:color="auto" w:fill="FFFFFF"/>
+          </w:rPr>
+          <m:t>⨁</m:t>
+        </m:r>
+        <m:sSub>
+          <m:sSubPr>
+            <m:ctrlPr>
+              <w:rPr>
+                <w:rFonts w:ascii="Cambria Math" w:eastAsiaTheme="minorEastAsia" w:hAnsi="Cambria Math" w:cstheme="majorBidi"/>
+                <w:i/>
+                <w:sz w:val="24"/>
+                <w:szCs w:val="24"/>
+                <w:shd w:val="clear" w:color="auto" w:fill="FFFFFF"/>
+              </w:rPr>
+            </m:ctrlPr>
+          </m:sSubPr>
+          <m:e>
+            <m:r>
+              <w:rPr>
+                <w:rFonts w:ascii="Cambria Math" w:eastAsiaTheme="minorEastAsia" w:hAnsi="Cambria Math" w:cstheme="majorBidi"/>
+                <w:sz w:val="24"/>
+                <w:szCs w:val="24"/>
+                <w:shd w:val="clear" w:color="auto" w:fill="FFFFFF"/>
+              </w:rPr>
+              <m:t>L</m:t>
+            </m:r>
+          </m:e>
+          <m:sub>
+            <m:r>
+              <w:rPr>
+                <w:rFonts w:ascii="Cambria Math" w:eastAsiaTheme="minorEastAsia" w:hAnsi="Cambria Math" w:cstheme="majorBidi"/>
+                <w:sz w:val="24"/>
+                <w:szCs w:val="24"/>
+                <w:shd w:val="clear" w:color="auto" w:fill="FFFFFF"/>
+              </w:rPr>
+              <m:t>2</m:t>
+            </m:r>
+          </m:sub>
+        </m:sSub>
+      </m:oMath>
+      <w:r>
+        <w:rPr>
+          <w:rFonts w:asciiTheme="majorBidi" w:eastAsiaTheme="minorEastAsia" w:hAnsiTheme="majorBidi" w:cstheme="majorBidi"/>
+          <w:sz w:val="24"/>
+          <w:szCs w:val="24"/>
+          <w:shd w:val="clear" w:color="auto" w:fill="FFFFFF"/>
+        </w:rPr>
+        <w:t xml:space="preserve"> rests entirely on a plane parallel to both lines.</w:t>
+      </w:r>
+    </w:p>
+    <w:p>
+      <w:pPr>
+        <w:pStyle w:val="ListParagraph"/>
+        <w:spacing w:line="360" w:lineRule="auto"/>
+        <w:ind w:left="1800"/>
+        <w:rPr>
+          <w:rFonts w:asciiTheme="majorBidi" w:eastAsiaTheme="minorEastAsia" w:hAnsiTheme="majorBidi" w:cstheme="majorBidi"/>
+          <w:sz w:val="24"/>
+          <w:szCs w:val="24"/>
+          <w:shd w:val="clear" w:color="auto" w:fill="FFFFFF"/>
+        </w:rPr>
+      </w:pPr>
+      <w:r>
+        <w:rPr>
+          <w:rFonts w:asciiTheme="majorBidi" w:eastAsiaTheme="minorEastAsia" w:hAnsiTheme="majorBidi" w:cstheme="majorBidi"/>
+          <w:sz w:val="24"/>
+          <w:szCs w:val="24"/>
+          <w:shd w:val="clear" w:color="auto" w:fill="FFFFFF"/>
+        </w:rPr>
+        <w:t xml:space="preserve">Proof: </w:t>
+      </w:r>
+      <w:r>
+        <w:rPr>
+          <w:rFonts w:asciiTheme="majorBidi" w:eastAsiaTheme="minorEastAsia" w:hAnsiTheme="majorBidi" w:cstheme="majorBidi"/>
+          <w:sz w:val="24"/>
+          <w:szCs w:val="24"/>
+          <w:shd w:val="clear" w:color="auto" w:fill="FFFFFF"/>
+        </w:rPr>
+        <w:t>lets choose a parallel plane to both lines.</w:t>
+      </w:r>
+      <w:r>
+        <w:rPr>
+          <w:rFonts w:asciiTheme="majorBidi" w:eastAsiaTheme="minorEastAsia" w:hAnsiTheme="majorBidi" w:cstheme="majorBidi"/>
+          <w:sz w:val="24"/>
+          <w:szCs w:val="24"/>
+          <w:shd w:val="clear" w:color="auto" w:fill="FFFFFF"/>
+        </w:rPr>
+        <w:br/>
+      </w:r>
+      <w:r>
+        <w:rPr>
+          <w:rFonts w:asciiTheme="majorBidi" w:eastAsiaTheme="minorEastAsia" w:hAnsiTheme="majorBidi" w:cstheme="majorBidi"/>
+          <w:sz w:val="24"/>
+          <w:szCs w:val="24"/>
+          <w:shd w:val="clear" w:color="auto" w:fill="FFFFFF"/>
+        </w:rPr>
+        <w:t xml:space="preserve">every point </w:t>
+      </w:r>
+      <w:r>
+        <w:rPr>
+          <w:rFonts w:asciiTheme="majorBidi" w:eastAsiaTheme="minorEastAsia" w:hAnsiTheme="majorBidi" w:cstheme="majorBidi"/>
+          <w:sz w:val="24"/>
+          <w:szCs w:val="24"/>
+          <w:shd w:val="clear" w:color="auto" w:fill="FFFFFF"/>
+        </w:rPr>
+        <w:t xml:space="preserve">in </w:t>
+      </w:r>
+      <m:oMath>
+        <m:sSub>
+          <m:sSubPr>
+            <m:ctrlPr>
+              <w:rPr>
+                <w:rFonts w:ascii="Cambria Math" w:eastAsiaTheme="minorEastAsia" w:hAnsi="Cambria Math" w:cstheme="majorBidi"/>
+                <w:i/>
+                <w:sz w:val="24"/>
+                <w:szCs w:val="24"/>
+                <w:shd w:val="clear" w:color="auto" w:fill="FFFFFF"/>
+              </w:rPr>
+            </m:ctrlPr>
+          </m:sSubPr>
+          <m:e>
+            <m:r>
+              <w:rPr>
+                <w:rFonts w:ascii="Cambria Math" w:eastAsiaTheme="minorEastAsia" w:hAnsi="Cambria Math" w:cstheme="majorBidi"/>
+                <w:sz w:val="24"/>
+                <w:szCs w:val="24"/>
+                <w:shd w:val="clear" w:color="auto" w:fill="FFFFFF"/>
+              </w:rPr>
+              <m:t>L</m:t>
+            </m:r>
+          </m:e>
+          <m:sub>
+            <m:r>
+              <w:rPr>
+                <w:rFonts w:ascii="Cambria Math" w:eastAsiaTheme="minorEastAsia" w:hAnsi="Cambria Math" w:cstheme="majorBidi"/>
+                <w:sz w:val="24"/>
+                <w:szCs w:val="24"/>
+                <w:shd w:val="clear" w:color="auto" w:fill="FFFFFF"/>
+              </w:rPr>
+              <m:t>1</m:t>
+            </m:r>
+          </m:sub>
+        </m:sSub>
+      </m:oMath>
+      <w:r>
+        <w:rPr>
+          <w:rFonts w:asciiTheme="majorBidi" w:eastAsiaTheme="minorEastAsia" w:hAnsiTheme="majorBidi" w:cstheme="majorBidi"/>
+          <w:sz w:val="24"/>
+          <w:szCs w:val="24"/>
+          <w:shd w:val="clear" w:color="auto" w:fill="FFFFFF"/>
+        </w:rPr>
+        <w:t xml:space="preserve"> is a set distance </w:t>
+      </w:r>
+      <m:oMath>
+        <m:sSub>
+          <m:sSubPr>
+            <m:ctrlPr>
+              <w:rPr>
+                <w:rFonts w:ascii="Cambria Math" w:eastAsiaTheme="minorEastAsia" w:hAnsi="Cambria Math" w:cstheme="majorBidi"/>
+                <w:i/>
+                <w:sz w:val="24"/>
+                <w:szCs w:val="24"/>
+                <w:shd w:val="clear" w:color="auto" w:fill="FFFFFF"/>
+              </w:rPr>
+            </m:ctrlPr>
+          </m:sSubPr>
+          <m:e>
+            <m:r>
+              <w:rPr>
+                <w:rFonts w:ascii="Cambria Math" w:eastAsiaTheme="minorEastAsia" w:hAnsi="Cambria Math" w:cstheme="majorBidi"/>
+                <w:sz w:val="24"/>
+                <w:szCs w:val="24"/>
+                <w:shd w:val="clear" w:color="auto" w:fill="FFFFFF"/>
+              </w:rPr>
+              <m:t>d</m:t>
+            </m:r>
+          </m:e>
+          <m:sub>
+            <m:r>
+              <w:rPr>
+                <w:rFonts w:ascii="Cambria Math" w:eastAsiaTheme="minorEastAsia" w:hAnsi="Cambria Math" w:cstheme="majorBidi"/>
+                <w:sz w:val="24"/>
+                <w:szCs w:val="24"/>
+                <w:shd w:val="clear" w:color="auto" w:fill="FFFFFF"/>
+              </w:rPr>
+              <m:t>1</m:t>
+            </m:r>
+          </m:sub>
+        </m:sSub>
+      </m:oMath>
+      <w:r>
+        <w:rPr>
+          <w:rFonts w:asciiTheme="majorBidi" w:eastAsiaTheme="minorEastAsia" w:hAnsiTheme="majorBidi" w:cstheme="majorBidi"/>
+          <w:sz w:val="24"/>
+          <w:szCs w:val="24"/>
+          <w:shd w:val="clear" w:color="auto" w:fill="FFFFFF"/>
+        </w:rPr>
+        <w:t xml:space="preserve"> from this plane, likewise every point in </w:t>
+      </w:r>
+      <m:oMath>
+        <m:sSub>
+          <m:sSubPr>
+            <m:ctrlPr>
+              <w:rPr>
+                <w:rFonts w:ascii="Cambria Math" w:eastAsiaTheme="minorEastAsia" w:hAnsi="Cambria Math" w:cstheme="majorBidi"/>
+                <w:i/>
+                <w:sz w:val="24"/>
+                <w:szCs w:val="24"/>
+                <w:shd w:val="clear" w:color="auto" w:fill="FFFFFF"/>
+              </w:rPr>
+            </m:ctrlPr>
+          </m:sSubPr>
+          <m:e>
+            <m:r>
+              <w:rPr>
+                <w:rFonts w:ascii="Cambria Math" w:eastAsiaTheme="minorEastAsia" w:hAnsi="Cambria Math" w:cstheme="majorBidi"/>
+                <w:sz w:val="24"/>
+                <w:szCs w:val="24"/>
+                <w:shd w:val="clear" w:color="auto" w:fill="FFFFFF"/>
+              </w:rPr>
+              <m:t>L</m:t>
+            </m:r>
+          </m:e>
+          <m:sub>
+            <m:r>
+              <w:rPr>
+                <w:rFonts w:ascii="Cambria Math" w:eastAsiaTheme="minorEastAsia" w:hAnsi="Cambria Math" w:cstheme="majorBidi"/>
+                <w:sz w:val="24"/>
+                <w:szCs w:val="24"/>
+                <w:shd w:val="clear" w:color="auto" w:fill="FFFFFF"/>
+              </w:rPr>
+              <m:t>2</m:t>
+            </m:r>
+          </m:sub>
+        </m:sSub>
+      </m:oMath>
+      <w:r>
+        <w:rPr>
+          <w:rFonts w:asciiTheme="majorBidi" w:eastAsiaTheme="minorEastAsia" w:hAnsiTheme="majorBidi" w:cstheme="majorBidi"/>
+          <w:sz w:val="24"/>
+          <w:szCs w:val="24"/>
+          <w:shd w:val="clear" w:color="auto" w:fill="FFFFFF"/>
+        </w:rPr>
+        <w:t xml:space="preserve"> is </w:t>
+      </w:r>
+      <m:oMath>
+        <m:sSub>
+          <m:sSubPr>
+            <m:ctrlPr>
+              <w:rPr>
+                <w:rFonts w:ascii="Cambria Math" w:eastAsiaTheme="minorEastAsia" w:hAnsi="Cambria Math" w:cstheme="majorBidi"/>
+                <w:i/>
+                <w:sz w:val="24"/>
+                <w:szCs w:val="24"/>
+                <w:shd w:val="clear" w:color="auto" w:fill="FFFFFF"/>
+              </w:rPr>
+            </m:ctrlPr>
+          </m:sSubPr>
+          <m:e>
+            <m:r>
+              <w:rPr>
+                <w:rFonts w:ascii="Cambria Math" w:eastAsiaTheme="minorEastAsia" w:hAnsi="Cambria Math" w:cstheme="majorBidi"/>
+                <w:sz w:val="24"/>
+                <w:szCs w:val="24"/>
+                <w:shd w:val="clear" w:color="auto" w:fill="FFFFFF"/>
+              </w:rPr>
+              <m:t>d</m:t>
+            </m:r>
+          </m:e>
+          <m:sub>
+            <m:r>
+              <w:rPr>
+                <w:rFonts w:ascii="Cambria Math" w:eastAsiaTheme="minorEastAsia" w:hAnsi="Cambria Math" w:cstheme="majorBidi"/>
+                <w:sz w:val="24"/>
+                <w:szCs w:val="24"/>
+                <w:shd w:val="clear" w:color="auto" w:fill="FFFFFF"/>
+              </w:rPr>
+              <m:t>2</m:t>
+            </m:r>
+          </m:sub>
+        </m:sSub>
+      </m:oMath>
+      <w:r>
+        <w:rPr>
+          <w:rFonts w:asciiTheme="majorBidi" w:eastAsiaTheme="minorEastAsia" w:hAnsiTheme="majorBidi" w:cstheme="majorBidi"/>
+          <w:sz w:val="24"/>
+          <w:szCs w:val="24"/>
+          <w:shd w:val="clear" w:color="auto" w:fill="FFFFFF"/>
+        </w:rPr>
+        <w:t xml:space="preserve"> distance.</w:t>
+      </w:r>
+      <w:r>
+        <w:rPr>
+          <w:rFonts w:asciiTheme="majorBidi" w:eastAsiaTheme="minorEastAsia" w:hAnsiTheme="majorBidi" w:cstheme="majorBidi"/>
+          <w:sz w:val="24"/>
+          <w:szCs w:val="24"/>
+          <w:shd w:val="clear" w:color="auto" w:fill="FFFFFF"/>
+        </w:rPr>
+        <w:br/>
+        <w:t xml:space="preserve">This means, </w:t>
+      </w:r>
+      <m:oMath>
+        <m:r>
+          <w:rPr>
+            <w:rFonts w:ascii="Cambria Math" w:eastAsiaTheme="minorEastAsia" w:hAnsi="Cambria Math" w:cstheme="majorBidi"/>
+            <w:sz w:val="24"/>
+            <w:szCs w:val="24"/>
+            <w:shd w:val="clear" w:color="auto" w:fill="FFFFFF"/>
+          </w:rPr>
+          <m:t>p∈</m:t>
+        </m:r>
+        <m:sSub>
+          <m:sSubPr>
+            <m:ctrlPr>
+              <w:rPr>
+                <w:rFonts w:ascii="Cambria Math" w:eastAsiaTheme="minorEastAsia" w:hAnsi="Cambria Math" w:cstheme="majorBidi"/>
+                <w:i/>
+                <w:sz w:val="24"/>
+                <w:szCs w:val="24"/>
+                <w:shd w:val="clear" w:color="auto" w:fill="FFFFFF"/>
+              </w:rPr>
+            </m:ctrlPr>
+          </m:sSubPr>
+          <m:e>
+            <m:r>
+              <w:rPr>
+                <w:rFonts w:ascii="Cambria Math" w:eastAsiaTheme="minorEastAsia" w:hAnsi="Cambria Math" w:cstheme="majorBidi"/>
+                <w:sz w:val="24"/>
+                <w:szCs w:val="24"/>
+                <w:shd w:val="clear" w:color="auto" w:fill="FFFFFF"/>
+              </w:rPr>
+              <m:t>L</m:t>
+            </m:r>
+          </m:e>
+          <m:sub>
+            <m:r>
+              <w:rPr>
+                <w:rFonts w:ascii="Cambria Math" w:eastAsiaTheme="minorEastAsia" w:hAnsi="Cambria Math" w:cstheme="majorBidi"/>
+                <w:sz w:val="24"/>
+                <w:szCs w:val="24"/>
+                <w:shd w:val="clear" w:color="auto" w:fill="FFFFFF"/>
+              </w:rPr>
+              <m:t>1</m:t>
+            </m:r>
+          </m:sub>
+        </m:sSub>
+        <m:r>
+          <w:rPr>
+            <w:rFonts w:ascii="Cambria Math" w:eastAsiaTheme="minorEastAsia" w:hAnsi="Cambria Math" w:cstheme="majorBidi"/>
+            <w:sz w:val="24"/>
+            <w:szCs w:val="24"/>
+            <w:shd w:val="clear" w:color="auto" w:fill="FFFFFF"/>
+          </w:rPr>
+          <m:t>⨁</m:t>
+        </m:r>
+        <m:sSub>
+          <m:sSubPr>
+            <m:ctrlPr>
+              <w:rPr>
+                <w:rFonts w:ascii="Cambria Math" w:eastAsiaTheme="minorEastAsia" w:hAnsi="Cambria Math" w:cstheme="majorBidi"/>
+                <w:i/>
+                <w:sz w:val="24"/>
+                <w:szCs w:val="24"/>
+                <w:shd w:val="clear" w:color="auto" w:fill="FFFFFF"/>
+              </w:rPr>
+            </m:ctrlPr>
+          </m:sSubPr>
+          <m:e>
+            <m:r>
+              <w:rPr>
+                <w:rFonts w:ascii="Cambria Math" w:eastAsiaTheme="minorEastAsia" w:hAnsi="Cambria Math" w:cstheme="majorBidi"/>
+                <w:sz w:val="24"/>
+                <w:szCs w:val="24"/>
+                <w:shd w:val="clear" w:color="auto" w:fill="FFFFFF"/>
+              </w:rPr>
+              <m:t>L</m:t>
+            </m:r>
+          </m:e>
+          <m:sub>
+            <m:r>
+              <w:rPr>
+                <w:rFonts w:ascii="Cambria Math" w:eastAsiaTheme="minorEastAsia" w:hAnsi="Cambria Math" w:cstheme="majorBidi"/>
+                <w:sz w:val="24"/>
+                <w:szCs w:val="24"/>
+                <w:shd w:val="clear" w:color="auto" w:fill="FFFFFF"/>
+              </w:rPr>
+              <m:t>2</m:t>
+            </m:r>
+          </m:sub>
+        </m:sSub>
+      </m:oMath>
+      <w:r>
+        <w:rPr>
+          <w:rFonts w:asciiTheme="majorBidi" w:eastAsiaTheme="minorEastAsia" w:hAnsiTheme="majorBidi" w:cstheme="majorBidi"/>
+          <w:sz w:val="24"/>
+          <w:szCs w:val="24"/>
+          <w:shd w:val="clear" w:color="auto" w:fill="FFFFFF"/>
+        </w:rPr>
+        <w:t xml:space="preserve"> is in a set distance </w:t>
+      </w:r>
+      <m:oMath>
+        <m:sSub>
+          <m:sSubPr>
+            <m:ctrlPr>
+              <w:rPr>
+                <w:rFonts w:ascii="Cambria Math" w:eastAsiaTheme="minorEastAsia" w:hAnsi="Cambria Math" w:cstheme="majorBidi"/>
+                <w:i/>
+                <w:sz w:val="24"/>
+                <w:szCs w:val="24"/>
+                <w:shd w:val="clear" w:color="auto" w:fill="FFFFFF"/>
+              </w:rPr>
+            </m:ctrlPr>
+          </m:sSubPr>
+          <m:e>
+            <m:r>
+              <w:rPr>
+                <w:rFonts w:ascii="Cambria Math" w:eastAsiaTheme="minorEastAsia" w:hAnsi="Cambria Math" w:cstheme="majorBidi"/>
+                <w:sz w:val="24"/>
+                <w:szCs w:val="24"/>
+                <w:shd w:val="clear" w:color="auto" w:fill="FFFFFF"/>
+              </w:rPr>
+              <m:t>d</m:t>
+            </m:r>
+          </m:e>
+          <m:sub>
+            <m:r>
+              <w:rPr>
+                <w:rFonts w:ascii="Cambria Math" w:eastAsiaTheme="minorEastAsia" w:hAnsi="Cambria Math" w:cstheme="majorBidi"/>
+                <w:sz w:val="24"/>
+                <w:szCs w:val="24"/>
+                <w:shd w:val="clear" w:color="auto" w:fill="FFFFFF"/>
+              </w:rPr>
+              <m:t>1</m:t>
+            </m:r>
+          </m:sub>
+        </m:sSub>
+        <m:r>
+          <w:rPr>
+            <w:rFonts w:ascii="Cambria Math" w:eastAsiaTheme="minorEastAsia" w:hAnsi="Cambria Math" w:cstheme="majorBidi"/>
+            <w:sz w:val="24"/>
+            <w:szCs w:val="24"/>
+            <w:shd w:val="clear" w:color="auto" w:fill="FFFFFF"/>
+          </w:rPr>
+          <m:t>+</m:t>
+        </m:r>
+        <m:sSub>
+          <m:sSubPr>
+            <m:ctrlPr>
+              <w:rPr>
+                <w:rFonts w:ascii="Cambria Math" w:eastAsiaTheme="minorEastAsia" w:hAnsi="Cambria Math" w:cstheme="majorBidi"/>
+                <w:i/>
+                <w:sz w:val="24"/>
+                <w:szCs w:val="24"/>
+                <w:shd w:val="clear" w:color="auto" w:fill="FFFFFF"/>
+              </w:rPr>
+            </m:ctrlPr>
+          </m:sSubPr>
+          <m:e>
+            <m:r>
+              <w:rPr>
+                <w:rFonts w:ascii="Cambria Math" w:eastAsiaTheme="minorEastAsia" w:hAnsi="Cambria Math" w:cstheme="majorBidi"/>
+                <w:sz w:val="24"/>
+                <w:szCs w:val="24"/>
+                <w:shd w:val="clear" w:color="auto" w:fill="FFFFFF"/>
+              </w:rPr>
+              <m:t>d</m:t>
+            </m:r>
+          </m:e>
+          <m:sub>
+            <m:r>
+              <w:rPr>
+                <w:rFonts w:ascii="Cambria Math" w:eastAsiaTheme="minorEastAsia" w:hAnsi="Cambria Math" w:cstheme="majorBidi"/>
+                <w:sz w:val="24"/>
+                <w:szCs w:val="24"/>
+                <w:shd w:val="clear" w:color="auto" w:fill="FFFFFF"/>
+              </w:rPr>
+              <m:t>2</m:t>
+            </m:r>
+          </m:sub>
+        </m:sSub>
+      </m:oMath>
+      <w:r>
+        <w:rPr>
+          <w:rFonts w:asciiTheme="majorBidi" w:eastAsiaTheme="minorEastAsia" w:hAnsiTheme="majorBidi" w:cstheme="majorBidi"/>
+          <w:sz w:val="24"/>
+          <w:szCs w:val="24"/>
+          <w:shd w:val="clear" w:color="auto" w:fill="FFFFFF"/>
+        </w:rPr>
+        <w:t xml:space="preserve"> from this plane.</w:t>
+      </w:r>
+    </w:p>
+    <w:p>
+      <w:pPr>
+        <w:pStyle w:val="ListParagraph"/>
+        <w:spacing w:line="360" w:lineRule="auto"/>
+        <w:ind w:left="1800"/>
+        <w:rPr>
+          <w:rFonts w:asciiTheme="majorBidi" w:hAnsiTheme="majorBidi" w:cstheme="majorBidi"/>
+        </w:rPr>
+      </w:pPr>
+    </w:p>
+    <w:p>
+      <w:pPr>
+        <w:pStyle w:val="ListParagraph"/>
+        <w:numPr>
+          <w:ilvl w:val="0"/>
+          <w:numId w:val="4"/>
+        </w:numPr>
+        <w:spacing w:line="360" w:lineRule="auto"/>
+        <w:rPr>
+          <w:rFonts w:asciiTheme="majorBidi" w:hAnsiTheme="majorBidi" w:cstheme="majorBidi"/>
+        </w:rPr>
+      </w:pPr>
+      <w:r>
+        <w:rPr>
+          <w:rFonts w:asciiTheme="majorBidi" w:hAnsiTheme="majorBidi" w:cstheme="majorBidi"/>
+          <w:sz w:val="24"/>
+          <w:szCs w:val="24"/>
           <w:shd w:val="clear" w:color="auto" w:fill="FFFFFF"/>
         </w:rPr>
         <w:t>Two</w:t>
@@ -359,7 +1999,6 @@
           <w:rFonts w:asciiTheme="majorBidi" w:hAnsiTheme="majorBidi" w:cstheme="majorBidi"/>
           <w:sz w:val="20"/>
           <w:szCs w:val="20"/>
-          <w:highlight w:val="red"/>
         </w:rPr>
         <w:t xml:space="preserve"> </w:t>
       </w:r>
@@ -368,7 +2007,6 @@
           <w:rFonts w:asciiTheme="majorBidi" w:hAnsiTheme="majorBidi" w:cstheme="majorBidi"/>
           <w:sz w:val="24"/>
           <w:szCs w:val="24"/>
-          <w:highlight w:val="red"/>
           <w:shd w:val="clear" w:color="auto" w:fill="FFFFFF"/>
         </w:rPr>
         <w:t>Disks?</w:t>
@@ -513,19 +2151,7 @@
           <w:u w:val="single"/>
           <w:shd w:val="clear" w:color="auto" w:fill="FFFFFF"/>
         </w:rPr>
-        <w:t>Exact Motion Planning for a Diamond-Shaped Robot</w:t>
-      </w:r>
-      <w:r>
-        <w:rPr>
-          <w:rFonts w:asciiTheme="majorBidi" w:hAnsiTheme="majorBidi" w:cstheme="majorBidi"/>
-          <w:b/>
-          <w:bCs/>
-          <w:sz w:val="36"/>
-          <w:szCs w:val="36"/>
-          <w:u w:val="single"/>
-          <w:shd w:val="clear" w:color="auto" w:fill="FFFFFF"/>
-        </w:rPr>
-        <w:t>:</w:t>
+        <w:t>Exact Motion Planning for a Diamond-Shaped Robot:</w:t>
       </w:r>
     </w:p>
     <w:p>
@@ -860,25 +2486,7 @@
           <w:szCs w:val="24"/>
           <w:shd w:val="clear" w:color="auto" w:fill="FFFFFF"/>
         </w:rPr>
-        <w:t xml:space="preserve">our </w:t>
-      </w:r>
-      <w:r>
-        <w:rPr>
-          <w:rFonts w:asciiTheme="majorBidi" w:hAnsiTheme="majorBidi" w:cstheme="majorBidi"/>
-          <w:sz w:val="24"/>
-          <w:szCs w:val="24"/>
-          <w:shd w:val="clear" w:color="auto" w:fill="FFFFFF"/>
-        </w:rPr>
-        <w:t xml:space="preserve">robot is </w:t>
-      </w:r>
-      <w:r>
-        <w:rPr>
-          <w:rFonts w:asciiTheme="majorBidi" w:hAnsiTheme="majorBidi" w:cstheme="majorBidi"/>
-          <w:sz w:val="24"/>
-          <w:szCs w:val="24"/>
-          <w:shd w:val="clear" w:color="auto" w:fill="FFFFFF"/>
-        </w:rPr>
-        <w:t xml:space="preserve">rotated square-shaped robot </w:t>
+        <w:t xml:space="preserve">our robot is rotated square-shaped robot </w:t>
       </w:r>
       <m:oMath>
         <m:r>
@@ -898,7 +2506,25 @@
           <w:szCs w:val="24"/>
           <w:shd w:val="clear" w:color="auto" w:fill="FFFFFF"/>
         </w:rPr>
-        <w:t xml:space="preserve">. (has </w:t>
+        <w:t>. (</w:t>
+      </w:r>
+      <w:r>
+        <w:rPr>
+          <w:rFonts w:asciiTheme="majorBidi" w:eastAsiaTheme="minorEastAsia" w:hAnsiTheme="majorBidi" w:cstheme="majorBidi"/>
+          <w:sz w:val="24"/>
+          <w:szCs w:val="24"/>
+          <w:shd w:val="clear" w:color="auto" w:fill="FFFFFF"/>
+        </w:rPr>
+        <w:t>a convex polygon with</w:t>
+      </w:r>
+      <w:r>
+        <w:rPr>
+          <w:rFonts w:asciiTheme="majorBidi" w:eastAsiaTheme="minorEastAsia" w:hAnsiTheme="majorBidi" w:cstheme="majorBidi"/>
+          <w:sz w:val="24"/>
+          <w:szCs w:val="24"/>
+          <w:shd w:val="clear" w:color="auto" w:fill="FFFFFF"/>
+        </w:rPr>
+        <w:t xml:space="preserve"> </w:t>
       </w:r>
       <m:oMath>
         <m:r>
@@ -908,16 +2534,7 @@
             <w:szCs w:val="24"/>
             <w:shd w:val="clear" w:color="auto" w:fill="FFFFFF"/>
           </w:rPr>
-          <m:t>m</m:t>
-        </m:r>
-        <m:r>
-          <w:rPr>
-            <w:rFonts w:ascii="Cambria Math" w:eastAsiaTheme="minorEastAsia" w:hAnsi="Cambria Math" w:cstheme="majorBidi"/>
-            <w:sz w:val="24"/>
-            <w:szCs w:val="24"/>
-            <w:shd w:val="clear" w:color="auto" w:fill="FFFFFF"/>
-          </w:rPr>
-          <m:t>=4</m:t>
+          <m:t>m=4</m:t>
         </m:r>
       </m:oMath>
       <w:r>
@@ -999,16 +2616,7 @@
             <w:szCs w:val="24"/>
             <w:shd w:val="clear" w:color="auto" w:fill="FFFFFF"/>
           </w:rPr>
-          <m:t>m=</m:t>
-        </m:r>
-        <m:r>
-          <w:rPr>
-            <w:rFonts w:ascii="Cambria Math" w:hAnsi="Cambria Math" w:cstheme="majorBidi"/>
-            <w:sz w:val="24"/>
-            <w:szCs w:val="24"/>
-            <w:shd w:val="clear" w:color="auto" w:fill="FFFFFF"/>
-          </w:rPr>
-          <m:t>4</m:t>
+          <m:t>m=4</m:t>
         </m:r>
       </m:oMath>
       <w:r>
@@ -1284,7 +2892,25 @@
           <w:szCs w:val="24"/>
           <w:shd w:val="clear" w:color="auto" w:fill="FFFFFF"/>
         </w:rPr>
-        <w:t xml:space="preserve"> and robot coordinates with </w:t>
+        <w:t xml:space="preserve"> and </w:t>
+      </w:r>
+      <w:r>
+        <w:rPr>
+          <w:rFonts w:asciiTheme="majorBidi" w:eastAsiaTheme="minorEastAsia" w:hAnsiTheme="majorBidi" w:cstheme="majorBidi"/>
+          <w:sz w:val="24"/>
+          <w:szCs w:val="24"/>
+          <w:shd w:val="clear" w:color="auto" w:fill="FFFFFF"/>
+        </w:rPr>
+        <w:t xml:space="preserve">the </w:t>
+      </w:r>
+      <w:r>
+        <w:rPr>
+          <w:rFonts w:asciiTheme="majorBidi" w:eastAsiaTheme="minorEastAsia" w:hAnsiTheme="majorBidi" w:cstheme="majorBidi"/>
+          <w:sz w:val="24"/>
+          <w:szCs w:val="24"/>
+          <w:shd w:val="clear" w:color="auto" w:fill="FFFFFF"/>
+        </w:rPr>
+        <w:t xml:space="preserve">robot coordinates with </w:t>
       </w:r>
       <m:oMath>
         <m:r>
@@ -1432,7 +3058,43 @@
           <w:szCs w:val="24"/>
           <w:shd w:val="clear" w:color="auto" w:fill="FFFFFF"/>
         </w:rPr>
-        <w:t xml:space="preserve"> iterations to finish computing the sum.</w:t>
+        <w:t xml:space="preserve"> iterations to finish</w:t>
+      </w:r>
+      <w:r>
+        <w:rPr>
+          <w:rFonts w:asciiTheme="majorBidi" w:eastAsiaTheme="minorEastAsia" w:hAnsiTheme="majorBidi" w:cstheme="majorBidi"/>
+          <w:sz w:val="24"/>
+          <w:szCs w:val="24"/>
+          <w:shd w:val="clear" w:color="auto" w:fill="FFFFFF"/>
+        </w:rPr>
+        <w:t xml:space="preserve"> iterating over the lists in order to</w:t>
+      </w:r>
+      <w:r>
+        <w:rPr>
+          <w:rFonts w:asciiTheme="majorBidi" w:eastAsiaTheme="minorEastAsia" w:hAnsiTheme="majorBidi" w:cstheme="majorBidi"/>
+          <w:sz w:val="24"/>
+          <w:szCs w:val="24"/>
+          <w:shd w:val="clear" w:color="auto" w:fill="FFFFFF"/>
+        </w:rPr>
+        <w:t xml:space="preserve"> comput</w:t>
+      </w:r>
+      <w:r>
+        <w:rPr>
+          <w:rFonts w:asciiTheme="majorBidi" w:eastAsiaTheme="minorEastAsia" w:hAnsiTheme="majorBidi" w:cstheme="majorBidi"/>
+          <w:sz w:val="24"/>
+          <w:szCs w:val="24"/>
+          <w:shd w:val="clear" w:color="auto" w:fill="FFFFFF"/>
+        </w:rPr>
+        <w:t>e</w:t>
+      </w:r>
+      <w:r>
+        <w:rPr>
+          <w:rFonts w:asciiTheme="majorBidi" w:eastAsiaTheme="minorEastAsia" w:hAnsiTheme="majorBidi" w:cstheme="majorBidi"/>
+          <w:sz w:val="24"/>
+          <w:szCs w:val="24"/>
+          <w:shd w:val="clear" w:color="auto" w:fill="FFFFFF"/>
+        </w:rPr>
+        <w:t xml:space="preserve"> the sum.</w:t>
       </w:r>
     </w:p>
     <w:p>
@@ -1471,11 +3133,10 @@
         <w:rPr>
           <w:noProof/>
         </w:rPr>
-        <w:lastRenderedPageBreak/>
         <w:drawing>
-          <wp:inline distT="0" distB="0" distL="0" distR="0" wp14:anchorId="45987DBA" wp14:editId="100A0C63">
-            <wp:extent cx="5852160" cy="4389120"/>
-            <wp:effectExtent l="0" t="0" r="0" b="0"/>
+          <wp:inline distT="0" distB="0" distL="0" distR="0" wp14:anchorId="45987DBA" wp14:editId="67AF5EEF">
+            <wp:extent cx="4158532" cy="3118899"/>
+            <wp:effectExtent l="0" t="0" r="0" b="5715"/>
             <wp:docPr id="992594216" name="Picture 1"/>
             <wp:cNvGraphicFramePr>
               <a:graphicFrameLocks xmlns:a="http://schemas.openxmlformats.org/drawingml/2006/main" noChangeAspect="1"/>
@@ -1505,7 +3166,7 @@
                   <pic:spPr bwMode="auto">
                     <a:xfrm>
                       <a:off x="0" y="0"/>
-                      <a:ext cx="5852160" cy="4389120"/>
+                      <a:ext cx="4176197" cy="3132148"/>
                     </a:xfrm>
                     <a:prstGeom prst="rect">
                       <a:avLst/>
@@ -1528,6 +3189,8 @@
         <w:ind w:left="1224"/>
         <w:rPr>
           <w:rFonts w:asciiTheme="majorBidi" w:hAnsiTheme="majorBidi" w:cstheme="majorBidi"/>
+          <w:sz w:val="24"/>
+          <w:szCs w:val="24"/>
           <w:shd w:val="clear" w:color="auto" w:fill="FFFFFF"/>
         </w:rPr>
       </w:pPr>
@@ -1539,6 +3202,7 @@
           <w:highlight w:val="red"/>
           <w:shd w:val="clear" w:color="auto" w:fill="FFFFFF"/>
         </w:rPr>
+        <w:lastRenderedPageBreak/>
         <w:t>How can non-convex obstacles</w:t>
       </w:r>
       <w:r>
@@ -1559,6 +3223,859 @@
           <w:shd w:val="clear" w:color="auto" w:fill="FFFFFF"/>
         </w:rPr>
         <w:t>affect the results? Why? When? Support your claim with examples.</w:t>
+      </w:r>
+    </w:p>
+    <w:p>
+      <w:pPr>
+        <w:spacing w:line="360" w:lineRule="auto"/>
+        <w:ind w:left="1224"/>
+        <w:rPr>
+          <w:rFonts w:asciiTheme="majorBidi" w:hAnsiTheme="majorBidi" w:cstheme="majorBidi"/>
+          <w:sz w:val="24"/>
+          <w:szCs w:val="24"/>
+          <w:shd w:val="clear" w:color="auto" w:fill="FFFFFF"/>
+        </w:rPr>
+      </w:pPr>
+      <w:r>
+        <w:rPr>
+          <w:rFonts w:asciiTheme="majorBidi" w:hAnsiTheme="majorBidi" w:cstheme="majorBidi"/>
+          <w:sz w:val="24"/>
+          <w:szCs w:val="24"/>
+          <w:shd w:val="clear" w:color="auto" w:fill="FFFFFF"/>
+        </w:rPr>
+        <w:t xml:space="preserve">Taking the Minkowski-sum </w:t>
+      </w:r>
+      <m:oMath>
+        <m:r>
+          <w:rPr>
+            <w:rFonts w:ascii="Cambria Math" w:hAnsi="Cambria Math" w:cstheme="majorBidi"/>
+            <w:sz w:val="24"/>
+            <w:szCs w:val="24"/>
+            <w:shd w:val="clear" w:color="auto" w:fill="FFFFFF"/>
+          </w:rPr>
+          <m:t>P⊕R</m:t>
+        </m:r>
+      </m:oMath>
+      <w:r>
+        <w:rPr>
+          <w:rFonts w:asciiTheme="majorBidi" w:eastAsiaTheme="minorEastAsia" w:hAnsiTheme="majorBidi" w:cstheme="majorBidi"/>
+          <w:sz w:val="24"/>
+          <w:szCs w:val="24"/>
+          <w:shd w:val="clear" w:color="auto" w:fill="FFFFFF"/>
+        </w:rPr>
+        <w:t xml:space="preserve"> </w:t>
+      </w:r>
+      <w:r>
+        <w:rPr>
+          <w:rFonts w:asciiTheme="majorBidi" w:hAnsiTheme="majorBidi" w:cstheme="majorBidi"/>
+          <w:sz w:val="24"/>
+          <w:szCs w:val="24"/>
+          <w:shd w:val="clear" w:color="auto" w:fill="FFFFFF"/>
+        </w:rPr>
+        <w:t xml:space="preserve">of non-convex obstacles first of all raises the complexity of the </w:t>
+      </w:r>
+      <w:r>
+        <w:rPr>
+          <w:rFonts w:asciiTheme="majorBidi" w:hAnsiTheme="majorBidi" w:cstheme="majorBidi"/>
+          <w:sz w:val="24"/>
+          <w:szCs w:val="24"/>
+          <w:shd w:val="clear" w:color="auto" w:fill="FFFFFF"/>
+        </w:rPr>
+        <w:t>resulting shape:</w:t>
+      </w:r>
+    </w:p>
+    <w:p>
+      <w:pPr>
+        <w:spacing w:line="360" w:lineRule="auto"/>
+        <w:ind w:left="1224"/>
+        <w:rPr>
+          <w:rFonts w:asciiTheme="majorBidi" w:hAnsiTheme="majorBidi" w:cstheme="majorBidi"/>
+          <w:sz w:val="24"/>
+          <w:szCs w:val="24"/>
+          <w:shd w:val="clear" w:color="auto" w:fill="FFFFFF"/>
+        </w:rPr>
+      </w:pPr>
+      <m:oMathPara>
+        <m:oMath>
+          <m:d>
+            <m:dPr>
+              <m:begChr m:val="{"/>
+              <m:endChr m:val=""/>
+              <m:ctrlPr>
+                <w:rPr>
+                  <w:rFonts w:ascii="Cambria Math" w:hAnsi="Cambria Math" w:cstheme="majorBidi"/>
+                  <w:i/>
+                  <w:sz w:val="24"/>
+                  <w:szCs w:val="24"/>
+                  <w:shd w:val="clear" w:color="auto" w:fill="FFFFFF"/>
+                </w:rPr>
+              </m:ctrlPr>
+            </m:dPr>
+            <m:e>
+              <m:eqArr>
+                <m:eqArrPr>
+                  <m:ctrlPr>
+                    <w:rPr>
+                      <w:rFonts w:ascii="Cambria Math" w:hAnsi="Cambria Math" w:cstheme="majorBidi"/>
+                      <w:i/>
+                      <w:sz w:val="24"/>
+                      <w:szCs w:val="24"/>
+                      <w:shd w:val="clear" w:color="auto" w:fill="FFFFFF"/>
+                    </w:rPr>
+                  </m:ctrlPr>
+                </m:eqArrPr>
+                <m:e>
+                  <m:m>
+                    <m:mPr>
+                      <m:mcs>
+                        <m:mc>
+                          <m:mcPr>
+                            <m:count m:val="2"/>
+                            <m:mcJc m:val="center"/>
+                          </m:mcPr>
+                        </m:mc>
+                      </m:mcs>
+                      <m:ctrlPr>
+                        <w:rPr>
+                          <w:rFonts w:ascii="Cambria Math" w:hAnsi="Cambria Math" w:cstheme="majorBidi"/>
+                          <w:i/>
+                          <w:sz w:val="24"/>
+                          <w:szCs w:val="24"/>
+                          <w:shd w:val="clear" w:color="auto" w:fill="FFFFFF"/>
+                        </w:rPr>
+                      </m:ctrlPr>
+                    </m:mPr>
+                    <m:mr>
+                      <m:e>
+                        <m:r>
+                          <w:rPr>
+                            <w:rFonts w:ascii="Cambria Math" w:hAnsi="Cambria Math" w:cstheme="majorBidi"/>
+                            <w:sz w:val="24"/>
+                            <w:szCs w:val="24"/>
+                            <w:shd w:val="clear" w:color="auto" w:fill="FFFFFF"/>
+                          </w:rPr>
+                          <m:t>O(</m:t>
+                        </m:r>
+                        <m:r>
+                          <w:rPr>
+                            <w:rFonts w:ascii="Cambria Math" w:hAnsi="Cambria Math" w:cstheme="majorBidi"/>
+                            <w:sz w:val="24"/>
+                            <w:szCs w:val="24"/>
+                            <w:shd w:val="clear" w:color="auto" w:fill="FFFFFF"/>
+                          </w:rPr>
+                          <m:t>n</m:t>
+                        </m:r>
+                        <m:r>
+                          <w:rPr>
+                            <w:rFonts w:ascii="Cambria Math" w:hAnsi="Cambria Math" w:cstheme="majorBidi"/>
+                            <w:sz w:val="24"/>
+                            <w:szCs w:val="24"/>
+                            <w:shd w:val="clear" w:color="auto" w:fill="FFFFFF"/>
+                          </w:rPr>
+                          <m:t>m</m:t>
+                        </m:r>
+                        <m:r>
+                          <w:rPr>
+                            <w:rFonts w:ascii="Cambria Math" w:hAnsi="Cambria Math" w:cstheme="majorBidi"/>
+                            <w:sz w:val="24"/>
+                            <w:szCs w:val="24"/>
+                            <w:shd w:val="clear" w:color="auto" w:fill="FFFFFF"/>
+                          </w:rPr>
+                          <m:t>)</m:t>
+                        </m:r>
+                      </m:e>
+                      <m:e>
+                        <m:r>
+                          <w:rPr>
+                            <w:rFonts w:ascii="Cambria Math" w:hAnsi="Cambria Math" w:cstheme="majorBidi"/>
+                            <w:sz w:val="24"/>
+                            <w:szCs w:val="24"/>
+                            <w:shd w:val="clear" w:color="auto" w:fill="FFFFFF"/>
+                          </w:rPr>
+                          <m:t>P is convex, R is non-convex</m:t>
+                        </m:r>
+                      </m:e>
+                    </m:mr>
+                  </m:m>
+                </m:e>
+                <m:e>
+                  <m:m>
+                    <m:mPr>
+                      <m:mcs>
+                        <m:mc>
+                          <m:mcPr>
+                            <m:count m:val="2"/>
+                            <m:mcJc m:val="center"/>
+                          </m:mcPr>
+                        </m:mc>
+                      </m:mcs>
+                      <m:ctrlPr>
+                        <w:rPr>
+                          <w:rFonts w:ascii="Cambria Math" w:hAnsi="Cambria Math" w:cstheme="majorBidi"/>
+                          <w:i/>
+                          <w:sz w:val="24"/>
+                          <w:szCs w:val="24"/>
+                          <w:shd w:val="clear" w:color="auto" w:fill="FFFFFF"/>
+                        </w:rPr>
+                      </m:ctrlPr>
+                    </m:mPr>
+                    <m:mr>
+                      <m:e>
+                        <m:r>
+                          <w:rPr>
+                            <w:rFonts w:ascii="Cambria Math" w:hAnsi="Cambria Math" w:cstheme="majorBidi"/>
+                            <w:sz w:val="24"/>
+                            <w:szCs w:val="24"/>
+                            <w:shd w:val="clear" w:color="auto" w:fill="FFFFFF"/>
+                          </w:rPr>
+                          <m:t>O</m:t>
+                        </m:r>
+                        <m:d>
+                          <m:dPr>
+                            <m:ctrlPr>
+                              <w:rPr>
+                                <w:rFonts w:ascii="Cambria Math" w:hAnsi="Cambria Math" w:cstheme="majorBidi"/>
+                                <w:i/>
+                                <w:sz w:val="24"/>
+                                <w:szCs w:val="24"/>
+                                <w:shd w:val="clear" w:color="auto" w:fill="FFFFFF"/>
+                              </w:rPr>
+                            </m:ctrlPr>
+                          </m:dPr>
+                          <m:e>
+                            <m:r>
+                              <w:rPr>
+                                <w:rFonts w:ascii="Cambria Math" w:hAnsi="Cambria Math" w:cstheme="majorBidi"/>
+                                <w:sz w:val="24"/>
+                                <w:szCs w:val="24"/>
+                                <w:shd w:val="clear" w:color="auto" w:fill="FFFFFF"/>
+                              </w:rPr>
+                              <m:t>n</m:t>
+                            </m:r>
+                            <m:r>
+                              <w:rPr>
+                                <w:rFonts w:ascii="Cambria Math" w:hAnsi="Cambria Math" w:cstheme="majorBidi"/>
+                                <w:sz w:val="24"/>
+                                <w:szCs w:val="24"/>
+                                <w:shd w:val="clear" w:color="auto" w:fill="FFFFFF"/>
+                              </w:rPr>
+                              <m:t>m</m:t>
+                            </m:r>
+                          </m:e>
+                        </m:d>
+                      </m:e>
+                      <m:e>
+                        <m:r>
+                          <w:rPr>
+                            <w:rFonts w:ascii="Cambria Math" w:hAnsi="Cambria Math" w:cstheme="majorBidi"/>
+                            <w:sz w:val="24"/>
+                            <w:szCs w:val="24"/>
+                            <w:shd w:val="clear" w:color="auto" w:fill="FFFFFF"/>
+                          </w:rPr>
+                          <m:t>R is convex, P is non-convex</m:t>
+                        </m:r>
+                      </m:e>
+                    </m:mr>
+                  </m:m>
+                  <m:ctrlPr>
+                    <w:rPr>
+                      <w:rFonts w:ascii="Cambria Math" w:eastAsia="Cambria Math" w:hAnsi="Cambria Math" w:cs="Cambria Math"/>
+                      <w:i/>
+                      <w:sz w:val="24"/>
+                      <w:szCs w:val="24"/>
+                      <w:shd w:val="clear" w:color="auto" w:fill="FFFFFF"/>
+                    </w:rPr>
+                  </m:ctrlPr>
+                </m:e>
+                <m:e>
+                  <m:m>
+                    <m:mPr>
+                      <m:mcs>
+                        <m:mc>
+                          <m:mcPr>
+                            <m:count m:val="2"/>
+                            <m:mcJc m:val="center"/>
+                          </m:mcPr>
+                        </m:mc>
+                      </m:mcs>
+                      <m:ctrlPr>
+                        <w:rPr>
+                          <w:rFonts w:ascii="Cambria Math" w:eastAsia="Cambria Math" w:hAnsi="Cambria Math" w:cs="Cambria Math"/>
+                          <w:i/>
+                          <w:sz w:val="24"/>
+                          <w:szCs w:val="24"/>
+                          <w:shd w:val="clear" w:color="auto" w:fill="FFFFFF"/>
+                        </w:rPr>
+                      </m:ctrlPr>
+                    </m:mPr>
+                    <m:mr>
+                      <m:e>
+                        <m:r>
+                          <w:rPr>
+                            <w:rFonts w:ascii="Cambria Math" w:eastAsia="Cambria Math" w:hAnsi="Cambria Math" w:cs="Cambria Math"/>
+                            <w:sz w:val="24"/>
+                            <w:szCs w:val="24"/>
+                            <w:shd w:val="clear" w:color="auto" w:fill="FFFFFF"/>
+                          </w:rPr>
+                          <m:t>O(</m:t>
+                        </m:r>
+                        <m:sSup>
+                          <m:sSupPr>
+                            <m:ctrlPr>
+                              <w:rPr>
+                                <w:rFonts w:ascii="Cambria Math" w:eastAsia="Cambria Math" w:hAnsi="Cambria Math" w:cs="Cambria Math"/>
+                                <w:i/>
+                                <w:sz w:val="24"/>
+                                <w:szCs w:val="24"/>
+                                <w:shd w:val="clear" w:color="auto" w:fill="FFFFFF"/>
+                              </w:rPr>
+                            </m:ctrlPr>
+                          </m:sSupPr>
+                          <m:e>
+                            <m:r>
+                              <w:rPr>
+                                <w:rFonts w:ascii="Cambria Math" w:eastAsia="Cambria Math" w:hAnsi="Cambria Math" w:cs="Cambria Math"/>
+                                <w:sz w:val="24"/>
+                                <w:szCs w:val="24"/>
+                                <w:shd w:val="clear" w:color="auto" w:fill="FFFFFF"/>
+                              </w:rPr>
+                              <m:t>n</m:t>
+                            </m:r>
+                          </m:e>
+                          <m:sup>
+                            <m:r>
+                              <w:rPr>
+                                <w:rFonts w:ascii="Cambria Math" w:eastAsia="Cambria Math" w:hAnsi="Cambria Math" w:cs="Cambria Math"/>
+                                <w:sz w:val="24"/>
+                                <w:szCs w:val="24"/>
+                                <w:shd w:val="clear" w:color="auto" w:fill="FFFFFF"/>
+                              </w:rPr>
+                              <m:t>2</m:t>
+                            </m:r>
+                          </m:sup>
+                        </m:sSup>
+                        <m:sSup>
+                          <m:sSupPr>
+                            <m:ctrlPr>
+                              <w:rPr>
+                                <w:rFonts w:ascii="Cambria Math" w:eastAsia="Cambria Math" w:hAnsi="Cambria Math" w:cs="Cambria Math"/>
+                                <w:i/>
+                                <w:sz w:val="24"/>
+                                <w:szCs w:val="24"/>
+                                <w:shd w:val="clear" w:color="auto" w:fill="FFFFFF"/>
+                              </w:rPr>
+                            </m:ctrlPr>
+                          </m:sSupPr>
+                          <m:e>
+                            <m:r>
+                              <w:rPr>
+                                <w:rFonts w:ascii="Cambria Math" w:eastAsia="Cambria Math" w:hAnsi="Cambria Math" w:cs="Cambria Math"/>
+                                <w:sz w:val="24"/>
+                                <w:szCs w:val="24"/>
+                                <w:shd w:val="clear" w:color="auto" w:fill="FFFFFF"/>
+                              </w:rPr>
+                              <m:t>m</m:t>
+                            </m:r>
+                          </m:e>
+                          <m:sup>
+                            <m:r>
+                              <w:rPr>
+                                <w:rFonts w:ascii="Cambria Math" w:eastAsia="Cambria Math" w:hAnsi="Cambria Math" w:cs="Cambria Math"/>
+                                <w:sz w:val="24"/>
+                                <w:szCs w:val="24"/>
+                                <w:shd w:val="clear" w:color="auto" w:fill="FFFFFF"/>
+                              </w:rPr>
+                              <m:t>2</m:t>
+                            </m:r>
+                          </m:sup>
+                        </m:sSup>
+                        <m:r>
+                          <w:rPr>
+                            <w:rFonts w:ascii="Cambria Math" w:eastAsia="Cambria Math" w:hAnsi="Cambria Math" w:cs="Cambria Math"/>
+                            <w:sz w:val="24"/>
+                            <w:szCs w:val="24"/>
+                            <w:shd w:val="clear" w:color="auto" w:fill="FFFFFF"/>
+                          </w:rPr>
+                          <m:t>)</m:t>
+                        </m:r>
+                      </m:e>
+                      <m:e>
+                        <m:r>
+                          <w:rPr>
+                            <w:rFonts w:ascii="Cambria Math" w:eastAsia="Cambria Math" w:hAnsi="Cambria Math" w:cs="Cambria Math"/>
+                            <w:sz w:val="24"/>
+                            <w:szCs w:val="24"/>
+                            <w:shd w:val="clear" w:color="auto" w:fill="FFFFFF"/>
+                          </w:rPr>
+                          <m:t>both P, R are non-convex</m:t>
+                        </m:r>
+                      </m:e>
+                    </m:mr>
+                  </m:m>
+                </m:e>
+              </m:eqArr>
+            </m:e>
+          </m:d>
+        </m:oMath>
+      </m:oMathPara>
+    </w:p>
+    <w:p>
+      <w:pPr>
+        <w:spacing w:line="360" w:lineRule="auto"/>
+        <w:ind w:left="1224"/>
+        <w:rPr>
+          <w:rFonts w:asciiTheme="majorBidi" w:hAnsiTheme="majorBidi" w:cstheme="majorBidi"/>
+          <w:sz w:val="24"/>
+          <w:szCs w:val="24"/>
+          <w:shd w:val="clear" w:color="auto" w:fill="FFFFFF"/>
+        </w:rPr>
+      </w:pPr>
+      <w:r>
+        <w:rPr>
+          <w:rFonts w:asciiTheme="majorBidi" w:hAnsiTheme="majorBidi" w:cstheme="majorBidi"/>
+          <w:sz w:val="24"/>
+          <w:szCs w:val="24"/>
+          <w:shd w:val="clear" w:color="auto" w:fill="FFFFFF"/>
+        </w:rPr>
+        <w:t xml:space="preserve">such that </w:t>
+      </w:r>
+      <m:oMath>
+        <m:r>
+          <w:rPr>
+            <w:rFonts w:ascii="Cambria Math" w:hAnsi="Cambria Math" w:cstheme="majorBidi"/>
+            <w:sz w:val="24"/>
+            <w:szCs w:val="24"/>
+            <w:shd w:val="clear" w:color="auto" w:fill="FFFFFF"/>
+          </w:rPr>
+          <m:t>P has n vertices</m:t>
+        </m:r>
+      </m:oMath>
+      <w:r>
+        <w:rPr>
+          <w:rFonts w:asciiTheme="majorBidi" w:eastAsiaTheme="minorEastAsia" w:hAnsiTheme="majorBidi" w:cstheme="majorBidi"/>
+          <w:sz w:val="24"/>
+          <w:szCs w:val="24"/>
+          <w:shd w:val="clear" w:color="auto" w:fill="FFFFFF"/>
+        </w:rPr>
+        <w:t xml:space="preserve">, </w:t>
+      </w:r>
+      <m:oMath>
+        <m:r>
+          <w:rPr>
+            <w:rFonts w:ascii="Cambria Math" w:eastAsiaTheme="minorEastAsia" w:hAnsi="Cambria Math" w:cstheme="majorBidi"/>
+            <w:sz w:val="24"/>
+            <w:szCs w:val="24"/>
+            <w:shd w:val="clear" w:color="auto" w:fill="FFFFFF"/>
+          </w:rPr>
+          <m:t>R has m vertices</m:t>
+        </m:r>
+      </m:oMath>
+      <w:r>
+        <w:rPr>
+          <w:rFonts w:asciiTheme="majorBidi" w:eastAsiaTheme="minorEastAsia" w:hAnsiTheme="majorBidi" w:cstheme="majorBidi"/>
+          <w:sz w:val="24"/>
+          <w:szCs w:val="24"/>
+          <w:shd w:val="clear" w:color="auto" w:fill="FFFFFF"/>
+        </w:rPr>
+        <w:t>.</w:t>
+      </w:r>
+    </w:p>
+    <w:p>
+      <w:pPr>
+        <w:spacing w:line="360" w:lineRule="auto"/>
+        <w:ind w:left="1224"/>
+        <w:rPr>
+          <w:rFonts w:asciiTheme="majorBidi" w:eastAsiaTheme="minorEastAsia" w:hAnsiTheme="majorBidi" w:cstheme="majorBidi"/>
+          <w:sz w:val="24"/>
+          <w:szCs w:val="24"/>
+          <w:shd w:val="clear" w:color="auto" w:fill="FFFFFF"/>
+        </w:rPr>
+      </w:pPr>
+      <w:r>
+        <w:rPr>
+          <w:rFonts w:asciiTheme="majorBidi" w:eastAsiaTheme="minorEastAsia" w:hAnsiTheme="majorBidi" w:cstheme="majorBidi"/>
+          <w:sz w:val="24"/>
+          <w:szCs w:val="24"/>
+          <w:shd w:val="clear" w:color="auto" w:fill="FFFFFF"/>
+        </w:rPr>
+        <w:t xml:space="preserve">Therefore our current algorithm is incapable of computing the correct </w:t>
+      </w:r>
+      <w:proofErr w:type="spellStart"/>
+      <w:r>
+        <w:rPr>
+          <w:rFonts w:asciiTheme="majorBidi" w:eastAsiaTheme="minorEastAsia" w:hAnsiTheme="majorBidi" w:cstheme="majorBidi"/>
+          <w:sz w:val="24"/>
+          <w:szCs w:val="24"/>
+          <w:shd w:val="clear" w:color="auto" w:fill="FFFFFF"/>
+        </w:rPr>
+        <w:t>minkowski</w:t>
+      </w:r>
+      <w:proofErr w:type="spellEnd"/>
+      <w:r>
+        <w:rPr>
+          <w:rFonts w:asciiTheme="majorBidi" w:eastAsiaTheme="minorEastAsia" w:hAnsiTheme="majorBidi" w:cstheme="majorBidi"/>
+          <w:sz w:val="24"/>
+          <w:szCs w:val="24"/>
+          <w:shd w:val="clear" w:color="auto" w:fill="FFFFFF"/>
+        </w:rPr>
+        <w:t xml:space="preserve">-sum, simply from the complexity standpoint of the loop. </w:t>
+      </w:r>
+    </w:p>
+    <w:p>
+      <w:pPr>
+        <w:spacing w:line="360" w:lineRule="auto"/>
+        <w:ind w:left="1224"/>
+        <w:rPr>
+          <w:rFonts w:asciiTheme="majorBidi" w:eastAsiaTheme="minorEastAsia" w:hAnsiTheme="majorBidi" w:cstheme="majorBidi"/>
+          <w:sz w:val="24"/>
+          <w:szCs w:val="24"/>
+          <w:shd w:val="clear" w:color="auto" w:fill="FFFFFF"/>
+        </w:rPr>
+      </w:pPr>
+      <w:r>
+        <w:rPr>
+          <w:rFonts w:asciiTheme="majorBidi" w:eastAsiaTheme="minorEastAsia" w:hAnsiTheme="majorBidi" w:cstheme="majorBidi"/>
+          <w:sz w:val="24"/>
+          <w:szCs w:val="24"/>
+          <w:shd w:val="clear" w:color="auto" w:fill="FFFFFF"/>
+        </w:rPr>
+        <w:t xml:space="preserve">If we attempt to input </w:t>
+      </w:r>
+      <w:r>
+        <w:rPr>
+          <w:rFonts w:asciiTheme="majorBidi" w:eastAsiaTheme="minorEastAsia" w:hAnsiTheme="majorBidi" w:cstheme="majorBidi"/>
+          <w:sz w:val="24"/>
+          <w:szCs w:val="24"/>
+          <w:shd w:val="clear" w:color="auto" w:fill="FFFFFF"/>
+        </w:rPr>
+        <w:t>non-convex obstacles</w:t>
+      </w:r>
+      <w:r>
+        <w:rPr>
+          <w:rFonts w:asciiTheme="majorBidi" w:eastAsiaTheme="minorEastAsia" w:hAnsiTheme="majorBidi" w:cstheme="majorBidi"/>
+          <w:sz w:val="24"/>
+          <w:szCs w:val="24"/>
+          <w:shd w:val="clear" w:color="auto" w:fill="FFFFFF"/>
+        </w:rPr>
+        <w:t>, it</w:t>
+      </w:r>
+      <w:r>
+        <w:rPr>
+          <w:rFonts w:asciiTheme="majorBidi" w:eastAsiaTheme="minorEastAsia" w:hAnsiTheme="majorBidi" w:cstheme="majorBidi"/>
+          <w:sz w:val="24"/>
+          <w:szCs w:val="24"/>
+          <w:shd w:val="clear" w:color="auto" w:fill="FFFFFF"/>
+        </w:rPr>
+        <w:t xml:space="preserve"> will result in broken shapes</w:t>
+      </w:r>
+      <w:r>
+        <w:rPr>
+          <w:rFonts w:asciiTheme="majorBidi" w:eastAsiaTheme="minorEastAsia" w:hAnsiTheme="majorBidi" w:cstheme="majorBidi"/>
+          <w:sz w:val="24"/>
+          <w:szCs w:val="24"/>
+          <w:shd w:val="clear" w:color="auto" w:fill="FFFFFF"/>
+        </w:rPr>
+        <w:t xml:space="preserve"> in our current algorithm</w:t>
+      </w:r>
+      <w:r>
+        <w:rPr>
+          <w:rFonts w:asciiTheme="majorBidi" w:eastAsiaTheme="minorEastAsia" w:hAnsiTheme="majorBidi" w:cstheme="majorBidi"/>
+          <w:sz w:val="24"/>
+          <w:szCs w:val="24"/>
+          <w:shd w:val="clear" w:color="auto" w:fill="FFFFFF"/>
+        </w:rPr>
+        <w:t>.</w:t>
+      </w:r>
+      <w:r>
+        <w:rPr>
+          <w:rFonts w:asciiTheme="majorBidi" w:eastAsiaTheme="minorEastAsia" w:hAnsiTheme="majorBidi" w:cstheme="majorBidi"/>
+          <w:sz w:val="24"/>
+          <w:szCs w:val="24"/>
+          <w:shd w:val="clear" w:color="auto" w:fill="FFFFFF"/>
+        </w:rPr>
+        <w:t xml:space="preserve"> Our current algorithm doesn’t work with non-convex obstacles because </w:t>
+      </w:r>
+      <w:r>
+        <w:rPr>
+          <w:rFonts w:asciiTheme="majorBidi" w:eastAsiaTheme="minorEastAsia" w:hAnsiTheme="majorBidi" w:cstheme="majorBidi"/>
+          <w:sz w:val="24"/>
+          <w:szCs w:val="24"/>
+          <w:shd w:val="clear" w:color="auto" w:fill="FFFFFF"/>
+        </w:rPr>
+        <w:t>the</w:t>
+      </w:r>
+      <w:r>
+        <w:rPr>
+          <w:rFonts w:asciiTheme="majorBidi" w:eastAsiaTheme="minorEastAsia" w:hAnsiTheme="majorBidi" w:cstheme="majorBidi"/>
+          <w:sz w:val="24"/>
+          <w:szCs w:val="24"/>
+          <w:shd w:val="clear" w:color="auto" w:fill="FFFFFF"/>
+        </w:rPr>
+        <w:t xml:space="preserve"> assum</w:t>
+      </w:r>
+      <w:r>
+        <w:rPr>
+          <w:rFonts w:asciiTheme="majorBidi" w:eastAsiaTheme="minorEastAsia" w:hAnsiTheme="majorBidi" w:cstheme="majorBidi"/>
+          <w:sz w:val="24"/>
+          <w:szCs w:val="24"/>
+          <w:shd w:val="clear" w:color="auto" w:fill="FFFFFF"/>
+        </w:rPr>
+        <w:t>ption</w:t>
+      </w:r>
+      <w:r>
+        <w:rPr>
+          <w:rFonts w:asciiTheme="majorBidi" w:eastAsiaTheme="minorEastAsia" w:hAnsiTheme="majorBidi" w:cstheme="majorBidi"/>
+          <w:sz w:val="24"/>
+          <w:szCs w:val="24"/>
+          <w:shd w:val="clear" w:color="auto" w:fill="FFFFFF"/>
+        </w:rPr>
+        <w:t xml:space="preserve"> that </w:t>
+      </w:r>
+      <w:r>
+        <w:rPr>
+          <w:rFonts w:asciiTheme="majorBidi" w:eastAsiaTheme="minorEastAsia" w:hAnsiTheme="majorBidi" w:cstheme="majorBidi"/>
+          <w:sz w:val="24"/>
+          <w:szCs w:val="24"/>
+          <w:shd w:val="clear" w:color="auto" w:fill="FFFFFF"/>
+        </w:rPr>
+        <w:t>the angle between the positive x-axis and the next line in the polygon is always increasing</w:t>
+      </w:r>
+      <w:r>
+        <w:rPr>
+          <w:rFonts w:asciiTheme="majorBidi" w:eastAsiaTheme="minorEastAsia" w:hAnsiTheme="majorBidi" w:cstheme="majorBidi"/>
+          <w:sz w:val="24"/>
+          <w:szCs w:val="24"/>
+          <w:shd w:val="clear" w:color="auto" w:fill="FFFFFF"/>
+        </w:rPr>
+        <w:t xml:space="preserve"> (w</w:t>
+      </w:r>
+      <w:r>
+        <w:rPr>
+          <w:rFonts w:asciiTheme="majorBidi" w:eastAsiaTheme="minorEastAsia" w:hAnsiTheme="majorBidi" w:cstheme="majorBidi"/>
+          <w:sz w:val="24"/>
+          <w:szCs w:val="24"/>
+          <w:shd w:val="clear" w:color="auto" w:fill="FFFFFF"/>
+        </w:rPr>
+        <w:t>hen we start from the point with the lowest y-coordinate</w:t>
+      </w:r>
+      <w:r>
+        <w:rPr>
+          <w:rFonts w:asciiTheme="majorBidi" w:eastAsiaTheme="minorEastAsia" w:hAnsiTheme="majorBidi" w:cstheme="majorBidi"/>
+          <w:sz w:val="24"/>
+          <w:szCs w:val="24"/>
+          <w:shd w:val="clear" w:color="auto" w:fill="FFFFFF"/>
+        </w:rPr>
+        <w:t>, and we run counter-clockwise on the vertices)</w:t>
+      </w:r>
+      <w:r>
+        <w:rPr>
+          <w:rFonts w:asciiTheme="majorBidi" w:eastAsiaTheme="minorEastAsia" w:hAnsiTheme="majorBidi" w:cstheme="majorBidi"/>
+          <w:sz w:val="24"/>
+          <w:szCs w:val="24"/>
+          <w:shd w:val="clear" w:color="auto" w:fill="FFFFFF"/>
+        </w:rPr>
+        <w:t xml:space="preserve">. </w:t>
+      </w:r>
+      <w:r>
+        <w:rPr>
+          <w:rFonts w:asciiTheme="majorBidi" w:eastAsiaTheme="minorEastAsia" w:hAnsiTheme="majorBidi" w:cstheme="majorBidi"/>
+          <w:sz w:val="24"/>
+          <w:szCs w:val="24"/>
+          <w:shd w:val="clear" w:color="auto" w:fill="FFFFFF"/>
+        </w:rPr>
+        <w:t>However</w:t>
+      </w:r>
+      <w:r>
+        <w:rPr>
+          <w:rFonts w:asciiTheme="majorBidi" w:eastAsiaTheme="minorEastAsia" w:hAnsiTheme="majorBidi" w:cstheme="majorBidi"/>
+          <w:sz w:val="24"/>
+          <w:szCs w:val="24"/>
+          <w:shd w:val="clear" w:color="auto" w:fill="FFFFFF"/>
+        </w:rPr>
+        <w:t>, in concave obstacles this is not true because there could be 2 consecutive lines where the angle decreases between</w:t>
+      </w:r>
+      <w:r>
+        <w:rPr>
+          <w:rFonts w:asciiTheme="majorBidi" w:eastAsiaTheme="minorEastAsia" w:hAnsiTheme="majorBidi" w:cstheme="majorBidi"/>
+          <w:sz w:val="24"/>
+          <w:szCs w:val="24"/>
+          <w:shd w:val="clear" w:color="auto" w:fill="FFFFFF"/>
+        </w:rPr>
+        <w:t xml:space="preserve"> them.</w:t>
+      </w:r>
+    </w:p>
+    <w:p>
+      <w:pPr>
+        <w:spacing w:line="360" w:lineRule="auto"/>
+        <w:ind w:left="1224"/>
+        <w:rPr>
+          <w:rFonts w:asciiTheme="majorBidi" w:eastAsiaTheme="minorEastAsia" w:hAnsiTheme="majorBidi" w:cstheme="majorBidi"/>
+          <w:sz w:val="24"/>
+          <w:szCs w:val="24"/>
+          <w:shd w:val="clear" w:color="auto" w:fill="FFFFFF"/>
+        </w:rPr>
+      </w:pPr>
+      <w:r>
+        <w:rPr>
+          <w:rFonts w:asciiTheme="majorBidi" w:eastAsiaTheme="minorEastAsia" w:hAnsiTheme="majorBidi" w:cstheme="majorBidi"/>
+          <w:sz w:val="24"/>
+          <w:szCs w:val="24"/>
+          <w:shd w:val="clear" w:color="auto" w:fill="FFFFFF"/>
+        </w:rPr>
+        <w:t xml:space="preserve">The resulting </w:t>
+      </w:r>
+      <w:proofErr w:type="spellStart"/>
+      <w:r>
+        <w:rPr>
+          <w:rFonts w:asciiTheme="majorBidi" w:eastAsiaTheme="minorEastAsia" w:hAnsiTheme="majorBidi" w:cstheme="majorBidi"/>
+          <w:sz w:val="24"/>
+          <w:szCs w:val="24"/>
+          <w:shd w:val="clear" w:color="auto" w:fill="FFFFFF"/>
+        </w:rPr>
+        <w:t>minkowski</w:t>
+      </w:r>
+      <w:proofErr w:type="spellEnd"/>
+      <w:r>
+        <w:rPr>
+          <w:rFonts w:asciiTheme="majorBidi" w:eastAsiaTheme="minorEastAsia" w:hAnsiTheme="majorBidi" w:cstheme="majorBidi"/>
+          <w:sz w:val="24"/>
+          <w:szCs w:val="24"/>
+          <w:shd w:val="clear" w:color="auto" w:fill="FFFFFF"/>
+        </w:rPr>
+        <w:t xml:space="preserve"> sum will be incorrect, if while iterating the edges of the robot and the obstacle, the robot needs to ‘return to an edge it has already past’. More precisely, this happens when an obstacle edge which has a larger X-axis angle than an edge of the robot, is followed by an edge that has a less sharp angle than the </w:t>
+      </w:r>
+      <w:r>
+        <w:rPr>
+          <w:rFonts w:asciiTheme="majorBidi" w:eastAsiaTheme="minorEastAsia" w:hAnsiTheme="majorBidi" w:cstheme="majorBidi"/>
+          <w:sz w:val="24"/>
+          <w:szCs w:val="24"/>
+          <w:shd w:val="clear" w:color="auto" w:fill="FFFFFF"/>
+        </w:rPr>
+        <w:lastRenderedPageBreak/>
+        <w:t>robot edge. For instance:</w:t>
+      </w:r>
+      <w:r>
+        <w:rPr>
+          <w:rFonts w:asciiTheme="majorBidi" w:eastAsiaTheme="minorEastAsia" w:hAnsiTheme="majorBidi" w:cstheme="majorBidi"/>
+          <w:sz w:val="24"/>
+          <w:szCs w:val="24"/>
+          <w:shd w:val="clear" w:color="auto" w:fill="FFFFFF"/>
+        </w:rPr>
+        <w:br/>
+      </w:r>
+      <w:r>
+        <w:rPr>
+          <w:noProof/>
+        </w:rPr>
+        <w:drawing>
+          <wp:inline distT="0" distB="0" distL="0" distR="0" wp14:anchorId="2470FC35" wp14:editId="1C8C22ED">
+            <wp:extent cx="4460682" cy="3345512"/>
+            <wp:effectExtent l="0" t="0" r="0" b="7620"/>
+            <wp:docPr id="2049426259" name="Picture 1"/>
+            <wp:cNvGraphicFramePr>
+              <a:graphicFrameLocks xmlns:a="http://schemas.openxmlformats.org/drawingml/2006/main" noChangeAspect="1"/>
+            </wp:cNvGraphicFramePr>
+            <a:graphic xmlns:a="http://schemas.openxmlformats.org/drawingml/2006/main">
+              <a:graphicData uri="http://schemas.openxmlformats.org/drawingml/2006/picture">
+                <pic:pic xmlns:pic="http://schemas.openxmlformats.org/drawingml/2006/picture">
+                  <pic:nvPicPr>
+                    <pic:cNvPr id="0" name="Picture 1"/>
+                    <pic:cNvPicPr>
+                      <a:picLocks noChangeAspect="1" noChangeArrowheads="1"/>
+                    </pic:cNvPicPr>
+                  </pic:nvPicPr>
+                  <pic:blipFill>
+                    <a:blip r:embed="rId6">
+                      <a:extLst>
+                        <a:ext uri="{28A0092B-C50C-407E-A947-70E740481C1C}">
+                          <a14:useLocalDpi xmlns:a14="http://schemas.microsoft.com/office/drawing/2010/main" val="0"/>
+                        </a:ext>
+                      </a:extLst>
+                    </a:blip>
+                    <a:srcRect/>
+                    <a:stretch>
+                      <a:fillRect/>
+                    </a:stretch>
+                  </pic:blipFill>
+                  <pic:spPr bwMode="auto">
+                    <a:xfrm>
+                      <a:off x="0" y="0"/>
+                      <a:ext cx="4477356" cy="3358017"/>
+                    </a:xfrm>
+                    <a:prstGeom prst="rect">
+                      <a:avLst/>
+                    </a:prstGeom>
+                    <a:noFill/>
+                    <a:ln>
+                      <a:noFill/>
+                    </a:ln>
+                  </pic:spPr>
+                </pic:pic>
+              </a:graphicData>
+            </a:graphic>
+          </wp:inline>
+        </w:drawing>
+      </w:r>
+    </w:p>
+    <w:p>
+      <w:pPr>
+        <w:spacing w:line="360" w:lineRule="auto"/>
+        <w:ind w:left="1224"/>
+        <w:rPr>
+          <w:rFonts w:asciiTheme="majorBidi" w:eastAsiaTheme="minorEastAsia" w:hAnsiTheme="majorBidi" w:cstheme="majorBidi"/>
+          <w:sz w:val="24"/>
+          <w:szCs w:val="24"/>
+          <w:shd w:val="clear" w:color="auto" w:fill="FFFFFF"/>
+        </w:rPr>
+      </w:pPr>
+      <w:r>
+        <w:rPr>
+          <w:rFonts w:asciiTheme="majorBidi" w:eastAsiaTheme="minorEastAsia" w:hAnsiTheme="majorBidi" w:cstheme="majorBidi"/>
+          <w:sz w:val="24"/>
+          <w:szCs w:val="24"/>
+          <w:shd w:val="clear" w:color="auto" w:fill="FFFFFF"/>
+        </w:rPr>
+        <w:t>In the right concave obstacle, our algorithm runs from an edge with a sharper angle (90 deg) than the robots (45 deg), to a less sharp one(30 deg).</w:t>
+      </w:r>
+      <w:r>
+        <w:rPr>
+          <w:rFonts w:asciiTheme="majorBidi" w:eastAsiaTheme="minorEastAsia" w:hAnsiTheme="majorBidi" w:cstheme="majorBidi"/>
+          <w:sz w:val="24"/>
+          <w:szCs w:val="24"/>
+          <w:shd w:val="clear" w:color="auto" w:fill="FFFFFF"/>
+        </w:rPr>
+        <w:br/>
+        <w:t>if we place the robot in a seemingly free configuration, we erroneously get a collision.</w:t>
+      </w:r>
+      <w:r>
+        <w:rPr>
+          <w:rFonts w:asciiTheme="majorBidi" w:eastAsiaTheme="minorEastAsia" w:hAnsiTheme="majorBidi" w:cstheme="majorBidi"/>
+          <w:sz w:val="24"/>
+          <w:szCs w:val="24"/>
+          <w:shd w:val="clear" w:color="auto" w:fill="FFFFFF"/>
+        </w:rPr>
+        <w:br/>
+        <w:t xml:space="preserve">In the left example, the algorithm would run from the second edge (90 deg) to the third one (65 deg). Although this object is concave, the </w:t>
+      </w:r>
+      <w:proofErr w:type="spellStart"/>
+      <w:r>
+        <w:rPr>
+          <w:rFonts w:asciiTheme="majorBidi" w:eastAsiaTheme="minorEastAsia" w:hAnsiTheme="majorBidi" w:cstheme="majorBidi"/>
+          <w:sz w:val="24"/>
+          <w:szCs w:val="24"/>
+          <w:shd w:val="clear" w:color="auto" w:fill="FFFFFF"/>
+        </w:rPr>
+        <w:t>minkowski</w:t>
+      </w:r>
+      <w:proofErr w:type="spellEnd"/>
+      <w:r>
+        <w:rPr>
+          <w:rFonts w:asciiTheme="majorBidi" w:eastAsiaTheme="minorEastAsia" w:hAnsiTheme="majorBidi" w:cstheme="majorBidi"/>
+          <w:sz w:val="24"/>
+          <w:szCs w:val="24"/>
+          <w:shd w:val="clear" w:color="auto" w:fill="FFFFFF"/>
+        </w:rPr>
+        <w:t xml:space="preserve"> sum we’ve calculated for it is still correct!</w:t>
       </w:r>
     </w:p>
     <w:p>
@@ -1588,19 +4105,7 @@
           <w:u w:val="single"/>
           <w:shd w:val="clear" w:color="auto" w:fill="FFFFFF"/>
         </w:rPr>
-        <w:t>Preprocessing phase (2)—building the visibility diagram</w:t>
-      </w:r>
-      <w:r>
-        <w:rPr>
-          <w:rFonts w:asciiTheme="majorBidi" w:hAnsiTheme="majorBidi" w:cstheme="majorBidi"/>
-          <w:b/>
-          <w:bCs/>
-          <w:sz w:val="28"/>
-          <w:szCs w:val="28"/>
-          <w:u w:val="single"/>
-          <w:shd w:val="clear" w:color="auto" w:fill="FFFFFF"/>
-        </w:rPr>
-        <w:t>:</w:t>
+        <w:t>Preprocessing phase (2)—building the visibility diagram:</w:t>
       </w:r>
     </w:p>
     <w:p>
@@ -1879,7 +4384,17 @@
           <w:szCs w:val="24"/>
           <w:shd w:val="clear" w:color="auto" w:fill="FFFFFF"/>
         </w:rPr>
-        <w:t xml:space="preserve"> because we have a nested for loop where we check for every 2 vertices whether they are visible from each other or not. </w:t>
+        <w:t xml:space="preserve"> because we have a nested for loop where we check for every 2 </w:t>
+      </w:r>
+      <w:r>
+        <w:rPr>
+          <w:rFonts w:asciiTheme="majorBidi" w:eastAsiaTheme="minorEastAsia" w:hAnsiTheme="majorBidi" w:cstheme="majorBidi"/>
+          <w:sz w:val="24"/>
+          <w:szCs w:val="24"/>
+          <w:shd w:val="clear" w:color="auto" w:fill="FFFFFF"/>
+        </w:rPr>
+        <w:lastRenderedPageBreak/>
+        <w:t xml:space="preserve">vertices whether they are visible from each other or not. </w:t>
       </w:r>
       <w:r>
         <w:rPr>
@@ -2087,26 +4602,26 @@
           <w:szCs w:val="24"/>
           <w:shd w:val="clear" w:color="auto" w:fill="FFFFFF"/>
         </w:rPr>
-        <w:t xml:space="preserve"> because for every vertex it could be </w:t>
-      </w:r>
-      <w:r>
-        <w:rPr>
-          <w:rFonts w:asciiTheme="majorBidi" w:eastAsiaTheme="minorEastAsia" w:hAnsiTheme="majorBidi" w:cstheme="majorBidi"/>
-          <w:sz w:val="24"/>
-          <w:szCs w:val="24"/>
-          <w:shd w:val="clear" w:color="auto" w:fill="FFFFFF"/>
-        </w:rPr>
-        <w:lastRenderedPageBreak/>
-        <w:t>connected to any other vertex</w:t>
-      </w:r>
-      <w:r>
-        <w:rPr>
-          <w:rFonts w:asciiTheme="majorBidi" w:eastAsiaTheme="minorEastAsia" w:hAnsiTheme="majorBidi" w:cstheme="majorBidi"/>
-          <w:sz w:val="24"/>
-          <w:szCs w:val="24"/>
-          <w:shd w:val="clear" w:color="auto" w:fill="FFFFFF"/>
-        </w:rPr>
-        <w:t xml:space="preserve">, and to check visibility requires </w:t>
+        <w:t xml:space="preserve"> because for every vertex it could be connected to any other vertex</w:t>
+      </w:r>
+      <w:r>
+        <w:rPr>
+          <w:rFonts w:asciiTheme="majorBidi" w:eastAsiaTheme="minorEastAsia" w:hAnsiTheme="majorBidi" w:cstheme="majorBidi"/>
+          <w:sz w:val="24"/>
+          <w:szCs w:val="24"/>
+          <w:shd w:val="clear" w:color="auto" w:fill="FFFFFF"/>
+        </w:rPr>
+        <w:t xml:space="preserve">, </w:t>
+      </w:r>
+      <w:r>
+        <w:rPr>
+          <w:rFonts w:asciiTheme="majorBidi" w:eastAsiaTheme="minorEastAsia" w:hAnsiTheme="majorBidi" w:cstheme="majorBidi"/>
+          <w:sz w:val="24"/>
+          <w:szCs w:val="24"/>
+          <w:highlight w:val="yellow"/>
+          <w:shd w:val="clear" w:color="auto" w:fill="FFFFFF"/>
+        </w:rPr>
+        <w:t xml:space="preserve">and to check visibility requires </w:t>
       </w:r>
       <m:oMath>
         <m:r>
@@ -2114,6 +4629,7 @@
             <w:rFonts w:ascii="Cambria Math" w:eastAsiaTheme="minorEastAsia" w:hAnsi="Cambria Math" w:cstheme="majorBidi"/>
             <w:sz w:val="24"/>
             <w:szCs w:val="24"/>
+            <w:highlight w:val="yellow"/>
             <w:shd w:val="clear" w:color="auto" w:fill="FFFFFF"/>
           </w:rPr>
           <m:t>O</m:t>
@@ -2126,6 +4642,7 @@
                 <w:i/>
                 <w:sz w:val="24"/>
                 <w:szCs w:val="24"/>
+                <w:highlight w:val="yellow"/>
                 <w:shd w:val="clear" w:color="auto" w:fill="FFFFFF"/>
               </w:rPr>
             </m:ctrlPr>
@@ -2136,6 +4653,7 @@
                 <w:rFonts w:ascii="Cambria Math" w:eastAsiaTheme="minorEastAsia" w:hAnsi="Cambria Math" w:cstheme="majorBidi"/>
                 <w:sz w:val="24"/>
                 <w:szCs w:val="24"/>
+                <w:highlight w:val="yellow"/>
                 <w:shd w:val="clear" w:color="auto" w:fill="FFFFFF"/>
               </w:rPr>
               <m:t>n</m:t>
@@ -2148,6 +4666,7 @@
           <w:rFonts w:asciiTheme="majorBidi" w:eastAsiaTheme="minorEastAsia" w:hAnsiTheme="majorBidi" w:cstheme="majorBidi"/>
           <w:sz w:val="24"/>
           <w:szCs w:val="24"/>
+          <w:highlight w:val="yellow"/>
           <w:shd w:val="clear" w:color="auto" w:fill="FFFFFF"/>
         </w:rPr>
         <w:t xml:space="preserve"> time in our implementation because we need to check whether the line segment connecting </w:t>
@@ -2161,6 +4680,7 @@
                 <w:i/>
                 <w:sz w:val="24"/>
                 <w:szCs w:val="24"/>
+                <w:highlight w:val="yellow"/>
                 <w:shd w:val="clear" w:color="auto" w:fill="FFFFFF"/>
               </w:rPr>
             </m:ctrlPr>
@@ -2171,6 +4691,7 @@
                 <w:rFonts w:ascii="Cambria Math" w:eastAsiaTheme="minorEastAsia" w:hAnsi="Cambria Math" w:cstheme="majorBidi"/>
                 <w:sz w:val="24"/>
                 <w:szCs w:val="24"/>
+                <w:highlight w:val="yellow"/>
                 <w:shd w:val="clear" w:color="auto" w:fill="FFFFFF"/>
               </w:rPr>
               <m:t>v</m:t>
@@ -2182,6 +4703,7 @@
                 <w:rFonts w:ascii="Cambria Math" w:eastAsiaTheme="minorEastAsia" w:hAnsi="Cambria Math" w:cstheme="majorBidi"/>
                 <w:sz w:val="24"/>
                 <w:szCs w:val="24"/>
+                <w:highlight w:val="yellow"/>
                 <w:shd w:val="clear" w:color="auto" w:fill="FFFFFF"/>
               </w:rPr>
               <m:t>i</m:t>
@@ -2193,6 +4715,7 @@
             <w:rFonts w:ascii="Cambria Math" w:eastAsiaTheme="minorEastAsia" w:hAnsi="Cambria Math" w:cstheme="majorBidi"/>
             <w:sz w:val="24"/>
             <w:szCs w:val="24"/>
+            <w:highlight w:val="yellow"/>
             <w:shd w:val="clear" w:color="auto" w:fill="FFFFFF"/>
           </w:rPr>
           <m:t xml:space="preserve"> to </m:t>
@@ -2205,6 +4728,7 @@
                 <w:i/>
                 <w:sz w:val="24"/>
                 <w:szCs w:val="24"/>
+                <w:highlight w:val="yellow"/>
                 <w:shd w:val="clear" w:color="auto" w:fill="FFFFFF"/>
               </w:rPr>
             </m:ctrlPr>
@@ -2215,6 +4739,7 @@
                 <w:rFonts w:ascii="Cambria Math" w:eastAsiaTheme="minorEastAsia" w:hAnsi="Cambria Math" w:cstheme="majorBidi"/>
                 <w:sz w:val="24"/>
                 <w:szCs w:val="24"/>
+                <w:highlight w:val="yellow"/>
                 <w:shd w:val="clear" w:color="auto" w:fill="FFFFFF"/>
               </w:rPr>
               <m:t>v</m:t>
@@ -2226,6 +4751,7 @@
                 <w:rFonts w:ascii="Cambria Math" w:eastAsiaTheme="minorEastAsia" w:hAnsi="Cambria Math" w:cstheme="majorBidi"/>
                 <w:sz w:val="24"/>
                 <w:szCs w:val="24"/>
+                <w:highlight w:val="yellow"/>
                 <w:shd w:val="clear" w:color="auto" w:fill="FFFFFF"/>
               </w:rPr>
               <m:t>j</m:t>
@@ -2238,6 +4764,7 @@
           <w:rFonts w:asciiTheme="majorBidi" w:eastAsiaTheme="minorEastAsia" w:hAnsiTheme="majorBidi" w:cstheme="majorBidi"/>
           <w:sz w:val="24"/>
           <w:szCs w:val="24"/>
+          <w:highlight w:val="yellow"/>
           <w:shd w:val="clear" w:color="auto" w:fill="FFFFFF"/>
         </w:rPr>
         <w:t xml:space="preserve"> intersect</w:t>
@@ -2247,6 +4774,7 @@
           <w:rFonts w:asciiTheme="majorBidi" w:eastAsiaTheme="minorEastAsia" w:hAnsiTheme="majorBidi" w:cstheme="majorBidi"/>
           <w:sz w:val="24"/>
           <w:szCs w:val="24"/>
+          <w:highlight w:val="yellow"/>
           <w:shd w:val="clear" w:color="auto" w:fill="FFFFFF"/>
         </w:rPr>
         <w:t>s</w:t>
@@ -2256,15 +4784,47 @@
           <w:rFonts w:asciiTheme="majorBidi" w:eastAsiaTheme="minorEastAsia" w:hAnsiTheme="majorBidi" w:cstheme="majorBidi"/>
           <w:sz w:val="24"/>
           <w:szCs w:val="24"/>
-          <w:shd w:val="clear" w:color="auto" w:fill="FFFFFF"/>
-        </w:rPr>
-        <w:t xml:space="preserve"> any obstacle or not</w:t>
-      </w:r>
-      <w:r>
-        <w:rPr>
-          <w:rFonts w:asciiTheme="majorBidi" w:eastAsiaTheme="minorEastAsia" w:hAnsiTheme="majorBidi" w:cstheme="majorBidi"/>
-          <w:sz w:val="24"/>
-          <w:szCs w:val="24"/>
+          <w:highlight w:val="yellow"/>
+          <w:shd w:val="clear" w:color="auto" w:fill="FFFFFF"/>
+        </w:rPr>
+        <w:t xml:space="preserve"> any </w:t>
+      </w:r>
+      <w:r>
+        <w:rPr>
+          <w:rFonts w:asciiTheme="majorBidi" w:eastAsiaTheme="minorEastAsia" w:hAnsiTheme="majorBidi" w:cstheme="majorBidi"/>
+          <w:sz w:val="24"/>
+          <w:szCs w:val="24"/>
+          <w:highlight w:val="yellow"/>
+          <w:shd w:val="clear" w:color="auto" w:fill="FFFFFF"/>
+        </w:rPr>
+        <w:t xml:space="preserve">of the </w:t>
+      </w:r>
+      <w:r>
+        <w:rPr>
+          <w:rFonts w:asciiTheme="majorBidi" w:eastAsiaTheme="minorEastAsia" w:hAnsiTheme="majorBidi" w:cstheme="majorBidi"/>
+          <w:sz w:val="24"/>
+          <w:szCs w:val="24"/>
+          <w:highlight w:val="yellow"/>
+          <w:shd w:val="clear" w:color="auto" w:fill="FFFFFF"/>
+        </w:rPr>
+        <w:t>obstacle</w:t>
+      </w:r>
+      <w:r>
+        <w:rPr>
+          <w:rFonts w:asciiTheme="majorBidi" w:eastAsiaTheme="minorEastAsia" w:hAnsiTheme="majorBidi" w:cstheme="majorBidi"/>
+          <w:sz w:val="24"/>
+          <w:szCs w:val="24"/>
+          <w:highlight w:val="yellow"/>
+          <w:shd w:val="clear" w:color="auto" w:fill="FFFFFF"/>
+        </w:rPr>
+        <w:t>s</w:t>
+      </w:r>
+      <w:r>
+        <w:rPr>
+          <w:rFonts w:asciiTheme="majorBidi" w:eastAsiaTheme="minorEastAsia" w:hAnsiTheme="majorBidi" w:cstheme="majorBidi"/>
+          <w:sz w:val="24"/>
+          <w:szCs w:val="24"/>
+          <w:highlight w:val="yellow"/>
           <w:shd w:val="clear" w:color="auto" w:fill="FFFFFF"/>
         </w:rPr>
         <w:t xml:space="preserve">, therefore because we perform an operation that requires </w:t>
@@ -2275,6 +4835,7 @@
             <w:rFonts w:ascii="Cambria Math" w:eastAsiaTheme="minorEastAsia" w:hAnsi="Cambria Math" w:cstheme="majorBidi"/>
             <w:sz w:val="24"/>
             <w:szCs w:val="24"/>
+            <w:highlight w:val="yellow"/>
             <w:shd w:val="clear" w:color="auto" w:fill="FFFFFF"/>
           </w:rPr>
           <m:t>O(n)</m:t>
@@ -2285,6 +4846,7 @@
           <w:rFonts w:asciiTheme="majorBidi" w:eastAsiaTheme="minorEastAsia" w:hAnsiTheme="majorBidi" w:cstheme="majorBidi"/>
           <w:sz w:val="24"/>
           <w:szCs w:val="24"/>
+          <w:highlight w:val="yellow"/>
           <w:shd w:val="clear" w:color="auto" w:fill="FFFFFF"/>
         </w:rPr>
         <w:t xml:space="preserve"> computation time</w:t>
@@ -2294,9 +4856,30 @@
           <w:rFonts w:asciiTheme="majorBidi" w:eastAsiaTheme="minorEastAsia" w:hAnsiTheme="majorBidi" w:cstheme="majorBidi"/>
           <w:sz w:val="24"/>
           <w:szCs w:val="24"/>
-          <w:shd w:val="clear" w:color="auto" w:fill="FFFFFF"/>
-        </w:rPr>
-        <w:t xml:space="preserve"> such that it iterates over all the obstacles and determines whether the line segment connecting </w:t>
+          <w:highlight w:val="yellow"/>
+          <w:shd w:val="clear" w:color="auto" w:fill="FFFFFF"/>
+        </w:rPr>
+        <w:t xml:space="preserve"> </w:t>
+      </w:r>
+      <w:r>
+        <w:rPr>
+          <w:rFonts w:asciiTheme="majorBidi" w:eastAsiaTheme="minorEastAsia" w:hAnsiTheme="majorBidi" w:cstheme="majorBidi"/>
+          <w:sz w:val="24"/>
+          <w:szCs w:val="24"/>
+          <w:highlight w:val="yellow"/>
+          <w:shd w:val="clear" w:color="auto" w:fill="FFFFFF"/>
+        </w:rPr>
+        <w:t>because we</w:t>
+      </w:r>
+      <w:r>
+        <w:rPr>
+          <w:rFonts w:asciiTheme="majorBidi" w:eastAsiaTheme="minorEastAsia" w:hAnsiTheme="majorBidi" w:cstheme="majorBidi"/>
+          <w:sz w:val="24"/>
+          <w:szCs w:val="24"/>
+          <w:highlight w:val="yellow"/>
+          <w:shd w:val="clear" w:color="auto" w:fill="FFFFFF"/>
+        </w:rPr>
+        <w:t xml:space="preserve"> iterate over all the obstacles and determine whether the line segment connecting </w:t>
       </w:r>
       <m:oMath>
         <m:sSub>
@@ -2307,6 +4890,7 @@
                 <w:i/>
                 <w:sz w:val="24"/>
                 <w:szCs w:val="24"/>
+                <w:highlight w:val="yellow"/>
                 <w:shd w:val="clear" w:color="auto" w:fill="FFFFFF"/>
               </w:rPr>
             </m:ctrlPr>
@@ -2317,6 +4901,7 @@
                 <w:rFonts w:ascii="Cambria Math" w:eastAsiaTheme="minorEastAsia" w:hAnsi="Cambria Math" w:cstheme="majorBidi"/>
                 <w:sz w:val="24"/>
                 <w:szCs w:val="24"/>
+                <w:highlight w:val="yellow"/>
                 <w:shd w:val="clear" w:color="auto" w:fill="FFFFFF"/>
               </w:rPr>
               <m:t>v</m:t>
@@ -2328,6 +4913,7 @@
                 <w:rFonts w:ascii="Cambria Math" w:eastAsiaTheme="minorEastAsia" w:hAnsi="Cambria Math" w:cstheme="majorBidi"/>
                 <w:sz w:val="24"/>
                 <w:szCs w:val="24"/>
+                <w:highlight w:val="yellow"/>
                 <w:shd w:val="clear" w:color="auto" w:fill="FFFFFF"/>
               </w:rPr>
               <m:t>i</m:t>
@@ -2339,6 +4925,7 @@
             <w:rFonts w:ascii="Cambria Math" w:eastAsiaTheme="minorEastAsia" w:hAnsi="Cambria Math" w:cstheme="majorBidi"/>
             <w:sz w:val="24"/>
             <w:szCs w:val="24"/>
+            <w:highlight w:val="yellow"/>
             <w:shd w:val="clear" w:color="auto" w:fill="FFFFFF"/>
           </w:rPr>
           <m:t xml:space="preserve">to </m:t>
@@ -2351,6 +4938,7 @@
                 <w:i/>
                 <w:sz w:val="24"/>
                 <w:szCs w:val="24"/>
+                <w:highlight w:val="yellow"/>
                 <w:shd w:val="clear" w:color="auto" w:fill="FFFFFF"/>
               </w:rPr>
             </m:ctrlPr>
@@ -2361,6 +4949,7 @@
                 <w:rFonts w:ascii="Cambria Math" w:eastAsiaTheme="minorEastAsia" w:hAnsi="Cambria Math" w:cstheme="majorBidi"/>
                 <w:sz w:val="24"/>
                 <w:szCs w:val="24"/>
+                <w:highlight w:val="yellow"/>
                 <w:shd w:val="clear" w:color="auto" w:fill="FFFFFF"/>
               </w:rPr>
               <m:t>v</m:t>
@@ -2372,6 +4961,7 @@
                 <w:rFonts w:ascii="Cambria Math" w:eastAsiaTheme="minorEastAsia" w:hAnsi="Cambria Math" w:cstheme="majorBidi"/>
                 <w:sz w:val="24"/>
                 <w:szCs w:val="24"/>
+                <w:highlight w:val="yellow"/>
                 <w:shd w:val="clear" w:color="auto" w:fill="FFFFFF"/>
               </w:rPr>
               <m:t>j</m:t>
@@ -2384,6 +4974,7 @@
           <w:rFonts w:asciiTheme="majorBidi" w:eastAsiaTheme="minorEastAsia" w:hAnsiTheme="majorBidi" w:cstheme="majorBidi"/>
           <w:sz w:val="24"/>
           <w:szCs w:val="24"/>
+          <w:highlight w:val="yellow"/>
           <w:shd w:val="clear" w:color="auto" w:fill="FFFFFF"/>
         </w:rPr>
         <w:t xml:space="preserve"> intersects any of the obstacles</w:t>
@@ -2393,6 +4984,7 @@
           <w:rFonts w:asciiTheme="majorBidi" w:eastAsiaTheme="minorEastAsia" w:hAnsiTheme="majorBidi" w:cstheme="majorBidi"/>
           <w:sz w:val="24"/>
           <w:szCs w:val="24"/>
+          <w:highlight w:val="yellow"/>
           <w:shd w:val="clear" w:color="auto" w:fill="FFFFFF"/>
         </w:rPr>
         <w:t>.</w:t>
@@ -2743,6 +5335,7 @@
         <w:rPr>
           <w:noProof/>
         </w:rPr>
+        <w:lastRenderedPageBreak/>
         <w:drawing>
           <wp:inline distT="0" distB="0" distL="0" distR="0" wp14:anchorId="7823244A" wp14:editId="150C9B91">
             <wp:extent cx="5852160" cy="4389120"/>
@@ -2761,7 +5354,7 @@
                     </pic:cNvPicPr>
                   </pic:nvPicPr>
                   <pic:blipFill>
-                    <a:blip r:embed="rId6">
+                    <a:blip r:embed="rId7">
                       <a:extLst>
                         <a:ext uri="{28A0092B-C50C-407E-A947-70E740481C1C}">
                           <a14:useLocalDpi xmlns:a14="http://schemas.microsoft.com/office/drawing/2010/main" val="0"/>
@@ -2818,20 +5411,7 @@
           <w:u w:val="single"/>
           <w:shd w:val="clear" w:color="auto" w:fill="FFFFFF"/>
         </w:rPr>
-        <w:lastRenderedPageBreak/>
-        <w:t>Query phase—computing shortest paths</w:t>
-      </w:r>
-      <w:r>
-        <w:rPr>
-          <w:rFonts w:asciiTheme="majorBidi" w:hAnsiTheme="majorBidi" w:cstheme="majorBidi"/>
-          <w:b/>
-          <w:bCs/>
-          <w:sz w:val="28"/>
-          <w:szCs w:val="28"/>
-          <w:u w:val="single"/>
-          <w:shd w:val="clear" w:color="auto" w:fill="FFFFFF"/>
-        </w:rPr>
-        <w:t>:</w:t>
+        <w:t>Query phase—computing shortest paths:</w:t>
       </w:r>
     </w:p>
     <w:p>
@@ -3282,6 +5862,15 @@
           <w:szCs w:val="24"/>
           <w:shd w:val="clear" w:color="auto" w:fill="FFFFFF"/>
         </w:rPr>
+        <w:t>,</w:t>
+      </w:r>
+      <w:r>
+        <w:rPr>
+          <w:rFonts w:asciiTheme="majorBidi" w:eastAsiaTheme="minorEastAsia" w:hAnsiTheme="majorBidi" w:cstheme="majorBidi"/>
+          <w:sz w:val="24"/>
+          <w:szCs w:val="24"/>
+          <w:shd w:val="clear" w:color="auto" w:fill="FFFFFF"/>
+        </w:rPr>
         <w:t xml:space="preserve"> </w:t>
       </w:r>
       <w:r>
@@ -3420,6 +6009,7 @@
           <w:szCs w:val="24"/>
           <w:shd w:val="clear" w:color="auto" w:fill="FFFFFF"/>
         </w:rPr>
+        <w:lastRenderedPageBreak/>
         <w:t xml:space="preserve">After building the graph we can run Dijkstra’s algorithm on it which takes up to </w:t>
       </w:r>
       <m:oMath>
@@ -3597,41 +6187,15 @@
           </w:rPr>
           <m:t>, V=O(</m:t>
         </m:r>
-        <m:sSup>
-          <m:sSupPr>
-            <m:ctrlPr>
-              <w:rPr>
-                <w:rFonts w:ascii="Cambria Math" w:eastAsiaTheme="minorEastAsia" w:hAnsi="Cambria Math" w:cstheme="majorBidi"/>
-                <w:i/>
-                <w:sz w:val="24"/>
-                <w:szCs w:val="24"/>
-                <w:shd w:val="clear" w:color="auto" w:fill="FFFFFF"/>
-              </w:rPr>
-            </m:ctrlPr>
-          </m:sSupPr>
-          <m:e>
-            <m:r>
-              <w:rPr>
-                <w:rFonts w:ascii="Cambria Math" w:eastAsiaTheme="minorEastAsia" w:hAnsi="Cambria Math" w:cstheme="majorBidi"/>
-                <w:sz w:val="24"/>
-                <w:szCs w:val="24"/>
-                <w:shd w:val="clear" w:color="auto" w:fill="FFFFFF"/>
-              </w:rPr>
-              <m:t>n</m:t>
-            </m:r>
-          </m:e>
-          <m:sup>
-            <m:r>
-              <w:rPr>
-                <w:rFonts w:ascii="Cambria Math" w:eastAsiaTheme="minorEastAsia" w:hAnsi="Cambria Math" w:cstheme="majorBidi"/>
-                <w:sz w:val="24"/>
-                <w:szCs w:val="24"/>
-                <w:shd w:val="clear" w:color="auto" w:fill="FFFFFF"/>
-              </w:rPr>
-              <m:t>2</m:t>
-            </m:r>
-          </m:sup>
-        </m:sSup>
+        <m:r>
+          <w:rPr>
+            <w:rFonts w:ascii="Cambria Math" w:eastAsiaTheme="minorEastAsia" w:hAnsi="Cambria Math" w:cstheme="majorBidi"/>
+            <w:sz w:val="24"/>
+            <w:szCs w:val="24"/>
+            <w:shd w:val="clear" w:color="auto" w:fill="FFFFFF"/>
+          </w:rPr>
+          <m:t>n</m:t>
+        </m:r>
         <m:r>
           <w:rPr>
             <w:rFonts w:ascii="Cambria Math" w:eastAsiaTheme="minorEastAsia" w:hAnsi="Cambria Math" w:cstheme="majorBidi"/>
@@ -4001,7 +6565,6 @@
         <w:rPr>
           <w:noProof/>
         </w:rPr>
-        <w:lastRenderedPageBreak/>
         <w:drawing>
           <wp:inline distT="0" distB="0" distL="0" distR="0" wp14:anchorId="53F0EA5C" wp14:editId="206895F5">
             <wp:extent cx="5852160" cy="4389120"/>
@@ -4020,7 +6583,7 @@
                     </pic:cNvPicPr>
                   </pic:nvPicPr>
                   <pic:blipFill>
-                    <a:blip r:embed="rId7">
+                    <a:blip r:embed="rId8">
                       <a:extLst>
                         <a:ext uri="{28A0092B-C50C-407E-A947-70E740481C1C}">
                           <a14:useLocalDpi xmlns:a14="http://schemas.microsoft.com/office/drawing/2010/main" val="0"/>

--- a/Writeup.docx
+++ b/Writeup.docx
@@ -180,6 +180,2876 @@
     <w:p>
       <w:pPr>
         <w:pStyle w:val="ListParagraph"/>
+        <w:spacing w:line="360" w:lineRule="auto"/>
+        <w:ind w:left="1080"/>
+        <w:rPr>
+          <w:rFonts w:asciiTheme="majorBidi" w:eastAsiaTheme="minorEastAsia" w:hAnsiTheme="majorBidi" w:cstheme="majorBidi"/>
+          <w:sz w:val="24"/>
+          <w:szCs w:val="24"/>
+          <w:shd w:val="clear" w:color="auto" w:fill="FFFFFF"/>
+        </w:rPr>
+      </w:pPr>
+      <w:r>
+        <w:rPr>
+          <w:rFonts w:asciiTheme="majorBidi" w:hAnsiTheme="majorBidi" w:cstheme="majorBidi"/>
+          <w:sz w:val="24"/>
+          <w:szCs w:val="24"/>
+        </w:rPr>
+        <w:t>By definition</w:t>
+      </w:r>
+      <w:r>
+        <w:rPr>
+          <w:rFonts w:asciiTheme="majorBidi" w:hAnsiTheme="majorBidi" w:cstheme="majorBidi"/>
+          <w:sz w:val="24"/>
+          <w:szCs w:val="24"/>
+        </w:rPr>
+        <w:t xml:space="preserve">, </w:t>
+      </w:r>
+      <m:oMath>
+        <m:sSub>
+          <m:sSubPr>
+            <m:ctrlPr>
+              <w:rPr>
+                <w:rFonts w:ascii="Cambria Math" w:hAnsi="Cambria Math" w:cstheme="majorBidi"/>
+                <w:i/>
+                <w:sz w:val="24"/>
+                <w:szCs w:val="24"/>
+                <w:shd w:val="clear" w:color="auto" w:fill="FFFFFF"/>
+              </w:rPr>
+            </m:ctrlPr>
+          </m:sSubPr>
+          <m:e>
+            <m:r>
+              <w:rPr>
+                <w:rFonts w:ascii="Cambria Math" w:hAnsi="Cambria Math" w:cstheme="majorBidi"/>
+                <w:sz w:val="24"/>
+                <w:szCs w:val="24"/>
+                <w:shd w:val="clear" w:color="auto" w:fill="FFFFFF"/>
+              </w:rPr>
+              <m:t>S</m:t>
+            </m:r>
+          </m:e>
+          <m:sub>
+            <m:r>
+              <w:rPr>
+                <w:rFonts w:ascii="Cambria Math" w:hAnsi="Cambria Math" w:cstheme="majorBidi"/>
+                <w:sz w:val="24"/>
+                <w:szCs w:val="24"/>
+                <w:shd w:val="clear" w:color="auto" w:fill="FFFFFF"/>
+              </w:rPr>
+              <m:t>1</m:t>
+            </m:r>
+          </m:sub>
+        </m:sSub>
+        <m:r>
+          <w:rPr>
+            <w:rFonts w:ascii="Cambria Math" w:hAnsi="Cambria Math" w:cstheme="majorBidi"/>
+            <w:sz w:val="24"/>
+            <w:szCs w:val="24"/>
+            <w:shd w:val="clear" w:color="auto" w:fill="FFFFFF"/>
+          </w:rPr>
+          <m:t xml:space="preserve"> </m:t>
+        </m:r>
+        <m:r>
+          <w:rPr>
+            <w:rFonts w:ascii="Cambria Math" w:hAnsi="Cambria Math" w:cs="Cambria Math"/>
+            <w:sz w:val="24"/>
+            <w:szCs w:val="24"/>
+            <w:shd w:val="clear" w:color="auto" w:fill="FFFFFF"/>
+          </w:rPr>
+          <m:t>⊕</m:t>
+        </m:r>
+        <m:sSub>
+          <m:sSubPr>
+            <m:ctrlPr>
+              <w:rPr>
+                <w:rFonts w:ascii="Cambria Math" w:hAnsi="Cambria Math" w:cstheme="majorBidi"/>
+                <w:i/>
+                <w:sz w:val="24"/>
+                <w:szCs w:val="24"/>
+                <w:shd w:val="clear" w:color="auto" w:fill="FFFFFF"/>
+              </w:rPr>
+            </m:ctrlPr>
+          </m:sSubPr>
+          <m:e>
+            <m:r>
+              <w:rPr>
+                <w:rFonts w:ascii="Cambria Math" w:hAnsi="Cambria Math" w:cstheme="majorBidi"/>
+                <w:sz w:val="24"/>
+                <w:szCs w:val="24"/>
+                <w:shd w:val="clear" w:color="auto" w:fill="FFFFFF"/>
+              </w:rPr>
+              <m:t>S</m:t>
+            </m:r>
+            <m:ctrlPr>
+              <w:rPr>
+                <w:rFonts w:ascii="Cambria Math" w:hAnsi="Cambria Math" w:cs="Cambria Math"/>
+                <w:i/>
+                <w:sz w:val="24"/>
+                <w:szCs w:val="24"/>
+                <w:shd w:val="clear" w:color="auto" w:fill="FFFFFF"/>
+              </w:rPr>
+            </m:ctrlPr>
+          </m:e>
+          <m:sub>
+            <m:r>
+              <w:rPr>
+                <w:rFonts w:ascii="Cambria Math" w:hAnsi="Cambria Math" w:cstheme="majorBidi"/>
+                <w:sz w:val="24"/>
+                <w:szCs w:val="24"/>
+                <w:shd w:val="clear" w:color="auto" w:fill="FFFFFF"/>
+              </w:rPr>
+              <m:t>2</m:t>
+            </m:r>
+          </m:sub>
+        </m:sSub>
+        <m:r>
+          <w:rPr>
+            <w:rFonts w:ascii="Cambria Math" w:hAnsi="Cambria Math" w:cstheme="majorBidi"/>
+            <w:sz w:val="24"/>
+            <w:szCs w:val="24"/>
+            <w:shd w:val="clear" w:color="auto" w:fill="FFFFFF"/>
+          </w:rPr>
+          <m:t>=</m:t>
+        </m:r>
+        <m:d>
+          <m:dPr>
+            <m:begChr m:val="{"/>
+            <m:endChr m:val="|"/>
+            <m:ctrlPr>
+              <w:rPr>
+                <w:rFonts w:ascii="Cambria Math" w:eastAsiaTheme="minorEastAsia" w:hAnsi="Cambria Math" w:cstheme="majorBidi"/>
+                <w:i/>
+                <w:sz w:val="24"/>
+                <w:szCs w:val="24"/>
+                <w:shd w:val="clear" w:color="auto" w:fill="FFFFFF"/>
+              </w:rPr>
+            </m:ctrlPr>
+          </m:dPr>
+          <m:e>
+            <m:r>
+              <w:rPr>
+                <w:rFonts w:ascii="Cambria Math" w:eastAsiaTheme="minorEastAsia" w:hAnsi="Cambria Math" w:cstheme="majorBidi"/>
+                <w:sz w:val="24"/>
+                <w:szCs w:val="24"/>
+                <w:shd w:val="clear" w:color="auto" w:fill="FFFFFF"/>
+              </w:rPr>
+              <m:t xml:space="preserve"> a+b </m:t>
+            </m:r>
+          </m:e>
+        </m:d>
+        <m:r>
+          <w:rPr>
+            <w:rFonts w:ascii="Cambria Math" w:eastAsiaTheme="minorEastAsia" w:hAnsi="Cambria Math" w:cstheme="majorBidi"/>
+            <w:sz w:val="24"/>
+            <w:szCs w:val="24"/>
+            <w:shd w:val="clear" w:color="auto" w:fill="FFFFFF"/>
+          </w:rPr>
+          <m:t xml:space="preserve"> a∈</m:t>
+        </m:r>
+        <m:sSub>
+          <m:sSubPr>
+            <m:ctrlPr>
+              <w:rPr>
+                <w:rFonts w:ascii="Cambria Math" w:eastAsiaTheme="minorEastAsia" w:hAnsi="Cambria Math" w:cstheme="majorBidi"/>
+                <w:i/>
+                <w:sz w:val="24"/>
+                <w:szCs w:val="24"/>
+                <w:shd w:val="clear" w:color="auto" w:fill="FFFFFF"/>
+              </w:rPr>
+            </m:ctrlPr>
+          </m:sSubPr>
+          <m:e>
+            <m:r>
+              <w:rPr>
+                <w:rFonts w:ascii="Cambria Math" w:eastAsiaTheme="minorEastAsia" w:hAnsi="Cambria Math" w:cstheme="majorBidi"/>
+                <w:sz w:val="24"/>
+                <w:szCs w:val="24"/>
+                <w:shd w:val="clear" w:color="auto" w:fill="FFFFFF"/>
+              </w:rPr>
+              <m:t>S</m:t>
+            </m:r>
+          </m:e>
+          <m:sub>
+            <m:r>
+              <w:rPr>
+                <w:rFonts w:ascii="Cambria Math" w:eastAsiaTheme="minorEastAsia" w:hAnsi="Cambria Math" w:cstheme="majorBidi"/>
+                <w:sz w:val="24"/>
+                <w:szCs w:val="24"/>
+                <w:shd w:val="clear" w:color="auto" w:fill="FFFFFF"/>
+              </w:rPr>
+              <m:t>1</m:t>
+            </m:r>
+          </m:sub>
+        </m:sSub>
+        <m:r>
+          <w:rPr>
+            <w:rFonts w:ascii="Cambria Math" w:eastAsiaTheme="minorEastAsia" w:hAnsi="Cambria Math" w:cstheme="majorBidi"/>
+            <w:sz w:val="24"/>
+            <w:szCs w:val="24"/>
+            <w:shd w:val="clear" w:color="auto" w:fill="FFFFFF"/>
+          </w:rPr>
+          <m:t>,  b∈</m:t>
+        </m:r>
+        <m:sSub>
+          <m:sSubPr>
+            <m:ctrlPr>
+              <w:rPr>
+                <w:rFonts w:ascii="Cambria Math" w:eastAsiaTheme="minorEastAsia" w:hAnsi="Cambria Math" w:cstheme="majorBidi"/>
+                <w:i/>
+                <w:sz w:val="24"/>
+                <w:szCs w:val="24"/>
+                <w:shd w:val="clear" w:color="auto" w:fill="FFFFFF"/>
+              </w:rPr>
+            </m:ctrlPr>
+          </m:sSubPr>
+          <m:e>
+            <m:r>
+              <w:rPr>
+                <w:rFonts w:ascii="Cambria Math" w:eastAsiaTheme="minorEastAsia" w:hAnsi="Cambria Math" w:cstheme="majorBidi"/>
+                <w:sz w:val="24"/>
+                <w:szCs w:val="24"/>
+                <w:shd w:val="clear" w:color="auto" w:fill="FFFFFF"/>
+              </w:rPr>
+              <m:t>S</m:t>
+            </m:r>
+          </m:e>
+          <m:sub>
+            <m:r>
+              <w:rPr>
+                <w:rFonts w:ascii="Cambria Math" w:eastAsiaTheme="minorEastAsia" w:hAnsi="Cambria Math" w:cstheme="majorBidi"/>
+                <w:sz w:val="24"/>
+                <w:szCs w:val="24"/>
+                <w:shd w:val="clear" w:color="auto" w:fill="FFFFFF"/>
+              </w:rPr>
+              <m:t>2</m:t>
+            </m:r>
+          </m:sub>
+        </m:sSub>
+        <m:r>
+          <w:rPr>
+            <w:rFonts w:ascii="Cambria Math" w:eastAsiaTheme="minorEastAsia" w:hAnsi="Cambria Math" w:cstheme="majorBidi"/>
+            <w:sz w:val="24"/>
+            <w:szCs w:val="24"/>
+            <w:shd w:val="clear" w:color="auto" w:fill="FFFFFF"/>
+          </w:rPr>
+          <m:t>}</m:t>
+        </m:r>
+      </m:oMath>
+      <w:r>
+        <w:rPr>
+          <w:rFonts w:asciiTheme="majorBidi" w:eastAsiaTheme="minorEastAsia" w:hAnsiTheme="majorBidi" w:cstheme="majorBidi"/>
+          <w:sz w:val="24"/>
+          <w:szCs w:val="24"/>
+          <w:shd w:val="clear" w:color="auto" w:fill="FFFFFF"/>
+        </w:rPr>
+        <w:t xml:space="preserve">, </w:t>
+      </w:r>
+      <m:oMath>
+        <m:r>
+          <w:rPr>
+            <w:rFonts w:ascii="Cambria Math" w:eastAsiaTheme="minorEastAsia" w:hAnsi="Cambria Math" w:cstheme="majorBidi"/>
+            <w:sz w:val="24"/>
+            <w:szCs w:val="24"/>
+            <w:shd w:val="clear" w:color="auto" w:fill="FFFFFF"/>
+          </w:rPr>
+          <m:t>B∪C=</m:t>
+        </m:r>
+        <m:d>
+          <m:dPr>
+            <m:begChr m:val="{"/>
+            <m:endChr m:val="|"/>
+            <m:ctrlPr>
+              <w:rPr>
+                <w:rFonts w:ascii="Cambria Math" w:eastAsiaTheme="minorEastAsia" w:hAnsi="Cambria Math" w:cstheme="majorBidi"/>
+                <w:i/>
+                <w:sz w:val="24"/>
+                <w:szCs w:val="24"/>
+                <w:shd w:val="clear" w:color="auto" w:fill="FFFFFF"/>
+              </w:rPr>
+            </m:ctrlPr>
+          </m:dPr>
+          <m:e>
+            <m:r>
+              <w:rPr>
+                <w:rFonts w:ascii="Cambria Math" w:eastAsiaTheme="minorEastAsia" w:hAnsi="Cambria Math" w:cstheme="majorBidi"/>
+                <w:sz w:val="24"/>
+                <w:szCs w:val="24"/>
+                <w:shd w:val="clear" w:color="auto" w:fill="FFFFFF"/>
+              </w:rPr>
+              <m:t xml:space="preserve"> </m:t>
+            </m:r>
+            <m:r>
+              <w:rPr>
+                <w:rFonts w:ascii="Cambria Math" w:eastAsiaTheme="minorEastAsia" w:hAnsi="Cambria Math" w:cstheme="majorBidi"/>
+                <w:sz w:val="24"/>
+                <w:szCs w:val="24"/>
+                <w:shd w:val="clear" w:color="auto" w:fill="FFFFFF"/>
+              </w:rPr>
+              <m:t>x</m:t>
+            </m:r>
+            <m:r>
+              <w:rPr>
+                <w:rFonts w:ascii="Cambria Math" w:eastAsiaTheme="minorEastAsia" w:hAnsi="Cambria Math" w:cstheme="majorBidi"/>
+                <w:sz w:val="24"/>
+                <w:szCs w:val="24"/>
+                <w:shd w:val="clear" w:color="auto" w:fill="FFFFFF"/>
+              </w:rPr>
+              <m:t xml:space="preserve"> </m:t>
+            </m:r>
+          </m:e>
+        </m:d>
+        <m:r>
+          <w:rPr>
+            <w:rFonts w:ascii="Cambria Math" w:eastAsiaTheme="minorEastAsia" w:hAnsi="Cambria Math" w:cstheme="majorBidi"/>
+            <w:sz w:val="24"/>
+            <w:szCs w:val="24"/>
+            <w:shd w:val="clear" w:color="auto" w:fill="FFFFFF"/>
+          </w:rPr>
+          <m:t>x</m:t>
+        </m:r>
+        <m:r>
+          <w:rPr>
+            <w:rFonts w:ascii="Cambria Math" w:eastAsiaTheme="minorEastAsia" w:hAnsi="Cambria Math" w:cstheme="majorBidi"/>
+            <w:sz w:val="24"/>
+            <w:szCs w:val="24"/>
+            <w:shd w:val="clear" w:color="auto" w:fill="FFFFFF"/>
+          </w:rPr>
+          <m:t>∈B</m:t>
+        </m:r>
+        <m:r>
+          <w:rPr>
+            <w:rFonts w:ascii="Cambria Math" w:eastAsiaTheme="minorEastAsia" w:hAnsi="Cambria Math" w:cstheme="majorBidi"/>
+            <w:sz w:val="24"/>
+            <w:szCs w:val="24"/>
+            <w:shd w:val="clear" w:color="auto" w:fill="FFFFFF"/>
+          </w:rPr>
+          <m:t xml:space="preserve"> or x</m:t>
+        </m:r>
+        <m:r>
+          <w:rPr>
+            <w:rFonts w:ascii="Cambria Math" w:eastAsiaTheme="minorEastAsia" w:hAnsi="Cambria Math" w:cstheme="majorBidi"/>
+            <w:sz w:val="24"/>
+            <w:szCs w:val="24"/>
+            <w:shd w:val="clear" w:color="auto" w:fill="FFFFFF"/>
+          </w:rPr>
+          <m:t>∈C}</m:t>
+        </m:r>
+      </m:oMath>
+    </w:p>
+    <w:p>
+      <w:pPr>
+        <w:pStyle w:val="ListParagraph"/>
+        <w:spacing w:line="360" w:lineRule="auto"/>
+        <w:ind w:left="1080"/>
+        <w:rPr>
+          <w:rFonts w:asciiTheme="majorBidi" w:eastAsiaTheme="minorEastAsia" w:hAnsiTheme="majorBidi" w:cstheme="majorBidi"/>
+          <w:sz w:val="24"/>
+          <w:szCs w:val="24"/>
+          <w:shd w:val="clear" w:color="auto" w:fill="FFFFFF"/>
+        </w:rPr>
+      </w:pPr>
+      <w:r>
+        <w:rPr>
+          <w:rFonts w:asciiTheme="majorBidi" w:eastAsiaTheme="minorEastAsia" w:hAnsiTheme="majorBidi" w:cstheme="majorBidi"/>
+          <w:sz w:val="24"/>
+          <w:szCs w:val="24"/>
+          <w:shd w:val="clear" w:color="auto" w:fill="FFFFFF"/>
+        </w:rPr>
+        <w:t>We’ll prove this</w:t>
+      </w:r>
+      <w:r>
+        <w:rPr>
+          <w:rFonts w:asciiTheme="majorBidi" w:eastAsiaTheme="minorEastAsia" w:hAnsiTheme="majorBidi" w:cstheme="majorBidi"/>
+          <w:sz w:val="24"/>
+          <w:szCs w:val="24"/>
+          <w:shd w:val="clear" w:color="auto" w:fill="FFFFFF"/>
+        </w:rPr>
+        <w:t xml:space="preserve"> equality</w:t>
+      </w:r>
+      <w:r>
+        <w:rPr>
+          <w:rFonts w:asciiTheme="majorBidi" w:eastAsiaTheme="minorEastAsia" w:hAnsiTheme="majorBidi" w:cstheme="majorBidi"/>
+          <w:sz w:val="24"/>
+          <w:szCs w:val="24"/>
+          <w:shd w:val="clear" w:color="auto" w:fill="FFFFFF"/>
+        </w:rPr>
+        <w:t xml:space="preserve"> by showing </w:t>
+      </w:r>
+      <w:r>
+        <w:rPr>
+          <w:rFonts w:asciiTheme="majorBidi" w:eastAsiaTheme="minorEastAsia" w:hAnsiTheme="majorBidi" w:cstheme="majorBidi"/>
+          <w:sz w:val="24"/>
+          <w:szCs w:val="24"/>
+          <w:shd w:val="clear" w:color="auto" w:fill="FFFFFF"/>
+        </w:rPr>
+        <w:t>double</w:t>
+      </w:r>
+      <w:r>
+        <w:rPr>
+          <w:rFonts w:asciiTheme="majorBidi" w:eastAsiaTheme="minorEastAsia" w:hAnsiTheme="majorBidi" w:cstheme="majorBidi"/>
+          <w:sz w:val="24"/>
+          <w:szCs w:val="24"/>
+          <w:shd w:val="clear" w:color="auto" w:fill="FFFFFF"/>
+        </w:rPr>
+        <w:t xml:space="preserve"> inclusion:</w:t>
+      </w:r>
+    </w:p>
+    <w:p>
+      <w:pPr>
+        <w:pStyle w:val="ListParagraph"/>
+        <w:spacing w:line="360" w:lineRule="auto"/>
+        <w:ind w:left="1080"/>
+        <w:rPr>
+          <w:rFonts w:asciiTheme="majorBidi" w:eastAsiaTheme="minorEastAsia" w:hAnsiTheme="majorBidi" w:cstheme="majorBidi"/>
+          <w:sz w:val="24"/>
+          <w:szCs w:val="24"/>
+          <w:shd w:val="clear" w:color="auto" w:fill="FFFFFF"/>
+        </w:rPr>
+      </w:pPr>
+    </w:p>
+    <w:p>
+      <w:pPr>
+        <w:pStyle w:val="ListParagraph"/>
+        <w:spacing w:line="360" w:lineRule="auto"/>
+        <w:ind w:left="1080"/>
+        <w:rPr>
+          <w:rFonts w:asciiTheme="majorBidi" w:eastAsiaTheme="minorEastAsia" w:hAnsiTheme="majorBidi" w:cstheme="majorBidi"/>
+          <w:sz w:val="24"/>
+          <w:szCs w:val="24"/>
+          <w:u w:val="single"/>
+          <w:shd w:val="clear" w:color="auto" w:fill="FFFFFF"/>
+        </w:rPr>
+      </w:pPr>
+      <w:r>
+        <w:rPr>
+          <w:rFonts w:asciiTheme="majorBidi" w:eastAsiaTheme="minorEastAsia" w:hAnsiTheme="majorBidi" w:cstheme="majorBidi"/>
+          <w:sz w:val="24"/>
+          <w:szCs w:val="24"/>
+          <w:u w:val="single"/>
+          <w:shd w:val="clear" w:color="auto" w:fill="FFFFFF"/>
+        </w:rPr>
+        <w:t xml:space="preserve">We’ll show that: </w:t>
+      </w:r>
+      <m:oMath>
+        <m:r>
+          <w:rPr>
+            <w:rFonts w:ascii="Cambria Math" w:hAnsi="Cambria Math" w:cstheme="majorBidi"/>
+            <w:sz w:val="24"/>
+            <w:szCs w:val="24"/>
+            <w:u w:val="single"/>
+            <w:shd w:val="clear" w:color="auto" w:fill="FFFFFF"/>
+          </w:rPr>
+          <m:t xml:space="preserve">A </m:t>
+        </m:r>
+        <m:r>
+          <w:rPr>
+            <w:rFonts w:ascii="Cambria Math" w:hAnsi="Cambria Math" w:cs="Cambria Math"/>
+            <w:sz w:val="24"/>
+            <w:szCs w:val="24"/>
+            <w:u w:val="single"/>
+            <w:shd w:val="clear" w:color="auto" w:fill="FFFFFF"/>
+          </w:rPr>
+          <m:t>⊕</m:t>
+        </m:r>
+        <m:r>
+          <w:rPr>
+            <w:rFonts w:ascii="Cambria Math" w:hAnsi="Cambria Math" w:cstheme="majorBidi"/>
+            <w:sz w:val="24"/>
+            <w:szCs w:val="24"/>
+            <w:u w:val="single"/>
+            <w:shd w:val="clear" w:color="auto" w:fill="FFFFFF"/>
+          </w:rPr>
+          <m:t xml:space="preserve">(B </m:t>
+        </m:r>
+        <m:r>
+          <w:rPr>
+            <w:rFonts w:ascii="Cambria Math" w:hAnsi="Cambria Math" w:cs="Cambria Math"/>
+            <w:sz w:val="24"/>
+            <w:szCs w:val="24"/>
+            <w:u w:val="single"/>
+            <w:shd w:val="clear" w:color="auto" w:fill="FFFFFF"/>
+          </w:rPr>
+          <m:t>∪</m:t>
+        </m:r>
+        <m:r>
+          <w:rPr>
+            <w:rFonts w:ascii="Cambria Math" w:hAnsi="Cambria Math" w:cstheme="majorBidi"/>
+            <w:sz w:val="24"/>
+            <w:szCs w:val="24"/>
+            <w:u w:val="single"/>
+            <w:shd w:val="clear" w:color="auto" w:fill="FFFFFF"/>
+          </w:rPr>
+          <m:t>C)</m:t>
+        </m:r>
+      </m:oMath>
+      <w:r>
+        <w:rPr>
+          <w:rFonts w:asciiTheme="majorBidi" w:hAnsiTheme="majorBidi" w:cstheme="majorBidi"/>
+          <w:sz w:val="24"/>
+          <w:szCs w:val="24"/>
+          <w:u w:val="single"/>
+          <w:shd w:val="clear" w:color="auto" w:fill="FFFFFF"/>
+        </w:rPr>
+        <w:t xml:space="preserve"> </w:t>
+      </w:r>
+      <m:oMath>
+        <m:r>
+          <w:rPr>
+            <w:rFonts w:ascii="Cambria Math" w:hAnsi="Cambria Math" w:cstheme="majorBidi"/>
+            <w:sz w:val="24"/>
+            <w:szCs w:val="24"/>
+            <w:u w:val="single"/>
+            <w:shd w:val="clear" w:color="auto" w:fill="FFFFFF"/>
+          </w:rPr>
+          <m:t>⊆</m:t>
+        </m:r>
+      </m:oMath>
+      <w:r>
+        <w:rPr>
+          <w:rFonts w:asciiTheme="majorBidi" w:hAnsiTheme="majorBidi" w:cstheme="majorBidi"/>
+          <w:sz w:val="24"/>
+          <w:szCs w:val="24"/>
+          <w:u w:val="single"/>
+          <w:shd w:val="clear" w:color="auto" w:fill="FFFFFF"/>
+        </w:rPr>
+        <w:t xml:space="preserve"> </w:t>
+      </w:r>
+      <m:oMath>
+        <m:r>
+          <w:rPr>
+            <w:rFonts w:ascii="Cambria Math" w:hAnsi="Cambria Math" w:cstheme="majorBidi"/>
+            <w:sz w:val="24"/>
+            <w:szCs w:val="24"/>
+            <w:u w:val="single"/>
+            <w:shd w:val="clear" w:color="auto" w:fill="FFFFFF"/>
+          </w:rPr>
+          <m:t xml:space="preserve">(A </m:t>
+        </m:r>
+        <m:r>
+          <w:rPr>
+            <w:rFonts w:ascii="Cambria Math" w:hAnsi="Cambria Math" w:cs="Cambria Math"/>
+            <w:sz w:val="24"/>
+            <w:szCs w:val="24"/>
+            <w:u w:val="single"/>
+            <w:shd w:val="clear" w:color="auto" w:fill="FFFFFF"/>
+          </w:rPr>
+          <m:t>⊕</m:t>
+        </m:r>
+        <m:r>
+          <w:rPr>
+            <w:rFonts w:ascii="Cambria Math" w:hAnsi="Cambria Math" w:cstheme="majorBidi"/>
+            <w:sz w:val="24"/>
+            <w:szCs w:val="24"/>
+            <w:u w:val="single"/>
+            <w:shd w:val="clear" w:color="auto" w:fill="FFFFFF"/>
+          </w:rPr>
+          <m:t xml:space="preserve">B) </m:t>
+        </m:r>
+        <m:r>
+          <w:rPr>
+            <w:rFonts w:ascii="Cambria Math" w:hAnsi="Cambria Math" w:cs="Cambria Math"/>
+            <w:sz w:val="24"/>
+            <w:szCs w:val="24"/>
+            <w:u w:val="single"/>
+            <w:shd w:val="clear" w:color="auto" w:fill="FFFFFF"/>
+          </w:rPr>
+          <m:t>∪</m:t>
+        </m:r>
+        <m:r>
+          <w:rPr>
+            <w:rFonts w:ascii="Cambria Math" w:hAnsi="Cambria Math" w:cstheme="majorBidi"/>
+            <w:sz w:val="24"/>
+            <w:szCs w:val="24"/>
+            <w:u w:val="single"/>
+            <w:shd w:val="clear" w:color="auto" w:fill="FFFFFF"/>
+          </w:rPr>
+          <m:t xml:space="preserve">(A </m:t>
+        </m:r>
+        <m:r>
+          <w:rPr>
+            <w:rFonts w:ascii="Cambria Math" w:hAnsi="Cambria Math" w:cs="Cambria Math"/>
+            <w:sz w:val="24"/>
+            <w:szCs w:val="24"/>
+            <w:u w:val="single"/>
+            <w:shd w:val="clear" w:color="auto" w:fill="FFFFFF"/>
+          </w:rPr>
+          <m:t>⊕</m:t>
+        </m:r>
+        <m:r>
+          <w:rPr>
+            <w:rFonts w:ascii="Cambria Math" w:hAnsi="Cambria Math" w:cstheme="majorBidi"/>
+            <w:sz w:val="24"/>
+            <w:szCs w:val="24"/>
+            <w:u w:val="single"/>
+            <w:shd w:val="clear" w:color="auto" w:fill="FFFFFF"/>
+          </w:rPr>
+          <m:t>C)</m:t>
+        </m:r>
+      </m:oMath>
+      <w:r>
+        <w:rPr>
+          <w:rFonts w:asciiTheme="majorBidi" w:eastAsiaTheme="minorEastAsia" w:hAnsiTheme="majorBidi" w:cstheme="majorBidi"/>
+          <w:sz w:val="24"/>
+          <w:szCs w:val="24"/>
+          <w:u w:val="single"/>
+          <w:shd w:val="clear" w:color="auto" w:fill="FFFFFF"/>
+        </w:rPr>
+        <w:t>:</w:t>
+      </w:r>
+    </w:p>
+    <w:p>
+      <w:pPr>
+        <w:pStyle w:val="ListParagraph"/>
+        <w:spacing w:line="360" w:lineRule="auto"/>
+        <w:ind w:left="1080"/>
+        <w:rPr>
+          <w:rFonts w:asciiTheme="majorBidi" w:eastAsiaTheme="minorEastAsia" w:hAnsiTheme="majorBidi" w:cstheme="majorBidi"/>
+          <w:sz w:val="24"/>
+          <w:szCs w:val="24"/>
+          <w:shd w:val="clear" w:color="auto" w:fill="FFFFFF"/>
+        </w:rPr>
+      </w:pPr>
+      <w:r>
+        <w:rPr>
+          <w:rFonts w:asciiTheme="majorBidi" w:eastAsiaTheme="minorEastAsia" w:hAnsiTheme="majorBidi" w:cstheme="majorBidi"/>
+          <w:sz w:val="24"/>
+          <w:szCs w:val="24"/>
+          <w:shd w:val="clear" w:color="auto" w:fill="FFFFFF"/>
+        </w:rPr>
+        <w:t xml:space="preserve">Let there be </w:t>
+      </w:r>
+      <m:oMath>
+        <m:r>
+          <w:rPr>
+            <w:rFonts w:ascii="Cambria Math" w:eastAsiaTheme="minorEastAsia" w:hAnsi="Cambria Math" w:cstheme="majorBidi"/>
+            <w:sz w:val="24"/>
+            <w:szCs w:val="24"/>
+            <w:shd w:val="clear" w:color="auto" w:fill="FFFFFF"/>
+          </w:rPr>
+          <m:t>x∈(</m:t>
+        </m:r>
+        <m:r>
+          <w:rPr>
+            <w:rFonts w:ascii="Cambria Math" w:hAnsi="Cambria Math" w:cstheme="majorBidi"/>
+            <w:sz w:val="24"/>
+            <w:szCs w:val="24"/>
+            <w:shd w:val="clear" w:color="auto" w:fill="FFFFFF"/>
+          </w:rPr>
+          <m:t xml:space="preserve">A </m:t>
+        </m:r>
+        <m:r>
+          <w:rPr>
+            <w:rFonts w:ascii="Cambria Math" w:hAnsi="Cambria Math" w:cs="Cambria Math"/>
+            <w:sz w:val="24"/>
+            <w:szCs w:val="24"/>
+            <w:shd w:val="clear" w:color="auto" w:fill="FFFFFF"/>
+          </w:rPr>
+          <m:t>⊕</m:t>
+        </m:r>
+        <m:d>
+          <m:dPr>
+            <m:ctrlPr>
+              <w:rPr>
+                <w:rFonts w:ascii="Cambria Math" w:hAnsi="Cambria Math" w:cstheme="majorBidi"/>
+                <w:i/>
+                <w:sz w:val="24"/>
+                <w:szCs w:val="24"/>
+                <w:shd w:val="clear" w:color="auto" w:fill="FFFFFF"/>
+              </w:rPr>
+            </m:ctrlPr>
+          </m:dPr>
+          <m:e>
+            <m:r>
+              <w:rPr>
+                <w:rFonts w:ascii="Cambria Math" w:hAnsi="Cambria Math" w:cstheme="majorBidi"/>
+                <w:sz w:val="24"/>
+                <w:szCs w:val="24"/>
+                <w:shd w:val="clear" w:color="auto" w:fill="FFFFFF"/>
+              </w:rPr>
+              <m:t xml:space="preserve">B </m:t>
+            </m:r>
+            <m:r>
+              <w:rPr>
+                <w:rFonts w:ascii="Cambria Math" w:hAnsi="Cambria Math" w:cs="Cambria Math"/>
+                <w:sz w:val="24"/>
+                <w:szCs w:val="24"/>
+                <w:shd w:val="clear" w:color="auto" w:fill="FFFFFF"/>
+              </w:rPr>
+              <m:t>∪</m:t>
+            </m:r>
+            <m:r>
+              <w:rPr>
+                <w:rFonts w:ascii="Cambria Math" w:hAnsi="Cambria Math" w:cstheme="majorBidi"/>
+                <w:sz w:val="24"/>
+                <w:szCs w:val="24"/>
+                <w:shd w:val="clear" w:color="auto" w:fill="FFFFFF"/>
+              </w:rPr>
+              <m:t>C</m:t>
+            </m:r>
+          </m:e>
+        </m:d>
+        <m:r>
+          <w:rPr>
+            <w:rFonts w:ascii="Cambria Math" w:eastAsiaTheme="minorEastAsia" w:hAnsi="Cambria Math" w:cstheme="majorBidi"/>
+            <w:sz w:val="24"/>
+            <w:szCs w:val="24"/>
+            <w:shd w:val="clear" w:color="auto" w:fill="FFFFFF"/>
+          </w:rPr>
+          <m:t>)</m:t>
+        </m:r>
+      </m:oMath>
+      <w:r>
+        <w:rPr>
+          <w:rFonts w:asciiTheme="majorBidi" w:eastAsiaTheme="minorEastAsia" w:hAnsiTheme="majorBidi" w:cstheme="majorBidi"/>
+          <w:sz w:val="24"/>
+          <w:szCs w:val="24"/>
+          <w:shd w:val="clear" w:color="auto" w:fill="FFFFFF"/>
+        </w:rPr>
+        <w:t xml:space="preserve">, there exist </w:t>
+      </w:r>
+      <m:oMath>
+        <m:r>
+          <w:rPr>
+            <w:rFonts w:ascii="Cambria Math" w:eastAsiaTheme="minorEastAsia" w:hAnsi="Cambria Math" w:cstheme="majorBidi"/>
+            <w:sz w:val="24"/>
+            <w:szCs w:val="24"/>
+            <w:shd w:val="clear" w:color="auto" w:fill="FFFFFF"/>
+          </w:rPr>
+          <m:t>a∈A, y∈</m:t>
+        </m:r>
+        <m:d>
+          <m:dPr>
+            <m:ctrlPr>
+              <w:rPr>
+                <w:rFonts w:ascii="Cambria Math" w:eastAsiaTheme="minorEastAsia" w:hAnsi="Cambria Math" w:cstheme="majorBidi"/>
+                <w:i/>
+                <w:sz w:val="24"/>
+                <w:szCs w:val="24"/>
+                <w:shd w:val="clear" w:color="auto" w:fill="FFFFFF"/>
+              </w:rPr>
+            </m:ctrlPr>
+          </m:dPr>
+          <m:e>
+            <m:r>
+              <w:rPr>
+                <w:rFonts w:ascii="Cambria Math" w:eastAsiaTheme="minorEastAsia" w:hAnsi="Cambria Math" w:cstheme="majorBidi"/>
+                <w:sz w:val="24"/>
+                <w:szCs w:val="24"/>
+                <w:shd w:val="clear" w:color="auto" w:fill="FFFFFF"/>
+              </w:rPr>
+              <m:t>B∪C</m:t>
+            </m:r>
+          </m:e>
+        </m:d>
+      </m:oMath>
+      <w:r>
+        <w:rPr>
+          <w:rFonts w:asciiTheme="majorBidi" w:eastAsiaTheme="minorEastAsia" w:hAnsiTheme="majorBidi" w:cstheme="majorBidi"/>
+          <w:sz w:val="24"/>
+          <w:szCs w:val="24"/>
+          <w:shd w:val="clear" w:color="auto" w:fill="FFFFFF"/>
+        </w:rPr>
+        <w:t xml:space="preserve"> such that </w:t>
+      </w:r>
+      <m:oMath>
+        <m:r>
+          <w:rPr>
+            <w:rFonts w:ascii="Cambria Math" w:eastAsiaTheme="minorEastAsia" w:hAnsi="Cambria Math" w:cstheme="majorBidi"/>
+            <w:sz w:val="24"/>
+            <w:szCs w:val="24"/>
+            <w:shd w:val="clear" w:color="auto" w:fill="FFFFFF"/>
+          </w:rPr>
+          <m:t>x=a+y</m:t>
+        </m:r>
+      </m:oMath>
+    </w:p>
+    <w:p>
+      <w:pPr>
+        <w:pStyle w:val="ListParagraph"/>
+        <w:spacing w:line="360" w:lineRule="auto"/>
+        <w:ind w:left="1080"/>
+        <w:rPr>
+          <w:rFonts w:asciiTheme="majorBidi" w:eastAsiaTheme="minorEastAsia" w:hAnsiTheme="majorBidi" w:cstheme="majorBidi"/>
+          <w:sz w:val="24"/>
+          <w:szCs w:val="24"/>
+          <w:shd w:val="clear" w:color="auto" w:fill="FFFFFF"/>
+        </w:rPr>
+      </w:pPr>
+      <w:r>
+        <w:rPr>
+          <w:rFonts w:asciiTheme="majorBidi" w:eastAsiaTheme="minorEastAsia" w:hAnsiTheme="majorBidi" w:cstheme="majorBidi"/>
+          <w:sz w:val="24"/>
+          <w:szCs w:val="24"/>
+          <w:shd w:val="clear" w:color="auto" w:fill="FFFFFF"/>
+        </w:rPr>
+        <w:t xml:space="preserve">Since </w:t>
+      </w:r>
+      <m:oMath>
+        <m:r>
+          <w:rPr>
+            <w:rFonts w:ascii="Cambria Math" w:eastAsiaTheme="minorEastAsia" w:hAnsi="Cambria Math" w:cstheme="majorBidi"/>
+            <w:sz w:val="24"/>
+            <w:szCs w:val="24"/>
+            <w:shd w:val="clear" w:color="auto" w:fill="FFFFFF"/>
+          </w:rPr>
+          <m:t>y∈</m:t>
+        </m:r>
+        <m:d>
+          <m:dPr>
+            <m:ctrlPr>
+              <w:rPr>
+                <w:rFonts w:ascii="Cambria Math" w:eastAsiaTheme="minorEastAsia" w:hAnsi="Cambria Math" w:cstheme="majorBidi"/>
+                <w:i/>
+                <w:sz w:val="24"/>
+                <w:szCs w:val="24"/>
+                <w:shd w:val="clear" w:color="auto" w:fill="FFFFFF"/>
+              </w:rPr>
+            </m:ctrlPr>
+          </m:dPr>
+          <m:e>
+            <m:r>
+              <w:rPr>
+                <w:rFonts w:ascii="Cambria Math" w:eastAsiaTheme="minorEastAsia" w:hAnsi="Cambria Math" w:cstheme="majorBidi"/>
+                <w:sz w:val="24"/>
+                <w:szCs w:val="24"/>
+                <w:shd w:val="clear" w:color="auto" w:fill="FFFFFF"/>
+              </w:rPr>
+              <m:t>B∪C</m:t>
+            </m:r>
+          </m:e>
+        </m:d>
+      </m:oMath>
+      <w:r>
+        <w:rPr>
+          <w:rFonts w:asciiTheme="majorBidi" w:eastAsiaTheme="minorEastAsia" w:hAnsiTheme="majorBidi" w:cstheme="majorBidi"/>
+          <w:sz w:val="24"/>
+          <w:szCs w:val="24"/>
+          <w:shd w:val="clear" w:color="auto" w:fill="FFFFFF"/>
+        </w:rPr>
+        <w:t xml:space="preserve"> it holds that </w:t>
+      </w:r>
+      <m:oMath>
+        <m:r>
+          <w:rPr>
+            <w:rFonts w:ascii="Cambria Math" w:eastAsiaTheme="minorEastAsia" w:hAnsi="Cambria Math" w:cstheme="majorBidi"/>
+            <w:sz w:val="24"/>
+            <w:szCs w:val="24"/>
+            <w:shd w:val="clear" w:color="auto" w:fill="FFFFFF"/>
+          </w:rPr>
+          <m:t>y∈B or y∈C</m:t>
+        </m:r>
+      </m:oMath>
+      <w:r>
+        <w:rPr>
+          <w:rFonts w:asciiTheme="majorBidi" w:eastAsiaTheme="minorEastAsia" w:hAnsiTheme="majorBidi" w:cstheme="majorBidi"/>
+          <w:sz w:val="24"/>
+          <w:szCs w:val="24"/>
+          <w:shd w:val="clear" w:color="auto" w:fill="FFFFFF"/>
+        </w:rPr>
+        <w:t>.</w:t>
+      </w:r>
+    </w:p>
+    <w:p>
+      <w:pPr>
+        <w:pStyle w:val="ListParagraph"/>
+        <w:spacing w:line="360" w:lineRule="auto"/>
+        <w:ind w:left="1080"/>
+        <w:rPr>
+          <w:rFonts w:asciiTheme="majorBidi" w:eastAsiaTheme="minorEastAsia" w:hAnsiTheme="majorBidi" w:cstheme="majorBidi"/>
+          <w:sz w:val="24"/>
+          <w:szCs w:val="24"/>
+          <w:shd w:val="clear" w:color="auto" w:fill="FFFFFF"/>
+        </w:rPr>
+      </w:pPr>
+      <w:r>
+        <w:rPr>
+          <w:rFonts w:asciiTheme="majorBidi" w:eastAsiaTheme="minorEastAsia" w:hAnsiTheme="majorBidi" w:cstheme="majorBidi"/>
+          <w:sz w:val="24"/>
+          <w:szCs w:val="24"/>
+          <w:shd w:val="clear" w:color="auto" w:fill="FFFFFF"/>
+        </w:rPr>
+        <w:t xml:space="preserve">If </w:t>
+      </w:r>
+      <m:oMath>
+        <m:r>
+          <w:rPr>
+            <w:rFonts w:ascii="Cambria Math" w:eastAsiaTheme="minorEastAsia" w:hAnsi="Cambria Math" w:cstheme="majorBidi"/>
+            <w:sz w:val="24"/>
+            <w:szCs w:val="24"/>
+            <w:shd w:val="clear" w:color="auto" w:fill="FFFFFF"/>
+          </w:rPr>
+          <m:t>y∈B</m:t>
+        </m:r>
+      </m:oMath>
+      <w:r>
+        <w:rPr>
+          <w:rFonts w:asciiTheme="majorBidi" w:eastAsiaTheme="minorEastAsia" w:hAnsiTheme="majorBidi" w:cstheme="majorBidi"/>
+          <w:sz w:val="24"/>
+          <w:szCs w:val="24"/>
+          <w:shd w:val="clear" w:color="auto" w:fill="FFFFFF"/>
+        </w:rPr>
+        <w:t xml:space="preserve">: </w:t>
+      </w:r>
+      <m:oMath>
+        <m:d>
+          <m:dPr>
+            <m:ctrlPr>
+              <w:rPr>
+                <w:rFonts w:ascii="Cambria Math" w:eastAsiaTheme="minorEastAsia" w:hAnsi="Cambria Math" w:cstheme="majorBidi"/>
+                <w:i/>
+                <w:sz w:val="24"/>
+                <w:szCs w:val="24"/>
+                <w:shd w:val="clear" w:color="auto" w:fill="FFFFFF"/>
+              </w:rPr>
+            </m:ctrlPr>
+          </m:dPr>
+          <m:e>
+            <m:r>
+              <w:rPr>
+                <w:rFonts w:ascii="Cambria Math" w:eastAsiaTheme="minorEastAsia" w:hAnsi="Cambria Math" w:cstheme="majorBidi"/>
+                <w:sz w:val="24"/>
+                <w:szCs w:val="24"/>
+                <w:shd w:val="clear" w:color="auto" w:fill="FFFFFF"/>
+              </w:rPr>
+              <m:t>a+y</m:t>
+            </m:r>
+          </m:e>
+        </m:d>
+        <m:r>
+          <w:rPr>
+            <w:rFonts w:ascii="Cambria Math" w:eastAsiaTheme="minorEastAsia" w:hAnsi="Cambria Math" w:cstheme="majorBidi"/>
+            <w:sz w:val="24"/>
+            <w:szCs w:val="24"/>
+            <w:shd w:val="clear" w:color="auto" w:fill="FFFFFF"/>
+          </w:rPr>
+          <m:t>∈</m:t>
+        </m:r>
+        <m:d>
+          <m:dPr>
+            <m:ctrlPr>
+              <w:rPr>
+                <w:rFonts w:ascii="Cambria Math" w:eastAsiaTheme="minorEastAsia" w:hAnsi="Cambria Math" w:cstheme="majorBidi"/>
+                <w:i/>
+                <w:sz w:val="24"/>
+                <w:szCs w:val="24"/>
+                <w:shd w:val="clear" w:color="auto" w:fill="FFFFFF"/>
+              </w:rPr>
+            </m:ctrlPr>
+          </m:dPr>
+          <m:e>
+            <m:r>
+              <w:rPr>
+                <w:rFonts w:ascii="Cambria Math" w:eastAsiaTheme="minorEastAsia" w:hAnsi="Cambria Math" w:cstheme="majorBidi"/>
+                <w:sz w:val="24"/>
+                <w:szCs w:val="24"/>
+                <w:shd w:val="clear" w:color="auto" w:fill="FFFFFF"/>
+              </w:rPr>
+              <m:t>A⨁B</m:t>
+            </m:r>
+          </m:e>
+        </m:d>
+        <m:r>
+          <w:rPr>
+            <w:rFonts w:ascii="Cambria Math" w:eastAsiaTheme="minorEastAsia" w:hAnsi="Cambria Math" w:cstheme="majorBidi"/>
+            <w:sz w:val="24"/>
+            <w:szCs w:val="24"/>
+            <w:shd w:val="clear" w:color="auto" w:fill="FFFFFF"/>
+          </w:rPr>
+          <m:t>=</m:t>
+        </m:r>
+        <m:d>
+          <m:dPr>
+            <m:begChr m:val="{"/>
+            <m:endChr m:val="|"/>
+            <m:ctrlPr>
+              <w:rPr>
+                <w:rFonts w:ascii="Cambria Math" w:eastAsiaTheme="minorEastAsia" w:hAnsi="Cambria Math" w:cstheme="majorBidi"/>
+                <w:i/>
+                <w:sz w:val="24"/>
+                <w:szCs w:val="24"/>
+                <w:shd w:val="clear" w:color="auto" w:fill="FFFFFF"/>
+              </w:rPr>
+            </m:ctrlPr>
+          </m:dPr>
+          <m:e>
+            <m:r>
+              <w:rPr>
+                <w:rFonts w:ascii="Cambria Math" w:eastAsiaTheme="minorEastAsia" w:hAnsi="Cambria Math" w:cstheme="majorBidi"/>
+                <w:sz w:val="24"/>
+                <w:szCs w:val="24"/>
+                <w:shd w:val="clear" w:color="auto" w:fill="FFFFFF"/>
+              </w:rPr>
+              <m:t xml:space="preserve"> a+x </m:t>
+            </m:r>
+          </m:e>
+        </m:d>
+        <m:r>
+          <w:rPr>
+            <w:rFonts w:ascii="Cambria Math" w:eastAsiaTheme="minorEastAsia" w:hAnsi="Cambria Math" w:cstheme="majorBidi"/>
+            <w:sz w:val="24"/>
+            <w:szCs w:val="24"/>
+            <w:shd w:val="clear" w:color="auto" w:fill="FFFFFF"/>
+          </w:rPr>
+          <m:t>a∈A,x∈C }</m:t>
+        </m:r>
+        <m:r>
+          <w:rPr>
+            <w:rFonts w:ascii="Cambria Math" w:eastAsiaTheme="minorEastAsia" w:hAnsi="Cambria Math" w:cstheme="majorBidi"/>
+            <w:sz w:val="24"/>
+            <w:szCs w:val="24"/>
+            <w:shd w:val="clear" w:color="auto" w:fill="FFFFFF"/>
+          </w:rPr>
+          <m:t>⊆</m:t>
+        </m:r>
+        <m:r>
+          <w:rPr>
+            <w:rFonts w:ascii="Cambria Math" w:hAnsi="Cambria Math" w:cstheme="majorBidi"/>
+            <w:sz w:val="24"/>
+            <w:szCs w:val="24"/>
+            <w:shd w:val="clear" w:color="auto" w:fill="FFFFFF"/>
+          </w:rPr>
+          <m:t xml:space="preserve">(A </m:t>
+        </m:r>
+        <m:r>
+          <w:rPr>
+            <w:rFonts w:ascii="Cambria Math" w:hAnsi="Cambria Math" w:cs="Cambria Math"/>
+            <w:sz w:val="24"/>
+            <w:szCs w:val="24"/>
+            <w:shd w:val="clear" w:color="auto" w:fill="FFFFFF"/>
+          </w:rPr>
+          <m:t>⊕</m:t>
+        </m:r>
+        <m:r>
+          <w:rPr>
+            <w:rFonts w:ascii="Cambria Math" w:hAnsi="Cambria Math" w:cstheme="majorBidi"/>
+            <w:sz w:val="24"/>
+            <w:szCs w:val="24"/>
+            <w:shd w:val="clear" w:color="auto" w:fill="FFFFFF"/>
+          </w:rPr>
+          <m:t xml:space="preserve">B) </m:t>
+        </m:r>
+        <m:r>
+          <w:rPr>
+            <w:rFonts w:ascii="Cambria Math" w:hAnsi="Cambria Math" w:cs="Cambria Math"/>
+            <w:sz w:val="24"/>
+            <w:szCs w:val="24"/>
+            <w:shd w:val="clear" w:color="auto" w:fill="FFFFFF"/>
+          </w:rPr>
+          <m:t>∪</m:t>
+        </m:r>
+        <m:r>
+          <w:rPr>
+            <w:rFonts w:ascii="Cambria Math" w:hAnsi="Cambria Math" w:cstheme="majorBidi"/>
+            <w:sz w:val="24"/>
+            <w:szCs w:val="24"/>
+            <w:shd w:val="clear" w:color="auto" w:fill="FFFFFF"/>
+          </w:rPr>
+          <m:t xml:space="preserve">(A </m:t>
+        </m:r>
+        <m:r>
+          <w:rPr>
+            <w:rFonts w:ascii="Cambria Math" w:hAnsi="Cambria Math" w:cs="Cambria Math"/>
+            <w:sz w:val="24"/>
+            <w:szCs w:val="24"/>
+            <w:shd w:val="clear" w:color="auto" w:fill="FFFFFF"/>
+          </w:rPr>
+          <m:t>⊕</m:t>
+        </m:r>
+        <m:r>
+          <w:rPr>
+            <w:rFonts w:ascii="Cambria Math" w:hAnsi="Cambria Math" w:cstheme="majorBidi"/>
+            <w:sz w:val="24"/>
+            <w:szCs w:val="24"/>
+            <w:shd w:val="clear" w:color="auto" w:fill="FFFFFF"/>
+          </w:rPr>
+          <m:t>C)</m:t>
+        </m:r>
+      </m:oMath>
+    </w:p>
+    <w:p>
+      <w:pPr>
+        <w:pStyle w:val="ListParagraph"/>
+        <w:spacing w:line="360" w:lineRule="auto"/>
+        <w:ind w:left="1080"/>
+        <w:rPr>
+          <w:rFonts w:asciiTheme="majorBidi" w:eastAsiaTheme="minorEastAsia" w:hAnsiTheme="majorBidi" w:cstheme="majorBidi"/>
+          <w:sz w:val="24"/>
+          <w:szCs w:val="24"/>
+          <w:shd w:val="clear" w:color="auto" w:fill="FFFFFF"/>
+        </w:rPr>
+      </w:pPr>
+      <w:r>
+        <w:rPr>
+          <w:rFonts w:asciiTheme="majorBidi" w:eastAsiaTheme="minorEastAsia" w:hAnsiTheme="majorBidi" w:cstheme="majorBidi"/>
+          <w:sz w:val="24"/>
+          <w:szCs w:val="24"/>
+          <w:shd w:val="clear" w:color="auto" w:fill="FFFFFF"/>
+        </w:rPr>
+        <w:t xml:space="preserve">If </w:t>
+      </w:r>
+      <m:oMath>
+        <m:r>
+          <w:rPr>
+            <w:rFonts w:ascii="Cambria Math" w:eastAsiaTheme="minorEastAsia" w:hAnsi="Cambria Math" w:cstheme="majorBidi"/>
+            <w:sz w:val="24"/>
+            <w:szCs w:val="24"/>
+            <w:shd w:val="clear" w:color="auto" w:fill="FFFFFF"/>
+          </w:rPr>
+          <m:t>y∈C</m:t>
+        </m:r>
+      </m:oMath>
+      <w:r>
+        <w:rPr>
+          <w:rFonts w:asciiTheme="majorBidi" w:eastAsiaTheme="minorEastAsia" w:hAnsiTheme="majorBidi" w:cstheme="majorBidi"/>
+          <w:sz w:val="24"/>
+          <w:szCs w:val="24"/>
+          <w:shd w:val="clear" w:color="auto" w:fill="FFFFFF"/>
+        </w:rPr>
+        <w:t xml:space="preserve">: </w:t>
+      </w:r>
+      <m:oMath>
+        <m:d>
+          <m:dPr>
+            <m:ctrlPr>
+              <w:rPr>
+                <w:rFonts w:ascii="Cambria Math" w:eastAsiaTheme="minorEastAsia" w:hAnsi="Cambria Math" w:cstheme="majorBidi"/>
+                <w:i/>
+                <w:sz w:val="24"/>
+                <w:szCs w:val="24"/>
+                <w:shd w:val="clear" w:color="auto" w:fill="FFFFFF"/>
+              </w:rPr>
+            </m:ctrlPr>
+          </m:dPr>
+          <m:e>
+            <m:r>
+              <w:rPr>
+                <w:rFonts w:ascii="Cambria Math" w:eastAsiaTheme="minorEastAsia" w:hAnsi="Cambria Math" w:cstheme="majorBidi"/>
+                <w:sz w:val="24"/>
+                <w:szCs w:val="24"/>
+                <w:shd w:val="clear" w:color="auto" w:fill="FFFFFF"/>
+              </w:rPr>
+              <m:t>a+y</m:t>
+            </m:r>
+          </m:e>
+        </m:d>
+        <m:r>
+          <w:rPr>
+            <w:rFonts w:ascii="Cambria Math" w:eastAsiaTheme="minorEastAsia" w:hAnsi="Cambria Math" w:cstheme="majorBidi"/>
+            <w:sz w:val="24"/>
+            <w:szCs w:val="24"/>
+            <w:shd w:val="clear" w:color="auto" w:fill="FFFFFF"/>
+          </w:rPr>
+          <m:t>∈</m:t>
+        </m:r>
+        <m:d>
+          <m:dPr>
+            <m:ctrlPr>
+              <w:rPr>
+                <w:rFonts w:ascii="Cambria Math" w:eastAsiaTheme="minorEastAsia" w:hAnsi="Cambria Math" w:cstheme="majorBidi"/>
+                <w:i/>
+                <w:sz w:val="24"/>
+                <w:szCs w:val="24"/>
+                <w:shd w:val="clear" w:color="auto" w:fill="FFFFFF"/>
+              </w:rPr>
+            </m:ctrlPr>
+          </m:dPr>
+          <m:e>
+            <m:r>
+              <w:rPr>
+                <w:rFonts w:ascii="Cambria Math" w:eastAsiaTheme="minorEastAsia" w:hAnsi="Cambria Math" w:cstheme="majorBidi"/>
+                <w:sz w:val="24"/>
+                <w:szCs w:val="24"/>
+                <w:shd w:val="clear" w:color="auto" w:fill="FFFFFF"/>
+              </w:rPr>
+              <m:t>A⨁C</m:t>
+            </m:r>
+          </m:e>
+        </m:d>
+        <m:r>
+          <w:rPr>
+            <w:rFonts w:ascii="Cambria Math" w:eastAsiaTheme="minorEastAsia" w:hAnsi="Cambria Math" w:cstheme="majorBidi"/>
+            <w:sz w:val="24"/>
+            <w:szCs w:val="24"/>
+            <w:shd w:val="clear" w:color="auto" w:fill="FFFFFF"/>
+          </w:rPr>
+          <m:t>=</m:t>
+        </m:r>
+        <m:d>
+          <m:dPr>
+            <m:begChr m:val="{"/>
+            <m:endChr m:val="|"/>
+            <m:ctrlPr>
+              <w:rPr>
+                <w:rFonts w:ascii="Cambria Math" w:eastAsiaTheme="minorEastAsia" w:hAnsi="Cambria Math" w:cstheme="majorBidi"/>
+                <w:i/>
+                <w:sz w:val="24"/>
+                <w:szCs w:val="24"/>
+                <w:shd w:val="clear" w:color="auto" w:fill="FFFFFF"/>
+              </w:rPr>
+            </m:ctrlPr>
+          </m:dPr>
+          <m:e>
+            <m:r>
+              <w:rPr>
+                <w:rFonts w:ascii="Cambria Math" w:eastAsiaTheme="minorEastAsia" w:hAnsi="Cambria Math" w:cstheme="majorBidi"/>
+                <w:sz w:val="24"/>
+                <w:szCs w:val="24"/>
+                <w:shd w:val="clear" w:color="auto" w:fill="FFFFFF"/>
+              </w:rPr>
+              <m:t xml:space="preserve"> a+x </m:t>
+            </m:r>
+          </m:e>
+        </m:d>
+        <m:r>
+          <w:rPr>
+            <w:rFonts w:ascii="Cambria Math" w:eastAsiaTheme="minorEastAsia" w:hAnsi="Cambria Math" w:cstheme="majorBidi"/>
+            <w:sz w:val="24"/>
+            <w:szCs w:val="24"/>
+            <w:shd w:val="clear" w:color="auto" w:fill="FFFFFF"/>
+          </w:rPr>
+          <m:t>a∈A,x∈</m:t>
+        </m:r>
+        <m:r>
+          <w:rPr>
+            <w:rFonts w:ascii="Cambria Math" w:eastAsiaTheme="minorEastAsia" w:hAnsi="Cambria Math" w:cstheme="majorBidi"/>
+            <w:sz w:val="24"/>
+            <w:szCs w:val="24"/>
+            <w:shd w:val="clear" w:color="auto" w:fill="FFFFFF"/>
+          </w:rPr>
+          <m:t>B</m:t>
+        </m:r>
+        <m:r>
+          <w:rPr>
+            <w:rFonts w:ascii="Cambria Math" w:eastAsiaTheme="minorEastAsia" w:hAnsi="Cambria Math" w:cstheme="majorBidi"/>
+            <w:sz w:val="24"/>
+            <w:szCs w:val="24"/>
+            <w:shd w:val="clear" w:color="auto" w:fill="FFFFFF"/>
+          </w:rPr>
+          <m:t xml:space="preserve"> }</m:t>
+        </m:r>
+        <m:r>
+          <w:rPr>
+            <w:rFonts w:ascii="Cambria Math" w:eastAsiaTheme="minorEastAsia" w:hAnsi="Cambria Math" w:cstheme="majorBidi"/>
+            <w:sz w:val="24"/>
+            <w:szCs w:val="24"/>
+            <w:shd w:val="clear" w:color="auto" w:fill="FFFFFF"/>
+          </w:rPr>
+          <m:t>⊆</m:t>
+        </m:r>
+        <m:r>
+          <w:rPr>
+            <w:rFonts w:ascii="Cambria Math" w:hAnsi="Cambria Math" w:cstheme="majorBidi"/>
+            <w:sz w:val="24"/>
+            <w:szCs w:val="24"/>
+            <w:shd w:val="clear" w:color="auto" w:fill="FFFFFF"/>
+          </w:rPr>
+          <m:t xml:space="preserve">(A </m:t>
+        </m:r>
+        <m:r>
+          <w:rPr>
+            <w:rFonts w:ascii="Cambria Math" w:hAnsi="Cambria Math" w:cs="Cambria Math"/>
+            <w:sz w:val="24"/>
+            <w:szCs w:val="24"/>
+            <w:shd w:val="clear" w:color="auto" w:fill="FFFFFF"/>
+          </w:rPr>
+          <m:t>⊕</m:t>
+        </m:r>
+        <m:r>
+          <w:rPr>
+            <w:rFonts w:ascii="Cambria Math" w:hAnsi="Cambria Math" w:cstheme="majorBidi"/>
+            <w:sz w:val="24"/>
+            <w:szCs w:val="24"/>
+            <w:shd w:val="clear" w:color="auto" w:fill="FFFFFF"/>
+          </w:rPr>
+          <m:t xml:space="preserve">B) </m:t>
+        </m:r>
+        <m:r>
+          <w:rPr>
+            <w:rFonts w:ascii="Cambria Math" w:hAnsi="Cambria Math" w:cs="Cambria Math"/>
+            <w:sz w:val="24"/>
+            <w:szCs w:val="24"/>
+            <w:shd w:val="clear" w:color="auto" w:fill="FFFFFF"/>
+          </w:rPr>
+          <m:t>∪</m:t>
+        </m:r>
+        <m:r>
+          <w:rPr>
+            <w:rFonts w:ascii="Cambria Math" w:hAnsi="Cambria Math" w:cstheme="majorBidi"/>
+            <w:sz w:val="24"/>
+            <w:szCs w:val="24"/>
+            <w:shd w:val="clear" w:color="auto" w:fill="FFFFFF"/>
+          </w:rPr>
+          <m:t xml:space="preserve">(A </m:t>
+        </m:r>
+        <m:r>
+          <w:rPr>
+            <w:rFonts w:ascii="Cambria Math" w:hAnsi="Cambria Math" w:cs="Cambria Math"/>
+            <w:sz w:val="24"/>
+            <w:szCs w:val="24"/>
+            <w:shd w:val="clear" w:color="auto" w:fill="FFFFFF"/>
+          </w:rPr>
+          <m:t>⊕</m:t>
+        </m:r>
+        <m:r>
+          <w:rPr>
+            <w:rFonts w:ascii="Cambria Math" w:hAnsi="Cambria Math" w:cstheme="majorBidi"/>
+            <w:sz w:val="24"/>
+            <w:szCs w:val="24"/>
+            <w:shd w:val="clear" w:color="auto" w:fill="FFFFFF"/>
+          </w:rPr>
+          <m:t>C)</m:t>
+        </m:r>
+      </m:oMath>
+    </w:p>
+    <w:p>
+      <w:pPr>
+        <w:pStyle w:val="ListParagraph"/>
+        <w:spacing w:line="360" w:lineRule="auto"/>
+        <w:ind w:left="1080"/>
+        <w:rPr>
+          <w:rFonts w:asciiTheme="majorBidi" w:eastAsiaTheme="minorEastAsia" w:hAnsiTheme="majorBidi" w:cstheme="majorBidi"/>
+          <w:sz w:val="24"/>
+          <w:szCs w:val="24"/>
+          <w:shd w:val="clear" w:color="auto" w:fill="FFFFFF"/>
+        </w:rPr>
+      </w:pPr>
+      <w:r>
+        <w:rPr>
+          <w:rFonts w:asciiTheme="majorBidi" w:eastAsiaTheme="minorEastAsia" w:hAnsiTheme="majorBidi" w:cstheme="majorBidi"/>
+          <w:sz w:val="24"/>
+          <w:szCs w:val="24"/>
+          <w:shd w:val="clear" w:color="auto" w:fill="FFFFFF"/>
+        </w:rPr>
+        <w:t xml:space="preserve">In any case, we’ve shown: </w:t>
+      </w:r>
+      <m:oMath>
+        <m:r>
+          <w:rPr>
+            <w:rFonts w:ascii="Cambria Math" w:hAnsi="Cambria Math" w:cstheme="majorBidi"/>
+            <w:sz w:val="24"/>
+            <w:szCs w:val="24"/>
+            <w:shd w:val="clear" w:color="auto" w:fill="FFFFFF"/>
+          </w:rPr>
+          <m:t xml:space="preserve">A </m:t>
+        </m:r>
+        <m:r>
+          <w:rPr>
+            <w:rFonts w:ascii="Cambria Math" w:hAnsi="Cambria Math" w:cs="Cambria Math"/>
+            <w:sz w:val="24"/>
+            <w:szCs w:val="24"/>
+            <w:shd w:val="clear" w:color="auto" w:fill="FFFFFF"/>
+          </w:rPr>
+          <m:t>⊕</m:t>
+        </m:r>
+        <m:r>
+          <w:rPr>
+            <w:rFonts w:ascii="Cambria Math" w:hAnsi="Cambria Math" w:cstheme="majorBidi"/>
+            <w:sz w:val="24"/>
+            <w:szCs w:val="24"/>
+            <w:shd w:val="clear" w:color="auto" w:fill="FFFFFF"/>
+          </w:rPr>
+          <m:t xml:space="preserve">(B </m:t>
+        </m:r>
+        <m:r>
+          <w:rPr>
+            <w:rFonts w:ascii="Cambria Math" w:hAnsi="Cambria Math" w:cs="Cambria Math"/>
+            <w:sz w:val="24"/>
+            <w:szCs w:val="24"/>
+            <w:shd w:val="clear" w:color="auto" w:fill="FFFFFF"/>
+          </w:rPr>
+          <m:t>∪</m:t>
+        </m:r>
+        <m:r>
+          <w:rPr>
+            <w:rFonts w:ascii="Cambria Math" w:hAnsi="Cambria Math" w:cstheme="majorBidi"/>
+            <w:sz w:val="24"/>
+            <w:szCs w:val="24"/>
+            <w:shd w:val="clear" w:color="auto" w:fill="FFFFFF"/>
+          </w:rPr>
+          <m:t>C)</m:t>
+        </m:r>
+      </m:oMath>
+      <w:r>
+        <w:rPr>
+          <w:rFonts w:asciiTheme="majorBidi" w:hAnsiTheme="majorBidi" w:cstheme="majorBidi"/>
+          <w:sz w:val="24"/>
+          <w:szCs w:val="24"/>
+          <w:shd w:val="clear" w:color="auto" w:fill="FFFFFF"/>
+        </w:rPr>
+        <w:t xml:space="preserve"> </w:t>
+      </w:r>
+      <m:oMath>
+        <m:r>
+          <w:rPr>
+            <w:rFonts w:ascii="Cambria Math" w:hAnsi="Cambria Math" w:cstheme="majorBidi"/>
+            <w:sz w:val="24"/>
+            <w:szCs w:val="24"/>
+            <w:shd w:val="clear" w:color="auto" w:fill="FFFFFF"/>
+          </w:rPr>
+          <m:t>⊆</m:t>
+        </m:r>
+      </m:oMath>
+      <w:r>
+        <w:rPr>
+          <w:rFonts w:asciiTheme="majorBidi" w:hAnsiTheme="majorBidi" w:cstheme="majorBidi"/>
+          <w:sz w:val="24"/>
+          <w:szCs w:val="24"/>
+          <w:shd w:val="clear" w:color="auto" w:fill="FFFFFF"/>
+        </w:rPr>
+        <w:t xml:space="preserve"> </w:t>
+      </w:r>
+      <m:oMath>
+        <m:r>
+          <w:rPr>
+            <w:rFonts w:ascii="Cambria Math" w:hAnsi="Cambria Math" w:cstheme="majorBidi"/>
+            <w:sz w:val="24"/>
+            <w:szCs w:val="24"/>
+            <w:shd w:val="clear" w:color="auto" w:fill="FFFFFF"/>
+          </w:rPr>
+          <m:t xml:space="preserve">(A </m:t>
+        </m:r>
+        <m:r>
+          <w:rPr>
+            <w:rFonts w:ascii="Cambria Math" w:hAnsi="Cambria Math" w:cs="Cambria Math"/>
+            <w:sz w:val="24"/>
+            <w:szCs w:val="24"/>
+            <w:shd w:val="clear" w:color="auto" w:fill="FFFFFF"/>
+          </w:rPr>
+          <m:t>⊕</m:t>
+        </m:r>
+        <m:r>
+          <w:rPr>
+            <w:rFonts w:ascii="Cambria Math" w:hAnsi="Cambria Math" w:cstheme="majorBidi"/>
+            <w:sz w:val="24"/>
+            <w:szCs w:val="24"/>
+            <w:shd w:val="clear" w:color="auto" w:fill="FFFFFF"/>
+          </w:rPr>
+          <m:t xml:space="preserve">B) </m:t>
+        </m:r>
+        <m:r>
+          <w:rPr>
+            <w:rFonts w:ascii="Cambria Math" w:hAnsi="Cambria Math" w:cs="Cambria Math"/>
+            <w:sz w:val="24"/>
+            <w:szCs w:val="24"/>
+            <w:shd w:val="clear" w:color="auto" w:fill="FFFFFF"/>
+          </w:rPr>
+          <m:t>∪</m:t>
+        </m:r>
+        <m:r>
+          <w:rPr>
+            <w:rFonts w:ascii="Cambria Math" w:hAnsi="Cambria Math" w:cstheme="majorBidi"/>
+            <w:sz w:val="24"/>
+            <w:szCs w:val="24"/>
+            <w:shd w:val="clear" w:color="auto" w:fill="FFFFFF"/>
+          </w:rPr>
+          <m:t xml:space="preserve">(A </m:t>
+        </m:r>
+        <m:r>
+          <w:rPr>
+            <w:rFonts w:ascii="Cambria Math" w:hAnsi="Cambria Math" w:cs="Cambria Math"/>
+            <w:sz w:val="24"/>
+            <w:szCs w:val="24"/>
+            <w:shd w:val="clear" w:color="auto" w:fill="FFFFFF"/>
+          </w:rPr>
+          <m:t>⊕</m:t>
+        </m:r>
+        <m:r>
+          <w:rPr>
+            <w:rFonts w:ascii="Cambria Math" w:hAnsi="Cambria Math" w:cstheme="majorBidi"/>
+            <w:sz w:val="24"/>
+            <w:szCs w:val="24"/>
+            <w:shd w:val="clear" w:color="auto" w:fill="FFFFFF"/>
+          </w:rPr>
+          <m:t>C)</m:t>
+        </m:r>
+      </m:oMath>
+    </w:p>
+    <w:p>
+      <w:pPr>
+        <w:pStyle w:val="ListParagraph"/>
+        <w:spacing w:line="360" w:lineRule="auto"/>
+        <w:ind w:left="1080"/>
+        <w:rPr>
+          <w:rFonts w:asciiTheme="majorBidi" w:eastAsiaTheme="minorEastAsia" w:hAnsiTheme="majorBidi" w:cstheme="majorBidi"/>
+          <w:sz w:val="24"/>
+          <w:szCs w:val="24"/>
+          <w:shd w:val="clear" w:color="auto" w:fill="FFFFFF"/>
+        </w:rPr>
+      </w:pPr>
+    </w:p>
+    <w:p>
+      <w:pPr>
+        <w:pStyle w:val="ListParagraph"/>
+        <w:spacing w:line="360" w:lineRule="auto"/>
+        <w:ind w:left="1080"/>
+        <w:rPr>
+          <w:rFonts w:asciiTheme="majorBidi" w:eastAsiaTheme="minorEastAsia" w:hAnsiTheme="majorBidi" w:cstheme="majorBidi"/>
+          <w:sz w:val="24"/>
+          <w:szCs w:val="24"/>
+          <w:u w:val="single"/>
+          <w:shd w:val="clear" w:color="auto" w:fill="FFFFFF"/>
+        </w:rPr>
+      </w:pPr>
+      <w:r>
+        <w:rPr>
+          <w:rFonts w:asciiTheme="majorBidi" w:eastAsiaTheme="minorEastAsia" w:hAnsiTheme="majorBidi" w:cstheme="majorBidi"/>
+          <w:sz w:val="24"/>
+          <w:szCs w:val="24"/>
+          <w:u w:val="single"/>
+          <w:shd w:val="clear" w:color="auto" w:fill="FFFFFF"/>
+        </w:rPr>
+        <w:t xml:space="preserve">We’ll show that: </w:t>
+      </w:r>
+      <m:oMath>
+        <m:r>
+          <w:rPr>
+            <w:rFonts w:ascii="Cambria Math" w:hAnsi="Cambria Math" w:cstheme="majorBidi"/>
+            <w:sz w:val="24"/>
+            <w:szCs w:val="24"/>
+            <w:u w:val="single"/>
+            <w:shd w:val="clear" w:color="auto" w:fill="FFFFFF"/>
+          </w:rPr>
+          <m:t xml:space="preserve">A </m:t>
+        </m:r>
+        <m:r>
+          <w:rPr>
+            <w:rFonts w:ascii="Cambria Math" w:hAnsi="Cambria Math" w:cs="Cambria Math"/>
+            <w:sz w:val="24"/>
+            <w:szCs w:val="24"/>
+            <w:u w:val="single"/>
+            <w:shd w:val="clear" w:color="auto" w:fill="FFFFFF"/>
+          </w:rPr>
+          <m:t>⊕</m:t>
+        </m:r>
+        <m:r>
+          <w:rPr>
+            <w:rFonts w:ascii="Cambria Math" w:hAnsi="Cambria Math" w:cstheme="majorBidi"/>
+            <w:sz w:val="24"/>
+            <w:szCs w:val="24"/>
+            <w:u w:val="single"/>
+            <w:shd w:val="clear" w:color="auto" w:fill="FFFFFF"/>
+          </w:rPr>
+          <m:t xml:space="preserve">(B </m:t>
+        </m:r>
+        <m:r>
+          <w:rPr>
+            <w:rFonts w:ascii="Cambria Math" w:hAnsi="Cambria Math" w:cs="Cambria Math"/>
+            <w:sz w:val="24"/>
+            <w:szCs w:val="24"/>
+            <w:u w:val="single"/>
+            <w:shd w:val="clear" w:color="auto" w:fill="FFFFFF"/>
+          </w:rPr>
+          <m:t>∪</m:t>
+        </m:r>
+        <m:r>
+          <w:rPr>
+            <w:rFonts w:ascii="Cambria Math" w:hAnsi="Cambria Math" w:cstheme="majorBidi"/>
+            <w:sz w:val="24"/>
+            <w:szCs w:val="24"/>
+            <w:u w:val="single"/>
+            <w:shd w:val="clear" w:color="auto" w:fill="FFFFFF"/>
+          </w:rPr>
+          <m:t>C)</m:t>
+        </m:r>
+      </m:oMath>
+      <w:r>
+        <w:rPr>
+          <w:rFonts w:asciiTheme="majorBidi" w:hAnsiTheme="majorBidi" w:cstheme="majorBidi"/>
+          <w:sz w:val="24"/>
+          <w:szCs w:val="24"/>
+          <w:u w:val="single"/>
+          <w:shd w:val="clear" w:color="auto" w:fill="FFFFFF"/>
+        </w:rPr>
+        <w:t xml:space="preserve"> </w:t>
+      </w:r>
+      <m:oMath>
+        <m:r>
+          <w:rPr>
+            <w:rFonts w:ascii="Cambria Math" w:eastAsiaTheme="minorEastAsia" w:hAnsi="Cambria Math" w:cs="Cambria Math"/>
+            <w:sz w:val="24"/>
+            <w:szCs w:val="24"/>
+            <w:u w:val="single"/>
+            <w:shd w:val="clear" w:color="auto" w:fill="FFFFFF"/>
+          </w:rPr>
+          <m:t>⊇</m:t>
+        </m:r>
+      </m:oMath>
+      <w:r>
+        <w:rPr>
+          <w:rFonts w:asciiTheme="majorBidi" w:hAnsiTheme="majorBidi" w:cstheme="majorBidi"/>
+          <w:sz w:val="24"/>
+          <w:szCs w:val="24"/>
+          <w:u w:val="single"/>
+          <w:shd w:val="clear" w:color="auto" w:fill="FFFFFF"/>
+        </w:rPr>
+        <w:t xml:space="preserve"> </w:t>
+      </w:r>
+      <m:oMath>
+        <m:r>
+          <w:rPr>
+            <w:rFonts w:ascii="Cambria Math" w:hAnsi="Cambria Math" w:cstheme="majorBidi"/>
+            <w:sz w:val="24"/>
+            <w:szCs w:val="24"/>
+            <w:u w:val="single"/>
+            <w:shd w:val="clear" w:color="auto" w:fill="FFFFFF"/>
+          </w:rPr>
+          <m:t xml:space="preserve">(A </m:t>
+        </m:r>
+        <m:r>
+          <w:rPr>
+            <w:rFonts w:ascii="Cambria Math" w:hAnsi="Cambria Math" w:cs="Cambria Math"/>
+            <w:sz w:val="24"/>
+            <w:szCs w:val="24"/>
+            <w:u w:val="single"/>
+            <w:shd w:val="clear" w:color="auto" w:fill="FFFFFF"/>
+          </w:rPr>
+          <m:t>⊕</m:t>
+        </m:r>
+        <m:r>
+          <w:rPr>
+            <w:rFonts w:ascii="Cambria Math" w:hAnsi="Cambria Math" w:cstheme="majorBidi"/>
+            <w:sz w:val="24"/>
+            <w:szCs w:val="24"/>
+            <w:u w:val="single"/>
+            <w:shd w:val="clear" w:color="auto" w:fill="FFFFFF"/>
+          </w:rPr>
+          <m:t xml:space="preserve">B) </m:t>
+        </m:r>
+        <m:r>
+          <w:rPr>
+            <w:rFonts w:ascii="Cambria Math" w:hAnsi="Cambria Math" w:cs="Cambria Math"/>
+            <w:sz w:val="24"/>
+            <w:szCs w:val="24"/>
+            <w:u w:val="single"/>
+            <w:shd w:val="clear" w:color="auto" w:fill="FFFFFF"/>
+          </w:rPr>
+          <m:t>∪</m:t>
+        </m:r>
+        <m:r>
+          <w:rPr>
+            <w:rFonts w:ascii="Cambria Math" w:hAnsi="Cambria Math" w:cstheme="majorBidi"/>
+            <w:sz w:val="24"/>
+            <w:szCs w:val="24"/>
+            <w:u w:val="single"/>
+            <w:shd w:val="clear" w:color="auto" w:fill="FFFFFF"/>
+          </w:rPr>
+          <m:t xml:space="preserve">(A </m:t>
+        </m:r>
+        <m:r>
+          <w:rPr>
+            <w:rFonts w:ascii="Cambria Math" w:hAnsi="Cambria Math" w:cs="Cambria Math"/>
+            <w:sz w:val="24"/>
+            <w:szCs w:val="24"/>
+            <w:u w:val="single"/>
+            <w:shd w:val="clear" w:color="auto" w:fill="FFFFFF"/>
+          </w:rPr>
+          <m:t>⊕</m:t>
+        </m:r>
+        <m:r>
+          <w:rPr>
+            <w:rFonts w:ascii="Cambria Math" w:hAnsi="Cambria Math" w:cstheme="majorBidi"/>
+            <w:sz w:val="24"/>
+            <w:szCs w:val="24"/>
+            <w:u w:val="single"/>
+            <w:shd w:val="clear" w:color="auto" w:fill="FFFFFF"/>
+          </w:rPr>
+          <m:t>C)</m:t>
+        </m:r>
+      </m:oMath>
+      <w:r>
+        <w:rPr>
+          <w:rFonts w:asciiTheme="majorBidi" w:eastAsiaTheme="minorEastAsia" w:hAnsiTheme="majorBidi" w:cstheme="majorBidi"/>
+          <w:sz w:val="24"/>
+          <w:szCs w:val="24"/>
+          <w:u w:val="single"/>
+          <w:shd w:val="clear" w:color="auto" w:fill="FFFFFF"/>
+        </w:rPr>
+        <w:t>:</w:t>
+      </w:r>
+    </w:p>
+    <w:p>
+      <w:pPr>
+        <w:pStyle w:val="ListParagraph"/>
+        <w:spacing w:line="360" w:lineRule="auto"/>
+        <w:ind w:left="1080"/>
+        <w:rPr>
+          <w:rFonts w:asciiTheme="majorBidi" w:eastAsiaTheme="minorEastAsia" w:hAnsiTheme="majorBidi" w:cstheme="majorBidi"/>
+          <w:sz w:val="24"/>
+          <w:szCs w:val="24"/>
+          <w:shd w:val="clear" w:color="auto" w:fill="FFFFFF"/>
+        </w:rPr>
+      </w:pPr>
+      <w:r>
+        <w:rPr>
+          <w:rFonts w:asciiTheme="majorBidi" w:eastAsiaTheme="minorEastAsia" w:hAnsiTheme="majorBidi" w:cstheme="majorBidi"/>
+          <w:sz w:val="24"/>
+          <w:szCs w:val="24"/>
+          <w:shd w:val="clear" w:color="auto" w:fill="FFFFFF"/>
+        </w:rPr>
+        <w:t xml:space="preserve">Let there be </w:t>
+      </w:r>
+      <m:oMath>
+        <m:r>
+          <w:rPr>
+            <w:rFonts w:ascii="Cambria Math" w:eastAsiaTheme="minorEastAsia" w:hAnsi="Cambria Math" w:cstheme="majorBidi"/>
+            <w:sz w:val="24"/>
+            <w:szCs w:val="24"/>
+            <w:shd w:val="clear" w:color="auto" w:fill="FFFFFF"/>
+          </w:rPr>
+          <m:t>x∈</m:t>
+        </m:r>
+        <m:r>
+          <w:rPr>
+            <w:rFonts w:ascii="Cambria Math" w:hAnsi="Cambria Math" w:cstheme="majorBidi"/>
+            <w:sz w:val="24"/>
+            <w:szCs w:val="24"/>
+            <w:shd w:val="clear" w:color="auto" w:fill="FFFFFF"/>
+          </w:rPr>
+          <m:t xml:space="preserve">(A </m:t>
+        </m:r>
+        <m:r>
+          <w:rPr>
+            <w:rFonts w:ascii="Cambria Math" w:hAnsi="Cambria Math" w:cs="Cambria Math"/>
+            <w:sz w:val="24"/>
+            <w:szCs w:val="24"/>
+            <w:shd w:val="clear" w:color="auto" w:fill="FFFFFF"/>
+          </w:rPr>
+          <m:t>⊕</m:t>
+        </m:r>
+        <m:r>
+          <w:rPr>
+            <w:rFonts w:ascii="Cambria Math" w:hAnsi="Cambria Math" w:cstheme="majorBidi"/>
+            <w:sz w:val="24"/>
+            <w:szCs w:val="24"/>
+            <w:shd w:val="clear" w:color="auto" w:fill="FFFFFF"/>
+          </w:rPr>
+          <m:t xml:space="preserve">B) </m:t>
+        </m:r>
+        <m:r>
+          <w:rPr>
+            <w:rFonts w:ascii="Cambria Math" w:hAnsi="Cambria Math" w:cs="Cambria Math"/>
+            <w:sz w:val="24"/>
+            <w:szCs w:val="24"/>
+            <w:shd w:val="clear" w:color="auto" w:fill="FFFFFF"/>
+          </w:rPr>
+          <m:t>∪</m:t>
+        </m:r>
+        <m:r>
+          <w:rPr>
+            <w:rFonts w:ascii="Cambria Math" w:hAnsi="Cambria Math" w:cstheme="majorBidi"/>
+            <w:sz w:val="24"/>
+            <w:szCs w:val="24"/>
+            <w:shd w:val="clear" w:color="auto" w:fill="FFFFFF"/>
+          </w:rPr>
+          <m:t xml:space="preserve">(A </m:t>
+        </m:r>
+        <m:r>
+          <w:rPr>
+            <w:rFonts w:ascii="Cambria Math" w:hAnsi="Cambria Math" w:cs="Cambria Math"/>
+            <w:sz w:val="24"/>
+            <w:szCs w:val="24"/>
+            <w:shd w:val="clear" w:color="auto" w:fill="FFFFFF"/>
+          </w:rPr>
+          <m:t>⊕</m:t>
+        </m:r>
+        <m:r>
+          <w:rPr>
+            <w:rFonts w:ascii="Cambria Math" w:hAnsi="Cambria Math" w:cstheme="majorBidi"/>
+            <w:sz w:val="24"/>
+            <w:szCs w:val="24"/>
+            <w:shd w:val="clear" w:color="auto" w:fill="FFFFFF"/>
+          </w:rPr>
+          <m:t>C)</m:t>
+        </m:r>
+      </m:oMath>
+      <w:r>
+        <w:rPr>
+          <w:rFonts w:asciiTheme="majorBidi" w:eastAsiaTheme="minorEastAsia" w:hAnsiTheme="majorBidi" w:cstheme="majorBidi"/>
+          <w:sz w:val="24"/>
+          <w:szCs w:val="24"/>
+          <w:shd w:val="clear" w:color="auto" w:fill="FFFFFF"/>
+        </w:rPr>
+        <w:t>,</w:t>
+      </w:r>
+    </w:p>
+    <w:p>
+      <w:pPr>
+        <w:pStyle w:val="ListParagraph"/>
+        <w:spacing w:line="360" w:lineRule="auto"/>
+        <w:ind w:left="1080"/>
+        <w:rPr>
+          <w:rFonts w:asciiTheme="majorBidi" w:hAnsiTheme="majorBidi" w:cstheme="majorBidi"/>
+          <w:sz w:val="24"/>
+          <w:szCs w:val="24"/>
+          <w:shd w:val="clear" w:color="auto" w:fill="FFFFFF"/>
+        </w:rPr>
+      </w:pPr>
+      <w:r>
+        <w:rPr>
+          <w:rFonts w:asciiTheme="majorBidi" w:eastAsiaTheme="minorEastAsia" w:hAnsiTheme="majorBidi" w:cstheme="majorBidi"/>
+          <w:sz w:val="24"/>
+          <w:szCs w:val="24"/>
+          <w:shd w:val="clear" w:color="auto" w:fill="FFFFFF"/>
+        </w:rPr>
+        <w:t xml:space="preserve">If </w:t>
+      </w:r>
+      <m:oMath>
+        <m:r>
+          <w:rPr>
+            <w:rFonts w:ascii="Cambria Math" w:eastAsiaTheme="minorEastAsia" w:hAnsi="Cambria Math" w:cstheme="majorBidi"/>
+            <w:sz w:val="24"/>
+            <w:szCs w:val="24"/>
+            <w:shd w:val="clear" w:color="auto" w:fill="FFFFFF"/>
+          </w:rPr>
+          <m:t>x∈</m:t>
+        </m:r>
+        <m:r>
+          <w:rPr>
+            <w:rFonts w:ascii="Cambria Math" w:hAnsi="Cambria Math" w:cstheme="majorBidi"/>
+            <w:sz w:val="24"/>
+            <w:szCs w:val="24"/>
+            <w:shd w:val="clear" w:color="auto" w:fill="FFFFFF"/>
+          </w:rPr>
+          <m:t xml:space="preserve">(A </m:t>
+        </m:r>
+        <m:r>
+          <w:rPr>
+            <w:rFonts w:ascii="Cambria Math" w:hAnsi="Cambria Math" w:cs="Cambria Math"/>
+            <w:sz w:val="24"/>
+            <w:szCs w:val="24"/>
+            <w:shd w:val="clear" w:color="auto" w:fill="FFFFFF"/>
+          </w:rPr>
+          <m:t>⊕</m:t>
+        </m:r>
+        <m:r>
+          <w:rPr>
+            <w:rFonts w:ascii="Cambria Math" w:hAnsi="Cambria Math" w:cstheme="majorBidi"/>
+            <w:sz w:val="24"/>
+            <w:szCs w:val="24"/>
+            <w:shd w:val="clear" w:color="auto" w:fill="FFFFFF"/>
+          </w:rPr>
+          <m:t>B)</m:t>
+        </m:r>
+      </m:oMath>
+      <w:r>
+        <w:rPr>
+          <w:rFonts w:asciiTheme="majorBidi" w:eastAsiaTheme="minorEastAsia" w:hAnsiTheme="majorBidi" w:cstheme="majorBidi"/>
+          <w:sz w:val="24"/>
+          <w:szCs w:val="24"/>
+          <w:shd w:val="clear" w:color="auto" w:fill="FFFFFF"/>
+        </w:rPr>
+        <w:t xml:space="preserve"> then </w:t>
+      </w:r>
+      <m:oMath>
+        <m:r>
+          <w:rPr>
+            <w:rFonts w:ascii="Cambria Math" w:eastAsiaTheme="minorEastAsia" w:hAnsi="Cambria Math" w:cstheme="majorBidi"/>
+            <w:sz w:val="24"/>
+            <w:szCs w:val="24"/>
+            <w:shd w:val="clear" w:color="auto" w:fill="FFFFFF"/>
+          </w:rPr>
+          <m:t>x=a+b | a∈A, b∈B</m:t>
+        </m:r>
+      </m:oMath>
+      <w:r>
+        <w:rPr>
+          <w:rFonts w:asciiTheme="majorBidi" w:eastAsiaTheme="minorEastAsia" w:hAnsiTheme="majorBidi" w:cstheme="majorBidi"/>
+          <w:sz w:val="24"/>
+          <w:szCs w:val="24"/>
+          <w:shd w:val="clear" w:color="auto" w:fill="FFFFFF"/>
+        </w:rPr>
+        <w:t xml:space="preserve"> and therefore, </w:t>
+      </w:r>
+      <m:oMath>
+        <m:r>
+          <w:rPr>
+            <w:rFonts w:ascii="Cambria Math" w:eastAsiaTheme="minorEastAsia" w:hAnsi="Cambria Math" w:cstheme="majorBidi"/>
+            <w:sz w:val="24"/>
+            <w:szCs w:val="24"/>
+            <w:shd w:val="clear" w:color="auto" w:fill="FFFFFF"/>
+          </w:rPr>
+          <m:t>x∈</m:t>
+        </m:r>
+        <m:r>
+          <w:rPr>
+            <w:rFonts w:ascii="Cambria Math" w:hAnsi="Cambria Math" w:cstheme="majorBidi"/>
+            <w:sz w:val="24"/>
+            <w:szCs w:val="24"/>
+            <w:shd w:val="clear" w:color="auto" w:fill="FFFFFF"/>
+          </w:rPr>
+          <m:t xml:space="preserve">A </m:t>
+        </m:r>
+        <m:r>
+          <w:rPr>
+            <w:rFonts w:ascii="Cambria Math" w:hAnsi="Cambria Math" w:cs="Cambria Math"/>
+            <w:sz w:val="24"/>
+            <w:szCs w:val="24"/>
+            <w:shd w:val="clear" w:color="auto" w:fill="FFFFFF"/>
+          </w:rPr>
+          <m:t>⊕</m:t>
+        </m:r>
+        <m:d>
+          <m:dPr>
+            <m:ctrlPr>
+              <w:rPr>
+                <w:rFonts w:ascii="Cambria Math" w:hAnsi="Cambria Math" w:cstheme="majorBidi"/>
+                <w:i/>
+                <w:sz w:val="24"/>
+                <w:szCs w:val="24"/>
+                <w:shd w:val="clear" w:color="auto" w:fill="FFFFFF"/>
+              </w:rPr>
+            </m:ctrlPr>
+          </m:dPr>
+          <m:e>
+            <m:r>
+              <w:rPr>
+                <w:rFonts w:ascii="Cambria Math" w:hAnsi="Cambria Math" w:cstheme="majorBidi"/>
+                <w:sz w:val="24"/>
+                <w:szCs w:val="24"/>
+                <w:shd w:val="clear" w:color="auto" w:fill="FFFFFF"/>
+              </w:rPr>
+              <m:t xml:space="preserve">B </m:t>
+            </m:r>
+            <m:r>
+              <w:rPr>
+                <w:rFonts w:ascii="Cambria Math" w:hAnsi="Cambria Math" w:cs="Cambria Math"/>
+                <w:sz w:val="24"/>
+                <w:szCs w:val="24"/>
+                <w:shd w:val="clear" w:color="auto" w:fill="FFFFFF"/>
+              </w:rPr>
+              <m:t>∪</m:t>
+            </m:r>
+            <m:r>
+              <w:rPr>
+                <w:rFonts w:ascii="Cambria Math" w:hAnsi="Cambria Math" w:cstheme="majorBidi"/>
+                <w:sz w:val="24"/>
+                <w:szCs w:val="24"/>
+                <w:shd w:val="clear" w:color="auto" w:fill="FFFFFF"/>
+              </w:rPr>
+              <m:t>C</m:t>
+            </m:r>
+          </m:e>
+        </m:d>
+        <m:r>
+          <w:rPr>
+            <w:rFonts w:ascii="Cambria Math" w:hAnsi="Cambria Math" w:cstheme="majorBidi"/>
+            <w:sz w:val="24"/>
+            <w:szCs w:val="24"/>
+            <w:shd w:val="clear" w:color="auto" w:fill="FFFFFF"/>
+          </w:rPr>
+          <m:t>=</m:t>
+        </m:r>
+        <m:d>
+          <m:dPr>
+            <m:begChr m:val="{"/>
+            <m:endChr m:val="|"/>
+            <m:ctrlPr>
+              <w:rPr>
+                <w:rFonts w:ascii="Cambria Math" w:hAnsi="Cambria Math" w:cstheme="majorBidi"/>
+                <w:i/>
+                <w:sz w:val="24"/>
+                <w:szCs w:val="24"/>
+                <w:shd w:val="clear" w:color="auto" w:fill="FFFFFF"/>
+              </w:rPr>
+            </m:ctrlPr>
+          </m:dPr>
+          <m:e>
+            <m:r>
+              <w:rPr>
+                <w:rFonts w:ascii="Cambria Math" w:hAnsi="Cambria Math" w:cstheme="majorBidi"/>
+                <w:sz w:val="24"/>
+                <w:szCs w:val="24"/>
+                <w:shd w:val="clear" w:color="auto" w:fill="FFFFFF"/>
+              </w:rPr>
+              <m:t xml:space="preserve"> a+y</m:t>
+            </m:r>
+            <m:r>
+              <w:rPr>
+                <w:rFonts w:ascii="Cambria Math" w:eastAsiaTheme="minorEastAsia" w:hAnsi="Cambria Math" w:cstheme="majorBidi"/>
+                <w:sz w:val="24"/>
+                <w:szCs w:val="24"/>
+                <w:shd w:val="clear" w:color="auto" w:fill="FFFFFF"/>
+              </w:rPr>
+              <m:t xml:space="preserve"> </m:t>
+            </m:r>
+            <m:ctrlPr>
+              <w:rPr>
+                <w:rFonts w:ascii="Cambria Math" w:eastAsiaTheme="minorEastAsia" w:hAnsi="Cambria Math" w:cstheme="majorBidi"/>
+                <w:i/>
+                <w:sz w:val="24"/>
+                <w:szCs w:val="24"/>
+                <w:shd w:val="clear" w:color="auto" w:fill="FFFFFF"/>
+              </w:rPr>
+            </m:ctrlPr>
+          </m:e>
+        </m:d>
+        <m:r>
+          <w:rPr>
+            <w:rFonts w:ascii="Cambria Math" w:eastAsiaTheme="minorEastAsia" w:hAnsi="Cambria Math" w:cstheme="majorBidi"/>
+            <w:sz w:val="24"/>
+            <w:szCs w:val="24"/>
+            <w:shd w:val="clear" w:color="auto" w:fill="FFFFFF"/>
+          </w:rPr>
+          <m:t xml:space="preserve"> a∈A, y∈B or y∈C }</m:t>
+        </m:r>
+      </m:oMath>
+      <w:r>
+        <w:rPr>
+          <w:rFonts w:asciiTheme="majorBidi" w:hAnsiTheme="majorBidi" w:cstheme="majorBidi"/>
+          <w:sz w:val="24"/>
+          <w:szCs w:val="24"/>
+          <w:shd w:val="clear" w:color="auto" w:fill="FFFFFF"/>
+        </w:rPr>
+        <w:t xml:space="preserve"> </w:t>
+      </w:r>
+    </w:p>
+    <w:p>
+      <w:pPr>
+        <w:pStyle w:val="ListParagraph"/>
+        <w:spacing w:line="360" w:lineRule="auto"/>
+        <w:ind w:left="1080"/>
+        <w:rPr>
+          <w:rFonts w:asciiTheme="majorBidi" w:hAnsiTheme="majorBidi" w:cstheme="majorBidi"/>
+          <w:sz w:val="24"/>
+          <w:szCs w:val="24"/>
+          <w:shd w:val="clear" w:color="auto" w:fill="FFFFFF"/>
+        </w:rPr>
+      </w:pPr>
+      <w:r>
+        <w:rPr>
+          <w:rFonts w:asciiTheme="majorBidi" w:eastAsiaTheme="minorEastAsia" w:hAnsiTheme="majorBidi" w:cstheme="majorBidi"/>
+          <w:sz w:val="24"/>
+          <w:szCs w:val="24"/>
+          <w:shd w:val="clear" w:color="auto" w:fill="FFFFFF"/>
+        </w:rPr>
+        <w:t xml:space="preserve">If </w:t>
+      </w:r>
+      <m:oMath>
+        <m:r>
+          <w:rPr>
+            <w:rFonts w:ascii="Cambria Math" w:eastAsiaTheme="minorEastAsia" w:hAnsi="Cambria Math" w:cstheme="majorBidi"/>
+            <w:sz w:val="24"/>
+            <w:szCs w:val="24"/>
+            <w:shd w:val="clear" w:color="auto" w:fill="FFFFFF"/>
+          </w:rPr>
+          <m:t>x∈</m:t>
+        </m:r>
+        <m:r>
+          <w:rPr>
+            <w:rFonts w:ascii="Cambria Math" w:hAnsi="Cambria Math" w:cstheme="majorBidi"/>
+            <w:sz w:val="24"/>
+            <w:szCs w:val="24"/>
+            <w:shd w:val="clear" w:color="auto" w:fill="FFFFFF"/>
+          </w:rPr>
+          <m:t xml:space="preserve">(A </m:t>
+        </m:r>
+        <m:r>
+          <w:rPr>
+            <w:rFonts w:ascii="Cambria Math" w:hAnsi="Cambria Math" w:cs="Cambria Math"/>
+            <w:sz w:val="24"/>
+            <w:szCs w:val="24"/>
+            <w:shd w:val="clear" w:color="auto" w:fill="FFFFFF"/>
+          </w:rPr>
+          <m:t>⊕</m:t>
+        </m:r>
+        <m:r>
+          <w:rPr>
+            <w:rFonts w:ascii="Cambria Math" w:hAnsi="Cambria Math" w:cstheme="majorBidi"/>
+            <w:sz w:val="24"/>
+            <w:szCs w:val="24"/>
+            <w:shd w:val="clear" w:color="auto" w:fill="FFFFFF"/>
+          </w:rPr>
+          <m:t>C</m:t>
+        </m:r>
+        <m:r>
+          <w:rPr>
+            <w:rFonts w:ascii="Cambria Math" w:hAnsi="Cambria Math" w:cstheme="majorBidi"/>
+            <w:sz w:val="24"/>
+            <w:szCs w:val="24"/>
+            <w:shd w:val="clear" w:color="auto" w:fill="FFFFFF"/>
+          </w:rPr>
+          <m:t>)</m:t>
+        </m:r>
+      </m:oMath>
+      <w:r>
+        <w:rPr>
+          <w:rFonts w:asciiTheme="majorBidi" w:eastAsiaTheme="minorEastAsia" w:hAnsiTheme="majorBidi" w:cstheme="majorBidi"/>
+          <w:sz w:val="24"/>
+          <w:szCs w:val="24"/>
+          <w:shd w:val="clear" w:color="auto" w:fill="FFFFFF"/>
+        </w:rPr>
+        <w:t xml:space="preserve"> then </w:t>
+      </w:r>
+      <m:oMath>
+        <m:r>
+          <w:rPr>
+            <w:rFonts w:ascii="Cambria Math" w:eastAsiaTheme="minorEastAsia" w:hAnsi="Cambria Math" w:cstheme="majorBidi"/>
+            <w:sz w:val="24"/>
+            <w:szCs w:val="24"/>
+            <w:shd w:val="clear" w:color="auto" w:fill="FFFFFF"/>
+          </w:rPr>
+          <m:t>x=a+</m:t>
+        </m:r>
+        <m:r>
+          <w:rPr>
+            <w:rFonts w:ascii="Cambria Math" w:eastAsiaTheme="minorEastAsia" w:hAnsi="Cambria Math" w:cstheme="majorBidi"/>
+            <w:sz w:val="24"/>
+            <w:szCs w:val="24"/>
+            <w:shd w:val="clear" w:color="auto" w:fill="FFFFFF"/>
+          </w:rPr>
+          <m:t>c</m:t>
+        </m:r>
+        <m:r>
+          <w:rPr>
+            <w:rFonts w:ascii="Cambria Math" w:eastAsiaTheme="minorEastAsia" w:hAnsi="Cambria Math" w:cstheme="majorBidi"/>
+            <w:sz w:val="24"/>
+            <w:szCs w:val="24"/>
+            <w:shd w:val="clear" w:color="auto" w:fill="FFFFFF"/>
+          </w:rPr>
+          <m:t xml:space="preserve"> | a∈A, </m:t>
+        </m:r>
+        <m:r>
+          <w:rPr>
+            <w:rFonts w:ascii="Cambria Math" w:eastAsiaTheme="minorEastAsia" w:hAnsi="Cambria Math" w:cstheme="majorBidi"/>
+            <w:sz w:val="24"/>
+            <w:szCs w:val="24"/>
+            <w:shd w:val="clear" w:color="auto" w:fill="FFFFFF"/>
+          </w:rPr>
+          <m:t>c</m:t>
+        </m:r>
+        <m:r>
+          <w:rPr>
+            <w:rFonts w:ascii="Cambria Math" w:eastAsiaTheme="minorEastAsia" w:hAnsi="Cambria Math" w:cstheme="majorBidi"/>
+            <w:sz w:val="24"/>
+            <w:szCs w:val="24"/>
+            <w:shd w:val="clear" w:color="auto" w:fill="FFFFFF"/>
+          </w:rPr>
+          <m:t>∈</m:t>
+        </m:r>
+        <m:r>
+          <w:rPr>
+            <w:rFonts w:ascii="Cambria Math" w:eastAsiaTheme="minorEastAsia" w:hAnsi="Cambria Math" w:cstheme="majorBidi"/>
+            <w:sz w:val="24"/>
+            <w:szCs w:val="24"/>
+            <w:shd w:val="clear" w:color="auto" w:fill="FFFFFF"/>
+          </w:rPr>
+          <m:t>C</m:t>
+        </m:r>
+      </m:oMath>
+      <w:r>
+        <w:rPr>
+          <w:rFonts w:asciiTheme="majorBidi" w:eastAsiaTheme="minorEastAsia" w:hAnsiTheme="majorBidi" w:cstheme="majorBidi"/>
+          <w:sz w:val="24"/>
+          <w:szCs w:val="24"/>
+          <w:shd w:val="clear" w:color="auto" w:fill="FFFFFF"/>
+        </w:rPr>
+        <w:t xml:space="preserve"> and therefore, </w:t>
+      </w:r>
+      <m:oMath>
+        <m:r>
+          <w:rPr>
+            <w:rFonts w:ascii="Cambria Math" w:eastAsiaTheme="minorEastAsia" w:hAnsi="Cambria Math" w:cstheme="majorBidi"/>
+            <w:sz w:val="24"/>
+            <w:szCs w:val="24"/>
+            <w:shd w:val="clear" w:color="auto" w:fill="FFFFFF"/>
+          </w:rPr>
+          <m:t>x∈</m:t>
+        </m:r>
+        <m:r>
+          <w:rPr>
+            <w:rFonts w:ascii="Cambria Math" w:hAnsi="Cambria Math" w:cstheme="majorBidi"/>
+            <w:sz w:val="24"/>
+            <w:szCs w:val="24"/>
+            <w:shd w:val="clear" w:color="auto" w:fill="FFFFFF"/>
+          </w:rPr>
+          <m:t xml:space="preserve">A </m:t>
+        </m:r>
+        <m:r>
+          <w:rPr>
+            <w:rFonts w:ascii="Cambria Math" w:hAnsi="Cambria Math" w:cs="Cambria Math"/>
+            <w:sz w:val="24"/>
+            <w:szCs w:val="24"/>
+            <w:shd w:val="clear" w:color="auto" w:fill="FFFFFF"/>
+          </w:rPr>
+          <m:t>⊕</m:t>
+        </m:r>
+        <m:d>
+          <m:dPr>
+            <m:ctrlPr>
+              <w:rPr>
+                <w:rFonts w:ascii="Cambria Math" w:hAnsi="Cambria Math" w:cstheme="majorBidi"/>
+                <w:i/>
+                <w:sz w:val="24"/>
+                <w:szCs w:val="24"/>
+                <w:shd w:val="clear" w:color="auto" w:fill="FFFFFF"/>
+              </w:rPr>
+            </m:ctrlPr>
+          </m:dPr>
+          <m:e>
+            <m:r>
+              <w:rPr>
+                <w:rFonts w:ascii="Cambria Math" w:hAnsi="Cambria Math" w:cstheme="majorBidi"/>
+                <w:sz w:val="24"/>
+                <w:szCs w:val="24"/>
+                <w:shd w:val="clear" w:color="auto" w:fill="FFFFFF"/>
+              </w:rPr>
+              <m:t xml:space="preserve">B </m:t>
+            </m:r>
+            <m:r>
+              <w:rPr>
+                <w:rFonts w:ascii="Cambria Math" w:hAnsi="Cambria Math" w:cs="Cambria Math"/>
+                <w:sz w:val="24"/>
+                <w:szCs w:val="24"/>
+                <w:shd w:val="clear" w:color="auto" w:fill="FFFFFF"/>
+              </w:rPr>
+              <m:t>∪</m:t>
+            </m:r>
+            <m:r>
+              <w:rPr>
+                <w:rFonts w:ascii="Cambria Math" w:hAnsi="Cambria Math" w:cstheme="majorBidi"/>
+                <w:sz w:val="24"/>
+                <w:szCs w:val="24"/>
+                <w:shd w:val="clear" w:color="auto" w:fill="FFFFFF"/>
+              </w:rPr>
+              <m:t>C</m:t>
+            </m:r>
+          </m:e>
+        </m:d>
+        <m:r>
+          <w:rPr>
+            <w:rFonts w:ascii="Cambria Math" w:hAnsi="Cambria Math" w:cstheme="majorBidi"/>
+            <w:sz w:val="24"/>
+            <w:szCs w:val="24"/>
+            <w:shd w:val="clear" w:color="auto" w:fill="FFFFFF"/>
+          </w:rPr>
+          <m:t>=</m:t>
+        </m:r>
+        <m:d>
+          <m:dPr>
+            <m:begChr m:val="{"/>
+            <m:endChr m:val="|"/>
+            <m:ctrlPr>
+              <w:rPr>
+                <w:rFonts w:ascii="Cambria Math" w:hAnsi="Cambria Math" w:cstheme="majorBidi"/>
+                <w:i/>
+                <w:sz w:val="24"/>
+                <w:szCs w:val="24"/>
+                <w:shd w:val="clear" w:color="auto" w:fill="FFFFFF"/>
+              </w:rPr>
+            </m:ctrlPr>
+          </m:dPr>
+          <m:e>
+            <m:r>
+              <w:rPr>
+                <w:rFonts w:ascii="Cambria Math" w:hAnsi="Cambria Math" w:cstheme="majorBidi"/>
+                <w:sz w:val="24"/>
+                <w:szCs w:val="24"/>
+                <w:shd w:val="clear" w:color="auto" w:fill="FFFFFF"/>
+              </w:rPr>
+              <m:t xml:space="preserve"> a+y</m:t>
+            </m:r>
+            <m:r>
+              <w:rPr>
+                <w:rFonts w:ascii="Cambria Math" w:eastAsiaTheme="minorEastAsia" w:hAnsi="Cambria Math" w:cstheme="majorBidi"/>
+                <w:sz w:val="24"/>
+                <w:szCs w:val="24"/>
+                <w:shd w:val="clear" w:color="auto" w:fill="FFFFFF"/>
+              </w:rPr>
+              <m:t xml:space="preserve"> </m:t>
+            </m:r>
+            <m:ctrlPr>
+              <w:rPr>
+                <w:rFonts w:ascii="Cambria Math" w:eastAsiaTheme="minorEastAsia" w:hAnsi="Cambria Math" w:cstheme="majorBidi"/>
+                <w:i/>
+                <w:sz w:val="24"/>
+                <w:szCs w:val="24"/>
+                <w:shd w:val="clear" w:color="auto" w:fill="FFFFFF"/>
+              </w:rPr>
+            </m:ctrlPr>
+          </m:e>
+        </m:d>
+        <m:r>
+          <w:rPr>
+            <w:rFonts w:ascii="Cambria Math" w:eastAsiaTheme="minorEastAsia" w:hAnsi="Cambria Math" w:cstheme="majorBidi"/>
+            <w:sz w:val="24"/>
+            <w:szCs w:val="24"/>
+            <w:shd w:val="clear" w:color="auto" w:fill="FFFFFF"/>
+          </w:rPr>
+          <m:t xml:space="preserve"> a∈A, y∈B or y∈C }</m:t>
+        </m:r>
+      </m:oMath>
+      <w:r>
+        <w:rPr>
+          <w:rFonts w:asciiTheme="majorBidi" w:hAnsiTheme="majorBidi" w:cstheme="majorBidi"/>
+          <w:sz w:val="24"/>
+          <w:szCs w:val="24"/>
+          <w:shd w:val="clear" w:color="auto" w:fill="FFFFFF"/>
+        </w:rPr>
+        <w:t xml:space="preserve"> </w:t>
+      </w:r>
+    </w:p>
+    <w:p>
+      <w:pPr>
+        <w:pStyle w:val="ListParagraph"/>
+        <w:spacing w:line="360" w:lineRule="auto"/>
+        <w:ind w:left="1080"/>
+        <w:rPr>
+          <w:rFonts w:asciiTheme="majorBidi" w:eastAsiaTheme="minorEastAsia" w:hAnsiTheme="majorBidi" w:cstheme="majorBidi"/>
+          <w:sz w:val="24"/>
+          <w:szCs w:val="24"/>
+          <w:shd w:val="clear" w:color="auto" w:fill="FFFFFF"/>
+        </w:rPr>
+      </w:pPr>
+      <w:r>
+        <w:rPr>
+          <w:rFonts w:asciiTheme="majorBidi" w:hAnsiTheme="majorBidi" w:cstheme="majorBidi"/>
+          <w:sz w:val="24"/>
+          <w:szCs w:val="24"/>
+          <w:shd w:val="clear" w:color="auto" w:fill="FFFFFF"/>
+        </w:rPr>
+        <w:t xml:space="preserve">We’ve shown that for every </w:t>
+      </w:r>
+      <m:oMath>
+        <m:r>
+          <w:rPr>
+            <w:rFonts w:ascii="Cambria Math" w:eastAsiaTheme="minorEastAsia" w:hAnsi="Cambria Math" w:cstheme="majorBidi"/>
+            <w:sz w:val="24"/>
+            <w:szCs w:val="24"/>
+            <w:shd w:val="clear" w:color="auto" w:fill="FFFFFF"/>
+          </w:rPr>
+          <m:t>x∈</m:t>
+        </m:r>
+        <m:r>
+          <w:rPr>
+            <w:rFonts w:ascii="Cambria Math" w:hAnsi="Cambria Math" w:cstheme="majorBidi"/>
+            <w:sz w:val="24"/>
+            <w:szCs w:val="24"/>
+            <w:shd w:val="clear" w:color="auto" w:fill="FFFFFF"/>
+          </w:rPr>
+          <m:t xml:space="preserve">(A </m:t>
+        </m:r>
+        <m:r>
+          <w:rPr>
+            <w:rFonts w:ascii="Cambria Math" w:hAnsi="Cambria Math" w:cs="Cambria Math"/>
+            <w:sz w:val="24"/>
+            <w:szCs w:val="24"/>
+            <w:shd w:val="clear" w:color="auto" w:fill="FFFFFF"/>
+          </w:rPr>
+          <m:t>⊕</m:t>
+        </m:r>
+        <m:r>
+          <w:rPr>
+            <w:rFonts w:ascii="Cambria Math" w:hAnsi="Cambria Math" w:cstheme="majorBidi"/>
+            <w:sz w:val="24"/>
+            <w:szCs w:val="24"/>
+            <w:shd w:val="clear" w:color="auto" w:fill="FFFFFF"/>
+          </w:rPr>
+          <m:t xml:space="preserve">B) </m:t>
+        </m:r>
+        <m:r>
+          <w:rPr>
+            <w:rFonts w:ascii="Cambria Math" w:hAnsi="Cambria Math" w:cs="Cambria Math"/>
+            <w:sz w:val="24"/>
+            <w:szCs w:val="24"/>
+            <w:shd w:val="clear" w:color="auto" w:fill="FFFFFF"/>
+          </w:rPr>
+          <m:t>∪</m:t>
+        </m:r>
+        <m:r>
+          <w:rPr>
+            <w:rFonts w:ascii="Cambria Math" w:hAnsi="Cambria Math" w:cstheme="majorBidi"/>
+            <w:sz w:val="24"/>
+            <w:szCs w:val="24"/>
+            <w:shd w:val="clear" w:color="auto" w:fill="FFFFFF"/>
+          </w:rPr>
+          <m:t xml:space="preserve">(A </m:t>
+        </m:r>
+        <m:r>
+          <w:rPr>
+            <w:rFonts w:ascii="Cambria Math" w:hAnsi="Cambria Math" w:cs="Cambria Math"/>
+            <w:sz w:val="24"/>
+            <w:szCs w:val="24"/>
+            <w:shd w:val="clear" w:color="auto" w:fill="FFFFFF"/>
+          </w:rPr>
+          <m:t>⊕</m:t>
+        </m:r>
+        <m:r>
+          <w:rPr>
+            <w:rFonts w:ascii="Cambria Math" w:hAnsi="Cambria Math" w:cstheme="majorBidi"/>
+            <w:sz w:val="24"/>
+            <w:szCs w:val="24"/>
+            <w:shd w:val="clear" w:color="auto" w:fill="FFFFFF"/>
+          </w:rPr>
+          <m:t>C)</m:t>
+        </m:r>
+      </m:oMath>
+      <w:r>
+        <w:rPr>
+          <w:rFonts w:asciiTheme="majorBidi" w:eastAsiaTheme="minorEastAsia" w:hAnsiTheme="majorBidi" w:cstheme="majorBidi"/>
+          <w:sz w:val="24"/>
+          <w:szCs w:val="24"/>
+          <w:shd w:val="clear" w:color="auto" w:fill="FFFFFF"/>
+        </w:rPr>
+        <w:t>,</w:t>
+      </w:r>
+      <w:r>
+        <w:rPr>
+          <w:rFonts w:asciiTheme="majorBidi" w:eastAsiaTheme="minorEastAsia" w:hAnsiTheme="majorBidi" w:cstheme="majorBidi"/>
+          <w:sz w:val="24"/>
+          <w:szCs w:val="24"/>
+          <w:shd w:val="clear" w:color="auto" w:fill="FFFFFF"/>
+        </w:rPr>
+        <w:t xml:space="preserve"> </w:t>
+      </w:r>
+      <w:r>
+        <w:rPr>
+          <w:rFonts w:asciiTheme="majorBidi" w:eastAsiaTheme="minorEastAsia" w:hAnsiTheme="majorBidi" w:cstheme="majorBidi"/>
+          <w:sz w:val="24"/>
+          <w:szCs w:val="24"/>
+          <w:shd w:val="clear" w:color="auto" w:fill="FFFFFF"/>
+        </w:rPr>
+        <w:t>it holds that:</w:t>
+      </w:r>
+    </w:p>
+    <w:p>
+      <w:pPr>
+        <w:pStyle w:val="ListParagraph"/>
+        <w:spacing w:line="360" w:lineRule="auto"/>
+        <w:ind w:left="1080"/>
+        <w:rPr>
+          <w:rFonts w:asciiTheme="majorBidi" w:eastAsiaTheme="minorEastAsia" w:hAnsiTheme="majorBidi" w:cstheme="majorBidi"/>
+          <w:sz w:val="24"/>
+          <w:szCs w:val="24"/>
+          <w:shd w:val="clear" w:color="auto" w:fill="FFFFFF"/>
+        </w:rPr>
+      </w:pPr>
+      <m:oMath>
+        <m:r>
+          <w:rPr>
+            <w:rFonts w:ascii="Cambria Math" w:eastAsiaTheme="minorEastAsia" w:hAnsi="Cambria Math" w:cstheme="majorBidi"/>
+            <w:sz w:val="24"/>
+            <w:szCs w:val="24"/>
+            <w:shd w:val="clear" w:color="auto" w:fill="FFFFFF"/>
+          </w:rPr>
+          <m:t>x∈</m:t>
+        </m:r>
+        <m:r>
+          <w:rPr>
+            <w:rFonts w:ascii="Cambria Math" w:hAnsi="Cambria Math" w:cstheme="majorBidi"/>
+            <w:sz w:val="24"/>
+            <w:szCs w:val="24"/>
+            <w:shd w:val="clear" w:color="auto" w:fill="FFFFFF"/>
+          </w:rPr>
+          <m:t xml:space="preserve">A </m:t>
+        </m:r>
+        <m:r>
+          <w:rPr>
+            <w:rFonts w:ascii="Cambria Math" w:hAnsi="Cambria Math" w:cs="Cambria Math"/>
+            <w:sz w:val="24"/>
+            <w:szCs w:val="24"/>
+            <w:shd w:val="clear" w:color="auto" w:fill="FFFFFF"/>
+          </w:rPr>
+          <m:t>⊕</m:t>
+        </m:r>
+        <m:d>
+          <m:dPr>
+            <m:ctrlPr>
+              <w:rPr>
+                <w:rFonts w:ascii="Cambria Math" w:hAnsi="Cambria Math" w:cstheme="majorBidi"/>
+                <w:i/>
+                <w:sz w:val="24"/>
+                <w:szCs w:val="24"/>
+                <w:shd w:val="clear" w:color="auto" w:fill="FFFFFF"/>
+              </w:rPr>
+            </m:ctrlPr>
+          </m:dPr>
+          <m:e>
+            <m:r>
+              <w:rPr>
+                <w:rFonts w:ascii="Cambria Math" w:hAnsi="Cambria Math" w:cstheme="majorBidi"/>
+                <w:sz w:val="24"/>
+                <w:szCs w:val="24"/>
+                <w:shd w:val="clear" w:color="auto" w:fill="FFFFFF"/>
+              </w:rPr>
+              <m:t xml:space="preserve">B </m:t>
+            </m:r>
+            <m:r>
+              <w:rPr>
+                <w:rFonts w:ascii="Cambria Math" w:hAnsi="Cambria Math" w:cs="Cambria Math"/>
+                <w:sz w:val="24"/>
+                <w:szCs w:val="24"/>
+                <w:shd w:val="clear" w:color="auto" w:fill="FFFFFF"/>
+              </w:rPr>
+              <m:t>∪</m:t>
+            </m:r>
+            <m:r>
+              <w:rPr>
+                <w:rFonts w:ascii="Cambria Math" w:hAnsi="Cambria Math" w:cstheme="majorBidi"/>
+                <w:sz w:val="24"/>
+                <w:szCs w:val="24"/>
+                <w:shd w:val="clear" w:color="auto" w:fill="FFFFFF"/>
+              </w:rPr>
+              <m:t>C</m:t>
+            </m:r>
+          </m:e>
+        </m:d>
+      </m:oMath>
+      <w:r>
+        <w:rPr>
+          <w:rFonts w:asciiTheme="majorBidi" w:eastAsiaTheme="minorEastAsia" w:hAnsiTheme="majorBidi" w:cstheme="majorBidi"/>
+          <w:sz w:val="24"/>
+          <w:szCs w:val="24"/>
+          <w:shd w:val="clear" w:color="auto" w:fill="FFFFFF"/>
+        </w:rPr>
+        <w:t xml:space="preserve">. Therefore, </w:t>
+      </w:r>
+      <m:oMath>
+        <m:r>
+          <w:rPr>
+            <w:rFonts w:ascii="Cambria Math" w:hAnsi="Cambria Math" w:cstheme="majorBidi"/>
+            <w:sz w:val="24"/>
+            <w:szCs w:val="24"/>
+            <w:shd w:val="clear" w:color="auto" w:fill="FFFFFF"/>
+          </w:rPr>
+          <m:t xml:space="preserve">A </m:t>
+        </m:r>
+        <m:r>
+          <w:rPr>
+            <w:rFonts w:ascii="Cambria Math" w:hAnsi="Cambria Math" w:cs="Cambria Math"/>
+            <w:sz w:val="24"/>
+            <w:szCs w:val="24"/>
+            <w:shd w:val="clear" w:color="auto" w:fill="FFFFFF"/>
+          </w:rPr>
+          <m:t>⊕</m:t>
+        </m:r>
+        <m:r>
+          <w:rPr>
+            <w:rFonts w:ascii="Cambria Math" w:hAnsi="Cambria Math" w:cstheme="majorBidi"/>
+            <w:sz w:val="24"/>
+            <w:szCs w:val="24"/>
+            <w:shd w:val="clear" w:color="auto" w:fill="FFFFFF"/>
+          </w:rPr>
+          <m:t xml:space="preserve">(B </m:t>
+        </m:r>
+        <m:r>
+          <w:rPr>
+            <w:rFonts w:ascii="Cambria Math" w:hAnsi="Cambria Math" w:cs="Cambria Math"/>
+            <w:sz w:val="24"/>
+            <w:szCs w:val="24"/>
+            <w:shd w:val="clear" w:color="auto" w:fill="FFFFFF"/>
+          </w:rPr>
+          <m:t>∪</m:t>
+        </m:r>
+        <m:r>
+          <w:rPr>
+            <w:rFonts w:ascii="Cambria Math" w:hAnsi="Cambria Math" w:cstheme="majorBidi"/>
+            <w:sz w:val="24"/>
+            <w:szCs w:val="24"/>
+            <w:shd w:val="clear" w:color="auto" w:fill="FFFFFF"/>
+          </w:rPr>
+          <m:t>C)</m:t>
+        </m:r>
+      </m:oMath>
+      <w:r>
+        <w:rPr>
+          <w:rFonts w:asciiTheme="majorBidi" w:hAnsiTheme="majorBidi" w:cstheme="majorBidi"/>
+          <w:sz w:val="24"/>
+          <w:szCs w:val="24"/>
+          <w:shd w:val="clear" w:color="auto" w:fill="FFFFFF"/>
+        </w:rPr>
+        <w:t xml:space="preserve"> </w:t>
+      </w:r>
+      <m:oMath>
+        <m:r>
+          <w:rPr>
+            <w:rFonts w:ascii="Cambria Math" w:eastAsiaTheme="minorEastAsia" w:hAnsi="Cambria Math" w:cs="Cambria Math"/>
+            <w:sz w:val="24"/>
+            <w:szCs w:val="24"/>
+            <w:shd w:val="clear" w:color="auto" w:fill="FFFFFF"/>
+          </w:rPr>
+          <m:t>⊇</m:t>
+        </m:r>
+      </m:oMath>
+      <w:r>
+        <w:rPr>
+          <w:rFonts w:asciiTheme="majorBidi" w:hAnsiTheme="majorBidi" w:cstheme="majorBidi"/>
+          <w:sz w:val="24"/>
+          <w:szCs w:val="24"/>
+          <w:shd w:val="clear" w:color="auto" w:fill="FFFFFF"/>
+        </w:rPr>
+        <w:t xml:space="preserve"> </w:t>
+      </w:r>
+      <m:oMath>
+        <m:r>
+          <w:rPr>
+            <w:rFonts w:ascii="Cambria Math" w:hAnsi="Cambria Math" w:cstheme="majorBidi"/>
+            <w:sz w:val="24"/>
+            <w:szCs w:val="24"/>
+            <w:shd w:val="clear" w:color="auto" w:fill="FFFFFF"/>
+          </w:rPr>
+          <m:t xml:space="preserve">(A </m:t>
+        </m:r>
+        <m:r>
+          <w:rPr>
+            <w:rFonts w:ascii="Cambria Math" w:hAnsi="Cambria Math" w:cs="Cambria Math"/>
+            <w:sz w:val="24"/>
+            <w:szCs w:val="24"/>
+            <w:shd w:val="clear" w:color="auto" w:fill="FFFFFF"/>
+          </w:rPr>
+          <m:t>⊕</m:t>
+        </m:r>
+        <m:r>
+          <w:rPr>
+            <w:rFonts w:ascii="Cambria Math" w:hAnsi="Cambria Math" w:cstheme="majorBidi"/>
+            <w:sz w:val="24"/>
+            <w:szCs w:val="24"/>
+            <w:shd w:val="clear" w:color="auto" w:fill="FFFFFF"/>
+          </w:rPr>
+          <m:t xml:space="preserve">B) </m:t>
+        </m:r>
+        <m:r>
+          <w:rPr>
+            <w:rFonts w:ascii="Cambria Math" w:hAnsi="Cambria Math" w:cs="Cambria Math"/>
+            <w:sz w:val="24"/>
+            <w:szCs w:val="24"/>
+            <w:shd w:val="clear" w:color="auto" w:fill="FFFFFF"/>
+          </w:rPr>
+          <m:t>∪</m:t>
+        </m:r>
+        <m:r>
+          <w:rPr>
+            <w:rFonts w:ascii="Cambria Math" w:hAnsi="Cambria Math" w:cstheme="majorBidi"/>
+            <w:sz w:val="24"/>
+            <w:szCs w:val="24"/>
+            <w:shd w:val="clear" w:color="auto" w:fill="FFFFFF"/>
+          </w:rPr>
+          <m:t xml:space="preserve">(A </m:t>
+        </m:r>
+        <m:r>
+          <w:rPr>
+            <w:rFonts w:ascii="Cambria Math" w:hAnsi="Cambria Math" w:cs="Cambria Math"/>
+            <w:sz w:val="24"/>
+            <w:szCs w:val="24"/>
+            <w:shd w:val="clear" w:color="auto" w:fill="FFFFFF"/>
+          </w:rPr>
+          <m:t>⊕</m:t>
+        </m:r>
+        <m:r>
+          <w:rPr>
+            <w:rFonts w:ascii="Cambria Math" w:hAnsi="Cambria Math" w:cstheme="majorBidi"/>
+            <w:sz w:val="24"/>
+            <w:szCs w:val="24"/>
+            <w:shd w:val="clear" w:color="auto" w:fill="FFFFFF"/>
+          </w:rPr>
+          <m:t>C)</m:t>
+        </m:r>
+      </m:oMath>
+    </w:p>
+    <w:p>
+      <w:pPr>
+        <w:pStyle w:val="ListParagraph"/>
+        <w:spacing w:line="360" w:lineRule="auto"/>
+        <w:ind w:left="1080"/>
+        <w:rPr>
+          <w:rFonts w:asciiTheme="majorBidi" w:eastAsiaTheme="minorEastAsia" w:hAnsiTheme="majorBidi" w:cstheme="majorBidi"/>
+          <w:sz w:val="24"/>
+          <w:szCs w:val="24"/>
+          <w:shd w:val="clear" w:color="auto" w:fill="FFFFFF"/>
+        </w:rPr>
+      </w:pPr>
+      <w:r>
+        <w:rPr>
+          <w:rFonts w:asciiTheme="majorBidi" w:eastAsiaTheme="minorEastAsia" w:hAnsiTheme="majorBidi" w:cstheme="majorBidi"/>
+          <w:sz w:val="24"/>
+          <w:szCs w:val="24"/>
+          <w:shd w:val="clear" w:color="auto" w:fill="FFFFFF"/>
+        </w:rPr>
+        <w:br/>
+      </w:r>
+      <w:r>
+        <w:rPr>
+          <w:rFonts w:asciiTheme="majorBidi" w:eastAsiaTheme="minorEastAsia" w:hAnsiTheme="majorBidi" w:cstheme="majorBidi"/>
+          <w:sz w:val="24"/>
+          <w:szCs w:val="24"/>
+          <w:shd w:val="clear" w:color="auto" w:fill="FFFFFF"/>
+        </w:rPr>
+        <w:t>F</w:t>
+      </w:r>
+      <w:r>
+        <w:rPr>
+          <w:rFonts w:asciiTheme="majorBidi" w:eastAsiaTheme="minorEastAsia" w:hAnsiTheme="majorBidi" w:cstheme="majorBidi"/>
+          <w:sz w:val="24"/>
+          <w:szCs w:val="24"/>
+          <w:shd w:val="clear" w:color="auto" w:fill="FFFFFF"/>
+        </w:rPr>
+        <w:t>rom set theory we can infer that</w:t>
+      </w:r>
+      <w:r>
+        <w:rPr>
+          <w:rFonts w:asciiTheme="majorBidi" w:eastAsiaTheme="minorEastAsia" w:hAnsiTheme="majorBidi" w:cstheme="majorBidi"/>
+          <w:sz w:val="24"/>
+          <w:szCs w:val="24"/>
+          <w:shd w:val="clear" w:color="auto" w:fill="FFFFFF"/>
+        </w:rPr>
+        <w:t xml:space="preserve"> due to this double inclusion</w:t>
+      </w:r>
+      <w:r>
+        <w:rPr>
+          <w:rFonts w:asciiTheme="majorBidi" w:eastAsiaTheme="minorEastAsia" w:hAnsiTheme="majorBidi" w:cstheme="majorBidi"/>
+          <w:sz w:val="24"/>
+          <w:szCs w:val="24"/>
+          <w:shd w:val="clear" w:color="auto" w:fill="FFFFFF"/>
+        </w:rPr>
+        <w:t xml:space="preserve">: </w:t>
+      </w:r>
+    </w:p>
+    <w:p>
+      <w:pPr>
+        <w:pStyle w:val="ListParagraph"/>
+        <w:spacing w:line="360" w:lineRule="auto"/>
+        <w:ind w:left="1080"/>
+        <w:rPr>
+          <w:rFonts w:asciiTheme="majorBidi" w:eastAsiaTheme="minorEastAsia" w:hAnsiTheme="majorBidi" w:cstheme="majorBidi"/>
+          <w:sz w:val="24"/>
+          <w:szCs w:val="24"/>
+          <w:shd w:val="clear" w:color="auto" w:fill="FFFFFF"/>
+        </w:rPr>
+      </w:pPr>
+      <m:oMath>
+        <m:r>
+          <w:rPr>
+            <w:rFonts w:ascii="Cambria Math" w:hAnsi="Cambria Math" w:cstheme="majorBidi"/>
+            <w:sz w:val="24"/>
+            <w:szCs w:val="24"/>
+            <w:shd w:val="clear" w:color="auto" w:fill="FFFFFF"/>
+          </w:rPr>
+          <m:t xml:space="preserve">A </m:t>
+        </m:r>
+        <m:r>
+          <w:rPr>
+            <w:rFonts w:ascii="Cambria Math" w:hAnsi="Cambria Math" w:cs="Cambria Math"/>
+            <w:sz w:val="24"/>
+            <w:szCs w:val="24"/>
+            <w:shd w:val="clear" w:color="auto" w:fill="FFFFFF"/>
+          </w:rPr>
+          <m:t>⊕</m:t>
+        </m:r>
+        <m:r>
+          <w:rPr>
+            <w:rFonts w:ascii="Cambria Math" w:hAnsi="Cambria Math" w:cstheme="majorBidi"/>
+            <w:sz w:val="24"/>
+            <w:szCs w:val="24"/>
+            <w:shd w:val="clear" w:color="auto" w:fill="FFFFFF"/>
+          </w:rPr>
+          <m:t xml:space="preserve">(B </m:t>
+        </m:r>
+        <m:r>
+          <w:rPr>
+            <w:rFonts w:ascii="Cambria Math" w:hAnsi="Cambria Math" w:cs="Cambria Math"/>
+            <w:sz w:val="24"/>
+            <w:szCs w:val="24"/>
+            <w:shd w:val="clear" w:color="auto" w:fill="FFFFFF"/>
+          </w:rPr>
+          <m:t>∪</m:t>
+        </m:r>
+        <m:r>
+          <w:rPr>
+            <w:rFonts w:ascii="Cambria Math" w:hAnsi="Cambria Math" w:cstheme="majorBidi"/>
+            <w:sz w:val="24"/>
+            <w:szCs w:val="24"/>
+            <w:shd w:val="clear" w:color="auto" w:fill="FFFFFF"/>
+          </w:rPr>
+          <m:t>C)</m:t>
+        </m:r>
+      </m:oMath>
+      <w:r>
+        <w:rPr>
+          <w:rFonts w:asciiTheme="majorBidi" w:hAnsiTheme="majorBidi" w:cstheme="majorBidi"/>
+          <w:sz w:val="24"/>
+          <w:szCs w:val="24"/>
+          <w:shd w:val="clear" w:color="auto" w:fill="FFFFFF"/>
+        </w:rPr>
+        <w:t xml:space="preserve"> = </w:t>
+      </w:r>
+      <m:oMath>
+        <m:r>
+          <w:rPr>
+            <w:rFonts w:ascii="Cambria Math" w:hAnsi="Cambria Math" w:cstheme="majorBidi"/>
+            <w:sz w:val="24"/>
+            <w:szCs w:val="24"/>
+            <w:shd w:val="clear" w:color="auto" w:fill="FFFFFF"/>
+          </w:rPr>
+          <m:t xml:space="preserve">(A </m:t>
+        </m:r>
+        <m:r>
+          <w:rPr>
+            <w:rFonts w:ascii="Cambria Math" w:hAnsi="Cambria Math" w:cs="Cambria Math"/>
+            <w:sz w:val="24"/>
+            <w:szCs w:val="24"/>
+            <w:shd w:val="clear" w:color="auto" w:fill="FFFFFF"/>
+          </w:rPr>
+          <m:t>⊕</m:t>
+        </m:r>
+        <m:r>
+          <w:rPr>
+            <w:rFonts w:ascii="Cambria Math" w:hAnsi="Cambria Math" w:cstheme="majorBidi"/>
+            <w:sz w:val="24"/>
+            <w:szCs w:val="24"/>
+            <w:shd w:val="clear" w:color="auto" w:fill="FFFFFF"/>
+          </w:rPr>
+          <m:t xml:space="preserve">B) </m:t>
+        </m:r>
+        <m:r>
+          <w:rPr>
+            <w:rFonts w:ascii="Cambria Math" w:hAnsi="Cambria Math" w:cs="Cambria Math"/>
+            <w:sz w:val="24"/>
+            <w:szCs w:val="24"/>
+            <w:shd w:val="clear" w:color="auto" w:fill="FFFFFF"/>
+          </w:rPr>
+          <m:t>∪</m:t>
+        </m:r>
+        <m:r>
+          <w:rPr>
+            <w:rFonts w:ascii="Cambria Math" w:hAnsi="Cambria Math" w:cstheme="majorBidi"/>
+            <w:sz w:val="24"/>
+            <w:szCs w:val="24"/>
+            <w:shd w:val="clear" w:color="auto" w:fill="FFFFFF"/>
+          </w:rPr>
+          <m:t xml:space="preserve">(A </m:t>
+        </m:r>
+        <m:r>
+          <w:rPr>
+            <w:rFonts w:ascii="Cambria Math" w:hAnsi="Cambria Math" w:cs="Cambria Math"/>
+            <w:sz w:val="24"/>
+            <w:szCs w:val="24"/>
+            <w:shd w:val="clear" w:color="auto" w:fill="FFFFFF"/>
+          </w:rPr>
+          <m:t>⊕</m:t>
+        </m:r>
+        <m:r>
+          <w:rPr>
+            <w:rFonts w:ascii="Cambria Math" w:hAnsi="Cambria Math" w:cstheme="majorBidi"/>
+            <w:sz w:val="24"/>
+            <w:szCs w:val="24"/>
+            <w:shd w:val="clear" w:color="auto" w:fill="FFFFFF"/>
+          </w:rPr>
+          <m:t>C)</m:t>
+        </m:r>
+      </m:oMath>
+      <w:r>
+        <w:rPr>
+          <w:rFonts w:asciiTheme="majorBidi" w:eastAsiaTheme="minorEastAsia" w:hAnsiTheme="majorBidi" w:cstheme="majorBidi"/>
+          <w:sz w:val="24"/>
+          <w:szCs w:val="24"/>
+          <w:shd w:val="clear" w:color="auto" w:fill="FFFFFF"/>
+        </w:rPr>
+        <w:t xml:space="preserve"> as required.</w:t>
+      </w:r>
+    </w:p>
+    <w:p>
+      <w:pPr>
+        <w:pStyle w:val="ListParagraph"/>
         <w:numPr>
           <w:ilvl w:val="0"/>
           <w:numId w:val="3"/>
@@ -461,7 +3331,25 @@
           <w:szCs w:val="24"/>
           <w:shd w:val="clear" w:color="auto" w:fill="FFFFFF"/>
         </w:rPr>
-        <w:t>another point.</w:t>
+        <w:t>another point</w:t>
+      </w:r>
+      <w:r>
+        <w:rPr>
+          <w:rFonts w:asciiTheme="majorBidi" w:eastAsiaTheme="minorEastAsia" w:hAnsiTheme="majorBidi" w:cstheme="majorBidi"/>
+          <w:sz w:val="24"/>
+          <w:szCs w:val="24"/>
+          <w:shd w:val="clear" w:color="auto" w:fill="FFFFFF"/>
+        </w:rPr>
+        <w:t xml:space="preserve"> represented by their vector sum</w:t>
+      </w:r>
+      <w:r>
+        <w:rPr>
+          <w:rFonts w:asciiTheme="majorBidi" w:eastAsiaTheme="minorEastAsia" w:hAnsiTheme="majorBidi" w:cstheme="majorBidi"/>
+          <w:sz w:val="24"/>
+          <w:szCs w:val="24"/>
+          <w:shd w:val="clear" w:color="auto" w:fill="FFFFFF"/>
+        </w:rPr>
+        <w:t>.</w:t>
       </w:r>
     </w:p>
     <w:p>
@@ -680,6 +3568,7 @@
           <w:szCs w:val="24"/>
           <w:shd w:val="clear" w:color="auto" w:fill="FFFFFF"/>
         </w:rPr>
+        <w:lastRenderedPageBreak/>
         <w:t xml:space="preserve">Where </w:t>
       </w:r>
       <m:oMath>
@@ -690,7 +3579,16 @@
             <w:szCs w:val="24"/>
             <w:shd w:val="clear" w:color="auto" w:fill="FFFFFF"/>
           </w:rPr>
-          <m:t>L’</m:t>
+          <m:t>L</m:t>
+        </m:r>
+        <m:r>
+          <w:rPr>
+            <w:rFonts w:ascii="Cambria Math" w:eastAsiaTheme="minorEastAsia" w:hAnsi="Cambria Math" w:cstheme="majorBidi"/>
+            <w:sz w:val="24"/>
+            <w:szCs w:val="24"/>
+            <w:shd w:val="clear" w:color="auto" w:fill="FFFFFF"/>
+          </w:rPr>
+          <m:t>'</m:t>
         </m:r>
       </m:oMath>
       <w:r>
@@ -728,21 +3626,1852 @@
     <w:p>
       <w:pPr>
         <w:pStyle w:val="ListParagraph"/>
+        <w:spacing w:line="360" w:lineRule="auto"/>
+        <w:ind w:left="1800"/>
+        <w:rPr>
+          <w:rFonts w:asciiTheme="majorBidi" w:eastAsiaTheme="minorEastAsia" w:hAnsiTheme="majorBidi" w:cstheme="majorBidi"/>
+          <w:sz w:val="24"/>
+          <w:szCs w:val="24"/>
+          <w:highlight w:val="red"/>
+          <w:shd w:val="clear" w:color="auto" w:fill="FFFFFF"/>
+        </w:rPr>
+      </w:pPr>
+      <w:r>
+        <w:rPr>
+          <w:rFonts w:asciiTheme="majorBidi" w:hAnsiTheme="majorBidi" w:cstheme="majorBidi"/>
+          <w:sz w:val="24"/>
+          <w:szCs w:val="24"/>
+          <w:highlight w:val="red"/>
+          <w:shd w:val="clear" w:color="auto" w:fill="FFFFFF"/>
+        </w:rPr>
+        <w:t xml:space="preserve">Let there be a </w:t>
+      </w:r>
+      <w:r>
+        <w:rPr>
+          <w:rFonts w:asciiTheme="majorBidi" w:eastAsiaTheme="minorEastAsia" w:hAnsiTheme="majorBidi" w:cstheme="majorBidi"/>
+          <w:sz w:val="24"/>
+          <w:szCs w:val="24"/>
+          <w:highlight w:val="red"/>
+          <w:shd w:val="clear" w:color="auto" w:fill="FFFFFF"/>
+        </w:rPr>
+        <w:t xml:space="preserve">line </w:t>
+      </w:r>
+      <m:oMath>
+        <m:sSub>
+          <m:sSubPr>
+            <m:ctrlPr>
+              <w:rPr>
+                <w:rFonts w:ascii="Cambria Math" w:hAnsi="Cambria Math" w:cstheme="majorBidi"/>
+                <w:i/>
+                <w:sz w:val="24"/>
+                <w:szCs w:val="24"/>
+                <w:highlight w:val="red"/>
+                <w:shd w:val="clear" w:color="auto" w:fill="FFFFFF"/>
+              </w:rPr>
+            </m:ctrlPr>
+          </m:sSubPr>
+          <m:e>
+            <m:r>
+              <w:rPr>
+                <w:rFonts w:ascii="Cambria Math" w:hAnsi="Cambria Math" w:cstheme="majorBidi"/>
+                <w:sz w:val="24"/>
+                <w:szCs w:val="24"/>
+                <w:highlight w:val="red"/>
+                <w:shd w:val="clear" w:color="auto" w:fill="FFFFFF"/>
+              </w:rPr>
+              <m:t>L</m:t>
+            </m:r>
+          </m:e>
+          <m:sub>
+            <m:r>
+              <w:rPr>
+                <w:rFonts w:ascii="Cambria Math" w:hAnsi="Cambria Math" w:cstheme="majorBidi"/>
+                <w:sz w:val="24"/>
+                <w:szCs w:val="24"/>
+                <w:highlight w:val="red"/>
+                <w:shd w:val="clear" w:color="auto" w:fill="FFFFFF"/>
+              </w:rPr>
+              <m:t>1</m:t>
+            </m:r>
+          </m:sub>
+        </m:sSub>
+        <m:r>
+          <w:rPr>
+            <w:rFonts w:ascii="Cambria Math" w:hAnsi="Cambria Math" w:cstheme="majorBidi"/>
+            <w:sz w:val="24"/>
+            <w:szCs w:val="24"/>
+            <w:highlight w:val="red"/>
+            <w:shd w:val="clear" w:color="auto" w:fill="FFFFFF"/>
+          </w:rPr>
+          <m:t>∈</m:t>
+        </m:r>
+        <m:sSup>
+          <m:sSupPr>
+            <m:ctrlPr>
+              <w:rPr>
+                <w:rFonts w:ascii="Cambria Math" w:hAnsi="Cambria Math" w:cstheme="majorBidi"/>
+                <w:i/>
+                <w:sz w:val="24"/>
+                <w:szCs w:val="24"/>
+                <w:highlight w:val="red"/>
+                <w:shd w:val="clear" w:color="auto" w:fill="FFFFFF"/>
+              </w:rPr>
+            </m:ctrlPr>
+          </m:sSupPr>
+          <m:e>
+            <m:r>
+              <w:rPr>
+                <w:rFonts w:ascii="Cambria Math" w:hAnsi="Cambria Math" w:cstheme="majorBidi"/>
+                <w:sz w:val="24"/>
+                <w:szCs w:val="24"/>
+                <w:highlight w:val="red"/>
+                <w:shd w:val="clear" w:color="auto" w:fill="FFFFFF"/>
+              </w:rPr>
+              <m:t>R</m:t>
+            </m:r>
+          </m:e>
+          <m:sup>
+            <m:r>
+              <w:rPr>
+                <w:rFonts w:ascii="Cambria Math" w:hAnsi="Cambria Math" w:cstheme="majorBidi"/>
+                <w:sz w:val="24"/>
+                <w:szCs w:val="24"/>
+                <w:highlight w:val="red"/>
+                <w:shd w:val="clear" w:color="auto" w:fill="FFFFFF"/>
+              </w:rPr>
+              <m:t>d</m:t>
+            </m:r>
+          </m:sup>
+        </m:sSup>
+      </m:oMath>
+      <w:r>
+        <w:rPr>
+          <w:rFonts w:asciiTheme="majorBidi" w:eastAsiaTheme="minorEastAsia" w:hAnsiTheme="majorBidi" w:cstheme="majorBidi"/>
+          <w:sz w:val="24"/>
+          <w:szCs w:val="24"/>
+          <w:highlight w:val="red"/>
+          <w:shd w:val="clear" w:color="auto" w:fill="FFFFFF"/>
+        </w:rPr>
+        <w:t xml:space="preserve"> and a line </w:t>
+      </w:r>
+      <m:oMath>
+        <m:sSub>
+          <m:sSubPr>
+            <m:ctrlPr>
+              <w:rPr>
+                <w:rFonts w:ascii="Cambria Math" w:eastAsiaTheme="minorEastAsia" w:hAnsi="Cambria Math" w:cstheme="majorBidi"/>
+                <w:i/>
+                <w:sz w:val="24"/>
+                <w:szCs w:val="24"/>
+                <w:highlight w:val="red"/>
+                <w:shd w:val="clear" w:color="auto" w:fill="FFFFFF"/>
+              </w:rPr>
+            </m:ctrlPr>
+          </m:sSubPr>
+          <m:e>
+            <m:r>
+              <w:rPr>
+                <w:rFonts w:ascii="Cambria Math" w:eastAsiaTheme="minorEastAsia" w:hAnsi="Cambria Math" w:cstheme="majorBidi"/>
+                <w:sz w:val="24"/>
+                <w:szCs w:val="24"/>
+                <w:highlight w:val="red"/>
+                <w:shd w:val="clear" w:color="auto" w:fill="FFFFFF"/>
+              </w:rPr>
+              <m:t>L</m:t>
+            </m:r>
+          </m:e>
+          <m:sub>
+            <m:r>
+              <w:rPr>
+                <w:rFonts w:ascii="Cambria Math" w:eastAsiaTheme="minorEastAsia" w:hAnsi="Cambria Math" w:cstheme="majorBidi"/>
+                <w:sz w:val="24"/>
+                <w:szCs w:val="24"/>
+                <w:highlight w:val="red"/>
+                <w:shd w:val="clear" w:color="auto" w:fill="FFFFFF"/>
+              </w:rPr>
+              <m:t>2</m:t>
+            </m:r>
+          </m:sub>
+        </m:sSub>
+        <m:r>
+          <w:rPr>
+            <w:rFonts w:ascii="Cambria Math" w:eastAsiaTheme="minorEastAsia" w:hAnsi="Cambria Math" w:cstheme="majorBidi"/>
+            <w:sz w:val="24"/>
+            <w:szCs w:val="24"/>
+            <w:highlight w:val="red"/>
+            <w:shd w:val="clear" w:color="auto" w:fill="FFFFFF"/>
+          </w:rPr>
+          <m:t>∈</m:t>
+        </m:r>
+        <m:sSup>
+          <m:sSupPr>
+            <m:ctrlPr>
+              <w:rPr>
+                <w:rFonts w:ascii="Cambria Math" w:eastAsiaTheme="minorEastAsia" w:hAnsi="Cambria Math" w:cstheme="majorBidi"/>
+                <w:i/>
+                <w:sz w:val="24"/>
+                <w:szCs w:val="24"/>
+                <w:highlight w:val="red"/>
+                <w:shd w:val="clear" w:color="auto" w:fill="FFFFFF"/>
+              </w:rPr>
+            </m:ctrlPr>
+          </m:sSupPr>
+          <m:e>
+            <m:r>
+              <w:rPr>
+                <w:rFonts w:ascii="Cambria Math" w:eastAsiaTheme="minorEastAsia" w:hAnsi="Cambria Math" w:cstheme="majorBidi"/>
+                <w:sz w:val="24"/>
+                <w:szCs w:val="24"/>
+                <w:highlight w:val="red"/>
+                <w:shd w:val="clear" w:color="auto" w:fill="FFFFFF"/>
+              </w:rPr>
+              <m:t>R</m:t>
+            </m:r>
+          </m:e>
+          <m:sup>
+            <m:r>
+              <w:rPr>
+                <w:rFonts w:ascii="Cambria Math" w:eastAsiaTheme="minorEastAsia" w:hAnsi="Cambria Math" w:cstheme="majorBidi"/>
+                <w:sz w:val="24"/>
+                <w:szCs w:val="24"/>
+                <w:highlight w:val="red"/>
+                <w:shd w:val="clear" w:color="auto" w:fill="FFFFFF"/>
+              </w:rPr>
+              <m:t>d</m:t>
+            </m:r>
+          </m:sup>
+        </m:sSup>
+      </m:oMath>
+      <w:r>
+        <w:rPr>
+          <w:rFonts w:asciiTheme="majorBidi" w:eastAsiaTheme="minorEastAsia" w:hAnsiTheme="majorBidi" w:cstheme="majorBidi"/>
+          <w:sz w:val="24"/>
+          <w:szCs w:val="24"/>
+          <w:highlight w:val="red"/>
+          <w:shd w:val="clear" w:color="auto" w:fill="FFFFFF"/>
+        </w:rPr>
+        <w:t xml:space="preserve">: </w:t>
+      </w:r>
+      <m:oMath>
+        <m:sSub>
+          <m:sSubPr>
+            <m:ctrlPr>
+              <w:rPr>
+                <w:rFonts w:ascii="Cambria Math" w:eastAsiaTheme="minorEastAsia" w:hAnsi="Cambria Math" w:cstheme="majorBidi"/>
+                <w:i/>
+                <w:sz w:val="24"/>
+                <w:szCs w:val="24"/>
+                <w:highlight w:val="red"/>
+                <w:shd w:val="clear" w:color="auto" w:fill="FFFFFF"/>
+              </w:rPr>
+            </m:ctrlPr>
+          </m:sSubPr>
+          <m:e>
+            <m:r>
+              <w:rPr>
+                <w:rFonts w:ascii="Cambria Math" w:eastAsiaTheme="minorEastAsia" w:hAnsi="Cambria Math" w:cstheme="majorBidi"/>
+                <w:sz w:val="24"/>
+                <w:szCs w:val="24"/>
+                <w:highlight w:val="red"/>
+                <w:shd w:val="clear" w:color="auto" w:fill="FFFFFF"/>
+              </w:rPr>
+              <m:t>L</m:t>
+            </m:r>
+          </m:e>
+          <m:sub>
+            <m:r>
+              <w:rPr>
+                <w:rFonts w:ascii="Cambria Math" w:eastAsiaTheme="minorEastAsia" w:hAnsi="Cambria Math" w:cstheme="majorBidi"/>
+                <w:sz w:val="24"/>
+                <w:szCs w:val="24"/>
+                <w:highlight w:val="red"/>
+                <w:shd w:val="clear" w:color="auto" w:fill="FFFFFF"/>
+              </w:rPr>
+              <m:t>1</m:t>
+            </m:r>
+          </m:sub>
+        </m:sSub>
+        <m:r>
+          <w:rPr>
+            <w:rFonts w:ascii="Cambria Math" w:eastAsiaTheme="minorEastAsia" w:hAnsi="Cambria Math" w:cstheme="majorBidi"/>
+            <w:sz w:val="24"/>
+            <w:szCs w:val="24"/>
+            <w:highlight w:val="red"/>
+            <w:shd w:val="clear" w:color="auto" w:fill="FFFFFF"/>
+          </w:rPr>
+          <m:t>⨁</m:t>
+        </m:r>
+        <m:sSub>
+          <m:sSubPr>
+            <m:ctrlPr>
+              <w:rPr>
+                <w:rFonts w:ascii="Cambria Math" w:eastAsiaTheme="minorEastAsia" w:hAnsi="Cambria Math" w:cstheme="majorBidi"/>
+                <w:i/>
+                <w:sz w:val="24"/>
+                <w:szCs w:val="24"/>
+                <w:highlight w:val="red"/>
+                <w:shd w:val="clear" w:color="auto" w:fill="FFFFFF"/>
+              </w:rPr>
+            </m:ctrlPr>
+          </m:sSubPr>
+          <m:e>
+            <m:r>
+              <w:rPr>
+                <w:rFonts w:ascii="Cambria Math" w:eastAsiaTheme="minorEastAsia" w:hAnsi="Cambria Math" w:cstheme="majorBidi"/>
+                <w:sz w:val="24"/>
+                <w:szCs w:val="24"/>
+                <w:highlight w:val="red"/>
+                <w:shd w:val="clear" w:color="auto" w:fill="FFFFFF"/>
+              </w:rPr>
+              <m:t>L</m:t>
+            </m:r>
+          </m:e>
+          <m:sub>
+            <m:r>
+              <w:rPr>
+                <w:rFonts w:ascii="Cambria Math" w:eastAsiaTheme="minorEastAsia" w:hAnsi="Cambria Math" w:cstheme="majorBidi"/>
+                <w:sz w:val="24"/>
+                <w:szCs w:val="24"/>
+                <w:highlight w:val="red"/>
+                <w:shd w:val="clear" w:color="auto" w:fill="FFFFFF"/>
+              </w:rPr>
+              <m:t>2</m:t>
+            </m:r>
+          </m:sub>
+        </m:sSub>
+        <m:r>
+          <w:rPr>
+            <w:rFonts w:ascii="Cambria Math" w:eastAsiaTheme="minorEastAsia" w:hAnsi="Cambria Math" w:cstheme="majorBidi"/>
+            <w:sz w:val="24"/>
+            <w:szCs w:val="24"/>
+            <w:highlight w:val="red"/>
+            <w:shd w:val="clear" w:color="auto" w:fill="FFFFFF"/>
+          </w:rPr>
+          <m:t>=</m:t>
+        </m:r>
+        <m:d>
+          <m:dPr>
+            <m:begChr m:val="{"/>
+            <m:endChr m:val="|"/>
+            <m:ctrlPr>
+              <w:rPr>
+                <w:rFonts w:ascii="Cambria Math" w:eastAsiaTheme="minorEastAsia" w:hAnsi="Cambria Math" w:cstheme="majorBidi"/>
+                <w:i/>
+                <w:sz w:val="24"/>
+                <w:szCs w:val="24"/>
+                <w:highlight w:val="red"/>
+                <w:shd w:val="clear" w:color="auto" w:fill="FFFFFF"/>
+              </w:rPr>
+            </m:ctrlPr>
+          </m:dPr>
+          <m:e>
+            <m:sSub>
+              <m:sSubPr>
+                <m:ctrlPr>
+                  <w:rPr>
+                    <w:rFonts w:ascii="Cambria Math" w:eastAsiaTheme="minorEastAsia" w:hAnsi="Cambria Math" w:cstheme="majorBidi"/>
+                    <w:i/>
+                    <w:sz w:val="24"/>
+                    <w:szCs w:val="24"/>
+                    <w:highlight w:val="red"/>
+                    <w:shd w:val="clear" w:color="auto" w:fill="FFFFFF"/>
+                  </w:rPr>
+                </m:ctrlPr>
+              </m:sSubPr>
+              <m:e>
+                <m:r>
+                  <w:rPr>
+                    <w:rFonts w:ascii="Cambria Math" w:eastAsiaTheme="minorEastAsia" w:hAnsi="Cambria Math" w:cstheme="majorBidi"/>
+                    <w:sz w:val="24"/>
+                    <w:szCs w:val="24"/>
+                    <w:highlight w:val="red"/>
+                    <w:shd w:val="clear" w:color="auto" w:fill="FFFFFF"/>
+                  </w:rPr>
+                  <m:t>l</m:t>
+                </m:r>
+              </m:e>
+              <m:sub>
+                <m:r>
+                  <w:rPr>
+                    <w:rFonts w:ascii="Cambria Math" w:eastAsiaTheme="minorEastAsia" w:hAnsi="Cambria Math" w:cstheme="majorBidi"/>
+                    <w:sz w:val="24"/>
+                    <w:szCs w:val="24"/>
+                    <w:highlight w:val="red"/>
+                    <w:shd w:val="clear" w:color="auto" w:fill="FFFFFF"/>
+                  </w:rPr>
+                  <m:t>1</m:t>
+                </m:r>
+              </m:sub>
+            </m:sSub>
+            <m:r>
+              <w:rPr>
+                <w:rFonts w:ascii="Cambria Math" w:eastAsiaTheme="minorEastAsia" w:hAnsi="Cambria Math" w:cstheme="majorBidi"/>
+                <w:sz w:val="24"/>
+                <w:szCs w:val="24"/>
+                <w:highlight w:val="red"/>
+                <w:shd w:val="clear" w:color="auto" w:fill="FFFFFF"/>
+              </w:rPr>
+              <m:t>+</m:t>
+            </m:r>
+            <m:sSub>
+              <m:sSubPr>
+                <m:ctrlPr>
+                  <w:rPr>
+                    <w:rFonts w:ascii="Cambria Math" w:eastAsiaTheme="minorEastAsia" w:hAnsi="Cambria Math" w:cstheme="majorBidi"/>
+                    <w:i/>
+                    <w:sz w:val="24"/>
+                    <w:szCs w:val="24"/>
+                    <w:highlight w:val="red"/>
+                    <w:shd w:val="clear" w:color="auto" w:fill="FFFFFF"/>
+                  </w:rPr>
+                </m:ctrlPr>
+              </m:sSubPr>
+              <m:e>
+                <m:r>
+                  <w:rPr>
+                    <w:rFonts w:ascii="Cambria Math" w:eastAsiaTheme="minorEastAsia" w:hAnsi="Cambria Math" w:cstheme="majorBidi"/>
+                    <w:sz w:val="24"/>
+                    <w:szCs w:val="24"/>
+                    <w:highlight w:val="red"/>
+                    <w:shd w:val="clear" w:color="auto" w:fill="FFFFFF"/>
+                  </w:rPr>
+                  <m:t>l</m:t>
+                </m:r>
+              </m:e>
+              <m:sub>
+                <m:r>
+                  <w:rPr>
+                    <w:rFonts w:ascii="Cambria Math" w:eastAsiaTheme="minorEastAsia" w:hAnsi="Cambria Math" w:cstheme="majorBidi"/>
+                    <w:sz w:val="24"/>
+                    <w:szCs w:val="24"/>
+                    <w:highlight w:val="red"/>
+                    <w:shd w:val="clear" w:color="auto" w:fill="FFFFFF"/>
+                  </w:rPr>
+                  <m:t>2</m:t>
+                </m:r>
+              </m:sub>
+            </m:sSub>
+            <m:r>
+              <w:rPr>
+                <w:rFonts w:ascii="Cambria Math" w:eastAsiaTheme="minorEastAsia" w:hAnsi="Cambria Math" w:cstheme="majorBidi"/>
+                <w:sz w:val="24"/>
+                <w:szCs w:val="24"/>
+                <w:highlight w:val="red"/>
+                <w:shd w:val="clear" w:color="auto" w:fill="FFFFFF"/>
+              </w:rPr>
+              <m:t xml:space="preserve"> </m:t>
+            </m:r>
+          </m:e>
+        </m:d>
+        <m:sSub>
+          <m:sSubPr>
+            <m:ctrlPr>
+              <w:rPr>
+                <w:rFonts w:ascii="Cambria Math" w:eastAsiaTheme="minorEastAsia" w:hAnsi="Cambria Math" w:cstheme="majorBidi"/>
+                <w:i/>
+                <w:sz w:val="24"/>
+                <w:szCs w:val="24"/>
+                <w:highlight w:val="red"/>
+                <w:shd w:val="clear" w:color="auto" w:fill="FFFFFF"/>
+              </w:rPr>
+            </m:ctrlPr>
+          </m:sSubPr>
+          <m:e>
+            <m:r>
+              <w:rPr>
+                <w:rFonts w:ascii="Cambria Math" w:eastAsiaTheme="minorEastAsia" w:hAnsi="Cambria Math" w:cstheme="majorBidi"/>
+                <w:sz w:val="24"/>
+                <w:szCs w:val="24"/>
+                <w:highlight w:val="red"/>
+                <w:shd w:val="clear" w:color="auto" w:fill="FFFFFF"/>
+              </w:rPr>
+              <m:t>l</m:t>
+            </m:r>
+          </m:e>
+          <m:sub>
+            <m:r>
+              <w:rPr>
+                <w:rFonts w:ascii="Cambria Math" w:eastAsiaTheme="minorEastAsia" w:hAnsi="Cambria Math" w:cstheme="majorBidi"/>
+                <w:sz w:val="24"/>
+                <w:szCs w:val="24"/>
+                <w:highlight w:val="red"/>
+                <w:shd w:val="clear" w:color="auto" w:fill="FFFFFF"/>
+              </w:rPr>
+              <m:t>1</m:t>
+            </m:r>
+          </m:sub>
+        </m:sSub>
+        <m:r>
+          <w:rPr>
+            <w:rFonts w:ascii="Cambria Math" w:eastAsiaTheme="minorEastAsia" w:hAnsi="Cambria Math" w:cstheme="majorBidi"/>
+            <w:sz w:val="24"/>
+            <w:szCs w:val="24"/>
+            <w:highlight w:val="red"/>
+            <w:shd w:val="clear" w:color="auto" w:fill="FFFFFF"/>
+          </w:rPr>
+          <m:t>∈</m:t>
+        </m:r>
+        <m:sSub>
+          <m:sSubPr>
+            <m:ctrlPr>
+              <w:rPr>
+                <w:rFonts w:ascii="Cambria Math" w:eastAsiaTheme="minorEastAsia" w:hAnsi="Cambria Math" w:cstheme="majorBidi"/>
+                <w:i/>
+                <w:sz w:val="24"/>
+                <w:szCs w:val="24"/>
+                <w:highlight w:val="red"/>
+                <w:shd w:val="clear" w:color="auto" w:fill="FFFFFF"/>
+              </w:rPr>
+            </m:ctrlPr>
+          </m:sSubPr>
+          <m:e>
+            <m:r>
+              <w:rPr>
+                <w:rFonts w:ascii="Cambria Math" w:eastAsiaTheme="minorEastAsia" w:hAnsi="Cambria Math" w:cstheme="majorBidi"/>
+                <w:sz w:val="24"/>
+                <w:szCs w:val="24"/>
+                <w:highlight w:val="red"/>
+                <w:shd w:val="clear" w:color="auto" w:fill="FFFFFF"/>
+              </w:rPr>
+              <m:t>L</m:t>
+            </m:r>
+          </m:e>
+          <m:sub>
+            <m:r>
+              <w:rPr>
+                <w:rFonts w:ascii="Cambria Math" w:eastAsiaTheme="minorEastAsia" w:hAnsi="Cambria Math" w:cstheme="majorBidi"/>
+                <w:sz w:val="24"/>
+                <w:szCs w:val="24"/>
+                <w:highlight w:val="red"/>
+                <w:shd w:val="clear" w:color="auto" w:fill="FFFFFF"/>
+              </w:rPr>
+              <m:t>1</m:t>
+            </m:r>
+          </m:sub>
+        </m:sSub>
+        <m:r>
+          <w:rPr>
+            <w:rFonts w:ascii="Cambria Math" w:eastAsiaTheme="minorEastAsia" w:hAnsi="Cambria Math" w:cstheme="majorBidi"/>
+            <w:sz w:val="24"/>
+            <w:szCs w:val="24"/>
+            <w:highlight w:val="red"/>
+            <w:shd w:val="clear" w:color="auto" w:fill="FFFFFF"/>
+          </w:rPr>
+          <m:t xml:space="preserve">, </m:t>
+        </m:r>
+        <m:sSub>
+          <m:sSubPr>
+            <m:ctrlPr>
+              <w:rPr>
+                <w:rFonts w:ascii="Cambria Math" w:eastAsiaTheme="minorEastAsia" w:hAnsi="Cambria Math" w:cstheme="majorBidi"/>
+                <w:i/>
+                <w:sz w:val="24"/>
+                <w:szCs w:val="24"/>
+                <w:highlight w:val="red"/>
+                <w:shd w:val="clear" w:color="auto" w:fill="FFFFFF"/>
+              </w:rPr>
+            </m:ctrlPr>
+          </m:sSubPr>
+          <m:e>
+            <m:r>
+              <w:rPr>
+                <w:rFonts w:ascii="Cambria Math" w:eastAsiaTheme="minorEastAsia" w:hAnsi="Cambria Math" w:cstheme="majorBidi"/>
+                <w:sz w:val="24"/>
+                <w:szCs w:val="24"/>
+                <w:highlight w:val="red"/>
+                <w:shd w:val="clear" w:color="auto" w:fill="FFFFFF"/>
+              </w:rPr>
+              <m:t>l</m:t>
+            </m:r>
+          </m:e>
+          <m:sub>
+            <m:r>
+              <w:rPr>
+                <w:rFonts w:ascii="Cambria Math" w:eastAsiaTheme="minorEastAsia" w:hAnsi="Cambria Math" w:cstheme="majorBidi"/>
+                <w:sz w:val="24"/>
+                <w:szCs w:val="24"/>
+                <w:highlight w:val="red"/>
+                <w:shd w:val="clear" w:color="auto" w:fill="FFFFFF"/>
+              </w:rPr>
+              <m:t>2</m:t>
+            </m:r>
+          </m:sub>
+        </m:sSub>
+        <m:r>
+          <w:rPr>
+            <w:rFonts w:ascii="Cambria Math" w:eastAsiaTheme="minorEastAsia" w:hAnsi="Cambria Math" w:cstheme="majorBidi"/>
+            <w:sz w:val="24"/>
+            <w:szCs w:val="24"/>
+            <w:highlight w:val="red"/>
+            <w:shd w:val="clear" w:color="auto" w:fill="FFFFFF"/>
+          </w:rPr>
+          <m:t>∈</m:t>
+        </m:r>
+        <m:sSub>
+          <m:sSubPr>
+            <m:ctrlPr>
+              <w:rPr>
+                <w:rFonts w:ascii="Cambria Math" w:eastAsiaTheme="minorEastAsia" w:hAnsi="Cambria Math" w:cstheme="majorBidi"/>
+                <w:i/>
+                <w:sz w:val="24"/>
+                <w:szCs w:val="24"/>
+                <w:highlight w:val="red"/>
+                <w:shd w:val="clear" w:color="auto" w:fill="FFFFFF"/>
+              </w:rPr>
+            </m:ctrlPr>
+          </m:sSubPr>
+          <m:e>
+            <m:r>
+              <w:rPr>
+                <w:rFonts w:ascii="Cambria Math" w:eastAsiaTheme="minorEastAsia" w:hAnsi="Cambria Math" w:cstheme="majorBidi"/>
+                <w:sz w:val="24"/>
+                <w:szCs w:val="24"/>
+                <w:highlight w:val="red"/>
+                <w:shd w:val="clear" w:color="auto" w:fill="FFFFFF"/>
+              </w:rPr>
+              <m:t>L</m:t>
+            </m:r>
+          </m:e>
+          <m:sub>
+            <m:r>
+              <w:rPr>
+                <w:rFonts w:ascii="Cambria Math" w:eastAsiaTheme="minorEastAsia" w:hAnsi="Cambria Math" w:cstheme="majorBidi"/>
+                <w:sz w:val="24"/>
+                <w:szCs w:val="24"/>
+                <w:highlight w:val="red"/>
+                <w:shd w:val="clear" w:color="auto" w:fill="FFFFFF"/>
+              </w:rPr>
+              <m:t>2</m:t>
+            </m:r>
+          </m:sub>
+        </m:sSub>
+        <m:r>
+          <w:rPr>
+            <w:rFonts w:ascii="Cambria Math" w:eastAsiaTheme="minorEastAsia" w:hAnsi="Cambria Math" w:cstheme="majorBidi"/>
+            <w:sz w:val="24"/>
+            <w:szCs w:val="24"/>
+            <w:highlight w:val="red"/>
+            <w:shd w:val="clear" w:color="auto" w:fill="FFFFFF"/>
+          </w:rPr>
+          <m:t>}</m:t>
+        </m:r>
+      </m:oMath>
+    </w:p>
+    <w:p>
+      <w:pPr>
+        <w:pStyle w:val="ListParagraph"/>
+        <w:spacing w:line="360" w:lineRule="auto"/>
+        <w:ind w:left="1800"/>
+        <w:rPr>
+          <w:rFonts w:asciiTheme="majorBidi" w:eastAsiaTheme="minorEastAsia" w:hAnsiTheme="majorBidi" w:cstheme="majorBidi"/>
+          <w:sz w:val="24"/>
+          <w:szCs w:val="24"/>
+          <w:shd w:val="clear" w:color="auto" w:fill="FFFFFF"/>
+        </w:rPr>
+      </w:pPr>
+      <w:r>
+        <w:rPr>
+          <w:rFonts w:asciiTheme="majorBidi" w:eastAsiaTheme="minorEastAsia" w:hAnsiTheme="majorBidi" w:cstheme="majorBidi"/>
+          <w:sz w:val="24"/>
+          <w:szCs w:val="24"/>
+          <w:shd w:val="clear" w:color="auto" w:fill="FFFFFF"/>
+        </w:rPr>
+        <w:t>If</w:t>
+      </w:r>
+      <w:r>
+        <w:rPr>
+          <w:rFonts w:asciiTheme="majorBidi" w:eastAsiaTheme="minorEastAsia" w:hAnsiTheme="majorBidi" w:cstheme="majorBidi"/>
+          <w:sz w:val="24"/>
+          <w:szCs w:val="24"/>
+          <w:shd w:val="clear" w:color="auto" w:fill="FFFFFF"/>
+        </w:rPr>
+        <w:t xml:space="preserve"> </w:t>
+      </w:r>
+      <m:oMath>
+        <m:sSub>
+          <m:sSubPr>
+            <m:ctrlPr>
+              <w:rPr>
+                <w:rFonts w:ascii="Cambria Math" w:eastAsiaTheme="minorEastAsia" w:hAnsi="Cambria Math" w:cstheme="majorBidi"/>
+                <w:i/>
+                <w:sz w:val="24"/>
+                <w:szCs w:val="24"/>
+                <w:shd w:val="clear" w:color="auto" w:fill="FFFFFF"/>
+              </w:rPr>
+            </m:ctrlPr>
+          </m:sSubPr>
+          <m:e>
+            <m:r>
+              <w:rPr>
+                <w:rFonts w:ascii="Cambria Math" w:eastAsiaTheme="minorEastAsia" w:hAnsi="Cambria Math" w:cstheme="majorBidi"/>
+                <w:sz w:val="24"/>
+                <w:szCs w:val="24"/>
+                <w:shd w:val="clear" w:color="auto" w:fill="FFFFFF"/>
+              </w:rPr>
+              <m:t>L</m:t>
+            </m:r>
+          </m:e>
+          <m:sub>
+            <m:r>
+              <w:rPr>
+                <w:rFonts w:ascii="Cambria Math" w:eastAsiaTheme="minorEastAsia" w:hAnsi="Cambria Math" w:cstheme="majorBidi"/>
+                <w:sz w:val="24"/>
+                <w:szCs w:val="24"/>
+                <w:shd w:val="clear" w:color="auto" w:fill="FFFFFF"/>
+              </w:rPr>
+              <m:t>1</m:t>
+            </m:r>
+          </m:sub>
+        </m:sSub>
+        <m:r>
+          <w:rPr>
+            <w:rFonts w:ascii="Cambria Math" w:eastAsiaTheme="minorEastAsia" w:hAnsi="Cambria Math" w:cstheme="majorBidi"/>
+            <w:sz w:val="24"/>
+            <w:szCs w:val="24"/>
+            <w:shd w:val="clear" w:color="auto" w:fill="FFFFFF"/>
+          </w:rPr>
+          <m:t>∥</m:t>
+        </m:r>
+        <m:sSub>
+          <m:sSubPr>
+            <m:ctrlPr>
+              <w:rPr>
+                <w:rFonts w:ascii="Cambria Math" w:eastAsiaTheme="minorEastAsia" w:hAnsi="Cambria Math" w:cstheme="majorBidi"/>
+                <w:i/>
+                <w:sz w:val="24"/>
+                <w:szCs w:val="24"/>
+                <w:shd w:val="clear" w:color="auto" w:fill="FFFFFF"/>
+              </w:rPr>
+            </m:ctrlPr>
+          </m:sSubPr>
+          <m:e>
+            <m:r>
+              <w:rPr>
+                <w:rFonts w:ascii="Cambria Math" w:eastAsiaTheme="minorEastAsia" w:hAnsi="Cambria Math" w:cstheme="majorBidi"/>
+                <w:sz w:val="24"/>
+                <w:szCs w:val="24"/>
+                <w:shd w:val="clear" w:color="auto" w:fill="FFFFFF"/>
+              </w:rPr>
+              <m:t>L</m:t>
+            </m:r>
+          </m:e>
+          <m:sub>
+            <m:r>
+              <w:rPr>
+                <w:rFonts w:ascii="Cambria Math" w:eastAsiaTheme="minorEastAsia" w:hAnsi="Cambria Math" w:cstheme="majorBidi"/>
+                <w:sz w:val="24"/>
+                <w:szCs w:val="24"/>
+                <w:shd w:val="clear" w:color="auto" w:fill="FFFFFF"/>
+              </w:rPr>
+              <m:t>2</m:t>
+            </m:r>
+          </m:sub>
+        </m:sSub>
+      </m:oMath>
+      <w:r>
+        <w:rPr>
+          <w:rFonts w:asciiTheme="majorBidi" w:eastAsiaTheme="minorEastAsia" w:hAnsiTheme="majorBidi" w:cstheme="majorBidi"/>
+          <w:sz w:val="24"/>
+          <w:szCs w:val="24"/>
+          <w:shd w:val="clear" w:color="auto" w:fill="FFFFFF"/>
+        </w:rPr>
+        <w:t xml:space="preserve"> then </w:t>
+      </w:r>
+      <m:oMath>
+        <m:sSub>
+          <m:sSubPr>
+            <m:ctrlPr>
+              <w:rPr>
+                <w:rFonts w:ascii="Cambria Math" w:eastAsiaTheme="minorEastAsia" w:hAnsi="Cambria Math" w:cstheme="majorBidi"/>
+                <w:i/>
+                <w:sz w:val="24"/>
+                <w:szCs w:val="24"/>
+                <w:shd w:val="clear" w:color="auto" w:fill="FFFFFF"/>
+              </w:rPr>
+            </m:ctrlPr>
+          </m:sSubPr>
+          <m:e>
+            <m:r>
+              <w:rPr>
+                <w:rFonts w:ascii="Cambria Math" w:eastAsiaTheme="minorEastAsia" w:hAnsi="Cambria Math" w:cstheme="majorBidi"/>
+                <w:sz w:val="24"/>
+                <w:szCs w:val="24"/>
+                <w:shd w:val="clear" w:color="auto" w:fill="FFFFFF"/>
+              </w:rPr>
+              <m:t>L</m:t>
+            </m:r>
+          </m:e>
+          <m:sub>
+            <m:r>
+              <w:rPr>
+                <w:rFonts w:ascii="Cambria Math" w:eastAsiaTheme="minorEastAsia" w:hAnsi="Cambria Math" w:cstheme="majorBidi"/>
+                <w:sz w:val="24"/>
+                <w:szCs w:val="24"/>
+                <w:shd w:val="clear" w:color="auto" w:fill="FFFFFF"/>
+              </w:rPr>
+              <m:t>1</m:t>
+            </m:r>
+          </m:sub>
+        </m:sSub>
+        <m:r>
+          <w:rPr>
+            <w:rFonts w:ascii="Cambria Math" w:eastAsiaTheme="minorEastAsia" w:hAnsi="Cambria Math" w:cstheme="majorBidi"/>
+            <w:sz w:val="24"/>
+            <w:szCs w:val="24"/>
+            <w:shd w:val="clear" w:color="auto" w:fill="FFFFFF"/>
+          </w:rPr>
+          <m:t>⨁</m:t>
+        </m:r>
+        <m:sSub>
+          <m:sSubPr>
+            <m:ctrlPr>
+              <w:rPr>
+                <w:rFonts w:ascii="Cambria Math" w:eastAsiaTheme="minorEastAsia" w:hAnsi="Cambria Math" w:cstheme="majorBidi"/>
+                <w:i/>
+                <w:sz w:val="24"/>
+                <w:szCs w:val="24"/>
+                <w:shd w:val="clear" w:color="auto" w:fill="FFFFFF"/>
+              </w:rPr>
+            </m:ctrlPr>
+          </m:sSubPr>
+          <m:e>
+            <m:r>
+              <w:rPr>
+                <w:rFonts w:ascii="Cambria Math" w:eastAsiaTheme="minorEastAsia" w:hAnsi="Cambria Math" w:cstheme="majorBidi"/>
+                <w:sz w:val="24"/>
+                <w:szCs w:val="24"/>
+                <w:shd w:val="clear" w:color="auto" w:fill="FFFFFF"/>
+              </w:rPr>
+              <m:t>L</m:t>
+            </m:r>
+          </m:e>
+          <m:sub>
+            <m:r>
+              <w:rPr>
+                <w:rFonts w:ascii="Cambria Math" w:eastAsiaTheme="minorEastAsia" w:hAnsi="Cambria Math" w:cstheme="majorBidi"/>
+                <w:sz w:val="24"/>
+                <w:szCs w:val="24"/>
+                <w:shd w:val="clear" w:color="auto" w:fill="FFFFFF"/>
+              </w:rPr>
+              <m:t>2</m:t>
+            </m:r>
+          </m:sub>
+        </m:sSub>
+        <m:r>
+          <w:rPr>
+            <w:rFonts w:ascii="Cambria Math" w:eastAsiaTheme="minorEastAsia" w:hAnsi="Cambria Math" w:cstheme="majorBidi"/>
+            <w:sz w:val="24"/>
+            <w:szCs w:val="24"/>
+            <w:shd w:val="clear" w:color="auto" w:fill="FFFFFF"/>
+          </w:rPr>
+          <m:t>=L'</m:t>
+        </m:r>
+      </m:oMath>
+      <w:r>
+        <w:rPr>
+          <w:rFonts w:asciiTheme="majorBidi" w:eastAsiaTheme="minorEastAsia" w:hAnsiTheme="majorBidi" w:cstheme="majorBidi"/>
+          <w:sz w:val="24"/>
+          <w:szCs w:val="24"/>
+          <w:shd w:val="clear" w:color="auto" w:fill="FFFFFF"/>
+        </w:rPr>
+        <w:t>which is another line.</w:t>
+      </w:r>
+    </w:p>
+    <w:p>
+      <w:pPr>
+        <w:pStyle w:val="ListParagraph"/>
+        <w:spacing w:line="360" w:lineRule="auto"/>
+        <w:ind w:left="1800"/>
+        <w:rPr>
+          <w:rFonts w:asciiTheme="majorBidi" w:eastAsiaTheme="minorEastAsia" w:hAnsiTheme="majorBidi" w:cstheme="majorBidi"/>
+          <w:sz w:val="24"/>
+          <w:szCs w:val="24"/>
+          <w:shd w:val="clear" w:color="auto" w:fill="FFFFFF"/>
+        </w:rPr>
+      </w:pPr>
+      <w:r>
+        <w:rPr>
+          <w:rFonts w:asciiTheme="majorBidi" w:eastAsiaTheme="minorEastAsia" w:hAnsiTheme="majorBidi" w:cstheme="majorBidi"/>
+          <w:sz w:val="24"/>
+          <w:szCs w:val="24"/>
+          <w:shd w:val="clear" w:color="auto" w:fill="FFFFFF"/>
+        </w:rPr>
+        <w:t xml:space="preserve">If </w:t>
+      </w:r>
+      <m:oMath>
+        <m:sSub>
+          <m:sSubPr>
+            <m:ctrlPr>
+              <w:rPr>
+                <w:rFonts w:ascii="Cambria Math" w:eastAsiaTheme="minorEastAsia" w:hAnsi="Cambria Math" w:cstheme="majorBidi"/>
+                <w:i/>
+                <w:sz w:val="24"/>
+                <w:szCs w:val="24"/>
+                <w:shd w:val="clear" w:color="auto" w:fill="FFFFFF"/>
+              </w:rPr>
+            </m:ctrlPr>
+          </m:sSubPr>
+          <m:e>
+            <m:r>
+              <w:rPr>
+                <w:rFonts w:ascii="Cambria Math" w:eastAsiaTheme="minorEastAsia" w:hAnsi="Cambria Math" w:cstheme="majorBidi"/>
+                <w:sz w:val="24"/>
+                <w:szCs w:val="24"/>
+                <w:shd w:val="clear" w:color="auto" w:fill="FFFFFF"/>
+              </w:rPr>
+              <m:t>L</m:t>
+            </m:r>
+          </m:e>
+          <m:sub>
+            <m:r>
+              <w:rPr>
+                <w:rFonts w:ascii="Cambria Math" w:eastAsiaTheme="minorEastAsia" w:hAnsi="Cambria Math" w:cstheme="majorBidi"/>
+                <w:sz w:val="24"/>
+                <w:szCs w:val="24"/>
+                <w:shd w:val="clear" w:color="auto" w:fill="FFFFFF"/>
+              </w:rPr>
+              <m:t>1</m:t>
+            </m:r>
+          </m:sub>
+        </m:sSub>
+        <m:r>
+          <w:rPr>
+            <w:rFonts w:ascii="Cambria Math" w:eastAsiaTheme="minorEastAsia" w:hAnsi="Cambria Math" w:cstheme="majorBidi"/>
+            <w:sz w:val="24"/>
+            <w:szCs w:val="24"/>
+            <w:shd w:val="clear" w:color="auto" w:fill="FFFFFF"/>
+          </w:rPr>
+          <m:t>∦</m:t>
+        </m:r>
+        <m:sSub>
+          <m:sSubPr>
+            <m:ctrlPr>
+              <w:rPr>
+                <w:rFonts w:ascii="Cambria Math" w:eastAsiaTheme="minorEastAsia" w:hAnsi="Cambria Math" w:cstheme="majorBidi"/>
+                <w:i/>
+                <w:sz w:val="24"/>
+                <w:szCs w:val="24"/>
+                <w:shd w:val="clear" w:color="auto" w:fill="FFFFFF"/>
+              </w:rPr>
+            </m:ctrlPr>
+          </m:sSubPr>
+          <m:e>
+            <m:r>
+              <w:rPr>
+                <w:rFonts w:ascii="Cambria Math" w:eastAsiaTheme="minorEastAsia" w:hAnsi="Cambria Math" w:cstheme="majorBidi"/>
+                <w:sz w:val="24"/>
+                <w:szCs w:val="24"/>
+                <w:shd w:val="clear" w:color="auto" w:fill="FFFFFF"/>
+              </w:rPr>
+              <m:t>L</m:t>
+            </m:r>
+          </m:e>
+          <m:sub>
+            <m:r>
+              <w:rPr>
+                <w:rFonts w:ascii="Cambria Math" w:eastAsiaTheme="minorEastAsia" w:hAnsi="Cambria Math" w:cstheme="majorBidi"/>
+                <w:sz w:val="24"/>
+                <w:szCs w:val="24"/>
+                <w:shd w:val="clear" w:color="auto" w:fill="FFFFFF"/>
+              </w:rPr>
+              <m:t>2</m:t>
+            </m:r>
+          </m:sub>
+        </m:sSub>
+      </m:oMath>
+      <w:r>
+        <w:rPr>
+          <w:rFonts w:asciiTheme="majorBidi" w:eastAsiaTheme="minorEastAsia" w:hAnsiTheme="majorBidi" w:cstheme="majorBidi"/>
+          <w:sz w:val="24"/>
+          <w:szCs w:val="24"/>
+          <w:shd w:val="clear" w:color="auto" w:fill="FFFFFF"/>
+        </w:rPr>
+        <w:t xml:space="preserve"> then </w:t>
+      </w:r>
+      <m:oMath>
+        <m:sSub>
+          <m:sSubPr>
+            <m:ctrlPr>
+              <w:rPr>
+                <w:rFonts w:ascii="Cambria Math" w:eastAsiaTheme="minorEastAsia" w:hAnsi="Cambria Math" w:cstheme="majorBidi"/>
+                <w:i/>
+                <w:sz w:val="24"/>
+                <w:szCs w:val="24"/>
+                <w:shd w:val="clear" w:color="auto" w:fill="FFFFFF"/>
+              </w:rPr>
+            </m:ctrlPr>
+          </m:sSubPr>
+          <m:e>
+            <m:r>
+              <w:rPr>
+                <w:rFonts w:ascii="Cambria Math" w:eastAsiaTheme="minorEastAsia" w:hAnsi="Cambria Math" w:cstheme="majorBidi"/>
+                <w:sz w:val="24"/>
+                <w:szCs w:val="24"/>
+                <w:shd w:val="clear" w:color="auto" w:fill="FFFFFF"/>
+              </w:rPr>
+              <m:t>L</m:t>
+            </m:r>
+          </m:e>
+          <m:sub>
+            <m:r>
+              <w:rPr>
+                <w:rFonts w:ascii="Cambria Math" w:eastAsiaTheme="minorEastAsia" w:hAnsi="Cambria Math" w:cstheme="majorBidi"/>
+                <w:sz w:val="24"/>
+                <w:szCs w:val="24"/>
+                <w:shd w:val="clear" w:color="auto" w:fill="FFFFFF"/>
+              </w:rPr>
+              <m:t>1</m:t>
+            </m:r>
+          </m:sub>
+        </m:sSub>
+        <m:r>
+          <w:rPr>
+            <w:rFonts w:ascii="Cambria Math" w:eastAsiaTheme="minorEastAsia" w:hAnsi="Cambria Math" w:cstheme="majorBidi"/>
+            <w:sz w:val="24"/>
+            <w:szCs w:val="24"/>
+            <w:shd w:val="clear" w:color="auto" w:fill="FFFFFF"/>
+          </w:rPr>
+          <m:t>⨁</m:t>
+        </m:r>
+        <m:sSub>
+          <m:sSubPr>
+            <m:ctrlPr>
+              <w:rPr>
+                <w:rFonts w:ascii="Cambria Math" w:eastAsiaTheme="minorEastAsia" w:hAnsi="Cambria Math" w:cstheme="majorBidi"/>
+                <w:i/>
+                <w:sz w:val="24"/>
+                <w:szCs w:val="24"/>
+                <w:shd w:val="clear" w:color="auto" w:fill="FFFFFF"/>
+              </w:rPr>
+            </m:ctrlPr>
+          </m:sSubPr>
+          <m:e>
+            <m:r>
+              <w:rPr>
+                <w:rFonts w:ascii="Cambria Math" w:eastAsiaTheme="minorEastAsia" w:hAnsi="Cambria Math" w:cstheme="majorBidi"/>
+                <w:sz w:val="24"/>
+                <w:szCs w:val="24"/>
+                <w:shd w:val="clear" w:color="auto" w:fill="FFFFFF"/>
+              </w:rPr>
+              <m:t>L</m:t>
+            </m:r>
+          </m:e>
+          <m:sub>
+            <m:r>
+              <w:rPr>
+                <w:rFonts w:ascii="Cambria Math" w:eastAsiaTheme="minorEastAsia" w:hAnsi="Cambria Math" w:cstheme="majorBidi"/>
+                <w:sz w:val="24"/>
+                <w:szCs w:val="24"/>
+                <w:shd w:val="clear" w:color="auto" w:fill="FFFFFF"/>
+              </w:rPr>
+              <m:t>2</m:t>
+            </m:r>
+          </m:sub>
+        </m:sSub>
+        <m:r>
+          <w:rPr>
+            <w:rFonts w:ascii="Cambria Math" w:eastAsiaTheme="minorEastAsia" w:hAnsi="Cambria Math" w:cstheme="majorBidi"/>
+            <w:sz w:val="24"/>
+            <w:szCs w:val="24"/>
+            <w:shd w:val="clear" w:color="auto" w:fill="FFFFFF"/>
+          </w:rPr>
+          <m:t>=</m:t>
+        </m:r>
+        <m:r>
+          <w:rPr>
+            <w:rFonts w:ascii="Cambria Math" w:eastAsiaTheme="minorEastAsia" w:hAnsi="Cambria Math" w:cstheme="majorBidi"/>
+            <w:sz w:val="24"/>
+            <w:szCs w:val="24"/>
+            <w:shd w:val="clear" w:color="auto" w:fill="FFFFFF"/>
+          </w:rPr>
+          <m:t>P</m:t>
+        </m:r>
+      </m:oMath>
+      <w:r>
+        <w:rPr>
+          <w:rFonts w:asciiTheme="majorBidi" w:eastAsiaTheme="minorEastAsia" w:hAnsiTheme="majorBidi" w:cstheme="majorBidi"/>
+          <w:sz w:val="24"/>
+          <w:szCs w:val="24"/>
+          <w:shd w:val="clear" w:color="auto" w:fill="FFFFFF"/>
+        </w:rPr>
+        <w:t xml:space="preserve"> which is a parallelogram.</w:t>
+      </w:r>
+    </w:p>
+    <w:p>
+      <w:pPr>
+        <w:pStyle w:val="ListParagraph"/>
+        <w:spacing w:line="360" w:lineRule="auto"/>
+        <w:ind w:left="1800"/>
+        <w:rPr>
+          <w:rFonts w:asciiTheme="majorBidi" w:eastAsiaTheme="minorEastAsia" w:hAnsiTheme="majorBidi" w:cstheme="majorBidi"/>
+          <w:sz w:val="24"/>
+          <w:szCs w:val="24"/>
+          <w:highlight w:val="red"/>
+          <w:shd w:val="clear" w:color="auto" w:fill="FFFFFF"/>
+        </w:rPr>
+      </w:pPr>
+      <w:r>
+        <w:rPr>
+          <w:rFonts w:asciiTheme="majorBidi" w:eastAsiaTheme="minorEastAsia" w:hAnsiTheme="majorBidi" w:cstheme="majorBidi"/>
+          <w:sz w:val="24"/>
+          <w:szCs w:val="24"/>
+          <w:highlight w:val="red"/>
+          <w:shd w:val="clear" w:color="auto" w:fill="FFFFFF"/>
+        </w:rPr>
+        <w:t xml:space="preserve">First, lets examine that there exists a plane which is parallel to both lines. (where d=2, this is trivial, when d&gt;2, we can find this plane by getting the perpendicular plane to </w:t>
+      </w:r>
+      <m:oMath>
+        <m:sSub>
+          <m:sSubPr>
+            <m:ctrlPr>
+              <w:rPr>
+                <w:rFonts w:ascii="Cambria Math" w:eastAsiaTheme="minorEastAsia" w:hAnsi="Cambria Math" w:cstheme="majorBidi"/>
+                <w:i/>
+                <w:sz w:val="24"/>
+                <w:szCs w:val="24"/>
+                <w:highlight w:val="red"/>
+                <w:shd w:val="clear" w:color="auto" w:fill="FFFFFF"/>
+              </w:rPr>
+            </m:ctrlPr>
+          </m:sSubPr>
+          <m:e>
+            <m:r>
+              <w:rPr>
+                <w:rFonts w:ascii="Cambria Math" w:eastAsiaTheme="minorEastAsia" w:hAnsi="Cambria Math" w:cstheme="majorBidi"/>
+                <w:sz w:val="24"/>
+                <w:szCs w:val="24"/>
+                <w:highlight w:val="red"/>
+                <w:shd w:val="clear" w:color="auto" w:fill="FFFFFF"/>
+              </w:rPr>
+              <m:t>L</m:t>
+            </m:r>
+          </m:e>
+          <m:sub>
+            <m:r>
+              <w:rPr>
+                <w:rFonts w:ascii="Cambria Math" w:eastAsiaTheme="minorEastAsia" w:hAnsi="Cambria Math" w:cstheme="majorBidi"/>
+                <w:sz w:val="24"/>
+                <w:szCs w:val="24"/>
+                <w:highlight w:val="red"/>
+                <w:shd w:val="clear" w:color="auto" w:fill="FFFFFF"/>
+              </w:rPr>
+              <m:t>1</m:t>
+            </m:r>
+          </m:sub>
+        </m:sSub>
+        <m:r>
+          <w:rPr>
+            <w:rFonts w:ascii="Cambria Math" w:eastAsiaTheme="minorEastAsia" w:hAnsi="Cambria Math" w:cstheme="majorBidi"/>
+            <w:sz w:val="24"/>
+            <w:szCs w:val="24"/>
+            <w:highlight w:val="red"/>
+            <w:shd w:val="clear" w:color="auto" w:fill="FFFFFF"/>
+          </w:rPr>
+          <m:t>×</m:t>
+        </m:r>
+        <m:sSub>
+          <m:sSubPr>
+            <m:ctrlPr>
+              <w:rPr>
+                <w:rFonts w:ascii="Cambria Math" w:eastAsiaTheme="minorEastAsia" w:hAnsi="Cambria Math" w:cstheme="majorBidi"/>
+                <w:i/>
+                <w:sz w:val="24"/>
+                <w:szCs w:val="24"/>
+                <w:highlight w:val="red"/>
+                <w:shd w:val="clear" w:color="auto" w:fill="FFFFFF"/>
+              </w:rPr>
+            </m:ctrlPr>
+          </m:sSubPr>
+          <m:e>
+            <m:r>
+              <w:rPr>
+                <w:rFonts w:ascii="Cambria Math" w:eastAsiaTheme="minorEastAsia" w:hAnsi="Cambria Math" w:cstheme="majorBidi"/>
+                <w:sz w:val="24"/>
+                <w:szCs w:val="24"/>
+                <w:highlight w:val="red"/>
+                <w:shd w:val="clear" w:color="auto" w:fill="FFFFFF"/>
+              </w:rPr>
+              <m:t>L</m:t>
+            </m:r>
+          </m:e>
+          <m:sub>
+            <m:r>
+              <w:rPr>
+                <w:rFonts w:ascii="Cambria Math" w:eastAsiaTheme="minorEastAsia" w:hAnsi="Cambria Math" w:cstheme="majorBidi"/>
+                <w:sz w:val="24"/>
+                <w:szCs w:val="24"/>
+                <w:highlight w:val="red"/>
+                <w:shd w:val="clear" w:color="auto" w:fill="FFFFFF"/>
+              </w:rPr>
+              <m:t>2</m:t>
+            </m:r>
+          </m:sub>
+        </m:sSub>
+      </m:oMath>
+      <w:r>
+        <w:rPr>
+          <w:rFonts w:asciiTheme="majorBidi" w:eastAsiaTheme="minorEastAsia" w:hAnsiTheme="majorBidi" w:cstheme="majorBidi"/>
+          <w:sz w:val="24"/>
+          <w:szCs w:val="24"/>
+          <w:highlight w:val="red"/>
+          <w:shd w:val="clear" w:color="auto" w:fill="FFFFFF"/>
+        </w:rPr>
+        <w:t>)</w:t>
+      </w:r>
+      <w:r>
+        <w:rPr>
+          <w:rFonts w:asciiTheme="majorBidi" w:eastAsiaTheme="minorEastAsia" w:hAnsiTheme="majorBidi" w:cstheme="majorBidi"/>
+          <w:sz w:val="24"/>
+          <w:szCs w:val="24"/>
+          <w:highlight w:val="red"/>
+          <w:shd w:val="clear" w:color="auto" w:fill="FFFFFF"/>
+        </w:rPr>
+        <w:br/>
+        <w:t xml:space="preserve">observation: that </w:t>
+      </w:r>
+      <m:oMath>
+        <m:sSub>
+          <m:sSubPr>
+            <m:ctrlPr>
+              <w:rPr>
+                <w:rFonts w:ascii="Cambria Math" w:eastAsiaTheme="minorEastAsia" w:hAnsi="Cambria Math" w:cstheme="majorBidi"/>
+                <w:i/>
+                <w:sz w:val="24"/>
+                <w:szCs w:val="24"/>
+                <w:highlight w:val="red"/>
+                <w:shd w:val="clear" w:color="auto" w:fill="FFFFFF"/>
+              </w:rPr>
+            </m:ctrlPr>
+          </m:sSubPr>
+          <m:e>
+            <m:r>
+              <w:rPr>
+                <w:rFonts w:ascii="Cambria Math" w:eastAsiaTheme="minorEastAsia" w:hAnsi="Cambria Math" w:cstheme="majorBidi"/>
+                <w:sz w:val="24"/>
+                <w:szCs w:val="24"/>
+                <w:highlight w:val="red"/>
+                <w:shd w:val="clear" w:color="auto" w:fill="FFFFFF"/>
+              </w:rPr>
+              <m:t>L</m:t>
+            </m:r>
+          </m:e>
+          <m:sub>
+            <m:r>
+              <w:rPr>
+                <w:rFonts w:ascii="Cambria Math" w:eastAsiaTheme="minorEastAsia" w:hAnsi="Cambria Math" w:cstheme="majorBidi"/>
+                <w:sz w:val="24"/>
+                <w:szCs w:val="24"/>
+                <w:highlight w:val="red"/>
+                <w:shd w:val="clear" w:color="auto" w:fill="FFFFFF"/>
+              </w:rPr>
+              <m:t>1</m:t>
+            </m:r>
+          </m:sub>
+        </m:sSub>
+        <m:r>
+          <w:rPr>
+            <w:rFonts w:ascii="Cambria Math" w:eastAsiaTheme="minorEastAsia" w:hAnsi="Cambria Math" w:cstheme="majorBidi"/>
+            <w:sz w:val="24"/>
+            <w:szCs w:val="24"/>
+            <w:highlight w:val="red"/>
+            <w:shd w:val="clear" w:color="auto" w:fill="FFFFFF"/>
+          </w:rPr>
+          <m:t>⨁</m:t>
+        </m:r>
+        <m:sSub>
+          <m:sSubPr>
+            <m:ctrlPr>
+              <w:rPr>
+                <w:rFonts w:ascii="Cambria Math" w:eastAsiaTheme="minorEastAsia" w:hAnsi="Cambria Math" w:cstheme="majorBidi"/>
+                <w:i/>
+                <w:sz w:val="24"/>
+                <w:szCs w:val="24"/>
+                <w:highlight w:val="red"/>
+                <w:shd w:val="clear" w:color="auto" w:fill="FFFFFF"/>
+              </w:rPr>
+            </m:ctrlPr>
+          </m:sSubPr>
+          <m:e>
+            <m:r>
+              <w:rPr>
+                <w:rFonts w:ascii="Cambria Math" w:eastAsiaTheme="minorEastAsia" w:hAnsi="Cambria Math" w:cstheme="majorBidi"/>
+                <w:sz w:val="24"/>
+                <w:szCs w:val="24"/>
+                <w:highlight w:val="red"/>
+                <w:shd w:val="clear" w:color="auto" w:fill="FFFFFF"/>
+              </w:rPr>
+              <m:t>L</m:t>
+            </m:r>
+          </m:e>
+          <m:sub>
+            <m:r>
+              <w:rPr>
+                <w:rFonts w:ascii="Cambria Math" w:eastAsiaTheme="minorEastAsia" w:hAnsi="Cambria Math" w:cstheme="majorBidi"/>
+                <w:sz w:val="24"/>
+                <w:szCs w:val="24"/>
+                <w:highlight w:val="red"/>
+                <w:shd w:val="clear" w:color="auto" w:fill="FFFFFF"/>
+              </w:rPr>
+              <m:t>2</m:t>
+            </m:r>
+          </m:sub>
+        </m:sSub>
+      </m:oMath>
+      <w:r>
+        <w:rPr>
+          <w:rFonts w:asciiTheme="majorBidi" w:eastAsiaTheme="minorEastAsia" w:hAnsiTheme="majorBidi" w:cstheme="majorBidi"/>
+          <w:sz w:val="24"/>
+          <w:szCs w:val="24"/>
+          <w:highlight w:val="red"/>
+          <w:shd w:val="clear" w:color="auto" w:fill="FFFFFF"/>
+        </w:rPr>
+        <w:t xml:space="preserve"> rests entirely on a plane parallel to both lines.</w:t>
+      </w:r>
+    </w:p>
+    <w:p>
+      <w:pPr>
+        <w:pStyle w:val="ListParagraph"/>
+        <w:spacing w:line="360" w:lineRule="auto"/>
+        <w:ind w:left="1800"/>
+        <w:rPr>
+          <w:rFonts w:asciiTheme="majorBidi" w:eastAsiaTheme="minorEastAsia" w:hAnsiTheme="majorBidi" w:cstheme="majorBidi"/>
+          <w:sz w:val="24"/>
+          <w:szCs w:val="24"/>
+          <w:shd w:val="clear" w:color="auto" w:fill="FFFFFF"/>
+        </w:rPr>
+      </w:pPr>
+      <w:r>
+        <w:rPr>
+          <w:rFonts w:asciiTheme="majorBidi" w:eastAsiaTheme="minorEastAsia" w:hAnsiTheme="majorBidi" w:cstheme="majorBidi"/>
+          <w:sz w:val="24"/>
+          <w:szCs w:val="24"/>
+          <w:highlight w:val="red"/>
+          <w:shd w:val="clear" w:color="auto" w:fill="FFFFFF"/>
+        </w:rPr>
+        <w:t xml:space="preserve">Proof: </w:t>
+      </w:r>
+      <w:r>
+        <w:rPr>
+          <w:rFonts w:asciiTheme="majorBidi" w:eastAsiaTheme="minorEastAsia" w:hAnsiTheme="majorBidi" w:cstheme="majorBidi"/>
+          <w:sz w:val="24"/>
+          <w:szCs w:val="24"/>
+          <w:highlight w:val="red"/>
+          <w:shd w:val="clear" w:color="auto" w:fill="FFFFFF"/>
+        </w:rPr>
+        <w:t>lets choose a parallel plane to both lines.</w:t>
+      </w:r>
+      <w:r>
+        <w:rPr>
+          <w:rFonts w:asciiTheme="majorBidi" w:eastAsiaTheme="minorEastAsia" w:hAnsiTheme="majorBidi" w:cstheme="majorBidi"/>
+          <w:sz w:val="24"/>
+          <w:szCs w:val="24"/>
+          <w:highlight w:val="red"/>
+          <w:shd w:val="clear" w:color="auto" w:fill="FFFFFF"/>
+        </w:rPr>
+        <w:br/>
+      </w:r>
+      <w:r>
+        <w:rPr>
+          <w:rFonts w:asciiTheme="majorBidi" w:eastAsiaTheme="minorEastAsia" w:hAnsiTheme="majorBidi" w:cstheme="majorBidi"/>
+          <w:sz w:val="24"/>
+          <w:szCs w:val="24"/>
+          <w:highlight w:val="red"/>
+          <w:shd w:val="clear" w:color="auto" w:fill="FFFFFF"/>
+        </w:rPr>
+        <w:t xml:space="preserve">every point </w:t>
+      </w:r>
+      <w:r>
+        <w:rPr>
+          <w:rFonts w:asciiTheme="majorBidi" w:eastAsiaTheme="minorEastAsia" w:hAnsiTheme="majorBidi" w:cstheme="majorBidi"/>
+          <w:sz w:val="24"/>
+          <w:szCs w:val="24"/>
+          <w:highlight w:val="red"/>
+          <w:shd w:val="clear" w:color="auto" w:fill="FFFFFF"/>
+        </w:rPr>
+        <w:t xml:space="preserve">in </w:t>
+      </w:r>
+      <m:oMath>
+        <m:sSub>
+          <m:sSubPr>
+            <m:ctrlPr>
+              <w:rPr>
+                <w:rFonts w:ascii="Cambria Math" w:eastAsiaTheme="minorEastAsia" w:hAnsi="Cambria Math" w:cstheme="majorBidi"/>
+                <w:i/>
+                <w:sz w:val="24"/>
+                <w:szCs w:val="24"/>
+                <w:highlight w:val="red"/>
+                <w:shd w:val="clear" w:color="auto" w:fill="FFFFFF"/>
+              </w:rPr>
+            </m:ctrlPr>
+          </m:sSubPr>
+          <m:e>
+            <m:r>
+              <w:rPr>
+                <w:rFonts w:ascii="Cambria Math" w:eastAsiaTheme="minorEastAsia" w:hAnsi="Cambria Math" w:cstheme="majorBidi"/>
+                <w:sz w:val="24"/>
+                <w:szCs w:val="24"/>
+                <w:highlight w:val="red"/>
+                <w:shd w:val="clear" w:color="auto" w:fill="FFFFFF"/>
+              </w:rPr>
+              <m:t>L</m:t>
+            </m:r>
+          </m:e>
+          <m:sub>
+            <m:r>
+              <w:rPr>
+                <w:rFonts w:ascii="Cambria Math" w:eastAsiaTheme="minorEastAsia" w:hAnsi="Cambria Math" w:cstheme="majorBidi"/>
+                <w:sz w:val="24"/>
+                <w:szCs w:val="24"/>
+                <w:highlight w:val="red"/>
+                <w:shd w:val="clear" w:color="auto" w:fill="FFFFFF"/>
+              </w:rPr>
+              <m:t>1</m:t>
+            </m:r>
+          </m:sub>
+        </m:sSub>
+      </m:oMath>
+      <w:r>
+        <w:rPr>
+          <w:rFonts w:asciiTheme="majorBidi" w:eastAsiaTheme="minorEastAsia" w:hAnsiTheme="majorBidi" w:cstheme="majorBidi"/>
+          <w:sz w:val="24"/>
+          <w:szCs w:val="24"/>
+          <w:highlight w:val="red"/>
+          <w:shd w:val="clear" w:color="auto" w:fill="FFFFFF"/>
+        </w:rPr>
+        <w:t xml:space="preserve"> is a set distance </w:t>
+      </w:r>
+      <m:oMath>
+        <m:sSub>
+          <m:sSubPr>
+            <m:ctrlPr>
+              <w:rPr>
+                <w:rFonts w:ascii="Cambria Math" w:eastAsiaTheme="minorEastAsia" w:hAnsi="Cambria Math" w:cstheme="majorBidi"/>
+                <w:i/>
+                <w:sz w:val="24"/>
+                <w:szCs w:val="24"/>
+                <w:highlight w:val="red"/>
+                <w:shd w:val="clear" w:color="auto" w:fill="FFFFFF"/>
+              </w:rPr>
+            </m:ctrlPr>
+          </m:sSubPr>
+          <m:e>
+            <m:r>
+              <w:rPr>
+                <w:rFonts w:ascii="Cambria Math" w:eastAsiaTheme="minorEastAsia" w:hAnsi="Cambria Math" w:cstheme="majorBidi"/>
+                <w:sz w:val="24"/>
+                <w:szCs w:val="24"/>
+                <w:highlight w:val="red"/>
+                <w:shd w:val="clear" w:color="auto" w:fill="FFFFFF"/>
+              </w:rPr>
+              <m:t>d</m:t>
+            </m:r>
+          </m:e>
+          <m:sub>
+            <m:r>
+              <w:rPr>
+                <w:rFonts w:ascii="Cambria Math" w:eastAsiaTheme="minorEastAsia" w:hAnsi="Cambria Math" w:cstheme="majorBidi"/>
+                <w:sz w:val="24"/>
+                <w:szCs w:val="24"/>
+                <w:highlight w:val="red"/>
+                <w:shd w:val="clear" w:color="auto" w:fill="FFFFFF"/>
+              </w:rPr>
+              <m:t>1</m:t>
+            </m:r>
+          </m:sub>
+        </m:sSub>
+      </m:oMath>
+      <w:r>
+        <w:rPr>
+          <w:rFonts w:asciiTheme="majorBidi" w:eastAsiaTheme="minorEastAsia" w:hAnsiTheme="majorBidi" w:cstheme="majorBidi"/>
+          <w:sz w:val="24"/>
+          <w:szCs w:val="24"/>
+          <w:highlight w:val="red"/>
+          <w:shd w:val="clear" w:color="auto" w:fill="FFFFFF"/>
+        </w:rPr>
+        <w:t xml:space="preserve"> from this plane, likewise every point in </w:t>
+      </w:r>
+      <m:oMath>
+        <m:sSub>
+          <m:sSubPr>
+            <m:ctrlPr>
+              <w:rPr>
+                <w:rFonts w:ascii="Cambria Math" w:eastAsiaTheme="minorEastAsia" w:hAnsi="Cambria Math" w:cstheme="majorBidi"/>
+                <w:i/>
+                <w:sz w:val="24"/>
+                <w:szCs w:val="24"/>
+                <w:highlight w:val="red"/>
+                <w:shd w:val="clear" w:color="auto" w:fill="FFFFFF"/>
+              </w:rPr>
+            </m:ctrlPr>
+          </m:sSubPr>
+          <m:e>
+            <m:r>
+              <w:rPr>
+                <w:rFonts w:ascii="Cambria Math" w:eastAsiaTheme="minorEastAsia" w:hAnsi="Cambria Math" w:cstheme="majorBidi"/>
+                <w:sz w:val="24"/>
+                <w:szCs w:val="24"/>
+                <w:highlight w:val="red"/>
+                <w:shd w:val="clear" w:color="auto" w:fill="FFFFFF"/>
+              </w:rPr>
+              <m:t>L</m:t>
+            </m:r>
+          </m:e>
+          <m:sub>
+            <m:r>
+              <w:rPr>
+                <w:rFonts w:ascii="Cambria Math" w:eastAsiaTheme="minorEastAsia" w:hAnsi="Cambria Math" w:cstheme="majorBidi"/>
+                <w:sz w:val="24"/>
+                <w:szCs w:val="24"/>
+                <w:highlight w:val="red"/>
+                <w:shd w:val="clear" w:color="auto" w:fill="FFFFFF"/>
+              </w:rPr>
+              <m:t>2</m:t>
+            </m:r>
+          </m:sub>
+        </m:sSub>
+      </m:oMath>
+      <w:r>
+        <w:rPr>
+          <w:rFonts w:asciiTheme="majorBidi" w:eastAsiaTheme="minorEastAsia" w:hAnsiTheme="majorBidi" w:cstheme="majorBidi"/>
+          <w:sz w:val="24"/>
+          <w:szCs w:val="24"/>
+          <w:highlight w:val="red"/>
+          <w:shd w:val="clear" w:color="auto" w:fill="FFFFFF"/>
+        </w:rPr>
+        <w:t xml:space="preserve"> is </w:t>
+      </w:r>
+      <m:oMath>
+        <m:sSub>
+          <m:sSubPr>
+            <m:ctrlPr>
+              <w:rPr>
+                <w:rFonts w:ascii="Cambria Math" w:eastAsiaTheme="minorEastAsia" w:hAnsi="Cambria Math" w:cstheme="majorBidi"/>
+                <w:i/>
+                <w:sz w:val="24"/>
+                <w:szCs w:val="24"/>
+                <w:highlight w:val="red"/>
+                <w:shd w:val="clear" w:color="auto" w:fill="FFFFFF"/>
+              </w:rPr>
+            </m:ctrlPr>
+          </m:sSubPr>
+          <m:e>
+            <m:r>
+              <w:rPr>
+                <w:rFonts w:ascii="Cambria Math" w:eastAsiaTheme="minorEastAsia" w:hAnsi="Cambria Math" w:cstheme="majorBidi"/>
+                <w:sz w:val="24"/>
+                <w:szCs w:val="24"/>
+                <w:highlight w:val="red"/>
+                <w:shd w:val="clear" w:color="auto" w:fill="FFFFFF"/>
+              </w:rPr>
+              <m:t>d</m:t>
+            </m:r>
+          </m:e>
+          <m:sub>
+            <m:r>
+              <w:rPr>
+                <w:rFonts w:ascii="Cambria Math" w:eastAsiaTheme="minorEastAsia" w:hAnsi="Cambria Math" w:cstheme="majorBidi"/>
+                <w:sz w:val="24"/>
+                <w:szCs w:val="24"/>
+                <w:highlight w:val="red"/>
+                <w:shd w:val="clear" w:color="auto" w:fill="FFFFFF"/>
+              </w:rPr>
+              <m:t>2</m:t>
+            </m:r>
+          </m:sub>
+        </m:sSub>
+      </m:oMath>
+      <w:r>
+        <w:rPr>
+          <w:rFonts w:asciiTheme="majorBidi" w:eastAsiaTheme="minorEastAsia" w:hAnsiTheme="majorBidi" w:cstheme="majorBidi"/>
+          <w:sz w:val="24"/>
+          <w:szCs w:val="24"/>
+          <w:highlight w:val="red"/>
+          <w:shd w:val="clear" w:color="auto" w:fill="FFFFFF"/>
+        </w:rPr>
+        <w:t xml:space="preserve"> distance.</w:t>
+      </w:r>
+      <w:r>
+        <w:rPr>
+          <w:rFonts w:asciiTheme="majorBidi" w:eastAsiaTheme="minorEastAsia" w:hAnsiTheme="majorBidi" w:cstheme="majorBidi"/>
+          <w:sz w:val="24"/>
+          <w:szCs w:val="24"/>
+          <w:highlight w:val="red"/>
+          <w:shd w:val="clear" w:color="auto" w:fill="FFFFFF"/>
+        </w:rPr>
+        <w:br/>
+        <w:t xml:space="preserve">This means, </w:t>
+      </w:r>
+      <m:oMath>
+        <m:r>
+          <w:rPr>
+            <w:rFonts w:ascii="Cambria Math" w:eastAsiaTheme="minorEastAsia" w:hAnsi="Cambria Math" w:cstheme="majorBidi"/>
+            <w:sz w:val="24"/>
+            <w:szCs w:val="24"/>
+            <w:highlight w:val="red"/>
+            <w:shd w:val="clear" w:color="auto" w:fill="FFFFFF"/>
+          </w:rPr>
+          <m:t>p∈</m:t>
+        </m:r>
+        <m:sSub>
+          <m:sSubPr>
+            <m:ctrlPr>
+              <w:rPr>
+                <w:rFonts w:ascii="Cambria Math" w:eastAsiaTheme="minorEastAsia" w:hAnsi="Cambria Math" w:cstheme="majorBidi"/>
+                <w:i/>
+                <w:sz w:val="24"/>
+                <w:szCs w:val="24"/>
+                <w:highlight w:val="red"/>
+                <w:shd w:val="clear" w:color="auto" w:fill="FFFFFF"/>
+              </w:rPr>
+            </m:ctrlPr>
+          </m:sSubPr>
+          <m:e>
+            <m:r>
+              <w:rPr>
+                <w:rFonts w:ascii="Cambria Math" w:eastAsiaTheme="minorEastAsia" w:hAnsi="Cambria Math" w:cstheme="majorBidi"/>
+                <w:sz w:val="24"/>
+                <w:szCs w:val="24"/>
+                <w:highlight w:val="red"/>
+                <w:shd w:val="clear" w:color="auto" w:fill="FFFFFF"/>
+              </w:rPr>
+              <m:t>L</m:t>
+            </m:r>
+          </m:e>
+          <m:sub>
+            <m:r>
+              <w:rPr>
+                <w:rFonts w:ascii="Cambria Math" w:eastAsiaTheme="minorEastAsia" w:hAnsi="Cambria Math" w:cstheme="majorBidi"/>
+                <w:sz w:val="24"/>
+                <w:szCs w:val="24"/>
+                <w:highlight w:val="red"/>
+                <w:shd w:val="clear" w:color="auto" w:fill="FFFFFF"/>
+              </w:rPr>
+              <m:t>1</m:t>
+            </m:r>
+          </m:sub>
+        </m:sSub>
+        <m:r>
+          <w:rPr>
+            <w:rFonts w:ascii="Cambria Math" w:eastAsiaTheme="minorEastAsia" w:hAnsi="Cambria Math" w:cstheme="majorBidi"/>
+            <w:sz w:val="24"/>
+            <w:szCs w:val="24"/>
+            <w:highlight w:val="red"/>
+            <w:shd w:val="clear" w:color="auto" w:fill="FFFFFF"/>
+          </w:rPr>
+          <m:t>⨁</m:t>
+        </m:r>
+        <m:sSub>
+          <m:sSubPr>
+            <m:ctrlPr>
+              <w:rPr>
+                <w:rFonts w:ascii="Cambria Math" w:eastAsiaTheme="minorEastAsia" w:hAnsi="Cambria Math" w:cstheme="majorBidi"/>
+                <w:i/>
+                <w:sz w:val="24"/>
+                <w:szCs w:val="24"/>
+                <w:highlight w:val="red"/>
+                <w:shd w:val="clear" w:color="auto" w:fill="FFFFFF"/>
+              </w:rPr>
+            </m:ctrlPr>
+          </m:sSubPr>
+          <m:e>
+            <m:r>
+              <w:rPr>
+                <w:rFonts w:ascii="Cambria Math" w:eastAsiaTheme="minorEastAsia" w:hAnsi="Cambria Math" w:cstheme="majorBidi"/>
+                <w:sz w:val="24"/>
+                <w:szCs w:val="24"/>
+                <w:highlight w:val="red"/>
+                <w:shd w:val="clear" w:color="auto" w:fill="FFFFFF"/>
+              </w:rPr>
+              <m:t>L</m:t>
+            </m:r>
+          </m:e>
+          <m:sub>
+            <m:r>
+              <w:rPr>
+                <w:rFonts w:ascii="Cambria Math" w:eastAsiaTheme="minorEastAsia" w:hAnsi="Cambria Math" w:cstheme="majorBidi"/>
+                <w:sz w:val="24"/>
+                <w:szCs w:val="24"/>
+                <w:highlight w:val="red"/>
+                <w:shd w:val="clear" w:color="auto" w:fill="FFFFFF"/>
+              </w:rPr>
+              <m:t>2</m:t>
+            </m:r>
+          </m:sub>
+        </m:sSub>
+      </m:oMath>
+      <w:r>
+        <w:rPr>
+          <w:rFonts w:asciiTheme="majorBidi" w:eastAsiaTheme="minorEastAsia" w:hAnsiTheme="majorBidi" w:cstheme="majorBidi"/>
+          <w:sz w:val="24"/>
+          <w:szCs w:val="24"/>
+          <w:highlight w:val="red"/>
+          <w:shd w:val="clear" w:color="auto" w:fill="FFFFFF"/>
+        </w:rPr>
+        <w:t xml:space="preserve"> is in a set distance </w:t>
+      </w:r>
+      <m:oMath>
+        <m:sSub>
+          <m:sSubPr>
+            <m:ctrlPr>
+              <w:rPr>
+                <w:rFonts w:ascii="Cambria Math" w:eastAsiaTheme="minorEastAsia" w:hAnsi="Cambria Math" w:cstheme="majorBidi"/>
+                <w:i/>
+                <w:sz w:val="24"/>
+                <w:szCs w:val="24"/>
+                <w:highlight w:val="red"/>
+                <w:shd w:val="clear" w:color="auto" w:fill="FFFFFF"/>
+              </w:rPr>
+            </m:ctrlPr>
+          </m:sSubPr>
+          <m:e>
+            <m:r>
+              <w:rPr>
+                <w:rFonts w:ascii="Cambria Math" w:eastAsiaTheme="minorEastAsia" w:hAnsi="Cambria Math" w:cstheme="majorBidi"/>
+                <w:sz w:val="24"/>
+                <w:szCs w:val="24"/>
+                <w:highlight w:val="red"/>
+                <w:shd w:val="clear" w:color="auto" w:fill="FFFFFF"/>
+              </w:rPr>
+              <m:t>d</m:t>
+            </m:r>
+          </m:e>
+          <m:sub>
+            <m:r>
+              <w:rPr>
+                <w:rFonts w:ascii="Cambria Math" w:eastAsiaTheme="minorEastAsia" w:hAnsi="Cambria Math" w:cstheme="majorBidi"/>
+                <w:sz w:val="24"/>
+                <w:szCs w:val="24"/>
+                <w:highlight w:val="red"/>
+                <w:shd w:val="clear" w:color="auto" w:fill="FFFFFF"/>
+              </w:rPr>
+              <m:t>1</m:t>
+            </m:r>
+          </m:sub>
+        </m:sSub>
+        <m:r>
+          <w:rPr>
+            <w:rFonts w:ascii="Cambria Math" w:eastAsiaTheme="minorEastAsia" w:hAnsi="Cambria Math" w:cstheme="majorBidi"/>
+            <w:sz w:val="24"/>
+            <w:szCs w:val="24"/>
+            <w:highlight w:val="red"/>
+            <w:shd w:val="clear" w:color="auto" w:fill="FFFFFF"/>
+          </w:rPr>
+          <m:t>+</m:t>
+        </m:r>
+        <m:sSub>
+          <m:sSubPr>
+            <m:ctrlPr>
+              <w:rPr>
+                <w:rFonts w:ascii="Cambria Math" w:eastAsiaTheme="minorEastAsia" w:hAnsi="Cambria Math" w:cstheme="majorBidi"/>
+                <w:i/>
+                <w:sz w:val="24"/>
+                <w:szCs w:val="24"/>
+                <w:highlight w:val="red"/>
+                <w:shd w:val="clear" w:color="auto" w:fill="FFFFFF"/>
+              </w:rPr>
+            </m:ctrlPr>
+          </m:sSubPr>
+          <m:e>
+            <m:r>
+              <w:rPr>
+                <w:rFonts w:ascii="Cambria Math" w:eastAsiaTheme="minorEastAsia" w:hAnsi="Cambria Math" w:cstheme="majorBidi"/>
+                <w:sz w:val="24"/>
+                <w:szCs w:val="24"/>
+                <w:highlight w:val="red"/>
+                <w:shd w:val="clear" w:color="auto" w:fill="FFFFFF"/>
+              </w:rPr>
+              <m:t>d</m:t>
+            </m:r>
+          </m:e>
+          <m:sub>
+            <m:r>
+              <w:rPr>
+                <w:rFonts w:ascii="Cambria Math" w:eastAsiaTheme="minorEastAsia" w:hAnsi="Cambria Math" w:cstheme="majorBidi"/>
+                <w:sz w:val="24"/>
+                <w:szCs w:val="24"/>
+                <w:highlight w:val="red"/>
+                <w:shd w:val="clear" w:color="auto" w:fill="FFFFFF"/>
+              </w:rPr>
+              <m:t>2</m:t>
+            </m:r>
+          </m:sub>
+        </m:sSub>
+      </m:oMath>
+      <w:r>
+        <w:rPr>
+          <w:rFonts w:asciiTheme="majorBidi" w:eastAsiaTheme="minorEastAsia" w:hAnsiTheme="majorBidi" w:cstheme="majorBidi"/>
+          <w:sz w:val="24"/>
+          <w:szCs w:val="24"/>
+          <w:highlight w:val="red"/>
+          <w:shd w:val="clear" w:color="auto" w:fill="FFFFFF"/>
+        </w:rPr>
+        <w:t xml:space="preserve"> from this plane.</w:t>
+      </w:r>
+    </w:p>
+    <w:p>
+      <w:pPr>
+        <w:pStyle w:val="ListParagraph"/>
+        <w:spacing w:line="360" w:lineRule="auto"/>
+        <w:ind w:left="1800"/>
+        <w:rPr>
+          <w:rFonts w:asciiTheme="majorBidi" w:hAnsiTheme="majorBidi" w:cstheme="majorBidi"/>
+        </w:rPr>
+      </w:pPr>
+    </w:p>
+    <w:p>
+      <w:pPr>
+        <w:pStyle w:val="ListParagraph"/>
         <w:numPr>
           <w:ilvl w:val="0"/>
           <w:numId w:val="4"/>
         </w:numPr>
         <w:spacing w:line="360" w:lineRule="auto"/>
         <w:rPr>
-          <w:rFonts w:asciiTheme="majorBidi" w:eastAsiaTheme="minorEastAsia" w:hAnsiTheme="majorBidi" w:cstheme="majorBidi"/>
-          <w:sz w:val="24"/>
-          <w:szCs w:val="24"/>
-          <w:shd w:val="clear" w:color="auto" w:fill="FFFFFF"/>
-        </w:rPr>
-      </w:pPr>
-      <w:r>
-        <w:rPr>
           <w:rFonts w:asciiTheme="majorBidi" w:hAnsiTheme="majorBidi" w:cstheme="majorBidi"/>
+        </w:rPr>
+      </w:pPr>
+      <w:r>
+        <w:rPr>
+          <w:rFonts w:asciiTheme="majorBidi" w:hAnsiTheme="majorBidi" w:cstheme="majorBidi"/>
+          <w:sz w:val="24"/>
+          <w:szCs w:val="24"/>
+          <w:shd w:val="clear" w:color="auto" w:fill="FFFFFF"/>
+        </w:rPr>
+        <w:t>Two</w:t>
+      </w:r>
+      <w:r>
+        <w:rPr>
+          <w:rFonts w:asciiTheme="majorBidi" w:hAnsiTheme="majorBidi" w:cstheme="majorBidi"/>
+          <w:sz w:val="20"/>
+          <w:szCs w:val="20"/>
+        </w:rPr>
+        <w:t xml:space="preserve"> </w:t>
+      </w:r>
+      <w:r>
+        <w:rPr>
+          <w:rFonts w:asciiTheme="majorBidi" w:hAnsiTheme="majorBidi" w:cstheme="majorBidi"/>
+          <w:sz w:val="24"/>
+          <w:szCs w:val="24"/>
+          <w:shd w:val="clear" w:color="auto" w:fill="FFFFFF"/>
+        </w:rPr>
+        <w:t>Disks?</w:t>
+      </w:r>
+    </w:p>
+    <w:p>
+      <w:pPr>
+        <w:pStyle w:val="ListParagraph"/>
+        <w:spacing w:line="360" w:lineRule="auto"/>
+        <w:ind w:left="1800"/>
+        <w:rPr>
+          <w:rFonts w:asciiTheme="majorBidi" w:eastAsiaTheme="minorEastAsia" w:hAnsiTheme="majorBidi" w:cstheme="majorBidi"/>
+          <w:sz w:val="24"/>
+          <w:szCs w:val="24"/>
+          <w:shd w:val="clear" w:color="auto" w:fill="FFFFFF"/>
+        </w:rPr>
+      </w:pPr>
+      <w:r>
+        <w:rPr>
+          <w:rFonts w:asciiTheme="majorBidi" w:hAnsiTheme="majorBidi" w:cstheme="majorBidi"/>
           <w:sz w:val="24"/>
           <w:szCs w:val="24"/>
           <w:shd w:val="clear" w:color="auto" w:fill="FFFFFF"/>
@@ -756,7 +5485,16 @@
           <w:szCs w:val="24"/>
           <w:shd w:val="clear" w:color="auto" w:fill="FFFFFF"/>
         </w:rPr>
-        <w:t xml:space="preserve">line </w:t>
+        <w:t>disk</w:t>
+      </w:r>
+      <w:r>
+        <w:rPr>
+          <w:rFonts w:asciiTheme="majorBidi" w:eastAsiaTheme="minorEastAsia" w:hAnsiTheme="majorBidi" w:cstheme="majorBidi"/>
+          <w:sz w:val="24"/>
+          <w:szCs w:val="24"/>
+          <w:shd w:val="clear" w:color="auto" w:fill="FFFFFF"/>
+        </w:rPr>
+        <w:t xml:space="preserve"> </w:t>
       </w:r>
       <m:oMath>
         <m:sSub>
@@ -779,7 +5517,7 @@
                 <w:szCs w:val="24"/>
                 <w:shd w:val="clear" w:color="auto" w:fill="FFFFFF"/>
               </w:rPr>
-              <m:t>L</m:t>
+              <m:t>D</m:t>
             </m:r>
           </m:e>
           <m:sub>
@@ -794,50 +5532,6 @@
             </m:r>
           </m:sub>
         </m:sSub>
-        <m:r>
-          <w:rPr>
-            <w:rFonts w:ascii="Cambria Math" w:hAnsi="Cambria Math" w:cstheme="majorBidi"/>
-            <w:sz w:val="24"/>
-            <w:szCs w:val="24"/>
-            <w:shd w:val="clear" w:color="auto" w:fill="FFFFFF"/>
-          </w:rPr>
-          <m:t>∈</m:t>
-        </m:r>
-        <m:sSup>
-          <m:sSupPr>
-            <m:ctrlPr>
-              <w:rPr>
-                <w:rFonts w:ascii="Cambria Math" w:hAnsi="Cambria Math" w:cstheme="majorBidi"/>
-                <w:i/>
-                <w:sz w:val="24"/>
-                <w:szCs w:val="24"/>
-                <w:shd w:val="clear" w:color="auto" w:fill="FFFFFF"/>
-              </w:rPr>
-            </m:ctrlPr>
-          </m:sSupPr>
-          <m:e>
-            <m:r>
-              <w:rPr>
-                <w:rFonts w:ascii="Cambria Math" w:hAnsi="Cambria Math" w:cstheme="majorBidi"/>
-                <w:sz w:val="24"/>
-                <w:szCs w:val="24"/>
-                <w:shd w:val="clear" w:color="auto" w:fill="FFFFFF"/>
-              </w:rPr>
-              <m:t>R</m:t>
-            </m:r>
-          </m:e>
-          <m:sup>
-            <m:r>
-              <w:rPr>
-                <w:rFonts w:ascii="Cambria Math" w:hAnsi="Cambria Math" w:cstheme="majorBidi"/>
-                <w:sz w:val="24"/>
-                <w:szCs w:val="24"/>
-                <w:shd w:val="clear" w:color="auto" w:fill="FFFFFF"/>
-              </w:rPr>
-              <m:t>d</m:t>
-            </m:r>
-          </m:sup>
-        </m:sSup>
       </m:oMath>
       <w:r>
         <w:rPr>
@@ -846,7 +5540,25 @@
           <w:szCs w:val="24"/>
           <w:shd w:val="clear" w:color="auto" w:fill="FFFFFF"/>
         </w:rPr>
-        <w:t xml:space="preserve"> and a line </w:t>
+        <w:t xml:space="preserve"> and a </w:t>
+      </w:r>
+      <w:r>
+        <w:rPr>
+          <w:rFonts w:asciiTheme="majorBidi" w:eastAsiaTheme="minorEastAsia" w:hAnsiTheme="majorBidi" w:cstheme="majorBidi"/>
+          <w:sz w:val="24"/>
+          <w:szCs w:val="24"/>
+          <w:shd w:val="clear" w:color="auto" w:fill="FFFFFF"/>
+        </w:rPr>
+        <w:t>disk</w:t>
+      </w:r>
+      <w:r>
+        <w:rPr>
+          <w:rFonts w:asciiTheme="majorBidi" w:eastAsiaTheme="minorEastAsia" w:hAnsiTheme="majorBidi" w:cstheme="majorBidi"/>
+          <w:sz w:val="24"/>
+          <w:szCs w:val="24"/>
+          <w:shd w:val="clear" w:color="auto" w:fill="FFFFFF"/>
+        </w:rPr>
+        <w:t xml:space="preserve"> </w:t>
       </w:r>
       <m:oMath>
         <m:sSub>
@@ -869,7 +5581,7 @@
                 <w:szCs w:val="24"/>
                 <w:shd w:val="clear" w:color="auto" w:fill="FFFFFF"/>
               </w:rPr>
-              <m:t>L</m:t>
+              <m:t>D</m:t>
             </m:r>
           </m:e>
           <m:sub>
@@ -884,50 +5596,6 @@
             </m:r>
           </m:sub>
         </m:sSub>
-        <m:r>
-          <w:rPr>
-            <w:rFonts w:ascii="Cambria Math" w:eastAsiaTheme="minorEastAsia" w:hAnsi="Cambria Math" w:cstheme="majorBidi"/>
-            <w:sz w:val="24"/>
-            <w:szCs w:val="24"/>
-            <w:shd w:val="clear" w:color="auto" w:fill="FFFFFF"/>
-          </w:rPr>
-          <m:t>∈</m:t>
-        </m:r>
-        <m:sSup>
-          <m:sSupPr>
-            <m:ctrlPr>
-              <w:rPr>
-                <w:rFonts w:ascii="Cambria Math" w:eastAsiaTheme="minorEastAsia" w:hAnsi="Cambria Math" w:cstheme="majorBidi"/>
-                <w:i/>
-                <w:sz w:val="24"/>
-                <w:szCs w:val="24"/>
-                <w:shd w:val="clear" w:color="auto" w:fill="FFFFFF"/>
-              </w:rPr>
-            </m:ctrlPr>
-          </m:sSupPr>
-          <m:e>
-            <m:r>
-              <w:rPr>
-                <w:rFonts w:ascii="Cambria Math" w:eastAsiaTheme="minorEastAsia" w:hAnsi="Cambria Math" w:cstheme="majorBidi"/>
-                <w:sz w:val="24"/>
-                <w:szCs w:val="24"/>
-                <w:shd w:val="clear" w:color="auto" w:fill="FFFFFF"/>
-              </w:rPr>
-              <m:t>R</m:t>
-            </m:r>
-          </m:e>
-          <m:sup>
-            <m:r>
-              <w:rPr>
-                <w:rFonts w:ascii="Cambria Math" w:eastAsiaTheme="minorEastAsia" w:hAnsi="Cambria Math" w:cstheme="majorBidi"/>
-                <w:sz w:val="24"/>
-                <w:szCs w:val="24"/>
-                <w:shd w:val="clear" w:color="auto" w:fill="FFFFFF"/>
-              </w:rPr>
-              <m:t>d</m:t>
-            </m:r>
-          </m:sup>
-        </m:sSup>
       </m:oMath>
       <w:r>
         <w:rPr>
@@ -959,7 +5627,7 @@
                 <w:szCs w:val="24"/>
                 <w:shd w:val="clear" w:color="auto" w:fill="FFFFFF"/>
               </w:rPr>
-              <m:t>L</m:t>
+              <m:t>D</m:t>
             </m:r>
           </m:e>
           <m:sub>
@@ -1003,7 +5671,7 @@
                 <w:szCs w:val="24"/>
                 <w:shd w:val="clear" w:color="auto" w:fill="FFFFFF"/>
               </w:rPr>
-              <m:t>L</m:t>
+              <m:t>D</m:t>
             </m:r>
           </m:e>
           <m:sub>
@@ -1062,7 +5730,7 @@
                     <w:szCs w:val="24"/>
                     <w:shd w:val="clear" w:color="auto" w:fill="FFFFFF"/>
                   </w:rPr>
-                  <m:t>l</m:t>
+                  <m:t>d</m:t>
                 </m:r>
               </m:e>
               <m:sub>
@@ -1106,7 +5774,7 @@
                     <w:szCs w:val="24"/>
                     <w:shd w:val="clear" w:color="auto" w:fill="FFFFFF"/>
                   </w:rPr>
-                  <m:t>l</m:t>
+                  <m:t>d</m:t>
                 </m:r>
               </m:e>
               <m:sub>
@@ -1152,7 +5820,7 @@
                 <w:szCs w:val="24"/>
                 <w:shd w:val="clear" w:color="auto" w:fill="FFFFFF"/>
               </w:rPr>
-              <m:t>l</m:t>
+              <m:t>d</m:t>
             </m:r>
           </m:e>
           <m:sub>
@@ -1196,7 +5864,7 @@
                 <w:szCs w:val="24"/>
                 <w:shd w:val="clear" w:color="auto" w:fill="FFFFFF"/>
               </w:rPr>
-              <m:t>L</m:t>
+              <m:t>D</m:t>
             </m:r>
           </m:e>
           <m:sub>
@@ -1240,7 +5908,7 @@
                 <w:szCs w:val="24"/>
                 <w:shd w:val="clear" w:color="auto" w:fill="FFFFFF"/>
               </w:rPr>
-              <m:t>l</m:t>
+              <m:t>d</m:t>
             </m:r>
           </m:e>
           <m:sub>
@@ -1284,7 +5952,7 @@
                 <w:szCs w:val="24"/>
                 <w:shd w:val="clear" w:color="auto" w:fill="FFFFFF"/>
               </w:rPr>
-              <m:t>L</m:t>
+              <m:t>D</m:t>
             </m:r>
           </m:e>
           <m:sub>
@@ -1309,6 +5977,15 @@
           <m:t>}</m:t>
         </m:r>
       </m:oMath>
+      <w:r>
+        <w:rPr>
+          <w:rFonts w:asciiTheme="majorBidi" w:eastAsiaTheme="minorEastAsia" w:hAnsiTheme="majorBidi" w:cstheme="majorBidi"/>
+          <w:sz w:val="24"/>
+          <w:szCs w:val="24"/>
+          <w:shd w:val="clear" w:color="auto" w:fill="FFFFFF"/>
+        </w:rPr>
+        <w:t>.</w:t>
+      </w:r>
     </w:p>
     <w:p>
       <w:pPr>
@@ -1320,16 +5997,17 @@
           <w:sz w:val="24"/>
           <w:szCs w:val="24"/>
           <w:shd w:val="clear" w:color="auto" w:fill="FFFFFF"/>
-        </w:rPr>
-      </w:pPr>
-      <w:r>
-        <w:rPr>
-          <w:rFonts w:asciiTheme="majorBidi" w:eastAsiaTheme="minorEastAsia" w:hAnsiTheme="majorBidi" w:cstheme="majorBidi"/>
-          <w:sz w:val="24"/>
-          <w:szCs w:val="24"/>
-          <w:shd w:val="clear" w:color="auto" w:fill="FFFFFF"/>
-        </w:rPr>
-        <w:t xml:space="preserve">First, lets examine that there exists a plane which is parallel to both lines. (where d=2, this is trivial, when d&gt;2, we can find this plane by getting the perpendicular plane to </w:t>
+          <w:lang w:bidi="ar-JO"/>
+        </w:rPr>
+      </w:pPr>
+      <w:r>
+        <w:rPr>
+          <w:rFonts w:asciiTheme="majorBidi" w:eastAsiaTheme="minorEastAsia" w:hAnsiTheme="majorBidi" w:cstheme="majorBidi"/>
+          <w:sz w:val="24"/>
+          <w:szCs w:val="24"/>
+          <w:shd w:val="clear" w:color="auto" w:fill="FFFFFF"/>
+        </w:rPr>
+        <w:t xml:space="preserve">Let there be: </w:t>
       </w:r>
       <m:oMath>
         <m:sSub>
@@ -1352,7 +6030,7 @@
                 <w:szCs w:val="24"/>
                 <w:shd w:val="clear" w:color="auto" w:fill="FFFFFF"/>
               </w:rPr>
-              <m:t>L</m:t>
+              <m:t>d</m:t>
             </m:r>
           </m:e>
           <m:sub>
@@ -1363,7 +6041,7 @@
                 <w:szCs w:val="24"/>
                 <w:shd w:val="clear" w:color="auto" w:fill="FFFFFF"/>
               </w:rPr>
-              <m:t>1</m:t>
+              <m:t>i</m:t>
             </m:r>
           </m:sub>
         </m:sSub>
@@ -1374,7 +6052,7 @@
             <w:szCs w:val="24"/>
             <w:shd w:val="clear" w:color="auto" w:fill="FFFFFF"/>
           </w:rPr>
-          <m:t>×</m:t>
+          <m:t>∈</m:t>
         </m:r>
         <m:sSub>
           <m:sSubPr>
@@ -1396,7 +6074,7 @@
                 <w:szCs w:val="24"/>
                 <w:shd w:val="clear" w:color="auto" w:fill="FFFFFF"/>
               </w:rPr>
-              <m:t>L</m:t>
+              <m:t>D</m:t>
             </m:r>
           </m:e>
           <m:sub>
@@ -1408,28 +6086,180 @@
                 <w:shd w:val="clear" w:color="auto" w:fill="FFFFFF"/>
               </w:rPr>
               <m:t>2</m:t>
+            </m:r>
+          </m:sub>
+        </m:sSub>
+        <m:r>
+          <w:rPr>
+            <w:rFonts w:ascii="Cambria Math" w:eastAsiaTheme="minorEastAsia" w:hAnsi="Cambria Math" w:cstheme="majorBidi"/>
+            <w:sz w:val="24"/>
+            <w:szCs w:val="24"/>
+            <w:shd w:val="clear" w:color="auto" w:fill="FFFFFF"/>
+          </w:rPr>
+          <m:t xml:space="preserve"> , </m:t>
+        </m:r>
+        <m:sSub>
+          <m:sSubPr>
+            <m:ctrlPr>
+              <w:rPr>
+                <w:rFonts w:ascii="Cambria Math" w:eastAsiaTheme="minorEastAsia" w:hAnsi="Cambria Math" w:cstheme="majorBidi"/>
+                <w:i/>
+                <w:sz w:val="24"/>
+                <w:szCs w:val="24"/>
+                <w:shd w:val="clear" w:color="auto" w:fill="FFFFFF"/>
+              </w:rPr>
+            </m:ctrlPr>
+          </m:sSubPr>
+          <m:e>
+            <m:r>
+              <w:rPr>
+                <w:rFonts w:ascii="Cambria Math" w:eastAsiaTheme="minorEastAsia" w:hAnsi="Cambria Math" w:cstheme="majorBidi"/>
+                <w:sz w:val="24"/>
+                <w:szCs w:val="24"/>
+                <w:shd w:val="clear" w:color="auto" w:fill="FFFFFF"/>
+              </w:rPr>
+              <m:t>D</m:t>
+            </m:r>
+          </m:e>
+          <m:sub>
+            <m:r>
+              <w:rPr>
+                <w:rFonts w:ascii="Cambria Math" w:eastAsiaTheme="minorEastAsia" w:hAnsi="Cambria Math" w:cstheme="majorBidi"/>
+                <w:sz w:val="24"/>
+                <w:szCs w:val="24"/>
+                <w:shd w:val="clear" w:color="auto" w:fill="FFFFFF"/>
+              </w:rPr>
+              <m:t>1</m:t>
+            </m:r>
+          </m:sub>
+        </m:sSub>
+        <m:r>
+          <w:rPr>
+            <w:rFonts w:ascii="Cambria Math" w:eastAsiaTheme="minorEastAsia" w:hAnsi="Cambria Math" w:cstheme="majorBidi"/>
+            <w:sz w:val="24"/>
+            <w:szCs w:val="24"/>
+            <w:shd w:val="clear" w:color="auto" w:fill="FFFFFF"/>
+          </w:rPr>
+          <m:t>⨁</m:t>
+        </m:r>
+        <m:sSub>
+          <m:sSubPr>
+            <m:ctrlPr>
+              <w:rPr>
+                <w:rFonts w:ascii="Cambria Math" w:eastAsiaTheme="minorEastAsia" w:hAnsi="Cambria Math" w:cstheme="majorBidi"/>
+                <w:i/>
+                <w:sz w:val="24"/>
+                <w:szCs w:val="24"/>
+                <w:shd w:val="clear" w:color="auto" w:fill="FFFFFF"/>
+              </w:rPr>
+            </m:ctrlPr>
+          </m:sSubPr>
+          <m:e>
+            <m:r>
+              <w:rPr>
+                <w:rFonts w:ascii="Cambria Math" w:eastAsiaTheme="minorEastAsia" w:hAnsi="Cambria Math" w:cstheme="majorBidi"/>
+                <w:sz w:val="24"/>
+                <w:szCs w:val="24"/>
+                <w:shd w:val="clear" w:color="auto" w:fill="FFFFFF"/>
+              </w:rPr>
+              <m:t>d</m:t>
+            </m:r>
+          </m:e>
+          <m:sub>
+            <m:r>
+              <w:rPr>
+                <w:rFonts w:ascii="Cambria Math" w:eastAsiaTheme="minorEastAsia" w:hAnsi="Cambria Math" w:cstheme="majorBidi"/>
+                <w:sz w:val="24"/>
+                <w:szCs w:val="24"/>
+                <w:shd w:val="clear" w:color="auto" w:fill="FFFFFF"/>
+              </w:rPr>
+              <m:t>i</m:t>
             </m:r>
           </m:sub>
         </m:sSub>
       </m:oMath>
       <w:r>
         <w:rPr>
-          <w:rFonts w:asciiTheme="majorBidi" w:eastAsiaTheme="minorEastAsia" w:hAnsiTheme="majorBidi" w:cstheme="majorBidi"/>
-          <w:sz w:val="24"/>
-          <w:szCs w:val="24"/>
-          <w:shd w:val="clear" w:color="auto" w:fill="FFFFFF"/>
-        </w:rPr>
-        <w:t>)</w:t>
-      </w:r>
-      <w:r>
-        <w:rPr>
-          <w:rFonts w:asciiTheme="majorBidi" w:eastAsiaTheme="minorEastAsia" w:hAnsiTheme="majorBidi" w:cstheme="majorBidi"/>
-          <w:sz w:val="24"/>
-          <w:szCs w:val="24"/>
-          <w:shd w:val="clear" w:color="auto" w:fill="FFFFFF"/>
-        </w:rPr>
-        <w:br/>
-        <w:t xml:space="preserve">observation: that </w:t>
+          <w:rFonts w:asciiTheme="majorBidi" w:eastAsiaTheme="minorEastAsia" w:hAnsiTheme="majorBidi" w:cstheme="majorBidi" w:hint="cs"/>
+          <w:sz w:val="24"/>
+          <w:szCs w:val="24"/>
+          <w:shd w:val="clear" w:color="auto" w:fill="FFFFFF"/>
+          <w:rtl/>
+          <w:lang w:bidi="he-IL"/>
+        </w:rPr>
+        <w:t xml:space="preserve"> </w:t>
+      </w:r>
+      <w:r>
+        <w:rPr>
+          <w:rFonts w:asciiTheme="majorBidi" w:eastAsiaTheme="minorEastAsia" w:hAnsiTheme="majorBidi" w:cstheme="majorBidi"/>
+          <w:sz w:val="24"/>
+          <w:szCs w:val="24"/>
+          <w:shd w:val="clear" w:color="auto" w:fill="FFFFFF"/>
+          <w:lang w:bidi="ar-JO"/>
+        </w:rPr>
+        <w:t xml:space="preserve">is another disk </w:t>
+      </w:r>
+      <m:oMath>
+        <m:sSubSup>
+          <m:sSubSupPr>
+            <m:ctrlPr>
+              <w:rPr>
+                <w:rFonts w:ascii="Cambria Math" w:eastAsiaTheme="minorEastAsia" w:hAnsi="Cambria Math" w:cstheme="majorBidi"/>
+                <w:i/>
+                <w:sz w:val="24"/>
+                <w:szCs w:val="24"/>
+                <w:shd w:val="clear" w:color="auto" w:fill="FFFFFF"/>
+                <w:lang w:bidi="ar-JO"/>
+              </w:rPr>
+            </m:ctrlPr>
+          </m:sSubSupPr>
+          <m:e>
+            <m:r>
+              <w:rPr>
+                <w:rFonts w:ascii="Cambria Math" w:eastAsiaTheme="minorEastAsia" w:hAnsi="Cambria Math" w:cstheme="majorBidi"/>
+                <w:sz w:val="24"/>
+                <w:szCs w:val="24"/>
+                <w:shd w:val="clear" w:color="auto" w:fill="FFFFFF"/>
+                <w:lang w:bidi="ar-JO"/>
+              </w:rPr>
+              <m:t>D</m:t>
+            </m:r>
+          </m:e>
+          <m:sub>
+            <m:r>
+              <w:rPr>
+                <w:rFonts w:ascii="Cambria Math" w:eastAsiaTheme="minorEastAsia" w:hAnsi="Cambria Math" w:cstheme="majorBidi"/>
+                <w:sz w:val="24"/>
+                <w:szCs w:val="24"/>
+                <w:shd w:val="clear" w:color="auto" w:fill="FFFFFF"/>
+                <w:lang w:bidi="ar-JO"/>
+              </w:rPr>
+              <m:t>1</m:t>
+            </m:r>
+          </m:sub>
+          <m:sup>
+            <m:r>
+              <w:rPr>
+                <w:rFonts w:ascii="Cambria Math" w:eastAsiaTheme="minorEastAsia" w:hAnsi="Cambria Math" w:cstheme="majorBidi"/>
+                <w:sz w:val="24"/>
+                <w:szCs w:val="24"/>
+                <w:shd w:val="clear" w:color="auto" w:fill="FFFFFF"/>
+                <w:lang w:bidi="ar-JO"/>
+              </w:rPr>
+              <m:t>i</m:t>
+            </m:r>
+          </m:sup>
+        </m:sSubSup>
+      </m:oMath>
+      <w:r>
+        <w:rPr>
+          <w:rFonts w:asciiTheme="majorBidi" w:eastAsiaTheme="minorEastAsia" w:hAnsiTheme="majorBidi" w:cstheme="majorBidi"/>
+          <w:sz w:val="24"/>
+          <w:szCs w:val="24"/>
+          <w:shd w:val="clear" w:color="auto" w:fill="FFFFFF"/>
+          <w:lang w:bidi="ar-JO"/>
+        </w:rPr>
+        <w:t xml:space="preserve"> that was shifted by the coordinates of </w:t>
       </w:r>
       <m:oMath>
         <m:sSub>
@@ -1441,6 +6271,7 @@
                 <w:sz w:val="24"/>
                 <w:szCs w:val="24"/>
                 <w:shd w:val="clear" w:color="auto" w:fill="FFFFFF"/>
+                <w:lang w:bidi="ar-JO"/>
               </w:rPr>
             </m:ctrlPr>
           </m:sSubPr>
@@ -1451,8 +6282,9 @@
                 <w:sz w:val="24"/>
                 <w:szCs w:val="24"/>
                 <w:shd w:val="clear" w:color="auto" w:fill="FFFFFF"/>
-              </w:rPr>
-              <m:t>L</m:t>
+                <w:lang w:bidi="ar-JO"/>
+              </w:rPr>
+              <m:t>d</m:t>
             </m:r>
           </m:e>
           <m:sub>
@@ -1462,52 +6294,9 @@
                 <w:sz w:val="24"/>
                 <w:szCs w:val="24"/>
                 <w:shd w:val="clear" w:color="auto" w:fill="FFFFFF"/>
-              </w:rPr>
-              <m:t>1</m:t>
-            </m:r>
-          </m:sub>
-        </m:sSub>
-        <m:r>
-          <w:rPr>
-            <w:rFonts w:ascii="Cambria Math" w:eastAsiaTheme="minorEastAsia" w:hAnsi="Cambria Math" w:cstheme="majorBidi"/>
-            <w:sz w:val="24"/>
-            <w:szCs w:val="24"/>
-            <w:shd w:val="clear" w:color="auto" w:fill="FFFFFF"/>
-          </w:rPr>
-          <m:t>⨁</m:t>
-        </m:r>
-        <m:sSub>
-          <m:sSubPr>
-            <m:ctrlPr>
-              <w:rPr>
-                <w:rFonts w:ascii="Cambria Math" w:eastAsiaTheme="minorEastAsia" w:hAnsi="Cambria Math" w:cstheme="majorBidi"/>
-                <w:i/>
-                <w:sz w:val="24"/>
-                <w:szCs w:val="24"/>
-                <w:shd w:val="clear" w:color="auto" w:fill="FFFFFF"/>
-              </w:rPr>
-            </m:ctrlPr>
-          </m:sSubPr>
-          <m:e>
-            <m:r>
-              <w:rPr>
-                <w:rFonts w:ascii="Cambria Math" w:eastAsiaTheme="minorEastAsia" w:hAnsi="Cambria Math" w:cstheme="majorBidi"/>
-                <w:sz w:val="24"/>
-                <w:szCs w:val="24"/>
-                <w:shd w:val="clear" w:color="auto" w:fill="FFFFFF"/>
-              </w:rPr>
-              <m:t>L</m:t>
-            </m:r>
-          </m:e>
-          <m:sub>
-            <m:r>
-              <w:rPr>
-                <w:rFonts w:ascii="Cambria Math" w:eastAsiaTheme="minorEastAsia" w:hAnsi="Cambria Math" w:cstheme="majorBidi"/>
-                <w:sz w:val="24"/>
-                <w:szCs w:val="24"/>
-                <w:shd w:val="clear" w:color="auto" w:fill="FFFFFF"/>
-              </w:rPr>
-              <m:t>2</m:t>
+                <w:lang w:bidi="ar-JO"/>
+              </w:rPr>
+              <m:t>i</m:t>
             </m:r>
           </m:sub>
         </m:sSub>
@@ -1518,8 +6307,29 @@
           <w:sz w:val="24"/>
           <w:szCs w:val="24"/>
           <w:shd w:val="clear" w:color="auto" w:fill="FFFFFF"/>
-        </w:rPr>
-        <w:t xml:space="preserve"> rests entirely on a plane parallel to both lines.</w:t>
+          <w:lang w:bidi="ar-JO"/>
+        </w:rPr>
+        <w:t xml:space="preserve">. </w:t>
+      </w:r>
+      <w:r>
+        <w:rPr>
+          <w:rFonts w:asciiTheme="majorBidi" w:eastAsiaTheme="minorEastAsia" w:hAnsiTheme="majorBidi" w:cstheme="majorBidi"/>
+          <w:sz w:val="24"/>
+          <w:szCs w:val="24"/>
+          <w:shd w:val="clear" w:color="auto" w:fill="FFFFFF"/>
+          <w:lang w:bidi="ar-JO"/>
+        </w:rPr>
+        <w:t xml:space="preserve">In the previous part, </w:t>
+      </w:r>
+      <w:r>
+        <w:rPr>
+          <w:rFonts w:asciiTheme="majorBidi" w:eastAsiaTheme="minorEastAsia" w:hAnsiTheme="majorBidi" w:cstheme="majorBidi"/>
+          <w:sz w:val="24"/>
+          <w:szCs w:val="24"/>
+          <w:shd w:val="clear" w:color="auto" w:fill="FFFFFF"/>
+          <w:lang w:bidi="ar-JO"/>
+        </w:rPr>
+        <w:t>we proved that:</w:t>
       </w:r>
     </w:p>
     <w:p>
@@ -1534,51 +6344,178 @@
           <w:shd w:val="clear" w:color="auto" w:fill="FFFFFF"/>
         </w:rPr>
       </w:pPr>
-      <w:r>
-        <w:rPr>
-          <w:rFonts w:asciiTheme="majorBidi" w:eastAsiaTheme="minorEastAsia" w:hAnsiTheme="majorBidi" w:cstheme="majorBidi"/>
-          <w:sz w:val="24"/>
-          <w:szCs w:val="24"/>
-          <w:shd w:val="clear" w:color="auto" w:fill="FFFFFF"/>
-        </w:rPr>
-        <w:t xml:space="preserve">Proof: </w:t>
-      </w:r>
-      <w:r>
-        <w:rPr>
-          <w:rFonts w:asciiTheme="majorBidi" w:eastAsiaTheme="minorEastAsia" w:hAnsiTheme="majorBidi" w:cstheme="majorBidi"/>
-          <w:sz w:val="24"/>
-          <w:szCs w:val="24"/>
-          <w:shd w:val="clear" w:color="auto" w:fill="FFFFFF"/>
-        </w:rPr>
-        <w:t>lets choose a parallel plane to both lines.</w:t>
-      </w:r>
-      <w:r>
-        <w:rPr>
-          <w:rFonts w:asciiTheme="majorBidi" w:eastAsiaTheme="minorEastAsia" w:hAnsiTheme="majorBidi" w:cstheme="majorBidi"/>
-          <w:sz w:val="24"/>
-          <w:szCs w:val="24"/>
-          <w:shd w:val="clear" w:color="auto" w:fill="FFFFFF"/>
-        </w:rPr>
-        <w:br/>
-      </w:r>
-      <w:r>
-        <w:rPr>
-          <w:rFonts w:asciiTheme="majorBidi" w:eastAsiaTheme="minorEastAsia" w:hAnsiTheme="majorBidi" w:cstheme="majorBidi"/>
-          <w:sz w:val="24"/>
-          <w:szCs w:val="24"/>
-          <w:shd w:val="clear" w:color="auto" w:fill="FFFFFF"/>
-        </w:rPr>
-        <w:t xml:space="preserve">every point </w:t>
-      </w:r>
-      <w:r>
-        <w:rPr>
-          <w:rFonts w:asciiTheme="majorBidi" w:eastAsiaTheme="minorEastAsia" w:hAnsiTheme="majorBidi" w:cstheme="majorBidi"/>
-          <w:sz w:val="24"/>
-          <w:szCs w:val="24"/>
-          <w:shd w:val="clear" w:color="auto" w:fill="FFFFFF"/>
-        </w:rPr>
-        <w:t xml:space="preserve">in </w:t>
-      </w:r>
+      <m:oMath>
+        <m:r>
+          <w:rPr>
+            <w:rFonts w:ascii="Cambria Math" w:hAnsi="Cambria Math" w:cstheme="majorBidi"/>
+            <w:sz w:val="24"/>
+            <w:szCs w:val="24"/>
+            <w:shd w:val="clear" w:color="auto" w:fill="FFFFFF"/>
+          </w:rPr>
+          <m:t xml:space="preserve">A </m:t>
+        </m:r>
+        <m:r>
+          <w:rPr>
+            <w:rFonts w:ascii="Cambria Math" w:hAnsi="Cambria Math" w:cs="Cambria Math"/>
+            <w:sz w:val="24"/>
+            <w:szCs w:val="24"/>
+            <w:shd w:val="clear" w:color="auto" w:fill="FFFFFF"/>
+          </w:rPr>
+          <m:t>⊕</m:t>
+        </m:r>
+        <m:r>
+          <w:rPr>
+            <w:rFonts w:ascii="Cambria Math" w:hAnsi="Cambria Math" w:cstheme="majorBidi"/>
+            <w:sz w:val="24"/>
+            <w:szCs w:val="24"/>
+            <w:shd w:val="clear" w:color="auto" w:fill="FFFFFF"/>
+          </w:rPr>
+          <m:t xml:space="preserve">(B </m:t>
+        </m:r>
+        <m:r>
+          <w:rPr>
+            <w:rFonts w:ascii="Cambria Math" w:hAnsi="Cambria Math" w:cs="Cambria Math"/>
+            <w:sz w:val="24"/>
+            <w:szCs w:val="24"/>
+            <w:shd w:val="clear" w:color="auto" w:fill="FFFFFF"/>
+          </w:rPr>
+          <m:t>∪</m:t>
+        </m:r>
+        <m:r>
+          <w:rPr>
+            <w:rFonts w:ascii="Cambria Math" w:hAnsi="Cambria Math" w:cstheme="majorBidi"/>
+            <w:sz w:val="24"/>
+            <w:szCs w:val="24"/>
+            <w:shd w:val="clear" w:color="auto" w:fill="FFFFFF"/>
+          </w:rPr>
+          <m:t>C)</m:t>
+        </m:r>
+      </m:oMath>
+      <w:r>
+        <w:rPr>
+          <w:rFonts w:asciiTheme="majorBidi" w:hAnsiTheme="majorBidi" w:cstheme="majorBidi"/>
+          <w:sz w:val="24"/>
+          <w:szCs w:val="24"/>
+          <w:shd w:val="clear" w:color="auto" w:fill="FFFFFF"/>
+        </w:rPr>
+        <w:t xml:space="preserve"> = </w:t>
+      </w:r>
+      <m:oMath>
+        <m:r>
+          <w:rPr>
+            <w:rFonts w:ascii="Cambria Math" w:hAnsi="Cambria Math" w:cstheme="majorBidi"/>
+            <w:sz w:val="24"/>
+            <w:szCs w:val="24"/>
+            <w:shd w:val="clear" w:color="auto" w:fill="FFFFFF"/>
+          </w:rPr>
+          <m:t xml:space="preserve">(A </m:t>
+        </m:r>
+        <m:r>
+          <w:rPr>
+            <w:rFonts w:ascii="Cambria Math" w:hAnsi="Cambria Math" w:cs="Cambria Math"/>
+            <w:sz w:val="24"/>
+            <w:szCs w:val="24"/>
+            <w:shd w:val="clear" w:color="auto" w:fill="FFFFFF"/>
+          </w:rPr>
+          <m:t>⊕</m:t>
+        </m:r>
+        <m:r>
+          <w:rPr>
+            <w:rFonts w:ascii="Cambria Math" w:hAnsi="Cambria Math" w:cstheme="majorBidi"/>
+            <w:sz w:val="24"/>
+            <w:szCs w:val="24"/>
+            <w:shd w:val="clear" w:color="auto" w:fill="FFFFFF"/>
+          </w:rPr>
+          <m:t xml:space="preserve">B) </m:t>
+        </m:r>
+        <m:r>
+          <w:rPr>
+            <w:rFonts w:ascii="Cambria Math" w:hAnsi="Cambria Math" w:cs="Cambria Math"/>
+            <w:sz w:val="24"/>
+            <w:szCs w:val="24"/>
+            <w:shd w:val="clear" w:color="auto" w:fill="FFFFFF"/>
+          </w:rPr>
+          <m:t>∪</m:t>
+        </m:r>
+        <m:r>
+          <w:rPr>
+            <w:rFonts w:ascii="Cambria Math" w:hAnsi="Cambria Math" w:cstheme="majorBidi"/>
+            <w:sz w:val="24"/>
+            <w:szCs w:val="24"/>
+            <w:shd w:val="clear" w:color="auto" w:fill="FFFFFF"/>
+          </w:rPr>
+          <m:t xml:space="preserve">(A </m:t>
+        </m:r>
+        <m:r>
+          <w:rPr>
+            <w:rFonts w:ascii="Cambria Math" w:hAnsi="Cambria Math" w:cs="Cambria Math"/>
+            <w:sz w:val="24"/>
+            <w:szCs w:val="24"/>
+            <w:shd w:val="clear" w:color="auto" w:fill="FFFFFF"/>
+          </w:rPr>
+          <m:t>⊕</m:t>
+        </m:r>
+        <m:r>
+          <w:rPr>
+            <w:rFonts w:ascii="Cambria Math" w:hAnsi="Cambria Math" w:cstheme="majorBidi"/>
+            <w:sz w:val="24"/>
+            <w:szCs w:val="24"/>
+            <w:shd w:val="clear" w:color="auto" w:fill="FFFFFF"/>
+          </w:rPr>
+          <m:t>C)</m:t>
+        </m:r>
+      </m:oMath>
+      <w:r>
+        <w:rPr>
+          <w:rFonts w:asciiTheme="majorBidi" w:eastAsiaTheme="minorEastAsia" w:hAnsiTheme="majorBidi" w:cstheme="majorBidi"/>
+          <w:sz w:val="24"/>
+          <w:szCs w:val="24"/>
+          <w:shd w:val="clear" w:color="auto" w:fill="FFFFFF"/>
+        </w:rPr>
+        <w:t xml:space="preserve"> </w:t>
+      </w:r>
+      <w:r>
+        <w:rPr>
+          <w:rFonts w:asciiTheme="majorBidi" w:eastAsiaTheme="minorEastAsia" w:hAnsiTheme="majorBidi" w:cstheme="majorBidi"/>
+          <w:sz w:val="24"/>
+          <w:szCs w:val="24"/>
+          <w:shd w:val="clear" w:color="auto" w:fill="FFFFFF"/>
+        </w:rPr>
+        <w:t>therefore, it holds that</w:t>
+      </w:r>
+      <w:r>
+        <w:rPr>
+          <w:rFonts w:asciiTheme="majorBidi" w:eastAsiaTheme="minorEastAsia" w:hAnsiTheme="majorBidi" w:cstheme="majorBidi"/>
+          <w:sz w:val="24"/>
+          <w:szCs w:val="24"/>
+          <w:shd w:val="clear" w:color="auto" w:fill="FFFFFF"/>
+        </w:rPr>
+        <w:t>:</w:t>
+      </w:r>
+      <w:r>
+        <w:rPr>
+          <w:rFonts w:asciiTheme="majorBidi" w:eastAsiaTheme="minorEastAsia" w:hAnsiTheme="majorBidi" w:cstheme="majorBidi"/>
+          <w:sz w:val="24"/>
+          <w:szCs w:val="24"/>
+          <w:shd w:val="clear" w:color="auto" w:fill="FFFFFF"/>
+        </w:rPr>
+        <w:t xml:space="preserve"> </w:t>
+      </w:r>
+    </w:p>
+    <w:p>
+      <w:pPr>
+        <w:pStyle w:val="ListParagraph"/>
+        <w:spacing w:line="360" w:lineRule="auto"/>
+        <w:ind w:left="1800"/>
+        <w:rPr>
+          <w:rFonts w:asciiTheme="majorBidi" w:eastAsiaTheme="minorEastAsia" w:hAnsiTheme="majorBidi" w:cstheme="majorBidi"/>
+          <w:sz w:val="24"/>
+          <w:szCs w:val="24"/>
+          <w:highlight w:val="yellow"/>
+          <w:shd w:val="clear" w:color="auto" w:fill="FFFFFF"/>
+          <w:lang w:bidi="ar-JO"/>
+        </w:rPr>
+      </w:pPr>
       <m:oMath>
         <m:sSub>
           <m:sSubPr>
@@ -1600,7 +6537,7 @@
                 <w:szCs w:val="24"/>
                 <w:shd w:val="clear" w:color="auto" w:fill="FFFFFF"/>
               </w:rPr>
-              <m:t>L</m:t>
+              <m:t>D</m:t>
             </m:r>
           </m:e>
           <m:sub>
@@ -1615,17 +6552,15 @@
             </m:r>
           </m:sub>
         </m:sSub>
-      </m:oMath>
-      <w:r>
-        <w:rPr>
-          <w:rFonts w:asciiTheme="majorBidi" w:eastAsiaTheme="minorEastAsia" w:hAnsiTheme="majorBidi" w:cstheme="majorBidi"/>
-          <w:sz w:val="24"/>
-          <w:szCs w:val="24"/>
-          <w:shd w:val="clear" w:color="auto" w:fill="FFFFFF"/>
-        </w:rPr>
-        <w:t xml:space="preserve"> is a set distance </w:t>
-      </w:r>
-      <m:oMath>
+        <m:r>
+          <w:rPr>
+            <w:rFonts w:ascii="Cambria Math" w:eastAsiaTheme="minorEastAsia" w:hAnsi="Cambria Math" w:cstheme="majorBidi"/>
+            <w:sz w:val="24"/>
+            <w:szCs w:val="24"/>
+            <w:shd w:val="clear" w:color="auto" w:fill="FFFFFF"/>
+          </w:rPr>
+          <m:t>⨁</m:t>
+        </m:r>
         <m:sSub>
           <m:sSubPr>
             <m:ctrlPr>
@@ -1646,7 +6581,7 @@
                 <w:szCs w:val="24"/>
                 <w:shd w:val="clear" w:color="auto" w:fill="FFFFFF"/>
               </w:rPr>
-              <m:t>d</m:t>
+              <m:t>D</m:t>
             </m:r>
           </m:e>
           <m:sub>
@@ -1657,21 +6592,19 @@
                 <w:szCs w:val="24"/>
                 <w:shd w:val="clear" w:color="auto" w:fill="FFFFFF"/>
               </w:rPr>
-              <m:t>1</m:t>
+              <m:t>2</m:t>
             </m:r>
           </m:sub>
         </m:sSub>
-      </m:oMath>
-      <w:r>
-        <w:rPr>
-          <w:rFonts w:asciiTheme="majorBidi" w:eastAsiaTheme="minorEastAsia" w:hAnsiTheme="majorBidi" w:cstheme="majorBidi"/>
-          <w:sz w:val="24"/>
-          <w:szCs w:val="24"/>
-          <w:shd w:val="clear" w:color="auto" w:fill="FFFFFF"/>
-        </w:rPr>
-        <w:t xml:space="preserve"> from this plane, likewise every point in </w:t>
-      </w:r>
-      <m:oMath>
+        <m:r>
+          <w:rPr>
+            <w:rFonts w:ascii="Cambria Math" w:eastAsiaTheme="minorEastAsia" w:hAnsi="Cambria Math" w:cstheme="majorBidi"/>
+            <w:sz w:val="24"/>
+            <w:szCs w:val="24"/>
+            <w:shd w:val="clear" w:color="auto" w:fill="FFFFFF"/>
+          </w:rPr>
+          <m:t>=</m:t>
+        </m:r>
         <m:sSub>
           <m:sSubPr>
             <m:ctrlPr>
@@ -1692,7 +6625,7 @@
                 <w:szCs w:val="24"/>
                 <w:shd w:val="clear" w:color="auto" w:fill="FFFFFF"/>
               </w:rPr>
-              <m:t>L</m:t>
+              <m:t>D</m:t>
             </m:r>
           </m:e>
           <m:sub>
@@ -1703,10 +6636,309 @@
                 <w:szCs w:val="24"/>
                 <w:shd w:val="clear" w:color="auto" w:fill="FFFFFF"/>
               </w:rPr>
-              <m:t>2</m:t>
+              <m:t>1</m:t>
             </m:r>
           </m:sub>
         </m:sSub>
+        <m:r>
+          <w:rPr>
+            <w:rFonts w:ascii="Cambria Math" w:eastAsiaTheme="minorEastAsia" w:hAnsi="Cambria Math" w:cstheme="majorBidi"/>
+            <w:sz w:val="24"/>
+            <w:szCs w:val="24"/>
+            <w:shd w:val="clear" w:color="auto" w:fill="FFFFFF"/>
+          </w:rPr>
+          <m:t>⨁(</m:t>
+        </m:r>
+        <m:nary>
+          <m:naryPr>
+            <m:chr m:val="⋃"/>
+            <m:limLoc m:val="undOvr"/>
+            <m:supHide m:val="1"/>
+            <m:ctrlPr>
+              <w:rPr>
+                <w:rFonts w:ascii="Cambria Math" w:eastAsiaTheme="minorEastAsia" w:hAnsi="Cambria Math" w:cstheme="majorBidi"/>
+                <w:i/>
+                <w:sz w:val="24"/>
+                <w:szCs w:val="24"/>
+                <w:shd w:val="clear" w:color="auto" w:fill="FFFFFF"/>
+              </w:rPr>
+            </m:ctrlPr>
+          </m:naryPr>
+          <m:sub>
+            <m:sSub>
+              <m:sSubPr>
+                <m:ctrlPr>
+                  <w:rPr>
+                    <w:rFonts w:ascii="Cambria Math" w:eastAsiaTheme="minorEastAsia" w:hAnsi="Cambria Math" w:cstheme="majorBidi"/>
+                    <w:i/>
+                    <w:sz w:val="24"/>
+                    <w:szCs w:val="24"/>
+                    <w:shd w:val="clear" w:color="auto" w:fill="FFFFFF"/>
+                  </w:rPr>
+                </m:ctrlPr>
+              </m:sSubPr>
+              <m:e>
+                <m:r>
+                  <w:rPr>
+                    <w:rFonts w:ascii="Cambria Math" w:eastAsiaTheme="minorEastAsia" w:hAnsi="Cambria Math" w:cstheme="majorBidi"/>
+                    <w:sz w:val="24"/>
+                    <w:szCs w:val="24"/>
+                    <w:shd w:val="clear" w:color="auto" w:fill="FFFFFF"/>
+                  </w:rPr>
+                  <m:t>d</m:t>
+                </m:r>
+              </m:e>
+              <m:sub>
+                <m:r>
+                  <w:rPr>
+                    <w:rFonts w:ascii="Cambria Math" w:eastAsiaTheme="minorEastAsia" w:hAnsi="Cambria Math" w:cstheme="majorBidi"/>
+                    <w:sz w:val="24"/>
+                    <w:szCs w:val="24"/>
+                    <w:shd w:val="clear" w:color="auto" w:fill="FFFFFF"/>
+                  </w:rPr>
+                  <m:t>i</m:t>
+                </m:r>
+              </m:sub>
+            </m:sSub>
+            <m:r>
+              <w:rPr>
+                <w:rFonts w:ascii="Cambria Math" w:eastAsiaTheme="minorEastAsia" w:hAnsi="Cambria Math" w:cstheme="majorBidi"/>
+                <w:sz w:val="24"/>
+                <w:szCs w:val="24"/>
+                <w:shd w:val="clear" w:color="auto" w:fill="FFFFFF"/>
+              </w:rPr>
+              <m:t>∈</m:t>
+            </m:r>
+            <m:sSub>
+              <m:sSubPr>
+                <m:ctrlPr>
+                  <w:rPr>
+                    <w:rFonts w:ascii="Cambria Math" w:eastAsiaTheme="minorEastAsia" w:hAnsi="Cambria Math" w:cstheme="majorBidi"/>
+                    <w:i/>
+                    <w:sz w:val="24"/>
+                    <w:szCs w:val="24"/>
+                    <w:shd w:val="clear" w:color="auto" w:fill="FFFFFF"/>
+                  </w:rPr>
+                </m:ctrlPr>
+              </m:sSubPr>
+              <m:e>
+                <m:r>
+                  <w:rPr>
+                    <w:rFonts w:ascii="Cambria Math" w:eastAsiaTheme="minorEastAsia" w:hAnsi="Cambria Math" w:cstheme="majorBidi"/>
+                    <w:sz w:val="24"/>
+                    <w:szCs w:val="24"/>
+                    <w:shd w:val="clear" w:color="auto" w:fill="FFFFFF"/>
+                  </w:rPr>
+                  <m:t>D</m:t>
+                </m:r>
+              </m:e>
+              <m:sub>
+                <m:r>
+                  <w:rPr>
+                    <w:rFonts w:ascii="Cambria Math" w:eastAsiaTheme="minorEastAsia" w:hAnsi="Cambria Math" w:cstheme="majorBidi"/>
+                    <w:sz w:val="24"/>
+                    <w:szCs w:val="24"/>
+                    <w:shd w:val="clear" w:color="auto" w:fill="FFFFFF"/>
+                  </w:rPr>
+                  <m:t>2</m:t>
+                </m:r>
+              </m:sub>
+            </m:sSub>
+          </m:sub>
+          <m:sup/>
+          <m:e>
+            <m:sSub>
+              <m:sSubPr>
+                <m:ctrlPr>
+                  <w:rPr>
+                    <w:rFonts w:ascii="Cambria Math" w:eastAsiaTheme="minorEastAsia" w:hAnsi="Cambria Math" w:cstheme="majorBidi"/>
+                    <w:i/>
+                    <w:sz w:val="24"/>
+                    <w:szCs w:val="24"/>
+                    <w:shd w:val="clear" w:color="auto" w:fill="FFFFFF"/>
+                  </w:rPr>
+                </m:ctrlPr>
+              </m:sSubPr>
+              <m:e>
+                <m:r>
+                  <w:rPr>
+                    <w:rFonts w:ascii="Cambria Math" w:eastAsiaTheme="minorEastAsia" w:hAnsi="Cambria Math" w:cstheme="majorBidi"/>
+                    <w:sz w:val="24"/>
+                    <w:szCs w:val="24"/>
+                    <w:shd w:val="clear" w:color="auto" w:fill="FFFFFF"/>
+                  </w:rPr>
+                  <m:t>d</m:t>
+                </m:r>
+              </m:e>
+              <m:sub>
+                <m:r>
+                  <w:rPr>
+                    <w:rFonts w:ascii="Cambria Math" w:eastAsiaTheme="minorEastAsia" w:hAnsi="Cambria Math" w:cstheme="majorBidi"/>
+                    <w:sz w:val="24"/>
+                    <w:szCs w:val="24"/>
+                    <w:shd w:val="clear" w:color="auto" w:fill="FFFFFF"/>
+                  </w:rPr>
+                  <m:t>i</m:t>
+                </m:r>
+              </m:sub>
+            </m:sSub>
+            <m:r>
+              <w:rPr>
+                <w:rFonts w:ascii="Cambria Math" w:eastAsiaTheme="minorEastAsia" w:hAnsi="Cambria Math" w:cstheme="majorBidi"/>
+                <w:sz w:val="24"/>
+                <w:szCs w:val="24"/>
+                <w:shd w:val="clear" w:color="auto" w:fill="FFFFFF"/>
+              </w:rPr>
+              <m:t>)</m:t>
+            </m:r>
+            <m:r>
+              <w:rPr>
+                <w:rFonts w:ascii="Cambria Math" w:eastAsiaTheme="minorEastAsia" w:hAnsi="Cambria Math" w:cstheme="majorBidi"/>
+                <w:sz w:val="24"/>
+                <w:szCs w:val="24"/>
+                <w:shd w:val="clear" w:color="auto" w:fill="FFFFFF"/>
+              </w:rPr>
+              <m:t>=</m:t>
+            </m:r>
+            <m:nary>
+              <m:naryPr>
+                <m:chr m:val="⋃"/>
+                <m:limLoc m:val="undOvr"/>
+                <m:supHide m:val="1"/>
+                <m:ctrlPr>
+                  <w:rPr>
+                    <w:rFonts w:ascii="Cambria Math" w:eastAsiaTheme="minorEastAsia" w:hAnsi="Cambria Math" w:cstheme="majorBidi"/>
+                    <w:i/>
+                    <w:sz w:val="24"/>
+                    <w:szCs w:val="24"/>
+                    <w:shd w:val="clear" w:color="auto" w:fill="FFFFFF"/>
+                  </w:rPr>
+                </m:ctrlPr>
+              </m:naryPr>
+              <m:sub>
+                <m:r>
+                  <w:rPr>
+                    <w:rFonts w:ascii="Cambria Math" w:eastAsiaTheme="minorEastAsia" w:hAnsi="Cambria Math" w:cstheme="majorBidi"/>
+                    <w:sz w:val="24"/>
+                    <w:szCs w:val="24"/>
+                    <w:shd w:val="clear" w:color="auto" w:fill="FFFFFF"/>
+                  </w:rPr>
+                  <m:t>i∈[</m:t>
+                </m:r>
+                <m:d>
+                  <m:dPr>
+                    <m:begChr m:val="|"/>
+                    <m:endChr m:val="|"/>
+                    <m:ctrlPr>
+                      <w:rPr>
+                        <w:rFonts w:ascii="Cambria Math" w:eastAsiaTheme="minorEastAsia" w:hAnsi="Cambria Math" w:cstheme="majorBidi"/>
+                        <w:i/>
+                        <w:sz w:val="24"/>
+                        <w:szCs w:val="24"/>
+                        <w:shd w:val="clear" w:color="auto" w:fill="FFFFFF"/>
+                      </w:rPr>
+                    </m:ctrlPr>
+                  </m:dPr>
+                  <m:e>
+                    <m:sSub>
+                      <m:sSubPr>
+                        <m:ctrlPr>
+                          <w:rPr>
+                            <w:rFonts w:ascii="Cambria Math" w:eastAsiaTheme="minorEastAsia" w:hAnsi="Cambria Math" w:cstheme="majorBidi"/>
+                            <w:i/>
+                            <w:sz w:val="24"/>
+                            <w:szCs w:val="24"/>
+                            <w:shd w:val="clear" w:color="auto" w:fill="FFFFFF"/>
+                          </w:rPr>
+                        </m:ctrlPr>
+                      </m:sSubPr>
+                      <m:e>
+                        <m:r>
+                          <w:rPr>
+                            <w:rFonts w:ascii="Cambria Math" w:eastAsiaTheme="minorEastAsia" w:hAnsi="Cambria Math" w:cstheme="majorBidi"/>
+                            <w:sz w:val="24"/>
+                            <w:szCs w:val="24"/>
+                            <w:shd w:val="clear" w:color="auto" w:fill="FFFFFF"/>
+                          </w:rPr>
+                          <m:t>D</m:t>
+                        </m:r>
+                      </m:e>
+                      <m:sub>
+                        <m:r>
+                          <w:rPr>
+                            <w:rFonts w:ascii="Cambria Math" w:eastAsiaTheme="minorEastAsia" w:hAnsi="Cambria Math" w:cstheme="majorBidi"/>
+                            <w:sz w:val="24"/>
+                            <w:szCs w:val="24"/>
+                            <w:shd w:val="clear" w:color="auto" w:fill="FFFFFF"/>
+                          </w:rPr>
+                          <m:t>2</m:t>
+                        </m:r>
+                      </m:sub>
+                    </m:sSub>
+                  </m:e>
+                </m:d>
+                <m:r>
+                  <w:rPr>
+                    <w:rFonts w:ascii="Cambria Math" w:eastAsiaTheme="minorEastAsia" w:hAnsi="Cambria Math" w:cstheme="majorBidi"/>
+                    <w:sz w:val="24"/>
+                    <w:szCs w:val="24"/>
+                    <w:shd w:val="clear" w:color="auto" w:fill="FFFFFF"/>
+                  </w:rPr>
+                  <m:t>]</m:t>
+                </m:r>
+              </m:sub>
+              <m:sup/>
+              <m:e>
+                <m:sSubSup>
+                  <m:sSubSupPr>
+                    <m:ctrlPr>
+                      <w:rPr>
+                        <w:rFonts w:ascii="Cambria Math" w:eastAsiaTheme="minorEastAsia" w:hAnsi="Cambria Math" w:cstheme="majorBidi"/>
+                        <w:i/>
+                        <w:sz w:val="24"/>
+                        <w:szCs w:val="24"/>
+                        <w:shd w:val="clear" w:color="auto" w:fill="FFFFFF"/>
+                      </w:rPr>
+                    </m:ctrlPr>
+                  </m:sSubSupPr>
+                  <m:e>
+                    <m:r>
+                      <w:rPr>
+                        <w:rFonts w:ascii="Cambria Math" w:eastAsiaTheme="minorEastAsia" w:hAnsi="Cambria Math" w:cstheme="majorBidi"/>
+                        <w:sz w:val="24"/>
+                        <w:szCs w:val="24"/>
+                        <w:shd w:val="clear" w:color="auto" w:fill="FFFFFF"/>
+                      </w:rPr>
+                      <m:t>D</m:t>
+                    </m:r>
+                  </m:e>
+                  <m:sub>
+                    <m:r>
+                      <w:rPr>
+                        <w:rFonts w:ascii="Cambria Math" w:eastAsiaTheme="minorEastAsia" w:hAnsi="Cambria Math" w:cstheme="majorBidi"/>
+                        <w:sz w:val="24"/>
+                        <w:szCs w:val="24"/>
+                        <w:shd w:val="clear" w:color="auto" w:fill="FFFFFF"/>
+                      </w:rPr>
+                      <m:t xml:space="preserve">1 </m:t>
+                    </m:r>
+                  </m:sub>
+                  <m:sup>
+                    <m:r>
+                      <w:rPr>
+                        <w:rFonts w:ascii="Cambria Math" w:eastAsiaTheme="minorEastAsia" w:hAnsi="Cambria Math" w:cstheme="majorBidi"/>
+                        <w:sz w:val="24"/>
+                        <w:szCs w:val="24"/>
+                        <w:shd w:val="clear" w:color="auto" w:fill="FFFFFF"/>
+                      </w:rPr>
+                      <m:t>i</m:t>
+                    </m:r>
+                  </m:sup>
+                </m:sSubSup>
+              </m:e>
+            </m:nary>
+          </m:e>
+        </m:nary>
       </m:oMath>
       <w:r>
         <w:rPr>
@@ -1715,9 +6947,77 @@
           <w:szCs w:val="24"/>
           <w:shd w:val="clear" w:color="auto" w:fill="FFFFFF"/>
         </w:rPr>
-        <w:t xml:space="preserve"> is </w:t>
+        <w:t xml:space="preserve"> which is another disk with a radius equal to </w:t>
       </w:r>
       <m:oMath>
+        <m:r>
+          <w:rPr>
+            <w:rFonts w:ascii="Cambria Math" w:eastAsiaTheme="minorEastAsia" w:hAnsi="Cambria Math" w:cstheme="majorBidi"/>
+            <w:sz w:val="24"/>
+            <w:szCs w:val="24"/>
+            <w:shd w:val="clear" w:color="auto" w:fill="FFFFFF"/>
+          </w:rPr>
+          <m:t>radius</m:t>
+        </m:r>
+        <m:d>
+          <m:dPr>
+            <m:ctrlPr>
+              <w:rPr>
+                <w:rFonts w:ascii="Cambria Math" w:eastAsiaTheme="minorEastAsia" w:hAnsi="Cambria Math" w:cstheme="majorBidi"/>
+                <w:i/>
+                <w:sz w:val="24"/>
+                <w:szCs w:val="24"/>
+                <w:shd w:val="clear" w:color="auto" w:fill="FFFFFF"/>
+              </w:rPr>
+            </m:ctrlPr>
+          </m:dPr>
+          <m:e>
+            <m:sSub>
+              <m:sSubPr>
+                <m:ctrlPr>
+                  <w:rPr>
+                    <w:rFonts w:ascii="Cambria Math" w:eastAsiaTheme="minorEastAsia" w:hAnsi="Cambria Math" w:cstheme="majorBidi"/>
+                    <w:i/>
+                    <w:sz w:val="24"/>
+                    <w:szCs w:val="24"/>
+                    <w:shd w:val="clear" w:color="auto" w:fill="FFFFFF"/>
+                  </w:rPr>
+                </m:ctrlPr>
+              </m:sSubPr>
+              <m:e>
+                <m:r>
+                  <w:rPr>
+                    <w:rFonts w:ascii="Cambria Math" w:eastAsiaTheme="minorEastAsia" w:hAnsi="Cambria Math" w:cstheme="majorBidi"/>
+                    <w:sz w:val="24"/>
+                    <w:szCs w:val="24"/>
+                    <w:shd w:val="clear" w:color="auto" w:fill="FFFFFF"/>
+                  </w:rPr>
+                  <m:t>D</m:t>
+                </m:r>
+              </m:e>
+              <m:sub>
+                <m:r>
+                  <w:rPr>
+                    <w:rFonts w:ascii="Cambria Math" w:eastAsiaTheme="minorEastAsia" w:hAnsi="Cambria Math" w:cstheme="majorBidi"/>
+                    <w:sz w:val="24"/>
+                    <w:szCs w:val="24"/>
+                    <w:shd w:val="clear" w:color="auto" w:fill="FFFFFF"/>
+                  </w:rPr>
+                  <m:t>1</m:t>
+                </m:r>
+              </m:sub>
+            </m:sSub>
+          </m:e>
+        </m:d>
+        <m:r>
+          <w:rPr>
+            <w:rFonts w:ascii="Cambria Math" w:eastAsiaTheme="minorEastAsia" w:hAnsi="Cambria Math" w:cstheme="majorBidi"/>
+            <w:sz w:val="24"/>
+            <w:szCs w:val="24"/>
+            <w:shd w:val="clear" w:color="auto" w:fill="FFFFFF"/>
+          </w:rPr>
+          <m:t>+radius(</m:t>
+        </m:r>
         <m:sSub>
           <m:sSubPr>
             <m:ctrlPr>
@@ -1738,7 +7038,7 @@
                 <w:szCs w:val="24"/>
                 <w:shd w:val="clear" w:color="auto" w:fill="FFFFFF"/>
               </w:rPr>
-              <m:t>d</m:t>
+              <m:t>D</m:t>
             </m:r>
           </m:e>
           <m:sub>
@@ -1753,6 +7053,15 @@
             </m:r>
           </m:sub>
         </m:sSub>
+        <m:r>
+          <w:rPr>
+            <w:rFonts w:ascii="Cambria Math" w:eastAsiaTheme="minorEastAsia" w:hAnsi="Cambria Math" w:cstheme="majorBidi"/>
+            <w:sz w:val="24"/>
+            <w:szCs w:val="24"/>
+            <w:shd w:val="clear" w:color="auto" w:fill="FFFFFF"/>
+          </w:rPr>
+          <m:t>)</m:t>
+        </m:r>
       </m:oMath>
       <w:r>
         <w:rPr>
@@ -1761,206 +7070,7 @@
           <w:szCs w:val="24"/>
           <w:shd w:val="clear" w:color="auto" w:fill="FFFFFF"/>
         </w:rPr>
-        <w:t xml:space="preserve"> distance.</w:t>
-      </w:r>
-      <w:r>
-        <w:rPr>
-          <w:rFonts w:asciiTheme="majorBidi" w:eastAsiaTheme="minorEastAsia" w:hAnsiTheme="majorBidi" w:cstheme="majorBidi"/>
-          <w:sz w:val="24"/>
-          <w:szCs w:val="24"/>
-          <w:shd w:val="clear" w:color="auto" w:fill="FFFFFF"/>
-        </w:rPr>
-        <w:br/>
-        <w:t xml:space="preserve">This means, </w:t>
-      </w:r>
-      <m:oMath>
-        <m:r>
-          <w:rPr>
-            <w:rFonts w:ascii="Cambria Math" w:eastAsiaTheme="minorEastAsia" w:hAnsi="Cambria Math" w:cstheme="majorBidi"/>
-            <w:sz w:val="24"/>
-            <w:szCs w:val="24"/>
-            <w:shd w:val="clear" w:color="auto" w:fill="FFFFFF"/>
-          </w:rPr>
-          <m:t>p∈</m:t>
-        </m:r>
-        <m:sSub>
-          <m:sSubPr>
-            <m:ctrlPr>
-              <w:rPr>
-                <w:rFonts w:ascii="Cambria Math" w:eastAsiaTheme="minorEastAsia" w:hAnsi="Cambria Math" w:cstheme="majorBidi"/>
-                <w:i/>
-                <w:sz w:val="24"/>
-                <w:szCs w:val="24"/>
-                <w:shd w:val="clear" w:color="auto" w:fill="FFFFFF"/>
-              </w:rPr>
-            </m:ctrlPr>
-          </m:sSubPr>
-          <m:e>
-            <m:r>
-              <w:rPr>
-                <w:rFonts w:ascii="Cambria Math" w:eastAsiaTheme="minorEastAsia" w:hAnsi="Cambria Math" w:cstheme="majorBidi"/>
-                <w:sz w:val="24"/>
-                <w:szCs w:val="24"/>
-                <w:shd w:val="clear" w:color="auto" w:fill="FFFFFF"/>
-              </w:rPr>
-              <m:t>L</m:t>
-            </m:r>
-          </m:e>
-          <m:sub>
-            <m:r>
-              <w:rPr>
-                <w:rFonts w:ascii="Cambria Math" w:eastAsiaTheme="minorEastAsia" w:hAnsi="Cambria Math" w:cstheme="majorBidi"/>
-                <w:sz w:val="24"/>
-                <w:szCs w:val="24"/>
-                <w:shd w:val="clear" w:color="auto" w:fill="FFFFFF"/>
-              </w:rPr>
-              <m:t>1</m:t>
-            </m:r>
-          </m:sub>
-        </m:sSub>
-        <m:r>
-          <w:rPr>
-            <w:rFonts w:ascii="Cambria Math" w:eastAsiaTheme="minorEastAsia" w:hAnsi="Cambria Math" w:cstheme="majorBidi"/>
-            <w:sz w:val="24"/>
-            <w:szCs w:val="24"/>
-            <w:shd w:val="clear" w:color="auto" w:fill="FFFFFF"/>
-          </w:rPr>
-          <m:t>⨁</m:t>
-        </m:r>
-        <m:sSub>
-          <m:sSubPr>
-            <m:ctrlPr>
-              <w:rPr>
-                <w:rFonts w:ascii="Cambria Math" w:eastAsiaTheme="minorEastAsia" w:hAnsi="Cambria Math" w:cstheme="majorBidi"/>
-                <w:i/>
-                <w:sz w:val="24"/>
-                <w:szCs w:val="24"/>
-                <w:shd w:val="clear" w:color="auto" w:fill="FFFFFF"/>
-              </w:rPr>
-            </m:ctrlPr>
-          </m:sSubPr>
-          <m:e>
-            <m:r>
-              <w:rPr>
-                <w:rFonts w:ascii="Cambria Math" w:eastAsiaTheme="minorEastAsia" w:hAnsi="Cambria Math" w:cstheme="majorBidi"/>
-                <w:sz w:val="24"/>
-                <w:szCs w:val="24"/>
-                <w:shd w:val="clear" w:color="auto" w:fill="FFFFFF"/>
-              </w:rPr>
-              <m:t>L</m:t>
-            </m:r>
-          </m:e>
-          <m:sub>
-            <m:r>
-              <w:rPr>
-                <w:rFonts w:ascii="Cambria Math" w:eastAsiaTheme="minorEastAsia" w:hAnsi="Cambria Math" w:cstheme="majorBidi"/>
-                <w:sz w:val="24"/>
-                <w:szCs w:val="24"/>
-                <w:shd w:val="clear" w:color="auto" w:fill="FFFFFF"/>
-              </w:rPr>
-              <m:t>2</m:t>
-            </m:r>
-          </m:sub>
-        </m:sSub>
-      </m:oMath>
-      <w:r>
-        <w:rPr>
-          <w:rFonts w:asciiTheme="majorBidi" w:eastAsiaTheme="minorEastAsia" w:hAnsiTheme="majorBidi" w:cstheme="majorBidi"/>
-          <w:sz w:val="24"/>
-          <w:szCs w:val="24"/>
-          <w:shd w:val="clear" w:color="auto" w:fill="FFFFFF"/>
-        </w:rPr>
-        <w:t xml:space="preserve"> is in a set distance </w:t>
-      </w:r>
-      <m:oMath>
-        <m:sSub>
-          <m:sSubPr>
-            <m:ctrlPr>
-              <w:rPr>
-                <w:rFonts w:ascii="Cambria Math" w:eastAsiaTheme="minorEastAsia" w:hAnsi="Cambria Math" w:cstheme="majorBidi"/>
-                <w:i/>
-                <w:sz w:val="24"/>
-                <w:szCs w:val="24"/>
-                <w:shd w:val="clear" w:color="auto" w:fill="FFFFFF"/>
-              </w:rPr>
-            </m:ctrlPr>
-          </m:sSubPr>
-          <m:e>
-            <m:r>
-              <w:rPr>
-                <w:rFonts w:ascii="Cambria Math" w:eastAsiaTheme="minorEastAsia" w:hAnsi="Cambria Math" w:cstheme="majorBidi"/>
-                <w:sz w:val="24"/>
-                <w:szCs w:val="24"/>
-                <w:shd w:val="clear" w:color="auto" w:fill="FFFFFF"/>
-              </w:rPr>
-              <m:t>d</m:t>
-            </m:r>
-          </m:e>
-          <m:sub>
-            <m:r>
-              <w:rPr>
-                <w:rFonts w:ascii="Cambria Math" w:eastAsiaTheme="minorEastAsia" w:hAnsi="Cambria Math" w:cstheme="majorBidi"/>
-                <w:sz w:val="24"/>
-                <w:szCs w:val="24"/>
-                <w:shd w:val="clear" w:color="auto" w:fill="FFFFFF"/>
-              </w:rPr>
-              <m:t>1</m:t>
-            </m:r>
-          </m:sub>
-        </m:sSub>
-        <m:r>
-          <w:rPr>
-            <w:rFonts w:ascii="Cambria Math" w:eastAsiaTheme="minorEastAsia" w:hAnsi="Cambria Math" w:cstheme="majorBidi"/>
-            <w:sz w:val="24"/>
-            <w:szCs w:val="24"/>
-            <w:shd w:val="clear" w:color="auto" w:fill="FFFFFF"/>
-          </w:rPr>
-          <m:t>+</m:t>
-        </m:r>
-        <m:sSub>
-          <m:sSubPr>
-            <m:ctrlPr>
-              <w:rPr>
-                <w:rFonts w:ascii="Cambria Math" w:eastAsiaTheme="minorEastAsia" w:hAnsi="Cambria Math" w:cstheme="majorBidi"/>
-                <w:i/>
-                <w:sz w:val="24"/>
-                <w:szCs w:val="24"/>
-                <w:shd w:val="clear" w:color="auto" w:fill="FFFFFF"/>
-              </w:rPr>
-            </m:ctrlPr>
-          </m:sSubPr>
-          <m:e>
-            <m:r>
-              <w:rPr>
-                <w:rFonts w:ascii="Cambria Math" w:eastAsiaTheme="minorEastAsia" w:hAnsi="Cambria Math" w:cstheme="majorBidi"/>
-                <w:sz w:val="24"/>
-                <w:szCs w:val="24"/>
-                <w:shd w:val="clear" w:color="auto" w:fill="FFFFFF"/>
-              </w:rPr>
-              <m:t>d</m:t>
-            </m:r>
-          </m:e>
-          <m:sub>
-            <m:r>
-              <w:rPr>
-                <w:rFonts w:ascii="Cambria Math" w:eastAsiaTheme="minorEastAsia" w:hAnsi="Cambria Math" w:cstheme="majorBidi"/>
-                <w:sz w:val="24"/>
-                <w:szCs w:val="24"/>
-                <w:shd w:val="clear" w:color="auto" w:fill="FFFFFF"/>
-              </w:rPr>
-              <m:t>2</m:t>
-            </m:r>
-          </m:sub>
-        </m:sSub>
-      </m:oMath>
-      <w:r>
-        <w:rPr>
-          <w:rFonts w:asciiTheme="majorBidi" w:eastAsiaTheme="minorEastAsia" w:hAnsiTheme="majorBidi" w:cstheme="majorBidi"/>
-          <w:sz w:val="24"/>
-          <w:szCs w:val="24"/>
-          <w:shd w:val="clear" w:color="auto" w:fill="FFFFFF"/>
-        </w:rPr>
-        <w:t xml:space="preserve"> from this plane.</w:t>
+        <w:t>.</w:t>
       </w:r>
     </w:p>
     <w:p>
@@ -1972,45 +7082,6 @@
           <w:rFonts w:asciiTheme="majorBidi" w:hAnsiTheme="majorBidi" w:cstheme="majorBidi"/>
         </w:rPr>
       </w:pPr>
-    </w:p>
-    <w:p>
-      <w:pPr>
-        <w:pStyle w:val="ListParagraph"/>
-        <w:numPr>
-          <w:ilvl w:val="0"/>
-          <w:numId w:val="4"/>
-        </w:numPr>
-        <w:spacing w:line="360" w:lineRule="auto"/>
-        <w:rPr>
-          <w:rFonts w:asciiTheme="majorBidi" w:hAnsiTheme="majorBidi" w:cstheme="majorBidi"/>
-        </w:rPr>
-      </w:pPr>
-      <w:r>
-        <w:rPr>
-          <w:rFonts w:asciiTheme="majorBidi" w:hAnsiTheme="majorBidi" w:cstheme="majorBidi"/>
-          <w:sz w:val="24"/>
-          <w:szCs w:val="24"/>
-          <w:shd w:val="clear" w:color="auto" w:fill="FFFFFF"/>
-        </w:rPr>
-        <w:t>Two</w:t>
-      </w:r>
-      <w:r>
-        <w:rPr>
-          <w:rFonts w:asciiTheme="majorBidi" w:hAnsiTheme="majorBidi" w:cstheme="majorBidi"/>
-          <w:sz w:val="20"/>
-          <w:szCs w:val="20"/>
-        </w:rPr>
-        <w:t xml:space="preserve"> </w:t>
-      </w:r>
-      <w:r>
-        <w:rPr>
-          <w:rFonts w:asciiTheme="majorBidi" w:hAnsiTheme="majorBidi" w:cstheme="majorBidi"/>
-          <w:sz w:val="24"/>
-          <w:szCs w:val="24"/>
-          <w:shd w:val="clear" w:color="auto" w:fill="FFFFFF"/>
-        </w:rPr>
-        <w:t>Disks?</w:t>
-      </w:r>
     </w:p>
     <w:p>
       <w:pPr>
@@ -3354,34 +8425,7 @@
                             <w:szCs w:val="24"/>
                             <w:shd w:val="clear" w:color="auto" w:fill="FFFFFF"/>
                           </w:rPr>
-                          <m:t>O(</m:t>
-                        </m:r>
-                        <m:r>
-                          <w:rPr>
-                            <w:rFonts w:ascii="Cambria Math" w:hAnsi="Cambria Math" w:cstheme="majorBidi"/>
-                            <w:sz w:val="24"/>
-                            <w:szCs w:val="24"/>
-                            <w:shd w:val="clear" w:color="auto" w:fill="FFFFFF"/>
-                          </w:rPr>
-                          <m:t>n</m:t>
-                        </m:r>
-                        <m:r>
-                          <w:rPr>
-                            <w:rFonts w:ascii="Cambria Math" w:hAnsi="Cambria Math" w:cstheme="majorBidi"/>
-                            <w:sz w:val="24"/>
-                            <w:szCs w:val="24"/>
-                            <w:shd w:val="clear" w:color="auto" w:fill="FFFFFF"/>
-                          </w:rPr>
-                          <m:t>m</m:t>
-                        </m:r>
-                        <m:r>
-                          <w:rPr>
-                            <w:rFonts w:ascii="Cambria Math" w:hAnsi="Cambria Math" w:cstheme="majorBidi"/>
-                            <w:sz w:val="24"/>
-                            <w:szCs w:val="24"/>
-                            <w:shd w:val="clear" w:color="auto" w:fill="FFFFFF"/>
-                          </w:rPr>
-                          <m:t>)</m:t>
+                          <m:t>O(nm)</m:t>
                         </m:r>
                       </m:e>
                       <m:e>
@@ -3450,16 +8494,7 @@
                                 <w:szCs w:val="24"/>
                                 <w:shd w:val="clear" w:color="auto" w:fill="FFFFFF"/>
                               </w:rPr>
-                              <m:t>n</m:t>
-                            </m:r>
-                            <m:r>
-                              <w:rPr>
-                                <w:rFonts w:ascii="Cambria Math" w:hAnsi="Cambria Math" w:cstheme="majorBidi"/>
-                                <w:sz w:val="24"/>
-                                <w:szCs w:val="24"/>
-                                <w:shd w:val="clear" w:color="auto" w:fill="FFFFFF"/>
-                              </w:rPr>
-                              <m:t>m</m:t>
+                              <m:t>nm</m:t>
                             </m:r>
                           </m:e>
                         </m:d>
@@ -3698,27 +8733,43 @@
           <w:szCs w:val="24"/>
           <w:shd w:val="clear" w:color="auto" w:fill="FFFFFF"/>
         </w:rPr>
-        <w:t xml:space="preserve">Therefore our current algorithm is incapable of computing the correct </w:t>
-      </w:r>
-      <w:proofErr w:type="spellStart"/>
-      <w:r>
-        <w:rPr>
-          <w:rFonts w:asciiTheme="majorBidi" w:eastAsiaTheme="minorEastAsia" w:hAnsiTheme="majorBidi" w:cstheme="majorBidi"/>
-          <w:sz w:val="24"/>
-          <w:szCs w:val="24"/>
-          <w:shd w:val="clear" w:color="auto" w:fill="FFFFFF"/>
-        </w:rPr>
-        <w:t>minkowski</w:t>
-      </w:r>
-      <w:proofErr w:type="spellEnd"/>
-      <w:r>
-        <w:rPr>
-          <w:rFonts w:asciiTheme="majorBidi" w:eastAsiaTheme="minorEastAsia" w:hAnsiTheme="majorBidi" w:cstheme="majorBidi"/>
-          <w:sz w:val="24"/>
-          <w:szCs w:val="24"/>
-          <w:shd w:val="clear" w:color="auto" w:fill="FFFFFF"/>
-        </w:rPr>
-        <w:t xml:space="preserve">-sum, simply from the complexity standpoint of the loop. </w:t>
+        <w:t>Therefore</w:t>
+      </w:r>
+      <w:r>
+        <w:rPr>
+          <w:rFonts w:asciiTheme="majorBidi" w:eastAsiaTheme="minorEastAsia" w:hAnsiTheme="majorBidi" w:cstheme="majorBidi"/>
+          <w:sz w:val="24"/>
+          <w:szCs w:val="24"/>
+          <w:shd w:val="clear" w:color="auto" w:fill="FFFFFF"/>
+        </w:rPr>
+        <w:t>,</w:t>
+      </w:r>
+      <w:r>
+        <w:rPr>
+          <w:rFonts w:asciiTheme="majorBidi" w:eastAsiaTheme="minorEastAsia" w:hAnsiTheme="majorBidi" w:cstheme="majorBidi"/>
+          <w:sz w:val="24"/>
+          <w:szCs w:val="24"/>
+          <w:shd w:val="clear" w:color="auto" w:fill="FFFFFF"/>
+        </w:rPr>
+        <w:t xml:space="preserve"> our current algorithm is incapable of computing the correct </w:t>
+      </w:r>
+      <w:r>
+        <w:rPr>
+          <w:rFonts w:asciiTheme="majorBidi" w:eastAsiaTheme="minorEastAsia" w:hAnsiTheme="majorBidi" w:cstheme="majorBidi"/>
+          <w:sz w:val="24"/>
+          <w:szCs w:val="24"/>
+          <w:shd w:val="clear" w:color="auto" w:fill="FFFFFF"/>
+        </w:rPr>
+        <w:t>M</w:t>
+      </w:r>
+      <w:r>
+        <w:rPr>
+          <w:rFonts w:asciiTheme="majorBidi" w:eastAsiaTheme="minorEastAsia" w:hAnsiTheme="majorBidi" w:cstheme="majorBidi"/>
+          <w:sz w:val="24"/>
+          <w:szCs w:val="24"/>
+          <w:shd w:val="clear" w:color="auto" w:fill="FFFFFF"/>
+        </w:rPr>
+        <w:t xml:space="preserve">inkowski-sum, simply from the complexity standpoint of the loop. </w:t>
       </w:r>
     </w:p>
     <w:p>
@@ -3924,25 +8975,41 @@
         </w:rPr>
         <w:t xml:space="preserve">The resulting </w:t>
       </w:r>
-      <w:proofErr w:type="spellStart"/>
-      <w:r>
-        <w:rPr>
-          <w:rFonts w:asciiTheme="majorBidi" w:eastAsiaTheme="minorEastAsia" w:hAnsiTheme="majorBidi" w:cstheme="majorBidi"/>
-          <w:sz w:val="24"/>
-          <w:szCs w:val="24"/>
-          <w:shd w:val="clear" w:color="auto" w:fill="FFFFFF"/>
-        </w:rPr>
-        <w:t>minkowski</w:t>
-      </w:r>
-      <w:proofErr w:type="spellEnd"/>
-      <w:r>
-        <w:rPr>
-          <w:rFonts w:asciiTheme="majorBidi" w:eastAsiaTheme="minorEastAsia" w:hAnsiTheme="majorBidi" w:cstheme="majorBidi"/>
-          <w:sz w:val="24"/>
-          <w:szCs w:val="24"/>
-          <w:shd w:val="clear" w:color="auto" w:fill="FFFFFF"/>
-        </w:rPr>
-        <w:t xml:space="preserve"> sum will be incorrect, if while iterating the edges of the robot and the obstacle, the robot needs to ‘return to an edge it has already past’. More precisely, this happens when an obstacle edge which has a larger X-axis angle than an edge of the robot, is followed by an edge that has a less sharp angle than the </w:t>
+      <w:r>
+        <w:rPr>
+          <w:rFonts w:asciiTheme="majorBidi" w:eastAsiaTheme="minorEastAsia" w:hAnsiTheme="majorBidi" w:cstheme="majorBidi"/>
+          <w:sz w:val="24"/>
+          <w:szCs w:val="24"/>
+          <w:shd w:val="clear" w:color="auto" w:fill="FFFFFF"/>
+        </w:rPr>
+        <w:t>M</w:t>
+      </w:r>
+      <w:r>
+        <w:rPr>
+          <w:rFonts w:asciiTheme="majorBidi" w:eastAsiaTheme="minorEastAsia" w:hAnsiTheme="majorBidi" w:cstheme="majorBidi"/>
+          <w:sz w:val="24"/>
+          <w:szCs w:val="24"/>
+          <w:shd w:val="clear" w:color="auto" w:fill="FFFFFF"/>
+        </w:rPr>
+        <w:t>inkowski</w:t>
+      </w:r>
+      <w:r>
+        <w:rPr>
+          <w:rFonts w:asciiTheme="majorBidi" w:eastAsiaTheme="minorEastAsia" w:hAnsiTheme="majorBidi" w:cstheme="majorBidi"/>
+          <w:sz w:val="24"/>
+          <w:szCs w:val="24"/>
+          <w:shd w:val="clear" w:color="auto" w:fill="FFFFFF"/>
+        </w:rPr>
+        <w:t>-</w:t>
+      </w:r>
+      <w:r>
+        <w:rPr>
+          <w:rFonts w:asciiTheme="majorBidi" w:eastAsiaTheme="minorEastAsia" w:hAnsiTheme="majorBidi" w:cstheme="majorBidi"/>
+          <w:sz w:val="24"/>
+          <w:szCs w:val="24"/>
+          <w:shd w:val="clear" w:color="auto" w:fill="FFFFFF"/>
+        </w:rPr>
+        <w:t xml:space="preserve">sum will be incorrect, if while iterating the edges of the robot and the obstacle, the robot needs to ‘return to an edge it has already past’. More precisely, this happens when an obstacle edge which has a larger X-axis angle than an edge of the robot, is followed by an edge that has a less sharp angle than the </w:t>
       </w:r>
       <w:r>
         <w:rPr>
@@ -4035,7 +9102,27 @@
           <w:szCs w:val="24"/>
           <w:shd w:val="clear" w:color="auto" w:fill="FFFFFF"/>
         </w:rPr>
-        <w:t>In the right concave obstacle, our algorithm runs from an edge with a sharper angle (90 deg) than the robots (45 deg), to a less sharp one(30 deg).</w:t>
+        <w:t xml:space="preserve">In the right concave obstacle, our algorithm runs from an edge with a sharper angle (90 deg) than the robots (45 deg), to a less sharp </w:t>
+      </w:r>
+      <w:proofErr w:type="gramStart"/>
+      <w:r>
+        <w:rPr>
+          <w:rFonts w:asciiTheme="majorBidi" w:eastAsiaTheme="minorEastAsia" w:hAnsiTheme="majorBidi" w:cstheme="majorBidi"/>
+          <w:sz w:val="24"/>
+          <w:szCs w:val="24"/>
+          <w:shd w:val="clear" w:color="auto" w:fill="FFFFFF"/>
+        </w:rPr>
+        <w:t>one(</w:t>
+      </w:r>
+      <w:proofErr w:type="gramEnd"/>
+      <w:r>
+        <w:rPr>
+          <w:rFonts w:asciiTheme="majorBidi" w:eastAsiaTheme="minorEastAsia" w:hAnsiTheme="majorBidi" w:cstheme="majorBidi"/>
+          <w:sz w:val="24"/>
+          <w:szCs w:val="24"/>
+          <w:shd w:val="clear" w:color="auto" w:fill="FFFFFF"/>
+        </w:rPr>
+        <w:t>30 deg).</w:t>
       </w:r>
       <w:r>
         <w:rPr>
@@ -6185,25 +11272,7 @@
             <w:szCs w:val="24"/>
             <w:shd w:val="clear" w:color="auto" w:fill="FFFFFF"/>
           </w:rPr>
-          <m:t>, V=O(</m:t>
-        </m:r>
-        <m:r>
-          <w:rPr>
-            <w:rFonts w:ascii="Cambria Math" w:eastAsiaTheme="minorEastAsia" w:hAnsi="Cambria Math" w:cstheme="majorBidi"/>
-            <w:sz w:val="24"/>
-            <w:szCs w:val="24"/>
-            <w:shd w:val="clear" w:color="auto" w:fill="FFFFFF"/>
-          </w:rPr>
-          <m:t>n</m:t>
-        </m:r>
-        <m:r>
-          <w:rPr>
-            <w:rFonts w:ascii="Cambria Math" w:eastAsiaTheme="minorEastAsia" w:hAnsi="Cambria Math" w:cstheme="majorBidi"/>
-            <w:sz w:val="24"/>
-            <w:szCs w:val="24"/>
-            <w:shd w:val="clear" w:color="auto" w:fill="FFFFFF"/>
-          </w:rPr>
-          <m:t>)</m:t>
+          <m:t>, V=O(n)</m:t>
         </m:r>
       </m:oMath>
       <w:r>

--- a/Writeup.docx
+++ b/Writeup.docx
@@ -1,6 +1,6 @@
 
 <file path=word/document.xml><?xml version="1.0" encoding="utf-8"?>
-<w:document xmlns:wpc="http://schemas.microsoft.com/office/word/2010/wordprocessingCanvas" xmlns:cx="http://schemas.microsoft.com/office/drawing/2014/chartex" xmlns:cx1="http://schemas.microsoft.com/office/drawing/2015/9/8/chartex" xmlns:cx2="http://schemas.microsoft.com/office/drawing/2015/10/21/chartex" xmlns:cx3="http://schemas.microsoft.com/office/drawing/2016/5/9/chartex" xmlns:cx4="http://schemas.microsoft.com/office/drawing/2016/5/10/chartex" xmlns:cx5="http://schemas.microsoft.com/office/drawing/2016/5/11/chartex" xmlns:cx6="http://schemas.microsoft.com/office/drawing/2016/5/12/chartex" xmlns:cx7="http://schemas.microsoft.com/office/drawing/2016/5/13/chartex" xmlns:cx8="http://schemas.microsoft.com/office/drawing/2016/5/14/chartex" xmlns:mc="http://schemas.openxmlformats.org/markup-compatibility/2006" xmlns:aink="http://schemas.microsoft.com/office/drawing/2016/ink" xmlns:am3d="http://schemas.microsoft.com/office/drawing/2017/model3d" xmlns:o="urn:schemas-microsoft-com:office:office" xmlns:oel="http://schemas.microsoft.com/office/2019/extlst" xmlns:r="http://schemas.openxmlformats.org/officeDocument/2006/relationships" xmlns:m="http://schemas.openxmlformats.org/officeDocument/2006/math" xmlns:v="urn:schemas-microsoft-com:vml" xmlns:wp14="http://schemas.microsoft.com/office/word/2010/wordprocessingDrawing" xmlns:wp="http://schemas.openxmlformats.org/drawingml/2006/wordprocessingDrawing" xmlns:w10="urn:schemas-microsoft-com:office:word" xmlns:w="http://schemas.openxmlformats.org/wordprocessingml/2006/main" xmlns:w14="http://schemas.microsoft.com/office/word/2010/wordml" xmlns:w15="http://schemas.microsoft.com/office/word/2012/wordml" xmlns:w16cex="http://schemas.microsoft.com/office/word/2018/wordml/cex" xmlns:w16cid="http://schemas.microsoft.com/office/word/2016/wordml/cid" xmlns:w16="http://schemas.microsoft.com/office/word/2018/wordml" xmlns:w16du="http://schemas.microsoft.com/office/word/2023/wordml/word16du" xmlns:w16sdtdh="http://schemas.microsoft.com/office/word/2020/wordml/sdtdatahash" xmlns:w16se="http://schemas.microsoft.com/office/word/2015/wordml/symex" xmlns:wpg="http://schemas.microsoft.com/office/word/2010/wordprocessingGroup" xmlns:wpi="http://schemas.microsoft.com/office/word/2010/wordprocessingInk" xmlns:wne="http://schemas.microsoft.com/office/word/2006/wordml" xmlns:wps="http://schemas.microsoft.com/office/word/2010/wordprocessingShape" mc:Ignorable="w14 w15 w16se w16cid w16 w16cex w16sdtdh w16du wp14">
+<w:document xmlns:wpc="http://schemas.microsoft.com/office/word/2010/wordprocessingCanvas" xmlns:cx="http://schemas.microsoft.com/office/drawing/2014/chartex" xmlns:cx1="http://schemas.microsoft.com/office/drawing/2015/9/8/chartex" xmlns:cx2="http://schemas.microsoft.com/office/drawing/2015/10/21/chartex" xmlns:cx3="http://schemas.microsoft.com/office/drawing/2016/5/9/chartex" xmlns:cx4="http://schemas.microsoft.com/office/drawing/2016/5/10/chartex" xmlns:cx5="http://schemas.microsoft.com/office/drawing/2016/5/11/chartex" xmlns:cx6="http://schemas.microsoft.com/office/drawing/2016/5/12/chartex" xmlns:cx7="http://schemas.microsoft.com/office/drawing/2016/5/13/chartex" xmlns:cx8="http://schemas.microsoft.com/office/drawing/2016/5/14/chartex" xmlns:mc="http://schemas.openxmlformats.org/markup-compatibility/2006" xmlns:aink="http://schemas.microsoft.com/office/drawing/2016/ink" xmlns:am3d="http://schemas.microsoft.com/office/drawing/2017/model3d" xmlns:o="urn:schemas-microsoft-com:office:office" xmlns:oel="http://schemas.microsoft.com/office/2019/extlst" xmlns:r="http://schemas.openxmlformats.org/officeDocument/2006/relationships" xmlns:m="http://schemas.openxmlformats.org/officeDocument/2006/math" xmlns:v="urn:schemas-microsoft-com:vml" xmlns:wp14="http://schemas.microsoft.com/office/word/2010/wordprocessingDrawing" xmlns:wp="http://schemas.openxmlformats.org/drawingml/2006/wordprocessingDrawing" xmlns:w10="urn:schemas-microsoft-com:office:word" xmlns:w="http://schemas.openxmlformats.org/wordprocessingml/2006/main" xmlns:w14="http://schemas.microsoft.com/office/word/2010/wordml" xmlns:w15="http://schemas.microsoft.com/office/word/2012/wordml" xmlns:w16cex="http://schemas.microsoft.com/office/word/2018/wordml/cex" xmlns:w16cid="http://schemas.microsoft.com/office/word/2016/wordml/cid" xmlns:w16="http://schemas.microsoft.com/office/word/2018/wordml" xmlns:w16sdtdh="http://schemas.microsoft.com/office/word/2020/wordml/sdtdatahash" xmlns:w16se="http://schemas.microsoft.com/office/word/2015/wordml/symex" xmlns:wpg="http://schemas.microsoft.com/office/word/2010/wordprocessingGroup" xmlns:wpi="http://schemas.microsoft.com/office/word/2010/wordprocessingInk" xmlns:wne="http://schemas.microsoft.com/office/word/2006/wordml" xmlns:wps="http://schemas.microsoft.com/office/word/2010/wordprocessingShape" mc:Ignorable="w14 w15 w16se w16cid w16 w16cex w16sdtdh wp14">
   <w:body>
     <w:p>
       <w:pPr>
@@ -477,25 +477,7 @@
                 <w:szCs w:val="24"/>
                 <w:shd w:val="clear" w:color="auto" w:fill="FFFFFF"/>
               </w:rPr>
-              <m:t xml:space="preserve"> </m:t>
-            </m:r>
-            <m:r>
-              <w:rPr>
-                <w:rFonts w:ascii="Cambria Math" w:eastAsiaTheme="minorEastAsia" w:hAnsi="Cambria Math" w:cstheme="majorBidi"/>
-                <w:sz w:val="24"/>
-                <w:szCs w:val="24"/>
-                <w:shd w:val="clear" w:color="auto" w:fill="FFFFFF"/>
-              </w:rPr>
-              <m:t>x</m:t>
-            </m:r>
-            <m:r>
-              <w:rPr>
-                <w:rFonts w:ascii="Cambria Math" w:eastAsiaTheme="minorEastAsia" w:hAnsi="Cambria Math" w:cstheme="majorBidi"/>
-                <w:sz w:val="24"/>
-                <w:szCs w:val="24"/>
-                <w:shd w:val="clear" w:color="auto" w:fill="FFFFFF"/>
-              </w:rPr>
-              <m:t xml:space="preserve"> </m:t>
+              <m:t xml:space="preserve"> x </m:t>
             </m:r>
           </m:e>
         </m:d>
@@ -506,34 +488,7 @@
             <w:szCs w:val="24"/>
             <w:shd w:val="clear" w:color="auto" w:fill="FFFFFF"/>
           </w:rPr>
-          <m:t>x</m:t>
-        </m:r>
-        <m:r>
-          <w:rPr>
-            <w:rFonts w:ascii="Cambria Math" w:eastAsiaTheme="minorEastAsia" w:hAnsi="Cambria Math" w:cstheme="majorBidi"/>
-            <w:sz w:val="24"/>
-            <w:szCs w:val="24"/>
-            <w:shd w:val="clear" w:color="auto" w:fill="FFFFFF"/>
-          </w:rPr>
-          <m:t>∈B</m:t>
-        </m:r>
-        <m:r>
-          <w:rPr>
-            <w:rFonts w:ascii="Cambria Math" w:eastAsiaTheme="minorEastAsia" w:hAnsi="Cambria Math" w:cstheme="majorBidi"/>
-            <w:sz w:val="24"/>
-            <w:szCs w:val="24"/>
-            <w:shd w:val="clear" w:color="auto" w:fill="FFFFFF"/>
-          </w:rPr>
-          <m:t xml:space="preserve"> or x</m:t>
-        </m:r>
-        <m:r>
-          <w:rPr>
-            <w:rFonts w:ascii="Cambria Math" w:eastAsiaTheme="minorEastAsia" w:hAnsi="Cambria Math" w:cstheme="majorBidi"/>
-            <w:sz w:val="24"/>
-            <w:szCs w:val="24"/>
-            <w:shd w:val="clear" w:color="auto" w:fill="FFFFFF"/>
-          </w:rPr>
-          <m:t>∈C}</m:t>
+          <m:t>x∈B or x∈C}</m:t>
         </m:r>
       </m:oMath>
     </w:p>
@@ -1191,16 +1146,7 @@
             <w:szCs w:val="24"/>
             <w:shd w:val="clear" w:color="auto" w:fill="FFFFFF"/>
           </w:rPr>
-          <m:t>a∈A,x∈C }</m:t>
-        </m:r>
-        <m:r>
-          <w:rPr>
-            <w:rFonts w:ascii="Cambria Math" w:eastAsiaTheme="minorEastAsia" w:hAnsi="Cambria Math" w:cstheme="majorBidi"/>
-            <w:sz w:val="24"/>
-            <w:szCs w:val="24"/>
-            <w:shd w:val="clear" w:color="auto" w:fill="FFFFFF"/>
-          </w:rPr>
-          <m:t>⊆</m:t>
+          <m:t>a∈A,x∈C }⊆</m:t>
         </m:r>
         <m:r>
           <w:rPr>
@@ -1408,34 +1354,7 @@
             <w:szCs w:val="24"/>
             <w:shd w:val="clear" w:color="auto" w:fill="FFFFFF"/>
           </w:rPr>
-          <m:t>a∈A,x∈</m:t>
-        </m:r>
-        <m:r>
-          <w:rPr>
-            <w:rFonts w:ascii="Cambria Math" w:eastAsiaTheme="minorEastAsia" w:hAnsi="Cambria Math" w:cstheme="majorBidi"/>
-            <w:sz w:val="24"/>
-            <w:szCs w:val="24"/>
-            <w:shd w:val="clear" w:color="auto" w:fill="FFFFFF"/>
-          </w:rPr>
-          <m:t>B</m:t>
-        </m:r>
-        <m:r>
-          <w:rPr>
-            <w:rFonts w:ascii="Cambria Math" w:eastAsiaTheme="minorEastAsia" w:hAnsi="Cambria Math" w:cstheme="majorBidi"/>
-            <w:sz w:val="24"/>
-            <w:szCs w:val="24"/>
-            <w:shd w:val="clear" w:color="auto" w:fill="FFFFFF"/>
-          </w:rPr>
-          <m:t xml:space="preserve"> }</m:t>
-        </m:r>
-        <m:r>
-          <w:rPr>
-            <w:rFonts w:ascii="Cambria Math" w:eastAsiaTheme="minorEastAsia" w:hAnsi="Cambria Math" w:cstheme="majorBidi"/>
-            <w:sz w:val="24"/>
-            <w:szCs w:val="24"/>
-            <w:shd w:val="clear" w:color="auto" w:fill="FFFFFF"/>
-          </w:rPr>
-          <m:t>⊆</m:t>
+          <m:t>a∈A,x∈B }⊆</m:t>
         </m:r>
         <m:r>
           <w:rPr>
@@ -2260,16 +2179,7 @@
             <w:szCs w:val="24"/>
             <w:shd w:val="clear" w:color="auto" w:fill="FFFFFF"/>
           </w:rPr>
-          <m:t>C</m:t>
-        </m:r>
-        <m:r>
-          <w:rPr>
-            <w:rFonts w:ascii="Cambria Math" w:hAnsi="Cambria Math" w:cstheme="majorBidi"/>
-            <w:sz w:val="24"/>
-            <w:szCs w:val="24"/>
-            <w:shd w:val="clear" w:color="auto" w:fill="FFFFFF"/>
-          </w:rPr>
-          <m:t>)</m:t>
+          <m:t>C)</m:t>
         </m:r>
       </m:oMath>
       <w:r>
@@ -2289,52 +2199,7 @@
             <w:szCs w:val="24"/>
             <w:shd w:val="clear" w:color="auto" w:fill="FFFFFF"/>
           </w:rPr>
-          <m:t>x=a+</m:t>
-        </m:r>
-        <m:r>
-          <w:rPr>
-            <w:rFonts w:ascii="Cambria Math" w:eastAsiaTheme="minorEastAsia" w:hAnsi="Cambria Math" w:cstheme="majorBidi"/>
-            <w:sz w:val="24"/>
-            <w:szCs w:val="24"/>
-            <w:shd w:val="clear" w:color="auto" w:fill="FFFFFF"/>
-          </w:rPr>
-          <m:t>c</m:t>
-        </m:r>
-        <m:r>
-          <w:rPr>
-            <w:rFonts w:ascii="Cambria Math" w:eastAsiaTheme="minorEastAsia" w:hAnsi="Cambria Math" w:cstheme="majorBidi"/>
-            <w:sz w:val="24"/>
-            <w:szCs w:val="24"/>
-            <w:shd w:val="clear" w:color="auto" w:fill="FFFFFF"/>
-          </w:rPr>
-          <m:t xml:space="preserve"> | a∈A, </m:t>
-        </m:r>
-        <m:r>
-          <w:rPr>
-            <w:rFonts w:ascii="Cambria Math" w:eastAsiaTheme="minorEastAsia" w:hAnsi="Cambria Math" w:cstheme="majorBidi"/>
-            <w:sz w:val="24"/>
-            <w:szCs w:val="24"/>
-            <w:shd w:val="clear" w:color="auto" w:fill="FFFFFF"/>
-          </w:rPr>
-          <m:t>c</m:t>
-        </m:r>
-        <m:r>
-          <w:rPr>
-            <w:rFonts w:ascii="Cambria Math" w:eastAsiaTheme="minorEastAsia" w:hAnsi="Cambria Math" w:cstheme="majorBidi"/>
-            <w:sz w:val="24"/>
-            <w:szCs w:val="24"/>
-            <w:shd w:val="clear" w:color="auto" w:fill="FFFFFF"/>
-          </w:rPr>
-          <m:t>∈</m:t>
-        </m:r>
-        <m:r>
-          <w:rPr>
-            <w:rFonts w:ascii="Cambria Math" w:eastAsiaTheme="minorEastAsia" w:hAnsi="Cambria Math" w:cstheme="majorBidi"/>
-            <w:sz w:val="24"/>
-            <w:szCs w:val="24"/>
-            <w:shd w:val="clear" w:color="auto" w:fill="FFFFFF"/>
-          </w:rPr>
-          <m:t>C</m:t>
+          <m:t>x=a+c | a∈A, c∈C</m:t>
         </m:r>
       </m:oMath>
       <w:r>
@@ -3579,16 +3444,7 @@
             <w:szCs w:val="24"/>
             <w:shd w:val="clear" w:color="auto" w:fill="FFFFFF"/>
           </w:rPr>
-          <m:t>L</m:t>
-        </m:r>
-        <m:r>
-          <w:rPr>
-            <w:rFonts w:ascii="Cambria Math" w:eastAsiaTheme="minorEastAsia" w:hAnsi="Cambria Math" w:cstheme="majorBidi"/>
-            <w:sz w:val="24"/>
-            <w:szCs w:val="24"/>
-            <w:shd w:val="clear" w:color="auto" w:fill="FFFFFF"/>
-          </w:rPr>
-          <m:t>'</m:t>
+          <m:t>L'</m:t>
         </m:r>
       </m:oMath>
       <w:r>
@@ -4675,16 +4531,7 @@
             <w:szCs w:val="24"/>
             <w:shd w:val="clear" w:color="auto" w:fill="FFFFFF"/>
           </w:rPr>
-          <m:t>=</m:t>
-        </m:r>
-        <m:r>
-          <w:rPr>
-            <w:rFonts w:ascii="Cambria Math" w:eastAsiaTheme="minorEastAsia" w:hAnsi="Cambria Math" w:cstheme="majorBidi"/>
-            <w:sz w:val="24"/>
-            <w:szCs w:val="24"/>
-            <w:shd w:val="clear" w:color="auto" w:fill="FFFFFF"/>
-          </w:rPr>
-          <m:t>P</m:t>
+          <m:t>=P</m:t>
         </m:r>
       </m:oMath>
       <w:r>
@@ -5485,16 +5332,7 @@
           <w:szCs w:val="24"/>
           <w:shd w:val="clear" w:color="auto" w:fill="FFFFFF"/>
         </w:rPr>
-        <w:t>disk</w:t>
-      </w:r>
-      <w:r>
-        <w:rPr>
-          <w:rFonts w:asciiTheme="majorBidi" w:eastAsiaTheme="minorEastAsia" w:hAnsiTheme="majorBidi" w:cstheme="majorBidi"/>
-          <w:sz w:val="24"/>
-          <w:szCs w:val="24"/>
-          <w:shd w:val="clear" w:color="auto" w:fill="FFFFFF"/>
-        </w:rPr>
-        <w:t xml:space="preserve"> </w:t>
+        <w:t xml:space="preserve">disk </w:t>
       </w:r>
       <m:oMath>
         <m:sSub>
@@ -5540,25 +5378,7 @@
           <w:szCs w:val="24"/>
           <w:shd w:val="clear" w:color="auto" w:fill="FFFFFF"/>
         </w:rPr>
-        <w:t xml:space="preserve"> and a </w:t>
-      </w:r>
-      <w:r>
-        <w:rPr>
-          <w:rFonts w:asciiTheme="majorBidi" w:eastAsiaTheme="minorEastAsia" w:hAnsiTheme="majorBidi" w:cstheme="majorBidi"/>
-          <w:sz w:val="24"/>
-          <w:szCs w:val="24"/>
-          <w:shd w:val="clear" w:color="auto" w:fill="FFFFFF"/>
-        </w:rPr>
-        <w:t>disk</w:t>
-      </w:r>
-      <w:r>
-        <w:rPr>
-          <w:rFonts w:asciiTheme="majorBidi" w:eastAsiaTheme="minorEastAsia" w:hAnsiTheme="majorBidi" w:cstheme="majorBidi"/>
-          <w:sz w:val="24"/>
-          <w:szCs w:val="24"/>
-          <w:shd w:val="clear" w:color="auto" w:fill="FFFFFF"/>
-        </w:rPr>
-        <w:t xml:space="preserve"> </w:t>
+        <w:t xml:space="preserve"> and a disk </w:t>
       </w:r>
       <m:oMath>
         <m:sSub>
@@ -6511,9 +6331,7 @@
           <w:rFonts w:asciiTheme="majorBidi" w:eastAsiaTheme="minorEastAsia" w:hAnsiTheme="majorBidi" w:cstheme="majorBidi"/>
           <w:sz w:val="24"/>
           <w:szCs w:val="24"/>
-          <w:highlight w:val="yellow"/>
-          <w:shd w:val="clear" w:color="auto" w:fill="FFFFFF"/>
-          <w:lang w:bidi="ar-JO"/>
+          <w:shd w:val="clear" w:color="auto" w:fill="FFFFFF"/>
         </w:rPr>
       </w:pPr>
       <m:oMath>
@@ -6789,16 +6607,7 @@
                 <w:szCs w:val="24"/>
                 <w:shd w:val="clear" w:color="auto" w:fill="FFFFFF"/>
               </w:rPr>
-              <m:t>)</m:t>
-            </m:r>
-            <m:r>
-              <w:rPr>
-                <w:rFonts w:ascii="Cambria Math" w:eastAsiaTheme="minorEastAsia" w:hAnsi="Cambria Math" w:cstheme="majorBidi"/>
-                <w:sz w:val="24"/>
-                <w:szCs w:val="24"/>
-                <w:shd w:val="clear" w:color="auto" w:fill="FFFFFF"/>
-              </w:rPr>
-              <m:t>=</m:t>
+              <m:t>)=</m:t>
             </m:r>
             <m:nary>
               <m:naryPr>
@@ -7093,7 +6902,9 @@
         <w:spacing w:line="360" w:lineRule="auto"/>
         <w:rPr>
           <w:rFonts w:asciiTheme="majorBidi" w:hAnsiTheme="majorBidi" w:cstheme="majorBidi"/>
-          <w:highlight w:val="red"/>
+          <w:sz w:val="24"/>
+          <w:szCs w:val="24"/>
+          <w:shd w:val="clear" w:color="auto" w:fill="FFFFFF"/>
         </w:rPr>
       </w:pPr>
       <w:r>
@@ -7101,98 +6912,1733 @@
           <w:rFonts w:asciiTheme="majorBidi" w:hAnsiTheme="majorBidi" w:cstheme="majorBidi"/>
           <w:sz w:val="24"/>
           <w:szCs w:val="24"/>
-          <w:highlight w:val="red"/>
-          <w:shd w:val="clear" w:color="auto" w:fill="FFFFFF"/>
-        </w:rPr>
-        <w:t>Recall that for the proof of Lemma. 6.2 (complexity of a trapezoidal map) we used the property</w:t>
-      </w:r>
-      <w:r>
-        <w:rPr>
-          <w:rFonts w:asciiTheme="majorBidi" w:hAnsiTheme="majorBidi" w:cstheme="majorBidi"/>
-          <w:sz w:val="20"/>
-          <w:szCs w:val="20"/>
-          <w:highlight w:val="red"/>
-        </w:rPr>
-        <w:t xml:space="preserve"> </w:t>
-      </w:r>
-      <w:r>
-        <w:rPr>
-          <w:rFonts w:asciiTheme="majorBidi" w:hAnsiTheme="majorBidi" w:cstheme="majorBidi"/>
-          <w:sz w:val="24"/>
-          <w:szCs w:val="24"/>
-          <w:highlight w:val="red"/>
-          <w:shd w:val="clear" w:color="auto" w:fill="FFFFFF"/>
-        </w:rPr>
-        <w:t>that in a planar graph we have that</w:t>
-      </w:r>
-    </w:p>
-    <w:p>
-      <w:pPr>
-        <w:pStyle w:val="ListParagraph"/>
-        <w:numPr>
-          <w:ilvl w:val="0"/>
-          <w:numId w:val="5"/>
-        </w:numPr>
-        <w:spacing w:line="360" w:lineRule="auto"/>
-        <w:rPr>
-          <w:rFonts w:asciiTheme="majorBidi" w:hAnsiTheme="majorBidi" w:cstheme="majorBidi"/>
-          <w:highlight w:val="red"/>
-        </w:rPr>
-      </w:pPr>
+          <w:shd w:val="clear" w:color="auto" w:fill="FFFFFF"/>
+        </w:rPr>
+        <w:t xml:space="preserve">Given a Planar graph of </w:t>
+      </w:r>
       <m:oMath>
+        <m:r>
+          <w:rPr>
+            <w:rFonts w:ascii="Cambria Math" w:hAnsi="Cambria Math" w:cstheme="majorBidi"/>
+            <w:sz w:val="24"/>
+            <w:szCs w:val="24"/>
+            <w:shd w:val="clear" w:color="auto" w:fill="FFFFFF"/>
+          </w:rPr>
+          <m:t>V</m:t>
+        </m:r>
         <m:r>
           <m:rPr>
             <m:sty m:val="p"/>
           </m:rPr>
           <w:rPr>
-            <w:rFonts w:ascii="Cambria Math" w:hAnsi="Cambria Math" w:cs="Arial"/>
-            <w:sz w:val="27"/>
-            <w:szCs w:val="27"/>
-            <w:highlight w:val="red"/>
-            <w:shd w:val="clear" w:color="auto" w:fill="FFFFFF"/>
-          </w:rPr>
-          <m:t>E ≤3V -6.</m:t>
+            <w:rFonts w:ascii="Cambria Math" w:hAnsi="Cambria Math" w:cstheme="majorBidi"/>
+            <w:sz w:val="24"/>
+            <w:szCs w:val="24"/>
+            <w:shd w:val="clear" w:color="auto" w:fill="FFFFFF"/>
+          </w:rPr>
+          <m:t>≥3</m:t>
+        </m:r>
+      </m:oMath>
+      <w:r>
+        <w:rPr>
+          <w:rFonts w:asciiTheme="majorBidi" w:hAnsiTheme="majorBidi" w:cstheme="majorBidi"/>
+          <w:sz w:val="24"/>
+          <w:szCs w:val="24"/>
+          <w:shd w:val="clear" w:color="auto" w:fill="FFFFFF"/>
+        </w:rPr>
+        <w:t xml:space="preserve">, we will prove the inequation that </w:t>
+      </w:r>
+      <m:oMath>
+        <m:r>
+          <w:rPr>
+            <w:rFonts w:ascii="Cambria Math" w:hAnsi="Cambria Math" w:cstheme="majorBidi"/>
+            <w:sz w:val="24"/>
+            <w:szCs w:val="24"/>
+            <w:shd w:val="clear" w:color="auto" w:fill="FFFFFF"/>
+          </w:rPr>
+          <m:t>E</m:t>
+        </m:r>
+        <m:r>
+          <m:rPr>
+            <m:sty m:val="p"/>
+          </m:rPr>
+          <w:rPr>
+            <w:rFonts w:ascii="Cambria Math" w:hAnsi="Cambria Math" w:cstheme="majorBidi"/>
+            <w:sz w:val="24"/>
+            <w:szCs w:val="24"/>
+            <w:shd w:val="clear" w:color="auto" w:fill="FFFFFF"/>
+          </w:rPr>
+          <m:t>≤3</m:t>
+        </m:r>
+        <m:r>
+          <w:rPr>
+            <w:rFonts w:ascii="Cambria Math" w:hAnsi="Cambria Math" w:cstheme="majorBidi"/>
+            <w:sz w:val="24"/>
+            <w:szCs w:val="24"/>
+            <w:shd w:val="clear" w:color="auto" w:fill="FFFFFF"/>
+          </w:rPr>
+          <m:t>V</m:t>
+        </m:r>
+        <m:r>
+          <m:rPr>
+            <m:sty m:val="p"/>
+          </m:rPr>
+          <w:rPr>
+            <w:rFonts w:ascii="Cambria Math" w:hAnsi="Cambria Math" w:cstheme="majorBidi"/>
+            <w:sz w:val="24"/>
+            <w:szCs w:val="24"/>
+            <w:shd w:val="clear" w:color="auto" w:fill="FFFFFF"/>
+          </w:rPr>
+          <m:t>-6</m:t>
         </m:r>
       </m:oMath>
     </w:p>
     <w:p>
       <w:pPr>
+        <w:pStyle w:val="ListParagraph"/>
         <w:spacing w:line="360" w:lineRule="auto"/>
         <w:ind w:left="1080"/>
         <w:rPr>
+          <w:rFonts w:asciiTheme="majorBidi" w:eastAsiaTheme="minorEastAsia" w:hAnsiTheme="majorBidi" w:cstheme="majorBidi"/>
+          <w:sz w:val="24"/>
+          <w:szCs w:val="24"/>
+          <w:shd w:val="clear" w:color="auto" w:fill="FFFFFF"/>
+        </w:rPr>
+      </w:pPr>
+      <w:r>
+        <w:rPr>
+          <w:rFonts w:asciiTheme="majorBidi" w:eastAsiaTheme="minorEastAsia" w:hAnsiTheme="majorBidi" w:cstheme="majorBidi"/>
+          <w:sz w:val="24"/>
+          <w:szCs w:val="24"/>
+          <w:shd w:val="clear" w:color="auto" w:fill="FFFFFF"/>
+        </w:rPr>
+        <w:t>Let us find bounds for the number of edges bounding each region in a planar graph:</w:t>
+      </w:r>
+    </w:p>
+    <w:p>
+      <w:pPr>
+        <w:pStyle w:val="ListParagraph"/>
+        <w:spacing w:line="360" w:lineRule="auto"/>
+        <w:ind w:left="1080"/>
+        <w:rPr>
+          <w:rFonts w:asciiTheme="majorBidi" w:eastAsiaTheme="minorEastAsia" w:hAnsiTheme="majorBidi" w:cstheme="majorBidi"/>
+          <w:sz w:val="24"/>
+          <w:szCs w:val="24"/>
+          <w:shd w:val="clear" w:color="auto" w:fill="FFFFFF"/>
+        </w:rPr>
+      </w:pPr>
+      <w:r>
+        <w:rPr>
+          <w:rFonts w:asciiTheme="majorBidi" w:eastAsiaTheme="minorEastAsia" w:hAnsiTheme="majorBidi" w:cstheme="majorBidi"/>
+          <w:sz w:val="24"/>
+          <w:szCs w:val="24"/>
+          <w:shd w:val="clear" w:color="auto" w:fill="FFFFFF"/>
+        </w:rPr>
+        <w:t xml:space="preserve">Let M be the total amount </w:t>
+      </w:r>
+      <w:r>
+        <w:rPr>
+          <w:rFonts w:asciiTheme="majorBidi" w:eastAsiaTheme="minorEastAsia" w:hAnsiTheme="majorBidi" w:cstheme="majorBidi"/>
+          <w:sz w:val="24"/>
+          <w:szCs w:val="24"/>
+          <w:shd w:val="clear" w:color="auto" w:fill="FFFFFF"/>
+        </w:rPr>
+        <w:t>of bounda</w:t>
+      </w:r>
+      <w:r>
+        <w:rPr>
+          <w:rFonts w:asciiTheme="majorBidi" w:eastAsiaTheme="minorEastAsia" w:hAnsiTheme="majorBidi" w:cstheme="majorBidi"/>
+          <w:sz w:val="24"/>
+          <w:szCs w:val="24"/>
+          <w:shd w:val="clear" w:color="auto" w:fill="FFFFFF"/>
+        </w:rPr>
+        <w:t>ries</w:t>
+      </w:r>
+      <w:r>
+        <w:rPr>
+          <w:rFonts w:asciiTheme="majorBidi" w:eastAsiaTheme="minorEastAsia" w:hAnsiTheme="majorBidi" w:cstheme="majorBidi"/>
+          <w:sz w:val="24"/>
+          <w:szCs w:val="24"/>
+          <w:shd w:val="clear" w:color="auto" w:fill="FFFFFF"/>
+        </w:rPr>
+        <w:t xml:space="preserve"> of </w:t>
+      </w:r>
+      <w:r>
+        <w:rPr>
+          <w:rFonts w:asciiTheme="majorBidi" w:eastAsiaTheme="minorEastAsia" w:hAnsiTheme="majorBidi" w:cstheme="majorBidi"/>
+          <w:sz w:val="24"/>
+          <w:szCs w:val="24"/>
+          <w:shd w:val="clear" w:color="auto" w:fill="FFFFFF"/>
+        </w:rPr>
+        <w:t>regions</w:t>
+      </w:r>
+      <w:r>
+        <w:rPr>
+          <w:rFonts w:asciiTheme="majorBidi" w:eastAsiaTheme="minorEastAsia" w:hAnsiTheme="majorBidi" w:cstheme="majorBidi"/>
+          <w:sz w:val="24"/>
+          <w:szCs w:val="24"/>
+          <w:shd w:val="clear" w:color="auto" w:fill="FFFFFF"/>
+        </w:rPr>
+        <w:t xml:space="preserve"> on </w:t>
+      </w:r>
+      <w:r>
+        <w:rPr>
+          <w:rFonts w:asciiTheme="majorBidi" w:eastAsiaTheme="minorEastAsia" w:hAnsiTheme="majorBidi" w:cstheme="majorBidi"/>
+          <w:sz w:val="24"/>
+          <w:szCs w:val="24"/>
+          <w:shd w:val="clear" w:color="auto" w:fill="FFFFFF"/>
+        </w:rPr>
+        <w:t>the</w:t>
+      </w:r>
+      <w:r>
+        <w:rPr>
+          <w:rFonts w:asciiTheme="majorBidi" w:eastAsiaTheme="minorEastAsia" w:hAnsiTheme="majorBidi" w:cstheme="majorBidi"/>
+          <w:sz w:val="24"/>
+          <w:szCs w:val="24"/>
+          <w:shd w:val="clear" w:color="auto" w:fill="FFFFFF"/>
+        </w:rPr>
+        <w:t xml:space="preserve"> graph</w:t>
+      </w:r>
+      <w:r>
+        <w:rPr>
+          <w:rFonts w:asciiTheme="majorBidi" w:eastAsiaTheme="minorEastAsia" w:hAnsiTheme="majorBidi" w:cstheme="majorBidi"/>
+          <w:sz w:val="24"/>
+          <w:szCs w:val="24"/>
+          <w:shd w:val="clear" w:color="auto" w:fill="FFFFFF"/>
+        </w:rPr>
+        <w:t>. (meaning, for every region, how many edges does it touch)</w:t>
+      </w:r>
+      <w:r>
+        <w:rPr>
+          <w:rFonts w:asciiTheme="majorBidi" w:eastAsiaTheme="minorEastAsia" w:hAnsiTheme="majorBidi" w:cstheme="majorBidi"/>
+          <w:sz w:val="24"/>
+          <w:szCs w:val="24"/>
+          <w:shd w:val="clear" w:color="auto" w:fill="FFFFFF"/>
+        </w:rPr>
+        <w:br/>
+      </w:r>
+      <w:r>
+        <w:rPr>
+          <w:rFonts w:asciiTheme="majorBidi" w:eastAsiaTheme="minorEastAsia" w:hAnsiTheme="majorBidi" w:cstheme="majorBidi"/>
+          <w:sz w:val="24"/>
+          <w:szCs w:val="24"/>
+          <w:shd w:val="clear" w:color="auto" w:fill="FFFFFF"/>
+        </w:rPr>
+        <w:t xml:space="preserve">Each edge </w:t>
+      </w:r>
+      <w:r>
+        <w:rPr>
+          <w:rFonts w:asciiTheme="majorBidi" w:eastAsiaTheme="minorEastAsia" w:hAnsiTheme="majorBidi" w:cstheme="majorBidi"/>
+          <w:sz w:val="24"/>
+          <w:szCs w:val="24"/>
+          <w:shd w:val="clear" w:color="auto" w:fill="FFFFFF"/>
+        </w:rPr>
+        <w:t>is</w:t>
+      </w:r>
+      <w:r>
+        <w:rPr>
+          <w:rFonts w:asciiTheme="majorBidi" w:eastAsiaTheme="minorEastAsia" w:hAnsiTheme="majorBidi" w:cstheme="majorBidi"/>
+          <w:sz w:val="24"/>
+          <w:szCs w:val="24"/>
+          <w:shd w:val="clear" w:color="auto" w:fill="FFFFFF"/>
+        </w:rPr>
+        <w:t xml:space="preserve"> adjacent to exactly 1 or 2 </w:t>
+      </w:r>
+      <w:r>
+        <w:rPr>
+          <w:rFonts w:asciiTheme="majorBidi" w:eastAsiaTheme="minorEastAsia" w:hAnsiTheme="majorBidi" w:cstheme="majorBidi"/>
+          <w:sz w:val="24"/>
+          <w:szCs w:val="24"/>
+          <w:shd w:val="clear" w:color="auto" w:fill="FFFFFF"/>
+        </w:rPr>
+        <w:t xml:space="preserve">regions, </w:t>
+      </w:r>
+      <w:r>
+        <w:rPr>
+          <w:rFonts w:asciiTheme="majorBidi" w:eastAsiaTheme="minorEastAsia" w:hAnsiTheme="majorBidi" w:cstheme="majorBidi"/>
+          <w:sz w:val="24"/>
+          <w:szCs w:val="24"/>
+          <w:shd w:val="clear" w:color="auto" w:fill="FFFFFF"/>
+        </w:rPr>
+        <w:t xml:space="preserve">which gives us that </w:t>
+      </w:r>
+      <m:oMath>
+        <m:r>
+          <w:rPr>
+            <w:rFonts w:ascii="Cambria Math" w:eastAsiaTheme="minorEastAsia" w:hAnsi="Cambria Math" w:cstheme="majorBidi"/>
+            <w:sz w:val="24"/>
+            <w:szCs w:val="24"/>
+            <w:shd w:val="clear" w:color="auto" w:fill="FFFFFF"/>
+          </w:rPr>
+          <m:t>E≤M≤2E</m:t>
+        </m:r>
+      </m:oMath>
+      <w:r>
+        <w:rPr>
+          <w:rFonts w:asciiTheme="majorBidi" w:eastAsiaTheme="minorEastAsia" w:hAnsiTheme="majorBidi" w:cstheme="majorBidi"/>
+          <w:sz w:val="24"/>
+          <w:szCs w:val="24"/>
+          <w:shd w:val="clear" w:color="auto" w:fill="FFFFFF"/>
+        </w:rPr>
+        <w:t>.</w:t>
+      </w:r>
+    </w:p>
+    <w:p>
+      <w:pPr>
+        <w:pStyle w:val="ListParagraph"/>
+        <w:spacing w:line="360" w:lineRule="auto"/>
+        <w:ind w:left="1080"/>
+        <w:rPr>
+          <w:rFonts w:asciiTheme="majorBidi" w:eastAsiaTheme="minorEastAsia" w:hAnsiTheme="majorBidi" w:cstheme="majorBidi"/>
+          <w:sz w:val="24"/>
+          <w:szCs w:val="24"/>
+          <w:shd w:val="clear" w:color="auto" w:fill="FFFFFF"/>
+        </w:rPr>
+      </w:pPr>
+    </w:p>
+    <w:p>
+      <w:pPr>
+        <w:pStyle w:val="ListParagraph"/>
+        <w:spacing w:line="360" w:lineRule="auto"/>
+        <w:ind w:left="1080"/>
+        <w:rPr>
+          <w:rFonts w:asciiTheme="majorBidi" w:eastAsiaTheme="minorEastAsia" w:hAnsiTheme="majorBidi" w:cstheme="majorBidi"/>
+          <w:sz w:val="24"/>
+          <w:szCs w:val="24"/>
+          <w:shd w:val="clear" w:color="auto" w:fill="FFFFFF"/>
+        </w:rPr>
+      </w:pPr>
+      <w:r>
+        <w:rPr>
+          <w:rFonts w:asciiTheme="majorBidi" w:eastAsiaTheme="minorEastAsia" w:hAnsiTheme="majorBidi" w:cstheme="majorBidi"/>
+          <w:sz w:val="24"/>
+          <w:szCs w:val="24"/>
+          <w:shd w:val="clear" w:color="auto" w:fill="FFFFFF"/>
+        </w:rPr>
+        <w:lastRenderedPageBreak/>
+        <w:t xml:space="preserve">Each </w:t>
+      </w:r>
+      <w:r>
+        <w:rPr>
+          <w:rFonts w:asciiTheme="majorBidi" w:eastAsiaTheme="minorEastAsia" w:hAnsiTheme="majorBidi" w:cstheme="majorBidi"/>
+          <w:b/>
+          <w:bCs/>
+          <w:sz w:val="24"/>
+          <w:szCs w:val="24"/>
+          <w:shd w:val="clear" w:color="auto" w:fill="FFFFFF"/>
+        </w:rPr>
+        <w:t>closed</w:t>
+      </w:r>
+      <w:r>
+        <w:rPr>
+          <w:rFonts w:asciiTheme="majorBidi" w:eastAsiaTheme="minorEastAsia" w:hAnsiTheme="majorBidi" w:cstheme="majorBidi"/>
+          <w:sz w:val="24"/>
+          <w:szCs w:val="24"/>
+          <w:shd w:val="clear" w:color="auto" w:fill="FFFFFF"/>
+        </w:rPr>
+        <w:t xml:space="preserve"> region</w:t>
+      </w:r>
+      <w:r>
+        <w:rPr>
+          <w:rFonts w:asciiTheme="majorBidi" w:eastAsiaTheme="minorEastAsia" w:hAnsiTheme="majorBidi" w:cstheme="majorBidi"/>
+          <w:sz w:val="24"/>
+          <w:szCs w:val="24"/>
+          <w:shd w:val="clear" w:color="auto" w:fill="FFFFFF"/>
+        </w:rPr>
+        <w:t xml:space="preserve"> </w:t>
+      </w:r>
+      <m:oMath>
+        <m:sSub>
+          <m:sSubPr>
+            <m:ctrlPr>
+              <w:rPr>
+                <w:rFonts w:ascii="Cambria Math" w:eastAsiaTheme="minorEastAsia" w:hAnsi="Cambria Math" w:cstheme="majorBidi"/>
+                <w:i/>
+                <w:sz w:val="24"/>
+                <w:szCs w:val="24"/>
+                <w:shd w:val="clear" w:color="auto" w:fill="FFFFFF"/>
+              </w:rPr>
+            </m:ctrlPr>
+          </m:sSubPr>
+          <m:e>
+            <m:r>
+              <w:rPr>
+                <w:rFonts w:ascii="Cambria Math" w:eastAsiaTheme="minorEastAsia" w:hAnsi="Cambria Math" w:cstheme="majorBidi"/>
+                <w:sz w:val="24"/>
+                <w:szCs w:val="24"/>
+                <w:shd w:val="clear" w:color="auto" w:fill="FFFFFF"/>
+              </w:rPr>
+              <m:t>r</m:t>
+            </m:r>
+          </m:e>
+          <m:sub>
+            <m:r>
+              <w:rPr>
+                <w:rFonts w:ascii="Cambria Math" w:eastAsiaTheme="minorEastAsia" w:hAnsi="Cambria Math" w:cstheme="majorBidi"/>
+                <w:sz w:val="24"/>
+                <w:szCs w:val="24"/>
+                <w:shd w:val="clear" w:color="auto" w:fill="FFFFFF"/>
+              </w:rPr>
+              <m:t>2...F</m:t>
+            </m:r>
+          </m:sub>
+        </m:sSub>
+      </m:oMath>
+      <w:r>
+        <w:rPr>
+          <w:rFonts w:asciiTheme="majorBidi" w:eastAsiaTheme="minorEastAsia" w:hAnsiTheme="majorBidi" w:cstheme="majorBidi"/>
+          <w:sz w:val="24"/>
+          <w:szCs w:val="24"/>
+          <w:shd w:val="clear" w:color="auto" w:fill="FFFFFF"/>
+        </w:rPr>
+        <w:t xml:space="preserve"> (every region which isn’t the world, which we’ll call </w:t>
+      </w:r>
+      <m:oMath>
+        <m:sSub>
+          <m:sSubPr>
+            <m:ctrlPr>
+              <w:rPr>
+                <w:rFonts w:ascii="Cambria Math" w:eastAsiaTheme="minorEastAsia" w:hAnsi="Cambria Math" w:cstheme="majorBidi"/>
+                <w:i/>
+                <w:sz w:val="24"/>
+                <w:szCs w:val="24"/>
+                <w:shd w:val="clear" w:color="auto" w:fill="FFFFFF"/>
+              </w:rPr>
+            </m:ctrlPr>
+          </m:sSubPr>
+          <m:e>
+            <m:r>
+              <w:rPr>
+                <w:rFonts w:ascii="Cambria Math" w:eastAsiaTheme="minorEastAsia" w:hAnsi="Cambria Math" w:cstheme="majorBidi"/>
+                <w:sz w:val="24"/>
+                <w:szCs w:val="24"/>
+                <w:shd w:val="clear" w:color="auto" w:fill="FFFFFF"/>
+              </w:rPr>
+              <m:t>r</m:t>
+            </m:r>
+          </m:e>
+          <m:sub>
+            <m:r>
+              <w:rPr>
+                <w:rFonts w:ascii="Cambria Math" w:eastAsiaTheme="minorEastAsia" w:hAnsi="Cambria Math" w:cstheme="majorBidi"/>
+                <w:sz w:val="24"/>
+                <w:szCs w:val="24"/>
+                <w:shd w:val="clear" w:color="auto" w:fill="FFFFFF"/>
+              </w:rPr>
+              <m:t>1</m:t>
+            </m:r>
+          </m:sub>
+        </m:sSub>
+      </m:oMath>
+      <w:r>
+        <w:rPr>
+          <w:rFonts w:asciiTheme="majorBidi" w:eastAsiaTheme="minorEastAsia" w:hAnsiTheme="majorBidi" w:cstheme="majorBidi"/>
+          <w:sz w:val="24"/>
+          <w:szCs w:val="24"/>
+          <w:shd w:val="clear" w:color="auto" w:fill="FFFFFF"/>
+        </w:rPr>
+        <w:t xml:space="preserve">) has at least 3 boundaries. (This is because planar graphs are simple; A closed region with 2 or 1 boundaries would be </w:t>
+      </w:r>
+      <w:r>
+        <w:rPr>
+          <w:rFonts w:asciiTheme="majorBidi" w:eastAsiaTheme="minorEastAsia" w:hAnsiTheme="majorBidi" w:cstheme="majorBidi"/>
+          <w:sz w:val="24"/>
+          <w:szCs w:val="24"/>
+          <w:shd w:val="clear" w:color="auto" w:fill="FFFFFF"/>
+        </w:rPr>
+        <w:t>(1) an</w:t>
+      </w:r>
+      <w:r>
+        <w:rPr>
+          <w:rFonts w:asciiTheme="majorBidi" w:eastAsiaTheme="minorEastAsia" w:hAnsiTheme="majorBidi" w:cstheme="majorBidi"/>
+          <w:sz w:val="24"/>
+          <w:szCs w:val="24"/>
+          <w:shd w:val="clear" w:color="auto" w:fill="FFFFFF"/>
+        </w:rPr>
+        <w:t xml:space="preserve"> edge</w:t>
+      </w:r>
+      <w:r>
+        <w:rPr>
+          <w:rFonts w:asciiTheme="majorBidi" w:eastAsiaTheme="minorEastAsia" w:hAnsiTheme="majorBidi" w:cstheme="majorBidi"/>
+          <w:sz w:val="24"/>
+          <w:szCs w:val="24"/>
+          <w:shd w:val="clear" w:color="auto" w:fill="FFFFFF"/>
+        </w:rPr>
+        <w:t xml:space="preserve"> connecting a vertex to itself</w:t>
+      </w:r>
+      <w:r>
+        <w:rPr>
+          <w:rFonts w:asciiTheme="majorBidi" w:eastAsiaTheme="minorEastAsia" w:hAnsiTheme="majorBidi" w:cstheme="majorBidi"/>
+          <w:sz w:val="24"/>
+          <w:szCs w:val="24"/>
+          <w:shd w:val="clear" w:color="auto" w:fill="FFFFFF"/>
+        </w:rPr>
+        <w:t>, or</w:t>
+      </w:r>
+      <w:r>
+        <w:rPr>
+          <w:rFonts w:asciiTheme="majorBidi" w:eastAsiaTheme="minorEastAsia" w:hAnsiTheme="majorBidi" w:cstheme="majorBidi"/>
+          <w:sz w:val="24"/>
+          <w:szCs w:val="24"/>
+          <w:shd w:val="clear" w:color="auto" w:fill="FFFFFF"/>
+        </w:rPr>
+        <w:t xml:space="preserve"> (2)</w:t>
+      </w:r>
+      <w:r>
+        <w:rPr>
+          <w:rFonts w:asciiTheme="majorBidi" w:eastAsiaTheme="minorEastAsia" w:hAnsiTheme="majorBidi" w:cstheme="majorBidi"/>
+          <w:sz w:val="24"/>
+          <w:szCs w:val="24"/>
+          <w:shd w:val="clear" w:color="auto" w:fill="FFFFFF"/>
+        </w:rPr>
+        <w:t xml:space="preserve"> two </w:t>
+      </w:r>
+      <w:r>
+        <w:rPr>
+          <w:rFonts w:asciiTheme="majorBidi" w:eastAsiaTheme="minorEastAsia" w:hAnsiTheme="majorBidi" w:cstheme="majorBidi"/>
+          <w:sz w:val="24"/>
+          <w:szCs w:val="24"/>
+          <w:shd w:val="clear" w:color="auto" w:fill="FFFFFF"/>
+        </w:rPr>
+        <w:t>edges connecting the same two points)</w:t>
+      </w:r>
+      <w:r>
+        <w:rPr>
+          <w:rFonts w:asciiTheme="majorBidi" w:eastAsiaTheme="minorEastAsia" w:hAnsiTheme="majorBidi" w:cstheme="majorBidi"/>
+          <w:sz w:val="24"/>
+          <w:szCs w:val="24"/>
+          <w:shd w:val="clear" w:color="auto" w:fill="FFFFFF"/>
+        </w:rPr>
+        <w:br/>
+      </w:r>
+      <w:r>
+        <w:rPr>
+          <w:rFonts w:asciiTheme="majorBidi" w:eastAsiaTheme="minorEastAsia" w:hAnsiTheme="majorBidi" w:cstheme="majorBidi"/>
+          <w:sz w:val="24"/>
+          <w:szCs w:val="24"/>
+          <w:shd w:val="clear" w:color="auto" w:fill="FFFFFF"/>
+        </w:rPr>
+        <w:t>As for t</w:t>
+      </w:r>
+      <w:r>
+        <w:rPr>
+          <w:rFonts w:asciiTheme="majorBidi" w:eastAsiaTheme="minorEastAsia" w:hAnsiTheme="majorBidi" w:cstheme="majorBidi"/>
+          <w:sz w:val="24"/>
+          <w:szCs w:val="24"/>
+          <w:shd w:val="clear" w:color="auto" w:fill="FFFFFF"/>
+        </w:rPr>
+        <w:t xml:space="preserve">he world region </w:t>
+      </w:r>
+      <m:oMath>
+        <m:sSub>
+          <m:sSubPr>
+            <m:ctrlPr>
+              <w:rPr>
+                <w:rFonts w:ascii="Cambria Math" w:eastAsiaTheme="minorEastAsia" w:hAnsi="Cambria Math" w:cstheme="majorBidi"/>
+                <w:i/>
+                <w:sz w:val="24"/>
+                <w:szCs w:val="24"/>
+                <w:shd w:val="clear" w:color="auto" w:fill="FFFFFF"/>
+              </w:rPr>
+            </m:ctrlPr>
+          </m:sSubPr>
+          <m:e>
+            <m:r>
+              <w:rPr>
+                <w:rFonts w:ascii="Cambria Math" w:eastAsiaTheme="minorEastAsia" w:hAnsi="Cambria Math" w:cstheme="majorBidi"/>
+                <w:sz w:val="24"/>
+                <w:szCs w:val="24"/>
+                <w:shd w:val="clear" w:color="auto" w:fill="FFFFFF"/>
+              </w:rPr>
+              <m:t>r</m:t>
+            </m:r>
+          </m:e>
+          <m:sub>
+            <m:r>
+              <w:rPr>
+                <w:rFonts w:ascii="Cambria Math" w:eastAsiaTheme="minorEastAsia" w:hAnsi="Cambria Math" w:cstheme="majorBidi"/>
+                <w:sz w:val="24"/>
+                <w:szCs w:val="24"/>
+                <w:shd w:val="clear" w:color="auto" w:fill="FFFFFF"/>
+              </w:rPr>
+              <m:t>1</m:t>
+            </m:r>
+          </m:sub>
+        </m:sSub>
+      </m:oMath>
+      <w:r>
+        <w:rPr>
+          <w:rFonts w:asciiTheme="majorBidi" w:eastAsiaTheme="minorEastAsia" w:hAnsiTheme="majorBidi" w:cstheme="majorBidi"/>
+          <w:sz w:val="24"/>
+          <w:szCs w:val="24"/>
+          <w:shd w:val="clear" w:color="auto" w:fill="FFFFFF"/>
+        </w:rPr>
+        <w:t xml:space="preserve"> is adjacent to all the e</w:t>
+      </w:r>
+      <w:r>
+        <w:rPr>
+          <w:rFonts w:asciiTheme="majorBidi" w:eastAsiaTheme="minorEastAsia" w:hAnsiTheme="majorBidi" w:cstheme="majorBidi"/>
+          <w:sz w:val="24"/>
+          <w:szCs w:val="24"/>
+          <w:shd w:val="clear" w:color="auto" w:fill="FFFFFF"/>
+        </w:rPr>
+        <w:t>dges surrounding</w:t>
+      </w:r>
+      <w:r>
+        <w:rPr>
+          <w:rFonts w:asciiTheme="majorBidi" w:eastAsiaTheme="minorEastAsia" w:hAnsiTheme="majorBidi" w:cstheme="majorBidi"/>
+          <w:sz w:val="24"/>
+          <w:szCs w:val="24"/>
+          <w:shd w:val="clear" w:color="auto" w:fill="FFFFFF"/>
+        </w:rPr>
+        <w:t xml:space="preserve"> the closed regions</w:t>
+      </w:r>
+      <w:r>
+        <w:rPr>
+          <w:rFonts w:asciiTheme="majorBidi" w:eastAsiaTheme="minorEastAsia" w:hAnsiTheme="majorBidi" w:cstheme="majorBidi"/>
+          <w:sz w:val="24"/>
+          <w:szCs w:val="24"/>
+          <w:shd w:val="clear" w:color="auto" w:fill="FFFFFF"/>
+        </w:rPr>
+        <w:t>, assuming one exists</w:t>
+      </w:r>
+      <w:r>
+        <w:rPr>
+          <w:rFonts w:asciiTheme="majorBidi" w:eastAsiaTheme="minorEastAsia" w:hAnsiTheme="majorBidi" w:cstheme="majorBidi"/>
+          <w:sz w:val="24"/>
+          <w:szCs w:val="24"/>
+          <w:shd w:val="clear" w:color="auto" w:fill="FFFFFF"/>
+        </w:rPr>
+        <w:t>.</w:t>
+      </w:r>
+      <w:r>
+        <w:rPr>
+          <w:rFonts w:asciiTheme="majorBidi" w:eastAsiaTheme="minorEastAsia" w:hAnsiTheme="majorBidi" w:cstheme="majorBidi"/>
+          <w:sz w:val="24"/>
+          <w:szCs w:val="24"/>
+          <w:shd w:val="clear" w:color="auto" w:fill="FFFFFF"/>
+        </w:rPr>
+        <w:t xml:space="preserve"> This can’t be 1 or 2 edges, for the same reason as the closed loops above, so it must too be </w:t>
+      </w:r>
+      <m:oMath>
+        <m:r>
+          <w:rPr>
+            <w:rFonts w:ascii="Cambria Math" w:eastAsiaTheme="minorEastAsia" w:hAnsi="Cambria Math" w:cstheme="majorBidi"/>
+            <w:sz w:val="24"/>
+            <w:szCs w:val="24"/>
+            <w:shd w:val="clear" w:color="auto" w:fill="FFFFFF"/>
+          </w:rPr>
+          <m:t>≥3</m:t>
+        </m:r>
+      </m:oMath>
+      <w:r>
+        <w:rPr>
+          <w:rFonts w:asciiTheme="majorBidi" w:eastAsiaTheme="minorEastAsia" w:hAnsiTheme="majorBidi" w:cstheme="majorBidi"/>
+          <w:sz w:val="24"/>
+          <w:szCs w:val="24"/>
+          <w:shd w:val="clear" w:color="auto" w:fill="FFFFFF"/>
+        </w:rPr>
+        <w:t>.</w:t>
+      </w:r>
+    </w:p>
+    <w:p>
+      <w:pPr>
+        <w:pStyle w:val="ListParagraph"/>
+        <w:spacing w:line="360" w:lineRule="auto"/>
+        <w:ind w:left="1080"/>
+        <w:rPr>
+          <w:rFonts w:asciiTheme="majorBidi" w:eastAsiaTheme="minorEastAsia" w:hAnsiTheme="majorBidi" w:cstheme="majorBidi"/>
+          <w:i/>
+          <w:iCs/>
+          <w:sz w:val="24"/>
+          <w:szCs w:val="24"/>
+          <w:shd w:val="clear" w:color="auto" w:fill="FFFFFF"/>
+        </w:rPr>
+      </w:pPr>
+      <w:r>
+        <w:rPr>
+          <w:rFonts w:asciiTheme="majorBidi" w:eastAsiaTheme="minorEastAsia" w:hAnsiTheme="majorBidi" w:cstheme="majorBidi"/>
+          <w:b/>
+          <w:bCs/>
+          <w:sz w:val="24"/>
+          <w:szCs w:val="24"/>
+          <w:shd w:val="clear" w:color="auto" w:fill="FFFFFF"/>
+        </w:rPr>
+        <w:t xml:space="preserve">[ </w:t>
+      </w:r>
+      <w:proofErr w:type="gramStart"/>
+      <w:r>
+        <w:rPr>
+          <w:rFonts w:asciiTheme="majorBidi" w:eastAsiaTheme="minorEastAsia" w:hAnsiTheme="majorBidi" w:cstheme="majorBidi"/>
+          <w:b/>
+          <w:bCs/>
+          <w:sz w:val="24"/>
+          <w:szCs w:val="24"/>
+          <w:shd w:val="clear" w:color="auto" w:fill="FFFFFF"/>
+        </w:rPr>
+        <w:t>1 ]</w:t>
+      </w:r>
+      <w:proofErr w:type="gramEnd"/>
+      <w:r>
+        <w:rPr>
+          <w:rFonts w:asciiTheme="majorBidi" w:eastAsiaTheme="minorEastAsia" w:hAnsiTheme="majorBidi" w:cstheme="majorBidi"/>
+          <w:sz w:val="24"/>
+          <w:szCs w:val="24"/>
+          <w:shd w:val="clear" w:color="auto" w:fill="FFFFFF"/>
+        </w:rPr>
+        <w:t xml:space="preserve"> </w:t>
+      </w:r>
+      <w:r>
+        <w:rPr>
+          <w:rFonts w:asciiTheme="majorBidi" w:eastAsiaTheme="minorEastAsia" w:hAnsiTheme="majorBidi" w:cstheme="majorBidi"/>
+          <w:i/>
+          <w:iCs/>
+          <w:sz w:val="24"/>
+          <w:szCs w:val="24"/>
+          <w:shd w:val="clear" w:color="auto" w:fill="FFFFFF"/>
+        </w:rPr>
+        <w:t>We will a</w:t>
+      </w:r>
+      <w:r>
+        <w:rPr>
+          <w:rFonts w:asciiTheme="majorBidi" w:eastAsiaTheme="minorEastAsia" w:hAnsiTheme="majorBidi" w:cstheme="majorBidi"/>
+          <w:i/>
+          <w:iCs/>
+          <w:sz w:val="24"/>
+          <w:szCs w:val="24"/>
+          <w:shd w:val="clear" w:color="auto" w:fill="FFFFFF"/>
+        </w:rPr>
+        <w:t>ssum</w:t>
+      </w:r>
+      <w:r>
+        <w:rPr>
+          <w:rFonts w:asciiTheme="majorBidi" w:eastAsiaTheme="minorEastAsia" w:hAnsiTheme="majorBidi" w:cstheme="majorBidi"/>
+          <w:i/>
+          <w:iCs/>
+          <w:sz w:val="24"/>
+          <w:szCs w:val="24"/>
+          <w:shd w:val="clear" w:color="auto" w:fill="FFFFFF"/>
+        </w:rPr>
+        <w:t>e</w:t>
+      </w:r>
+      <w:r>
+        <w:rPr>
+          <w:rFonts w:asciiTheme="majorBidi" w:eastAsiaTheme="minorEastAsia" w:hAnsiTheme="majorBidi" w:cstheme="majorBidi"/>
+          <w:i/>
+          <w:iCs/>
+          <w:sz w:val="24"/>
+          <w:szCs w:val="24"/>
+          <w:shd w:val="clear" w:color="auto" w:fill="FFFFFF"/>
+        </w:rPr>
+        <w:t xml:space="preserve"> a closed loop</w:t>
+      </w:r>
+      <w:r>
+        <w:rPr>
+          <w:rFonts w:asciiTheme="majorBidi" w:eastAsiaTheme="minorEastAsia" w:hAnsiTheme="majorBidi" w:cstheme="majorBidi"/>
+          <w:i/>
+          <w:iCs/>
+          <w:sz w:val="24"/>
+          <w:szCs w:val="24"/>
+          <w:shd w:val="clear" w:color="auto" w:fill="FFFFFF"/>
+        </w:rPr>
+        <w:t xml:space="preserve"> exists. If</w:t>
+      </w:r>
+      <w:r>
+        <w:rPr>
+          <w:rFonts w:asciiTheme="majorBidi" w:eastAsiaTheme="minorEastAsia" w:hAnsiTheme="majorBidi" w:cstheme="majorBidi"/>
+          <w:i/>
+          <w:iCs/>
+          <w:sz w:val="24"/>
+          <w:szCs w:val="24"/>
+          <w:shd w:val="clear" w:color="auto" w:fill="FFFFFF"/>
+        </w:rPr>
+        <w:t xml:space="preserve"> not,</w:t>
+      </w:r>
+      <w:r>
+        <w:rPr>
+          <w:rFonts w:asciiTheme="majorBidi" w:eastAsiaTheme="minorEastAsia" w:hAnsiTheme="majorBidi" w:cstheme="majorBidi"/>
+          <w:i/>
+          <w:iCs/>
+          <w:sz w:val="24"/>
+          <w:szCs w:val="24"/>
+          <w:shd w:val="clear" w:color="auto" w:fill="FFFFFF"/>
+        </w:rPr>
+        <w:t xml:space="preserve"> then</w:t>
+      </w:r>
+      <w:r>
+        <w:rPr>
+          <w:rFonts w:asciiTheme="majorBidi" w:eastAsiaTheme="minorEastAsia" w:hAnsiTheme="majorBidi" w:cstheme="majorBidi"/>
+          <w:i/>
+          <w:iCs/>
+          <w:sz w:val="24"/>
+          <w:szCs w:val="24"/>
+          <w:shd w:val="clear" w:color="auto" w:fill="FFFFFF"/>
+        </w:rPr>
+        <w:t xml:space="preserve"> </w:t>
+      </w:r>
+      <m:oMath>
+        <m:sSub>
+          <m:sSubPr>
+            <m:ctrlPr>
+              <w:rPr>
+                <w:rFonts w:ascii="Cambria Math" w:eastAsiaTheme="minorEastAsia" w:hAnsi="Cambria Math" w:cstheme="majorBidi"/>
+                <w:i/>
+                <w:iCs/>
+                <w:sz w:val="24"/>
+                <w:szCs w:val="24"/>
+                <w:shd w:val="clear" w:color="auto" w:fill="FFFFFF"/>
+              </w:rPr>
+            </m:ctrlPr>
+          </m:sSubPr>
+          <m:e>
+            <m:r>
+              <w:rPr>
+                <w:rFonts w:ascii="Cambria Math" w:eastAsiaTheme="minorEastAsia" w:hAnsi="Cambria Math" w:cstheme="majorBidi"/>
+                <w:sz w:val="24"/>
+                <w:szCs w:val="24"/>
+                <w:shd w:val="clear" w:color="auto" w:fill="FFFFFF"/>
+              </w:rPr>
+              <m:t>r</m:t>
+            </m:r>
+          </m:e>
+          <m:sub>
+            <m:r>
+              <w:rPr>
+                <w:rFonts w:ascii="Cambria Math" w:eastAsiaTheme="minorEastAsia" w:hAnsi="Cambria Math" w:cstheme="majorBidi"/>
+                <w:sz w:val="24"/>
+                <w:szCs w:val="24"/>
+                <w:shd w:val="clear" w:color="auto" w:fill="FFFFFF"/>
+              </w:rPr>
+              <m:t>1</m:t>
+            </m:r>
+          </m:sub>
+        </m:sSub>
+      </m:oMath>
+      <w:r>
+        <w:rPr>
+          <w:rFonts w:asciiTheme="majorBidi" w:eastAsiaTheme="minorEastAsia" w:hAnsiTheme="majorBidi" w:cstheme="majorBidi"/>
+          <w:i/>
+          <w:iCs/>
+          <w:sz w:val="24"/>
+          <w:szCs w:val="24"/>
+          <w:shd w:val="clear" w:color="auto" w:fill="FFFFFF"/>
+        </w:rPr>
+        <w:t xml:space="preserve"> is the only region</w:t>
+      </w:r>
+      <w:r>
+        <w:rPr>
+          <w:rFonts w:asciiTheme="majorBidi" w:eastAsiaTheme="minorEastAsia" w:hAnsiTheme="majorBidi" w:cstheme="majorBidi"/>
+          <w:i/>
+          <w:iCs/>
+          <w:sz w:val="24"/>
+          <w:szCs w:val="24"/>
+          <w:shd w:val="clear" w:color="auto" w:fill="FFFFFF"/>
+        </w:rPr>
+        <w:t>.</w:t>
+      </w:r>
+      <w:r>
+        <w:rPr>
+          <w:rFonts w:asciiTheme="majorBidi" w:eastAsiaTheme="minorEastAsia" w:hAnsiTheme="majorBidi" w:cstheme="majorBidi"/>
+          <w:i/>
+          <w:iCs/>
+          <w:sz w:val="24"/>
+          <w:szCs w:val="24"/>
+          <w:shd w:val="clear" w:color="auto" w:fill="FFFFFF"/>
+        </w:rPr>
+        <w:t xml:space="preserve"> </w:t>
+      </w:r>
+      <w:r>
+        <w:rPr>
+          <w:rFonts w:asciiTheme="majorBidi" w:eastAsiaTheme="minorEastAsia" w:hAnsiTheme="majorBidi" w:cstheme="majorBidi"/>
+          <w:i/>
+          <w:iCs/>
+          <w:sz w:val="24"/>
+          <w:szCs w:val="24"/>
+          <w:shd w:val="clear" w:color="auto" w:fill="FFFFFF"/>
+        </w:rPr>
+        <w:t>W</w:t>
+      </w:r>
+      <w:r>
+        <w:rPr>
+          <w:rFonts w:asciiTheme="majorBidi" w:eastAsiaTheme="minorEastAsia" w:hAnsiTheme="majorBidi" w:cstheme="majorBidi"/>
+          <w:i/>
+          <w:iCs/>
+          <w:sz w:val="24"/>
+          <w:szCs w:val="24"/>
+          <w:shd w:val="clear" w:color="auto" w:fill="FFFFFF"/>
+        </w:rPr>
+        <w:t>e will come back to this edge</w:t>
+      </w:r>
+      <w:r>
+        <w:rPr>
+          <w:rFonts w:asciiTheme="majorBidi" w:eastAsiaTheme="minorEastAsia" w:hAnsiTheme="majorBidi" w:cstheme="majorBidi"/>
+          <w:i/>
+          <w:iCs/>
+          <w:sz w:val="24"/>
+          <w:szCs w:val="24"/>
+          <w:shd w:val="clear" w:color="auto" w:fill="FFFFFF"/>
+        </w:rPr>
+        <w:t xml:space="preserve"> case</w:t>
+      </w:r>
+      <w:r>
+        <w:rPr>
+          <w:rFonts w:asciiTheme="majorBidi" w:eastAsiaTheme="minorEastAsia" w:hAnsiTheme="majorBidi" w:cstheme="majorBidi"/>
+          <w:i/>
+          <w:iCs/>
+          <w:sz w:val="24"/>
+          <w:szCs w:val="24"/>
+          <w:shd w:val="clear" w:color="auto" w:fill="FFFFFF"/>
+        </w:rPr>
+        <w:t xml:space="preserve"> later.</w:t>
+      </w:r>
+    </w:p>
+    <w:p>
+      <w:pPr>
+        <w:pStyle w:val="ListParagraph"/>
+        <w:spacing w:line="360" w:lineRule="auto"/>
+        <w:ind w:left="1080"/>
+        <w:rPr>
+          <w:rFonts w:asciiTheme="majorBidi" w:eastAsiaTheme="minorEastAsia" w:hAnsiTheme="majorBidi" w:cstheme="majorBidi"/>
+          <w:sz w:val="24"/>
+          <w:szCs w:val="24"/>
+          <w:shd w:val="clear" w:color="auto" w:fill="FFFFFF"/>
+        </w:rPr>
+      </w:pPr>
+      <w:proofErr w:type="gramStart"/>
+      <w:r>
+        <w:rPr>
+          <w:rFonts w:asciiTheme="majorBidi" w:eastAsiaTheme="minorEastAsia" w:hAnsiTheme="majorBidi" w:cstheme="majorBidi"/>
+          <w:sz w:val="24"/>
+          <w:szCs w:val="24"/>
+          <w:shd w:val="clear" w:color="auto" w:fill="FFFFFF"/>
+        </w:rPr>
+        <w:t>Thus</w:t>
+      </w:r>
+      <w:proofErr w:type="gramEnd"/>
+      <w:r>
+        <w:rPr>
+          <w:rFonts w:asciiTheme="majorBidi" w:eastAsiaTheme="minorEastAsia" w:hAnsiTheme="majorBidi" w:cstheme="majorBidi"/>
+          <w:sz w:val="24"/>
+          <w:szCs w:val="24"/>
+          <w:shd w:val="clear" w:color="auto" w:fill="FFFFFF"/>
+        </w:rPr>
+        <w:t xml:space="preserve"> every region has </w:t>
+      </w:r>
+      <w:proofErr w:type="spellStart"/>
+      <w:r>
+        <w:rPr>
+          <w:rFonts w:asciiTheme="majorBidi" w:eastAsiaTheme="minorEastAsia" w:hAnsiTheme="majorBidi" w:cstheme="majorBidi"/>
+          <w:sz w:val="24"/>
+          <w:szCs w:val="24"/>
+          <w:shd w:val="clear" w:color="auto" w:fill="FFFFFF"/>
+        </w:rPr>
+        <w:t>atleast</w:t>
+      </w:r>
+      <w:proofErr w:type="spellEnd"/>
+      <w:r>
+        <w:rPr>
+          <w:rFonts w:asciiTheme="majorBidi" w:eastAsiaTheme="minorEastAsia" w:hAnsiTheme="majorBidi" w:cstheme="majorBidi"/>
+          <w:sz w:val="24"/>
+          <w:szCs w:val="24"/>
+          <w:shd w:val="clear" w:color="auto" w:fill="FFFFFF"/>
+        </w:rPr>
+        <w:t xml:space="preserve"> 3 boundaries, meaning </w:t>
+      </w:r>
+      <m:oMath>
+        <m:r>
+          <w:rPr>
+            <w:rFonts w:ascii="Cambria Math" w:eastAsiaTheme="minorEastAsia" w:hAnsi="Cambria Math" w:cstheme="majorBidi"/>
+            <w:sz w:val="24"/>
+            <w:szCs w:val="24"/>
+            <w:shd w:val="clear" w:color="auto" w:fill="FFFFFF"/>
+          </w:rPr>
+          <m:t>3F≤M</m:t>
+        </m:r>
+      </m:oMath>
+    </w:p>
+    <w:p>
+      <w:pPr>
+        <w:pStyle w:val="ListParagraph"/>
+        <w:spacing w:line="360" w:lineRule="auto"/>
+        <w:ind w:left="1080"/>
+        <w:rPr>
           <w:rFonts w:asciiTheme="majorBidi" w:hAnsiTheme="majorBidi" w:cstheme="majorBidi"/>
-          <w:sz w:val="20"/>
-          <w:szCs w:val="20"/>
-        </w:rPr>
-      </w:pPr>
-      <w:r>
+          <w:sz w:val="24"/>
+          <w:szCs w:val="24"/>
+          <w:shd w:val="clear" w:color="auto" w:fill="FFFFFF"/>
+        </w:rPr>
+      </w:pPr>
+      <w:r>
+        <w:rPr>
+          <w:rFonts w:asciiTheme="majorBidi" w:eastAsiaTheme="minorEastAsia" w:hAnsiTheme="majorBidi" w:cstheme="majorBidi"/>
+          <w:sz w:val="24"/>
+          <w:szCs w:val="24"/>
+          <w:shd w:val="clear" w:color="auto" w:fill="FFFFFF"/>
+        </w:rPr>
+        <w:t xml:space="preserve">We get in total: </w:t>
+      </w:r>
+      <m:oMath>
+        <m:r>
+          <w:rPr>
+            <w:rFonts w:ascii="Cambria Math" w:eastAsiaTheme="minorEastAsia" w:hAnsi="Cambria Math" w:cstheme="majorBidi"/>
+            <w:sz w:val="24"/>
+            <w:szCs w:val="24"/>
+            <w:shd w:val="clear" w:color="auto" w:fill="FFFFFF"/>
+          </w:rPr>
+          <m:t>3F≤M≤2E⇒3F≤2E</m:t>
+        </m:r>
+      </m:oMath>
+    </w:p>
+    <w:p>
+      <w:pPr>
+        <w:pStyle w:val="ListParagraph"/>
+        <w:spacing w:line="360" w:lineRule="auto"/>
+        <w:ind w:left="1080"/>
         <w:rPr>
           <w:rFonts w:asciiTheme="majorBidi" w:hAnsiTheme="majorBidi" w:cstheme="majorBidi"/>
           <w:sz w:val="24"/>
           <w:szCs w:val="24"/>
-          <w:highlight w:val="red"/>
-          <w:shd w:val="clear" w:color="auto" w:fill="FFFFFF"/>
-        </w:rPr>
-        <w:t>Here E and V are the number of edges and vertices in a planar graph, respectively. Prove Eq. 1</w:t>
-      </w:r>
+          <w:shd w:val="clear" w:color="auto" w:fill="FFFFFF"/>
+        </w:rPr>
+      </w:pPr>
       <w:r>
         <w:rPr>
           <w:rFonts w:asciiTheme="majorBidi" w:hAnsiTheme="majorBidi" w:cstheme="majorBidi"/>
-          <w:sz w:val="20"/>
-          <w:szCs w:val="20"/>
-          <w:highlight w:val="red"/>
+          <w:sz w:val="24"/>
+          <w:szCs w:val="24"/>
+          <w:shd w:val="clear" w:color="auto" w:fill="FFFFFF"/>
+        </w:rPr>
+        <w:t>Remember that for a</w:t>
+      </w:r>
+      <w:r>
+        <w:rPr>
+          <w:rFonts w:asciiTheme="majorBidi" w:hAnsiTheme="majorBidi" w:cstheme="majorBidi"/>
+          <w:b/>
+          <w:bCs/>
+          <w:sz w:val="24"/>
+          <w:szCs w:val="24"/>
+          <w:shd w:val="clear" w:color="auto" w:fill="FFFFFF"/>
+        </w:rPr>
+        <w:t xml:space="preserve"> connected</w:t>
+      </w:r>
+      <w:r>
+        <w:rPr>
+          <w:rFonts w:asciiTheme="majorBidi" w:hAnsiTheme="majorBidi" w:cstheme="majorBidi"/>
+          <w:sz w:val="24"/>
+          <w:szCs w:val="24"/>
+          <w:shd w:val="clear" w:color="auto" w:fill="FFFFFF"/>
+        </w:rPr>
+        <w:t xml:space="preserve"> planar graph, </w:t>
+      </w:r>
+      <m:oMath>
+        <m:r>
+          <w:rPr>
+            <w:rFonts w:ascii="Cambria Math" w:hAnsi="Cambria Math" w:cstheme="majorBidi"/>
+            <w:sz w:val="24"/>
+            <w:szCs w:val="24"/>
+            <w:shd w:val="clear" w:color="auto" w:fill="FFFFFF"/>
+          </w:rPr>
+          <m:t>V</m:t>
+        </m:r>
+        <m:r>
+          <m:rPr>
+            <m:sty m:val="p"/>
+          </m:rPr>
+          <w:rPr>
+            <w:rFonts w:ascii="Cambria Math" w:hAnsi="Cambria Math" w:cstheme="majorBidi"/>
+            <w:sz w:val="24"/>
+            <w:szCs w:val="24"/>
+            <w:shd w:val="clear" w:color="auto" w:fill="FFFFFF"/>
+          </w:rPr>
+          <m:t>-</m:t>
+        </m:r>
+        <m:r>
+          <w:rPr>
+            <w:rFonts w:ascii="Cambria Math" w:hAnsi="Cambria Math" w:cstheme="majorBidi"/>
+            <w:sz w:val="24"/>
+            <w:szCs w:val="24"/>
+            <w:shd w:val="clear" w:color="auto" w:fill="FFFFFF"/>
+          </w:rPr>
+          <m:t>E</m:t>
+        </m:r>
+        <m:r>
+          <m:rPr>
+            <m:sty m:val="p"/>
+          </m:rPr>
+          <w:rPr>
+            <w:rFonts w:ascii="Cambria Math" w:hAnsi="Cambria Math" w:cstheme="majorBidi"/>
+            <w:sz w:val="24"/>
+            <w:szCs w:val="24"/>
+            <w:shd w:val="clear" w:color="auto" w:fill="FFFFFF"/>
+          </w:rPr>
+          <m:t>+</m:t>
+        </m:r>
+        <m:r>
+          <w:rPr>
+            <w:rFonts w:ascii="Cambria Math" w:hAnsi="Cambria Math" w:cstheme="majorBidi"/>
+            <w:sz w:val="24"/>
+            <w:szCs w:val="24"/>
+            <w:shd w:val="clear" w:color="auto" w:fill="FFFFFF"/>
+          </w:rPr>
+          <m:t>F</m:t>
+        </m:r>
+        <m:r>
+          <m:rPr>
+            <m:sty m:val="p"/>
+          </m:rPr>
+          <w:rPr>
+            <w:rFonts w:ascii="Cambria Math" w:hAnsi="Cambria Math" w:cstheme="majorBidi"/>
+            <w:sz w:val="24"/>
+            <w:szCs w:val="24"/>
+            <w:shd w:val="clear" w:color="auto" w:fill="FFFFFF"/>
+          </w:rPr>
+          <m:t>=2</m:t>
+        </m:r>
+      </m:oMath>
+      <w:r>
+        <w:rPr>
+          <w:rFonts w:asciiTheme="majorBidi" w:hAnsiTheme="majorBidi" w:cstheme="majorBidi"/>
+          <w:sz w:val="24"/>
+          <w:szCs w:val="24"/>
+          <w:shd w:val="clear" w:color="auto" w:fill="FFFFFF"/>
+        </w:rPr>
+        <w:t>.</w:t>
+      </w:r>
+    </w:p>
+    <w:p>
+      <w:pPr>
+        <w:pStyle w:val="ListParagraph"/>
+        <w:spacing w:line="360" w:lineRule="auto"/>
+        <w:ind w:left="1080"/>
+        <w:rPr>
+          <w:rFonts w:asciiTheme="majorBidi" w:hAnsiTheme="majorBidi" w:cstheme="majorBidi"/>
+          <w:sz w:val="24"/>
+          <w:szCs w:val="24"/>
+          <w:shd w:val="clear" w:color="auto" w:fill="FFFFFF"/>
+        </w:rPr>
+      </w:pPr>
+      <w:r>
+        <w:rPr>
+          <w:rFonts w:asciiTheme="majorBidi" w:hAnsiTheme="majorBidi" w:cstheme="majorBidi"/>
+          <w:b/>
+          <w:bCs/>
+          <w:sz w:val="24"/>
+          <w:szCs w:val="24"/>
+          <w:shd w:val="clear" w:color="auto" w:fill="FFFFFF"/>
+        </w:rPr>
+        <w:t xml:space="preserve">[ </w:t>
+      </w:r>
+      <w:proofErr w:type="gramStart"/>
+      <w:r>
+        <w:rPr>
+          <w:rFonts w:asciiTheme="majorBidi" w:hAnsiTheme="majorBidi" w:cstheme="majorBidi"/>
+          <w:b/>
+          <w:bCs/>
+          <w:sz w:val="24"/>
+          <w:szCs w:val="24"/>
+          <w:shd w:val="clear" w:color="auto" w:fill="FFFFFF"/>
+        </w:rPr>
+        <w:t>2 ]</w:t>
+      </w:r>
+      <w:proofErr w:type="gramEnd"/>
+      <w:r>
+        <w:rPr>
+          <w:rFonts w:asciiTheme="majorBidi" w:hAnsiTheme="majorBidi" w:cstheme="majorBidi"/>
+          <w:b/>
+          <w:bCs/>
+          <w:sz w:val="24"/>
+          <w:szCs w:val="24"/>
+          <w:shd w:val="clear" w:color="auto" w:fill="FFFFFF"/>
         </w:rPr>
         <w:t xml:space="preserve"> </w:t>
       </w:r>
       <w:r>
         <w:rPr>
           <w:rFonts w:asciiTheme="majorBidi" w:hAnsiTheme="majorBidi" w:cstheme="majorBidi"/>
-          <w:sz w:val="24"/>
-          <w:szCs w:val="24"/>
-          <w:highlight w:val="red"/>
-          <w:shd w:val="clear" w:color="auto" w:fill="FFFFFF"/>
-        </w:rPr>
-        <w:t>(you can assume that V ≥3).</w:t>
+          <w:i/>
+          <w:iCs/>
+          <w:sz w:val="24"/>
+          <w:szCs w:val="24"/>
+          <w:shd w:val="clear" w:color="auto" w:fill="FFFFFF"/>
+        </w:rPr>
+        <w:t>We will prove this inequality for all connected planar graphs, and then show that it holds for non-connected ones as well.</w:t>
+      </w:r>
+    </w:p>
+    <w:p>
+      <w:pPr>
+        <w:pStyle w:val="ListParagraph"/>
+        <w:spacing w:line="360" w:lineRule="auto"/>
+        <w:ind w:left="1080"/>
+        <w:rPr>
+          <w:rFonts w:asciiTheme="majorBidi" w:eastAsiaTheme="minorEastAsia" w:hAnsiTheme="majorBidi" w:cstheme="majorBidi"/>
+          <w:sz w:val="24"/>
+          <w:szCs w:val="24"/>
+          <w:shd w:val="clear" w:color="auto" w:fill="FFFFFF"/>
+        </w:rPr>
+      </w:pPr>
+      <m:oMathPara>
+        <m:oMath>
+          <m:r>
+            <w:rPr>
+              <w:rFonts w:ascii="Cambria Math" w:hAnsi="Cambria Math" w:cstheme="majorBidi"/>
+              <w:sz w:val="24"/>
+              <w:szCs w:val="24"/>
+              <w:shd w:val="clear" w:color="auto" w:fill="FFFFFF"/>
+            </w:rPr>
+            <m:t>3V-3E+3F=6</m:t>
+          </m:r>
+          <m:r>
+            <w:rPr>
+              <w:rFonts w:ascii="Cambria Math" w:hAnsi="Cambria Math" w:cstheme="majorBidi"/>
+              <w:sz w:val="24"/>
+              <w:szCs w:val="24"/>
+              <w:shd w:val="clear" w:color="auto" w:fill="FFFFFF"/>
+            </w:rPr>
+            <w:br/>
+          </m:r>
+        </m:oMath>
+        <m:oMath>
+          <m:r>
+            <w:rPr>
+              <w:rFonts w:ascii="Cambria Math" w:hAnsi="Cambria Math" w:cstheme="majorBidi"/>
+              <w:sz w:val="24"/>
+              <w:szCs w:val="24"/>
+              <w:shd w:val="clear" w:color="auto" w:fill="FFFFFF"/>
+            </w:rPr>
+            <m:t>3V-3E+2E≥6</m:t>
+          </m:r>
+          <m:r>
+            <w:rPr>
+              <w:rFonts w:ascii="Cambria Math" w:hAnsi="Cambria Math" w:cstheme="majorBidi"/>
+              <w:sz w:val="24"/>
+              <w:szCs w:val="24"/>
+              <w:shd w:val="clear" w:color="auto" w:fill="FFFFFF"/>
+            </w:rPr>
+            <w:br/>
+          </m:r>
+        </m:oMath>
+        <m:oMath>
+          <m:r>
+            <w:rPr>
+              <w:rFonts w:ascii="Cambria Math" w:hAnsi="Cambria Math" w:cstheme="majorBidi"/>
+              <w:sz w:val="24"/>
+              <w:szCs w:val="24"/>
+              <w:shd w:val="clear" w:color="auto" w:fill="FFFFFF"/>
+            </w:rPr>
+            <m:t>3V-6≥E</m:t>
+          </m:r>
+        </m:oMath>
+      </m:oMathPara>
+    </w:p>
+    <w:p>
+      <w:pPr>
+        <w:pStyle w:val="ListParagraph"/>
+        <w:spacing w:line="360" w:lineRule="auto"/>
+        <w:ind w:left="1080"/>
+        <w:rPr>
+          <w:rFonts w:asciiTheme="majorBidi" w:eastAsiaTheme="minorEastAsia" w:hAnsiTheme="majorBidi" w:cstheme="majorBidi"/>
+          <w:sz w:val="24"/>
+          <w:szCs w:val="24"/>
+          <w:shd w:val="clear" w:color="auto" w:fill="FFFFFF"/>
+        </w:rPr>
+      </w:pPr>
+      <w:r>
+        <w:rPr>
+          <w:rFonts w:asciiTheme="majorBidi" w:eastAsiaTheme="minorEastAsia" w:hAnsiTheme="majorBidi" w:cstheme="majorBidi"/>
+          <w:sz w:val="24"/>
+          <w:szCs w:val="24"/>
+          <w:shd w:val="clear" w:color="auto" w:fill="FFFFFF"/>
+        </w:rPr>
+        <w:t>Which is what we wanted to find. Now to handle the extrapolation and edge cases:</w:t>
+      </w:r>
+    </w:p>
+    <w:p>
+      <w:pPr>
+        <w:pStyle w:val="ListParagraph"/>
+        <w:spacing w:line="360" w:lineRule="auto"/>
+        <w:ind w:left="1080"/>
+        <w:rPr>
+          <w:rFonts w:asciiTheme="majorBidi" w:eastAsiaTheme="minorEastAsia" w:hAnsiTheme="majorBidi" w:cstheme="majorBidi"/>
+          <w:sz w:val="24"/>
+          <w:szCs w:val="24"/>
+          <w:shd w:val="clear" w:color="auto" w:fill="FFFFFF"/>
+        </w:rPr>
+      </w:pPr>
+      <w:r>
+        <w:rPr>
+          <w:rFonts w:asciiTheme="majorBidi" w:eastAsiaTheme="minorEastAsia" w:hAnsiTheme="majorBidi" w:cstheme="majorBidi"/>
+          <w:b/>
+          <w:bCs/>
+          <w:sz w:val="24"/>
+          <w:szCs w:val="24"/>
+          <w:shd w:val="clear" w:color="auto" w:fill="FFFFFF"/>
+        </w:rPr>
+        <w:t>[2]:</w:t>
+      </w:r>
+      <w:r>
+        <w:rPr>
+          <w:rFonts w:asciiTheme="majorBidi" w:eastAsiaTheme="minorEastAsia" w:hAnsiTheme="majorBidi" w:cstheme="majorBidi"/>
+          <w:sz w:val="24"/>
+          <w:szCs w:val="24"/>
+          <w:shd w:val="clear" w:color="auto" w:fill="FFFFFF"/>
+        </w:rPr>
+        <w:t xml:space="preserve"> given every connected planar graph creates this equality, if we take a non-connected planar graph (V, E, F), which has </w:t>
+      </w:r>
+      <w:proofErr w:type="spellStart"/>
+      <w:proofErr w:type="gramStart"/>
+      <w:r>
+        <w:rPr>
+          <w:rFonts w:asciiTheme="majorBidi" w:eastAsiaTheme="minorEastAsia" w:hAnsiTheme="majorBidi" w:cstheme="majorBidi"/>
+          <w:sz w:val="24"/>
+          <w:szCs w:val="24"/>
+          <w:shd w:val="clear" w:color="auto" w:fill="FFFFFF"/>
+        </w:rPr>
+        <w:t>atleast</w:t>
+      </w:r>
+      <w:proofErr w:type="spellEnd"/>
+      <w:proofErr w:type="gramEnd"/>
+      <w:r>
+        <w:rPr>
+          <w:rFonts w:asciiTheme="majorBidi" w:eastAsiaTheme="minorEastAsia" w:hAnsiTheme="majorBidi" w:cstheme="majorBidi"/>
+          <w:sz w:val="24"/>
+          <w:szCs w:val="24"/>
+          <w:shd w:val="clear" w:color="auto" w:fill="FFFFFF"/>
+        </w:rPr>
+        <w:t xml:space="preserve"> two disconnected groups of vertices, we can draw edges between those groups to create a new connected graph, (V, E’, F). meaning </w:t>
+      </w:r>
+      <m:oMath>
+        <m:sSup>
+          <m:sSupPr>
+            <m:ctrlPr>
+              <w:rPr>
+                <w:rFonts w:ascii="Cambria Math" w:eastAsiaTheme="minorEastAsia" w:hAnsi="Cambria Math" w:cstheme="majorBidi"/>
+                <w:i/>
+                <w:sz w:val="24"/>
+                <w:szCs w:val="24"/>
+                <w:shd w:val="clear" w:color="auto" w:fill="FFFFFF"/>
+              </w:rPr>
+            </m:ctrlPr>
+          </m:sSupPr>
+          <m:e>
+            <m:r>
+              <w:rPr>
+                <w:rFonts w:ascii="Cambria Math" w:eastAsiaTheme="minorEastAsia" w:hAnsi="Cambria Math" w:cstheme="majorBidi"/>
+                <w:sz w:val="24"/>
+                <w:szCs w:val="24"/>
+                <w:shd w:val="clear" w:color="auto" w:fill="FFFFFF"/>
+              </w:rPr>
+              <m:t>E</m:t>
+            </m:r>
+          </m:e>
+          <m:sup>
+            <m:r>
+              <w:rPr>
+                <w:rFonts w:ascii="Cambria Math" w:eastAsiaTheme="minorEastAsia" w:hAnsi="Cambria Math" w:cstheme="majorBidi"/>
+                <w:sz w:val="24"/>
+                <w:szCs w:val="24"/>
+                <w:shd w:val="clear" w:color="auto" w:fill="FFFFFF"/>
+              </w:rPr>
+              <m:t>'</m:t>
+            </m:r>
+          </m:sup>
+        </m:sSup>
+        <m:r>
+          <w:rPr>
+            <w:rFonts w:ascii="Cambria Math" w:eastAsiaTheme="minorEastAsia" w:hAnsi="Cambria Math" w:cstheme="majorBidi"/>
+            <w:sz w:val="24"/>
+            <w:szCs w:val="24"/>
+            <w:shd w:val="clear" w:color="auto" w:fill="FFFFFF"/>
+          </w:rPr>
+          <m:t>&gt;E</m:t>
+        </m:r>
+      </m:oMath>
+      <w:r>
+        <w:rPr>
+          <w:rFonts w:asciiTheme="majorBidi" w:eastAsiaTheme="minorEastAsia" w:hAnsiTheme="majorBidi" w:cstheme="majorBidi"/>
+          <w:sz w:val="24"/>
+          <w:szCs w:val="24"/>
+          <w:shd w:val="clear" w:color="auto" w:fill="FFFFFF"/>
+        </w:rPr>
+        <w:t xml:space="preserve">, and from our proof, </w:t>
+      </w:r>
+      <m:oMath>
+        <m:r>
+          <w:rPr>
+            <w:rFonts w:ascii="Cambria Math" w:eastAsiaTheme="minorEastAsia" w:hAnsi="Cambria Math" w:cstheme="majorBidi"/>
+            <w:sz w:val="24"/>
+            <w:szCs w:val="24"/>
+            <w:shd w:val="clear" w:color="auto" w:fill="FFFFFF"/>
+          </w:rPr>
+          <m:t>3V-6≥</m:t>
+        </m:r>
+        <m:sSup>
+          <m:sSupPr>
+            <m:ctrlPr>
+              <w:rPr>
+                <w:rFonts w:ascii="Cambria Math" w:eastAsiaTheme="minorEastAsia" w:hAnsi="Cambria Math" w:cstheme="majorBidi"/>
+                <w:i/>
+                <w:sz w:val="24"/>
+                <w:szCs w:val="24"/>
+                <w:shd w:val="clear" w:color="auto" w:fill="FFFFFF"/>
+              </w:rPr>
+            </m:ctrlPr>
+          </m:sSupPr>
+          <m:e>
+            <m:r>
+              <w:rPr>
+                <w:rFonts w:ascii="Cambria Math" w:eastAsiaTheme="minorEastAsia" w:hAnsi="Cambria Math" w:cstheme="majorBidi"/>
+                <w:sz w:val="24"/>
+                <w:szCs w:val="24"/>
+                <w:shd w:val="clear" w:color="auto" w:fill="FFFFFF"/>
+              </w:rPr>
+              <m:t>E</m:t>
+            </m:r>
+          </m:e>
+          <m:sup>
+            <m:r>
+              <w:rPr>
+                <w:rFonts w:ascii="Cambria Math" w:eastAsiaTheme="minorEastAsia" w:hAnsi="Cambria Math" w:cstheme="majorBidi"/>
+                <w:sz w:val="24"/>
+                <w:szCs w:val="24"/>
+                <w:shd w:val="clear" w:color="auto" w:fill="FFFFFF"/>
+              </w:rPr>
+              <m:t>'</m:t>
+            </m:r>
+          </m:sup>
+        </m:sSup>
+        <m:r>
+          <w:rPr>
+            <w:rFonts w:ascii="Cambria Math" w:eastAsiaTheme="minorEastAsia" w:hAnsi="Cambria Math" w:cstheme="majorBidi"/>
+            <w:sz w:val="24"/>
+            <w:szCs w:val="24"/>
+            <w:shd w:val="clear" w:color="auto" w:fill="FFFFFF"/>
+          </w:rPr>
+          <m:t>&gt;E</m:t>
+        </m:r>
+      </m:oMath>
+      <w:r>
+        <w:rPr>
+          <w:rFonts w:asciiTheme="majorBidi" w:eastAsiaTheme="minorEastAsia" w:hAnsiTheme="majorBidi" w:cstheme="majorBidi"/>
+          <w:sz w:val="24"/>
+          <w:szCs w:val="24"/>
+          <w:shd w:val="clear" w:color="auto" w:fill="FFFFFF"/>
+        </w:rPr>
+        <w:br/>
+        <w:t>meaning the equation still applies for non-connected planar graphs.</w:t>
+      </w:r>
+    </w:p>
+    <w:p>
+      <w:pPr>
+        <w:pStyle w:val="ListParagraph"/>
+        <w:spacing w:line="360" w:lineRule="auto"/>
+        <w:ind w:left="1080"/>
+        <w:rPr>
+          <w:rFonts w:asciiTheme="majorBidi" w:eastAsiaTheme="minorEastAsia" w:hAnsiTheme="majorBidi" w:cstheme="majorBidi"/>
+          <w:sz w:val="24"/>
+          <w:szCs w:val="24"/>
+          <w:shd w:val="clear" w:color="auto" w:fill="FFFFFF"/>
+        </w:rPr>
+      </w:pPr>
+    </w:p>
+    <w:p>
+      <w:pPr>
+        <w:pStyle w:val="ListParagraph"/>
+        <w:spacing w:line="360" w:lineRule="auto"/>
+        <w:ind w:left="1080"/>
+        <w:rPr>
+          <w:rFonts w:asciiTheme="majorBidi" w:hAnsiTheme="majorBidi" w:cstheme="majorBidi"/>
+          <w:b/>
+          <w:bCs/>
+          <w:sz w:val="36"/>
+          <w:szCs w:val="36"/>
+          <w:u w:val="single"/>
+          <w:shd w:val="clear" w:color="auto" w:fill="FFFFFF"/>
+        </w:rPr>
+      </w:pPr>
+      <w:r>
+        <w:rPr>
+          <w:rFonts w:asciiTheme="majorBidi" w:eastAsiaTheme="minorEastAsia" w:hAnsiTheme="majorBidi" w:cstheme="majorBidi"/>
+          <w:b/>
+          <w:bCs/>
+          <w:sz w:val="24"/>
+          <w:szCs w:val="24"/>
+          <w:shd w:val="clear" w:color="auto" w:fill="FFFFFF"/>
+        </w:rPr>
+        <w:t>[1]:</w:t>
+      </w:r>
+      <w:r>
+        <w:rPr>
+          <w:rFonts w:asciiTheme="majorBidi" w:eastAsiaTheme="minorEastAsia" w:hAnsiTheme="majorBidi" w:cstheme="majorBidi"/>
+          <w:sz w:val="24"/>
+          <w:szCs w:val="24"/>
+          <w:shd w:val="clear" w:color="auto" w:fill="FFFFFF"/>
+        </w:rPr>
+        <w:t xml:space="preserve"> </w:t>
+      </w:r>
+      <w:r>
+        <w:rPr>
+          <w:rFonts w:asciiTheme="majorBidi" w:eastAsiaTheme="minorEastAsia" w:hAnsiTheme="majorBidi" w:cstheme="majorBidi"/>
+          <w:sz w:val="24"/>
+          <w:szCs w:val="24"/>
+          <w:shd w:val="clear" w:color="auto" w:fill="FFFFFF"/>
+        </w:rPr>
+        <w:t>if there is only one region, then either:</w:t>
+      </w:r>
+      <w:r>
+        <w:rPr>
+          <w:rFonts w:asciiTheme="majorBidi" w:hAnsiTheme="majorBidi" w:cstheme="majorBidi"/>
+          <w:sz w:val="24"/>
+          <w:szCs w:val="24"/>
+          <w:shd w:val="clear" w:color="auto" w:fill="FFFFFF"/>
+        </w:rPr>
+        <w:t xml:space="preserve"> </w:t>
+      </w:r>
+      <m:oMath>
+        <m:r>
+          <w:rPr>
+            <w:rFonts w:ascii="Cambria Math" w:hAnsi="Cambria Math" w:cstheme="majorBidi"/>
+            <w:sz w:val="24"/>
+            <w:szCs w:val="24"/>
+            <w:shd w:val="clear" w:color="auto" w:fill="FFFFFF"/>
+          </w:rPr>
+          <m:t>M≥3</m:t>
+        </m:r>
+      </m:oMath>
+      <w:r>
+        <w:rPr>
+          <w:rFonts w:asciiTheme="majorBidi" w:eastAsiaTheme="minorEastAsia" w:hAnsiTheme="majorBidi" w:cstheme="majorBidi"/>
+          <w:sz w:val="24"/>
+          <w:szCs w:val="24"/>
+          <w:shd w:val="clear" w:color="auto" w:fill="FFFFFF"/>
+        </w:rPr>
+        <w:t>, which satisfies our proof</w:t>
+      </w:r>
+      <w:r>
+        <w:rPr>
+          <w:rFonts w:asciiTheme="majorBidi" w:eastAsiaTheme="minorEastAsia" w:hAnsiTheme="majorBidi" w:cstheme="majorBidi"/>
+          <w:sz w:val="24"/>
+          <w:szCs w:val="24"/>
+          <w:shd w:val="clear" w:color="auto" w:fill="FFFFFF"/>
+        </w:rPr>
+        <w:t xml:space="preserve"> of </w:t>
+      </w:r>
+      <m:oMath>
+        <m:r>
+          <w:rPr>
+            <w:rFonts w:ascii="Cambria Math" w:eastAsiaTheme="minorEastAsia" w:hAnsi="Cambria Math" w:cstheme="majorBidi"/>
+            <w:sz w:val="24"/>
+            <w:szCs w:val="24"/>
+            <w:shd w:val="clear" w:color="auto" w:fill="FFFFFF"/>
+          </w:rPr>
+          <m:t>M≥3F=3</m:t>
+        </m:r>
+      </m:oMath>
+      <w:r>
+        <w:rPr>
+          <w:rFonts w:asciiTheme="majorBidi" w:eastAsiaTheme="minorEastAsia" w:hAnsiTheme="majorBidi" w:cstheme="majorBidi"/>
+          <w:sz w:val="24"/>
+          <w:szCs w:val="24"/>
+          <w:shd w:val="clear" w:color="auto" w:fill="FFFFFF"/>
+        </w:rPr>
+        <w:t>,</w:t>
+      </w:r>
+      <w:r>
+        <w:rPr>
+          <w:rFonts w:asciiTheme="majorBidi" w:eastAsiaTheme="minorEastAsia" w:hAnsiTheme="majorBidi" w:cstheme="majorBidi"/>
+          <w:sz w:val="24"/>
+          <w:szCs w:val="24"/>
+          <w:shd w:val="clear" w:color="auto" w:fill="FFFFFF"/>
+        </w:rPr>
+        <w:br/>
+        <w:t xml:space="preserve">or </w:t>
+      </w:r>
+      <m:oMath>
+        <m:r>
+          <w:rPr>
+            <w:rFonts w:ascii="Cambria Math" w:eastAsiaTheme="minorEastAsia" w:hAnsi="Cambria Math" w:cstheme="majorBidi"/>
+            <w:sz w:val="24"/>
+            <w:szCs w:val="24"/>
+            <w:shd w:val="clear" w:color="auto" w:fill="FFFFFF"/>
+          </w:rPr>
+          <m:t>M≤2</m:t>
+        </m:r>
+      </m:oMath>
+      <w:r>
+        <w:rPr>
+          <w:rFonts w:asciiTheme="majorBidi" w:eastAsiaTheme="minorEastAsia" w:hAnsiTheme="majorBidi" w:cstheme="majorBidi"/>
+          <w:sz w:val="24"/>
+          <w:szCs w:val="24"/>
+          <w:shd w:val="clear" w:color="auto" w:fill="FFFFFF"/>
+        </w:rPr>
+        <w:t>:</w:t>
+      </w:r>
+      <w:r>
+        <w:rPr>
+          <w:rFonts w:asciiTheme="majorBidi" w:eastAsiaTheme="minorEastAsia" w:hAnsiTheme="majorBidi" w:cstheme="majorBidi"/>
+          <w:sz w:val="24"/>
+          <w:szCs w:val="24"/>
+          <w:shd w:val="clear" w:color="auto" w:fill="FFFFFF"/>
+        </w:rPr>
+        <w:br/>
+      </w:r>
+      <m:oMath>
+        <m:r>
+          <w:rPr>
+            <w:rFonts w:ascii="Cambria Math" w:eastAsiaTheme="minorEastAsia" w:hAnsi="Cambria Math" w:cstheme="majorBidi"/>
+            <w:sz w:val="24"/>
+            <w:szCs w:val="24"/>
+            <w:shd w:val="clear" w:color="auto" w:fill="FFFFFF"/>
+          </w:rPr>
+          <m:t>3V-6≥9-6=3</m:t>
+        </m:r>
+      </m:oMath>
+      <w:r>
+        <w:rPr>
+          <w:rFonts w:asciiTheme="majorBidi" w:eastAsiaTheme="minorEastAsia" w:hAnsiTheme="majorBidi" w:cstheme="majorBidi"/>
+          <w:sz w:val="24"/>
+          <w:szCs w:val="24"/>
+          <w:shd w:val="clear" w:color="auto" w:fill="FFFFFF"/>
+        </w:rPr>
+        <w:t xml:space="preserve"> a</w:t>
+      </w:r>
+      <w:proofErr w:type="spellStart"/>
+      <w:r>
+        <w:rPr>
+          <w:rFonts w:asciiTheme="majorBidi" w:eastAsiaTheme="minorEastAsia" w:hAnsiTheme="majorBidi" w:cstheme="majorBidi"/>
+          <w:sz w:val="24"/>
+          <w:szCs w:val="24"/>
+          <w:shd w:val="clear" w:color="auto" w:fill="FFFFFF"/>
+        </w:rPr>
+        <w:t>nd</w:t>
+      </w:r>
+      <w:proofErr w:type="spellEnd"/>
+      <w:r>
+        <w:rPr>
+          <w:rFonts w:asciiTheme="majorBidi" w:eastAsiaTheme="minorEastAsia" w:hAnsiTheme="majorBidi" w:cstheme="majorBidi"/>
+          <w:sz w:val="24"/>
+          <w:szCs w:val="24"/>
+          <w:shd w:val="clear" w:color="auto" w:fill="FFFFFF"/>
+        </w:rPr>
+        <w:t xml:space="preserve"> </w:t>
+      </w:r>
+      <m:oMath>
+        <m:r>
+          <w:rPr>
+            <w:rFonts w:ascii="Cambria Math" w:eastAsiaTheme="minorEastAsia" w:hAnsi="Cambria Math" w:cstheme="majorBidi"/>
+            <w:sz w:val="24"/>
+            <w:szCs w:val="24"/>
+            <w:shd w:val="clear" w:color="auto" w:fill="FFFFFF"/>
+          </w:rPr>
+          <m:t>E≤2</m:t>
+        </m:r>
+      </m:oMath>
+      <w:r>
+        <w:rPr>
+          <w:rFonts w:asciiTheme="majorBidi" w:eastAsiaTheme="minorEastAsia" w:hAnsiTheme="majorBidi" w:cstheme="majorBidi"/>
+          <w:sz w:val="24"/>
+          <w:szCs w:val="24"/>
+          <w:shd w:val="clear" w:color="auto" w:fill="FFFFFF"/>
+        </w:rPr>
+        <w:t xml:space="preserve"> because: </w:t>
+      </w:r>
+      <m:oMath>
+        <m:r>
+          <w:rPr>
+            <w:rFonts w:ascii="Cambria Math" w:eastAsiaTheme="minorEastAsia" w:hAnsi="Cambria Math" w:cstheme="majorBidi"/>
+            <w:sz w:val="24"/>
+            <w:szCs w:val="24"/>
+            <w:shd w:val="clear" w:color="auto" w:fill="FFFFFF"/>
+          </w:rPr>
+          <m:t xml:space="preserve">, </m:t>
+        </m:r>
+      </m:oMath>
+      <w:r>
+        <w:rPr>
+          <w:rFonts w:asciiTheme="majorBidi" w:eastAsiaTheme="minorEastAsia" w:hAnsiTheme="majorBidi" w:cstheme="majorBidi"/>
+          <w:sz w:val="24"/>
+          <w:szCs w:val="24"/>
+          <w:shd w:val="clear" w:color="auto" w:fill="FFFFFF"/>
+        </w:rPr>
+        <w:t xml:space="preserve"> because </w:t>
+      </w:r>
+      <m:oMath>
+        <m:r>
+          <w:rPr>
+            <w:rFonts w:ascii="Cambria Math" w:eastAsiaTheme="minorEastAsia" w:hAnsi="Cambria Math" w:cstheme="majorBidi"/>
+            <w:sz w:val="24"/>
+            <w:szCs w:val="24"/>
+            <w:shd w:val="clear" w:color="auto" w:fill="FFFFFF"/>
+          </w:rPr>
+          <m:t>2E≥</m:t>
+        </m:r>
+        <m:r>
+          <w:rPr>
+            <w:rFonts w:ascii="Cambria Math" w:eastAsiaTheme="minorEastAsia" w:hAnsi="Cambria Math" w:cstheme="majorBidi"/>
+            <w:sz w:val="24"/>
+            <w:szCs w:val="24"/>
+            <w:shd w:val="clear" w:color="auto" w:fill="FFFFFF"/>
+          </w:rPr>
+          <m:t>M</m:t>
+        </m:r>
+        <m:r>
+          <w:rPr>
+            <w:rFonts w:ascii="Cambria Math" w:eastAsiaTheme="minorEastAsia" w:hAnsi="Cambria Math" w:cstheme="majorBidi"/>
+            <w:sz w:val="24"/>
+            <w:szCs w:val="24"/>
+            <w:shd w:val="clear" w:color="auto" w:fill="FFFFFF"/>
+          </w:rPr>
+          <m:t>≥E</m:t>
+        </m:r>
+        <m:r>
+          <w:rPr>
+            <w:rFonts w:ascii="Cambria Math" w:eastAsiaTheme="minorEastAsia" w:hAnsi="Cambria Math" w:cstheme="majorBidi"/>
+            <w:sz w:val="24"/>
+            <w:szCs w:val="24"/>
+            <w:shd w:val="clear" w:color="auto" w:fill="FFFFFF"/>
+          </w:rPr>
+          <m:t>⇒2≥E</m:t>
+        </m:r>
+      </m:oMath>
+      <w:r>
+        <w:rPr>
+          <w:rFonts w:asciiTheme="majorBidi" w:eastAsiaTheme="minorEastAsia" w:hAnsiTheme="majorBidi" w:cstheme="majorBidi"/>
+          <w:sz w:val="24"/>
+          <w:szCs w:val="24"/>
+          <w:shd w:val="clear" w:color="auto" w:fill="FFFFFF"/>
+        </w:rPr>
+        <w:t xml:space="preserve">, specifically we know only one region exists, so M=E, and assuming </w:t>
+      </w:r>
+      <m:oMath>
+        <m:r>
+          <w:rPr>
+            <w:rFonts w:ascii="Cambria Math" w:eastAsiaTheme="minorEastAsia" w:hAnsi="Cambria Math" w:cstheme="majorBidi"/>
+            <w:sz w:val="24"/>
+            <w:szCs w:val="24"/>
+            <w:shd w:val="clear" w:color="auto" w:fill="FFFFFF"/>
+          </w:rPr>
+          <m:t>V≥3</m:t>
+        </m:r>
+      </m:oMath>
+      <w:r>
+        <w:rPr>
+          <w:rFonts w:asciiTheme="majorBidi" w:eastAsiaTheme="minorEastAsia" w:hAnsiTheme="majorBidi" w:cstheme="majorBidi"/>
+          <w:sz w:val="24"/>
+          <w:szCs w:val="24"/>
+          <w:shd w:val="clear" w:color="auto" w:fill="FFFFFF"/>
+        </w:rPr>
+        <w:t xml:space="preserve"> the left side of the inequality will always be larger.</w:t>
+      </w:r>
+      <w:r>
+        <w:rPr>
+          <w:rFonts w:asciiTheme="majorBidi" w:hAnsiTheme="majorBidi" w:cstheme="majorBidi"/>
+          <w:b/>
+          <w:bCs/>
+          <w:sz w:val="36"/>
+          <w:szCs w:val="36"/>
+          <w:u w:val="single"/>
+          <w:shd w:val="clear" w:color="auto" w:fill="FFFFFF"/>
+        </w:rPr>
+        <w:br w:type="page"/>
       </w:r>
     </w:p>
     <w:p>
@@ -7222,6 +8668,7 @@
           <w:u w:val="single"/>
           <w:shd w:val="clear" w:color="auto" w:fill="FFFFFF"/>
         </w:rPr>
+        <w:lastRenderedPageBreak/>
         <w:t>Exact Motion Planning for a Diamond-Shaped Robot:</w:t>
       </w:r>
     </w:p>
@@ -7332,19 +8779,7 @@
           <w:u w:val="single"/>
           <w:shd w:val="clear" w:color="auto" w:fill="FFFFFF"/>
         </w:rPr>
-        <w:t>Preprocessing phase (1)—constructing the C-space</w:t>
-      </w:r>
-      <w:r>
-        <w:rPr>
-          <w:rFonts w:asciiTheme="majorBidi" w:hAnsiTheme="majorBidi" w:cstheme="majorBidi"/>
-          <w:b/>
-          <w:bCs/>
-          <w:sz w:val="28"/>
-          <w:szCs w:val="28"/>
-          <w:u w:val="single"/>
-          <w:shd w:val="clear" w:color="auto" w:fill="FFFFFF"/>
-        </w:rPr>
-        <w:t>:</w:t>
+        <w:t>Preprocessing phase (1)—constructing the C-space:</w:t>
       </w:r>
     </w:p>
     <w:p>
@@ -8204,6 +9639,7 @@
         <w:rPr>
           <w:noProof/>
         </w:rPr>
+        <w:lastRenderedPageBreak/>
         <w:drawing>
           <wp:inline distT="0" distB="0" distL="0" distR="0" wp14:anchorId="45987DBA" wp14:editId="67AF5EEF">
             <wp:extent cx="4158532" cy="3118899"/>
@@ -8222,7 +9658,7 @@
                     </pic:cNvPicPr>
                   </pic:nvPicPr>
                   <pic:blipFill>
-                    <a:blip r:embed="rId5">
+                    <a:blip r:embed="rId6">
                       <a:extLst>
                         <a:ext uri="{28A0092B-C50C-407E-A947-70E740481C1C}">
                           <a14:useLocalDpi xmlns:a14="http://schemas.microsoft.com/office/drawing/2010/main" val="0"/>
@@ -8273,7 +9709,6 @@
           <w:highlight w:val="red"/>
           <w:shd w:val="clear" w:color="auto" w:fill="FFFFFF"/>
         </w:rPr>
-        <w:lastRenderedPageBreak/>
         <w:t>How can non-convex obstacles</w:t>
       </w:r>
       <w:r>
@@ -8973,6 +10408,7 @@
           <w:szCs w:val="24"/>
           <w:shd w:val="clear" w:color="auto" w:fill="FFFFFF"/>
         </w:rPr>
+        <w:lastRenderedPageBreak/>
         <w:t xml:space="preserve">The resulting </w:t>
       </w:r>
       <w:r>
@@ -9009,17 +10445,7 @@
           <w:szCs w:val="24"/>
           <w:shd w:val="clear" w:color="auto" w:fill="FFFFFF"/>
         </w:rPr>
-        <w:t xml:space="preserve">sum will be incorrect, if while iterating the edges of the robot and the obstacle, the robot needs to ‘return to an edge it has already past’. More precisely, this happens when an obstacle edge which has a larger X-axis angle than an edge of the robot, is followed by an edge that has a less sharp angle than the </w:t>
-      </w:r>
-      <w:r>
-        <w:rPr>
-          <w:rFonts w:asciiTheme="majorBidi" w:eastAsiaTheme="minorEastAsia" w:hAnsiTheme="majorBidi" w:cstheme="majorBidi"/>
-          <w:sz w:val="24"/>
-          <w:szCs w:val="24"/>
-          <w:shd w:val="clear" w:color="auto" w:fill="FFFFFF"/>
-        </w:rPr>
-        <w:lastRenderedPageBreak/>
-        <w:t>robot edge. For instance:</w:t>
+        <w:t>sum will be incorrect, if while iterating the edges of the robot and the obstacle, the robot needs to ‘return to an edge it has already past’. More precisely, this happens when an obstacle edge which has a larger X-axis angle than an edge of the robot, is followed by an edge that has a less sharp angle than the robot edge. For instance:</w:t>
       </w:r>
       <w:r>
         <w:rPr>
@@ -9052,7 +10478,7 @@
                     </pic:cNvPicPr>
                   </pic:nvPicPr>
                   <pic:blipFill>
-                    <a:blip r:embed="rId6">
+                    <a:blip r:embed="rId7">
                       <a:extLst>
                         <a:ext uri="{28A0092B-C50C-407E-A947-70E740481C1C}">
                           <a14:useLocalDpi xmlns:a14="http://schemas.microsoft.com/office/drawing/2010/main" val="0"/>
@@ -9322,6 +10748,7 @@
           <w:u w:val="single"/>
           <w:shd w:val="clear" w:color="auto" w:fill="FFFFFF"/>
         </w:rPr>
+        <w:lastRenderedPageBreak/>
         <w:t>Computational Complexity:</w:t>
       </w:r>
     </w:p>
@@ -9471,17 +10898,7 @@
           <w:szCs w:val="24"/>
           <w:shd w:val="clear" w:color="auto" w:fill="FFFFFF"/>
         </w:rPr>
-        <w:t xml:space="preserve"> because we have a nested for loop where we check for every 2 </w:t>
-      </w:r>
-      <w:r>
-        <w:rPr>
-          <w:rFonts w:asciiTheme="majorBidi" w:eastAsiaTheme="minorEastAsia" w:hAnsiTheme="majorBidi" w:cstheme="majorBidi"/>
-          <w:sz w:val="24"/>
-          <w:szCs w:val="24"/>
-          <w:shd w:val="clear" w:color="auto" w:fill="FFFFFF"/>
-        </w:rPr>
-        <w:lastRenderedPageBreak/>
-        <w:t xml:space="preserve">vertices whether they are visible from each other or not. </w:t>
+        <w:t xml:space="preserve"> because we have a nested for loop where we check for every 2 vertices whether they are visible from each other or not. </w:t>
       </w:r>
       <w:r>
         <w:rPr>
@@ -10441,7 +11858,7 @@
                     </pic:cNvPicPr>
                   </pic:nvPicPr>
                   <pic:blipFill>
-                    <a:blip r:embed="rId7">
+                    <a:blip r:embed="rId8">
                       <a:extLst>
                         <a:ext uri="{28A0092B-C50C-407E-A947-70E740481C1C}">
                           <a14:useLocalDpi xmlns:a14="http://schemas.microsoft.com/office/drawing/2010/main" val="0"/>
@@ -11652,7 +13069,7 @@
                     </pic:cNvPicPr>
                   </pic:nvPicPr>
                   <pic:blipFill>
-                    <a:blip r:embed="rId8">
+                    <a:blip r:embed="rId9">
                       <a:extLst>
                         <a:ext uri="{28A0092B-C50C-407E-A947-70E740481C1C}">
                           <a14:useLocalDpi xmlns:a14="http://schemas.microsoft.com/office/drawing/2010/main" val="0"/>
@@ -11695,7 +13112,7 @@
 </file>
 
 <file path=word/numbering.xml><?xml version="1.0" encoding="utf-8"?>
-<w:numbering xmlns:wpc="http://schemas.microsoft.com/office/word/2010/wordprocessingCanvas" xmlns:cx="http://schemas.microsoft.com/office/drawing/2014/chartex" xmlns:cx1="http://schemas.microsoft.com/office/drawing/2015/9/8/chartex" xmlns:cx2="http://schemas.microsoft.com/office/drawing/2015/10/21/chartex" xmlns:cx3="http://schemas.microsoft.com/office/drawing/2016/5/9/chartex" xmlns:cx4="http://schemas.microsoft.com/office/drawing/2016/5/10/chartex" xmlns:cx5="http://schemas.microsoft.com/office/drawing/2016/5/11/chartex" xmlns:cx6="http://schemas.microsoft.com/office/drawing/2016/5/12/chartex" xmlns:cx7="http://schemas.microsoft.com/office/drawing/2016/5/13/chartex" xmlns:cx8="http://schemas.microsoft.com/office/drawing/2016/5/14/chartex" xmlns:mc="http://schemas.openxmlformats.org/markup-compatibility/2006" xmlns:aink="http://schemas.microsoft.com/office/drawing/2016/ink" xmlns:am3d="http://schemas.microsoft.com/office/drawing/2017/model3d" xmlns:o="urn:schemas-microsoft-com:office:office" xmlns:oel="http://schemas.microsoft.com/office/2019/extlst" xmlns:r="http://schemas.openxmlformats.org/officeDocument/2006/relationships" xmlns:m="http://schemas.openxmlformats.org/officeDocument/2006/math" xmlns:v="urn:schemas-microsoft-com:vml" xmlns:wp14="http://schemas.microsoft.com/office/word/2010/wordprocessingDrawing" xmlns:wp="http://schemas.openxmlformats.org/drawingml/2006/wordprocessingDrawing" xmlns:w10="urn:schemas-microsoft-com:office:word" xmlns:w="http://schemas.openxmlformats.org/wordprocessingml/2006/main" xmlns:w14="http://schemas.microsoft.com/office/word/2010/wordml" xmlns:w15="http://schemas.microsoft.com/office/word/2012/wordml" xmlns:w16cex="http://schemas.microsoft.com/office/word/2018/wordml/cex" xmlns:w16cid="http://schemas.microsoft.com/office/word/2016/wordml/cid" xmlns:w16="http://schemas.microsoft.com/office/word/2018/wordml" xmlns:w16du="http://schemas.microsoft.com/office/word/2023/wordml/word16du" xmlns:w16sdtdh="http://schemas.microsoft.com/office/word/2020/wordml/sdtdatahash" xmlns:w16se="http://schemas.microsoft.com/office/word/2015/wordml/symex" xmlns:wpg="http://schemas.microsoft.com/office/word/2010/wordprocessingGroup" xmlns:wpi="http://schemas.microsoft.com/office/word/2010/wordprocessingInk" xmlns:wne="http://schemas.microsoft.com/office/word/2006/wordml" xmlns:wps="http://schemas.microsoft.com/office/word/2010/wordprocessingShape" mc:Ignorable="w14 w15 w16se w16cid w16 w16cex w16sdtdh w16du wp14">
+<w:numbering xmlns:wpc="http://schemas.microsoft.com/office/word/2010/wordprocessingCanvas" xmlns:cx="http://schemas.microsoft.com/office/drawing/2014/chartex" xmlns:cx1="http://schemas.microsoft.com/office/drawing/2015/9/8/chartex" xmlns:cx2="http://schemas.microsoft.com/office/drawing/2015/10/21/chartex" xmlns:cx3="http://schemas.microsoft.com/office/drawing/2016/5/9/chartex" xmlns:cx4="http://schemas.microsoft.com/office/drawing/2016/5/10/chartex" xmlns:cx5="http://schemas.microsoft.com/office/drawing/2016/5/11/chartex" xmlns:cx6="http://schemas.microsoft.com/office/drawing/2016/5/12/chartex" xmlns:cx7="http://schemas.microsoft.com/office/drawing/2016/5/13/chartex" xmlns:cx8="http://schemas.microsoft.com/office/drawing/2016/5/14/chartex" xmlns:mc="http://schemas.openxmlformats.org/markup-compatibility/2006" xmlns:aink="http://schemas.microsoft.com/office/drawing/2016/ink" xmlns:am3d="http://schemas.microsoft.com/office/drawing/2017/model3d" xmlns:o="urn:schemas-microsoft-com:office:office" xmlns:oel="http://schemas.microsoft.com/office/2019/extlst" xmlns:r="http://schemas.openxmlformats.org/officeDocument/2006/relationships" xmlns:m="http://schemas.openxmlformats.org/officeDocument/2006/math" xmlns:v="urn:schemas-microsoft-com:vml" xmlns:wp14="http://schemas.microsoft.com/office/word/2010/wordprocessingDrawing" xmlns:wp="http://schemas.openxmlformats.org/drawingml/2006/wordprocessingDrawing" xmlns:w10="urn:schemas-microsoft-com:office:word" xmlns:w="http://schemas.openxmlformats.org/wordprocessingml/2006/main" xmlns:w14="http://schemas.microsoft.com/office/word/2010/wordml" xmlns:w15="http://schemas.microsoft.com/office/word/2012/wordml" xmlns:w16cex="http://schemas.microsoft.com/office/word/2018/wordml/cex" xmlns:w16cid="http://schemas.microsoft.com/office/word/2016/wordml/cid" xmlns:w16="http://schemas.microsoft.com/office/word/2018/wordml" xmlns:w16sdtdh="http://schemas.microsoft.com/office/word/2020/wordml/sdtdatahash" xmlns:w16se="http://schemas.microsoft.com/office/word/2015/wordml/symex" xmlns:wpg="http://schemas.microsoft.com/office/word/2010/wordprocessingGroup" xmlns:wpi="http://schemas.microsoft.com/office/word/2010/wordprocessingInk" xmlns:wne="http://schemas.microsoft.com/office/word/2006/wordml" xmlns:wps="http://schemas.microsoft.com/office/word/2010/wordprocessingShape" mc:Ignorable="w14 w15 w16se w16cid w16 w16cex w16sdtdh wp14">
   <w:abstractNum w:abstractNumId="0" w15:restartNumberingAfterBreak="0">
     <w:nsid w:val="049D199F"/>
     <w:multiLevelType w:val="hybridMultilevel"/>
@@ -12693,7 +14110,7 @@
 </file>
 
 <file path=word/styles.xml><?xml version="1.0" encoding="utf-8"?>
-<w:styles xmlns:mc="http://schemas.openxmlformats.org/markup-compatibility/2006" xmlns:r="http://schemas.openxmlformats.org/officeDocument/2006/relationships" xmlns:w="http://schemas.openxmlformats.org/wordprocessingml/2006/main" xmlns:w14="http://schemas.microsoft.com/office/word/2010/wordml" xmlns:w15="http://schemas.microsoft.com/office/word/2012/wordml" xmlns:w16cex="http://schemas.microsoft.com/office/word/2018/wordml/cex" xmlns:w16cid="http://schemas.microsoft.com/office/word/2016/wordml/cid" xmlns:w16="http://schemas.microsoft.com/office/word/2018/wordml" xmlns:w16du="http://schemas.microsoft.com/office/word/2023/wordml/word16du" xmlns:w16sdtdh="http://schemas.microsoft.com/office/word/2020/wordml/sdtdatahash" xmlns:w16se="http://schemas.microsoft.com/office/word/2015/wordml/symex" mc:Ignorable="w14 w15 w16se w16cid w16 w16cex w16sdtdh w16du">
+<w:styles xmlns:mc="http://schemas.openxmlformats.org/markup-compatibility/2006" xmlns:r="http://schemas.openxmlformats.org/officeDocument/2006/relationships" xmlns:w="http://schemas.openxmlformats.org/wordprocessingml/2006/main" xmlns:w14="http://schemas.microsoft.com/office/word/2010/wordml" xmlns:w15="http://schemas.microsoft.com/office/word/2012/wordml" xmlns:w16cex="http://schemas.microsoft.com/office/word/2018/wordml/cex" xmlns:w16cid="http://schemas.microsoft.com/office/word/2016/wordml/cid" xmlns:w16="http://schemas.microsoft.com/office/word/2018/wordml" xmlns:w16sdtdh="http://schemas.microsoft.com/office/word/2020/wordml/sdtdatahash" xmlns:w16se="http://schemas.microsoft.com/office/word/2015/wordml/symex" mc:Ignorable="w14 w15 w16se w16cid w16 w16cex w16sdtdh">
   <w:docDefaults>
     <w:rPrDefault>
       <w:rPr>
@@ -13437,4 +14854,16 @@
     </a:ext>
   </a:extLst>
 </a:theme>
+</file>
+
+<file path=customXml/item1.xml><?xml version="1.0" encoding="utf-8"?>
+<b:Sources xmlns:b="http://schemas.openxmlformats.org/officeDocument/2006/bibliography" xmlns="http://schemas.openxmlformats.org/officeDocument/2006/bibliography" SelectedStyle="\APASixthEditionOfficeOnline.xsl" StyleName="APA" Version="6"/>
+</file>
+
+<file path=customXml/itemProps1.xml><?xml version="1.0" encoding="utf-8"?>
+<ds:datastoreItem xmlns:ds="http://schemas.openxmlformats.org/officeDocument/2006/customXml" ds:itemID="{C1E7383B-B6A9-422A-8A97-CFA090BC060E}">
+  <ds:schemaRefs>
+    <ds:schemaRef ds:uri="http://schemas.openxmlformats.org/officeDocument/2006/bibliography"/>
+  </ds:schemaRefs>
+</ds:datastoreItem>
 </file>
--- a/Writeup.docx
+++ b/Writeup.docx
@@ -3488,7 +3488,6 @@
           <w:rFonts w:asciiTheme="majorBidi" w:eastAsiaTheme="minorEastAsia" w:hAnsiTheme="majorBidi" w:cstheme="majorBidi"/>
           <w:sz w:val="24"/>
           <w:szCs w:val="24"/>
-          <w:highlight w:val="red"/>
           <w:shd w:val="clear" w:color="auto" w:fill="FFFFFF"/>
         </w:rPr>
       </w:pPr>
@@ -3497,20 +3496,27 @@
           <w:rFonts w:asciiTheme="majorBidi" w:hAnsiTheme="majorBidi" w:cstheme="majorBidi"/>
           <w:sz w:val="24"/>
           <w:szCs w:val="24"/>
-          <w:highlight w:val="red"/>
-          <w:shd w:val="clear" w:color="auto" w:fill="FFFFFF"/>
-        </w:rPr>
-        <w:t xml:space="preserve">Let there be a </w:t>
-      </w:r>
-      <w:r>
-        <w:rPr>
-          <w:rFonts w:asciiTheme="majorBidi" w:eastAsiaTheme="minorEastAsia" w:hAnsiTheme="majorBidi" w:cstheme="majorBidi"/>
-          <w:sz w:val="24"/>
-          <w:szCs w:val="24"/>
-          <w:highlight w:val="red"/>
-          <w:shd w:val="clear" w:color="auto" w:fill="FFFFFF"/>
-        </w:rPr>
-        <w:t xml:space="preserve">line </w:t>
+          <w:shd w:val="clear" w:color="auto" w:fill="FFFFFF"/>
+        </w:rPr>
+        <w:t xml:space="preserve">Let </w:t>
+      </w:r>
+      <w:r>
+        <w:rPr>
+          <w:rFonts w:asciiTheme="majorBidi" w:hAnsiTheme="majorBidi" w:cstheme="majorBidi"/>
+          <w:sz w:val="24"/>
+          <w:szCs w:val="24"/>
+          <w:shd w:val="clear" w:color="auto" w:fill="FFFFFF"/>
+        </w:rPr>
+        <w:t>there be lines</w:t>
+      </w:r>
+      <w:r>
+        <w:rPr>
+          <w:rFonts w:asciiTheme="majorBidi" w:eastAsiaTheme="minorEastAsia" w:hAnsiTheme="majorBidi" w:cstheme="majorBidi"/>
+          <w:sz w:val="24"/>
+          <w:szCs w:val="24"/>
+          <w:shd w:val="clear" w:color="auto" w:fill="FFFFFF"/>
+        </w:rPr>
+        <w:t xml:space="preserve"> </w:t>
       </w:r>
       <m:oMath>
         <m:sSub>
@@ -3521,7 +3527,6 @@
                 <w:i/>
                 <w:sz w:val="24"/>
                 <w:szCs w:val="24"/>
-                <w:highlight w:val="red"/>
                 <w:shd w:val="clear" w:color="auto" w:fill="FFFFFF"/>
               </w:rPr>
             </m:ctrlPr>
@@ -3532,7 +3537,6 @@
                 <w:rFonts w:ascii="Cambria Math" w:hAnsi="Cambria Math" w:cstheme="majorBidi"/>
                 <w:sz w:val="24"/>
                 <w:szCs w:val="24"/>
-                <w:highlight w:val="red"/>
                 <w:shd w:val="clear" w:color="auto" w:fill="FFFFFF"/>
               </w:rPr>
               <m:t>L</m:t>
@@ -3544,7 +3548,6 @@
                 <w:rFonts w:ascii="Cambria Math" w:hAnsi="Cambria Math" w:cstheme="majorBidi"/>
                 <w:sz w:val="24"/>
                 <w:szCs w:val="24"/>
-                <w:highlight w:val="red"/>
                 <w:shd w:val="clear" w:color="auto" w:fill="FFFFFF"/>
               </w:rPr>
               <m:t>1</m:t>
@@ -3556,7 +3559,6 @@
             <w:rFonts w:ascii="Cambria Math" w:hAnsi="Cambria Math" w:cstheme="majorBidi"/>
             <w:sz w:val="24"/>
             <w:szCs w:val="24"/>
-            <w:highlight w:val="red"/>
             <w:shd w:val="clear" w:color="auto" w:fill="FFFFFF"/>
           </w:rPr>
           <m:t>∈</m:t>
@@ -3569,7 +3571,6 @@
                 <w:i/>
                 <w:sz w:val="24"/>
                 <w:szCs w:val="24"/>
-                <w:highlight w:val="red"/>
                 <w:shd w:val="clear" w:color="auto" w:fill="FFFFFF"/>
               </w:rPr>
             </m:ctrlPr>
@@ -3580,7 +3581,6 @@
                 <w:rFonts w:ascii="Cambria Math" w:hAnsi="Cambria Math" w:cstheme="majorBidi"/>
                 <w:sz w:val="24"/>
                 <w:szCs w:val="24"/>
-                <w:highlight w:val="red"/>
                 <w:shd w:val="clear" w:color="auto" w:fill="FFFFFF"/>
               </w:rPr>
               <m:t>R</m:t>
@@ -3592,7 +3592,6 @@
                 <w:rFonts w:ascii="Cambria Math" w:hAnsi="Cambria Math" w:cstheme="majorBidi"/>
                 <w:sz w:val="24"/>
                 <w:szCs w:val="24"/>
-                <w:highlight w:val="red"/>
                 <w:shd w:val="clear" w:color="auto" w:fill="FFFFFF"/>
               </w:rPr>
               <m:t>d</m:t>
@@ -3605,10 +3604,9 @@
           <w:rFonts w:asciiTheme="majorBidi" w:eastAsiaTheme="minorEastAsia" w:hAnsiTheme="majorBidi" w:cstheme="majorBidi"/>
           <w:sz w:val="24"/>
           <w:szCs w:val="24"/>
-          <w:highlight w:val="red"/>
-          <w:shd w:val="clear" w:color="auto" w:fill="FFFFFF"/>
-        </w:rPr>
-        <w:t xml:space="preserve"> and a line </w:t>
+          <w:shd w:val="clear" w:color="auto" w:fill="FFFFFF"/>
+        </w:rPr>
+        <w:t xml:space="preserve"> and </w:t>
       </w:r>
       <m:oMath>
         <m:sSub>
@@ -3619,7 +3617,6 @@
                 <w:i/>
                 <w:sz w:val="24"/>
                 <w:szCs w:val="24"/>
-                <w:highlight w:val="red"/>
                 <w:shd w:val="clear" w:color="auto" w:fill="FFFFFF"/>
               </w:rPr>
             </m:ctrlPr>
@@ -3630,7 +3627,6 @@
                 <w:rFonts w:ascii="Cambria Math" w:eastAsiaTheme="minorEastAsia" w:hAnsi="Cambria Math" w:cstheme="majorBidi"/>
                 <w:sz w:val="24"/>
                 <w:szCs w:val="24"/>
-                <w:highlight w:val="red"/>
                 <w:shd w:val="clear" w:color="auto" w:fill="FFFFFF"/>
               </w:rPr>
               <m:t>L</m:t>
@@ -3642,7 +3638,6 @@
                 <w:rFonts w:ascii="Cambria Math" w:eastAsiaTheme="minorEastAsia" w:hAnsi="Cambria Math" w:cstheme="majorBidi"/>
                 <w:sz w:val="24"/>
                 <w:szCs w:val="24"/>
-                <w:highlight w:val="red"/>
                 <w:shd w:val="clear" w:color="auto" w:fill="FFFFFF"/>
               </w:rPr>
               <m:t>2</m:t>
@@ -3654,7 +3649,6 @@
             <w:rFonts w:ascii="Cambria Math" w:eastAsiaTheme="minorEastAsia" w:hAnsi="Cambria Math" w:cstheme="majorBidi"/>
             <w:sz w:val="24"/>
             <w:szCs w:val="24"/>
-            <w:highlight w:val="red"/>
             <w:shd w:val="clear" w:color="auto" w:fill="FFFFFF"/>
           </w:rPr>
           <m:t>∈</m:t>
@@ -3667,7 +3661,6 @@
                 <w:i/>
                 <w:sz w:val="24"/>
                 <w:szCs w:val="24"/>
-                <w:highlight w:val="red"/>
                 <w:shd w:val="clear" w:color="auto" w:fill="FFFFFF"/>
               </w:rPr>
             </m:ctrlPr>
@@ -3678,7 +3671,6 @@
                 <w:rFonts w:ascii="Cambria Math" w:eastAsiaTheme="minorEastAsia" w:hAnsi="Cambria Math" w:cstheme="majorBidi"/>
                 <w:sz w:val="24"/>
                 <w:szCs w:val="24"/>
-                <w:highlight w:val="red"/>
                 <w:shd w:val="clear" w:color="auto" w:fill="FFFFFF"/>
               </w:rPr>
               <m:t>R</m:t>
@@ -3690,7 +3682,6 @@
                 <w:rFonts w:ascii="Cambria Math" w:eastAsiaTheme="minorEastAsia" w:hAnsi="Cambria Math" w:cstheme="majorBidi"/>
                 <w:sz w:val="24"/>
                 <w:szCs w:val="24"/>
-                <w:highlight w:val="red"/>
                 <w:shd w:val="clear" w:color="auto" w:fill="FFFFFF"/>
               </w:rPr>
               <m:t>d</m:t>
@@ -3703,7 +3694,6 @@
           <w:rFonts w:asciiTheme="majorBidi" w:eastAsiaTheme="minorEastAsia" w:hAnsiTheme="majorBidi" w:cstheme="majorBidi"/>
           <w:sz w:val="24"/>
           <w:szCs w:val="24"/>
-          <w:highlight w:val="red"/>
           <w:shd w:val="clear" w:color="auto" w:fill="FFFFFF"/>
         </w:rPr>
         <w:t xml:space="preserve">: </w:t>
@@ -3717,7 +3707,6 @@
                 <w:i/>
                 <w:sz w:val="24"/>
                 <w:szCs w:val="24"/>
-                <w:highlight w:val="red"/>
                 <w:shd w:val="clear" w:color="auto" w:fill="FFFFFF"/>
               </w:rPr>
             </m:ctrlPr>
@@ -3728,7 +3717,6 @@
                 <w:rFonts w:ascii="Cambria Math" w:eastAsiaTheme="minorEastAsia" w:hAnsi="Cambria Math" w:cstheme="majorBidi"/>
                 <w:sz w:val="24"/>
                 <w:szCs w:val="24"/>
-                <w:highlight w:val="red"/>
                 <w:shd w:val="clear" w:color="auto" w:fill="FFFFFF"/>
               </w:rPr>
               <m:t>L</m:t>
@@ -3740,7 +3728,6 @@
                 <w:rFonts w:ascii="Cambria Math" w:eastAsiaTheme="minorEastAsia" w:hAnsi="Cambria Math" w:cstheme="majorBidi"/>
                 <w:sz w:val="24"/>
                 <w:szCs w:val="24"/>
-                <w:highlight w:val="red"/>
                 <w:shd w:val="clear" w:color="auto" w:fill="FFFFFF"/>
               </w:rPr>
               <m:t>1</m:t>
@@ -3752,7 +3739,6 @@
             <w:rFonts w:ascii="Cambria Math" w:eastAsiaTheme="minorEastAsia" w:hAnsi="Cambria Math" w:cstheme="majorBidi"/>
             <w:sz w:val="24"/>
             <w:szCs w:val="24"/>
-            <w:highlight w:val="red"/>
             <w:shd w:val="clear" w:color="auto" w:fill="FFFFFF"/>
           </w:rPr>
           <m:t>⨁</m:t>
@@ -3765,7 +3751,6 @@
                 <w:i/>
                 <w:sz w:val="24"/>
                 <w:szCs w:val="24"/>
-                <w:highlight w:val="red"/>
                 <w:shd w:val="clear" w:color="auto" w:fill="FFFFFF"/>
               </w:rPr>
             </m:ctrlPr>
@@ -3776,7 +3761,6 @@
                 <w:rFonts w:ascii="Cambria Math" w:eastAsiaTheme="minorEastAsia" w:hAnsi="Cambria Math" w:cstheme="majorBidi"/>
                 <w:sz w:val="24"/>
                 <w:szCs w:val="24"/>
-                <w:highlight w:val="red"/>
                 <w:shd w:val="clear" w:color="auto" w:fill="FFFFFF"/>
               </w:rPr>
               <m:t>L</m:t>
@@ -3788,7 +3772,6 @@
                 <w:rFonts w:ascii="Cambria Math" w:eastAsiaTheme="minorEastAsia" w:hAnsi="Cambria Math" w:cstheme="majorBidi"/>
                 <w:sz w:val="24"/>
                 <w:szCs w:val="24"/>
-                <w:highlight w:val="red"/>
                 <w:shd w:val="clear" w:color="auto" w:fill="FFFFFF"/>
               </w:rPr>
               <m:t>2</m:t>
@@ -3800,7 +3783,6 @@
             <w:rFonts w:ascii="Cambria Math" w:eastAsiaTheme="minorEastAsia" w:hAnsi="Cambria Math" w:cstheme="majorBidi"/>
             <w:sz w:val="24"/>
             <w:szCs w:val="24"/>
-            <w:highlight w:val="red"/>
             <w:shd w:val="clear" w:color="auto" w:fill="FFFFFF"/>
           </w:rPr>
           <m:t>=</m:t>
@@ -3815,7 +3797,6 @@
                 <w:i/>
                 <w:sz w:val="24"/>
                 <w:szCs w:val="24"/>
-                <w:highlight w:val="red"/>
                 <w:shd w:val="clear" w:color="auto" w:fill="FFFFFF"/>
               </w:rPr>
             </m:ctrlPr>
@@ -3829,7 +3810,6 @@
                     <w:i/>
                     <w:sz w:val="24"/>
                     <w:szCs w:val="24"/>
-                    <w:highlight w:val="red"/>
                     <w:shd w:val="clear" w:color="auto" w:fill="FFFFFF"/>
                   </w:rPr>
                 </m:ctrlPr>
@@ -3840,7 +3820,6 @@
                     <w:rFonts w:ascii="Cambria Math" w:eastAsiaTheme="minorEastAsia" w:hAnsi="Cambria Math" w:cstheme="majorBidi"/>
                     <w:sz w:val="24"/>
                     <w:szCs w:val="24"/>
-                    <w:highlight w:val="red"/>
                     <w:shd w:val="clear" w:color="auto" w:fill="FFFFFF"/>
                   </w:rPr>
                   <m:t>l</m:t>
@@ -3852,7 +3831,6 @@
                     <w:rFonts w:ascii="Cambria Math" w:eastAsiaTheme="minorEastAsia" w:hAnsi="Cambria Math" w:cstheme="majorBidi"/>
                     <w:sz w:val="24"/>
                     <w:szCs w:val="24"/>
-                    <w:highlight w:val="red"/>
                     <w:shd w:val="clear" w:color="auto" w:fill="FFFFFF"/>
                   </w:rPr>
                   <m:t>1</m:t>
@@ -3864,7 +3842,6 @@
                 <w:rFonts w:ascii="Cambria Math" w:eastAsiaTheme="minorEastAsia" w:hAnsi="Cambria Math" w:cstheme="majorBidi"/>
                 <w:sz w:val="24"/>
                 <w:szCs w:val="24"/>
-                <w:highlight w:val="red"/>
                 <w:shd w:val="clear" w:color="auto" w:fill="FFFFFF"/>
               </w:rPr>
               <m:t>+</m:t>
@@ -3877,7 +3854,6 @@
                     <w:i/>
                     <w:sz w:val="24"/>
                     <w:szCs w:val="24"/>
-                    <w:highlight w:val="red"/>
                     <w:shd w:val="clear" w:color="auto" w:fill="FFFFFF"/>
                   </w:rPr>
                 </m:ctrlPr>
@@ -3888,7 +3864,6 @@
                     <w:rFonts w:ascii="Cambria Math" w:eastAsiaTheme="minorEastAsia" w:hAnsi="Cambria Math" w:cstheme="majorBidi"/>
                     <w:sz w:val="24"/>
                     <w:szCs w:val="24"/>
-                    <w:highlight w:val="red"/>
                     <w:shd w:val="clear" w:color="auto" w:fill="FFFFFF"/>
                   </w:rPr>
                   <m:t>l</m:t>
@@ -3900,7 +3875,6 @@
                     <w:rFonts w:ascii="Cambria Math" w:eastAsiaTheme="minorEastAsia" w:hAnsi="Cambria Math" w:cstheme="majorBidi"/>
                     <w:sz w:val="24"/>
                     <w:szCs w:val="24"/>
-                    <w:highlight w:val="red"/>
                     <w:shd w:val="clear" w:color="auto" w:fill="FFFFFF"/>
                   </w:rPr>
                   <m:t>2</m:t>
@@ -3912,7 +3886,6 @@
                 <w:rFonts w:ascii="Cambria Math" w:eastAsiaTheme="minorEastAsia" w:hAnsi="Cambria Math" w:cstheme="majorBidi"/>
                 <w:sz w:val="24"/>
                 <w:szCs w:val="24"/>
-                <w:highlight w:val="red"/>
                 <w:shd w:val="clear" w:color="auto" w:fill="FFFFFF"/>
               </w:rPr>
               <m:t xml:space="preserve"> </m:t>
@@ -3927,7 +3900,6 @@
                 <w:i/>
                 <w:sz w:val="24"/>
                 <w:szCs w:val="24"/>
-                <w:highlight w:val="red"/>
                 <w:shd w:val="clear" w:color="auto" w:fill="FFFFFF"/>
               </w:rPr>
             </m:ctrlPr>
@@ -3938,7 +3910,6 @@
                 <w:rFonts w:ascii="Cambria Math" w:eastAsiaTheme="minorEastAsia" w:hAnsi="Cambria Math" w:cstheme="majorBidi"/>
                 <w:sz w:val="24"/>
                 <w:szCs w:val="24"/>
-                <w:highlight w:val="red"/>
                 <w:shd w:val="clear" w:color="auto" w:fill="FFFFFF"/>
               </w:rPr>
               <m:t>l</m:t>
@@ -3950,7 +3921,6 @@
                 <w:rFonts w:ascii="Cambria Math" w:eastAsiaTheme="minorEastAsia" w:hAnsi="Cambria Math" w:cstheme="majorBidi"/>
                 <w:sz w:val="24"/>
                 <w:szCs w:val="24"/>
-                <w:highlight w:val="red"/>
                 <w:shd w:val="clear" w:color="auto" w:fill="FFFFFF"/>
               </w:rPr>
               <m:t>1</m:t>
@@ -3962,7 +3932,6 @@
             <w:rFonts w:ascii="Cambria Math" w:eastAsiaTheme="minorEastAsia" w:hAnsi="Cambria Math" w:cstheme="majorBidi"/>
             <w:sz w:val="24"/>
             <w:szCs w:val="24"/>
-            <w:highlight w:val="red"/>
             <w:shd w:val="clear" w:color="auto" w:fill="FFFFFF"/>
           </w:rPr>
           <m:t>∈</m:t>
@@ -3975,7 +3944,6 @@
                 <w:i/>
                 <w:sz w:val="24"/>
                 <w:szCs w:val="24"/>
-                <w:highlight w:val="red"/>
                 <w:shd w:val="clear" w:color="auto" w:fill="FFFFFF"/>
               </w:rPr>
             </m:ctrlPr>
@@ -3986,7 +3954,6 @@
                 <w:rFonts w:ascii="Cambria Math" w:eastAsiaTheme="minorEastAsia" w:hAnsi="Cambria Math" w:cstheme="majorBidi"/>
                 <w:sz w:val="24"/>
                 <w:szCs w:val="24"/>
-                <w:highlight w:val="red"/>
                 <w:shd w:val="clear" w:color="auto" w:fill="FFFFFF"/>
               </w:rPr>
               <m:t>L</m:t>
@@ -3998,7 +3965,6 @@
                 <w:rFonts w:ascii="Cambria Math" w:eastAsiaTheme="minorEastAsia" w:hAnsi="Cambria Math" w:cstheme="majorBidi"/>
                 <w:sz w:val="24"/>
                 <w:szCs w:val="24"/>
-                <w:highlight w:val="red"/>
                 <w:shd w:val="clear" w:color="auto" w:fill="FFFFFF"/>
               </w:rPr>
               <m:t>1</m:t>
@@ -4010,7 +3976,6 @@
             <w:rFonts w:ascii="Cambria Math" w:eastAsiaTheme="minorEastAsia" w:hAnsi="Cambria Math" w:cstheme="majorBidi"/>
             <w:sz w:val="24"/>
             <w:szCs w:val="24"/>
-            <w:highlight w:val="red"/>
             <w:shd w:val="clear" w:color="auto" w:fill="FFFFFF"/>
           </w:rPr>
           <m:t xml:space="preserve">, </m:t>
@@ -4023,7 +3988,6 @@
                 <w:i/>
                 <w:sz w:val="24"/>
                 <w:szCs w:val="24"/>
-                <w:highlight w:val="red"/>
                 <w:shd w:val="clear" w:color="auto" w:fill="FFFFFF"/>
               </w:rPr>
             </m:ctrlPr>
@@ -4034,7 +3998,6 @@
                 <w:rFonts w:ascii="Cambria Math" w:eastAsiaTheme="minorEastAsia" w:hAnsi="Cambria Math" w:cstheme="majorBidi"/>
                 <w:sz w:val="24"/>
                 <w:szCs w:val="24"/>
-                <w:highlight w:val="red"/>
                 <w:shd w:val="clear" w:color="auto" w:fill="FFFFFF"/>
               </w:rPr>
               <m:t>l</m:t>
@@ -4046,7 +4009,6 @@
                 <w:rFonts w:ascii="Cambria Math" w:eastAsiaTheme="minorEastAsia" w:hAnsi="Cambria Math" w:cstheme="majorBidi"/>
                 <w:sz w:val="24"/>
                 <w:szCs w:val="24"/>
-                <w:highlight w:val="red"/>
                 <w:shd w:val="clear" w:color="auto" w:fill="FFFFFF"/>
               </w:rPr>
               <m:t>2</m:t>
@@ -4058,7 +4020,6 @@
             <w:rFonts w:ascii="Cambria Math" w:eastAsiaTheme="minorEastAsia" w:hAnsi="Cambria Math" w:cstheme="majorBidi"/>
             <w:sz w:val="24"/>
             <w:szCs w:val="24"/>
-            <w:highlight w:val="red"/>
             <w:shd w:val="clear" w:color="auto" w:fill="FFFFFF"/>
           </w:rPr>
           <m:t>∈</m:t>
@@ -4071,7 +4032,6 @@
                 <w:i/>
                 <w:sz w:val="24"/>
                 <w:szCs w:val="24"/>
-                <w:highlight w:val="red"/>
                 <w:shd w:val="clear" w:color="auto" w:fill="FFFFFF"/>
               </w:rPr>
             </m:ctrlPr>
@@ -4082,7 +4042,6 @@
                 <w:rFonts w:ascii="Cambria Math" w:eastAsiaTheme="minorEastAsia" w:hAnsi="Cambria Math" w:cstheme="majorBidi"/>
                 <w:sz w:val="24"/>
                 <w:szCs w:val="24"/>
-                <w:highlight w:val="red"/>
                 <w:shd w:val="clear" w:color="auto" w:fill="FFFFFF"/>
               </w:rPr>
               <m:t>L</m:t>
@@ -4094,7 +4053,6 @@
                 <w:rFonts w:ascii="Cambria Math" w:eastAsiaTheme="minorEastAsia" w:hAnsi="Cambria Math" w:cstheme="majorBidi"/>
                 <w:sz w:val="24"/>
                 <w:szCs w:val="24"/>
-                <w:highlight w:val="red"/>
                 <w:shd w:val="clear" w:color="auto" w:fill="FFFFFF"/>
               </w:rPr>
               <m:t>2</m:t>
@@ -4106,12 +4064,33 @@
             <w:rFonts w:ascii="Cambria Math" w:eastAsiaTheme="minorEastAsia" w:hAnsi="Cambria Math" w:cstheme="majorBidi"/>
             <w:sz w:val="24"/>
             <w:szCs w:val="24"/>
-            <w:highlight w:val="red"/>
             <w:shd w:val="clear" w:color="auto" w:fill="FFFFFF"/>
           </w:rPr>
           <m:t>}</m:t>
         </m:r>
       </m:oMath>
+    </w:p>
+    <w:p>
+      <w:pPr>
+        <w:pStyle w:val="ListParagraph"/>
+        <w:spacing w:line="360" w:lineRule="auto"/>
+        <w:ind w:left="1800"/>
+        <w:rPr>
+          <w:rFonts w:asciiTheme="majorBidi" w:eastAsiaTheme="minorEastAsia" w:hAnsiTheme="majorBidi" w:cstheme="majorBidi"/>
+          <w:sz w:val="24"/>
+          <w:szCs w:val="24"/>
+          <w:shd w:val="clear" w:color="auto" w:fill="FFFFFF"/>
+        </w:rPr>
+      </w:pPr>
+      <w:r>
+        <w:rPr>
+          <w:rFonts w:asciiTheme="majorBidi" w:eastAsiaTheme="minorEastAsia" w:hAnsiTheme="majorBidi" w:cstheme="majorBidi"/>
+          <w:sz w:val="24"/>
+          <w:szCs w:val="24"/>
+          <w:shd w:val="clear" w:color="auto" w:fill="FFFFFF"/>
+        </w:rPr>
+        <w:t>We will prove that:</w:t>
+      </w:r>
     </w:p>
     <w:p>
       <w:pPr>
@@ -4541,31 +4520,87 @@
           <w:szCs w:val="24"/>
           <w:shd w:val="clear" w:color="auto" w:fill="FFFFFF"/>
         </w:rPr>
-        <w:t xml:space="preserve"> which is a parallelogram.</w:t>
-      </w:r>
-    </w:p>
-    <w:p>
-      <w:pPr>
-        <w:pStyle w:val="ListParagraph"/>
-        <w:spacing w:line="360" w:lineRule="auto"/>
-        <w:ind w:left="1800"/>
-        <w:rPr>
-          <w:rFonts w:asciiTheme="majorBidi" w:eastAsiaTheme="minorEastAsia" w:hAnsiTheme="majorBidi" w:cstheme="majorBidi"/>
-          <w:sz w:val="24"/>
-          <w:szCs w:val="24"/>
-          <w:highlight w:val="red"/>
-          <w:shd w:val="clear" w:color="auto" w:fill="FFFFFF"/>
-        </w:rPr>
-      </w:pPr>
-      <w:r>
-        <w:rPr>
-          <w:rFonts w:asciiTheme="majorBidi" w:eastAsiaTheme="minorEastAsia" w:hAnsiTheme="majorBidi" w:cstheme="majorBidi"/>
-          <w:sz w:val="24"/>
-          <w:szCs w:val="24"/>
-          <w:highlight w:val="red"/>
-          <w:shd w:val="clear" w:color="auto" w:fill="FFFFFF"/>
-        </w:rPr>
-        <w:t xml:space="preserve">First, lets examine that there exists a plane which is parallel to both lines. (where d=2, this is trivial, when d&gt;2, we can find this plane by getting the perpendicular plane to </w:t>
+        <w:t xml:space="preserve"> which is a parallelogram</w:t>
+      </w:r>
+      <w:r>
+        <w:rPr>
+          <w:rFonts w:asciiTheme="majorBidi" w:eastAsiaTheme="minorEastAsia" w:hAnsiTheme="majorBidi" w:cstheme="majorBidi"/>
+          <w:sz w:val="24"/>
+          <w:szCs w:val="24"/>
+          <w:shd w:val="clear" w:color="auto" w:fill="FFFFFF"/>
+        </w:rPr>
+        <w:t xml:space="preserve"> </w:t>
+      </w:r>
+      <w:r>
+        <w:rPr>
+          <w:rFonts w:asciiTheme="majorBidi" w:eastAsiaTheme="minorEastAsia" w:hAnsiTheme="majorBidi" w:cstheme="majorBidi"/>
+          <w:sz w:val="24"/>
+          <w:szCs w:val="24"/>
+          <w:shd w:val="clear" w:color="auto" w:fill="FFFFFF"/>
+        </w:rPr>
+        <w:t>(and its subcases, square/rectangle/diamond).</w:t>
+      </w:r>
+      <w:r>
+        <w:rPr>
+          <w:rFonts w:asciiTheme="majorBidi" w:eastAsiaTheme="minorEastAsia" w:hAnsiTheme="majorBidi" w:cstheme="majorBidi"/>
+          <w:sz w:val="24"/>
+          <w:szCs w:val="24"/>
+          <w:shd w:val="clear" w:color="auto" w:fill="FFFFFF"/>
+        </w:rPr>
+        <w:br/>
+      </w:r>
+      <w:r>
+        <w:rPr>
+          <w:rFonts w:asciiTheme="majorBidi" w:eastAsiaTheme="minorEastAsia" w:hAnsiTheme="majorBidi" w:cstheme="majorBidi"/>
+          <w:b/>
+          <w:bCs/>
+          <w:sz w:val="24"/>
+          <w:szCs w:val="24"/>
+          <w:shd w:val="clear" w:color="auto" w:fill="FFFFFF"/>
+        </w:rPr>
+        <w:t>[1]</w:t>
+      </w:r>
+      <w:r>
+        <w:rPr>
+          <w:rFonts w:asciiTheme="majorBidi" w:eastAsiaTheme="minorEastAsia" w:hAnsiTheme="majorBidi" w:cstheme="majorBidi"/>
+          <w:sz w:val="24"/>
+          <w:szCs w:val="24"/>
+          <w:shd w:val="clear" w:color="auto" w:fill="FFFFFF"/>
+        </w:rPr>
+        <w:t xml:space="preserve"> </w:t>
+      </w:r>
+      <w:r>
+        <w:rPr>
+          <w:rFonts w:asciiTheme="majorBidi" w:eastAsiaTheme="minorEastAsia" w:hAnsiTheme="majorBidi" w:cstheme="majorBidi"/>
+          <w:i/>
+          <w:iCs/>
+          <w:sz w:val="24"/>
+          <w:szCs w:val="24"/>
+          <w:shd w:val="clear" w:color="auto" w:fill="FFFFFF"/>
+        </w:rPr>
+        <w:t>Let</w:t>
+      </w:r>
+      <w:r>
+        <w:rPr>
+          <w:rFonts w:asciiTheme="majorBidi" w:eastAsiaTheme="minorEastAsia" w:hAnsiTheme="majorBidi" w:cstheme="majorBidi"/>
+          <w:i/>
+          <w:iCs/>
+          <w:sz w:val="24"/>
+          <w:szCs w:val="24"/>
+          <w:shd w:val="clear" w:color="auto" w:fill="FFFFFF"/>
+        </w:rPr>
+        <w:t>’</w:t>
+      </w:r>
+      <w:r>
+        <w:rPr>
+          <w:rFonts w:asciiTheme="majorBidi" w:eastAsiaTheme="minorEastAsia" w:hAnsiTheme="majorBidi" w:cstheme="majorBidi"/>
+          <w:i/>
+          <w:iCs/>
+          <w:sz w:val="24"/>
+          <w:szCs w:val="24"/>
+          <w:shd w:val="clear" w:color="auto" w:fill="FFFFFF"/>
+        </w:rPr>
+        <w:t xml:space="preserve">s assume first that </w:t>
       </w:r>
       <m:oMath>
         <m:sSub>
@@ -4574,9 +4609,9 @@
               <w:rPr>
                 <w:rFonts w:ascii="Cambria Math" w:eastAsiaTheme="minorEastAsia" w:hAnsi="Cambria Math" w:cstheme="majorBidi"/>
                 <w:i/>
-                <w:sz w:val="24"/>
-                <w:szCs w:val="24"/>
-                <w:highlight w:val="red"/>
+                <w:iCs/>
+                <w:sz w:val="24"/>
+                <w:szCs w:val="24"/>
                 <w:shd w:val="clear" w:color="auto" w:fill="FFFFFF"/>
               </w:rPr>
             </m:ctrlPr>
@@ -4587,7 +4622,6 @@
                 <w:rFonts w:ascii="Cambria Math" w:eastAsiaTheme="minorEastAsia" w:hAnsi="Cambria Math" w:cstheme="majorBidi"/>
                 <w:sz w:val="24"/>
                 <w:szCs w:val="24"/>
-                <w:highlight w:val="red"/>
                 <w:shd w:val="clear" w:color="auto" w:fill="FFFFFF"/>
               </w:rPr>
               <m:t>L</m:t>
@@ -4599,7 +4633,6 @@
                 <w:rFonts w:ascii="Cambria Math" w:eastAsiaTheme="minorEastAsia" w:hAnsi="Cambria Math" w:cstheme="majorBidi"/>
                 <w:sz w:val="24"/>
                 <w:szCs w:val="24"/>
-                <w:highlight w:val="red"/>
                 <w:shd w:val="clear" w:color="auto" w:fill="FFFFFF"/>
               </w:rPr>
               <m:t>1</m:t>
@@ -4611,10 +4644,9 @@
             <w:rFonts w:ascii="Cambria Math" w:eastAsiaTheme="minorEastAsia" w:hAnsi="Cambria Math" w:cstheme="majorBidi"/>
             <w:sz w:val="24"/>
             <w:szCs w:val="24"/>
-            <w:highlight w:val="red"/>
-            <w:shd w:val="clear" w:color="auto" w:fill="FFFFFF"/>
-          </w:rPr>
-          <m:t>×</m:t>
+            <w:shd w:val="clear" w:color="auto" w:fill="FFFFFF"/>
+          </w:rPr>
+          <m:t>,</m:t>
         </m:r>
         <m:sSub>
           <m:sSubPr>
@@ -4622,9 +4654,9 @@
               <w:rPr>
                 <w:rFonts w:ascii="Cambria Math" w:eastAsiaTheme="minorEastAsia" w:hAnsi="Cambria Math" w:cstheme="majorBidi"/>
                 <w:i/>
-                <w:sz w:val="24"/>
-                <w:szCs w:val="24"/>
-                <w:highlight w:val="red"/>
+                <w:iCs/>
+                <w:sz w:val="24"/>
+                <w:szCs w:val="24"/>
                 <w:shd w:val="clear" w:color="auto" w:fill="FFFFFF"/>
               </w:rPr>
             </m:ctrlPr>
@@ -4635,7 +4667,6 @@
                 <w:rFonts w:ascii="Cambria Math" w:eastAsiaTheme="minorEastAsia" w:hAnsi="Cambria Math" w:cstheme="majorBidi"/>
                 <w:sz w:val="24"/>
                 <w:szCs w:val="24"/>
-                <w:highlight w:val="red"/>
                 <w:shd w:val="clear" w:color="auto" w:fill="FFFFFF"/>
               </w:rPr>
               <m:t>L</m:t>
@@ -4647,7 +4678,6 @@
                 <w:rFonts w:ascii="Cambria Math" w:eastAsiaTheme="minorEastAsia" w:hAnsi="Cambria Math" w:cstheme="majorBidi"/>
                 <w:sz w:val="24"/>
                 <w:szCs w:val="24"/>
-                <w:highlight w:val="red"/>
                 <w:shd w:val="clear" w:color="auto" w:fill="FFFFFF"/>
               </w:rPr>
               <m:t>2</m:t>
@@ -4658,46 +4688,107 @@
       <w:r>
         <w:rPr>
           <w:rFonts w:asciiTheme="majorBidi" w:eastAsiaTheme="minorEastAsia" w:hAnsiTheme="majorBidi" w:cstheme="majorBidi"/>
-          <w:sz w:val="24"/>
-          <w:szCs w:val="24"/>
-          <w:highlight w:val="red"/>
-          <w:shd w:val="clear" w:color="auto" w:fill="FFFFFF"/>
-        </w:rPr>
-        <w:t>)</w:t>
-      </w:r>
-      <w:r>
-        <w:rPr>
-          <w:rFonts w:asciiTheme="majorBidi" w:eastAsiaTheme="minorEastAsia" w:hAnsiTheme="majorBidi" w:cstheme="majorBidi"/>
-          <w:sz w:val="24"/>
-          <w:szCs w:val="24"/>
-          <w:highlight w:val="red"/>
-          <w:shd w:val="clear" w:color="auto" w:fill="FFFFFF"/>
-        </w:rPr>
-        <w:br/>
-        <w:t xml:space="preserve">observation: that </w:t>
+          <w:i/>
+          <w:iCs/>
+          <w:sz w:val="24"/>
+          <w:szCs w:val="24"/>
+          <w:shd w:val="clear" w:color="auto" w:fill="FFFFFF"/>
+        </w:rPr>
+        <w:t xml:space="preserve"> are coplanar, </w:t>
+      </w:r>
+      <w:r>
+        <w:rPr>
+          <w:rFonts w:asciiTheme="majorBidi" w:eastAsiaTheme="minorEastAsia" w:hAnsiTheme="majorBidi" w:cstheme="majorBidi"/>
+          <w:sz w:val="24"/>
+          <w:szCs w:val="24"/>
+          <w:shd w:val="clear" w:color="auto" w:fill="FFFFFF"/>
+        </w:rPr>
+        <w:t xml:space="preserve">and we are handling their representation on the plane which is </w:t>
+      </w:r>
+      <m:oMath>
+        <m:sSup>
+          <m:sSupPr>
+            <m:ctrlPr>
+              <w:rPr>
+                <w:rFonts w:ascii="Cambria Math" w:eastAsiaTheme="minorEastAsia" w:hAnsi="Cambria Math" w:cstheme="majorBidi"/>
+                <w:sz w:val="24"/>
+                <w:szCs w:val="24"/>
+                <w:shd w:val="clear" w:color="auto" w:fill="FFFFFF"/>
+              </w:rPr>
+            </m:ctrlPr>
+          </m:sSupPr>
+          <m:e>
+            <m:r>
+              <m:rPr>
+                <m:sty m:val="p"/>
+              </m:rPr>
+              <w:rPr>
+                <w:rFonts w:ascii="Cambria Math" w:eastAsiaTheme="minorEastAsia" w:hAnsi="Cambria Math" w:cstheme="majorBidi"/>
+                <w:sz w:val="24"/>
+                <w:szCs w:val="24"/>
+                <w:shd w:val="clear" w:color="auto" w:fill="FFFFFF"/>
+              </w:rPr>
+              <m:t>R</m:t>
+            </m:r>
+          </m:e>
+          <m:sup>
+            <m:r>
+              <m:rPr>
+                <m:sty m:val="p"/>
+              </m:rPr>
+              <w:rPr>
+                <w:rFonts w:ascii="Cambria Math" w:eastAsiaTheme="minorEastAsia" w:hAnsi="Cambria Math" w:cstheme="majorBidi"/>
+                <w:sz w:val="24"/>
+                <w:szCs w:val="24"/>
+                <w:shd w:val="clear" w:color="auto" w:fill="FFFFFF"/>
+              </w:rPr>
+              <m:t>2</m:t>
+            </m:r>
+          </m:sup>
+        </m:sSup>
+      </m:oMath>
+      <w:r>
+        <w:rPr>
+          <w:rFonts w:asciiTheme="majorBidi" w:eastAsiaTheme="minorEastAsia" w:hAnsiTheme="majorBidi" w:cstheme="majorBidi"/>
+          <w:sz w:val="24"/>
+          <w:szCs w:val="24"/>
+          <w:shd w:val="clear" w:color="auto" w:fill="FFFFFF"/>
+        </w:rPr>
+        <w:t>.</w:t>
+      </w:r>
+    </w:p>
+    <w:p>
+      <w:pPr>
+        <w:pStyle w:val="ListParagraph"/>
+        <w:spacing w:line="360" w:lineRule="auto"/>
+        <w:ind w:left="1800"/>
+        <w:rPr>
+          <w:rFonts w:asciiTheme="majorBidi" w:eastAsiaTheme="minorEastAsia" w:hAnsiTheme="majorBidi" w:cstheme="majorBidi"/>
+          <w:sz w:val="24"/>
+          <w:szCs w:val="24"/>
+          <w:shd w:val="clear" w:color="auto" w:fill="FFFFFF"/>
+        </w:rPr>
+      </w:pPr>
+      <w:r>
+        <w:rPr>
+          <w:rFonts w:asciiTheme="majorBidi" w:hAnsiTheme="majorBidi" w:cstheme="majorBidi"/>
+        </w:rPr>
+        <w:t xml:space="preserve">If </w:t>
       </w:r>
       <m:oMath>
         <m:sSub>
           <m:sSubPr>
             <m:ctrlPr>
               <w:rPr>
-                <w:rFonts w:ascii="Cambria Math" w:eastAsiaTheme="minorEastAsia" w:hAnsi="Cambria Math" w:cstheme="majorBidi"/>
+                <w:rFonts w:ascii="Cambria Math" w:hAnsi="Cambria Math" w:cstheme="majorBidi"/>
                 <w:i/>
-                <w:sz w:val="24"/>
-                <w:szCs w:val="24"/>
-                <w:highlight w:val="red"/>
-                <w:shd w:val="clear" w:color="auto" w:fill="FFFFFF"/>
               </w:rPr>
             </m:ctrlPr>
           </m:sSubPr>
           <m:e>
             <m:r>
               <w:rPr>
-                <w:rFonts w:ascii="Cambria Math" w:eastAsiaTheme="minorEastAsia" w:hAnsi="Cambria Math" w:cstheme="majorBidi"/>
-                <w:sz w:val="24"/>
-                <w:szCs w:val="24"/>
-                <w:highlight w:val="red"/>
-                <w:shd w:val="clear" w:color="auto" w:fill="FFFFFF"/>
+                <w:rFonts w:ascii="Cambria Math" w:hAnsi="Cambria Math" w:cstheme="majorBidi"/>
               </w:rPr>
               <m:t>L</m:t>
             </m:r>
@@ -4705,11 +4796,7 @@
           <m:sub>
             <m:r>
               <w:rPr>
-                <w:rFonts w:ascii="Cambria Math" w:eastAsiaTheme="minorEastAsia" w:hAnsi="Cambria Math" w:cstheme="majorBidi"/>
-                <w:sz w:val="24"/>
-                <w:szCs w:val="24"/>
-                <w:highlight w:val="red"/>
-                <w:shd w:val="clear" w:color="auto" w:fill="FFFFFF"/>
+                <w:rFonts w:ascii="Cambria Math" w:hAnsi="Cambria Math" w:cstheme="majorBidi"/>
               </w:rPr>
               <m:t>1</m:t>
             </m:r>
@@ -4720,32 +4807,23 @@
             <w:rFonts w:ascii="Cambria Math" w:eastAsiaTheme="minorEastAsia" w:hAnsi="Cambria Math" w:cstheme="majorBidi"/>
             <w:sz w:val="24"/>
             <w:szCs w:val="24"/>
-            <w:highlight w:val="red"/>
-            <w:shd w:val="clear" w:color="auto" w:fill="FFFFFF"/>
-          </w:rPr>
-          <m:t>⨁</m:t>
+            <w:shd w:val="clear" w:color="auto" w:fill="FFFFFF"/>
+          </w:rPr>
+          <m:t>∥</m:t>
         </m:r>
         <m:sSub>
           <m:sSubPr>
             <m:ctrlPr>
               <w:rPr>
-                <w:rFonts w:ascii="Cambria Math" w:eastAsiaTheme="minorEastAsia" w:hAnsi="Cambria Math" w:cstheme="majorBidi"/>
+                <w:rFonts w:ascii="Cambria Math" w:hAnsi="Cambria Math" w:cstheme="majorBidi"/>
                 <w:i/>
-                <w:sz w:val="24"/>
-                <w:szCs w:val="24"/>
-                <w:highlight w:val="red"/>
-                <w:shd w:val="clear" w:color="auto" w:fill="FFFFFF"/>
               </w:rPr>
             </m:ctrlPr>
           </m:sSubPr>
           <m:e>
             <m:r>
               <w:rPr>
-                <w:rFonts w:ascii="Cambria Math" w:eastAsiaTheme="minorEastAsia" w:hAnsi="Cambria Math" w:cstheme="majorBidi"/>
-                <w:sz w:val="24"/>
-                <w:szCs w:val="24"/>
-                <w:highlight w:val="red"/>
-                <w:shd w:val="clear" w:color="auto" w:fill="FFFFFF"/>
+                <w:rFonts w:ascii="Cambria Math" w:hAnsi="Cambria Math" w:cstheme="majorBidi"/>
               </w:rPr>
               <m:t>L</m:t>
             </m:r>
@@ -4753,11 +4831,7 @@
           <m:sub>
             <m:r>
               <w:rPr>
-                <w:rFonts w:ascii="Cambria Math" w:eastAsiaTheme="minorEastAsia" w:hAnsi="Cambria Math" w:cstheme="majorBidi"/>
-                <w:sz w:val="24"/>
-                <w:szCs w:val="24"/>
-                <w:highlight w:val="red"/>
-                <w:shd w:val="clear" w:color="auto" w:fill="FFFFFF"/>
+                <w:rFonts w:ascii="Cambria Math" w:hAnsi="Cambria Math" w:cstheme="majorBidi"/>
               </w:rPr>
               <m:t>2</m:t>
             </m:r>
@@ -4767,75 +4841,8 @@
       <w:r>
         <w:rPr>
           <w:rFonts w:asciiTheme="majorBidi" w:eastAsiaTheme="minorEastAsia" w:hAnsiTheme="majorBidi" w:cstheme="majorBidi"/>
-          <w:sz w:val="24"/>
-          <w:szCs w:val="24"/>
-          <w:highlight w:val="red"/>
-          <w:shd w:val="clear" w:color="auto" w:fill="FFFFFF"/>
-        </w:rPr>
-        <w:t xml:space="preserve"> rests entirely on a plane parallel to both lines.</w:t>
-      </w:r>
-    </w:p>
-    <w:p>
-      <w:pPr>
-        <w:pStyle w:val="ListParagraph"/>
-        <w:spacing w:line="360" w:lineRule="auto"/>
-        <w:ind w:left="1800"/>
-        <w:rPr>
-          <w:rFonts w:asciiTheme="majorBidi" w:eastAsiaTheme="minorEastAsia" w:hAnsiTheme="majorBidi" w:cstheme="majorBidi"/>
-          <w:sz w:val="24"/>
-          <w:szCs w:val="24"/>
-          <w:shd w:val="clear" w:color="auto" w:fill="FFFFFF"/>
-        </w:rPr>
-      </w:pPr>
-      <w:r>
-        <w:rPr>
-          <w:rFonts w:asciiTheme="majorBidi" w:eastAsiaTheme="minorEastAsia" w:hAnsiTheme="majorBidi" w:cstheme="majorBidi"/>
-          <w:sz w:val="24"/>
-          <w:szCs w:val="24"/>
-          <w:highlight w:val="red"/>
-          <w:shd w:val="clear" w:color="auto" w:fill="FFFFFF"/>
-        </w:rPr>
-        <w:t xml:space="preserve">Proof: </w:t>
-      </w:r>
-      <w:r>
-        <w:rPr>
-          <w:rFonts w:asciiTheme="majorBidi" w:eastAsiaTheme="minorEastAsia" w:hAnsiTheme="majorBidi" w:cstheme="majorBidi"/>
-          <w:sz w:val="24"/>
-          <w:szCs w:val="24"/>
-          <w:highlight w:val="red"/>
-          <w:shd w:val="clear" w:color="auto" w:fill="FFFFFF"/>
-        </w:rPr>
-        <w:t>lets choose a parallel plane to both lines.</w:t>
-      </w:r>
-      <w:r>
-        <w:rPr>
-          <w:rFonts w:asciiTheme="majorBidi" w:eastAsiaTheme="minorEastAsia" w:hAnsiTheme="majorBidi" w:cstheme="majorBidi"/>
-          <w:sz w:val="24"/>
-          <w:szCs w:val="24"/>
-          <w:highlight w:val="red"/>
-          <w:shd w:val="clear" w:color="auto" w:fill="FFFFFF"/>
-        </w:rPr>
-        <w:br/>
-      </w:r>
-      <w:r>
-        <w:rPr>
-          <w:rFonts w:asciiTheme="majorBidi" w:eastAsiaTheme="minorEastAsia" w:hAnsiTheme="majorBidi" w:cstheme="majorBidi"/>
-          <w:sz w:val="24"/>
-          <w:szCs w:val="24"/>
-          <w:highlight w:val="red"/>
-          <w:shd w:val="clear" w:color="auto" w:fill="FFFFFF"/>
-        </w:rPr>
-        <w:t xml:space="preserve">every point </w:t>
-      </w:r>
-      <w:r>
-        <w:rPr>
-          <w:rFonts w:asciiTheme="majorBidi" w:eastAsiaTheme="minorEastAsia" w:hAnsiTheme="majorBidi" w:cstheme="majorBidi"/>
-          <w:sz w:val="24"/>
-          <w:szCs w:val="24"/>
-          <w:highlight w:val="red"/>
-          <w:shd w:val="clear" w:color="auto" w:fill="FFFFFF"/>
-        </w:rPr>
-        <w:t xml:space="preserve">in </w:t>
+        </w:rPr>
+        <w:t xml:space="preserve"> then </w:t>
       </w:r>
       <m:oMath>
         <m:sSub>
@@ -4844,10 +4851,6 @@
               <w:rPr>
                 <w:rFonts w:ascii="Cambria Math" w:eastAsiaTheme="minorEastAsia" w:hAnsi="Cambria Math" w:cstheme="majorBidi"/>
                 <w:i/>
-                <w:sz w:val="24"/>
-                <w:szCs w:val="24"/>
-                <w:highlight w:val="red"/>
-                <w:shd w:val="clear" w:color="auto" w:fill="FFFFFF"/>
               </w:rPr>
             </m:ctrlPr>
           </m:sSubPr>
@@ -4855,10 +4858,6 @@
             <m:r>
               <w:rPr>
                 <w:rFonts w:ascii="Cambria Math" w:eastAsiaTheme="minorEastAsia" w:hAnsi="Cambria Math" w:cstheme="majorBidi"/>
-                <w:sz w:val="24"/>
-                <w:szCs w:val="24"/>
-                <w:highlight w:val="red"/>
-                <w:shd w:val="clear" w:color="auto" w:fill="FFFFFF"/>
               </w:rPr>
               <m:t>L</m:t>
             </m:r>
@@ -4867,25 +4866,368 @@
             <m:r>
               <w:rPr>
                 <w:rFonts w:ascii="Cambria Math" w:eastAsiaTheme="minorEastAsia" w:hAnsi="Cambria Math" w:cstheme="majorBidi"/>
-                <w:sz w:val="24"/>
-                <w:szCs w:val="24"/>
-                <w:highlight w:val="red"/>
-                <w:shd w:val="clear" w:color="auto" w:fill="FFFFFF"/>
               </w:rPr>
               <m:t>1</m:t>
             </m:r>
           </m:sub>
         </m:sSub>
+        <m:r>
+          <w:rPr>
+            <w:rFonts w:ascii="Cambria Math" w:eastAsiaTheme="minorEastAsia" w:hAnsi="Cambria Math" w:cstheme="majorBidi"/>
+          </w:rPr>
+          <m:t>=</m:t>
+        </m:r>
+        <m:d>
+          <m:dPr>
+            <m:begChr m:val="{"/>
+            <m:endChr m:val="}"/>
+            <m:ctrlPr>
+              <w:rPr>
+                <w:rFonts w:ascii="Cambria Math" w:eastAsiaTheme="minorEastAsia" w:hAnsi="Cambria Math" w:cstheme="majorBidi"/>
+                <w:i/>
+              </w:rPr>
+            </m:ctrlPr>
+          </m:dPr>
+          <m:e>
+            <m:r>
+              <w:rPr>
+                <w:rFonts w:ascii="Cambria Math" w:eastAsiaTheme="minorEastAsia" w:hAnsi="Cambria Math" w:cstheme="majorBidi"/>
+              </w:rPr>
+              <m:t>t</m:t>
+            </m:r>
+            <m:sSub>
+              <m:sSubPr>
+                <m:ctrlPr>
+                  <w:rPr>
+                    <w:rFonts w:ascii="Cambria Math" w:eastAsiaTheme="minorEastAsia" w:hAnsi="Cambria Math" w:cstheme="majorBidi"/>
+                    <w:i/>
+                  </w:rPr>
+                </m:ctrlPr>
+              </m:sSubPr>
+              <m:e>
+                <m:r>
+                  <w:rPr>
+                    <w:rFonts w:ascii="Cambria Math" w:eastAsiaTheme="minorEastAsia" w:hAnsi="Cambria Math" w:cstheme="majorBidi"/>
+                  </w:rPr>
+                  <m:t>v</m:t>
+                </m:r>
+              </m:e>
+              <m:sub>
+                <m:r>
+                  <w:rPr>
+                    <w:rFonts w:ascii="Cambria Math" w:eastAsiaTheme="minorEastAsia" w:hAnsi="Cambria Math" w:cstheme="majorBidi"/>
+                  </w:rPr>
+                  <m:t>1</m:t>
+                </m:r>
+              </m:sub>
+            </m:sSub>
+            <m:r>
+              <w:rPr>
+                <w:rFonts w:ascii="Cambria Math" w:eastAsiaTheme="minorEastAsia" w:hAnsi="Cambria Math" w:cstheme="majorBidi"/>
+              </w:rPr>
+              <m:t>+</m:t>
+            </m:r>
+            <m:d>
+              <m:dPr>
+                <m:ctrlPr>
+                  <w:rPr>
+                    <w:rFonts w:ascii="Cambria Math" w:eastAsiaTheme="minorEastAsia" w:hAnsi="Cambria Math" w:cstheme="majorBidi"/>
+                    <w:i/>
+                  </w:rPr>
+                </m:ctrlPr>
+              </m:dPr>
+              <m:e>
+                <m:sSub>
+                  <m:sSubPr>
+                    <m:ctrlPr>
+                      <w:rPr>
+                        <w:rFonts w:ascii="Cambria Math" w:eastAsiaTheme="minorEastAsia" w:hAnsi="Cambria Math" w:cstheme="majorBidi"/>
+                        <w:i/>
+                      </w:rPr>
+                    </m:ctrlPr>
+                  </m:sSubPr>
+                  <m:e>
+                    <m:r>
+                      <w:rPr>
+                        <w:rFonts w:ascii="Cambria Math" w:eastAsiaTheme="minorEastAsia" w:hAnsi="Cambria Math" w:cstheme="majorBidi"/>
+                      </w:rPr>
+                      <m:t>x</m:t>
+                    </m:r>
+                  </m:e>
+                  <m:sub>
+                    <m:r>
+                      <w:rPr>
+                        <w:rFonts w:ascii="Cambria Math" w:eastAsiaTheme="minorEastAsia" w:hAnsi="Cambria Math" w:cstheme="majorBidi"/>
+                      </w:rPr>
+                      <m:t>1</m:t>
+                    </m:r>
+                  </m:sub>
+                </m:sSub>
+                <m:r>
+                  <w:rPr>
+                    <w:rFonts w:ascii="Cambria Math" w:eastAsiaTheme="minorEastAsia" w:hAnsi="Cambria Math" w:cstheme="majorBidi"/>
+                  </w:rPr>
+                  <m:t>,</m:t>
+                </m:r>
+                <m:sSub>
+                  <m:sSubPr>
+                    <m:ctrlPr>
+                      <w:rPr>
+                        <w:rFonts w:ascii="Cambria Math" w:eastAsiaTheme="minorEastAsia" w:hAnsi="Cambria Math" w:cstheme="majorBidi"/>
+                        <w:i/>
+                      </w:rPr>
+                    </m:ctrlPr>
+                  </m:sSubPr>
+                  <m:e>
+                    <m:r>
+                      <w:rPr>
+                        <w:rFonts w:ascii="Cambria Math" w:eastAsiaTheme="minorEastAsia" w:hAnsi="Cambria Math" w:cstheme="majorBidi"/>
+                      </w:rPr>
+                      <m:t>y</m:t>
+                    </m:r>
+                  </m:e>
+                  <m:sub>
+                    <m:r>
+                      <w:rPr>
+                        <w:rFonts w:ascii="Cambria Math" w:eastAsiaTheme="minorEastAsia" w:hAnsi="Cambria Math" w:cstheme="majorBidi"/>
+                      </w:rPr>
+                      <m:t>1</m:t>
+                    </m:r>
+                  </m:sub>
+                </m:sSub>
+              </m:e>
+            </m:d>
+          </m:e>
+          <m:e>
+            <m:r>
+              <w:rPr>
+                <w:rFonts w:ascii="Cambria Math" w:eastAsiaTheme="minorEastAsia" w:hAnsi="Cambria Math" w:cstheme="majorBidi"/>
+              </w:rPr>
+              <m:t>t∈</m:t>
+            </m:r>
+            <m:d>
+              <m:dPr>
+                <m:begChr m:val="["/>
+                <m:endChr m:val="]"/>
+                <m:ctrlPr>
+                  <w:rPr>
+                    <w:rFonts w:ascii="Cambria Math" w:eastAsiaTheme="minorEastAsia" w:hAnsi="Cambria Math" w:cstheme="majorBidi"/>
+                    <w:i/>
+                  </w:rPr>
+                </m:ctrlPr>
+              </m:dPr>
+              <m:e>
+                <m:r>
+                  <w:rPr>
+                    <w:rFonts w:ascii="Cambria Math" w:eastAsiaTheme="minorEastAsia" w:hAnsi="Cambria Math" w:cstheme="majorBidi"/>
+                  </w:rPr>
+                  <m:t>0,a</m:t>
+                </m:r>
+              </m:e>
+            </m:d>
+          </m:e>
+        </m:d>
+        <m:r>
+          <w:rPr>
+            <w:rFonts w:ascii="Cambria Math" w:eastAsiaTheme="minorEastAsia" w:hAnsi="Cambria Math" w:cstheme="majorBidi"/>
+          </w:rPr>
+          <m:t xml:space="preserve">, </m:t>
+        </m:r>
+        <m:sSub>
+          <m:sSubPr>
+            <m:ctrlPr>
+              <w:rPr>
+                <w:rFonts w:ascii="Cambria Math" w:eastAsiaTheme="minorEastAsia" w:hAnsi="Cambria Math" w:cstheme="majorBidi"/>
+                <w:i/>
+              </w:rPr>
+            </m:ctrlPr>
+          </m:sSubPr>
+          <m:e>
+            <m:r>
+              <w:rPr>
+                <w:rFonts w:ascii="Cambria Math" w:eastAsiaTheme="minorEastAsia" w:hAnsi="Cambria Math" w:cstheme="majorBidi"/>
+              </w:rPr>
+              <m:t>L</m:t>
+            </m:r>
+          </m:e>
+          <m:sub>
+            <m:r>
+              <w:rPr>
+                <w:rFonts w:ascii="Cambria Math" w:eastAsiaTheme="minorEastAsia" w:hAnsi="Cambria Math" w:cstheme="majorBidi"/>
+              </w:rPr>
+              <m:t>2</m:t>
+            </m:r>
+          </m:sub>
+        </m:sSub>
+        <m:r>
+          <w:rPr>
+            <w:rFonts w:ascii="Cambria Math" w:eastAsiaTheme="minorEastAsia" w:hAnsi="Cambria Math" w:cstheme="majorBidi"/>
+          </w:rPr>
+          <m:t>=</m:t>
+        </m:r>
+        <m:d>
+          <m:dPr>
+            <m:begChr m:val="{"/>
+            <m:endChr m:val="}"/>
+            <m:ctrlPr>
+              <w:rPr>
+                <w:rFonts w:ascii="Cambria Math" w:eastAsiaTheme="minorEastAsia" w:hAnsi="Cambria Math" w:cstheme="majorBidi"/>
+                <w:i/>
+              </w:rPr>
+            </m:ctrlPr>
+          </m:dPr>
+          <m:e>
+            <m:r>
+              <w:rPr>
+                <w:rFonts w:ascii="Cambria Math" w:eastAsiaTheme="minorEastAsia" w:hAnsi="Cambria Math" w:cstheme="majorBidi"/>
+              </w:rPr>
+              <m:t>t</m:t>
+            </m:r>
+            <m:sSub>
+              <m:sSubPr>
+                <m:ctrlPr>
+                  <w:rPr>
+                    <w:rFonts w:ascii="Cambria Math" w:eastAsiaTheme="minorEastAsia" w:hAnsi="Cambria Math" w:cstheme="majorBidi"/>
+                    <w:i/>
+                  </w:rPr>
+                </m:ctrlPr>
+              </m:sSubPr>
+              <m:e>
+                <m:r>
+                  <w:rPr>
+                    <w:rFonts w:ascii="Cambria Math" w:eastAsiaTheme="minorEastAsia" w:hAnsi="Cambria Math" w:cstheme="majorBidi"/>
+                  </w:rPr>
+                  <m:t>v</m:t>
+                </m:r>
+              </m:e>
+              <m:sub>
+                <m:r>
+                  <w:rPr>
+                    <w:rFonts w:ascii="Cambria Math" w:eastAsiaTheme="minorEastAsia" w:hAnsi="Cambria Math" w:cstheme="majorBidi"/>
+                  </w:rPr>
+                  <m:t>1</m:t>
+                </m:r>
+              </m:sub>
+            </m:sSub>
+            <m:r>
+              <w:rPr>
+                <w:rFonts w:ascii="Cambria Math" w:eastAsiaTheme="minorEastAsia" w:hAnsi="Cambria Math" w:cstheme="majorBidi"/>
+              </w:rPr>
+              <m:t>+</m:t>
+            </m:r>
+            <m:d>
+              <m:dPr>
+                <m:ctrlPr>
+                  <w:rPr>
+                    <w:rFonts w:ascii="Cambria Math" w:eastAsiaTheme="minorEastAsia" w:hAnsi="Cambria Math" w:cstheme="majorBidi"/>
+                    <w:i/>
+                  </w:rPr>
+                </m:ctrlPr>
+              </m:dPr>
+              <m:e>
+                <m:sSub>
+                  <m:sSubPr>
+                    <m:ctrlPr>
+                      <w:rPr>
+                        <w:rFonts w:ascii="Cambria Math" w:eastAsiaTheme="minorEastAsia" w:hAnsi="Cambria Math" w:cstheme="majorBidi"/>
+                        <w:i/>
+                      </w:rPr>
+                    </m:ctrlPr>
+                  </m:sSubPr>
+                  <m:e>
+                    <m:r>
+                      <w:rPr>
+                        <w:rFonts w:ascii="Cambria Math" w:eastAsiaTheme="minorEastAsia" w:hAnsi="Cambria Math" w:cstheme="majorBidi"/>
+                      </w:rPr>
+                      <m:t>x</m:t>
+                    </m:r>
+                  </m:e>
+                  <m:sub>
+                    <m:r>
+                      <w:rPr>
+                        <w:rFonts w:ascii="Cambria Math" w:eastAsiaTheme="minorEastAsia" w:hAnsi="Cambria Math" w:cstheme="majorBidi"/>
+                      </w:rPr>
+                      <m:t>2</m:t>
+                    </m:r>
+                  </m:sub>
+                </m:sSub>
+                <m:r>
+                  <w:rPr>
+                    <w:rFonts w:ascii="Cambria Math" w:eastAsiaTheme="minorEastAsia" w:hAnsi="Cambria Math" w:cstheme="majorBidi"/>
+                  </w:rPr>
+                  <m:t>,</m:t>
+                </m:r>
+                <m:sSub>
+                  <m:sSubPr>
+                    <m:ctrlPr>
+                      <w:rPr>
+                        <w:rFonts w:ascii="Cambria Math" w:eastAsiaTheme="minorEastAsia" w:hAnsi="Cambria Math" w:cstheme="majorBidi"/>
+                        <w:i/>
+                      </w:rPr>
+                    </m:ctrlPr>
+                  </m:sSubPr>
+                  <m:e>
+                    <m:r>
+                      <w:rPr>
+                        <w:rFonts w:ascii="Cambria Math" w:eastAsiaTheme="minorEastAsia" w:hAnsi="Cambria Math" w:cstheme="majorBidi"/>
+                      </w:rPr>
+                      <m:t>y</m:t>
+                    </m:r>
+                  </m:e>
+                  <m:sub>
+                    <m:r>
+                      <w:rPr>
+                        <w:rFonts w:ascii="Cambria Math" w:eastAsiaTheme="minorEastAsia" w:hAnsi="Cambria Math" w:cstheme="majorBidi"/>
+                      </w:rPr>
+                      <m:t>2</m:t>
+                    </m:r>
+                  </m:sub>
+                </m:sSub>
+              </m:e>
+            </m:d>
+          </m:e>
+          <m:e>
+            <m:r>
+              <w:rPr>
+                <w:rFonts w:ascii="Cambria Math" w:eastAsiaTheme="minorEastAsia" w:hAnsi="Cambria Math" w:cstheme="majorBidi"/>
+              </w:rPr>
+              <m:t>t∈</m:t>
+            </m:r>
+            <m:d>
+              <m:dPr>
+                <m:begChr m:val="["/>
+                <m:endChr m:val="]"/>
+                <m:ctrlPr>
+                  <w:rPr>
+                    <w:rFonts w:ascii="Cambria Math" w:eastAsiaTheme="minorEastAsia" w:hAnsi="Cambria Math" w:cstheme="majorBidi"/>
+                    <w:i/>
+                  </w:rPr>
+                </m:ctrlPr>
+              </m:dPr>
+              <m:e>
+                <m:r>
+                  <w:rPr>
+                    <w:rFonts w:ascii="Cambria Math" w:eastAsiaTheme="minorEastAsia" w:hAnsi="Cambria Math" w:cstheme="majorBidi"/>
+                  </w:rPr>
+                  <m:t>0,</m:t>
+                </m:r>
+                <m:r>
+                  <w:rPr>
+                    <w:rFonts w:ascii="Cambria Math" w:eastAsiaTheme="minorEastAsia" w:hAnsi="Cambria Math" w:cstheme="majorBidi"/>
+                  </w:rPr>
+                  <m:t>b</m:t>
+                </m:r>
+              </m:e>
+            </m:d>
+          </m:e>
+        </m:d>
       </m:oMath>
       <w:r>
         <w:rPr>
           <w:rFonts w:asciiTheme="majorBidi" w:eastAsiaTheme="minorEastAsia" w:hAnsiTheme="majorBidi" w:cstheme="majorBidi"/>
-          <w:sz w:val="24"/>
-          <w:szCs w:val="24"/>
-          <w:highlight w:val="red"/>
-          <w:shd w:val="clear" w:color="auto" w:fill="FFFFFF"/>
-        </w:rPr>
-        <w:t xml:space="preserve"> is a set distance </w:t>
+        </w:rPr>
+        <w:br/>
+        <w:t xml:space="preserve">So </w:t>
       </w:r>
       <m:oMath>
         <m:sSub>
@@ -4894,10 +5236,6 @@
               <w:rPr>
                 <w:rFonts w:ascii="Cambria Math" w:eastAsiaTheme="minorEastAsia" w:hAnsi="Cambria Math" w:cstheme="majorBidi"/>
                 <w:i/>
-                <w:sz w:val="24"/>
-                <w:szCs w:val="24"/>
-                <w:highlight w:val="red"/>
-                <w:shd w:val="clear" w:color="auto" w:fill="FFFFFF"/>
               </w:rPr>
             </m:ctrlPr>
           </m:sSubPr>
@@ -4905,37 +5243,735 @@
             <m:r>
               <w:rPr>
                 <w:rFonts w:ascii="Cambria Math" w:eastAsiaTheme="minorEastAsia" w:hAnsi="Cambria Math" w:cstheme="majorBidi"/>
-                <w:sz w:val="24"/>
-                <w:szCs w:val="24"/>
-                <w:highlight w:val="red"/>
-                <w:shd w:val="clear" w:color="auto" w:fill="FFFFFF"/>
-              </w:rPr>
-              <m:t>d</m:t>
+              </w:rPr>
+              <m:t>L</m:t>
             </m:r>
           </m:e>
           <m:sub>
             <m:r>
               <w:rPr>
                 <w:rFonts w:ascii="Cambria Math" w:eastAsiaTheme="minorEastAsia" w:hAnsi="Cambria Math" w:cstheme="majorBidi"/>
-                <w:sz w:val="24"/>
-                <w:szCs w:val="24"/>
-                <w:highlight w:val="red"/>
-                <w:shd w:val="clear" w:color="auto" w:fill="FFFFFF"/>
               </w:rPr>
               <m:t>1</m:t>
             </m:r>
           </m:sub>
         </m:sSub>
+        <m:r>
+          <w:rPr>
+            <w:rFonts w:ascii="Cambria Math" w:eastAsiaTheme="minorEastAsia" w:hAnsi="Cambria Math" w:cstheme="majorBidi"/>
+            <w:sz w:val="24"/>
+            <w:szCs w:val="24"/>
+            <w:shd w:val="clear" w:color="auto" w:fill="FFFFFF"/>
+          </w:rPr>
+          <m:t>⨁</m:t>
+        </m:r>
+        <m:sSub>
+          <m:sSubPr>
+            <m:ctrlPr>
+              <w:rPr>
+                <w:rFonts w:ascii="Cambria Math" w:eastAsiaTheme="minorEastAsia" w:hAnsi="Cambria Math" w:cstheme="majorBidi"/>
+                <w:i/>
+                <w:sz w:val="24"/>
+                <w:szCs w:val="24"/>
+                <w:shd w:val="clear" w:color="auto" w:fill="FFFFFF"/>
+              </w:rPr>
+            </m:ctrlPr>
+          </m:sSubPr>
+          <m:e>
+            <m:r>
+              <w:rPr>
+                <w:rFonts w:ascii="Cambria Math" w:eastAsiaTheme="minorEastAsia" w:hAnsi="Cambria Math" w:cstheme="majorBidi"/>
+                <w:sz w:val="24"/>
+                <w:szCs w:val="24"/>
+                <w:shd w:val="clear" w:color="auto" w:fill="FFFFFF"/>
+              </w:rPr>
+              <m:t>L</m:t>
+            </m:r>
+          </m:e>
+          <m:sub>
+            <m:r>
+              <w:rPr>
+                <w:rFonts w:ascii="Cambria Math" w:eastAsiaTheme="minorEastAsia" w:hAnsi="Cambria Math" w:cstheme="majorBidi"/>
+                <w:sz w:val="24"/>
+                <w:szCs w:val="24"/>
+                <w:shd w:val="clear" w:color="auto" w:fill="FFFFFF"/>
+              </w:rPr>
+              <m:t>2</m:t>
+            </m:r>
+          </m:sub>
+        </m:sSub>
+        <m:r>
+          <w:rPr>
+            <w:rFonts w:ascii="Cambria Math" w:eastAsiaTheme="minorEastAsia" w:hAnsi="Cambria Math" w:cstheme="majorBidi"/>
+            <w:sz w:val="24"/>
+            <w:szCs w:val="24"/>
+            <w:shd w:val="clear" w:color="auto" w:fill="FFFFFF"/>
+          </w:rPr>
+          <m:t>=</m:t>
+        </m:r>
+        <m:d>
+          <m:dPr>
+            <m:begChr m:val="{"/>
+            <m:endChr m:val="}"/>
+            <m:ctrlPr>
+              <w:rPr>
+                <w:rFonts w:ascii="Cambria Math" w:eastAsiaTheme="minorEastAsia" w:hAnsi="Cambria Math" w:cstheme="majorBidi"/>
+                <w:i/>
+                <w:sz w:val="24"/>
+                <w:szCs w:val="24"/>
+                <w:shd w:val="clear" w:color="auto" w:fill="FFFFFF"/>
+              </w:rPr>
+            </m:ctrlPr>
+          </m:dPr>
+          <m:e>
+            <m:d>
+              <m:dPr>
+                <m:ctrlPr>
+                  <w:rPr>
+                    <w:rFonts w:ascii="Cambria Math" w:eastAsiaTheme="minorEastAsia" w:hAnsi="Cambria Math" w:cstheme="majorBidi"/>
+                    <w:i/>
+                    <w:sz w:val="24"/>
+                    <w:szCs w:val="24"/>
+                    <w:shd w:val="clear" w:color="auto" w:fill="FFFFFF"/>
+                  </w:rPr>
+                </m:ctrlPr>
+              </m:dPr>
+              <m:e>
+                <m:sSub>
+                  <m:sSubPr>
+                    <m:ctrlPr>
+                      <w:rPr>
+                        <w:rFonts w:ascii="Cambria Math" w:eastAsiaTheme="minorEastAsia" w:hAnsi="Cambria Math" w:cstheme="majorBidi"/>
+                        <w:i/>
+                        <w:sz w:val="24"/>
+                        <w:szCs w:val="24"/>
+                        <w:shd w:val="clear" w:color="auto" w:fill="FFFFFF"/>
+                      </w:rPr>
+                    </m:ctrlPr>
+                  </m:sSubPr>
+                  <m:e>
+                    <m:r>
+                      <w:rPr>
+                        <w:rFonts w:ascii="Cambria Math" w:eastAsiaTheme="minorEastAsia" w:hAnsi="Cambria Math" w:cstheme="majorBidi"/>
+                        <w:sz w:val="24"/>
+                        <w:szCs w:val="24"/>
+                        <w:shd w:val="clear" w:color="auto" w:fill="FFFFFF"/>
+                      </w:rPr>
+                      <m:t>x</m:t>
+                    </m:r>
+                  </m:e>
+                  <m:sub>
+                    <m:r>
+                      <w:rPr>
+                        <w:rFonts w:ascii="Cambria Math" w:eastAsiaTheme="minorEastAsia" w:hAnsi="Cambria Math" w:cstheme="majorBidi"/>
+                        <w:sz w:val="24"/>
+                        <w:szCs w:val="24"/>
+                        <w:shd w:val="clear" w:color="auto" w:fill="FFFFFF"/>
+                      </w:rPr>
+                      <m:t>1</m:t>
+                    </m:r>
+                  </m:sub>
+                </m:sSub>
+                <m:r>
+                  <w:rPr>
+                    <w:rFonts w:ascii="Cambria Math" w:eastAsiaTheme="minorEastAsia" w:hAnsi="Cambria Math" w:cstheme="majorBidi"/>
+                    <w:sz w:val="24"/>
+                    <w:szCs w:val="24"/>
+                    <w:shd w:val="clear" w:color="auto" w:fill="FFFFFF"/>
+                  </w:rPr>
+                  <m:t>+</m:t>
+                </m:r>
+                <m:sSub>
+                  <m:sSubPr>
+                    <m:ctrlPr>
+                      <w:rPr>
+                        <w:rFonts w:ascii="Cambria Math" w:eastAsiaTheme="minorEastAsia" w:hAnsi="Cambria Math" w:cstheme="majorBidi"/>
+                        <w:i/>
+                        <w:sz w:val="24"/>
+                        <w:szCs w:val="24"/>
+                        <w:shd w:val="clear" w:color="auto" w:fill="FFFFFF"/>
+                      </w:rPr>
+                    </m:ctrlPr>
+                  </m:sSubPr>
+                  <m:e>
+                    <m:r>
+                      <w:rPr>
+                        <w:rFonts w:ascii="Cambria Math" w:eastAsiaTheme="minorEastAsia" w:hAnsi="Cambria Math" w:cstheme="majorBidi"/>
+                        <w:sz w:val="24"/>
+                        <w:szCs w:val="24"/>
+                        <w:shd w:val="clear" w:color="auto" w:fill="FFFFFF"/>
+                      </w:rPr>
+                      <m:t>x</m:t>
+                    </m:r>
+                  </m:e>
+                  <m:sub>
+                    <m:r>
+                      <w:rPr>
+                        <w:rFonts w:ascii="Cambria Math" w:eastAsiaTheme="minorEastAsia" w:hAnsi="Cambria Math" w:cstheme="majorBidi"/>
+                        <w:sz w:val="24"/>
+                        <w:szCs w:val="24"/>
+                        <w:shd w:val="clear" w:color="auto" w:fill="FFFFFF"/>
+                      </w:rPr>
+                      <m:t>2</m:t>
+                    </m:r>
+                  </m:sub>
+                </m:sSub>
+                <m:r>
+                  <w:rPr>
+                    <w:rFonts w:ascii="Cambria Math" w:eastAsiaTheme="minorEastAsia" w:hAnsi="Cambria Math" w:cstheme="majorBidi"/>
+                    <w:sz w:val="24"/>
+                    <w:szCs w:val="24"/>
+                    <w:shd w:val="clear" w:color="auto" w:fill="FFFFFF"/>
+                  </w:rPr>
+                  <m:t>,</m:t>
+                </m:r>
+                <m:sSub>
+                  <m:sSubPr>
+                    <m:ctrlPr>
+                      <w:rPr>
+                        <w:rFonts w:ascii="Cambria Math" w:eastAsiaTheme="minorEastAsia" w:hAnsi="Cambria Math" w:cstheme="majorBidi"/>
+                        <w:i/>
+                        <w:sz w:val="24"/>
+                        <w:szCs w:val="24"/>
+                        <w:shd w:val="clear" w:color="auto" w:fill="FFFFFF"/>
+                      </w:rPr>
+                    </m:ctrlPr>
+                  </m:sSubPr>
+                  <m:e>
+                    <m:r>
+                      <w:rPr>
+                        <w:rFonts w:ascii="Cambria Math" w:eastAsiaTheme="minorEastAsia" w:hAnsi="Cambria Math" w:cstheme="majorBidi"/>
+                        <w:sz w:val="24"/>
+                        <w:szCs w:val="24"/>
+                        <w:shd w:val="clear" w:color="auto" w:fill="FFFFFF"/>
+                      </w:rPr>
+                      <m:t>y</m:t>
+                    </m:r>
+                  </m:e>
+                  <m:sub>
+                    <m:r>
+                      <w:rPr>
+                        <w:rFonts w:ascii="Cambria Math" w:eastAsiaTheme="minorEastAsia" w:hAnsi="Cambria Math" w:cstheme="majorBidi"/>
+                        <w:sz w:val="24"/>
+                        <w:szCs w:val="24"/>
+                        <w:shd w:val="clear" w:color="auto" w:fill="FFFFFF"/>
+                      </w:rPr>
+                      <m:t>1</m:t>
+                    </m:r>
+                  </m:sub>
+                </m:sSub>
+                <m:r>
+                  <w:rPr>
+                    <w:rFonts w:ascii="Cambria Math" w:eastAsiaTheme="minorEastAsia" w:hAnsi="Cambria Math" w:cstheme="majorBidi"/>
+                    <w:sz w:val="24"/>
+                    <w:szCs w:val="24"/>
+                    <w:shd w:val="clear" w:color="auto" w:fill="FFFFFF"/>
+                  </w:rPr>
+                  <m:t>+</m:t>
+                </m:r>
+                <m:sSub>
+                  <m:sSubPr>
+                    <m:ctrlPr>
+                      <w:rPr>
+                        <w:rFonts w:ascii="Cambria Math" w:eastAsiaTheme="minorEastAsia" w:hAnsi="Cambria Math" w:cstheme="majorBidi"/>
+                        <w:i/>
+                        <w:sz w:val="24"/>
+                        <w:szCs w:val="24"/>
+                        <w:shd w:val="clear" w:color="auto" w:fill="FFFFFF"/>
+                      </w:rPr>
+                    </m:ctrlPr>
+                  </m:sSubPr>
+                  <m:e>
+                    <m:r>
+                      <w:rPr>
+                        <w:rFonts w:ascii="Cambria Math" w:eastAsiaTheme="minorEastAsia" w:hAnsi="Cambria Math" w:cstheme="majorBidi"/>
+                        <w:sz w:val="24"/>
+                        <w:szCs w:val="24"/>
+                        <w:shd w:val="clear" w:color="auto" w:fill="FFFFFF"/>
+                      </w:rPr>
+                      <m:t>y</m:t>
+                    </m:r>
+                  </m:e>
+                  <m:sub>
+                    <m:r>
+                      <w:rPr>
+                        <w:rFonts w:ascii="Cambria Math" w:eastAsiaTheme="minorEastAsia" w:hAnsi="Cambria Math" w:cstheme="majorBidi"/>
+                        <w:sz w:val="24"/>
+                        <w:szCs w:val="24"/>
+                        <w:shd w:val="clear" w:color="auto" w:fill="FFFFFF"/>
+                      </w:rPr>
+                      <m:t>2</m:t>
+                    </m:r>
+                  </m:sub>
+                </m:sSub>
+              </m:e>
+            </m:d>
+            <m:r>
+              <w:rPr>
+                <w:rFonts w:ascii="Cambria Math" w:eastAsiaTheme="minorEastAsia" w:hAnsi="Cambria Math" w:cstheme="majorBidi"/>
+                <w:sz w:val="24"/>
+                <w:szCs w:val="24"/>
+                <w:shd w:val="clear" w:color="auto" w:fill="FFFFFF"/>
+              </w:rPr>
+              <m:t>+</m:t>
+            </m:r>
+            <m:d>
+              <m:dPr>
+                <m:ctrlPr>
+                  <w:rPr>
+                    <w:rFonts w:ascii="Cambria Math" w:eastAsiaTheme="minorEastAsia" w:hAnsi="Cambria Math" w:cstheme="majorBidi"/>
+                    <w:i/>
+                    <w:sz w:val="24"/>
+                    <w:szCs w:val="24"/>
+                    <w:shd w:val="clear" w:color="auto" w:fill="FFFFFF"/>
+                  </w:rPr>
+                </m:ctrlPr>
+              </m:dPr>
+              <m:e>
+                <m:r>
+                  <w:rPr>
+                    <w:rFonts w:ascii="Cambria Math" w:eastAsiaTheme="minorEastAsia" w:hAnsi="Cambria Math" w:cstheme="majorBidi"/>
+                    <w:sz w:val="24"/>
+                    <w:szCs w:val="24"/>
+                    <w:shd w:val="clear" w:color="auto" w:fill="FFFFFF"/>
+                  </w:rPr>
+                  <m:t>j+i</m:t>
+                </m:r>
+              </m:e>
+            </m:d>
+            <m:sSub>
+              <m:sSubPr>
+                <m:ctrlPr>
+                  <w:rPr>
+                    <w:rFonts w:ascii="Cambria Math" w:eastAsiaTheme="minorEastAsia" w:hAnsi="Cambria Math" w:cstheme="majorBidi"/>
+                    <w:i/>
+                    <w:sz w:val="24"/>
+                    <w:szCs w:val="24"/>
+                    <w:shd w:val="clear" w:color="auto" w:fill="FFFFFF"/>
+                  </w:rPr>
+                </m:ctrlPr>
+              </m:sSubPr>
+              <m:e>
+                <m:r>
+                  <w:rPr>
+                    <w:rFonts w:ascii="Cambria Math" w:eastAsiaTheme="minorEastAsia" w:hAnsi="Cambria Math" w:cstheme="majorBidi"/>
+                    <w:sz w:val="24"/>
+                    <w:szCs w:val="24"/>
+                    <w:shd w:val="clear" w:color="auto" w:fill="FFFFFF"/>
+                  </w:rPr>
+                  <m:t>v</m:t>
+                </m:r>
+              </m:e>
+              <m:sub>
+                <m:r>
+                  <w:rPr>
+                    <w:rFonts w:ascii="Cambria Math" w:eastAsiaTheme="minorEastAsia" w:hAnsi="Cambria Math" w:cstheme="majorBidi"/>
+                    <w:sz w:val="24"/>
+                    <w:szCs w:val="24"/>
+                    <w:shd w:val="clear" w:color="auto" w:fill="FFFFFF"/>
+                  </w:rPr>
+                  <m:t>1</m:t>
+                </m:r>
+              </m:sub>
+            </m:sSub>
+          </m:e>
+          <m:e>
+            <m:r>
+              <w:rPr>
+                <w:rFonts w:ascii="Cambria Math" w:eastAsiaTheme="minorEastAsia" w:hAnsi="Cambria Math" w:cstheme="majorBidi"/>
+                <w:sz w:val="24"/>
+                <w:szCs w:val="24"/>
+                <w:shd w:val="clear" w:color="auto" w:fill="FFFFFF"/>
+              </w:rPr>
+              <m:t>j∈</m:t>
+            </m:r>
+            <m:d>
+              <m:dPr>
+                <m:begChr m:val="["/>
+                <m:endChr m:val="]"/>
+                <m:ctrlPr>
+                  <w:rPr>
+                    <w:rFonts w:ascii="Cambria Math" w:eastAsiaTheme="minorEastAsia" w:hAnsi="Cambria Math" w:cstheme="majorBidi"/>
+                    <w:i/>
+                    <w:sz w:val="24"/>
+                    <w:szCs w:val="24"/>
+                    <w:shd w:val="clear" w:color="auto" w:fill="FFFFFF"/>
+                  </w:rPr>
+                </m:ctrlPr>
+              </m:dPr>
+              <m:e>
+                <m:r>
+                  <w:rPr>
+                    <w:rFonts w:ascii="Cambria Math" w:eastAsiaTheme="minorEastAsia" w:hAnsi="Cambria Math" w:cstheme="majorBidi"/>
+                    <w:sz w:val="24"/>
+                    <w:szCs w:val="24"/>
+                    <w:shd w:val="clear" w:color="auto" w:fill="FFFFFF"/>
+                  </w:rPr>
+                  <m:t>0,b</m:t>
+                </m:r>
+              </m:e>
+            </m:d>
+            <m:r>
+              <w:rPr>
+                <w:rFonts w:ascii="Cambria Math" w:eastAsiaTheme="minorEastAsia" w:hAnsi="Cambria Math" w:cstheme="majorBidi"/>
+                <w:sz w:val="24"/>
+                <w:szCs w:val="24"/>
+                <w:shd w:val="clear" w:color="auto" w:fill="FFFFFF"/>
+              </w:rPr>
+              <m:t>, i∈</m:t>
+            </m:r>
+            <m:d>
+              <m:dPr>
+                <m:begChr m:val="["/>
+                <m:endChr m:val="]"/>
+                <m:ctrlPr>
+                  <w:rPr>
+                    <w:rFonts w:ascii="Cambria Math" w:eastAsiaTheme="minorEastAsia" w:hAnsi="Cambria Math" w:cstheme="majorBidi"/>
+                    <w:i/>
+                    <w:sz w:val="24"/>
+                    <w:szCs w:val="24"/>
+                    <w:shd w:val="clear" w:color="auto" w:fill="FFFFFF"/>
+                  </w:rPr>
+                </m:ctrlPr>
+              </m:dPr>
+              <m:e>
+                <m:r>
+                  <w:rPr>
+                    <w:rFonts w:ascii="Cambria Math" w:eastAsiaTheme="minorEastAsia" w:hAnsi="Cambria Math" w:cstheme="majorBidi"/>
+                    <w:sz w:val="24"/>
+                    <w:szCs w:val="24"/>
+                    <w:shd w:val="clear" w:color="auto" w:fill="FFFFFF"/>
+                  </w:rPr>
+                  <m:t>0,a</m:t>
+                </m:r>
+              </m:e>
+            </m:d>
+          </m:e>
+        </m:d>
+        <m:r>
+          <w:rPr>
+            <w:rFonts w:ascii="Cambria Math" w:eastAsiaTheme="minorEastAsia" w:hAnsi="Cambria Math" w:cstheme="majorBidi"/>
+            <w:sz w:val="24"/>
+            <w:szCs w:val="24"/>
+            <w:shd w:val="clear" w:color="auto" w:fill="FFFFFF"/>
+          </w:rPr>
+          <m:t>=</m:t>
+        </m:r>
+        <m:d>
+          <m:dPr>
+            <m:begChr m:val="{"/>
+            <m:endChr m:val="}"/>
+            <m:ctrlPr>
+              <w:rPr>
+                <w:rFonts w:ascii="Cambria Math" w:eastAsiaTheme="minorEastAsia" w:hAnsi="Cambria Math" w:cstheme="majorBidi"/>
+                <w:i/>
+                <w:sz w:val="24"/>
+                <w:szCs w:val="24"/>
+                <w:shd w:val="clear" w:color="auto" w:fill="FFFFFF"/>
+              </w:rPr>
+            </m:ctrlPr>
+          </m:dPr>
+          <m:e>
+            <m:d>
+              <m:dPr>
+                <m:ctrlPr>
+                  <w:rPr>
+                    <w:rFonts w:ascii="Cambria Math" w:eastAsiaTheme="minorEastAsia" w:hAnsi="Cambria Math" w:cstheme="majorBidi"/>
+                    <w:i/>
+                    <w:sz w:val="24"/>
+                    <w:szCs w:val="24"/>
+                    <w:shd w:val="clear" w:color="auto" w:fill="FFFFFF"/>
+                  </w:rPr>
+                </m:ctrlPr>
+              </m:dPr>
+              <m:e>
+                <m:sSub>
+                  <m:sSubPr>
+                    <m:ctrlPr>
+                      <w:rPr>
+                        <w:rFonts w:ascii="Cambria Math" w:eastAsiaTheme="minorEastAsia" w:hAnsi="Cambria Math" w:cstheme="majorBidi"/>
+                        <w:i/>
+                        <w:sz w:val="24"/>
+                        <w:szCs w:val="24"/>
+                        <w:shd w:val="clear" w:color="auto" w:fill="FFFFFF"/>
+                      </w:rPr>
+                    </m:ctrlPr>
+                  </m:sSubPr>
+                  <m:e>
+                    <m:r>
+                      <w:rPr>
+                        <w:rFonts w:ascii="Cambria Math" w:eastAsiaTheme="minorEastAsia" w:hAnsi="Cambria Math" w:cstheme="majorBidi"/>
+                        <w:sz w:val="24"/>
+                        <w:szCs w:val="24"/>
+                        <w:shd w:val="clear" w:color="auto" w:fill="FFFFFF"/>
+                      </w:rPr>
+                      <m:t>x</m:t>
+                    </m:r>
+                  </m:e>
+                  <m:sub>
+                    <m:r>
+                      <w:rPr>
+                        <w:rFonts w:ascii="Cambria Math" w:eastAsiaTheme="minorEastAsia" w:hAnsi="Cambria Math" w:cstheme="majorBidi"/>
+                        <w:sz w:val="24"/>
+                        <w:szCs w:val="24"/>
+                        <w:shd w:val="clear" w:color="auto" w:fill="FFFFFF"/>
+                      </w:rPr>
+                      <m:t>1</m:t>
+                    </m:r>
+                  </m:sub>
+                </m:sSub>
+                <m:r>
+                  <w:rPr>
+                    <w:rFonts w:ascii="Cambria Math" w:eastAsiaTheme="minorEastAsia" w:hAnsi="Cambria Math" w:cstheme="majorBidi"/>
+                    <w:sz w:val="24"/>
+                    <w:szCs w:val="24"/>
+                    <w:shd w:val="clear" w:color="auto" w:fill="FFFFFF"/>
+                  </w:rPr>
+                  <m:t>+</m:t>
+                </m:r>
+                <m:sSub>
+                  <m:sSubPr>
+                    <m:ctrlPr>
+                      <w:rPr>
+                        <w:rFonts w:ascii="Cambria Math" w:eastAsiaTheme="minorEastAsia" w:hAnsi="Cambria Math" w:cstheme="majorBidi"/>
+                        <w:i/>
+                        <w:sz w:val="24"/>
+                        <w:szCs w:val="24"/>
+                        <w:shd w:val="clear" w:color="auto" w:fill="FFFFFF"/>
+                      </w:rPr>
+                    </m:ctrlPr>
+                  </m:sSubPr>
+                  <m:e>
+                    <m:r>
+                      <w:rPr>
+                        <w:rFonts w:ascii="Cambria Math" w:eastAsiaTheme="minorEastAsia" w:hAnsi="Cambria Math" w:cstheme="majorBidi"/>
+                        <w:sz w:val="24"/>
+                        <w:szCs w:val="24"/>
+                        <w:shd w:val="clear" w:color="auto" w:fill="FFFFFF"/>
+                      </w:rPr>
+                      <m:t>x</m:t>
+                    </m:r>
+                  </m:e>
+                  <m:sub>
+                    <m:r>
+                      <w:rPr>
+                        <w:rFonts w:ascii="Cambria Math" w:eastAsiaTheme="minorEastAsia" w:hAnsi="Cambria Math" w:cstheme="majorBidi"/>
+                        <w:sz w:val="24"/>
+                        <w:szCs w:val="24"/>
+                        <w:shd w:val="clear" w:color="auto" w:fill="FFFFFF"/>
+                      </w:rPr>
+                      <m:t>2</m:t>
+                    </m:r>
+                  </m:sub>
+                </m:sSub>
+                <m:r>
+                  <w:rPr>
+                    <w:rFonts w:ascii="Cambria Math" w:eastAsiaTheme="minorEastAsia" w:hAnsi="Cambria Math" w:cstheme="majorBidi"/>
+                    <w:sz w:val="24"/>
+                    <w:szCs w:val="24"/>
+                    <w:shd w:val="clear" w:color="auto" w:fill="FFFFFF"/>
+                  </w:rPr>
+                  <m:t>,</m:t>
+                </m:r>
+                <m:sSub>
+                  <m:sSubPr>
+                    <m:ctrlPr>
+                      <w:rPr>
+                        <w:rFonts w:ascii="Cambria Math" w:eastAsiaTheme="minorEastAsia" w:hAnsi="Cambria Math" w:cstheme="majorBidi"/>
+                        <w:i/>
+                        <w:sz w:val="24"/>
+                        <w:szCs w:val="24"/>
+                        <w:shd w:val="clear" w:color="auto" w:fill="FFFFFF"/>
+                      </w:rPr>
+                    </m:ctrlPr>
+                  </m:sSubPr>
+                  <m:e>
+                    <m:r>
+                      <w:rPr>
+                        <w:rFonts w:ascii="Cambria Math" w:eastAsiaTheme="minorEastAsia" w:hAnsi="Cambria Math" w:cstheme="majorBidi"/>
+                        <w:sz w:val="24"/>
+                        <w:szCs w:val="24"/>
+                        <w:shd w:val="clear" w:color="auto" w:fill="FFFFFF"/>
+                      </w:rPr>
+                      <m:t>y</m:t>
+                    </m:r>
+                  </m:e>
+                  <m:sub>
+                    <m:r>
+                      <w:rPr>
+                        <w:rFonts w:ascii="Cambria Math" w:eastAsiaTheme="minorEastAsia" w:hAnsi="Cambria Math" w:cstheme="majorBidi"/>
+                        <w:sz w:val="24"/>
+                        <w:szCs w:val="24"/>
+                        <w:shd w:val="clear" w:color="auto" w:fill="FFFFFF"/>
+                      </w:rPr>
+                      <m:t>1</m:t>
+                    </m:r>
+                  </m:sub>
+                </m:sSub>
+                <m:r>
+                  <w:rPr>
+                    <w:rFonts w:ascii="Cambria Math" w:eastAsiaTheme="minorEastAsia" w:hAnsi="Cambria Math" w:cstheme="majorBidi"/>
+                    <w:sz w:val="24"/>
+                    <w:szCs w:val="24"/>
+                    <w:shd w:val="clear" w:color="auto" w:fill="FFFFFF"/>
+                  </w:rPr>
+                  <m:t>+</m:t>
+                </m:r>
+                <m:sSub>
+                  <m:sSubPr>
+                    <m:ctrlPr>
+                      <w:rPr>
+                        <w:rFonts w:ascii="Cambria Math" w:eastAsiaTheme="minorEastAsia" w:hAnsi="Cambria Math" w:cstheme="majorBidi"/>
+                        <w:i/>
+                        <w:sz w:val="24"/>
+                        <w:szCs w:val="24"/>
+                        <w:shd w:val="clear" w:color="auto" w:fill="FFFFFF"/>
+                      </w:rPr>
+                    </m:ctrlPr>
+                  </m:sSubPr>
+                  <m:e>
+                    <m:r>
+                      <w:rPr>
+                        <w:rFonts w:ascii="Cambria Math" w:eastAsiaTheme="minorEastAsia" w:hAnsi="Cambria Math" w:cstheme="majorBidi"/>
+                        <w:sz w:val="24"/>
+                        <w:szCs w:val="24"/>
+                        <w:shd w:val="clear" w:color="auto" w:fill="FFFFFF"/>
+                      </w:rPr>
+                      <m:t>y</m:t>
+                    </m:r>
+                  </m:e>
+                  <m:sub>
+                    <m:r>
+                      <w:rPr>
+                        <w:rFonts w:ascii="Cambria Math" w:eastAsiaTheme="minorEastAsia" w:hAnsi="Cambria Math" w:cstheme="majorBidi"/>
+                        <w:sz w:val="24"/>
+                        <w:szCs w:val="24"/>
+                        <w:shd w:val="clear" w:color="auto" w:fill="FFFFFF"/>
+                      </w:rPr>
+                      <m:t>2</m:t>
+                    </m:r>
+                  </m:sub>
+                </m:sSub>
+              </m:e>
+            </m:d>
+            <m:r>
+              <w:rPr>
+                <w:rFonts w:ascii="Cambria Math" w:eastAsiaTheme="minorEastAsia" w:hAnsi="Cambria Math" w:cstheme="majorBidi"/>
+                <w:sz w:val="24"/>
+                <w:szCs w:val="24"/>
+                <w:shd w:val="clear" w:color="auto" w:fill="FFFFFF"/>
+              </w:rPr>
+              <m:t>+</m:t>
+            </m:r>
+            <m:r>
+              <w:rPr>
+                <w:rFonts w:ascii="Cambria Math" w:eastAsiaTheme="minorEastAsia" w:hAnsi="Cambria Math" w:cstheme="majorBidi"/>
+                <w:sz w:val="24"/>
+                <w:szCs w:val="24"/>
+                <w:shd w:val="clear" w:color="auto" w:fill="FFFFFF"/>
+              </w:rPr>
+              <m:t>t</m:t>
+            </m:r>
+            <m:sSub>
+              <m:sSubPr>
+                <m:ctrlPr>
+                  <w:rPr>
+                    <w:rFonts w:ascii="Cambria Math" w:eastAsiaTheme="minorEastAsia" w:hAnsi="Cambria Math" w:cstheme="majorBidi"/>
+                    <w:i/>
+                    <w:sz w:val="24"/>
+                    <w:szCs w:val="24"/>
+                    <w:shd w:val="clear" w:color="auto" w:fill="FFFFFF"/>
+                  </w:rPr>
+                </m:ctrlPr>
+              </m:sSubPr>
+              <m:e>
+                <m:r>
+                  <w:rPr>
+                    <w:rFonts w:ascii="Cambria Math" w:eastAsiaTheme="minorEastAsia" w:hAnsi="Cambria Math" w:cstheme="majorBidi"/>
+                    <w:sz w:val="24"/>
+                    <w:szCs w:val="24"/>
+                    <w:shd w:val="clear" w:color="auto" w:fill="FFFFFF"/>
+                  </w:rPr>
+                  <m:t>v</m:t>
+                </m:r>
+              </m:e>
+              <m:sub>
+                <m:r>
+                  <w:rPr>
+                    <w:rFonts w:ascii="Cambria Math" w:eastAsiaTheme="minorEastAsia" w:hAnsi="Cambria Math" w:cstheme="majorBidi"/>
+                    <w:sz w:val="24"/>
+                    <w:szCs w:val="24"/>
+                    <w:shd w:val="clear" w:color="auto" w:fill="FFFFFF"/>
+                  </w:rPr>
+                  <m:t>1</m:t>
+                </m:r>
+              </m:sub>
+            </m:sSub>
+          </m:e>
+          <m:e>
+            <m:r>
+              <w:rPr>
+                <w:rFonts w:ascii="Cambria Math" w:eastAsiaTheme="minorEastAsia" w:hAnsi="Cambria Math" w:cstheme="majorBidi"/>
+                <w:sz w:val="24"/>
+                <w:szCs w:val="24"/>
+                <w:shd w:val="clear" w:color="auto" w:fill="FFFFFF"/>
+              </w:rPr>
+              <m:t>t</m:t>
+            </m:r>
+            <m:r>
+              <w:rPr>
+                <w:rFonts w:ascii="Cambria Math" w:eastAsiaTheme="minorEastAsia" w:hAnsi="Cambria Math" w:cstheme="majorBidi"/>
+                <w:sz w:val="24"/>
+                <w:szCs w:val="24"/>
+                <w:shd w:val="clear" w:color="auto" w:fill="FFFFFF"/>
+              </w:rPr>
+              <m:t>∈</m:t>
+            </m:r>
+            <m:r>
+              <w:rPr>
+                <w:rFonts w:ascii="Cambria Math" w:eastAsiaTheme="minorEastAsia" w:hAnsi="Cambria Math" w:cstheme="majorBidi"/>
+                <w:sz w:val="24"/>
+                <w:szCs w:val="24"/>
+                <w:shd w:val="clear" w:color="auto" w:fill="FFFFFF"/>
+              </w:rPr>
+              <m:t>[0,a+b]</m:t>
+            </m:r>
+          </m:e>
+        </m:d>
       </m:oMath>
       <w:r>
         <w:rPr>
           <w:rFonts w:asciiTheme="majorBidi" w:eastAsiaTheme="minorEastAsia" w:hAnsiTheme="majorBidi" w:cstheme="majorBidi"/>
           <w:sz w:val="24"/>
           <w:szCs w:val="24"/>
-          <w:highlight w:val="red"/>
-          <w:shd w:val="clear" w:color="auto" w:fill="FFFFFF"/>
-        </w:rPr>
-        <w:t xml:space="preserve"> from this plane, likewise every point in </w:t>
+          <w:shd w:val="clear" w:color="auto" w:fill="FFFFFF"/>
+        </w:rPr>
+        <w:t xml:space="preserve"> which is a line.</w:t>
+      </w:r>
+      <w:r>
+        <w:rPr>
+          <w:rFonts w:asciiTheme="majorBidi" w:eastAsiaTheme="minorEastAsia" w:hAnsiTheme="majorBidi" w:cstheme="majorBidi"/>
+          <w:sz w:val="24"/>
+          <w:szCs w:val="24"/>
+          <w:shd w:val="clear" w:color="auto" w:fill="FFFFFF"/>
+        </w:rPr>
+        <w:br/>
+      </w:r>
+    </w:p>
+    <w:p>
+      <w:pPr>
+        <w:pStyle w:val="ListParagraph"/>
+        <w:spacing w:line="360" w:lineRule="auto"/>
+        <w:ind w:left="1800"/>
+        <w:rPr>
+          <w:rFonts w:asciiTheme="majorBidi" w:eastAsiaTheme="minorEastAsia" w:hAnsiTheme="majorBidi" w:cstheme="majorBidi"/>
+        </w:rPr>
+      </w:pPr>
+      <w:r>
+        <w:rPr>
+          <w:rFonts w:asciiTheme="majorBidi" w:hAnsiTheme="majorBidi" w:cstheme="majorBidi"/>
+        </w:rPr>
+        <w:t xml:space="preserve">If </w:t>
       </w:r>
       <m:oMath>
         <m:sSub>
@@ -4946,7 +5982,6 @@
                 <w:i/>
                 <w:sz w:val="24"/>
                 <w:szCs w:val="24"/>
-                <w:highlight w:val="red"/>
                 <w:shd w:val="clear" w:color="auto" w:fill="FFFFFF"/>
               </w:rPr>
             </m:ctrlPr>
@@ -4957,7 +5992,6 @@
                 <w:rFonts w:ascii="Cambria Math" w:eastAsiaTheme="minorEastAsia" w:hAnsi="Cambria Math" w:cstheme="majorBidi"/>
                 <w:sz w:val="24"/>
                 <w:szCs w:val="24"/>
-                <w:highlight w:val="red"/>
                 <w:shd w:val="clear" w:color="auto" w:fill="FFFFFF"/>
               </w:rPr>
               <m:t>L</m:t>
@@ -4969,7 +6003,50 @@
                 <w:rFonts w:ascii="Cambria Math" w:eastAsiaTheme="minorEastAsia" w:hAnsi="Cambria Math" w:cstheme="majorBidi"/>
                 <w:sz w:val="24"/>
                 <w:szCs w:val="24"/>
-                <w:highlight w:val="red"/>
+                <w:shd w:val="clear" w:color="auto" w:fill="FFFFFF"/>
+              </w:rPr>
+              <m:t>1</m:t>
+            </m:r>
+          </m:sub>
+        </m:sSub>
+        <m:r>
+          <w:rPr>
+            <w:rFonts w:ascii="Cambria Math" w:eastAsiaTheme="minorEastAsia" w:hAnsi="Cambria Math" w:cstheme="majorBidi"/>
+            <w:sz w:val="24"/>
+            <w:szCs w:val="24"/>
+            <w:shd w:val="clear" w:color="auto" w:fill="FFFFFF"/>
+          </w:rPr>
+          <m:t>∦</m:t>
+        </m:r>
+        <m:sSub>
+          <m:sSubPr>
+            <m:ctrlPr>
+              <w:rPr>
+                <w:rFonts w:ascii="Cambria Math" w:eastAsiaTheme="minorEastAsia" w:hAnsi="Cambria Math" w:cstheme="majorBidi"/>
+                <w:i/>
+                <w:sz w:val="24"/>
+                <w:szCs w:val="24"/>
+                <w:shd w:val="clear" w:color="auto" w:fill="FFFFFF"/>
+              </w:rPr>
+            </m:ctrlPr>
+          </m:sSubPr>
+          <m:e>
+            <m:r>
+              <w:rPr>
+                <w:rFonts w:ascii="Cambria Math" w:eastAsiaTheme="minorEastAsia" w:hAnsi="Cambria Math" w:cstheme="majorBidi"/>
+                <w:sz w:val="24"/>
+                <w:szCs w:val="24"/>
+                <w:shd w:val="clear" w:color="auto" w:fill="FFFFFF"/>
+              </w:rPr>
+              <m:t>L</m:t>
+            </m:r>
+          </m:e>
+          <m:sub>
+            <m:r>
+              <w:rPr>
+                <w:rFonts w:ascii="Cambria Math" w:eastAsiaTheme="minorEastAsia" w:hAnsi="Cambria Math" w:cstheme="majorBidi"/>
+                <w:sz w:val="24"/>
+                <w:szCs w:val="24"/>
                 <w:shd w:val="clear" w:color="auto" w:fill="FFFFFF"/>
               </w:rPr>
               <m:t>2</m:t>
@@ -4982,10 +6059,9 @@
           <w:rFonts w:asciiTheme="majorBidi" w:eastAsiaTheme="minorEastAsia" w:hAnsiTheme="majorBidi" w:cstheme="majorBidi"/>
           <w:sz w:val="24"/>
           <w:szCs w:val="24"/>
-          <w:highlight w:val="red"/>
-          <w:shd w:val="clear" w:color="auto" w:fill="FFFFFF"/>
-        </w:rPr>
-        <w:t xml:space="preserve"> is </w:t>
+          <w:shd w:val="clear" w:color="auto" w:fill="FFFFFF"/>
+        </w:rPr>
+        <w:t xml:space="preserve">, </w:t>
       </w:r>
       <m:oMath>
         <m:sSub>
@@ -4994,10 +6070,6 @@
               <w:rPr>
                 <w:rFonts w:ascii="Cambria Math" w:eastAsiaTheme="minorEastAsia" w:hAnsi="Cambria Math" w:cstheme="majorBidi"/>
                 <w:i/>
-                <w:sz w:val="24"/>
-                <w:szCs w:val="24"/>
-                <w:highlight w:val="red"/>
-                <w:shd w:val="clear" w:color="auto" w:fill="FFFFFF"/>
               </w:rPr>
             </m:ctrlPr>
           </m:sSubPr>
@@ -5005,59 +6077,180 @@
             <m:r>
               <w:rPr>
                 <w:rFonts w:ascii="Cambria Math" w:eastAsiaTheme="minorEastAsia" w:hAnsi="Cambria Math" w:cstheme="majorBidi"/>
-                <w:sz w:val="24"/>
-                <w:szCs w:val="24"/>
-                <w:highlight w:val="red"/>
-                <w:shd w:val="clear" w:color="auto" w:fill="FFFFFF"/>
-              </w:rPr>
-              <m:t>d</m:t>
+              </w:rPr>
+              <m:t>L</m:t>
             </m:r>
           </m:e>
           <m:sub>
             <m:r>
               <w:rPr>
                 <w:rFonts w:ascii="Cambria Math" w:eastAsiaTheme="minorEastAsia" w:hAnsi="Cambria Math" w:cstheme="majorBidi"/>
-                <w:sz w:val="24"/>
-                <w:szCs w:val="24"/>
-                <w:highlight w:val="red"/>
-                <w:shd w:val="clear" w:color="auto" w:fill="FFFFFF"/>
-              </w:rPr>
-              <m:t>2</m:t>
+              </w:rPr>
+              <m:t>1</m:t>
             </m:r>
           </m:sub>
         </m:sSub>
-      </m:oMath>
-      <w:r>
-        <w:rPr>
-          <w:rFonts w:asciiTheme="majorBidi" w:eastAsiaTheme="minorEastAsia" w:hAnsiTheme="majorBidi" w:cstheme="majorBidi"/>
-          <w:sz w:val="24"/>
-          <w:szCs w:val="24"/>
-          <w:highlight w:val="red"/>
-          <w:shd w:val="clear" w:color="auto" w:fill="FFFFFF"/>
-        </w:rPr>
-        <w:t xml:space="preserve"> distance.</w:t>
-      </w:r>
-      <w:r>
-        <w:rPr>
-          <w:rFonts w:asciiTheme="majorBidi" w:eastAsiaTheme="minorEastAsia" w:hAnsiTheme="majorBidi" w:cstheme="majorBidi"/>
-          <w:sz w:val="24"/>
-          <w:szCs w:val="24"/>
-          <w:highlight w:val="red"/>
-          <w:shd w:val="clear" w:color="auto" w:fill="FFFFFF"/>
-        </w:rPr>
-        <w:br/>
-        <w:t xml:space="preserve">This means, </w:t>
-      </w:r>
-      <m:oMath>
         <m:r>
           <w:rPr>
             <w:rFonts w:ascii="Cambria Math" w:eastAsiaTheme="minorEastAsia" w:hAnsi="Cambria Math" w:cstheme="majorBidi"/>
-            <w:sz w:val="24"/>
-            <w:szCs w:val="24"/>
-            <w:highlight w:val="red"/>
-            <w:shd w:val="clear" w:color="auto" w:fill="FFFFFF"/>
-          </w:rPr>
-          <m:t>p∈</m:t>
+          </w:rPr>
+          <m:t>=</m:t>
+        </m:r>
+        <m:d>
+          <m:dPr>
+            <m:begChr m:val="{"/>
+            <m:endChr m:val="}"/>
+            <m:ctrlPr>
+              <w:rPr>
+                <w:rFonts w:ascii="Cambria Math" w:eastAsiaTheme="minorEastAsia" w:hAnsi="Cambria Math" w:cstheme="majorBidi"/>
+                <w:i/>
+              </w:rPr>
+            </m:ctrlPr>
+          </m:dPr>
+          <m:e>
+            <m:r>
+              <w:rPr>
+                <w:rFonts w:ascii="Cambria Math" w:eastAsiaTheme="minorEastAsia" w:hAnsi="Cambria Math" w:cstheme="majorBidi"/>
+              </w:rPr>
+              <m:t>t</m:t>
+            </m:r>
+            <m:sSub>
+              <m:sSubPr>
+                <m:ctrlPr>
+                  <w:rPr>
+                    <w:rFonts w:ascii="Cambria Math" w:eastAsiaTheme="minorEastAsia" w:hAnsi="Cambria Math" w:cstheme="majorBidi"/>
+                    <w:i/>
+                  </w:rPr>
+                </m:ctrlPr>
+              </m:sSubPr>
+              <m:e>
+                <m:r>
+                  <w:rPr>
+                    <w:rFonts w:ascii="Cambria Math" w:eastAsiaTheme="minorEastAsia" w:hAnsi="Cambria Math" w:cstheme="majorBidi"/>
+                  </w:rPr>
+                  <m:t>v</m:t>
+                </m:r>
+              </m:e>
+              <m:sub>
+                <m:r>
+                  <w:rPr>
+                    <w:rFonts w:ascii="Cambria Math" w:eastAsiaTheme="minorEastAsia" w:hAnsi="Cambria Math" w:cstheme="majorBidi"/>
+                  </w:rPr>
+                  <m:t>1</m:t>
+                </m:r>
+              </m:sub>
+            </m:sSub>
+            <m:r>
+              <w:rPr>
+                <w:rFonts w:ascii="Cambria Math" w:eastAsiaTheme="minorEastAsia" w:hAnsi="Cambria Math" w:cstheme="majorBidi"/>
+              </w:rPr>
+              <m:t>+</m:t>
+            </m:r>
+            <m:d>
+              <m:dPr>
+                <m:ctrlPr>
+                  <w:rPr>
+                    <w:rFonts w:ascii="Cambria Math" w:eastAsiaTheme="minorEastAsia" w:hAnsi="Cambria Math" w:cstheme="majorBidi"/>
+                    <w:i/>
+                  </w:rPr>
+                </m:ctrlPr>
+              </m:dPr>
+              <m:e>
+                <m:sSub>
+                  <m:sSubPr>
+                    <m:ctrlPr>
+                      <w:rPr>
+                        <w:rFonts w:ascii="Cambria Math" w:eastAsiaTheme="minorEastAsia" w:hAnsi="Cambria Math" w:cstheme="majorBidi"/>
+                        <w:i/>
+                      </w:rPr>
+                    </m:ctrlPr>
+                  </m:sSubPr>
+                  <m:e>
+                    <m:r>
+                      <w:rPr>
+                        <w:rFonts w:ascii="Cambria Math" w:eastAsiaTheme="minorEastAsia" w:hAnsi="Cambria Math" w:cstheme="majorBidi"/>
+                      </w:rPr>
+                      <m:t>x</m:t>
+                    </m:r>
+                  </m:e>
+                  <m:sub>
+                    <m:r>
+                      <w:rPr>
+                        <w:rFonts w:ascii="Cambria Math" w:eastAsiaTheme="minorEastAsia" w:hAnsi="Cambria Math" w:cstheme="majorBidi"/>
+                      </w:rPr>
+                      <m:t>1</m:t>
+                    </m:r>
+                  </m:sub>
+                </m:sSub>
+                <m:r>
+                  <w:rPr>
+                    <w:rFonts w:ascii="Cambria Math" w:eastAsiaTheme="minorEastAsia" w:hAnsi="Cambria Math" w:cstheme="majorBidi"/>
+                  </w:rPr>
+                  <m:t>,</m:t>
+                </m:r>
+                <m:sSub>
+                  <m:sSubPr>
+                    <m:ctrlPr>
+                      <w:rPr>
+                        <w:rFonts w:ascii="Cambria Math" w:eastAsiaTheme="minorEastAsia" w:hAnsi="Cambria Math" w:cstheme="majorBidi"/>
+                        <w:i/>
+                      </w:rPr>
+                    </m:ctrlPr>
+                  </m:sSubPr>
+                  <m:e>
+                    <m:r>
+                      <w:rPr>
+                        <w:rFonts w:ascii="Cambria Math" w:eastAsiaTheme="minorEastAsia" w:hAnsi="Cambria Math" w:cstheme="majorBidi"/>
+                      </w:rPr>
+                      <m:t>y</m:t>
+                    </m:r>
+                  </m:e>
+                  <m:sub>
+                    <m:r>
+                      <w:rPr>
+                        <w:rFonts w:ascii="Cambria Math" w:eastAsiaTheme="minorEastAsia" w:hAnsi="Cambria Math" w:cstheme="majorBidi"/>
+                      </w:rPr>
+                      <m:t>1</m:t>
+                    </m:r>
+                  </m:sub>
+                </m:sSub>
+              </m:e>
+            </m:d>
+          </m:e>
+          <m:e>
+            <m:r>
+              <w:rPr>
+                <w:rFonts w:ascii="Cambria Math" w:eastAsiaTheme="minorEastAsia" w:hAnsi="Cambria Math" w:cstheme="majorBidi"/>
+              </w:rPr>
+              <m:t>t∈</m:t>
+            </m:r>
+            <m:d>
+              <m:dPr>
+                <m:begChr m:val="["/>
+                <m:endChr m:val="]"/>
+                <m:ctrlPr>
+                  <w:rPr>
+                    <w:rFonts w:ascii="Cambria Math" w:eastAsiaTheme="minorEastAsia" w:hAnsi="Cambria Math" w:cstheme="majorBidi"/>
+                    <w:i/>
+                  </w:rPr>
+                </m:ctrlPr>
+              </m:dPr>
+              <m:e>
+                <m:r>
+                  <w:rPr>
+                    <w:rFonts w:ascii="Cambria Math" w:eastAsiaTheme="minorEastAsia" w:hAnsi="Cambria Math" w:cstheme="majorBidi"/>
+                  </w:rPr>
+                  <m:t>0,a</m:t>
+                </m:r>
+              </m:e>
+            </m:d>
+          </m:e>
+        </m:d>
+        <m:r>
+          <w:rPr>
+            <w:rFonts w:ascii="Cambria Math" w:eastAsiaTheme="minorEastAsia" w:hAnsi="Cambria Math" w:cstheme="majorBidi"/>
+          </w:rPr>
+          <m:t xml:space="preserve">, </m:t>
         </m:r>
         <m:sSub>
           <m:sSubPr>
@@ -5065,10 +6258,6 @@
               <w:rPr>
                 <w:rFonts w:ascii="Cambria Math" w:eastAsiaTheme="minorEastAsia" w:hAnsi="Cambria Math" w:cstheme="majorBidi"/>
                 <w:i/>
-                <w:sz w:val="24"/>
-                <w:szCs w:val="24"/>
-                <w:highlight w:val="red"/>
-                <w:shd w:val="clear" w:color="auto" w:fill="FFFFFF"/>
               </w:rPr>
             </m:ctrlPr>
           </m:sSubPr>
@@ -5076,10 +6265,6 @@
             <m:r>
               <w:rPr>
                 <w:rFonts w:ascii="Cambria Math" w:eastAsiaTheme="minorEastAsia" w:hAnsi="Cambria Math" w:cstheme="majorBidi"/>
-                <w:sz w:val="24"/>
-                <w:szCs w:val="24"/>
-                <w:highlight w:val="red"/>
-                <w:shd w:val="clear" w:color="auto" w:fill="FFFFFF"/>
               </w:rPr>
               <m:t>L</m:t>
             </m:r>
@@ -5088,73 +6273,186 @@
             <m:r>
               <w:rPr>
                 <w:rFonts w:ascii="Cambria Math" w:eastAsiaTheme="minorEastAsia" w:hAnsi="Cambria Math" w:cstheme="majorBidi"/>
-                <w:sz w:val="24"/>
-                <w:szCs w:val="24"/>
-                <w:highlight w:val="red"/>
-                <w:shd w:val="clear" w:color="auto" w:fill="FFFFFF"/>
-              </w:rPr>
-              <m:t>1</m:t>
+              </w:rPr>
+              <m:t>2</m:t>
             </m:r>
           </m:sub>
         </m:sSub>
         <m:r>
           <w:rPr>
             <w:rFonts w:ascii="Cambria Math" w:eastAsiaTheme="minorEastAsia" w:hAnsi="Cambria Math" w:cstheme="majorBidi"/>
-            <w:sz w:val="24"/>
-            <w:szCs w:val="24"/>
-            <w:highlight w:val="red"/>
-            <w:shd w:val="clear" w:color="auto" w:fill="FFFFFF"/>
-          </w:rPr>
-          <m:t>⨁</m:t>
-        </m:r>
-        <m:sSub>
-          <m:sSubPr>
+          </w:rPr>
+          <m:t>=</m:t>
+        </m:r>
+        <m:d>
+          <m:dPr>
+            <m:begChr m:val="{"/>
+            <m:endChr m:val="}"/>
             <m:ctrlPr>
               <w:rPr>
                 <w:rFonts w:ascii="Cambria Math" w:eastAsiaTheme="minorEastAsia" w:hAnsi="Cambria Math" w:cstheme="majorBidi"/>
                 <w:i/>
-                <w:sz w:val="24"/>
-                <w:szCs w:val="24"/>
-                <w:highlight w:val="red"/>
-                <w:shd w:val="clear" w:color="auto" w:fill="FFFFFF"/>
               </w:rPr>
             </m:ctrlPr>
-          </m:sSubPr>
+          </m:dPr>
           <m:e>
             <m:r>
               <w:rPr>
                 <w:rFonts w:ascii="Cambria Math" w:eastAsiaTheme="minorEastAsia" w:hAnsi="Cambria Math" w:cstheme="majorBidi"/>
-                <w:sz w:val="24"/>
-                <w:szCs w:val="24"/>
-                <w:highlight w:val="red"/>
-                <w:shd w:val="clear" w:color="auto" w:fill="FFFFFF"/>
-              </w:rPr>
-              <m:t>L</m:t>
-            </m:r>
+              </w:rPr>
+              <m:t>t</m:t>
+            </m:r>
+            <m:sSub>
+              <m:sSubPr>
+                <m:ctrlPr>
+                  <w:rPr>
+                    <w:rFonts w:ascii="Cambria Math" w:eastAsiaTheme="minorEastAsia" w:hAnsi="Cambria Math" w:cstheme="majorBidi"/>
+                    <w:i/>
+                  </w:rPr>
+                </m:ctrlPr>
+              </m:sSubPr>
+              <m:e>
+                <m:r>
+                  <w:rPr>
+                    <w:rFonts w:ascii="Cambria Math" w:eastAsiaTheme="minorEastAsia" w:hAnsi="Cambria Math" w:cstheme="majorBidi"/>
+                  </w:rPr>
+                  <m:t>v</m:t>
+                </m:r>
+              </m:e>
+              <m:sub>
+                <m:r>
+                  <w:rPr>
+                    <w:rFonts w:ascii="Cambria Math" w:eastAsiaTheme="minorEastAsia" w:hAnsi="Cambria Math" w:cstheme="majorBidi"/>
+                  </w:rPr>
+                  <m:t>2</m:t>
+                </m:r>
+              </m:sub>
+            </m:sSub>
+            <m:r>
+              <w:rPr>
+                <w:rFonts w:ascii="Cambria Math" w:eastAsiaTheme="minorEastAsia" w:hAnsi="Cambria Math" w:cstheme="majorBidi"/>
+              </w:rPr>
+              <m:t>+</m:t>
+            </m:r>
+            <m:d>
+              <m:dPr>
+                <m:ctrlPr>
+                  <w:rPr>
+                    <w:rFonts w:ascii="Cambria Math" w:eastAsiaTheme="minorEastAsia" w:hAnsi="Cambria Math" w:cstheme="majorBidi"/>
+                    <w:i/>
+                  </w:rPr>
+                </m:ctrlPr>
+              </m:dPr>
+              <m:e>
+                <m:sSub>
+                  <m:sSubPr>
+                    <m:ctrlPr>
+                      <w:rPr>
+                        <w:rFonts w:ascii="Cambria Math" w:eastAsiaTheme="minorEastAsia" w:hAnsi="Cambria Math" w:cstheme="majorBidi"/>
+                        <w:i/>
+                      </w:rPr>
+                    </m:ctrlPr>
+                  </m:sSubPr>
+                  <m:e>
+                    <m:r>
+                      <w:rPr>
+                        <w:rFonts w:ascii="Cambria Math" w:eastAsiaTheme="minorEastAsia" w:hAnsi="Cambria Math" w:cstheme="majorBidi"/>
+                      </w:rPr>
+                      <m:t>x</m:t>
+                    </m:r>
+                  </m:e>
+                  <m:sub>
+                    <m:r>
+                      <w:rPr>
+                        <w:rFonts w:ascii="Cambria Math" w:eastAsiaTheme="minorEastAsia" w:hAnsi="Cambria Math" w:cstheme="majorBidi"/>
+                      </w:rPr>
+                      <m:t>2</m:t>
+                    </m:r>
+                  </m:sub>
+                </m:sSub>
+                <m:r>
+                  <w:rPr>
+                    <w:rFonts w:ascii="Cambria Math" w:eastAsiaTheme="minorEastAsia" w:hAnsi="Cambria Math" w:cstheme="majorBidi"/>
+                  </w:rPr>
+                  <m:t>,</m:t>
+                </m:r>
+                <m:sSub>
+                  <m:sSubPr>
+                    <m:ctrlPr>
+                      <w:rPr>
+                        <w:rFonts w:ascii="Cambria Math" w:eastAsiaTheme="minorEastAsia" w:hAnsi="Cambria Math" w:cstheme="majorBidi"/>
+                        <w:i/>
+                      </w:rPr>
+                    </m:ctrlPr>
+                  </m:sSubPr>
+                  <m:e>
+                    <m:r>
+                      <w:rPr>
+                        <w:rFonts w:ascii="Cambria Math" w:eastAsiaTheme="minorEastAsia" w:hAnsi="Cambria Math" w:cstheme="majorBidi"/>
+                      </w:rPr>
+                      <m:t>y</m:t>
+                    </m:r>
+                  </m:e>
+                  <m:sub>
+                    <m:r>
+                      <w:rPr>
+                        <w:rFonts w:ascii="Cambria Math" w:eastAsiaTheme="minorEastAsia" w:hAnsi="Cambria Math" w:cstheme="majorBidi"/>
+                      </w:rPr>
+                      <m:t>2</m:t>
+                    </m:r>
+                  </m:sub>
+                </m:sSub>
+              </m:e>
+            </m:d>
           </m:e>
-          <m:sub>
-            <m:r>
-              <w:rPr>
-                <w:rFonts w:ascii="Cambria Math" w:eastAsiaTheme="minorEastAsia" w:hAnsi="Cambria Math" w:cstheme="majorBidi"/>
-                <w:sz w:val="24"/>
-                <w:szCs w:val="24"/>
-                <w:highlight w:val="red"/>
-                <w:shd w:val="clear" w:color="auto" w:fill="FFFFFF"/>
-              </w:rPr>
-              <m:t>2</m:t>
-            </m:r>
-          </m:sub>
-        </m:sSub>
+          <m:e>
+            <m:r>
+              <w:rPr>
+                <w:rFonts w:ascii="Cambria Math" w:eastAsiaTheme="minorEastAsia" w:hAnsi="Cambria Math" w:cstheme="majorBidi"/>
+              </w:rPr>
+              <m:t>t∈</m:t>
+            </m:r>
+            <m:d>
+              <m:dPr>
+                <m:begChr m:val="["/>
+                <m:endChr m:val="]"/>
+                <m:ctrlPr>
+                  <w:rPr>
+                    <w:rFonts w:ascii="Cambria Math" w:eastAsiaTheme="minorEastAsia" w:hAnsi="Cambria Math" w:cstheme="majorBidi"/>
+                    <w:i/>
+                  </w:rPr>
+                </m:ctrlPr>
+              </m:dPr>
+              <m:e>
+                <m:r>
+                  <w:rPr>
+                    <w:rFonts w:ascii="Cambria Math" w:eastAsiaTheme="minorEastAsia" w:hAnsi="Cambria Math" w:cstheme="majorBidi"/>
+                  </w:rPr>
+                  <m:t>0,b</m:t>
+                </m:r>
+              </m:e>
+            </m:d>
+          </m:e>
+        </m:d>
       </m:oMath>
-      <w:r>
-        <w:rPr>
-          <w:rFonts w:asciiTheme="majorBidi" w:eastAsiaTheme="minorEastAsia" w:hAnsiTheme="majorBidi" w:cstheme="majorBidi"/>
-          <w:sz w:val="24"/>
-          <w:szCs w:val="24"/>
-          <w:highlight w:val="red"/>
-          <w:shd w:val="clear" w:color="auto" w:fill="FFFFFF"/>
-        </w:rPr>
-        <w:t xml:space="preserve"> is in a set distance </w:t>
+    </w:p>
+    <w:p>
+      <w:pPr>
+        <w:pStyle w:val="ListParagraph"/>
+        <w:spacing w:line="360" w:lineRule="auto"/>
+        <w:ind w:left="1800"/>
+        <w:rPr>
+          <w:rFonts w:asciiTheme="majorBidi" w:eastAsiaTheme="minorEastAsia" w:hAnsiTheme="majorBidi" w:cstheme="majorBidi"/>
+          <w:sz w:val="24"/>
+          <w:szCs w:val="24"/>
+          <w:shd w:val="clear" w:color="auto" w:fill="FFFFFF"/>
+        </w:rPr>
+      </w:pPr>
+      <w:r>
+        <w:rPr>
+          <w:rFonts w:asciiTheme="majorBidi" w:hAnsiTheme="majorBidi" w:cstheme="majorBidi"/>
+        </w:rPr>
+        <w:t xml:space="preserve">So </w:t>
       </w:r>
       <m:oMath>
         <m:sSub>
@@ -5163,10 +6461,6 @@
               <w:rPr>
                 <w:rFonts w:ascii="Cambria Math" w:eastAsiaTheme="minorEastAsia" w:hAnsi="Cambria Math" w:cstheme="majorBidi"/>
                 <w:i/>
-                <w:sz w:val="24"/>
-                <w:szCs w:val="24"/>
-                <w:highlight w:val="red"/>
-                <w:shd w:val="clear" w:color="auto" w:fill="FFFFFF"/>
               </w:rPr>
             </m:ctrlPr>
           </m:sSubPr>
@@ -5174,22 +6468,14 @@
             <m:r>
               <w:rPr>
                 <w:rFonts w:ascii="Cambria Math" w:eastAsiaTheme="minorEastAsia" w:hAnsi="Cambria Math" w:cstheme="majorBidi"/>
-                <w:sz w:val="24"/>
-                <w:szCs w:val="24"/>
-                <w:highlight w:val="red"/>
-                <w:shd w:val="clear" w:color="auto" w:fill="FFFFFF"/>
-              </w:rPr>
-              <m:t>d</m:t>
+              </w:rPr>
+              <m:t>L</m:t>
             </m:r>
           </m:e>
           <m:sub>
             <m:r>
               <w:rPr>
                 <w:rFonts w:ascii="Cambria Math" w:eastAsiaTheme="minorEastAsia" w:hAnsi="Cambria Math" w:cstheme="majorBidi"/>
-                <w:sz w:val="24"/>
-                <w:szCs w:val="24"/>
-                <w:highlight w:val="red"/>
-                <w:shd w:val="clear" w:color="auto" w:fill="FFFFFF"/>
               </w:rPr>
               <m:t>1</m:t>
             </m:r>
@@ -5200,10 +6486,9 @@
             <w:rFonts w:ascii="Cambria Math" w:eastAsiaTheme="minorEastAsia" w:hAnsi="Cambria Math" w:cstheme="majorBidi"/>
             <w:sz w:val="24"/>
             <w:szCs w:val="24"/>
-            <w:highlight w:val="red"/>
-            <w:shd w:val="clear" w:color="auto" w:fill="FFFFFF"/>
-          </w:rPr>
-          <m:t>+</m:t>
+            <w:shd w:val="clear" w:color="auto" w:fill="FFFFFF"/>
+          </w:rPr>
+          <m:t>⨁</m:t>
         </m:r>
         <m:sSub>
           <m:sSubPr>
@@ -5213,7 +6498,6 @@
                 <w:i/>
                 <w:sz w:val="24"/>
                 <w:szCs w:val="24"/>
-                <w:highlight w:val="red"/>
                 <w:shd w:val="clear" w:color="auto" w:fill="FFFFFF"/>
               </w:rPr>
             </m:ctrlPr>
@@ -5224,10 +6508,9 @@
                 <w:rFonts w:ascii="Cambria Math" w:eastAsiaTheme="minorEastAsia" w:hAnsi="Cambria Math" w:cstheme="majorBidi"/>
                 <w:sz w:val="24"/>
                 <w:szCs w:val="24"/>
-                <w:highlight w:val="red"/>
-                <w:shd w:val="clear" w:color="auto" w:fill="FFFFFF"/>
-              </w:rPr>
-              <m:t>d</m:t>
+                <w:shd w:val="clear" w:color="auto" w:fill="FFFFFF"/>
+              </w:rPr>
+              <m:t>L</m:t>
             </m:r>
           </m:e>
           <m:sub>
@@ -5236,23 +6519,656 @@
                 <w:rFonts w:ascii="Cambria Math" w:eastAsiaTheme="minorEastAsia" w:hAnsi="Cambria Math" w:cstheme="majorBidi"/>
                 <w:sz w:val="24"/>
                 <w:szCs w:val="24"/>
-                <w:highlight w:val="red"/>
                 <w:shd w:val="clear" w:color="auto" w:fill="FFFFFF"/>
               </w:rPr>
               <m:t>2</m:t>
             </m:r>
           </m:sub>
         </m:sSub>
+        <m:r>
+          <w:rPr>
+            <w:rFonts w:ascii="Cambria Math" w:eastAsiaTheme="minorEastAsia" w:hAnsi="Cambria Math" w:cstheme="majorBidi"/>
+            <w:sz w:val="24"/>
+            <w:szCs w:val="24"/>
+            <w:shd w:val="clear" w:color="auto" w:fill="FFFFFF"/>
+          </w:rPr>
+          <m:t>=</m:t>
+        </m:r>
+        <m:d>
+          <m:dPr>
+            <m:begChr m:val="{"/>
+            <m:endChr m:val="}"/>
+            <m:ctrlPr>
+              <w:rPr>
+                <w:rFonts w:ascii="Cambria Math" w:eastAsiaTheme="minorEastAsia" w:hAnsi="Cambria Math" w:cstheme="majorBidi"/>
+                <w:i/>
+                <w:sz w:val="24"/>
+                <w:szCs w:val="24"/>
+                <w:shd w:val="clear" w:color="auto" w:fill="FFFFFF"/>
+              </w:rPr>
+            </m:ctrlPr>
+          </m:dPr>
+          <m:e>
+            <m:d>
+              <m:dPr>
+                <m:ctrlPr>
+                  <w:rPr>
+                    <w:rFonts w:ascii="Cambria Math" w:eastAsiaTheme="minorEastAsia" w:hAnsi="Cambria Math" w:cstheme="majorBidi"/>
+                    <w:i/>
+                    <w:sz w:val="24"/>
+                    <w:szCs w:val="24"/>
+                    <w:shd w:val="clear" w:color="auto" w:fill="FFFFFF"/>
+                  </w:rPr>
+                </m:ctrlPr>
+              </m:dPr>
+              <m:e>
+                <m:sSub>
+                  <m:sSubPr>
+                    <m:ctrlPr>
+                      <w:rPr>
+                        <w:rFonts w:ascii="Cambria Math" w:eastAsiaTheme="minorEastAsia" w:hAnsi="Cambria Math" w:cstheme="majorBidi"/>
+                        <w:i/>
+                        <w:sz w:val="24"/>
+                        <w:szCs w:val="24"/>
+                        <w:shd w:val="clear" w:color="auto" w:fill="FFFFFF"/>
+                      </w:rPr>
+                    </m:ctrlPr>
+                  </m:sSubPr>
+                  <m:e>
+                    <m:r>
+                      <w:rPr>
+                        <w:rFonts w:ascii="Cambria Math" w:eastAsiaTheme="minorEastAsia" w:hAnsi="Cambria Math" w:cstheme="majorBidi"/>
+                        <w:sz w:val="24"/>
+                        <w:szCs w:val="24"/>
+                        <w:shd w:val="clear" w:color="auto" w:fill="FFFFFF"/>
+                      </w:rPr>
+                      <m:t>x</m:t>
+                    </m:r>
+                  </m:e>
+                  <m:sub>
+                    <m:r>
+                      <w:rPr>
+                        <w:rFonts w:ascii="Cambria Math" w:eastAsiaTheme="minorEastAsia" w:hAnsi="Cambria Math" w:cstheme="majorBidi"/>
+                        <w:sz w:val="24"/>
+                        <w:szCs w:val="24"/>
+                        <w:shd w:val="clear" w:color="auto" w:fill="FFFFFF"/>
+                      </w:rPr>
+                      <m:t>1</m:t>
+                    </m:r>
+                  </m:sub>
+                </m:sSub>
+                <m:r>
+                  <w:rPr>
+                    <w:rFonts w:ascii="Cambria Math" w:eastAsiaTheme="minorEastAsia" w:hAnsi="Cambria Math" w:cstheme="majorBidi"/>
+                    <w:sz w:val="24"/>
+                    <w:szCs w:val="24"/>
+                    <w:shd w:val="clear" w:color="auto" w:fill="FFFFFF"/>
+                  </w:rPr>
+                  <m:t>+</m:t>
+                </m:r>
+                <m:sSub>
+                  <m:sSubPr>
+                    <m:ctrlPr>
+                      <w:rPr>
+                        <w:rFonts w:ascii="Cambria Math" w:eastAsiaTheme="minorEastAsia" w:hAnsi="Cambria Math" w:cstheme="majorBidi"/>
+                        <w:i/>
+                        <w:sz w:val="24"/>
+                        <w:szCs w:val="24"/>
+                        <w:shd w:val="clear" w:color="auto" w:fill="FFFFFF"/>
+                      </w:rPr>
+                    </m:ctrlPr>
+                  </m:sSubPr>
+                  <m:e>
+                    <m:r>
+                      <w:rPr>
+                        <w:rFonts w:ascii="Cambria Math" w:eastAsiaTheme="minorEastAsia" w:hAnsi="Cambria Math" w:cstheme="majorBidi"/>
+                        <w:sz w:val="24"/>
+                        <w:szCs w:val="24"/>
+                        <w:shd w:val="clear" w:color="auto" w:fill="FFFFFF"/>
+                      </w:rPr>
+                      <m:t>x</m:t>
+                    </m:r>
+                  </m:e>
+                  <m:sub>
+                    <m:r>
+                      <w:rPr>
+                        <w:rFonts w:ascii="Cambria Math" w:eastAsiaTheme="minorEastAsia" w:hAnsi="Cambria Math" w:cstheme="majorBidi"/>
+                        <w:sz w:val="24"/>
+                        <w:szCs w:val="24"/>
+                        <w:shd w:val="clear" w:color="auto" w:fill="FFFFFF"/>
+                      </w:rPr>
+                      <m:t>2</m:t>
+                    </m:r>
+                  </m:sub>
+                </m:sSub>
+                <m:r>
+                  <w:rPr>
+                    <w:rFonts w:ascii="Cambria Math" w:eastAsiaTheme="minorEastAsia" w:hAnsi="Cambria Math" w:cstheme="majorBidi"/>
+                    <w:sz w:val="24"/>
+                    <w:szCs w:val="24"/>
+                    <w:shd w:val="clear" w:color="auto" w:fill="FFFFFF"/>
+                  </w:rPr>
+                  <m:t>,</m:t>
+                </m:r>
+                <m:sSub>
+                  <m:sSubPr>
+                    <m:ctrlPr>
+                      <w:rPr>
+                        <w:rFonts w:ascii="Cambria Math" w:eastAsiaTheme="minorEastAsia" w:hAnsi="Cambria Math" w:cstheme="majorBidi"/>
+                        <w:i/>
+                        <w:sz w:val="24"/>
+                        <w:szCs w:val="24"/>
+                        <w:shd w:val="clear" w:color="auto" w:fill="FFFFFF"/>
+                      </w:rPr>
+                    </m:ctrlPr>
+                  </m:sSubPr>
+                  <m:e>
+                    <m:r>
+                      <w:rPr>
+                        <w:rFonts w:ascii="Cambria Math" w:eastAsiaTheme="minorEastAsia" w:hAnsi="Cambria Math" w:cstheme="majorBidi"/>
+                        <w:sz w:val="24"/>
+                        <w:szCs w:val="24"/>
+                        <w:shd w:val="clear" w:color="auto" w:fill="FFFFFF"/>
+                      </w:rPr>
+                      <m:t>y</m:t>
+                    </m:r>
+                  </m:e>
+                  <m:sub>
+                    <m:r>
+                      <w:rPr>
+                        <w:rFonts w:ascii="Cambria Math" w:eastAsiaTheme="minorEastAsia" w:hAnsi="Cambria Math" w:cstheme="majorBidi"/>
+                        <w:sz w:val="24"/>
+                        <w:szCs w:val="24"/>
+                        <w:shd w:val="clear" w:color="auto" w:fill="FFFFFF"/>
+                      </w:rPr>
+                      <m:t>1</m:t>
+                    </m:r>
+                  </m:sub>
+                </m:sSub>
+                <m:r>
+                  <w:rPr>
+                    <w:rFonts w:ascii="Cambria Math" w:eastAsiaTheme="minorEastAsia" w:hAnsi="Cambria Math" w:cstheme="majorBidi"/>
+                    <w:sz w:val="24"/>
+                    <w:szCs w:val="24"/>
+                    <w:shd w:val="clear" w:color="auto" w:fill="FFFFFF"/>
+                  </w:rPr>
+                  <m:t>+</m:t>
+                </m:r>
+                <m:sSub>
+                  <m:sSubPr>
+                    <m:ctrlPr>
+                      <w:rPr>
+                        <w:rFonts w:ascii="Cambria Math" w:eastAsiaTheme="minorEastAsia" w:hAnsi="Cambria Math" w:cstheme="majorBidi"/>
+                        <w:i/>
+                        <w:sz w:val="24"/>
+                        <w:szCs w:val="24"/>
+                        <w:shd w:val="clear" w:color="auto" w:fill="FFFFFF"/>
+                      </w:rPr>
+                    </m:ctrlPr>
+                  </m:sSubPr>
+                  <m:e>
+                    <m:r>
+                      <w:rPr>
+                        <w:rFonts w:ascii="Cambria Math" w:eastAsiaTheme="minorEastAsia" w:hAnsi="Cambria Math" w:cstheme="majorBidi"/>
+                        <w:sz w:val="24"/>
+                        <w:szCs w:val="24"/>
+                        <w:shd w:val="clear" w:color="auto" w:fill="FFFFFF"/>
+                      </w:rPr>
+                      <m:t>y</m:t>
+                    </m:r>
+                  </m:e>
+                  <m:sub>
+                    <m:r>
+                      <w:rPr>
+                        <w:rFonts w:ascii="Cambria Math" w:eastAsiaTheme="minorEastAsia" w:hAnsi="Cambria Math" w:cstheme="majorBidi"/>
+                        <w:sz w:val="24"/>
+                        <w:szCs w:val="24"/>
+                        <w:shd w:val="clear" w:color="auto" w:fill="FFFFFF"/>
+                      </w:rPr>
+                      <m:t>2</m:t>
+                    </m:r>
+                  </m:sub>
+                </m:sSub>
+              </m:e>
+            </m:d>
+            <m:r>
+              <w:rPr>
+                <w:rFonts w:ascii="Cambria Math" w:eastAsiaTheme="minorEastAsia" w:hAnsi="Cambria Math" w:cstheme="majorBidi"/>
+                <w:sz w:val="24"/>
+                <w:szCs w:val="24"/>
+                <w:shd w:val="clear" w:color="auto" w:fill="FFFFFF"/>
+              </w:rPr>
+              <m:t>+</m:t>
+            </m:r>
+            <m:r>
+              <w:rPr>
+                <w:rFonts w:ascii="Cambria Math" w:eastAsiaTheme="minorEastAsia" w:hAnsi="Cambria Math" w:cstheme="majorBidi"/>
+                <w:sz w:val="24"/>
+                <w:szCs w:val="24"/>
+                <w:shd w:val="clear" w:color="auto" w:fill="FFFFFF"/>
+              </w:rPr>
+              <m:t>i</m:t>
+            </m:r>
+            <m:sSub>
+              <m:sSubPr>
+                <m:ctrlPr>
+                  <w:rPr>
+                    <w:rFonts w:ascii="Cambria Math" w:eastAsiaTheme="minorEastAsia" w:hAnsi="Cambria Math" w:cstheme="majorBidi"/>
+                    <w:i/>
+                    <w:sz w:val="24"/>
+                    <w:szCs w:val="24"/>
+                    <w:shd w:val="clear" w:color="auto" w:fill="FFFFFF"/>
+                  </w:rPr>
+                </m:ctrlPr>
+              </m:sSubPr>
+              <m:e>
+                <m:r>
+                  <w:rPr>
+                    <w:rFonts w:ascii="Cambria Math" w:eastAsiaTheme="minorEastAsia" w:hAnsi="Cambria Math" w:cstheme="majorBidi"/>
+                    <w:sz w:val="24"/>
+                    <w:szCs w:val="24"/>
+                    <w:shd w:val="clear" w:color="auto" w:fill="FFFFFF"/>
+                  </w:rPr>
+                  <m:t>v</m:t>
+                </m:r>
+              </m:e>
+              <m:sub>
+                <m:r>
+                  <w:rPr>
+                    <w:rFonts w:ascii="Cambria Math" w:eastAsiaTheme="minorEastAsia" w:hAnsi="Cambria Math" w:cstheme="majorBidi"/>
+                    <w:sz w:val="24"/>
+                    <w:szCs w:val="24"/>
+                    <w:shd w:val="clear" w:color="auto" w:fill="FFFFFF"/>
+                  </w:rPr>
+                  <m:t>1</m:t>
+                </m:r>
+              </m:sub>
+            </m:sSub>
+            <m:r>
+              <w:rPr>
+                <w:rFonts w:ascii="Cambria Math" w:eastAsiaTheme="minorEastAsia" w:hAnsi="Cambria Math" w:cstheme="majorBidi"/>
+                <w:sz w:val="24"/>
+                <w:szCs w:val="24"/>
+                <w:shd w:val="clear" w:color="auto" w:fill="FFFFFF"/>
+              </w:rPr>
+              <m:t>+j</m:t>
+            </m:r>
+            <m:sSub>
+              <m:sSubPr>
+                <m:ctrlPr>
+                  <w:rPr>
+                    <w:rFonts w:ascii="Cambria Math" w:eastAsiaTheme="minorEastAsia" w:hAnsi="Cambria Math" w:cstheme="majorBidi"/>
+                    <w:i/>
+                    <w:sz w:val="24"/>
+                    <w:szCs w:val="24"/>
+                    <w:shd w:val="clear" w:color="auto" w:fill="FFFFFF"/>
+                  </w:rPr>
+                </m:ctrlPr>
+              </m:sSubPr>
+              <m:e>
+                <m:r>
+                  <w:rPr>
+                    <w:rFonts w:ascii="Cambria Math" w:eastAsiaTheme="minorEastAsia" w:hAnsi="Cambria Math" w:cstheme="majorBidi"/>
+                    <w:sz w:val="24"/>
+                    <w:szCs w:val="24"/>
+                    <w:shd w:val="clear" w:color="auto" w:fill="FFFFFF"/>
+                  </w:rPr>
+                  <m:t>v</m:t>
+                </m:r>
+              </m:e>
+              <m:sub>
+                <m:r>
+                  <w:rPr>
+                    <w:rFonts w:ascii="Cambria Math" w:eastAsiaTheme="minorEastAsia" w:hAnsi="Cambria Math" w:cstheme="majorBidi"/>
+                    <w:sz w:val="24"/>
+                    <w:szCs w:val="24"/>
+                    <w:shd w:val="clear" w:color="auto" w:fill="FFFFFF"/>
+                  </w:rPr>
+                  <m:t>2</m:t>
+                </m:r>
+              </m:sub>
+            </m:sSub>
+          </m:e>
+          <m:e>
+            <m:r>
+              <w:rPr>
+                <w:rFonts w:ascii="Cambria Math" w:eastAsiaTheme="minorEastAsia" w:hAnsi="Cambria Math" w:cstheme="majorBidi"/>
+                <w:sz w:val="24"/>
+                <w:szCs w:val="24"/>
+                <w:shd w:val="clear" w:color="auto" w:fill="FFFFFF"/>
+              </w:rPr>
+              <m:t>j∈</m:t>
+            </m:r>
+            <m:d>
+              <m:dPr>
+                <m:begChr m:val="["/>
+                <m:endChr m:val="]"/>
+                <m:ctrlPr>
+                  <w:rPr>
+                    <w:rFonts w:ascii="Cambria Math" w:eastAsiaTheme="minorEastAsia" w:hAnsi="Cambria Math" w:cstheme="majorBidi"/>
+                    <w:i/>
+                    <w:sz w:val="24"/>
+                    <w:szCs w:val="24"/>
+                    <w:shd w:val="clear" w:color="auto" w:fill="FFFFFF"/>
+                  </w:rPr>
+                </m:ctrlPr>
+              </m:dPr>
+              <m:e>
+                <m:r>
+                  <w:rPr>
+                    <w:rFonts w:ascii="Cambria Math" w:eastAsiaTheme="minorEastAsia" w:hAnsi="Cambria Math" w:cstheme="majorBidi"/>
+                    <w:sz w:val="24"/>
+                    <w:szCs w:val="24"/>
+                    <w:shd w:val="clear" w:color="auto" w:fill="FFFFFF"/>
+                  </w:rPr>
+                  <m:t>0,b</m:t>
+                </m:r>
+              </m:e>
+            </m:d>
+            <m:r>
+              <w:rPr>
+                <w:rFonts w:ascii="Cambria Math" w:eastAsiaTheme="minorEastAsia" w:hAnsi="Cambria Math" w:cstheme="majorBidi"/>
+                <w:sz w:val="24"/>
+                <w:szCs w:val="24"/>
+                <w:shd w:val="clear" w:color="auto" w:fill="FFFFFF"/>
+              </w:rPr>
+              <m:t>, i∈</m:t>
+            </m:r>
+            <m:d>
+              <m:dPr>
+                <m:begChr m:val="["/>
+                <m:endChr m:val="]"/>
+                <m:ctrlPr>
+                  <w:rPr>
+                    <w:rFonts w:ascii="Cambria Math" w:eastAsiaTheme="minorEastAsia" w:hAnsi="Cambria Math" w:cstheme="majorBidi"/>
+                    <w:i/>
+                    <w:sz w:val="24"/>
+                    <w:szCs w:val="24"/>
+                    <w:shd w:val="clear" w:color="auto" w:fill="FFFFFF"/>
+                  </w:rPr>
+                </m:ctrlPr>
+              </m:dPr>
+              <m:e>
+                <m:r>
+                  <w:rPr>
+                    <w:rFonts w:ascii="Cambria Math" w:eastAsiaTheme="minorEastAsia" w:hAnsi="Cambria Math" w:cstheme="majorBidi"/>
+                    <w:sz w:val="24"/>
+                    <w:szCs w:val="24"/>
+                    <w:shd w:val="clear" w:color="auto" w:fill="FFFFFF"/>
+                  </w:rPr>
+                  <m:t>0,a</m:t>
+                </m:r>
+              </m:e>
+            </m:d>
+          </m:e>
+        </m:d>
       </m:oMath>
       <w:r>
         <w:rPr>
           <w:rFonts w:asciiTheme="majorBidi" w:eastAsiaTheme="minorEastAsia" w:hAnsiTheme="majorBidi" w:cstheme="majorBidi"/>
           <w:sz w:val="24"/>
           <w:szCs w:val="24"/>
-          <w:highlight w:val="red"/>
-          <w:shd w:val="clear" w:color="auto" w:fill="FFFFFF"/>
-        </w:rPr>
-        <w:t xml:space="preserve"> from this plane.</w:t>
+          <w:shd w:val="clear" w:color="auto" w:fill="FFFFFF"/>
+        </w:rPr>
+        <w:t xml:space="preserve">. Ignoring the const origin point for now: </w:t>
+      </w:r>
+      <m:oMath>
+        <m:r>
+          <w:rPr>
+            <w:rFonts w:ascii="Cambria Math" w:eastAsiaTheme="minorEastAsia" w:hAnsi="Cambria Math" w:cstheme="majorBidi"/>
+            <w:sz w:val="24"/>
+            <w:szCs w:val="24"/>
+            <w:shd w:val="clear" w:color="auto" w:fill="FFFFFF"/>
+          </w:rPr>
+          <m:t>≅</m:t>
+        </m:r>
+        <m:r>
+          <w:rPr>
+            <w:rFonts w:ascii="Cambria Math" w:eastAsiaTheme="minorEastAsia" w:hAnsi="Cambria Math" w:cstheme="majorBidi"/>
+            <w:sz w:val="24"/>
+            <w:szCs w:val="24"/>
+            <w:shd w:val="clear" w:color="auto" w:fill="FFFFFF"/>
+          </w:rPr>
+          <m:t>{</m:t>
+        </m:r>
+        <m:r>
+          <w:rPr>
+            <w:rFonts w:ascii="Cambria Math" w:eastAsiaTheme="minorEastAsia" w:hAnsi="Cambria Math" w:cstheme="majorBidi"/>
+            <w:sz w:val="24"/>
+            <w:szCs w:val="24"/>
+            <w:shd w:val="clear" w:color="auto" w:fill="FFFFFF"/>
+          </w:rPr>
+          <m:t>i</m:t>
+        </m:r>
+        <m:sSub>
+          <m:sSubPr>
+            <m:ctrlPr>
+              <w:rPr>
+                <w:rFonts w:ascii="Cambria Math" w:eastAsiaTheme="minorEastAsia" w:hAnsi="Cambria Math" w:cstheme="majorBidi"/>
+                <w:i/>
+                <w:sz w:val="24"/>
+                <w:szCs w:val="24"/>
+                <w:shd w:val="clear" w:color="auto" w:fill="FFFFFF"/>
+              </w:rPr>
+            </m:ctrlPr>
+          </m:sSubPr>
+          <m:e>
+            <m:r>
+              <w:rPr>
+                <w:rFonts w:ascii="Cambria Math" w:eastAsiaTheme="minorEastAsia" w:hAnsi="Cambria Math" w:cstheme="majorBidi"/>
+                <w:sz w:val="24"/>
+                <w:szCs w:val="24"/>
+                <w:shd w:val="clear" w:color="auto" w:fill="FFFFFF"/>
+              </w:rPr>
+              <m:t>v</m:t>
+            </m:r>
+          </m:e>
+          <m:sub>
+            <m:r>
+              <w:rPr>
+                <w:rFonts w:ascii="Cambria Math" w:eastAsiaTheme="minorEastAsia" w:hAnsi="Cambria Math" w:cstheme="majorBidi"/>
+                <w:sz w:val="24"/>
+                <w:szCs w:val="24"/>
+                <w:shd w:val="clear" w:color="auto" w:fill="FFFFFF"/>
+              </w:rPr>
+              <m:t>1</m:t>
+            </m:r>
+          </m:sub>
+        </m:sSub>
+        <m:r>
+          <w:rPr>
+            <w:rFonts w:ascii="Cambria Math" w:eastAsiaTheme="minorEastAsia" w:hAnsi="Cambria Math" w:cstheme="majorBidi"/>
+            <w:sz w:val="24"/>
+            <w:szCs w:val="24"/>
+            <w:shd w:val="clear" w:color="auto" w:fill="FFFFFF"/>
+          </w:rPr>
+          <m:t>+j</m:t>
+        </m:r>
+        <m:sSub>
+          <m:sSubPr>
+            <m:ctrlPr>
+              <w:rPr>
+                <w:rFonts w:ascii="Cambria Math" w:eastAsiaTheme="minorEastAsia" w:hAnsi="Cambria Math" w:cstheme="majorBidi"/>
+                <w:i/>
+                <w:sz w:val="24"/>
+                <w:szCs w:val="24"/>
+                <w:shd w:val="clear" w:color="auto" w:fill="FFFFFF"/>
+              </w:rPr>
+            </m:ctrlPr>
+          </m:sSubPr>
+          <m:e>
+            <m:r>
+              <w:rPr>
+                <w:rFonts w:ascii="Cambria Math" w:eastAsiaTheme="minorEastAsia" w:hAnsi="Cambria Math" w:cstheme="majorBidi"/>
+                <w:sz w:val="24"/>
+                <w:szCs w:val="24"/>
+                <w:shd w:val="clear" w:color="auto" w:fill="FFFFFF"/>
+              </w:rPr>
+              <m:t>v</m:t>
+            </m:r>
+          </m:e>
+          <m:sub>
+            <m:r>
+              <w:rPr>
+                <w:rFonts w:ascii="Cambria Math" w:eastAsiaTheme="minorEastAsia" w:hAnsi="Cambria Math" w:cstheme="majorBidi"/>
+                <w:sz w:val="24"/>
+                <w:szCs w:val="24"/>
+                <w:shd w:val="clear" w:color="auto" w:fill="FFFFFF"/>
+              </w:rPr>
+              <m:t>2</m:t>
+            </m:r>
+          </m:sub>
+        </m:sSub>
+        <m:r>
+          <w:rPr>
+            <w:rFonts w:ascii="Cambria Math" w:eastAsiaTheme="minorEastAsia" w:hAnsi="Cambria Math" w:cstheme="majorBidi"/>
+            <w:sz w:val="24"/>
+            <w:szCs w:val="24"/>
+            <w:shd w:val="clear" w:color="auto" w:fill="FFFFFF"/>
+          </w:rPr>
+          <m:t>|</m:t>
+        </m:r>
+        <m:r>
+          <w:rPr>
+            <w:rFonts w:ascii="Cambria Math" w:eastAsiaTheme="minorEastAsia" w:hAnsi="Cambria Math" w:cstheme="majorBidi"/>
+            <w:sz w:val="24"/>
+            <w:szCs w:val="24"/>
+            <w:shd w:val="clear" w:color="auto" w:fill="FFFFFF"/>
+          </w:rPr>
+          <m:t>j∈</m:t>
+        </m:r>
+        <m:d>
+          <m:dPr>
+            <m:begChr m:val="["/>
+            <m:endChr m:val="]"/>
+            <m:ctrlPr>
+              <w:rPr>
+                <w:rFonts w:ascii="Cambria Math" w:eastAsiaTheme="minorEastAsia" w:hAnsi="Cambria Math" w:cstheme="majorBidi"/>
+                <w:i/>
+                <w:sz w:val="24"/>
+                <w:szCs w:val="24"/>
+                <w:shd w:val="clear" w:color="auto" w:fill="FFFFFF"/>
+              </w:rPr>
+            </m:ctrlPr>
+          </m:dPr>
+          <m:e>
+            <m:r>
+              <w:rPr>
+                <w:rFonts w:ascii="Cambria Math" w:eastAsiaTheme="minorEastAsia" w:hAnsi="Cambria Math" w:cstheme="majorBidi"/>
+                <w:sz w:val="24"/>
+                <w:szCs w:val="24"/>
+                <w:shd w:val="clear" w:color="auto" w:fill="FFFFFF"/>
+              </w:rPr>
+              <m:t>0,b</m:t>
+            </m:r>
+          </m:e>
+        </m:d>
+        <m:r>
+          <w:rPr>
+            <w:rFonts w:ascii="Cambria Math" w:eastAsiaTheme="minorEastAsia" w:hAnsi="Cambria Math" w:cstheme="majorBidi"/>
+            <w:sz w:val="24"/>
+            <w:szCs w:val="24"/>
+            <w:shd w:val="clear" w:color="auto" w:fill="FFFFFF"/>
+          </w:rPr>
+          <m:t>, i∈</m:t>
+        </m:r>
+        <m:d>
+          <m:dPr>
+            <m:begChr m:val="["/>
+            <m:endChr m:val="]"/>
+            <m:ctrlPr>
+              <w:rPr>
+                <w:rFonts w:ascii="Cambria Math" w:eastAsiaTheme="minorEastAsia" w:hAnsi="Cambria Math" w:cstheme="majorBidi"/>
+                <w:i/>
+                <w:sz w:val="24"/>
+                <w:szCs w:val="24"/>
+                <w:shd w:val="clear" w:color="auto" w:fill="FFFFFF"/>
+              </w:rPr>
+            </m:ctrlPr>
+          </m:dPr>
+          <m:e>
+            <m:r>
+              <w:rPr>
+                <w:rFonts w:ascii="Cambria Math" w:eastAsiaTheme="minorEastAsia" w:hAnsi="Cambria Math" w:cstheme="majorBidi"/>
+                <w:sz w:val="24"/>
+                <w:szCs w:val="24"/>
+                <w:shd w:val="clear" w:color="auto" w:fill="FFFFFF"/>
+              </w:rPr>
+              <m:t>0,a</m:t>
+            </m:r>
+          </m:e>
+        </m:d>
+        <m:r>
+          <w:rPr>
+            <w:rFonts w:ascii="Cambria Math" w:eastAsiaTheme="minorEastAsia" w:hAnsi="Cambria Math" w:cstheme="majorBidi"/>
+            <w:sz w:val="24"/>
+            <w:szCs w:val="24"/>
+            <w:shd w:val="clear" w:color="auto" w:fill="FFFFFF"/>
+          </w:rPr>
+          <m:t>}</m:t>
+        </m:r>
+      </m:oMath>
+      <w:r>
+        <w:rPr>
+          <w:rFonts w:asciiTheme="majorBidi" w:eastAsiaTheme="minorEastAsia" w:hAnsiTheme="majorBidi" w:cstheme="majorBidi"/>
+          <w:sz w:val="24"/>
+          <w:szCs w:val="24"/>
+          <w:shd w:val="clear" w:color="auto" w:fill="FFFFFF"/>
+        </w:rPr>
+        <w:t xml:space="preserve">. At the extremities we get </w:t>
+      </w:r>
+      <m:oMath>
+        <m:r>
+          <w:rPr>
+            <w:rFonts w:ascii="Cambria Math" w:eastAsiaTheme="minorEastAsia" w:hAnsi="Cambria Math" w:cstheme="majorBidi"/>
+            <w:sz w:val="24"/>
+            <w:szCs w:val="24"/>
+            <w:shd w:val="clear" w:color="auto" w:fill="FFFFFF"/>
+          </w:rPr>
+          <m:t>{v1, v2, v1+v2,</m:t>
+        </m:r>
+        <m:d>
+          <m:dPr>
+            <m:ctrlPr>
+              <w:rPr>
+                <w:rFonts w:ascii="Cambria Math" w:eastAsiaTheme="minorEastAsia" w:hAnsi="Cambria Math" w:cstheme="majorBidi"/>
+                <w:i/>
+                <w:sz w:val="24"/>
+                <w:szCs w:val="24"/>
+                <w:shd w:val="clear" w:color="auto" w:fill="FFFFFF"/>
+              </w:rPr>
+            </m:ctrlPr>
+          </m:dPr>
+          <m:e>
+            <m:r>
+              <w:rPr>
+                <w:rFonts w:ascii="Cambria Math" w:eastAsiaTheme="minorEastAsia" w:hAnsi="Cambria Math" w:cstheme="majorBidi"/>
+                <w:sz w:val="24"/>
+                <w:szCs w:val="24"/>
+                <w:shd w:val="clear" w:color="auto" w:fill="FFFFFF"/>
+              </w:rPr>
+              <m:t>0,0</m:t>
+            </m:r>
+          </m:e>
+        </m:d>
+        <m:r>
+          <w:rPr>
+            <w:rFonts w:ascii="Cambria Math" w:eastAsiaTheme="minorEastAsia" w:hAnsi="Cambria Math" w:cstheme="majorBidi"/>
+            <w:sz w:val="24"/>
+            <w:szCs w:val="24"/>
+            <w:shd w:val="clear" w:color="auto" w:fill="FFFFFF"/>
+          </w:rPr>
+          <m:t>}</m:t>
+        </m:r>
+      </m:oMath>
+      <w:r>
+        <w:rPr>
+          <w:rFonts w:asciiTheme="majorBidi" w:eastAsiaTheme="minorEastAsia" w:hAnsiTheme="majorBidi" w:cstheme="majorBidi"/>
+          <w:sz w:val="24"/>
+          <w:szCs w:val="24"/>
+          <w:shd w:val="clear" w:color="auto" w:fill="FFFFFF"/>
+        </w:rPr>
+        <w:t>. Every other point lies between these four edges, as a linear combination, and these points form the well-known form of a parallelogram. (if the vectors are perpendicular, it’s a rectangle, if theyre equal, it’s a square/diamond).</w:t>
       </w:r>
     </w:p>
     <w:p>
@@ -5261,9 +7177,955 @@
         <w:spacing w:line="360" w:lineRule="auto"/>
         <w:ind w:left="1800"/>
         <w:rPr>
-          <w:rFonts w:asciiTheme="majorBidi" w:hAnsiTheme="majorBidi" w:cstheme="majorBidi"/>
-        </w:rPr>
-      </w:pPr>
+          <w:rFonts w:asciiTheme="majorBidi" w:eastAsiaTheme="minorEastAsia" w:hAnsiTheme="majorBidi" w:cstheme="majorBidi"/>
+          <w:sz w:val="24"/>
+          <w:szCs w:val="24"/>
+          <w:shd w:val="clear" w:color="auto" w:fill="FFFFFF"/>
+        </w:rPr>
+      </w:pPr>
+    </w:p>
+    <w:p>
+      <w:pPr>
+        <w:pStyle w:val="ListParagraph"/>
+        <w:spacing w:line="360" w:lineRule="auto"/>
+        <w:ind w:left="1800"/>
+        <w:rPr>
+          <w:rFonts w:asciiTheme="majorBidi" w:eastAsiaTheme="minorEastAsia" w:hAnsiTheme="majorBidi" w:cstheme="majorBidi"/>
+          <w:sz w:val="24"/>
+          <w:szCs w:val="24"/>
+          <w:shd w:val="clear" w:color="auto" w:fill="FFFFFF"/>
+        </w:rPr>
+      </w:pPr>
+      <w:r>
+        <w:rPr>
+          <w:rFonts w:asciiTheme="majorBidi" w:eastAsiaTheme="minorEastAsia" w:hAnsiTheme="majorBidi" w:cstheme="majorBidi"/>
+          <w:b/>
+          <w:bCs/>
+          <w:sz w:val="24"/>
+          <w:szCs w:val="24"/>
+          <w:shd w:val="clear" w:color="auto" w:fill="FFFFFF"/>
+        </w:rPr>
+        <w:t>[1]</w:t>
+      </w:r>
+      <w:r>
+        <w:rPr>
+          <w:rFonts w:asciiTheme="majorBidi" w:eastAsiaTheme="minorEastAsia" w:hAnsiTheme="majorBidi" w:cstheme="majorBidi"/>
+          <w:sz w:val="24"/>
+          <w:szCs w:val="24"/>
+          <w:shd w:val="clear" w:color="auto" w:fill="FFFFFF"/>
+        </w:rPr>
+        <w:t xml:space="preserve"> if they aren’t coplanar, then d&gt;2. Notice how there exists a plane parallel to both. (if d=3, plane defined by the cross product, for example) if we were to use orthogonal coordinates that are parallel to this plane instead, both lines have a constant</w:t>
+      </w:r>
+      <w:r>
+        <w:rPr>
+          <w:rFonts w:asciiTheme="majorBidi" w:eastAsiaTheme="minorEastAsia" w:hAnsiTheme="majorBidi" w:cstheme="majorBidi"/>
+          <w:sz w:val="24"/>
+          <w:szCs w:val="24"/>
+          <w:shd w:val="clear" w:color="auto" w:fill="FFFFFF"/>
+        </w:rPr>
+        <w:t xml:space="preserve"> value in the direction perpendicular to the plane parallel to them </w:t>
+      </w:r>
+      <m:oMath>
+        <m:r>
+          <w:rPr>
+            <w:rFonts w:ascii="Cambria Math" w:eastAsiaTheme="minorEastAsia" w:hAnsi="Cambria Math" w:cstheme="majorBidi"/>
+            <w:sz w:val="24"/>
+            <w:szCs w:val="24"/>
+            <w:shd w:val="clear" w:color="auto" w:fill="FFFFFF"/>
+          </w:rPr>
+          <m:t>(</m:t>
+        </m:r>
+        <m:sSub>
+          <m:sSubPr>
+            <m:ctrlPr>
+              <w:rPr>
+                <w:rFonts w:ascii="Cambria Math" w:eastAsiaTheme="minorEastAsia" w:hAnsi="Cambria Math" w:cstheme="majorBidi"/>
+                <w:i/>
+                <w:sz w:val="24"/>
+                <w:szCs w:val="24"/>
+                <w:shd w:val="clear" w:color="auto" w:fill="FFFFFF"/>
+              </w:rPr>
+            </m:ctrlPr>
+          </m:sSubPr>
+          <m:e>
+            <m:r>
+              <w:rPr>
+                <w:rFonts w:ascii="Cambria Math" w:eastAsiaTheme="minorEastAsia" w:hAnsi="Cambria Math" w:cstheme="majorBidi"/>
+                <w:sz w:val="24"/>
+                <w:szCs w:val="24"/>
+                <w:shd w:val="clear" w:color="auto" w:fill="FFFFFF"/>
+              </w:rPr>
+              <m:t>x</m:t>
+            </m:r>
+          </m:e>
+          <m:sub>
+            <m:r>
+              <w:rPr>
+                <w:rFonts w:ascii="Cambria Math" w:eastAsiaTheme="minorEastAsia" w:hAnsi="Cambria Math" w:cstheme="majorBidi"/>
+                <w:sz w:val="24"/>
+                <w:szCs w:val="24"/>
+                <w:shd w:val="clear" w:color="auto" w:fill="FFFFFF"/>
+              </w:rPr>
+              <m:t>1</m:t>
+            </m:r>
+          </m:sub>
+        </m:sSub>
+        <m:r>
+          <w:rPr>
+            <w:rFonts w:ascii="Cambria Math" w:eastAsiaTheme="minorEastAsia" w:hAnsi="Cambria Math" w:cstheme="majorBidi"/>
+            <w:sz w:val="24"/>
+            <w:szCs w:val="24"/>
+            <w:shd w:val="clear" w:color="auto" w:fill="FFFFFF"/>
+          </w:rPr>
+          <m:t>+t</m:t>
+        </m:r>
+        <m:sSub>
+          <m:sSubPr>
+            <m:ctrlPr>
+              <w:rPr>
+                <w:rFonts w:ascii="Cambria Math" w:eastAsiaTheme="minorEastAsia" w:hAnsi="Cambria Math" w:cstheme="majorBidi"/>
+                <w:i/>
+                <w:sz w:val="24"/>
+                <w:szCs w:val="24"/>
+                <w:shd w:val="clear" w:color="auto" w:fill="FFFFFF"/>
+              </w:rPr>
+            </m:ctrlPr>
+          </m:sSubPr>
+          <m:e>
+            <m:r>
+              <w:rPr>
+                <w:rFonts w:ascii="Cambria Math" w:eastAsiaTheme="minorEastAsia" w:hAnsi="Cambria Math" w:cstheme="majorBidi"/>
+                <w:sz w:val="24"/>
+                <w:szCs w:val="24"/>
+                <w:shd w:val="clear" w:color="auto" w:fill="FFFFFF"/>
+              </w:rPr>
+              <m:t>v</m:t>
+            </m:r>
+          </m:e>
+          <m:sub>
+            <m:r>
+              <w:rPr>
+                <w:rFonts w:ascii="Cambria Math" w:eastAsiaTheme="minorEastAsia" w:hAnsi="Cambria Math" w:cstheme="majorBidi"/>
+                <w:sz w:val="24"/>
+                <w:szCs w:val="24"/>
+                <w:shd w:val="clear" w:color="auto" w:fill="FFFFFF"/>
+              </w:rPr>
+              <m:t>1</m:t>
+            </m:r>
+          </m:sub>
+        </m:sSub>
+        <m:r>
+          <w:rPr>
+            <w:rFonts w:ascii="Cambria Math" w:eastAsiaTheme="minorEastAsia" w:hAnsi="Cambria Math" w:cstheme="majorBidi"/>
+            <w:sz w:val="24"/>
+            <w:szCs w:val="24"/>
+            <w:shd w:val="clear" w:color="auto" w:fill="FFFFFF"/>
+          </w:rPr>
+          <m:t>,</m:t>
+        </m:r>
+        <m:sSub>
+          <m:sSubPr>
+            <m:ctrlPr>
+              <w:rPr>
+                <w:rFonts w:ascii="Cambria Math" w:eastAsiaTheme="minorEastAsia" w:hAnsi="Cambria Math" w:cstheme="majorBidi"/>
+                <w:i/>
+                <w:sz w:val="24"/>
+                <w:szCs w:val="24"/>
+                <w:shd w:val="clear" w:color="auto" w:fill="FFFFFF"/>
+              </w:rPr>
+            </m:ctrlPr>
+          </m:sSubPr>
+          <m:e>
+            <m:r>
+              <w:rPr>
+                <w:rFonts w:ascii="Cambria Math" w:eastAsiaTheme="minorEastAsia" w:hAnsi="Cambria Math" w:cstheme="majorBidi"/>
+                <w:sz w:val="24"/>
+                <w:szCs w:val="24"/>
+                <w:shd w:val="clear" w:color="auto" w:fill="FFFFFF"/>
+              </w:rPr>
+              <m:t>x</m:t>
+            </m:r>
+          </m:e>
+          <m:sub>
+            <m:r>
+              <w:rPr>
+                <w:rFonts w:ascii="Cambria Math" w:eastAsiaTheme="minorEastAsia" w:hAnsi="Cambria Math" w:cstheme="majorBidi"/>
+                <w:sz w:val="24"/>
+                <w:szCs w:val="24"/>
+                <w:shd w:val="clear" w:color="auto" w:fill="FFFFFF"/>
+              </w:rPr>
+              <m:t>2</m:t>
+            </m:r>
+          </m:sub>
+        </m:sSub>
+        <m:r>
+          <w:rPr>
+            <w:rFonts w:ascii="Cambria Math" w:eastAsiaTheme="minorEastAsia" w:hAnsi="Cambria Math" w:cstheme="majorBidi"/>
+            <w:sz w:val="24"/>
+            <w:szCs w:val="24"/>
+            <w:shd w:val="clear" w:color="auto" w:fill="FFFFFF"/>
+          </w:rPr>
+          <m:t>+t</m:t>
+        </m:r>
+        <m:sSub>
+          <m:sSubPr>
+            <m:ctrlPr>
+              <w:rPr>
+                <w:rFonts w:ascii="Cambria Math" w:eastAsiaTheme="minorEastAsia" w:hAnsi="Cambria Math" w:cstheme="majorBidi"/>
+                <w:i/>
+                <w:sz w:val="24"/>
+                <w:szCs w:val="24"/>
+                <w:shd w:val="clear" w:color="auto" w:fill="FFFFFF"/>
+              </w:rPr>
+            </m:ctrlPr>
+          </m:sSubPr>
+          <m:e>
+            <m:r>
+              <w:rPr>
+                <w:rFonts w:ascii="Cambria Math" w:eastAsiaTheme="minorEastAsia" w:hAnsi="Cambria Math" w:cstheme="majorBidi"/>
+                <w:sz w:val="24"/>
+                <w:szCs w:val="24"/>
+                <w:shd w:val="clear" w:color="auto" w:fill="FFFFFF"/>
+              </w:rPr>
+              <m:t>v</m:t>
+            </m:r>
+          </m:e>
+          <m:sub>
+            <m:r>
+              <w:rPr>
+                <w:rFonts w:ascii="Cambria Math" w:eastAsiaTheme="minorEastAsia" w:hAnsi="Cambria Math" w:cstheme="majorBidi"/>
+                <w:sz w:val="24"/>
+                <w:szCs w:val="24"/>
+                <w:shd w:val="clear" w:color="auto" w:fill="FFFFFF"/>
+              </w:rPr>
+              <m:t>2</m:t>
+            </m:r>
+          </m:sub>
+        </m:sSub>
+        <m:r>
+          <w:rPr>
+            <w:rFonts w:ascii="Cambria Math" w:eastAsiaTheme="minorEastAsia" w:hAnsi="Cambria Math" w:cstheme="majorBidi"/>
+            <w:sz w:val="24"/>
+            <w:szCs w:val="24"/>
+            <w:shd w:val="clear" w:color="auto" w:fill="FFFFFF"/>
+          </w:rPr>
+          <m:t>,…,</m:t>
+        </m:r>
+        <m:sSub>
+          <m:sSubPr>
+            <m:ctrlPr>
+              <w:rPr>
+                <w:rFonts w:ascii="Cambria Math" w:eastAsiaTheme="minorEastAsia" w:hAnsi="Cambria Math" w:cstheme="majorBidi"/>
+                <w:b/>
+                <w:bCs/>
+                <w:i/>
+                <w:sz w:val="24"/>
+                <w:szCs w:val="24"/>
+                <w:shd w:val="clear" w:color="auto" w:fill="FFFFFF"/>
+              </w:rPr>
+            </m:ctrlPr>
+          </m:sSubPr>
+          <m:e>
+            <m:r>
+              <m:rPr>
+                <m:sty m:val="bi"/>
+              </m:rPr>
+              <w:rPr>
+                <w:rFonts w:ascii="Cambria Math" w:eastAsiaTheme="minorEastAsia" w:hAnsi="Cambria Math" w:cstheme="majorBidi"/>
+                <w:sz w:val="24"/>
+                <w:szCs w:val="24"/>
+                <w:shd w:val="clear" w:color="auto" w:fill="FFFFFF"/>
+              </w:rPr>
+              <m:t>x</m:t>
+            </m:r>
+          </m:e>
+          <m:sub>
+            <m:r>
+              <m:rPr>
+                <m:sty m:val="bi"/>
+              </m:rPr>
+              <w:rPr>
+                <w:rFonts w:ascii="Cambria Math" w:eastAsiaTheme="minorEastAsia" w:hAnsi="Cambria Math" w:cstheme="majorBidi"/>
+                <w:sz w:val="24"/>
+                <w:szCs w:val="24"/>
+                <w:shd w:val="clear" w:color="auto" w:fill="FFFFFF"/>
+              </w:rPr>
+              <m:t>i</m:t>
+            </m:r>
+          </m:sub>
+        </m:sSub>
+        <m:r>
+          <w:rPr>
+            <w:rFonts w:ascii="Cambria Math" w:eastAsiaTheme="minorEastAsia" w:hAnsi="Cambria Math" w:cstheme="majorBidi"/>
+            <w:sz w:val="24"/>
+            <w:szCs w:val="24"/>
+            <w:shd w:val="clear" w:color="auto" w:fill="FFFFFF"/>
+          </w:rPr>
+          <m:t>,…,</m:t>
+        </m:r>
+        <m:sSub>
+          <m:sSubPr>
+            <m:ctrlPr>
+              <w:rPr>
+                <w:rFonts w:ascii="Cambria Math" w:eastAsiaTheme="minorEastAsia" w:hAnsi="Cambria Math" w:cstheme="majorBidi"/>
+                <w:i/>
+                <w:sz w:val="24"/>
+                <w:szCs w:val="24"/>
+                <w:shd w:val="clear" w:color="auto" w:fill="FFFFFF"/>
+              </w:rPr>
+            </m:ctrlPr>
+          </m:sSubPr>
+          <m:e>
+            <m:r>
+              <w:rPr>
+                <w:rFonts w:ascii="Cambria Math" w:eastAsiaTheme="minorEastAsia" w:hAnsi="Cambria Math" w:cstheme="majorBidi"/>
+                <w:sz w:val="24"/>
+                <w:szCs w:val="24"/>
+                <w:shd w:val="clear" w:color="auto" w:fill="FFFFFF"/>
+              </w:rPr>
+              <m:t>x</m:t>
+            </m:r>
+          </m:e>
+          <m:sub>
+            <m:r>
+              <w:rPr>
+                <w:rFonts w:ascii="Cambria Math" w:eastAsiaTheme="minorEastAsia" w:hAnsi="Cambria Math" w:cstheme="majorBidi"/>
+                <w:sz w:val="24"/>
+                <w:szCs w:val="24"/>
+                <w:shd w:val="clear" w:color="auto" w:fill="FFFFFF"/>
+              </w:rPr>
+              <m:t>n</m:t>
+            </m:r>
+          </m:sub>
+        </m:sSub>
+        <m:r>
+          <w:rPr>
+            <w:rFonts w:ascii="Cambria Math" w:eastAsiaTheme="minorEastAsia" w:hAnsi="Cambria Math" w:cstheme="majorBidi"/>
+            <w:sz w:val="24"/>
+            <w:szCs w:val="24"/>
+            <w:shd w:val="clear" w:color="auto" w:fill="FFFFFF"/>
+          </w:rPr>
+          <m:t>+t</m:t>
+        </m:r>
+        <m:sSub>
+          <m:sSubPr>
+            <m:ctrlPr>
+              <w:rPr>
+                <w:rFonts w:ascii="Cambria Math" w:eastAsiaTheme="minorEastAsia" w:hAnsi="Cambria Math" w:cstheme="majorBidi"/>
+                <w:i/>
+                <w:sz w:val="24"/>
+                <w:szCs w:val="24"/>
+                <w:shd w:val="clear" w:color="auto" w:fill="FFFFFF"/>
+              </w:rPr>
+            </m:ctrlPr>
+          </m:sSubPr>
+          <m:e>
+            <m:r>
+              <w:rPr>
+                <w:rFonts w:ascii="Cambria Math" w:eastAsiaTheme="minorEastAsia" w:hAnsi="Cambria Math" w:cstheme="majorBidi"/>
+                <w:sz w:val="24"/>
+                <w:szCs w:val="24"/>
+                <w:shd w:val="clear" w:color="auto" w:fill="FFFFFF"/>
+              </w:rPr>
+              <m:t>v</m:t>
+            </m:r>
+          </m:e>
+          <m:sub>
+            <m:r>
+              <w:rPr>
+                <w:rFonts w:ascii="Cambria Math" w:eastAsiaTheme="minorEastAsia" w:hAnsi="Cambria Math" w:cstheme="majorBidi"/>
+                <w:sz w:val="24"/>
+                <w:szCs w:val="24"/>
+                <w:shd w:val="clear" w:color="auto" w:fill="FFFFFF"/>
+              </w:rPr>
+              <m:t>n</m:t>
+            </m:r>
+          </m:sub>
+        </m:sSub>
+        <m:r>
+          <w:rPr>
+            <w:rFonts w:ascii="Cambria Math" w:eastAsiaTheme="minorEastAsia" w:hAnsi="Cambria Math" w:cstheme="majorBidi"/>
+            <w:sz w:val="24"/>
+            <w:szCs w:val="24"/>
+            <w:shd w:val="clear" w:color="auto" w:fill="FFFFFF"/>
+          </w:rPr>
+          <m:t>)</m:t>
+        </m:r>
+      </m:oMath>
+      <w:r>
+        <w:rPr>
+          <w:rFonts w:asciiTheme="majorBidi" w:eastAsiaTheme="minorEastAsia" w:hAnsiTheme="majorBidi" w:cstheme="majorBidi"/>
+          <w:sz w:val="24"/>
+          <w:szCs w:val="24"/>
+          <w:shd w:val="clear" w:color="auto" w:fill="FFFFFF"/>
+        </w:rPr>
+        <w:t xml:space="preserve">. This means the minkowski sum will be </w:t>
+      </w:r>
+      <m:oMath>
+        <m:r>
+          <w:rPr>
+            <w:rFonts w:ascii="Cambria Math" w:eastAsiaTheme="minorEastAsia" w:hAnsi="Cambria Math" w:cstheme="majorBidi"/>
+            <w:sz w:val="24"/>
+            <w:szCs w:val="24"/>
+            <w:shd w:val="clear" w:color="auto" w:fill="FFFFFF"/>
+          </w:rPr>
+          <m:t>(</m:t>
+        </m:r>
+        <m:sSub>
+          <m:sSubPr>
+            <m:ctrlPr>
+              <w:rPr>
+                <w:rFonts w:ascii="Cambria Math" w:eastAsiaTheme="minorEastAsia" w:hAnsi="Cambria Math" w:cstheme="majorBidi"/>
+                <w:i/>
+                <w:sz w:val="24"/>
+                <w:szCs w:val="24"/>
+                <w:shd w:val="clear" w:color="auto" w:fill="FFFFFF"/>
+              </w:rPr>
+            </m:ctrlPr>
+          </m:sSubPr>
+          <m:e>
+            <m:r>
+              <w:rPr>
+                <w:rFonts w:ascii="Cambria Math" w:eastAsiaTheme="minorEastAsia" w:hAnsi="Cambria Math" w:cstheme="majorBidi"/>
+                <w:sz w:val="24"/>
+                <w:szCs w:val="24"/>
+                <w:shd w:val="clear" w:color="auto" w:fill="FFFFFF"/>
+              </w:rPr>
+              <m:t>x</m:t>
+            </m:r>
+          </m:e>
+          <m:sub>
+            <m:r>
+              <w:rPr>
+                <w:rFonts w:ascii="Cambria Math" w:eastAsiaTheme="minorEastAsia" w:hAnsi="Cambria Math" w:cstheme="majorBidi"/>
+                <w:sz w:val="24"/>
+                <w:szCs w:val="24"/>
+                <w:shd w:val="clear" w:color="auto" w:fill="FFFFFF"/>
+              </w:rPr>
+              <m:t>1</m:t>
+            </m:r>
+          </m:sub>
+        </m:sSub>
+        <m:r>
+          <w:rPr>
+            <w:rFonts w:ascii="Cambria Math" w:eastAsiaTheme="minorEastAsia" w:hAnsi="Cambria Math" w:cstheme="majorBidi"/>
+            <w:sz w:val="24"/>
+            <w:szCs w:val="24"/>
+            <w:shd w:val="clear" w:color="auto" w:fill="FFFFFF"/>
+          </w:rPr>
+          <m:t>+</m:t>
+        </m:r>
+        <m:sSubSup>
+          <m:sSubSupPr>
+            <m:ctrlPr>
+              <w:rPr>
+                <w:rFonts w:ascii="Cambria Math" w:eastAsiaTheme="minorEastAsia" w:hAnsi="Cambria Math" w:cstheme="majorBidi"/>
+                <w:i/>
+                <w:sz w:val="24"/>
+                <w:szCs w:val="24"/>
+                <w:shd w:val="clear" w:color="auto" w:fill="FFFFFF"/>
+              </w:rPr>
+            </m:ctrlPr>
+          </m:sSubSupPr>
+          <m:e>
+            <m:r>
+              <w:rPr>
+                <w:rFonts w:ascii="Cambria Math" w:eastAsiaTheme="minorEastAsia" w:hAnsi="Cambria Math" w:cstheme="majorBidi"/>
+                <w:sz w:val="24"/>
+                <w:szCs w:val="24"/>
+                <w:shd w:val="clear" w:color="auto" w:fill="FFFFFF"/>
+              </w:rPr>
+              <m:t>x</m:t>
+            </m:r>
+          </m:e>
+          <m:sub>
+            <m:r>
+              <w:rPr>
+                <w:rFonts w:ascii="Cambria Math" w:eastAsiaTheme="minorEastAsia" w:hAnsi="Cambria Math" w:cstheme="majorBidi"/>
+                <w:sz w:val="24"/>
+                <w:szCs w:val="24"/>
+                <w:shd w:val="clear" w:color="auto" w:fill="FFFFFF"/>
+              </w:rPr>
+              <m:t>1</m:t>
+            </m:r>
+          </m:sub>
+          <m:sup>
+            <m:r>
+              <w:rPr>
+                <w:rFonts w:ascii="Cambria Math" w:eastAsiaTheme="minorEastAsia" w:hAnsi="Cambria Math" w:cstheme="majorBidi"/>
+                <w:sz w:val="24"/>
+                <w:szCs w:val="24"/>
+                <w:shd w:val="clear" w:color="auto" w:fill="FFFFFF"/>
+              </w:rPr>
+              <m:t>'</m:t>
+            </m:r>
+          </m:sup>
+        </m:sSubSup>
+        <m:r>
+          <w:rPr>
+            <w:rFonts w:ascii="Cambria Math" w:eastAsiaTheme="minorEastAsia" w:hAnsi="Cambria Math" w:cstheme="majorBidi"/>
+            <w:sz w:val="24"/>
+            <w:szCs w:val="24"/>
+            <w:shd w:val="clear" w:color="auto" w:fill="FFFFFF"/>
+          </w:rPr>
+          <m:t>+t</m:t>
+        </m:r>
+        <m:sSub>
+          <m:sSubPr>
+            <m:ctrlPr>
+              <w:rPr>
+                <w:rFonts w:ascii="Cambria Math" w:eastAsiaTheme="minorEastAsia" w:hAnsi="Cambria Math" w:cstheme="majorBidi"/>
+                <w:i/>
+                <w:sz w:val="24"/>
+                <w:szCs w:val="24"/>
+                <w:shd w:val="clear" w:color="auto" w:fill="FFFFFF"/>
+              </w:rPr>
+            </m:ctrlPr>
+          </m:sSubPr>
+          <m:e>
+            <m:r>
+              <w:rPr>
+                <w:rFonts w:ascii="Cambria Math" w:eastAsiaTheme="minorEastAsia" w:hAnsi="Cambria Math" w:cstheme="majorBidi"/>
+                <w:sz w:val="24"/>
+                <w:szCs w:val="24"/>
+                <w:shd w:val="clear" w:color="auto" w:fill="FFFFFF"/>
+              </w:rPr>
+              <m:t>v</m:t>
+            </m:r>
+          </m:e>
+          <m:sub>
+            <m:r>
+              <w:rPr>
+                <w:rFonts w:ascii="Cambria Math" w:eastAsiaTheme="minorEastAsia" w:hAnsi="Cambria Math" w:cstheme="majorBidi"/>
+                <w:sz w:val="24"/>
+                <w:szCs w:val="24"/>
+                <w:shd w:val="clear" w:color="auto" w:fill="FFFFFF"/>
+              </w:rPr>
+              <m:t>1</m:t>
+            </m:r>
+          </m:sub>
+        </m:sSub>
+        <m:r>
+          <w:rPr>
+            <w:rFonts w:ascii="Cambria Math" w:eastAsiaTheme="minorEastAsia" w:hAnsi="Cambria Math" w:cstheme="majorBidi"/>
+            <w:sz w:val="24"/>
+            <w:szCs w:val="24"/>
+            <w:shd w:val="clear" w:color="auto" w:fill="FFFFFF"/>
+          </w:rPr>
+          <m:t>+j</m:t>
+        </m:r>
+        <m:sSubSup>
+          <m:sSubSupPr>
+            <m:ctrlPr>
+              <w:rPr>
+                <w:rFonts w:ascii="Cambria Math" w:eastAsiaTheme="minorEastAsia" w:hAnsi="Cambria Math" w:cstheme="majorBidi"/>
+                <w:i/>
+                <w:sz w:val="24"/>
+                <w:szCs w:val="24"/>
+                <w:shd w:val="clear" w:color="auto" w:fill="FFFFFF"/>
+              </w:rPr>
+            </m:ctrlPr>
+          </m:sSubSupPr>
+          <m:e>
+            <m:r>
+              <w:rPr>
+                <w:rFonts w:ascii="Cambria Math" w:eastAsiaTheme="minorEastAsia" w:hAnsi="Cambria Math" w:cstheme="majorBidi"/>
+                <w:sz w:val="24"/>
+                <w:szCs w:val="24"/>
+                <w:shd w:val="clear" w:color="auto" w:fill="FFFFFF"/>
+              </w:rPr>
+              <m:t>v</m:t>
+            </m:r>
+          </m:e>
+          <m:sub>
+            <m:r>
+              <w:rPr>
+                <w:rFonts w:ascii="Cambria Math" w:eastAsiaTheme="minorEastAsia" w:hAnsi="Cambria Math" w:cstheme="majorBidi"/>
+                <w:sz w:val="24"/>
+                <w:szCs w:val="24"/>
+                <w:shd w:val="clear" w:color="auto" w:fill="FFFFFF"/>
+              </w:rPr>
+              <m:t>1</m:t>
+            </m:r>
+          </m:sub>
+          <m:sup>
+            <m:r>
+              <w:rPr>
+                <w:rFonts w:ascii="Cambria Math" w:eastAsiaTheme="minorEastAsia" w:hAnsi="Cambria Math" w:cstheme="majorBidi"/>
+                <w:sz w:val="24"/>
+                <w:szCs w:val="24"/>
+                <w:shd w:val="clear" w:color="auto" w:fill="FFFFFF"/>
+              </w:rPr>
+              <m:t>'</m:t>
+            </m:r>
+          </m:sup>
+        </m:sSubSup>
+        <m:r>
+          <w:rPr>
+            <w:rFonts w:ascii="Cambria Math" w:eastAsiaTheme="minorEastAsia" w:hAnsi="Cambria Math" w:cstheme="majorBidi"/>
+            <w:sz w:val="24"/>
+            <w:szCs w:val="24"/>
+            <w:shd w:val="clear" w:color="auto" w:fill="FFFFFF"/>
+          </w:rPr>
+          <m:t xml:space="preserve">, …, </m:t>
+        </m:r>
+        <m:sSub>
+          <m:sSubPr>
+            <m:ctrlPr>
+              <w:rPr>
+                <w:rFonts w:ascii="Cambria Math" w:eastAsiaTheme="minorEastAsia" w:hAnsi="Cambria Math" w:cstheme="majorBidi"/>
+                <w:b/>
+                <w:bCs/>
+                <w:i/>
+                <w:sz w:val="24"/>
+                <w:szCs w:val="24"/>
+                <w:shd w:val="clear" w:color="auto" w:fill="FFFFFF"/>
+              </w:rPr>
+            </m:ctrlPr>
+          </m:sSubPr>
+          <m:e>
+            <m:r>
+              <m:rPr>
+                <m:sty m:val="bi"/>
+              </m:rPr>
+              <w:rPr>
+                <w:rFonts w:ascii="Cambria Math" w:eastAsiaTheme="minorEastAsia" w:hAnsi="Cambria Math" w:cstheme="majorBidi"/>
+                <w:sz w:val="24"/>
+                <w:szCs w:val="24"/>
+                <w:shd w:val="clear" w:color="auto" w:fill="FFFFFF"/>
+              </w:rPr>
+              <m:t>x</m:t>
+            </m:r>
+          </m:e>
+          <m:sub>
+            <m:r>
+              <m:rPr>
+                <m:sty m:val="bi"/>
+              </m:rPr>
+              <w:rPr>
+                <w:rFonts w:ascii="Cambria Math" w:eastAsiaTheme="minorEastAsia" w:hAnsi="Cambria Math" w:cstheme="majorBidi"/>
+                <w:sz w:val="24"/>
+                <w:szCs w:val="24"/>
+                <w:shd w:val="clear" w:color="auto" w:fill="FFFFFF"/>
+              </w:rPr>
+              <m:t>i</m:t>
+            </m:r>
+          </m:sub>
+        </m:sSub>
+        <m:r>
+          <m:rPr>
+            <m:sty m:val="bi"/>
+          </m:rPr>
+          <w:rPr>
+            <w:rFonts w:ascii="Cambria Math" w:eastAsiaTheme="minorEastAsia" w:hAnsi="Cambria Math" w:cstheme="majorBidi"/>
+            <w:sz w:val="24"/>
+            <w:szCs w:val="24"/>
+            <w:shd w:val="clear" w:color="auto" w:fill="FFFFFF"/>
+          </w:rPr>
+          <m:t>+</m:t>
+        </m:r>
+        <m:sSubSup>
+          <m:sSubSupPr>
+            <m:ctrlPr>
+              <w:rPr>
+                <w:rFonts w:ascii="Cambria Math" w:eastAsiaTheme="minorEastAsia" w:hAnsi="Cambria Math" w:cstheme="majorBidi"/>
+                <w:b/>
+                <w:bCs/>
+                <w:i/>
+                <w:sz w:val="24"/>
+                <w:szCs w:val="24"/>
+                <w:shd w:val="clear" w:color="auto" w:fill="FFFFFF"/>
+              </w:rPr>
+            </m:ctrlPr>
+          </m:sSubSupPr>
+          <m:e>
+            <m:r>
+              <m:rPr>
+                <m:sty m:val="bi"/>
+              </m:rPr>
+              <w:rPr>
+                <w:rFonts w:ascii="Cambria Math" w:eastAsiaTheme="minorEastAsia" w:hAnsi="Cambria Math" w:cstheme="majorBidi"/>
+                <w:sz w:val="24"/>
+                <w:szCs w:val="24"/>
+                <w:shd w:val="clear" w:color="auto" w:fill="FFFFFF"/>
+              </w:rPr>
+              <m:t>x</m:t>
+            </m:r>
+          </m:e>
+          <m:sub>
+            <m:r>
+              <m:rPr>
+                <m:sty m:val="bi"/>
+              </m:rPr>
+              <w:rPr>
+                <w:rFonts w:ascii="Cambria Math" w:eastAsiaTheme="minorEastAsia" w:hAnsi="Cambria Math" w:cstheme="majorBidi"/>
+                <w:sz w:val="24"/>
+                <w:szCs w:val="24"/>
+                <w:shd w:val="clear" w:color="auto" w:fill="FFFFFF"/>
+              </w:rPr>
+              <m:t>i</m:t>
+            </m:r>
+          </m:sub>
+          <m:sup>
+            <m:r>
+              <m:rPr>
+                <m:sty m:val="bi"/>
+              </m:rPr>
+              <w:rPr>
+                <w:rFonts w:ascii="Cambria Math" w:eastAsiaTheme="minorEastAsia" w:hAnsi="Cambria Math" w:cstheme="majorBidi"/>
+                <w:sz w:val="24"/>
+                <w:szCs w:val="24"/>
+                <w:shd w:val="clear" w:color="auto" w:fill="FFFFFF"/>
+              </w:rPr>
+              <m:t>'</m:t>
+            </m:r>
+          </m:sup>
+        </m:sSubSup>
+        <m:r>
+          <w:rPr>
+            <w:rFonts w:ascii="Cambria Math" w:eastAsiaTheme="minorEastAsia" w:hAnsi="Cambria Math" w:cstheme="majorBidi"/>
+            <w:sz w:val="24"/>
+            <w:szCs w:val="24"/>
+            <w:shd w:val="clear" w:color="auto" w:fill="FFFFFF"/>
+          </w:rPr>
+          <m:t>,…,</m:t>
+        </m:r>
+        <m:sSub>
+          <m:sSubPr>
+            <m:ctrlPr>
+              <w:rPr>
+                <w:rFonts w:ascii="Cambria Math" w:eastAsiaTheme="minorEastAsia" w:hAnsi="Cambria Math" w:cstheme="majorBidi"/>
+                <w:i/>
+                <w:sz w:val="24"/>
+                <w:szCs w:val="24"/>
+                <w:shd w:val="clear" w:color="auto" w:fill="FFFFFF"/>
+              </w:rPr>
+            </m:ctrlPr>
+          </m:sSubPr>
+          <m:e>
+            <m:r>
+              <w:rPr>
+                <w:rFonts w:ascii="Cambria Math" w:eastAsiaTheme="minorEastAsia" w:hAnsi="Cambria Math" w:cstheme="majorBidi"/>
+                <w:sz w:val="24"/>
+                <w:szCs w:val="24"/>
+                <w:shd w:val="clear" w:color="auto" w:fill="FFFFFF"/>
+              </w:rPr>
+              <m:t>x</m:t>
+            </m:r>
+          </m:e>
+          <m:sub>
+            <m:r>
+              <w:rPr>
+                <w:rFonts w:ascii="Cambria Math" w:eastAsiaTheme="minorEastAsia" w:hAnsi="Cambria Math" w:cstheme="majorBidi"/>
+                <w:sz w:val="24"/>
+                <w:szCs w:val="24"/>
+                <w:shd w:val="clear" w:color="auto" w:fill="FFFFFF"/>
+              </w:rPr>
+              <m:t>n</m:t>
+            </m:r>
+          </m:sub>
+        </m:sSub>
+        <m:r>
+          <w:rPr>
+            <w:rFonts w:ascii="Cambria Math" w:eastAsiaTheme="minorEastAsia" w:hAnsi="Cambria Math" w:cstheme="majorBidi"/>
+            <w:sz w:val="24"/>
+            <w:szCs w:val="24"/>
+            <w:shd w:val="clear" w:color="auto" w:fill="FFFFFF"/>
+          </w:rPr>
+          <m:t>+</m:t>
+        </m:r>
+        <m:sSubSup>
+          <m:sSubSupPr>
+            <m:ctrlPr>
+              <w:rPr>
+                <w:rFonts w:ascii="Cambria Math" w:eastAsiaTheme="minorEastAsia" w:hAnsi="Cambria Math" w:cstheme="majorBidi"/>
+                <w:i/>
+                <w:sz w:val="24"/>
+                <w:szCs w:val="24"/>
+                <w:shd w:val="clear" w:color="auto" w:fill="FFFFFF"/>
+              </w:rPr>
+            </m:ctrlPr>
+          </m:sSubSupPr>
+          <m:e>
+            <m:r>
+              <w:rPr>
+                <w:rFonts w:ascii="Cambria Math" w:eastAsiaTheme="minorEastAsia" w:hAnsi="Cambria Math" w:cstheme="majorBidi"/>
+                <w:sz w:val="24"/>
+                <w:szCs w:val="24"/>
+                <w:shd w:val="clear" w:color="auto" w:fill="FFFFFF"/>
+              </w:rPr>
+              <m:t>x</m:t>
+            </m:r>
+          </m:e>
+          <m:sub>
+            <m:r>
+              <w:rPr>
+                <w:rFonts w:ascii="Cambria Math" w:eastAsiaTheme="minorEastAsia" w:hAnsi="Cambria Math" w:cstheme="majorBidi"/>
+                <w:sz w:val="24"/>
+                <w:szCs w:val="24"/>
+                <w:shd w:val="clear" w:color="auto" w:fill="FFFFFF"/>
+              </w:rPr>
+              <m:t>n</m:t>
+            </m:r>
+          </m:sub>
+          <m:sup>
+            <m:r>
+              <w:rPr>
+                <w:rFonts w:ascii="Cambria Math" w:eastAsiaTheme="minorEastAsia" w:hAnsi="Cambria Math" w:cstheme="majorBidi"/>
+                <w:sz w:val="24"/>
+                <w:szCs w:val="24"/>
+                <w:shd w:val="clear" w:color="auto" w:fill="FFFFFF"/>
+              </w:rPr>
+              <m:t>'</m:t>
+            </m:r>
+          </m:sup>
+        </m:sSubSup>
+        <m:r>
+          <w:rPr>
+            <w:rFonts w:ascii="Cambria Math" w:eastAsiaTheme="minorEastAsia" w:hAnsi="Cambria Math" w:cstheme="majorBidi"/>
+            <w:sz w:val="24"/>
+            <w:szCs w:val="24"/>
+            <w:shd w:val="clear" w:color="auto" w:fill="FFFFFF"/>
+          </w:rPr>
+          <m:t>+t</m:t>
+        </m:r>
+        <m:sSub>
+          <m:sSubPr>
+            <m:ctrlPr>
+              <w:rPr>
+                <w:rFonts w:ascii="Cambria Math" w:eastAsiaTheme="minorEastAsia" w:hAnsi="Cambria Math" w:cstheme="majorBidi"/>
+                <w:i/>
+                <w:sz w:val="24"/>
+                <w:szCs w:val="24"/>
+                <w:shd w:val="clear" w:color="auto" w:fill="FFFFFF"/>
+              </w:rPr>
+            </m:ctrlPr>
+          </m:sSubPr>
+          <m:e>
+            <m:r>
+              <w:rPr>
+                <w:rFonts w:ascii="Cambria Math" w:eastAsiaTheme="minorEastAsia" w:hAnsi="Cambria Math" w:cstheme="majorBidi"/>
+                <w:sz w:val="24"/>
+                <w:szCs w:val="24"/>
+                <w:shd w:val="clear" w:color="auto" w:fill="FFFFFF"/>
+              </w:rPr>
+              <m:t>v</m:t>
+            </m:r>
+          </m:e>
+          <m:sub>
+            <m:r>
+              <w:rPr>
+                <w:rFonts w:ascii="Cambria Math" w:eastAsiaTheme="minorEastAsia" w:hAnsi="Cambria Math" w:cstheme="majorBidi"/>
+                <w:sz w:val="24"/>
+                <w:szCs w:val="24"/>
+                <w:shd w:val="clear" w:color="auto" w:fill="FFFFFF"/>
+              </w:rPr>
+              <m:t>n</m:t>
+            </m:r>
+          </m:sub>
+        </m:sSub>
+        <m:r>
+          <w:rPr>
+            <w:rFonts w:ascii="Cambria Math" w:eastAsiaTheme="minorEastAsia" w:hAnsi="Cambria Math" w:cstheme="majorBidi"/>
+            <w:sz w:val="24"/>
+            <w:szCs w:val="24"/>
+            <w:shd w:val="clear" w:color="auto" w:fill="FFFFFF"/>
+          </w:rPr>
+          <m:t>+j</m:t>
+        </m:r>
+        <m:sSubSup>
+          <m:sSubSupPr>
+            <m:ctrlPr>
+              <w:rPr>
+                <w:rFonts w:ascii="Cambria Math" w:eastAsiaTheme="minorEastAsia" w:hAnsi="Cambria Math" w:cstheme="majorBidi"/>
+                <w:i/>
+                <w:sz w:val="24"/>
+                <w:szCs w:val="24"/>
+                <w:shd w:val="clear" w:color="auto" w:fill="FFFFFF"/>
+              </w:rPr>
+            </m:ctrlPr>
+          </m:sSubSupPr>
+          <m:e>
+            <m:r>
+              <w:rPr>
+                <w:rFonts w:ascii="Cambria Math" w:eastAsiaTheme="minorEastAsia" w:hAnsi="Cambria Math" w:cstheme="majorBidi"/>
+                <w:sz w:val="24"/>
+                <w:szCs w:val="24"/>
+                <w:shd w:val="clear" w:color="auto" w:fill="FFFFFF"/>
+              </w:rPr>
+              <m:t>v</m:t>
+            </m:r>
+          </m:e>
+          <m:sub>
+            <m:r>
+              <w:rPr>
+                <w:rFonts w:ascii="Cambria Math" w:eastAsiaTheme="minorEastAsia" w:hAnsi="Cambria Math" w:cstheme="majorBidi"/>
+                <w:sz w:val="24"/>
+                <w:szCs w:val="24"/>
+                <w:shd w:val="clear" w:color="auto" w:fill="FFFFFF"/>
+              </w:rPr>
+              <m:t>n</m:t>
+            </m:r>
+          </m:sub>
+          <m:sup>
+            <m:r>
+              <w:rPr>
+                <w:rFonts w:ascii="Cambria Math" w:eastAsiaTheme="minorEastAsia" w:hAnsi="Cambria Math" w:cstheme="majorBidi"/>
+                <w:sz w:val="24"/>
+                <w:szCs w:val="24"/>
+                <w:shd w:val="clear" w:color="auto" w:fill="FFFFFF"/>
+              </w:rPr>
+              <m:t>'</m:t>
+            </m:r>
+          </m:sup>
+        </m:sSubSup>
+        <m:r>
+          <w:rPr>
+            <w:rFonts w:ascii="Cambria Math" w:eastAsiaTheme="minorEastAsia" w:hAnsi="Cambria Math" w:cstheme="majorBidi"/>
+            <w:sz w:val="24"/>
+            <w:szCs w:val="24"/>
+            <w:shd w:val="clear" w:color="auto" w:fill="FFFFFF"/>
+          </w:rPr>
+          <m:t>)</m:t>
+        </m:r>
+      </m:oMath>
+      <w:r>
+        <w:rPr>
+          <w:rFonts w:asciiTheme="majorBidi" w:eastAsiaTheme="minorEastAsia" w:hAnsiTheme="majorBidi" w:cstheme="majorBidi"/>
+          <w:sz w:val="24"/>
+          <w:szCs w:val="24"/>
+          <w:shd w:val="clear" w:color="auto" w:fill="FFFFFF"/>
+        </w:rPr>
+        <w:t xml:space="preserve"> meaning the minkowski sum rests on one plane, even when they </w:t>
+      </w:r>
+      <w:r>
+        <w:rPr>
+          <w:rFonts w:asciiTheme="majorBidi" w:eastAsiaTheme="minorEastAsia" w:hAnsiTheme="majorBidi" w:cstheme="majorBidi"/>
+          <w:sz w:val="24"/>
+          <w:szCs w:val="24"/>
+          <w:shd w:val="clear" w:color="auto" w:fill="FFFFFF"/>
+        </w:rPr>
+        <w:t>aren’t coplanar!</w:t>
+      </w:r>
+      <w:r>
+        <w:rPr>
+          <w:rFonts w:asciiTheme="majorBidi" w:eastAsiaTheme="minorEastAsia" w:hAnsiTheme="majorBidi" w:cstheme="majorBidi"/>
+          <w:sz w:val="24"/>
+          <w:szCs w:val="24"/>
+          <w:shd w:val="clear" w:color="auto" w:fill="FFFFFF"/>
+        </w:rPr>
+        <w:br/>
+      </w:r>
+      <w:r>
+        <w:rPr>
+          <w:rFonts w:asciiTheme="majorBidi" w:eastAsiaTheme="minorEastAsia" w:hAnsiTheme="majorBidi" w:cstheme="majorBidi"/>
+          <w:sz w:val="24"/>
+          <w:szCs w:val="24"/>
+          <w:shd w:val="clear" w:color="auto" w:fill="FFFFFF"/>
+        </w:rPr>
+        <w:lastRenderedPageBreak/>
+        <w:br/>
+      </w:r>
     </w:p>
     <w:p>
       <w:pPr>
@@ -7215,7 +10077,6 @@
           <w:szCs w:val="24"/>
           <w:shd w:val="clear" w:color="auto" w:fill="FFFFFF"/>
         </w:rPr>
-        <w:lastRenderedPageBreak/>
         <w:t xml:space="preserve">Each </w:t>
       </w:r>
       <w:r>
@@ -7822,27 +10683,7 @@
           <w:szCs w:val="24"/>
           <w:shd w:val="clear" w:color="auto" w:fill="FFFFFF"/>
         </w:rPr>
-        <w:t xml:space="preserve"> every region has </w:t>
-      </w:r>
-      <w:proofErr w:type="spellStart"/>
-      <w:r>
-        <w:rPr>
-          <w:rFonts w:asciiTheme="majorBidi" w:eastAsiaTheme="minorEastAsia" w:hAnsiTheme="majorBidi" w:cstheme="majorBidi"/>
-          <w:sz w:val="24"/>
-          <w:szCs w:val="24"/>
-          <w:shd w:val="clear" w:color="auto" w:fill="FFFFFF"/>
-        </w:rPr>
-        <w:t>atleast</w:t>
-      </w:r>
-      <w:proofErr w:type="spellEnd"/>
-      <w:r>
-        <w:rPr>
-          <w:rFonts w:asciiTheme="majorBidi" w:eastAsiaTheme="minorEastAsia" w:hAnsiTheme="majorBidi" w:cstheme="majorBidi"/>
-          <w:sz w:val="24"/>
-          <w:szCs w:val="24"/>
-          <w:shd w:val="clear" w:color="auto" w:fill="FFFFFF"/>
-        </w:rPr>
-        <w:t xml:space="preserve"> 3 boundaries, meaning </w:t>
+        <w:t xml:space="preserve"> every region has atleast 3 boundaries, meaning </w:t>
       </w:r>
       <m:oMath>
         <m:r>
@@ -8085,6 +10926,7 @@
               <w:szCs w:val="24"/>
               <w:shd w:val="clear" w:color="auto" w:fill="FFFFFF"/>
             </w:rPr>
+            <w:lastRenderedPageBreak/>
             <m:t>3V-3E+3F=6</m:t>
           </m:r>
           <m:r>
@@ -8184,7 +11026,6 @@
         </w:rPr>
         <w:t xml:space="preserve"> given every connected planar graph creates this equality, if we take a non-connected planar graph (V, E, F), which has </w:t>
       </w:r>
-      <w:proofErr w:type="spellStart"/>
       <w:proofErr w:type="gramStart"/>
       <w:r>
         <w:rPr>
@@ -8195,7 +11036,6 @@
         </w:rPr>
         <w:t>atleast</w:t>
       </w:r>
-      <w:proofErr w:type="spellEnd"/>
       <w:proofErr w:type="gramEnd"/>
       <w:r>
         <w:rPr>
@@ -8499,27 +11339,7 @@
           <w:szCs w:val="24"/>
           <w:shd w:val="clear" w:color="auto" w:fill="FFFFFF"/>
         </w:rPr>
-        <w:t xml:space="preserve"> a</w:t>
-      </w:r>
-      <w:proofErr w:type="spellStart"/>
-      <w:r>
-        <w:rPr>
-          <w:rFonts w:asciiTheme="majorBidi" w:eastAsiaTheme="minorEastAsia" w:hAnsiTheme="majorBidi" w:cstheme="majorBidi"/>
-          <w:sz w:val="24"/>
-          <w:szCs w:val="24"/>
-          <w:shd w:val="clear" w:color="auto" w:fill="FFFFFF"/>
-        </w:rPr>
-        <w:t>nd</w:t>
-      </w:r>
-      <w:proofErr w:type="spellEnd"/>
-      <w:r>
-        <w:rPr>
-          <w:rFonts w:asciiTheme="majorBidi" w:eastAsiaTheme="minorEastAsia" w:hAnsiTheme="majorBidi" w:cstheme="majorBidi"/>
-          <w:sz w:val="24"/>
-          <w:szCs w:val="24"/>
-          <w:shd w:val="clear" w:color="auto" w:fill="FFFFFF"/>
-        </w:rPr>
-        <w:t xml:space="preserve"> </w:t>
+        <w:t xml:space="preserve"> and </w:t>
       </w:r>
       <m:oMath>
         <m:r>
@@ -9706,79 +12526,58 @@
           <w:rFonts w:asciiTheme="majorBidi" w:hAnsiTheme="majorBidi" w:cstheme="majorBidi"/>
           <w:sz w:val="24"/>
           <w:szCs w:val="24"/>
-          <w:highlight w:val="red"/>
-          <w:shd w:val="clear" w:color="auto" w:fill="FFFFFF"/>
-        </w:rPr>
-        <w:t>How can non-convex obstacles</w:t>
+          <w:shd w:val="clear" w:color="auto" w:fill="FFFFFF"/>
+        </w:rPr>
+        <w:t xml:space="preserve">Taking the Minkowski-sum </w:t>
+      </w:r>
+      <m:oMath>
+        <m:r>
+          <w:rPr>
+            <w:rFonts w:ascii="Cambria Math" w:hAnsi="Cambria Math" w:cstheme="majorBidi"/>
+            <w:sz w:val="24"/>
+            <w:szCs w:val="24"/>
+            <w:shd w:val="clear" w:color="auto" w:fill="FFFFFF"/>
+          </w:rPr>
+          <m:t>P⊕R</m:t>
+        </m:r>
+      </m:oMath>
+      <w:r>
+        <w:rPr>
+          <w:rFonts w:asciiTheme="majorBidi" w:eastAsiaTheme="minorEastAsia" w:hAnsiTheme="majorBidi" w:cstheme="majorBidi"/>
+          <w:sz w:val="24"/>
+          <w:szCs w:val="24"/>
+          <w:shd w:val="clear" w:color="auto" w:fill="FFFFFF"/>
+        </w:rPr>
+        <w:t xml:space="preserve"> </w:t>
       </w:r>
       <w:r>
         <w:rPr>
           <w:rFonts w:asciiTheme="majorBidi" w:hAnsiTheme="majorBidi" w:cstheme="majorBidi"/>
-          <w:sz w:val="20"/>
-          <w:szCs w:val="20"/>
-          <w:highlight w:val="red"/>
-        </w:rPr>
-        <w:t xml:space="preserve"> </w:t>
-      </w:r>
+          <w:sz w:val="24"/>
+          <w:szCs w:val="24"/>
+          <w:shd w:val="clear" w:color="auto" w:fill="FFFFFF"/>
+        </w:rPr>
+        <w:t xml:space="preserve">of non-convex obstacles </w:t>
+      </w:r>
+      <w:proofErr w:type="gramStart"/>
       <w:r>
         <w:rPr>
           <w:rFonts w:asciiTheme="majorBidi" w:hAnsiTheme="majorBidi" w:cstheme="majorBidi"/>
           <w:sz w:val="24"/>
           <w:szCs w:val="24"/>
-          <w:highlight w:val="red"/>
-          <w:shd w:val="clear" w:color="auto" w:fill="FFFFFF"/>
-        </w:rPr>
-        <w:t>affect the results? Why? When? Support your claim with examples.</w:t>
-      </w:r>
-    </w:p>
-    <w:p>
-      <w:pPr>
-        <w:spacing w:line="360" w:lineRule="auto"/>
-        <w:ind w:left="1224"/>
+          <w:shd w:val="clear" w:color="auto" w:fill="FFFFFF"/>
+        </w:rPr>
+        <w:t>first of all</w:t>
+      </w:r>
+      <w:proofErr w:type="gramEnd"/>
+      <w:r>
         <w:rPr>
           <w:rFonts w:asciiTheme="majorBidi" w:hAnsiTheme="majorBidi" w:cstheme="majorBidi"/>
           <w:sz w:val="24"/>
           <w:szCs w:val="24"/>
           <w:shd w:val="clear" w:color="auto" w:fill="FFFFFF"/>
         </w:rPr>
-      </w:pPr>
-      <w:r>
-        <w:rPr>
-          <w:rFonts w:asciiTheme="majorBidi" w:hAnsiTheme="majorBidi" w:cstheme="majorBidi"/>
-          <w:sz w:val="24"/>
-          <w:szCs w:val="24"/>
-          <w:shd w:val="clear" w:color="auto" w:fill="FFFFFF"/>
-        </w:rPr>
-        <w:t xml:space="preserve">Taking the Minkowski-sum </w:t>
-      </w:r>
-      <m:oMath>
-        <m:r>
-          <w:rPr>
-            <w:rFonts w:ascii="Cambria Math" w:hAnsi="Cambria Math" w:cstheme="majorBidi"/>
-            <w:sz w:val="24"/>
-            <w:szCs w:val="24"/>
-            <w:shd w:val="clear" w:color="auto" w:fill="FFFFFF"/>
-          </w:rPr>
-          <m:t>P⊕R</m:t>
-        </m:r>
-      </m:oMath>
-      <w:r>
-        <w:rPr>
-          <w:rFonts w:asciiTheme="majorBidi" w:eastAsiaTheme="minorEastAsia" w:hAnsiTheme="majorBidi" w:cstheme="majorBidi"/>
-          <w:sz w:val="24"/>
-          <w:szCs w:val="24"/>
-          <w:shd w:val="clear" w:color="auto" w:fill="FFFFFF"/>
-        </w:rPr>
-        <w:t xml:space="preserve"> </w:t>
-      </w:r>
-      <w:r>
-        <w:rPr>
-          <w:rFonts w:asciiTheme="majorBidi" w:hAnsiTheme="majorBidi" w:cstheme="majorBidi"/>
-          <w:sz w:val="24"/>
-          <w:szCs w:val="24"/>
-          <w:shd w:val="clear" w:color="auto" w:fill="FFFFFF"/>
-        </w:rPr>
-        <w:t xml:space="preserve">of non-convex obstacles first of all raises the complexity of the </w:t>
+        <w:t xml:space="preserve"> raises the complexity of the </w:t>
       </w:r>
       <w:r>
         <w:rPr>
@@ -10408,44 +13207,53 @@
           <w:szCs w:val="24"/>
           <w:shd w:val="clear" w:color="auto" w:fill="FFFFFF"/>
         </w:rPr>
+        <w:t xml:space="preserve">The resulting </w:t>
+      </w:r>
+      <w:r>
+        <w:rPr>
+          <w:rFonts w:asciiTheme="majorBidi" w:eastAsiaTheme="minorEastAsia" w:hAnsiTheme="majorBidi" w:cstheme="majorBidi"/>
+          <w:sz w:val="24"/>
+          <w:szCs w:val="24"/>
+          <w:shd w:val="clear" w:color="auto" w:fill="FFFFFF"/>
+        </w:rPr>
+        <w:t>M</w:t>
+      </w:r>
+      <w:r>
+        <w:rPr>
+          <w:rFonts w:asciiTheme="majorBidi" w:eastAsiaTheme="minorEastAsia" w:hAnsiTheme="majorBidi" w:cstheme="majorBidi"/>
+          <w:sz w:val="24"/>
+          <w:szCs w:val="24"/>
+          <w:shd w:val="clear" w:color="auto" w:fill="FFFFFF"/>
+        </w:rPr>
+        <w:t>inkowski</w:t>
+      </w:r>
+      <w:r>
+        <w:rPr>
+          <w:rFonts w:asciiTheme="majorBidi" w:eastAsiaTheme="minorEastAsia" w:hAnsiTheme="majorBidi" w:cstheme="majorBidi"/>
+          <w:sz w:val="24"/>
+          <w:szCs w:val="24"/>
+          <w:shd w:val="clear" w:color="auto" w:fill="FFFFFF"/>
+        </w:rPr>
+        <w:t>-</w:t>
+      </w:r>
+      <w:r>
+        <w:rPr>
+          <w:rFonts w:asciiTheme="majorBidi" w:eastAsiaTheme="minorEastAsia" w:hAnsiTheme="majorBidi" w:cstheme="majorBidi"/>
+          <w:sz w:val="24"/>
+          <w:szCs w:val="24"/>
+          <w:shd w:val="clear" w:color="auto" w:fill="FFFFFF"/>
+        </w:rPr>
+        <w:t xml:space="preserve">sum will be incorrect, if while iterating the edges of the robot and the obstacle, the robot needs to ‘return to an edge it has already past’. </w:t>
+      </w:r>
+      <w:r>
+        <w:rPr>
+          <w:rFonts w:asciiTheme="majorBidi" w:eastAsiaTheme="minorEastAsia" w:hAnsiTheme="majorBidi" w:cstheme="majorBidi"/>
+          <w:sz w:val="24"/>
+          <w:szCs w:val="24"/>
+          <w:shd w:val="clear" w:color="auto" w:fill="FFFFFF"/>
+        </w:rPr>
         <w:lastRenderedPageBreak/>
-        <w:t xml:space="preserve">The resulting </w:t>
-      </w:r>
-      <w:r>
-        <w:rPr>
-          <w:rFonts w:asciiTheme="majorBidi" w:eastAsiaTheme="minorEastAsia" w:hAnsiTheme="majorBidi" w:cstheme="majorBidi"/>
-          <w:sz w:val="24"/>
-          <w:szCs w:val="24"/>
-          <w:shd w:val="clear" w:color="auto" w:fill="FFFFFF"/>
-        </w:rPr>
-        <w:t>M</w:t>
-      </w:r>
-      <w:r>
-        <w:rPr>
-          <w:rFonts w:asciiTheme="majorBidi" w:eastAsiaTheme="minorEastAsia" w:hAnsiTheme="majorBidi" w:cstheme="majorBidi"/>
-          <w:sz w:val="24"/>
-          <w:szCs w:val="24"/>
-          <w:shd w:val="clear" w:color="auto" w:fill="FFFFFF"/>
-        </w:rPr>
-        <w:t>inkowski</w:t>
-      </w:r>
-      <w:r>
-        <w:rPr>
-          <w:rFonts w:asciiTheme="majorBidi" w:eastAsiaTheme="minorEastAsia" w:hAnsiTheme="majorBidi" w:cstheme="majorBidi"/>
-          <w:sz w:val="24"/>
-          <w:szCs w:val="24"/>
-          <w:shd w:val="clear" w:color="auto" w:fill="FFFFFF"/>
-        </w:rPr>
-        <w:t>-</w:t>
-      </w:r>
-      <w:r>
-        <w:rPr>
-          <w:rFonts w:asciiTheme="majorBidi" w:eastAsiaTheme="minorEastAsia" w:hAnsiTheme="majorBidi" w:cstheme="majorBidi"/>
-          <w:sz w:val="24"/>
-          <w:szCs w:val="24"/>
-          <w:shd w:val="clear" w:color="auto" w:fill="FFFFFF"/>
-        </w:rPr>
-        <w:t>sum will be incorrect, if while iterating the edges of the robot and the obstacle, the robot needs to ‘return to an edge it has already past’. More precisely, this happens when an obstacle edge which has a larger X-axis angle than an edge of the robot, is followed by an edge that has a less sharp angle than the robot edge. For instance:</w:t>
+        <w:t>More precisely, this happens when an obstacle edge which has a larger X-axis angle than an edge of the robot, is followed by an edge that has a less sharp angle than the robot edge. For instance:</w:t>
       </w:r>
       <w:r>
         <w:rPr>
@@ -10568,27 +13376,7 @@
           <w:shd w:val="clear" w:color="auto" w:fill="FFFFFF"/>
         </w:rPr>
         <w:br/>
-        <w:t xml:space="preserve">In the left example, the algorithm would run from the second edge (90 deg) to the third one (65 deg). Although this object is concave, the </w:t>
-      </w:r>
-      <w:proofErr w:type="spellStart"/>
-      <w:r>
-        <w:rPr>
-          <w:rFonts w:asciiTheme="majorBidi" w:eastAsiaTheme="minorEastAsia" w:hAnsiTheme="majorBidi" w:cstheme="majorBidi"/>
-          <w:sz w:val="24"/>
-          <w:szCs w:val="24"/>
-          <w:shd w:val="clear" w:color="auto" w:fill="FFFFFF"/>
-        </w:rPr>
-        <w:t>minkowski</w:t>
-      </w:r>
-      <w:proofErr w:type="spellEnd"/>
-      <w:r>
-        <w:rPr>
-          <w:rFonts w:asciiTheme="majorBidi" w:eastAsiaTheme="minorEastAsia" w:hAnsiTheme="majorBidi" w:cstheme="majorBidi"/>
-          <w:sz w:val="24"/>
-          <w:szCs w:val="24"/>
-          <w:shd w:val="clear" w:color="auto" w:fill="FFFFFF"/>
-        </w:rPr>
-        <w:t xml:space="preserve"> sum we’ve calculated for it is still correct!</w:t>
+        <w:t>In the left example, the algorithm would run from the second edge (90 deg) to the third one (65 deg). Although this object is concave, the minkowski sum we’ve calculated for it is still correct!</w:t>
       </w:r>
     </w:p>
     <w:p>
@@ -10748,7 +13536,6 @@
           <w:u w:val="single"/>
           <w:shd w:val="clear" w:color="auto" w:fill="FFFFFF"/>
         </w:rPr>
-        <w:lastRenderedPageBreak/>
         <w:t>Computational Complexity:</w:t>
       </w:r>
     </w:p>
@@ -10770,6 +13557,7 @@
           <w:szCs w:val="24"/>
           <w:shd w:val="clear" w:color="auto" w:fill="FFFFFF"/>
         </w:rPr>
+        <w:lastRenderedPageBreak/>
         <w:t>In our implementation of building the visibility graph</w:t>
       </w:r>
       <w:r>
@@ -11097,35 +13885,7 @@
           <w:szCs w:val="24"/>
           <w:shd w:val="clear" w:color="auto" w:fill="FFFFFF"/>
         </w:rPr>
-        <w:t xml:space="preserve"> we need to check</w:t>
-      </w:r>
-      <w:r>
-        <w:rPr>
-          <w:rFonts w:asciiTheme="majorBidi" w:eastAsiaTheme="minorEastAsia" w:hAnsiTheme="majorBidi" w:cstheme="majorBidi"/>
-          <w:sz w:val="24"/>
-          <w:szCs w:val="24"/>
-          <w:shd w:val="clear" w:color="auto" w:fill="FFFFFF"/>
-        </w:rPr>
-        <w:t xml:space="preserve"> because for every vertex it could be connected to any other vertex</w:t>
-      </w:r>
-      <w:r>
-        <w:rPr>
-          <w:rFonts w:asciiTheme="majorBidi" w:eastAsiaTheme="minorEastAsia" w:hAnsiTheme="majorBidi" w:cstheme="majorBidi"/>
-          <w:sz w:val="24"/>
-          <w:szCs w:val="24"/>
-          <w:shd w:val="clear" w:color="auto" w:fill="FFFFFF"/>
-        </w:rPr>
-        <w:t xml:space="preserve">, </w:t>
-      </w:r>
-      <w:r>
-        <w:rPr>
-          <w:rFonts w:asciiTheme="majorBidi" w:eastAsiaTheme="minorEastAsia" w:hAnsiTheme="majorBidi" w:cstheme="majorBidi"/>
-          <w:sz w:val="24"/>
-          <w:szCs w:val="24"/>
-          <w:highlight w:val="yellow"/>
-          <w:shd w:val="clear" w:color="auto" w:fill="FFFFFF"/>
-        </w:rPr>
-        <w:t xml:space="preserve">and to check visibility requires </w:t>
+        <w:t xml:space="preserve">, we need to check collision with every edge of the obstacle, which we have </w:t>
       </w:r>
       <m:oMath>
         <m:r>
@@ -11133,365 +13893,39 @@
             <w:rFonts w:ascii="Cambria Math" w:eastAsiaTheme="minorEastAsia" w:hAnsi="Cambria Math" w:cstheme="majorBidi"/>
             <w:sz w:val="24"/>
             <w:szCs w:val="24"/>
-            <w:highlight w:val="yellow"/>
-            <w:shd w:val="clear" w:color="auto" w:fill="FFFFFF"/>
-          </w:rPr>
-          <m:t>O</m:t>
-        </m:r>
-        <m:d>
-          <m:dPr>
-            <m:ctrlPr>
-              <w:rPr>
-                <w:rFonts w:ascii="Cambria Math" w:eastAsiaTheme="minorEastAsia" w:hAnsi="Cambria Math" w:cstheme="majorBidi"/>
-                <w:i/>
-                <w:sz w:val="24"/>
-                <w:szCs w:val="24"/>
-                <w:highlight w:val="yellow"/>
-                <w:shd w:val="clear" w:color="auto" w:fill="FFFFFF"/>
-              </w:rPr>
-            </m:ctrlPr>
-          </m:dPr>
-          <m:e>
-            <m:r>
-              <w:rPr>
-                <w:rFonts w:ascii="Cambria Math" w:eastAsiaTheme="minorEastAsia" w:hAnsi="Cambria Math" w:cstheme="majorBidi"/>
-                <w:sz w:val="24"/>
-                <w:szCs w:val="24"/>
-                <w:highlight w:val="yellow"/>
-                <w:shd w:val="clear" w:color="auto" w:fill="FFFFFF"/>
-              </w:rPr>
-              <m:t>n</m:t>
-            </m:r>
-          </m:e>
-        </m:d>
+            <w:shd w:val="clear" w:color="auto" w:fill="FFFFFF"/>
+          </w:rPr>
+          <m:t>O(n)</m:t>
+        </m:r>
       </m:oMath>
       <w:r>
         <w:rPr>
           <w:rFonts w:asciiTheme="majorBidi" w:eastAsiaTheme="minorEastAsia" w:hAnsiTheme="majorBidi" w:cstheme="majorBidi"/>
           <w:sz w:val="24"/>
           <w:szCs w:val="24"/>
-          <w:highlight w:val="yellow"/>
-          <w:shd w:val="clear" w:color="auto" w:fill="FFFFFF"/>
-        </w:rPr>
-        <w:t xml:space="preserve"> time in our implementation because we need to check whether the line segment connecting </w:t>
+          <w:shd w:val="clear" w:color="auto" w:fill="FFFFFF"/>
+        </w:rPr>
+        <w:t xml:space="preserve"> of (polygons with </w:t>
       </w:r>
       <m:oMath>
-        <m:sSub>
-          <m:sSubPr>
-            <m:ctrlPr>
-              <w:rPr>
-                <w:rFonts w:ascii="Cambria Math" w:eastAsiaTheme="minorEastAsia" w:hAnsi="Cambria Math" w:cstheme="majorBidi"/>
-                <w:i/>
-                <w:sz w:val="24"/>
-                <w:szCs w:val="24"/>
-                <w:highlight w:val="yellow"/>
-                <w:shd w:val="clear" w:color="auto" w:fill="FFFFFF"/>
-              </w:rPr>
-            </m:ctrlPr>
-          </m:sSubPr>
-          <m:e>
-            <m:r>
-              <w:rPr>
-                <w:rFonts w:ascii="Cambria Math" w:eastAsiaTheme="minorEastAsia" w:hAnsi="Cambria Math" w:cstheme="majorBidi"/>
-                <w:sz w:val="24"/>
-                <w:szCs w:val="24"/>
-                <w:highlight w:val="yellow"/>
-                <w:shd w:val="clear" w:color="auto" w:fill="FFFFFF"/>
-              </w:rPr>
-              <m:t>v</m:t>
-            </m:r>
-          </m:e>
-          <m:sub>
-            <m:r>
-              <w:rPr>
-                <w:rFonts w:ascii="Cambria Math" w:eastAsiaTheme="minorEastAsia" w:hAnsi="Cambria Math" w:cstheme="majorBidi"/>
-                <w:sz w:val="24"/>
-                <w:szCs w:val="24"/>
-                <w:highlight w:val="yellow"/>
-                <w:shd w:val="clear" w:color="auto" w:fill="FFFFFF"/>
-              </w:rPr>
-              <m:t>i</m:t>
-            </m:r>
-          </m:sub>
-        </m:sSub>
         <m:r>
           <w:rPr>
             <w:rFonts w:ascii="Cambria Math" w:eastAsiaTheme="minorEastAsia" w:hAnsi="Cambria Math" w:cstheme="majorBidi"/>
             <w:sz w:val="24"/>
             <w:szCs w:val="24"/>
-            <w:highlight w:val="yellow"/>
-            <w:shd w:val="clear" w:color="auto" w:fill="FFFFFF"/>
-          </w:rPr>
-          <m:t xml:space="preserve"> to </m:t>
-        </m:r>
-        <m:sSub>
-          <m:sSubPr>
-            <m:ctrlPr>
-              <w:rPr>
-                <w:rFonts w:ascii="Cambria Math" w:eastAsiaTheme="minorEastAsia" w:hAnsi="Cambria Math" w:cstheme="majorBidi"/>
-                <w:i/>
-                <w:sz w:val="24"/>
-                <w:szCs w:val="24"/>
-                <w:highlight w:val="yellow"/>
-                <w:shd w:val="clear" w:color="auto" w:fill="FFFFFF"/>
-              </w:rPr>
-            </m:ctrlPr>
-          </m:sSubPr>
-          <m:e>
-            <m:r>
-              <w:rPr>
-                <w:rFonts w:ascii="Cambria Math" w:eastAsiaTheme="minorEastAsia" w:hAnsi="Cambria Math" w:cstheme="majorBidi"/>
-                <w:sz w:val="24"/>
-                <w:szCs w:val="24"/>
-                <w:highlight w:val="yellow"/>
-                <w:shd w:val="clear" w:color="auto" w:fill="FFFFFF"/>
-              </w:rPr>
-              <m:t>v</m:t>
-            </m:r>
-          </m:e>
-          <m:sub>
-            <m:r>
-              <w:rPr>
-                <w:rFonts w:ascii="Cambria Math" w:eastAsiaTheme="minorEastAsia" w:hAnsi="Cambria Math" w:cstheme="majorBidi"/>
-                <w:sz w:val="24"/>
-                <w:szCs w:val="24"/>
-                <w:highlight w:val="yellow"/>
-                <w:shd w:val="clear" w:color="auto" w:fill="FFFFFF"/>
-              </w:rPr>
-              <m:t>j</m:t>
-            </m:r>
-          </m:sub>
-        </m:sSub>
+            <w:shd w:val="clear" w:color="auto" w:fill="FFFFFF"/>
+          </w:rPr>
+          <m:t>n≥3</m:t>
+        </m:r>
       </m:oMath>
       <w:r>
         <w:rPr>
           <w:rFonts w:asciiTheme="majorBidi" w:eastAsiaTheme="minorEastAsia" w:hAnsiTheme="majorBidi" w:cstheme="majorBidi"/>
           <w:sz w:val="24"/>
           <w:szCs w:val="24"/>
-          <w:highlight w:val="yellow"/>
-          <w:shd w:val="clear" w:color="auto" w:fill="FFFFFF"/>
-        </w:rPr>
-        <w:t xml:space="preserve"> intersect</w:t>
-      </w:r>
-      <w:r>
-        <w:rPr>
-          <w:rFonts w:asciiTheme="majorBidi" w:eastAsiaTheme="minorEastAsia" w:hAnsiTheme="majorBidi" w:cstheme="majorBidi"/>
-          <w:sz w:val="24"/>
-          <w:szCs w:val="24"/>
-          <w:highlight w:val="yellow"/>
-          <w:shd w:val="clear" w:color="auto" w:fill="FFFFFF"/>
-        </w:rPr>
-        <w:t>s</w:t>
-      </w:r>
-      <w:r>
-        <w:rPr>
-          <w:rFonts w:asciiTheme="majorBidi" w:eastAsiaTheme="minorEastAsia" w:hAnsiTheme="majorBidi" w:cstheme="majorBidi"/>
-          <w:sz w:val="24"/>
-          <w:szCs w:val="24"/>
-          <w:highlight w:val="yellow"/>
-          <w:shd w:val="clear" w:color="auto" w:fill="FFFFFF"/>
-        </w:rPr>
-        <w:t xml:space="preserve"> any </w:t>
-      </w:r>
-      <w:r>
-        <w:rPr>
-          <w:rFonts w:asciiTheme="majorBidi" w:eastAsiaTheme="minorEastAsia" w:hAnsiTheme="majorBidi" w:cstheme="majorBidi"/>
-          <w:sz w:val="24"/>
-          <w:szCs w:val="24"/>
-          <w:highlight w:val="yellow"/>
-          <w:shd w:val="clear" w:color="auto" w:fill="FFFFFF"/>
-        </w:rPr>
-        <w:t xml:space="preserve">of the </w:t>
-      </w:r>
-      <w:r>
-        <w:rPr>
-          <w:rFonts w:asciiTheme="majorBidi" w:eastAsiaTheme="minorEastAsia" w:hAnsiTheme="majorBidi" w:cstheme="majorBidi"/>
-          <w:sz w:val="24"/>
-          <w:szCs w:val="24"/>
-          <w:highlight w:val="yellow"/>
-          <w:shd w:val="clear" w:color="auto" w:fill="FFFFFF"/>
-        </w:rPr>
-        <w:t>obstacle</w:t>
-      </w:r>
-      <w:r>
-        <w:rPr>
-          <w:rFonts w:asciiTheme="majorBidi" w:eastAsiaTheme="minorEastAsia" w:hAnsiTheme="majorBidi" w:cstheme="majorBidi"/>
-          <w:sz w:val="24"/>
-          <w:szCs w:val="24"/>
-          <w:highlight w:val="yellow"/>
-          <w:shd w:val="clear" w:color="auto" w:fill="FFFFFF"/>
-        </w:rPr>
-        <w:t>s</w:t>
-      </w:r>
-      <w:r>
-        <w:rPr>
-          <w:rFonts w:asciiTheme="majorBidi" w:eastAsiaTheme="minorEastAsia" w:hAnsiTheme="majorBidi" w:cstheme="majorBidi"/>
-          <w:sz w:val="24"/>
-          <w:szCs w:val="24"/>
-          <w:highlight w:val="yellow"/>
-          <w:shd w:val="clear" w:color="auto" w:fill="FFFFFF"/>
-        </w:rPr>
-        <w:t xml:space="preserve">, therefore because we perform an operation that requires </w:t>
-      </w:r>
-      <m:oMath>
-        <m:r>
-          <w:rPr>
-            <w:rFonts w:ascii="Cambria Math" w:eastAsiaTheme="minorEastAsia" w:hAnsi="Cambria Math" w:cstheme="majorBidi"/>
-            <w:sz w:val="24"/>
-            <w:szCs w:val="24"/>
-            <w:highlight w:val="yellow"/>
-            <w:shd w:val="clear" w:color="auto" w:fill="FFFFFF"/>
-          </w:rPr>
-          <m:t>O(n)</m:t>
-        </m:r>
-      </m:oMath>
-      <w:r>
-        <w:rPr>
-          <w:rFonts w:asciiTheme="majorBidi" w:eastAsiaTheme="minorEastAsia" w:hAnsiTheme="majorBidi" w:cstheme="majorBidi"/>
-          <w:sz w:val="24"/>
-          <w:szCs w:val="24"/>
-          <w:highlight w:val="yellow"/>
-          <w:shd w:val="clear" w:color="auto" w:fill="FFFFFF"/>
-        </w:rPr>
-        <w:t xml:space="preserve"> computation time</w:t>
-      </w:r>
-      <w:r>
-        <w:rPr>
-          <w:rFonts w:asciiTheme="majorBidi" w:eastAsiaTheme="minorEastAsia" w:hAnsiTheme="majorBidi" w:cstheme="majorBidi"/>
-          <w:sz w:val="24"/>
-          <w:szCs w:val="24"/>
-          <w:highlight w:val="yellow"/>
-          <w:shd w:val="clear" w:color="auto" w:fill="FFFFFF"/>
-        </w:rPr>
-        <w:t xml:space="preserve"> </w:t>
-      </w:r>
-      <w:r>
-        <w:rPr>
-          <w:rFonts w:asciiTheme="majorBidi" w:eastAsiaTheme="minorEastAsia" w:hAnsiTheme="majorBidi" w:cstheme="majorBidi"/>
-          <w:sz w:val="24"/>
-          <w:szCs w:val="24"/>
-          <w:highlight w:val="yellow"/>
-          <w:shd w:val="clear" w:color="auto" w:fill="FFFFFF"/>
-        </w:rPr>
-        <w:t>because we</w:t>
-      </w:r>
-      <w:r>
-        <w:rPr>
-          <w:rFonts w:asciiTheme="majorBidi" w:eastAsiaTheme="minorEastAsia" w:hAnsiTheme="majorBidi" w:cstheme="majorBidi"/>
-          <w:sz w:val="24"/>
-          <w:szCs w:val="24"/>
-          <w:highlight w:val="yellow"/>
-          <w:shd w:val="clear" w:color="auto" w:fill="FFFFFF"/>
-        </w:rPr>
-        <w:t xml:space="preserve"> iterate over all the obstacles and determine whether the line segment connecting </w:t>
-      </w:r>
-      <m:oMath>
-        <m:sSub>
-          <m:sSubPr>
-            <m:ctrlPr>
-              <w:rPr>
-                <w:rFonts w:ascii="Cambria Math" w:eastAsiaTheme="minorEastAsia" w:hAnsi="Cambria Math" w:cstheme="majorBidi"/>
-                <w:i/>
-                <w:sz w:val="24"/>
-                <w:szCs w:val="24"/>
-                <w:highlight w:val="yellow"/>
-                <w:shd w:val="clear" w:color="auto" w:fill="FFFFFF"/>
-              </w:rPr>
-            </m:ctrlPr>
-          </m:sSubPr>
-          <m:e>
-            <m:r>
-              <w:rPr>
-                <w:rFonts w:ascii="Cambria Math" w:eastAsiaTheme="minorEastAsia" w:hAnsi="Cambria Math" w:cstheme="majorBidi"/>
-                <w:sz w:val="24"/>
-                <w:szCs w:val="24"/>
-                <w:highlight w:val="yellow"/>
-                <w:shd w:val="clear" w:color="auto" w:fill="FFFFFF"/>
-              </w:rPr>
-              <m:t>v</m:t>
-            </m:r>
-          </m:e>
-          <m:sub>
-            <m:r>
-              <w:rPr>
-                <w:rFonts w:ascii="Cambria Math" w:eastAsiaTheme="minorEastAsia" w:hAnsi="Cambria Math" w:cstheme="majorBidi"/>
-                <w:sz w:val="24"/>
-                <w:szCs w:val="24"/>
-                <w:highlight w:val="yellow"/>
-                <w:shd w:val="clear" w:color="auto" w:fill="FFFFFF"/>
-              </w:rPr>
-              <m:t>i</m:t>
-            </m:r>
-          </m:sub>
-        </m:sSub>
-        <m:r>
-          <w:rPr>
-            <w:rFonts w:ascii="Cambria Math" w:eastAsiaTheme="minorEastAsia" w:hAnsi="Cambria Math" w:cstheme="majorBidi"/>
-            <w:sz w:val="24"/>
-            <w:szCs w:val="24"/>
-            <w:highlight w:val="yellow"/>
-            <w:shd w:val="clear" w:color="auto" w:fill="FFFFFF"/>
-          </w:rPr>
-          <m:t xml:space="preserve">to </m:t>
-        </m:r>
-        <m:sSub>
-          <m:sSubPr>
-            <m:ctrlPr>
-              <w:rPr>
-                <w:rFonts w:ascii="Cambria Math" w:eastAsiaTheme="minorEastAsia" w:hAnsi="Cambria Math" w:cstheme="majorBidi"/>
-                <w:i/>
-                <w:sz w:val="24"/>
-                <w:szCs w:val="24"/>
-                <w:highlight w:val="yellow"/>
-                <w:shd w:val="clear" w:color="auto" w:fill="FFFFFF"/>
-              </w:rPr>
-            </m:ctrlPr>
-          </m:sSubPr>
-          <m:e>
-            <m:r>
-              <w:rPr>
-                <w:rFonts w:ascii="Cambria Math" w:eastAsiaTheme="minorEastAsia" w:hAnsi="Cambria Math" w:cstheme="majorBidi"/>
-                <w:sz w:val="24"/>
-                <w:szCs w:val="24"/>
-                <w:highlight w:val="yellow"/>
-                <w:shd w:val="clear" w:color="auto" w:fill="FFFFFF"/>
-              </w:rPr>
-              <m:t>v</m:t>
-            </m:r>
-          </m:e>
-          <m:sub>
-            <m:r>
-              <w:rPr>
-                <w:rFonts w:ascii="Cambria Math" w:eastAsiaTheme="minorEastAsia" w:hAnsi="Cambria Math" w:cstheme="majorBidi"/>
-                <w:sz w:val="24"/>
-                <w:szCs w:val="24"/>
-                <w:highlight w:val="yellow"/>
-                <w:shd w:val="clear" w:color="auto" w:fill="FFFFFF"/>
-              </w:rPr>
-              <m:t>j</m:t>
-            </m:r>
-          </m:sub>
-        </m:sSub>
-      </m:oMath>
-      <w:r>
-        <w:rPr>
-          <w:rFonts w:asciiTheme="majorBidi" w:eastAsiaTheme="minorEastAsia" w:hAnsiTheme="majorBidi" w:cstheme="majorBidi"/>
-          <w:sz w:val="24"/>
-          <w:szCs w:val="24"/>
-          <w:highlight w:val="yellow"/>
-          <w:shd w:val="clear" w:color="auto" w:fill="FFFFFF"/>
-        </w:rPr>
-        <w:t xml:space="preserve"> intersects any of the obstacles</w:t>
-      </w:r>
-      <w:r>
-        <w:rPr>
-          <w:rFonts w:asciiTheme="majorBidi" w:eastAsiaTheme="minorEastAsia" w:hAnsiTheme="majorBidi" w:cstheme="majorBidi"/>
-          <w:sz w:val="24"/>
-          <w:szCs w:val="24"/>
-          <w:highlight w:val="yellow"/>
-          <w:shd w:val="clear" w:color="auto" w:fill="FFFFFF"/>
-        </w:rPr>
-        <w:t>.</w:t>
+          <w:shd w:val="clear" w:color="auto" w:fill="FFFFFF"/>
+        </w:rPr>
+        <w:t xml:space="preserve"> have exactly n edges).</w:t>
       </w:r>
     </w:p>
     <w:p>
@@ -11839,7 +14273,6 @@
         <w:rPr>
           <w:noProof/>
         </w:rPr>
-        <w:lastRenderedPageBreak/>
         <w:drawing>
           <wp:inline distT="0" distB="0" distL="0" distR="0" wp14:anchorId="7823244A" wp14:editId="150C9B91">
             <wp:extent cx="5852160" cy="4389120"/>
@@ -11940,6 +14373,7 @@
           <w:u w:val="single"/>
           <w:shd w:val="clear" w:color="auto" w:fill="FFFFFF"/>
         </w:rPr>
+        <w:lastRenderedPageBreak/>
         <w:t>Assumptions</w:t>
       </w:r>
       <w:r>
@@ -12513,7 +14947,6 @@
           <w:szCs w:val="24"/>
           <w:shd w:val="clear" w:color="auto" w:fill="FFFFFF"/>
         </w:rPr>
-        <w:lastRenderedPageBreak/>
         <w:t xml:space="preserve">After building the graph we can run Dijkstra’s algorithm on it which takes up to </w:t>
       </w:r>
       <m:oMath>
@@ -13051,6 +15484,7 @@
         <w:rPr>
           <w:noProof/>
         </w:rPr>
+        <w:lastRenderedPageBreak/>
         <w:drawing>
           <wp:inline distT="0" distB="0" distL="0" distR="0" wp14:anchorId="53F0EA5C" wp14:editId="206895F5">
             <wp:extent cx="5852160" cy="4389120"/>

--- a/Writeup.docx
+++ b/Writeup.docx
@@ -2,6 +2,69 @@
 <file path=word/document.xml><?xml version="1.0" encoding="utf-8"?>
 <w:document xmlns:wpc="http://schemas.microsoft.com/office/word/2010/wordprocessingCanvas" xmlns:cx="http://schemas.microsoft.com/office/drawing/2014/chartex" xmlns:cx1="http://schemas.microsoft.com/office/drawing/2015/9/8/chartex" xmlns:cx2="http://schemas.microsoft.com/office/drawing/2015/10/21/chartex" xmlns:cx3="http://schemas.microsoft.com/office/drawing/2016/5/9/chartex" xmlns:cx4="http://schemas.microsoft.com/office/drawing/2016/5/10/chartex" xmlns:cx5="http://schemas.microsoft.com/office/drawing/2016/5/11/chartex" xmlns:cx6="http://schemas.microsoft.com/office/drawing/2016/5/12/chartex" xmlns:cx7="http://schemas.microsoft.com/office/drawing/2016/5/13/chartex" xmlns:cx8="http://schemas.microsoft.com/office/drawing/2016/5/14/chartex" xmlns:mc="http://schemas.openxmlformats.org/markup-compatibility/2006" xmlns:aink="http://schemas.microsoft.com/office/drawing/2016/ink" xmlns:am3d="http://schemas.microsoft.com/office/drawing/2017/model3d" xmlns:o="urn:schemas-microsoft-com:office:office" xmlns:oel="http://schemas.microsoft.com/office/2019/extlst" xmlns:r="http://schemas.openxmlformats.org/officeDocument/2006/relationships" xmlns:m="http://schemas.openxmlformats.org/officeDocument/2006/math" xmlns:v="urn:schemas-microsoft-com:vml" xmlns:wp14="http://schemas.microsoft.com/office/word/2010/wordprocessingDrawing" xmlns:wp="http://schemas.openxmlformats.org/drawingml/2006/wordprocessingDrawing" xmlns:w10="urn:schemas-microsoft-com:office:word" xmlns:w="http://schemas.openxmlformats.org/wordprocessingml/2006/main" xmlns:w14="http://schemas.microsoft.com/office/word/2010/wordml" xmlns:w15="http://schemas.microsoft.com/office/word/2012/wordml" xmlns:w16cex="http://schemas.microsoft.com/office/word/2018/wordml/cex" xmlns:w16cid="http://schemas.microsoft.com/office/word/2016/wordml/cid" xmlns:w16="http://schemas.microsoft.com/office/word/2018/wordml" xmlns:w16sdtdh="http://schemas.microsoft.com/office/word/2020/wordml/sdtdatahash" xmlns:w16se="http://schemas.microsoft.com/office/word/2015/wordml/symex" xmlns:wpg="http://schemas.microsoft.com/office/word/2010/wordprocessingGroup" xmlns:wpi="http://schemas.microsoft.com/office/word/2010/wordprocessingInk" xmlns:wne="http://schemas.microsoft.com/office/word/2006/wordml" xmlns:wps="http://schemas.microsoft.com/office/word/2010/wordprocessingShape" mc:Ignorable="w14 w15 w16se w16cid w16 w16cex w16sdtdh wp14">
   <w:body>
+    <w:p>
+      <w:pPr>
+        <w:pStyle w:val="Title"/>
+        <w:jc w:val="center"/>
+        <w:rPr>
+          <w:rStyle w:val="titlebarname"/>
+        </w:rPr>
+      </w:pPr>
+      <w:r>
+        <w:rPr>
+          <w:rStyle w:val="titlebarname"/>
+        </w:rPr>
+        <w:t>2360901 - Algorithmic motion planning</w:t>
+      </w:r>
+      <w:r>
+        <w:rPr>
+          <w:rStyle w:val="titlebarname"/>
+        </w:rPr>
+        <w:br/>
+        <w:t>HW1</w:t>
+      </w:r>
+    </w:p>
+    <w:p>
+      <w:pPr>
+        <w:pStyle w:val="Subtitle"/>
+        <w:jc w:val="center"/>
+      </w:pPr>
+      <w:r>
+        <w:t xml:space="preserve">Submitters: </w:t>
+      </w:r>
+      <w:r>
+        <w:br/>
+        <w:t>Paulo Khayat – 212747018</w:t>
+      </w:r>
+      <w:r>
+        <w:br/>
+        <w:t xml:space="preserve">Salih Hassan </w:t>
+      </w:r>
+      <w:r>
+        <w:t>–</w:t>
+      </w:r>
+      <w:r>
+        <w:t xml:space="preserve"> </w:t>
+      </w:r>
+      <w:r>
+        <w:t>212148894</w:t>
+      </w:r>
+    </w:p>
+    <w:p>
+      <w:pPr>
+        <w:pStyle w:val="Subtitle"/>
+        <w:jc w:val="center"/>
+      </w:pPr>
+      <w:r>
+        <w:br w:type="page"/>
+      </w:r>
+    </w:p>
+    <w:p>
+      <w:pPr>
+        <w:spacing w:line="360" w:lineRule="auto"/>
+        <w:ind w:left="720" w:hanging="360"/>
+      </w:pPr>
+    </w:p>
     <w:p>
       <w:pPr>
         <w:pStyle w:val="ListParagraph"/>
@@ -5209,13 +5272,7 @@
                   <w:rPr>
                     <w:rFonts w:ascii="Cambria Math" w:eastAsiaTheme="minorEastAsia" w:hAnsi="Cambria Math" w:cstheme="majorBidi"/>
                   </w:rPr>
-                  <m:t>0,</m:t>
-                </m:r>
-                <m:r>
-                  <w:rPr>
-                    <w:rFonts w:ascii="Cambria Math" w:eastAsiaTheme="minorEastAsia" w:hAnsi="Cambria Math" w:cstheme="majorBidi"/>
-                  </w:rPr>
-                  <m:t>b</m:t>
+                  <m:t>0,b</m:t>
                 </m:r>
               </m:e>
             </m:d>
@@ -5861,16 +5918,7 @@
                 <w:szCs w:val="24"/>
                 <w:shd w:val="clear" w:color="auto" w:fill="FFFFFF"/>
               </w:rPr>
-              <m:t>+</m:t>
-            </m:r>
-            <m:r>
-              <w:rPr>
-                <w:rFonts w:ascii="Cambria Math" w:eastAsiaTheme="minorEastAsia" w:hAnsi="Cambria Math" w:cstheme="majorBidi"/>
-                <w:sz w:val="24"/>
-                <w:szCs w:val="24"/>
-                <w:shd w:val="clear" w:color="auto" w:fill="FFFFFF"/>
-              </w:rPr>
-              <m:t>t</m:t>
+              <m:t>+t</m:t>
             </m:r>
             <m:sSub>
               <m:sSubPr>
@@ -5916,25 +5964,7 @@
                 <w:szCs w:val="24"/>
                 <w:shd w:val="clear" w:color="auto" w:fill="FFFFFF"/>
               </w:rPr>
-              <m:t>t</m:t>
-            </m:r>
-            <m:r>
-              <w:rPr>
-                <w:rFonts w:ascii="Cambria Math" w:eastAsiaTheme="minorEastAsia" w:hAnsi="Cambria Math" w:cstheme="majorBidi"/>
-                <w:sz w:val="24"/>
-                <w:szCs w:val="24"/>
-                <w:shd w:val="clear" w:color="auto" w:fill="FFFFFF"/>
-              </w:rPr>
-              <m:t>∈</m:t>
-            </m:r>
-            <m:r>
-              <w:rPr>
-                <w:rFonts w:ascii="Cambria Math" w:eastAsiaTheme="minorEastAsia" w:hAnsi="Cambria Math" w:cstheme="majorBidi"/>
-                <w:sz w:val="24"/>
-                <w:szCs w:val="24"/>
-                <w:shd w:val="clear" w:color="auto" w:fill="FFFFFF"/>
-              </w:rPr>
-              <m:t>[0,a+b]</m:t>
+              <m:t>t∈[0,a+b]</m:t>
             </m:r>
           </m:e>
         </m:d>
@@ -6738,16 +6768,7 @@
                 <w:szCs w:val="24"/>
                 <w:shd w:val="clear" w:color="auto" w:fill="FFFFFF"/>
               </w:rPr>
-              <m:t>+</m:t>
-            </m:r>
-            <m:r>
-              <w:rPr>
-                <w:rFonts w:ascii="Cambria Math" w:eastAsiaTheme="minorEastAsia" w:hAnsi="Cambria Math" w:cstheme="majorBidi"/>
-                <w:sz w:val="24"/>
-                <w:szCs w:val="24"/>
-                <w:shd w:val="clear" w:color="auto" w:fill="FFFFFF"/>
-              </w:rPr>
-              <m:t>i</m:t>
+              <m:t>+i</m:t>
             </m:r>
             <m:sSub>
               <m:sSubPr>
@@ -6920,25 +6941,7 @@
             <w:szCs w:val="24"/>
             <w:shd w:val="clear" w:color="auto" w:fill="FFFFFF"/>
           </w:rPr>
-          <m:t>≅</m:t>
-        </m:r>
-        <m:r>
-          <w:rPr>
-            <w:rFonts w:ascii="Cambria Math" w:eastAsiaTheme="minorEastAsia" w:hAnsi="Cambria Math" w:cstheme="majorBidi"/>
-            <w:sz w:val="24"/>
-            <w:szCs w:val="24"/>
-            <w:shd w:val="clear" w:color="auto" w:fill="FFFFFF"/>
-          </w:rPr>
-          <m:t>{</m:t>
-        </m:r>
-        <m:r>
-          <w:rPr>
-            <w:rFonts w:ascii="Cambria Math" w:eastAsiaTheme="minorEastAsia" w:hAnsi="Cambria Math" w:cstheme="majorBidi"/>
-            <w:sz w:val="24"/>
-            <w:szCs w:val="24"/>
-            <w:shd w:val="clear" w:color="auto" w:fill="FFFFFF"/>
-          </w:rPr>
-          <m:t>i</m:t>
+          <m:t>≅{i</m:t>
         </m:r>
         <m:sSub>
           <m:sSubPr>
@@ -7026,16 +7029,7 @@
             <w:szCs w:val="24"/>
             <w:shd w:val="clear" w:color="auto" w:fill="FFFFFF"/>
           </w:rPr>
-          <m:t>|</m:t>
-        </m:r>
-        <m:r>
-          <w:rPr>
-            <w:rFonts w:ascii="Cambria Math" w:eastAsiaTheme="minorEastAsia" w:hAnsi="Cambria Math" w:cstheme="majorBidi"/>
-            <w:sz w:val="24"/>
-            <w:szCs w:val="24"/>
-            <w:shd w:val="clear" w:color="auto" w:fill="FFFFFF"/>
-          </w:rPr>
-          <m:t>j∈</m:t>
+          <m:t>|j∈</m:t>
         </m:r>
         <m:d>
           <m:dPr>
@@ -9896,7 +9890,27 @@
           <w:szCs w:val="24"/>
           <w:shd w:val="clear" w:color="auto" w:fill="FFFFFF"/>
         </w:rPr>
-        <w:t xml:space="preserve">Let M be the total amount </w:t>
+        <w:t xml:space="preserve">Let </w:t>
+      </w:r>
+      <w:proofErr w:type="spellStart"/>
+      <w:r>
+        <w:rPr>
+          <w:rFonts w:asciiTheme="majorBidi" w:eastAsiaTheme="minorEastAsia" w:hAnsiTheme="majorBidi" w:cstheme="majorBidi"/>
+          <w:sz w:val="24"/>
+          <w:szCs w:val="24"/>
+          <w:shd w:val="clear" w:color="auto" w:fill="FFFFFF"/>
+        </w:rPr>
+        <w:t>M</w:t>
+      </w:r>
+      <w:proofErr w:type="spellEnd"/>
+      <w:r>
+        <w:rPr>
+          <w:rFonts w:asciiTheme="majorBidi" w:eastAsiaTheme="minorEastAsia" w:hAnsiTheme="majorBidi" w:cstheme="majorBidi"/>
+          <w:sz w:val="24"/>
+          <w:szCs w:val="24"/>
+          <w:shd w:val="clear" w:color="auto" w:fill="FFFFFF"/>
+        </w:rPr>
+        <w:t xml:space="preserve"> be the total amount </w:t>
       </w:r>
       <w:r>
         <w:rPr>
@@ -10683,7 +10697,27 @@
           <w:szCs w:val="24"/>
           <w:shd w:val="clear" w:color="auto" w:fill="FFFFFF"/>
         </w:rPr>
-        <w:t xml:space="preserve"> every region has atleast 3 boundaries, meaning </w:t>
+        <w:t xml:space="preserve"> every region has </w:t>
+      </w:r>
+      <w:proofErr w:type="spellStart"/>
+      <w:r>
+        <w:rPr>
+          <w:rFonts w:asciiTheme="majorBidi" w:eastAsiaTheme="minorEastAsia" w:hAnsiTheme="majorBidi" w:cstheme="majorBidi"/>
+          <w:sz w:val="24"/>
+          <w:szCs w:val="24"/>
+          <w:shd w:val="clear" w:color="auto" w:fill="FFFFFF"/>
+        </w:rPr>
+        <w:t>atleast</w:t>
+      </w:r>
+      <w:proofErr w:type="spellEnd"/>
+      <w:r>
+        <w:rPr>
+          <w:rFonts w:asciiTheme="majorBidi" w:eastAsiaTheme="minorEastAsia" w:hAnsiTheme="majorBidi" w:cstheme="majorBidi"/>
+          <w:sz w:val="24"/>
+          <w:szCs w:val="24"/>
+          <w:shd w:val="clear" w:color="auto" w:fill="FFFFFF"/>
+        </w:rPr>
+        <w:t xml:space="preserve"> 3 boundaries, meaning </w:t>
       </w:r>
       <m:oMath>
         <m:r>
@@ -10930,6 +10964,9 @@
             <m:t>3V-3E+3F=6</m:t>
           </m:r>
           <m:r>
+            <m:rPr>
+              <m:sty m:val="p"/>
+            </m:rPr>
             <w:rPr>
               <w:rFonts w:ascii="Cambria Math" w:hAnsi="Cambria Math" w:cstheme="majorBidi"/>
               <w:sz w:val="24"/>
@@ -10950,6 +10987,9 @@
             <m:t>3V-3E+2E≥6</m:t>
           </m:r>
           <m:r>
+            <m:rPr>
+              <m:sty m:val="p"/>
+            </m:rPr>
             <w:rPr>
               <w:rFonts w:ascii="Cambria Math" w:hAnsi="Cambria Math" w:cstheme="majorBidi"/>
               <w:sz w:val="24"/>
@@ -11026,6 +11066,7 @@
         </w:rPr>
         <w:t xml:space="preserve"> given every connected planar graph creates this equality, if we take a non-connected planar graph (V, E, F), which has </w:t>
       </w:r>
+      <w:proofErr w:type="spellStart"/>
       <w:proofErr w:type="gramStart"/>
       <w:r>
         <w:rPr>
@@ -11036,6 +11077,7 @@
         </w:rPr>
         <w:t>atleast</w:t>
       </w:r>
+      <w:proofErr w:type="spellEnd"/>
       <w:proofErr w:type="gramEnd"/>
       <w:r>
         <w:rPr>
@@ -11389,34 +11431,7 @@
             <w:szCs w:val="24"/>
             <w:shd w:val="clear" w:color="auto" w:fill="FFFFFF"/>
           </w:rPr>
-          <m:t>2E≥</m:t>
-        </m:r>
-        <m:r>
-          <w:rPr>
-            <w:rFonts w:ascii="Cambria Math" w:eastAsiaTheme="minorEastAsia" w:hAnsi="Cambria Math" w:cstheme="majorBidi"/>
-            <w:sz w:val="24"/>
-            <w:szCs w:val="24"/>
-            <w:shd w:val="clear" w:color="auto" w:fill="FFFFFF"/>
-          </w:rPr>
-          <m:t>M</m:t>
-        </m:r>
-        <m:r>
-          <w:rPr>
-            <w:rFonts w:ascii="Cambria Math" w:eastAsiaTheme="minorEastAsia" w:hAnsi="Cambria Math" w:cstheme="majorBidi"/>
-            <w:sz w:val="24"/>
-            <w:szCs w:val="24"/>
-            <w:shd w:val="clear" w:color="auto" w:fill="FFFFFF"/>
-          </w:rPr>
-          <m:t>≥E</m:t>
-        </m:r>
-        <m:r>
-          <w:rPr>
-            <w:rFonts w:ascii="Cambria Math" w:eastAsiaTheme="minorEastAsia" w:hAnsi="Cambria Math" w:cstheme="majorBidi"/>
-            <w:sz w:val="24"/>
-            <w:szCs w:val="24"/>
-            <w:shd w:val="clear" w:color="auto" w:fill="FFFFFF"/>
-          </w:rPr>
-          <m:t>⇒2≥E</m:t>
+          <m:t>2E≥M≥E⇒2≥E</m:t>
         </m:r>
       </m:oMath>
       <w:r>
@@ -12393,8 +12408,19 @@
           <w:szCs w:val="24"/>
           <w:shd w:val="clear" w:color="auto" w:fill="FFFFFF"/>
         </w:rPr>
-        <w:t xml:space="preserve"> iterating over the lists in order to</w:t>
-      </w:r>
+        <w:t xml:space="preserve"> iterating over the lists </w:t>
+      </w:r>
+      <w:proofErr w:type="gramStart"/>
+      <w:r>
+        <w:rPr>
+          <w:rFonts w:asciiTheme="majorBidi" w:eastAsiaTheme="minorEastAsia" w:hAnsiTheme="majorBidi" w:cstheme="majorBidi"/>
+          <w:sz w:val="24"/>
+          <w:szCs w:val="24"/>
+          <w:shd w:val="clear" w:color="auto" w:fill="FFFFFF"/>
+        </w:rPr>
+        <w:t>in order to</w:t>
+      </w:r>
+      <w:proofErr w:type="gramEnd"/>
       <w:r>
         <w:rPr>
           <w:rFonts w:asciiTheme="majorBidi" w:eastAsiaTheme="minorEastAsia" w:hAnsiTheme="majorBidi" w:cstheme="majorBidi"/>
@@ -13376,7 +13402,27 @@
           <w:shd w:val="clear" w:color="auto" w:fill="FFFFFF"/>
         </w:rPr>
         <w:br/>
-        <w:t>In the left example, the algorithm would run from the second edge (90 deg) to the third one (65 deg). Although this object is concave, the minkowski sum we’ve calculated for it is still correct!</w:t>
+        <w:t xml:space="preserve">In the left example, the algorithm would run from the second edge (90 deg) to the third one (65 deg). Although this object is concave, the </w:t>
+      </w:r>
+      <w:proofErr w:type="spellStart"/>
+      <w:r>
+        <w:rPr>
+          <w:rFonts w:asciiTheme="majorBidi" w:eastAsiaTheme="minorEastAsia" w:hAnsiTheme="majorBidi" w:cstheme="majorBidi"/>
+          <w:sz w:val="24"/>
+          <w:szCs w:val="24"/>
+          <w:shd w:val="clear" w:color="auto" w:fill="FFFFFF"/>
+        </w:rPr>
+        <w:t>minkowski</w:t>
+      </w:r>
+      <w:proofErr w:type="spellEnd"/>
+      <w:r>
+        <w:rPr>
+          <w:rFonts w:asciiTheme="majorBidi" w:eastAsiaTheme="minorEastAsia" w:hAnsiTheme="majorBidi" w:cstheme="majorBidi"/>
+          <w:sz w:val="24"/>
+          <w:szCs w:val="24"/>
+          <w:shd w:val="clear" w:color="auto" w:fill="FFFFFF"/>
+        </w:rPr>
+        <w:t xml:space="preserve"> sum we’ve calculated for it is still correct!</w:t>
       </w:r>
     </w:p>
     <w:p>
@@ -16944,6 +16990,27 @@
     <w:name w:val="Normal"/>
     <w:qFormat/>
   </w:style>
+  <w:style w:type="paragraph" w:styleId="Heading1">
+    <w:name w:val="heading 1"/>
+    <w:basedOn w:val="Normal"/>
+    <w:next w:val="Normal"/>
+    <w:link w:val="Heading1Char"/>
+    <w:uiPriority w:val="9"/>
+    <w:qFormat/>
+    <w:rsid w:val="00E73409"/>
+    <w:pPr>
+      <w:keepNext/>
+      <w:keepLines/>
+      <w:spacing w:before="240" w:after="0"/>
+      <w:outlineLvl w:val="0"/>
+    </w:pPr>
+    <w:rPr>
+      <w:rFonts w:asciiTheme="majorHAnsi" w:eastAsiaTheme="majorEastAsia" w:hAnsiTheme="majorHAnsi" w:cstheme="majorBidi"/>
+      <w:color w:val="2F5496" w:themeColor="accent1" w:themeShade="BF"/>
+      <w:sz w:val="32"/>
+      <w:szCs w:val="32"/>
+    </w:rPr>
+  </w:style>
   <w:style w:type="character" w:default="1" w:styleId="DefaultParagraphFont">
     <w:name w:val="Default Paragraph Font"/>
     <w:uiPriority w:val="1"/>
@@ -16990,6 +17057,89 @@
     <w:rsid w:val="00C94181"/>
     <w:rPr>
       <w:color w:val="666666"/>
+    </w:rPr>
+  </w:style>
+  <w:style w:type="character" w:customStyle="1" w:styleId="Heading1Char">
+    <w:name w:val="Heading 1 Char"/>
+    <w:basedOn w:val="DefaultParagraphFont"/>
+    <w:link w:val="Heading1"/>
+    <w:uiPriority w:val="9"/>
+    <w:rsid w:val="00E73409"/>
+    <w:rPr>
+      <w:rFonts w:asciiTheme="majorHAnsi" w:eastAsiaTheme="majorEastAsia" w:hAnsiTheme="majorHAnsi" w:cstheme="majorBidi"/>
+      <w:color w:val="2F5496" w:themeColor="accent1" w:themeShade="BF"/>
+      <w:sz w:val="32"/>
+      <w:szCs w:val="32"/>
+    </w:rPr>
+  </w:style>
+  <w:style w:type="paragraph" w:styleId="Title">
+    <w:name w:val="Title"/>
+    <w:basedOn w:val="Normal"/>
+    <w:next w:val="Normal"/>
+    <w:link w:val="TitleChar"/>
+    <w:uiPriority w:val="10"/>
+    <w:qFormat/>
+    <w:rsid w:val="00E73409"/>
+    <w:pPr>
+      <w:spacing w:after="0" w:line="240" w:lineRule="auto"/>
+      <w:contextualSpacing/>
+    </w:pPr>
+    <w:rPr>
+      <w:rFonts w:asciiTheme="majorHAnsi" w:eastAsiaTheme="majorEastAsia" w:hAnsiTheme="majorHAnsi" w:cstheme="majorBidi"/>
+      <w:spacing w:val="-10"/>
+      <w:kern w:val="28"/>
+      <w:sz w:val="56"/>
+      <w:szCs w:val="56"/>
+    </w:rPr>
+  </w:style>
+  <w:style w:type="character" w:customStyle="1" w:styleId="TitleChar">
+    <w:name w:val="Title Char"/>
+    <w:basedOn w:val="DefaultParagraphFont"/>
+    <w:link w:val="Title"/>
+    <w:uiPriority w:val="10"/>
+    <w:rsid w:val="00E73409"/>
+    <w:rPr>
+      <w:rFonts w:asciiTheme="majorHAnsi" w:eastAsiaTheme="majorEastAsia" w:hAnsiTheme="majorHAnsi" w:cstheme="majorBidi"/>
+      <w:spacing w:val="-10"/>
+      <w:kern w:val="28"/>
+      <w:sz w:val="56"/>
+      <w:szCs w:val="56"/>
+    </w:rPr>
+  </w:style>
+  <w:style w:type="character" w:customStyle="1" w:styleId="titlebarname">
+    <w:name w:val="titlebarname"/>
+    <w:basedOn w:val="DefaultParagraphFont"/>
+    <w:rsid w:val="00E73409"/>
+  </w:style>
+  <w:style w:type="paragraph" w:styleId="Subtitle">
+    <w:name w:val="Subtitle"/>
+    <w:basedOn w:val="Normal"/>
+    <w:next w:val="Normal"/>
+    <w:link w:val="SubtitleChar"/>
+    <w:uiPriority w:val="11"/>
+    <w:qFormat/>
+    <w:rsid w:val="00E73409"/>
+    <w:pPr>
+      <w:numPr>
+        <w:ilvl w:val="1"/>
+      </w:numPr>
+    </w:pPr>
+    <w:rPr>
+      <w:rFonts w:eastAsiaTheme="minorEastAsia"/>
+      <w:color w:val="5A5A5A" w:themeColor="text1" w:themeTint="A5"/>
+      <w:spacing w:val="15"/>
+    </w:rPr>
+  </w:style>
+  <w:style w:type="character" w:customStyle="1" w:styleId="SubtitleChar">
+    <w:name w:val="Subtitle Char"/>
+    <w:basedOn w:val="DefaultParagraphFont"/>
+    <w:link w:val="Subtitle"/>
+    <w:uiPriority w:val="11"/>
+    <w:rsid w:val="00E73409"/>
+    <w:rPr>
+      <w:rFonts w:eastAsiaTheme="minorEastAsia"/>
+      <w:color w:val="5A5A5A" w:themeColor="text1" w:themeTint="A5"/>
+      <w:spacing w:val="15"/>
     </w:rPr>
   </w:style>
 </w:styles>
